--- a/docs/Relatório de Projeto.docx
+++ b/docs/Relatório de Projeto.docx
@@ -464,61 +464,17 @@
           <w:sz w:val="28"/>
           <w:szCs w:val="28"/>
         </w:rPr>
-        <w:t xml:space="preserve">é o desenvolvimento de um sistema de monitoramento online de um transformador instalado na </w:t>
-      </w:r>
-      <w:proofErr w:type="spellStart"/>
-      <w:r>
-        <w:rPr>
-          <w:rFonts w:ascii="Helvetica" w:hAnsi="Helvetica" w:cs="Helvetica"/>
-          <w:sz w:val="28"/>
-          <w:szCs w:val="28"/>
-        </w:rPr>
-        <w:t>Romagnole</w:t>
-      </w:r>
-      <w:proofErr w:type="spellEnd"/>
-      <w:r>
-        <w:rPr>
-          <w:rFonts w:ascii="Helvetica" w:hAnsi="Helvetica" w:cs="Helvetica"/>
-          <w:sz w:val="28"/>
-          <w:szCs w:val="28"/>
-        </w:rPr>
-        <w:t xml:space="preserve"> incluindo software e hardware necessário bem como a transferência para a </w:t>
-      </w:r>
-      <w:proofErr w:type="spellStart"/>
-      <w:r>
-        <w:rPr>
-          <w:rFonts w:ascii="Helvetica" w:hAnsi="Helvetica" w:cs="Helvetica"/>
-          <w:sz w:val="28"/>
-          <w:szCs w:val="28"/>
-        </w:rPr>
-        <w:t>Romagnole</w:t>
-      </w:r>
-      <w:proofErr w:type="spellEnd"/>
-      <w:r>
-        <w:rPr>
-          <w:rFonts w:ascii="Helvetica" w:hAnsi="Helvetica" w:cs="Helvetica"/>
-          <w:sz w:val="28"/>
-          <w:szCs w:val="28"/>
-        </w:rPr>
-        <w:t xml:space="preserve"> de toda a tecnologia utilizada no desenvolvimento do projeto incluindo, mas não se limitando, a componentes e firmware das placas, código-fonte do software de comunicação, de aquisição de dados, monitoramento, página WEB e aplicativos. A transferência de tecnologia deverá ser realizada de maneira oral (treinamento e apresentação na </w:t>
-      </w:r>
-      <w:proofErr w:type="spellStart"/>
-      <w:r>
-        <w:rPr>
-          <w:rFonts w:ascii="Helvetica" w:hAnsi="Helvetica" w:cs="Helvetica"/>
-          <w:sz w:val="28"/>
-          <w:szCs w:val="28"/>
-        </w:rPr>
-        <w:t>Romagnole</w:t>
-      </w:r>
-      <w:proofErr w:type="spellEnd"/>
-      <w:r>
-        <w:rPr>
-          <w:rFonts w:ascii="Helvetica" w:hAnsi="Helvetica" w:cs="Helvetica"/>
-          <w:sz w:val="28"/>
-          <w:szCs w:val="28"/>
-        </w:rPr>
-        <w:t>) e documental através de esquemas, diagramas, lista de materiais e outros documentos de referência que se façam necessários para a assimilação da tecnologia e reprodução de resultados.</w:t>
+        <w:t>é o desenvolvimento de um sistema de monitoramento online de um transformador incluindo software e hardw</w:t>
+      </w:r>
+      <w:bookmarkStart w:id="0" w:name="_GoBack"/>
+      <w:bookmarkEnd w:id="0"/>
+      <w:r>
+        <w:rPr>
+          <w:rFonts w:ascii="Helvetica" w:hAnsi="Helvetica" w:cs="Helvetica"/>
+          <w:sz w:val="28"/>
+          <w:szCs w:val="28"/>
+        </w:rPr>
+        <w:t>are necessário bem como a transferência de toda a tecnologia utilizada no desenvolvimento do projeto incluindo, mas não se limitando, a componentes e firmware das placas, código-fonte do software de comunicação, de aquisição de dados, monitoramento, página WEB e aplicativos. A transferência de tecnologia deverá ser realizada de maneira oral (treinamento e apresentação) e documental através de esquemas, diagramas, lista de materiais e outros documentos de referência que se façam necessários para a assimilação da tecnologia e reprodução de resultados.</w:t>
       </w:r>
     </w:p>
     <w:p>
@@ -608,25 +564,7 @@
           <w:sz w:val="28"/>
           <w:szCs w:val="28"/>
         </w:rPr>
-        <w:t xml:space="preserve">Desenvolvimento de um sistema de monitoramento online de um transformador instalado na </w:t>
-      </w:r>
-      <w:proofErr w:type="spellStart"/>
-      <w:r>
-        <w:rPr>
-          <w:rFonts w:ascii="Helvetica" w:hAnsi="Helvetica" w:cs="Helvetica"/>
-          <w:sz w:val="28"/>
-          <w:szCs w:val="28"/>
-        </w:rPr>
-        <w:t>Romagnole</w:t>
-      </w:r>
-      <w:proofErr w:type="spellEnd"/>
-      <w:r>
-        <w:rPr>
-          <w:rFonts w:ascii="Helvetica" w:hAnsi="Helvetica" w:cs="Helvetica"/>
-          <w:sz w:val="28"/>
-          <w:szCs w:val="28"/>
-        </w:rPr>
-        <w:t xml:space="preserve">. </w:t>
+        <w:t xml:space="preserve">Desenvolvimento de um sistema de monitoramento online de um transformador. </w:t>
       </w:r>
     </w:p>
     <w:p>
@@ -712,16 +650,7 @@
           <w:sz w:val="28"/>
           <w:szCs w:val="28"/>
         </w:rPr>
-        <w:t xml:space="preserve">; capacidade de leitura de dois sensores analógicos para monitoramento do estado instantâneo da válvula de pressão do transformador e do estado do </w:t>
-      </w:r>
-      <w:r>
-        <w:rPr>
-          <w:rFonts w:ascii="Helvetica" w:hAnsi="Helvetica" w:cs="Helvetica"/>
-          <w:sz w:val="28"/>
-          <w:szCs w:val="28"/>
-        </w:rPr>
-        <w:lastRenderedPageBreak/>
-        <w:t>indicador de nível de óleo do</w:t>
+        <w:t>; capacidade de leitura de dois sensores analógicos para monitoramento do estado instantâneo da válvula de pressão do transformador e do estado do indicador de nível de óleo do</w:t>
       </w:r>
       <w:r>
         <w:rPr>
@@ -736,7 +665,16 @@
           <w:sz w:val="28"/>
           <w:szCs w:val="28"/>
         </w:rPr>
-        <w:t>transformador; capacidade de armazenamento de dados em cartão de memória tipo SD e capacidade de comunicação de dados via modem GSM/GPRS.</w:t>
+        <w:t xml:space="preserve">transformador; capacidade de </w:t>
+      </w:r>
+      <w:r>
+        <w:rPr>
+          <w:rFonts w:ascii="Helvetica" w:hAnsi="Helvetica" w:cs="Helvetica"/>
+          <w:sz w:val="28"/>
+          <w:szCs w:val="28"/>
+        </w:rPr>
+        <w:lastRenderedPageBreak/>
+        <w:t>armazenamento de dados em cartão de memória tipo SD e capacidade de comunicação de dados via modem GSM/GPRS.</w:t>
       </w:r>
     </w:p>
     <w:p>
@@ -1202,7 +1140,6 @@
           <w:sz w:val="28"/>
           <w:szCs w:val="28"/>
         </w:rPr>
-        <w:lastRenderedPageBreak/>
         <w:t>Software com análise gráfica dos dados armazenados no servidor e com</w:t>
       </w:r>
       <w:r>
@@ -1243,6 +1180,7 @@
           <w:sz w:val="28"/>
           <w:szCs w:val="28"/>
         </w:rPr>
+        <w:lastRenderedPageBreak/>
         <w:t>Taxa</w:t>
       </w:r>
       <w:proofErr w:type="gramEnd"/>
@@ -1612,16 +1550,7 @@
           <w:sz w:val="28"/>
           <w:szCs w:val="28"/>
         </w:rPr>
-        <w:t xml:space="preserve"> RTU, o sistema de monitoramento deverá fornecer de maneira remota os dados já </w:t>
-      </w:r>
-      <w:r>
-        <w:rPr>
-          <w:rFonts w:ascii="Helvetica" w:hAnsi="Helvetica" w:cs="Helvetica"/>
-          <w:sz w:val="28"/>
-          <w:szCs w:val="28"/>
-        </w:rPr>
-        <w:lastRenderedPageBreak/>
-        <w:t>disponibilizados por eles localmente no display dos acessórios, e que estão listados abaixo.</w:t>
+        <w:t xml:space="preserve"> RTU, o sistema de monitoramento deverá fornecer de maneira remota os dados já disponibilizados por eles localmente no display dos acessórios, e que estão listados abaixo.</w:t>
       </w:r>
     </w:p>
     <w:p>
@@ -1644,6 +1573,7 @@
           <w:sz w:val="28"/>
           <w:szCs w:val="28"/>
         </w:rPr>
+        <w:lastRenderedPageBreak/>
         <w:t xml:space="preserve">Medidor de Energia – PM210 – Marca Schneider: este dispositivo fornecerá ao sistema de monitoramento as </w:t>
       </w:r>
       <w:r>
@@ -2301,7 +2231,6 @@
           <w:sz w:val="40"/>
           <w:szCs w:val="40"/>
         </w:rPr>
-        <w:lastRenderedPageBreak/>
         <w:t>Hardware</w:t>
       </w:r>
     </w:p>
@@ -2321,6 +2250,7 @@
           <w:sz w:val="40"/>
           <w:szCs w:val="40"/>
         </w:rPr>
+        <w:lastRenderedPageBreak/>
         <w:br w:type="page"/>
       </w:r>
     </w:p>
@@ -2480,8 +2410,6 @@
           <w:szCs w:val="40"/>
         </w:rPr>
       </w:pPr>
-      <w:bookmarkStart w:id="0" w:name="_GoBack"/>
-      <w:bookmarkEnd w:id="0"/>
       <w:r>
         <w:rPr>
           <w:rFonts w:ascii="Helvetica" w:hAnsi="Helvetica" w:cs="Helvetica"/>
@@ -2616,31 +2544,7 @@
           <w:sz w:val="28"/>
           <w:szCs w:val="28"/>
         </w:rPr>
-        <w:t xml:space="preserve">Instalar e abrir </w:t>
-      </w:r>
-      <w:r>
-        <w:rPr>
-          <w:rFonts w:ascii="Helvetica" w:hAnsi="Helvetica" w:cs="Helvetica"/>
-          <w:sz w:val="28"/>
-          <w:szCs w:val="28"/>
-        </w:rPr>
-        <w:t>“</w:t>
-      </w:r>
-      <w:r>
-        <w:rPr>
-          <w:rFonts w:ascii="Helvetica" w:hAnsi="Helvetica" w:cs="Helvetica"/>
-          <w:sz w:val="28"/>
-          <w:szCs w:val="28"/>
-        </w:rPr>
-        <w:t>AVRDUDESS</w:t>
-      </w:r>
-      <w:r>
-        <w:rPr>
-          <w:rFonts w:ascii="Helvetica" w:hAnsi="Helvetica" w:cs="Helvetica"/>
-          <w:sz w:val="28"/>
-          <w:szCs w:val="28"/>
-        </w:rPr>
-        <w:t>”.</w:t>
+        <w:t>Instalar e abrir “AVRDUDESS”.</w:t>
       </w:r>
     </w:p>
     <w:p>
@@ -3585,7 +3489,7 @@
             <w:b/>
             <w:noProof/>
           </w:rPr>
-          <w:t>2</w:t>
+          <w:t>3</w:t>
         </w:r>
         <w:r>
           <w:rPr>

--- a/docs/Relatório de Projeto.docx
+++ b/docs/Relatório de Projeto.docx
@@ -464,17 +464,7 @@
           <w:sz w:val="28"/>
           <w:szCs w:val="28"/>
         </w:rPr>
-        <w:t>é o desenvolvimento de um sistema de monitoramento online de um transformador incluindo software e hardw</w:t>
-      </w:r>
-      <w:bookmarkStart w:id="0" w:name="_GoBack"/>
-      <w:bookmarkEnd w:id="0"/>
-      <w:r>
-        <w:rPr>
-          <w:rFonts w:ascii="Helvetica" w:hAnsi="Helvetica" w:cs="Helvetica"/>
-          <w:sz w:val="28"/>
-          <w:szCs w:val="28"/>
-        </w:rPr>
-        <w:t>are necessário bem como a transferência de toda a tecnologia utilizada no desenvolvimento do projeto incluindo, mas não se limitando, a componentes e firmware das placas, código-fonte do software de comunicação, de aquisição de dados, monitoramento, página WEB e aplicativos. A transferência de tecnologia deverá ser realizada de maneira oral (treinamento e apresentação) e documental através de esquemas, diagramas, lista de materiais e outros documentos de referência que se façam necessários para a assimilação da tecnologia e reprodução de resultados.</w:t>
+        <w:t>é o desenvolvimento de um sistema de monitoramento online de um transformador incluindo software e hardware necessário bem como a transferência de toda a tecnologia utilizada no desenvolvimento do projeto incluindo, mas não se limitando, a componentes e firmware das placas, código-fonte do software de comunicação, de aquisição de dados, monitoramento, página WEB e aplicativos. A transferência de tecnologia deverá ser realizada de maneira oral (treinamento e apresentação) e documental através de esquemas, diagramas, lista de materiais e outros documentos de referência que se façam necessários para a assimilação da tecnologia e reprodução de resultados.</w:t>
       </w:r>
     </w:p>
     <w:p>
@@ -2213,6 +2203,30 @@
     <w:p>
       <w:pPr>
         <w:pStyle w:val="PargrafodaLista"/>
+        <w:ind w:left="1065"/>
+        <w:jc w:val="both"/>
+        <w:rPr>
+          <w:rFonts w:ascii="Helvetica" w:hAnsi="Helvetica" w:cs="Helvetica"/>
+          <w:sz w:val="28"/>
+          <w:szCs w:val="28"/>
+        </w:rPr>
+      </w:pPr>
+    </w:p>
+    <w:p>
+      <w:pPr>
+        <w:pStyle w:val="PargrafodaLista"/>
+        <w:ind w:left="1065"/>
+        <w:jc w:val="both"/>
+        <w:rPr>
+          <w:rFonts w:ascii="Helvetica" w:hAnsi="Helvetica" w:cs="Helvetica"/>
+          <w:sz w:val="28"/>
+          <w:szCs w:val="28"/>
+        </w:rPr>
+      </w:pPr>
+    </w:p>
+    <w:p>
+      <w:pPr>
+        <w:pStyle w:val="PargrafodaLista"/>
         <w:numPr>
           <w:ilvl w:val="0"/>
           <w:numId w:val="1"/>
@@ -2231,11 +2245,14 @@
           <w:sz w:val="40"/>
           <w:szCs w:val="40"/>
         </w:rPr>
+        <w:lastRenderedPageBreak/>
         <w:t>Hardware</w:t>
       </w:r>
     </w:p>
     <w:p>
       <w:pPr>
+        <w:pStyle w:val="PargrafodaLista"/>
+        <w:ind w:left="1065"/>
         <w:rPr>
           <w:rFonts w:ascii="Helvetica" w:hAnsi="Helvetica" w:cs="Helvetica"/>
           <w:b/>
@@ -2243,16 +2260,399 @@
           <w:szCs w:val="40"/>
         </w:rPr>
       </w:pPr>
-      <w:r>
+    </w:p>
+    <w:p>
+      <w:pPr>
+        <w:pStyle w:val="PargrafodaLista"/>
+        <w:ind w:left="1065"/>
+        <w:jc w:val="both"/>
+        <w:rPr>
+          <w:rFonts w:ascii="Helvetica" w:hAnsi="Helvetica" w:cs="Helvetica"/>
+          <w:sz w:val="28"/>
+          <w:szCs w:val="28"/>
+        </w:rPr>
+      </w:pPr>
+      <w:r>
+        <w:rPr>
+          <w:rFonts w:ascii="Helvetica" w:hAnsi="Helvetica" w:cs="Helvetica"/>
+          <w:sz w:val="28"/>
+          <w:szCs w:val="28"/>
+        </w:rPr>
+        <w:t>O sistema de monitoramento é composto pelos seguintes elementos de hardware:</w:t>
+      </w:r>
+    </w:p>
+    <w:p>
+      <w:pPr>
+        <w:pStyle w:val="PargrafodaLista"/>
+        <w:ind w:left="1065"/>
+        <w:jc w:val="both"/>
+        <w:rPr>
+          <w:rFonts w:ascii="Helvetica" w:hAnsi="Helvetica" w:cs="Helvetica"/>
+          <w:sz w:val="28"/>
+          <w:szCs w:val="28"/>
+        </w:rPr>
+      </w:pPr>
+    </w:p>
+    <w:p>
+      <w:pPr>
+        <w:pStyle w:val="PargrafodaLista"/>
+        <w:numPr>
+          <w:ilvl w:val="0"/>
+          <w:numId w:val="15"/>
+        </w:numPr>
+        <w:jc w:val="both"/>
         <w:rPr>
           <w:rFonts w:ascii="Helvetica" w:hAnsi="Helvetica" w:cs="Helvetica"/>
           <w:b/>
           <w:sz w:val="40"/>
           <w:szCs w:val="40"/>
         </w:rPr>
-        <w:lastRenderedPageBreak/>
-        <w:br w:type="page"/>
-      </w:r>
+      </w:pPr>
+      <w:r>
+        <w:rPr>
+          <w:rFonts w:ascii="Helvetica" w:hAnsi="Helvetica" w:cs="Helvetica"/>
+          <w:sz w:val="28"/>
+          <w:szCs w:val="28"/>
+        </w:rPr>
+        <w:t xml:space="preserve">Placa controladora, modelo </w:t>
+      </w:r>
+      <w:proofErr w:type="spellStart"/>
+      <w:r>
+        <w:rPr>
+          <w:rFonts w:ascii="Helvetica" w:hAnsi="Helvetica" w:cs="Helvetica"/>
+          <w:sz w:val="28"/>
+          <w:szCs w:val="28"/>
+        </w:rPr>
+        <w:t>Arduino</w:t>
+      </w:r>
+      <w:proofErr w:type="spellEnd"/>
+      <w:r>
+        <w:rPr>
+          <w:rFonts w:ascii="Helvetica" w:hAnsi="Helvetica" w:cs="Helvetica"/>
+          <w:sz w:val="28"/>
+          <w:szCs w:val="28"/>
+        </w:rPr>
+        <w:t xml:space="preserve"> </w:t>
+      </w:r>
+      <w:proofErr w:type="spellStart"/>
+      <w:r>
+        <w:rPr>
+          <w:rFonts w:ascii="Helvetica" w:hAnsi="Helvetica" w:cs="Helvetica"/>
+          <w:sz w:val="28"/>
+          <w:szCs w:val="28"/>
+        </w:rPr>
+        <w:t>Mega</w:t>
+      </w:r>
+      <w:proofErr w:type="spellEnd"/>
+      <w:r>
+        <w:rPr>
+          <w:rFonts w:ascii="Helvetica" w:hAnsi="Helvetica" w:cs="Helvetica"/>
+          <w:sz w:val="28"/>
+          <w:szCs w:val="28"/>
+        </w:rPr>
+        <w:t xml:space="preserve"> 2560.</w:t>
+      </w:r>
+    </w:p>
+    <w:p>
+      <w:pPr>
+        <w:pStyle w:val="PargrafodaLista"/>
+        <w:numPr>
+          <w:ilvl w:val="0"/>
+          <w:numId w:val="15"/>
+        </w:numPr>
+        <w:jc w:val="both"/>
+        <w:rPr>
+          <w:rFonts w:ascii="Helvetica" w:hAnsi="Helvetica" w:cs="Helvetica"/>
+          <w:b/>
+          <w:sz w:val="40"/>
+          <w:szCs w:val="40"/>
+        </w:rPr>
+      </w:pPr>
+      <w:r>
+        <w:rPr>
+          <w:rFonts w:ascii="Helvetica" w:hAnsi="Helvetica" w:cs="Helvetica"/>
+          <w:sz w:val="28"/>
+          <w:szCs w:val="28"/>
+        </w:rPr>
+        <w:t>Placa com conector para cartão SD.</w:t>
+      </w:r>
+    </w:p>
+    <w:p>
+      <w:pPr>
+        <w:pStyle w:val="PargrafodaLista"/>
+        <w:numPr>
+          <w:ilvl w:val="0"/>
+          <w:numId w:val="15"/>
+        </w:numPr>
+        <w:jc w:val="both"/>
+        <w:rPr>
+          <w:rFonts w:ascii="Helvetica" w:hAnsi="Helvetica" w:cs="Helvetica"/>
+          <w:b/>
+          <w:sz w:val="40"/>
+          <w:szCs w:val="40"/>
+        </w:rPr>
+      </w:pPr>
+      <w:r>
+        <w:rPr>
+          <w:rFonts w:ascii="Helvetica" w:hAnsi="Helvetica" w:cs="Helvetica"/>
+          <w:sz w:val="28"/>
+          <w:szCs w:val="28"/>
+        </w:rPr>
+        <w:t>Placa com conector RS485.</w:t>
+      </w:r>
+    </w:p>
+    <w:p>
+      <w:pPr>
+        <w:pStyle w:val="PargrafodaLista"/>
+        <w:numPr>
+          <w:ilvl w:val="0"/>
+          <w:numId w:val="15"/>
+        </w:numPr>
+        <w:jc w:val="both"/>
+        <w:rPr>
+          <w:rFonts w:ascii="Helvetica" w:hAnsi="Helvetica" w:cs="Helvetica"/>
+          <w:b/>
+          <w:sz w:val="40"/>
+          <w:szCs w:val="40"/>
+        </w:rPr>
+      </w:pPr>
+      <w:r>
+        <w:rPr>
+          <w:rFonts w:ascii="Helvetica" w:hAnsi="Helvetica" w:cs="Helvetica"/>
+          <w:sz w:val="28"/>
+          <w:szCs w:val="28"/>
+        </w:rPr>
+        <w:t xml:space="preserve">Placa com conector RS232, conectores “borne” para sensores mecânicos e </w:t>
+      </w:r>
+      <w:proofErr w:type="spellStart"/>
+      <w:r>
+        <w:rPr>
+          <w:rFonts w:ascii="Helvetica" w:hAnsi="Helvetica" w:cs="Helvetica"/>
+          <w:sz w:val="28"/>
+          <w:szCs w:val="28"/>
+        </w:rPr>
+        <w:t>LEDs</w:t>
+      </w:r>
+      <w:proofErr w:type="spellEnd"/>
+      <w:r>
+        <w:rPr>
+          <w:rFonts w:ascii="Helvetica" w:hAnsi="Helvetica" w:cs="Helvetica"/>
+          <w:sz w:val="28"/>
+          <w:szCs w:val="28"/>
+        </w:rPr>
+        <w:t xml:space="preserve"> de indicação.</w:t>
+      </w:r>
+    </w:p>
+    <w:p>
+      <w:pPr>
+        <w:pStyle w:val="PargrafodaLista"/>
+        <w:numPr>
+          <w:ilvl w:val="0"/>
+          <w:numId w:val="15"/>
+        </w:numPr>
+        <w:jc w:val="both"/>
+        <w:rPr>
+          <w:rFonts w:ascii="Helvetica" w:hAnsi="Helvetica" w:cs="Helvetica"/>
+          <w:b/>
+          <w:sz w:val="40"/>
+          <w:szCs w:val="40"/>
+        </w:rPr>
+      </w:pPr>
+      <w:r>
+        <w:rPr>
+          <w:rFonts w:ascii="Helvetica" w:hAnsi="Helvetica" w:cs="Helvetica"/>
+          <w:sz w:val="28"/>
+          <w:szCs w:val="28"/>
+        </w:rPr>
+        <w:t>Modem GPRS e antena.</w:t>
+      </w:r>
+    </w:p>
+    <w:p>
+      <w:pPr>
+        <w:pStyle w:val="PargrafodaLista"/>
+        <w:numPr>
+          <w:ilvl w:val="0"/>
+          <w:numId w:val="15"/>
+        </w:numPr>
+        <w:jc w:val="both"/>
+        <w:rPr>
+          <w:rFonts w:ascii="Helvetica" w:hAnsi="Helvetica" w:cs="Helvetica"/>
+          <w:sz w:val="28"/>
+          <w:szCs w:val="28"/>
+        </w:rPr>
+      </w:pPr>
+      <w:r>
+        <w:rPr>
+          <w:rFonts w:ascii="Helvetica" w:hAnsi="Helvetica" w:cs="Helvetica"/>
+          <w:sz w:val="28"/>
+          <w:szCs w:val="28"/>
+        </w:rPr>
+        <w:t>Cabo RS232 e cabo de alimentação.</w:t>
+      </w:r>
+    </w:p>
+    <w:p>
+      <w:pPr>
+        <w:pStyle w:val="PargrafodaLista"/>
+        <w:ind w:left="1425"/>
+        <w:jc w:val="both"/>
+        <w:rPr>
+          <w:rFonts w:ascii="Helvetica" w:hAnsi="Helvetica" w:cs="Helvetica"/>
+          <w:sz w:val="28"/>
+          <w:szCs w:val="28"/>
+        </w:rPr>
+      </w:pPr>
+    </w:p>
+    <w:p>
+      <w:pPr>
+        <w:ind w:firstLine="360"/>
+        <w:jc w:val="both"/>
+        <w:rPr>
+          <w:rFonts w:ascii="Helvetica" w:hAnsi="Helvetica" w:cs="Helvetica"/>
+          <w:sz w:val="28"/>
+          <w:szCs w:val="28"/>
+        </w:rPr>
+      </w:pPr>
+      <w:r>
+        <w:rPr>
+          <w:rFonts w:ascii="Helvetica" w:hAnsi="Helvetica" w:cs="Helvetica"/>
+          <w:sz w:val="28"/>
+          <w:szCs w:val="28"/>
+        </w:rPr>
+        <w:t>O</w:t>
+      </w:r>
+      <w:r>
+        <w:rPr>
+          <w:rFonts w:ascii="Helvetica" w:hAnsi="Helvetica" w:cs="Helvetica"/>
+          <w:sz w:val="28"/>
+          <w:szCs w:val="28"/>
+        </w:rPr>
+        <w:t>s diversos elementos de</w:t>
+      </w:r>
+      <w:r>
+        <w:rPr>
+          <w:rFonts w:ascii="Helvetica" w:hAnsi="Helvetica" w:cs="Helvetica"/>
+          <w:sz w:val="28"/>
+          <w:szCs w:val="28"/>
+        </w:rPr>
+        <w:t xml:space="preserve"> hardware </w:t>
+      </w:r>
+      <w:r>
+        <w:rPr>
+          <w:rFonts w:ascii="Helvetica" w:hAnsi="Helvetica" w:cs="Helvetica"/>
+          <w:sz w:val="28"/>
+          <w:szCs w:val="28"/>
+        </w:rPr>
+        <w:t>estão interconectados conforme ilustração abaixo:</w:t>
+      </w:r>
+    </w:p>
+    <w:p>
+      <w:pPr>
+        <w:ind w:firstLine="360"/>
+        <w:jc w:val="center"/>
+        <w:rPr>
+          <w:rFonts w:ascii="Helvetica" w:hAnsi="Helvetica" w:cs="Helvetica"/>
+          <w:sz w:val="28"/>
+          <w:szCs w:val="28"/>
+        </w:rPr>
+      </w:pPr>
+      <w:r>
+        <w:rPr>
+          <w:rFonts w:ascii="Helvetica" w:hAnsi="Helvetica" w:cs="Helvetica"/>
+          <w:noProof/>
+          <w:sz w:val="28"/>
+          <w:szCs w:val="28"/>
+          <w:lang w:eastAsia="pt-BR"/>
+        </w:rPr>
+        <w:drawing>
+          <wp:inline distT="0" distB="0" distL="0" distR="0">
+            <wp:extent cx="5390515" cy="3083560"/>
+            <wp:effectExtent l="0" t="0" r="635" b="2540"/>
+            <wp:docPr id="7" name="Imagem 7"/>
+            <wp:cNvGraphicFramePr>
+              <a:graphicFrameLocks xmlns:a="http://schemas.openxmlformats.org/drawingml/2006/main" noChangeAspect="1"/>
+            </wp:cNvGraphicFramePr>
+            <a:graphic xmlns:a="http://schemas.openxmlformats.org/drawingml/2006/main">
+              <a:graphicData uri="http://schemas.openxmlformats.org/drawingml/2006/picture">
+                <pic:pic xmlns:pic="http://schemas.openxmlformats.org/drawingml/2006/picture">
+                  <pic:nvPicPr>
+                    <pic:cNvPr id="0" name="Picture 7"/>
+                    <pic:cNvPicPr>
+                      <a:picLocks noChangeAspect="1" noChangeArrowheads="1"/>
+                    </pic:cNvPicPr>
+                  </pic:nvPicPr>
+                  <pic:blipFill>
+                    <a:blip r:embed="rId9">
+                      <a:extLst>
+                        <a:ext uri="{28A0092B-C50C-407E-A947-70E740481C1C}">
+                          <a14:useLocalDpi xmlns:a14="http://schemas.microsoft.com/office/drawing/2010/main" val="0"/>
+                        </a:ext>
+                      </a:extLst>
+                    </a:blip>
+                    <a:srcRect/>
+                    <a:stretch>
+                      <a:fillRect/>
+                    </a:stretch>
+                  </pic:blipFill>
+                  <pic:spPr bwMode="auto">
+                    <a:xfrm>
+                      <a:off x="0" y="0"/>
+                      <a:ext cx="5390515" cy="3083560"/>
+                    </a:xfrm>
+                    <a:prstGeom prst="rect">
+                      <a:avLst/>
+                    </a:prstGeom>
+                    <a:noFill/>
+                    <a:ln>
+                      <a:noFill/>
+                    </a:ln>
+                  </pic:spPr>
+                </pic:pic>
+              </a:graphicData>
+            </a:graphic>
+          </wp:inline>
+        </w:drawing>
+      </w:r>
+    </w:p>
+    <w:p>
+      <w:pPr>
+        <w:pStyle w:val="PargrafodaLista"/>
+        <w:ind w:left="1425"/>
+        <w:jc w:val="both"/>
+        <w:rPr>
+          <w:rFonts w:ascii="Helvetica" w:hAnsi="Helvetica" w:cs="Helvetica"/>
+          <w:b/>
+          <w:sz w:val="40"/>
+          <w:szCs w:val="40"/>
+        </w:rPr>
+      </w:pPr>
+    </w:p>
+    <w:p>
+      <w:pPr>
+        <w:pStyle w:val="PargrafodaLista"/>
+        <w:ind w:left="1425"/>
+        <w:jc w:val="both"/>
+        <w:rPr>
+          <w:rFonts w:ascii="Helvetica" w:hAnsi="Helvetica" w:cs="Helvetica"/>
+          <w:b/>
+          <w:sz w:val="40"/>
+          <w:szCs w:val="40"/>
+        </w:rPr>
+      </w:pPr>
+    </w:p>
+    <w:p>
+      <w:pPr>
+        <w:pStyle w:val="PargrafodaLista"/>
+        <w:ind w:left="1425"/>
+        <w:jc w:val="both"/>
+        <w:rPr>
+          <w:rFonts w:ascii="Helvetica" w:hAnsi="Helvetica" w:cs="Helvetica"/>
+          <w:b/>
+          <w:sz w:val="40"/>
+          <w:szCs w:val="40"/>
+        </w:rPr>
+      </w:pPr>
+      <w:bookmarkStart w:id="0" w:name="_GoBack"/>
+      <w:bookmarkEnd w:id="0"/>
     </w:p>
     <w:p>
       <w:pPr>
@@ -2999,7 +3399,7 @@
                     <pic:cNvPicPr/>
                   </pic:nvPicPr>
                   <pic:blipFill>
-                    <a:blip r:embed="rId9"/>
+                    <a:blip r:embed="rId10"/>
                     <a:stretch>
                       <a:fillRect/>
                     </a:stretch>
@@ -3262,8 +3662,8 @@
       </w:pPr>
     </w:p>
     <w:sectPr>
-      <w:headerReference w:type="default" r:id="rId10"/>
-      <w:footerReference w:type="default" r:id="rId11"/>
+      <w:headerReference w:type="default" r:id="rId11"/>
+      <w:footerReference w:type="default" r:id="rId12"/>
       <w:pgSz w:w="11906" w:h="16838"/>
       <w:pgMar w:top="1417" w:right="1701" w:bottom="1417" w:left="1701" w:header="708" w:footer="708" w:gutter="0"/>
       <w:cols w:space="708"/>
@@ -3489,7 +3889,7 @@
             <w:b/>
             <w:noProof/>
           </w:rPr>
-          <w:t>3</w:t>
+          <w:t>10</w:t>
         </w:r>
         <w:r>
           <w:rPr>
@@ -3913,6 +4313,97 @@
     </w:lvl>
   </w:abstractNum>
   <w:abstractNum w:abstractNumId="3">
+    <w:nsid w:val="354B44CB"/>
+    <w:multiLevelType w:val="hybridMultilevel"/>
+    <w:tmpl w:val="217C0FC6"/>
+    <w:lvl w:ilvl="0" w:tplc="96BE97BA">
+      <w:start w:val="1"/>
+      <w:numFmt w:val="decimal"/>
+      <w:lvlText w:val="%1-"/>
+      <w:lvlJc w:val="left"/>
+      <w:pPr>
+        <w:ind w:left="1425" w:hanging="360"/>
+      </w:pPr>
+      <w:rPr>
+        <w:rFonts w:hint="default"/>
+        <w:b w:val="0"/>
+        <w:sz w:val="28"/>
+      </w:rPr>
+    </w:lvl>
+    <w:lvl w:ilvl="1" w:tplc="04160019" w:tentative="1">
+      <w:start w:val="1"/>
+      <w:numFmt w:val="lowerLetter"/>
+      <w:lvlText w:val="%2."/>
+      <w:lvlJc w:val="left"/>
+      <w:pPr>
+        <w:ind w:left="2145" w:hanging="360"/>
+      </w:pPr>
+    </w:lvl>
+    <w:lvl w:ilvl="2" w:tplc="0416001B" w:tentative="1">
+      <w:start w:val="1"/>
+      <w:numFmt w:val="lowerRoman"/>
+      <w:lvlText w:val="%3."/>
+      <w:lvlJc w:val="right"/>
+      <w:pPr>
+        <w:ind w:left="2865" w:hanging="180"/>
+      </w:pPr>
+    </w:lvl>
+    <w:lvl w:ilvl="3" w:tplc="0416000F" w:tentative="1">
+      <w:start w:val="1"/>
+      <w:numFmt w:val="decimal"/>
+      <w:lvlText w:val="%4."/>
+      <w:lvlJc w:val="left"/>
+      <w:pPr>
+        <w:ind w:left="3585" w:hanging="360"/>
+      </w:pPr>
+    </w:lvl>
+    <w:lvl w:ilvl="4" w:tplc="04160019" w:tentative="1">
+      <w:start w:val="1"/>
+      <w:numFmt w:val="lowerLetter"/>
+      <w:lvlText w:val="%5."/>
+      <w:lvlJc w:val="left"/>
+      <w:pPr>
+        <w:ind w:left="4305" w:hanging="360"/>
+      </w:pPr>
+    </w:lvl>
+    <w:lvl w:ilvl="5" w:tplc="0416001B" w:tentative="1">
+      <w:start w:val="1"/>
+      <w:numFmt w:val="lowerRoman"/>
+      <w:lvlText w:val="%6."/>
+      <w:lvlJc w:val="right"/>
+      <w:pPr>
+        <w:ind w:left="5025" w:hanging="180"/>
+      </w:pPr>
+    </w:lvl>
+    <w:lvl w:ilvl="6" w:tplc="0416000F" w:tentative="1">
+      <w:start w:val="1"/>
+      <w:numFmt w:val="decimal"/>
+      <w:lvlText w:val="%7."/>
+      <w:lvlJc w:val="left"/>
+      <w:pPr>
+        <w:ind w:left="5745" w:hanging="360"/>
+      </w:pPr>
+    </w:lvl>
+    <w:lvl w:ilvl="7" w:tplc="04160019" w:tentative="1">
+      <w:start w:val="1"/>
+      <w:numFmt w:val="lowerLetter"/>
+      <w:lvlText w:val="%8."/>
+      <w:lvlJc w:val="left"/>
+      <w:pPr>
+        <w:ind w:left="6465" w:hanging="360"/>
+      </w:pPr>
+    </w:lvl>
+    <w:lvl w:ilvl="8" w:tplc="0416001B" w:tentative="1">
+      <w:start w:val="1"/>
+      <w:numFmt w:val="lowerRoman"/>
+      <w:lvlText w:val="%9."/>
+      <w:lvlJc w:val="right"/>
+      <w:pPr>
+        <w:ind w:left="7185" w:hanging="180"/>
+      </w:pPr>
+    </w:lvl>
+  </w:abstractNum>
+  <w:abstractNum w:abstractNumId="4">
     <w:nsid w:val="3F223B61"/>
     <w:multiLevelType w:val="hybridMultilevel"/>
     <w:tmpl w:val="4AA87758"/>
@@ -4025,7 +4516,7 @@
       </w:rPr>
     </w:lvl>
   </w:abstractNum>
-  <w:abstractNum w:abstractNumId="4">
+  <w:abstractNum w:abstractNumId="5">
     <w:nsid w:val="43666ADD"/>
     <w:multiLevelType w:val="hybridMultilevel"/>
     <w:tmpl w:val="DF6CB41A"/>
@@ -4111,7 +4602,7 @@
       </w:pPr>
     </w:lvl>
   </w:abstractNum>
-  <w:abstractNum w:abstractNumId="5">
+  <w:abstractNum w:abstractNumId="6">
     <w:nsid w:val="49B02CD2"/>
     <w:multiLevelType w:val="hybridMultilevel"/>
     <w:tmpl w:val="4594C0C6"/>
@@ -4224,7 +4715,7 @@
       </w:rPr>
     </w:lvl>
   </w:abstractNum>
-  <w:abstractNum w:abstractNumId="6">
+  <w:abstractNum w:abstractNumId="7">
     <w:nsid w:val="4C0515A7"/>
     <w:multiLevelType w:val="hybridMultilevel"/>
     <w:tmpl w:val="D5E66D4C"/>
@@ -4337,7 +4828,7 @@
       </w:rPr>
     </w:lvl>
   </w:abstractNum>
-  <w:abstractNum w:abstractNumId="7">
+  <w:abstractNum w:abstractNumId="8">
     <w:nsid w:val="4E9741E0"/>
     <w:multiLevelType w:val="hybridMultilevel"/>
     <w:tmpl w:val="EB105398"/>
@@ -4450,7 +4941,7 @@
       </w:rPr>
     </w:lvl>
   </w:abstractNum>
-  <w:abstractNum w:abstractNumId="8">
+  <w:abstractNum w:abstractNumId="9">
     <w:nsid w:val="540044E3"/>
     <w:multiLevelType w:val="hybridMultilevel"/>
     <w:tmpl w:val="DDC0A376"/>
@@ -4562,7 +5053,7 @@
       </w:rPr>
     </w:lvl>
   </w:abstractNum>
-  <w:abstractNum w:abstractNumId="9">
+  <w:abstractNum w:abstractNumId="10">
     <w:nsid w:val="555F70E9"/>
     <w:multiLevelType w:val="hybridMultilevel"/>
     <w:tmpl w:val="6178ABE8"/>
@@ -4674,7 +5165,7 @@
       </w:rPr>
     </w:lvl>
   </w:abstractNum>
-  <w:abstractNum w:abstractNumId="10">
+  <w:abstractNum w:abstractNumId="11">
     <w:nsid w:val="63BD092A"/>
     <w:multiLevelType w:val="hybridMultilevel"/>
     <w:tmpl w:val="2436B898"/>
@@ -4786,7 +5277,7 @@
       </w:rPr>
     </w:lvl>
   </w:abstractNum>
-  <w:abstractNum w:abstractNumId="11">
+  <w:abstractNum w:abstractNumId="12">
     <w:nsid w:val="671E38EF"/>
     <w:multiLevelType w:val="hybridMultilevel"/>
     <w:tmpl w:val="005C09E0"/>
@@ -4898,7 +5389,7 @@
       </w:rPr>
     </w:lvl>
   </w:abstractNum>
-  <w:abstractNum w:abstractNumId="12">
+  <w:abstractNum w:abstractNumId="13">
     <w:nsid w:val="68DD3CB3"/>
     <w:multiLevelType w:val="hybridMultilevel"/>
     <w:tmpl w:val="BF1C4616"/>
@@ -5011,7 +5502,7 @@
       </w:rPr>
     </w:lvl>
   </w:abstractNum>
-  <w:abstractNum w:abstractNumId="13">
+  <w:abstractNum w:abstractNumId="14">
     <w:nsid w:val="71C855F9"/>
     <w:multiLevelType w:val="hybridMultilevel"/>
     <w:tmpl w:val="11DC88D6"/>
@@ -5131,40 +5622,43 @@
     <w:abstractNumId w:val="1"/>
   </w:num>
   <w:num w:numId="3">
+    <w:abstractNumId w:val="9"/>
+  </w:num>
+  <w:num w:numId="4">
     <w:abstractNumId w:val="8"/>
   </w:num>
-  <w:num w:numId="4">
+  <w:num w:numId="5">
+    <w:abstractNumId w:val="11"/>
+  </w:num>
+  <w:num w:numId="6">
+    <w:abstractNumId w:val="10"/>
+  </w:num>
+  <w:num w:numId="7">
+    <w:abstractNumId w:val="12"/>
+  </w:num>
+  <w:num w:numId="8">
+    <w:abstractNumId w:val="14"/>
+  </w:num>
+  <w:num w:numId="9">
+    <w:abstractNumId w:val="13"/>
+  </w:num>
+  <w:num w:numId="10">
     <w:abstractNumId w:val="7"/>
   </w:num>
-  <w:num w:numId="5">
-    <w:abstractNumId w:val="10"/>
-  </w:num>
-  <w:num w:numId="6">
-    <w:abstractNumId w:val="9"/>
-  </w:num>
-  <w:num w:numId="7">
-    <w:abstractNumId w:val="11"/>
-  </w:num>
-  <w:num w:numId="8">
-    <w:abstractNumId w:val="13"/>
-  </w:num>
-  <w:num w:numId="9">
-    <w:abstractNumId w:val="12"/>
-  </w:num>
-  <w:num w:numId="10">
+  <w:num w:numId="11">
     <w:abstractNumId w:val="6"/>
   </w:num>
-  <w:num w:numId="11">
-    <w:abstractNumId w:val="5"/>
-  </w:num>
   <w:num w:numId="12">
-    <w:abstractNumId w:val="3"/>
+    <w:abstractNumId w:val="4"/>
   </w:num>
   <w:num w:numId="13">
-    <w:abstractNumId w:val="4"/>
+    <w:abstractNumId w:val="5"/>
   </w:num>
   <w:num w:numId="14">
     <w:abstractNumId w:val="2"/>
+  </w:num>
+  <w:num w:numId="15">
+    <w:abstractNumId w:val="3"/>
   </w:num>
 </w:numbering>
 </file>

--- a/docs/Relatório de Projeto.docx
+++ b/docs/Relatório de Projeto.docx
@@ -448,7 +448,7 @@
           <w:sz w:val="28"/>
           <w:szCs w:val="28"/>
         </w:rPr>
-        <w:t xml:space="preserve">O objeto do presente </w:t>
+        <w:t xml:space="preserve">O presente </w:t>
       </w:r>
       <w:r>
         <w:rPr>
@@ -464,7 +464,15 @@
           <w:sz w:val="28"/>
           <w:szCs w:val="28"/>
         </w:rPr>
-        <w:t>é o desenvolvimento de um sistema de monitoramento online de um transformador incluindo software e hardware necessário bem como a transferência de toda a tecnologia utilizada no desenvolvimento do projeto incluindo, mas não se limitando, a componentes e firmware das placas, código-fonte do software de comunicação, de aquisição de dados, monitoramento, página WEB e aplicativos. A transferência de tecnologia deverá ser realizada de maneira oral (treinamento e apresentação) e documental através de esquemas, diagramas, lista de materiais e outros documentos de referência que se façam necessários para a assimilação da tecnologia e reprodução de resultados.</w:t>
+        <w:t>visa</w:t>
+      </w:r>
+      <w:r>
+        <w:rPr>
+          <w:rFonts w:ascii="Helvetica" w:hAnsi="Helvetica" w:cs="Helvetica"/>
+          <w:sz w:val="28"/>
+          <w:szCs w:val="28"/>
+        </w:rPr>
+        <w:t xml:space="preserve"> o desenvolvimento de um sistema de monitoramento online de um transformador incluindo software e hardware necessário bem como a transferência de toda a tecnologia utilizada no desenvolvimento do projeto incluindo, mas não se limitando, a componentes e firmware das placas, código-fonte do software de comunicação, de aquisição de dados, monitoramento, página WEB e aplicativos. A transferência de tecnologia deverá ser realizada de maneira oral (treinamento e apresentação) e documental através de esquemas, diagramas, lista de materiais e outros documentos de referência que se façam necessários para a assimilação da tecnologia e reprodução de resultados.</w:t>
       </w:r>
     </w:p>
     <w:p>
@@ -622,7 +630,39 @@
           <w:sz w:val="28"/>
           <w:szCs w:val="28"/>
         </w:rPr>
-        <w:t xml:space="preserve"> RTU para conexão a um medidor de energia, modelo PM-210 da Marca Schneider e a um controlador de Temperatura, modelo TS da marca </w:t>
+        <w:t xml:space="preserve"> RTU para conexão a um medidor de energia, modelo PM210 da </w:t>
+      </w:r>
+      <w:r>
+        <w:rPr>
+          <w:rFonts w:ascii="Helvetica" w:hAnsi="Helvetica" w:cs="Helvetica"/>
+          <w:sz w:val="28"/>
+          <w:szCs w:val="28"/>
+        </w:rPr>
+        <w:t>m</w:t>
+      </w:r>
+      <w:r>
+        <w:rPr>
+          <w:rFonts w:ascii="Helvetica" w:hAnsi="Helvetica" w:cs="Helvetica"/>
+          <w:sz w:val="28"/>
+          <w:szCs w:val="28"/>
+        </w:rPr>
+        <w:t xml:space="preserve">arca Schneider e a um controlador de </w:t>
+      </w:r>
+      <w:r>
+        <w:rPr>
+          <w:rFonts w:ascii="Helvetica" w:hAnsi="Helvetica" w:cs="Helvetica"/>
+          <w:sz w:val="28"/>
+          <w:szCs w:val="28"/>
+        </w:rPr>
+        <w:t>t</w:t>
+      </w:r>
+      <w:r>
+        <w:rPr>
+          <w:rFonts w:ascii="Helvetica" w:hAnsi="Helvetica" w:cs="Helvetica"/>
+          <w:sz w:val="28"/>
+          <w:szCs w:val="28"/>
+        </w:rPr>
+        <w:t xml:space="preserve">emperatura, modelo TS da marca </w:t>
       </w:r>
       <w:proofErr w:type="spellStart"/>
       <w:r>
@@ -640,7 +680,47 @@
           <w:sz w:val="28"/>
           <w:szCs w:val="28"/>
         </w:rPr>
-        <w:t>; capacidade de leitura de dois sensores analógicos para monitoramento do estado instantâneo da válvula de pressão do transformador e do estado do indicador de nível de óleo do</w:t>
+        <w:t xml:space="preserve">; capacidade de leitura de dois sensores </w:t>
+      </w:r>
+      <w:r>
+        <w:rPr>
+          <w:rFonts w:ascii="Helvetica" w:hAnsi="Helvetica" w:cs="Helvetica"/>
+          <w:sz w:val="28"/>
+          <w:szCs w:val="28"/>
+        </w:rPr>
+        <w:t>mecânicos</w:t>
+      </w:r>
+      <w:r>
+        <w:rPr>
+          <w:rFonts w:ascii="Helvetica" w:hAnsi="Helvetica" w:cs="Helvetica"/>
+          <w:sz w:val="28"/>
+          <w:szCs w:val="28"/>
+        </w:rPr>
+        <w:t xml:space="preserve"> (analógicos)</w:t>
+      </w:r>
+      <w:r>
+        <w:rPr>
+          <w:rFonts w:ascii="Helvetica" w:hAnsi="Helvetica" w:cs="Helvetica"/>
+          <w:sz w:val="28"/>
+          <w:szCs w:val="28"/>
+        </w:rPr>
+        <w:t xml:space="preserve"> para monitoramento do estado instantâneo da válvula de</w:t>
+      </w:r>
+      <w:r>
+        <w:rPr>
+          <w:rFonts w:ascii="Helvetica" w:hAnsi="Helvetica" w:cs="Helvetica"/>
+          <w:sz w:val="28"/>
+          <w:szCs w:val="28"/>
+        </w:rPr>
+        <w:t xml:space="preserve"> alívio de</w:t>
+      </w:r>
+      <w:r>
+        <w:rPr>
+          <w:rFonts w:ascii="Helvetica" w:hAnsi="Helvetica" w:cs="Helvetica"/>
+          <w:sz w:val="28"/>
+          <w:szCs w:val="28"/>
+        </w:rPr>
+        <w:t xml:space="preserve"> pressão do transformador e do estado do indicador de nível de óleo do</w:t>
       </w:r>
       <w:r>
         <w:rPr>
@@ -655,7 +735,7 @@
           <w:sz w:val="28"/>
           <w:szCs w:val="28"/>
         </w:rPr>
-        <w:t xml:space="preserve">transformador; capacidade de </w:t>
+        <w:t xml:space="preserve">transformador; capacidade </w:t>
       </w:r>
       <w:r>
         <w:rPr>
@@ -664,7 +744,7 @@
           <w:szCs w:val="28"/>
         </w:rPr>
         <w:lastRenderedPageBreak/>
-        <w:t>armazenamento de dados em cartão de memória tipo SD e capacidade de comunicação de dados via modem GSM/GPRS.</w:t>
+        <w:t>de armazenamento de dados em cartão de memória tipo SD e capacidade de comunicação de dados via modem GSM/GPRS.</w:t>
       </w:r>
     </w:p>
     <w:p>
@@ -874,15 +954,33 @@
           <w:sz w:val="28"/>
           <w:szCs w:val="28"/>
         </w:rPr>
-        <w:t>to de dados em memória SD como b</w:t>
-      </w:r>
-      <w:r>
-        <w:rPr>
-          <w:rFonts w:ascii="Helvetica" w:hAnsi="Helvetica" w:cs="Helvetica"/>
-          <w:sz w:val="28"/>
-          <w:szCs w:val="28"/>
-        </w:rPr>
-        <w:t>ackup no equipamento</w:t>
+        <w:t xml:space="preserve">to de dados em memória SD como </w:t>
+      </w:r>
+      <w:r>
+        <w:rPr>
+          <w:rFonts w:ascii="Helvetica" w:hAnsi="Helvetica" w:cs="Helvetica"/>
+          <w:i/>
+          <w:sz w:val="28"/>
+          <w:szCs w:val="28"/>
+        </w:rPr>
+        <w:t>b</w:t>
+      </w:r>
+      <w:r>
+        <w:rPr>
+          <w:rFonts w:ascii="Helvetica" w:hAnsi="Helvetica" w:cs="Helvetica"/>
+          <w:i/>
+          <w:sz w:val="28"/>
+          <w:szCs w:val="28"/>
+        </w:rPr>
+        <w:t>ackup</w:t>
+      </w:r>
+      <w:r>
+        <w:rPr>
+          <w:rFonts w:ascii="Helvetica" w:hAnsi="Helvetica" w:cs="Helvetica"/>
+          <w:sz w:val="28"/>
+          <w:szCs w:val="28"/>
+        </w:rPr>
+        <w:t xml:space="preserve"> no equipamento</w:t>
       </w:r>
       <w:r>
         <w:rPr>
@@ -913,15 +1011,23 @@
           <w:sz w:val="28"/>
           <w:szCs w:val="28"/>
         </w:rPr>
-        <w:t>Transmissão sem fio de longo alcance</w:t>
-      </w:r>
-      <w:r>
-        <w:rPr>
-          <w:rFonts w:ascii="Helvetica" w:hAnsi="Helvetica" w:cs="Helvetica"/>
-          <w:sz w:val="28"/>
-          <w:szCs w:val="28"/>
-        </w:rPr>
-        <w:t xml:space="preserve"> via GPRS.</w:t>
+        <w:t xml:space="preserve">Transmissão sem fio </w:t>
+      </w:r>
+      <w:r>
+        <w:rPr>
+          <w:rFonts w:ascii="Helvetica" w:hAnsi="Helvetica" w:cs="Helvetica"/>
+          <w:sz w:val="28"/>
+          <w:szCs w:val="28"/>
+        </w:rPr>
+        <w:t xml:space="preserve">via </w:t>
+      </w:r>
+      <w:r>
+        <w:rPr>
+          <w:rFonts w:ascii="Helvetica" w:hAnsi="Helvetica" w:cs="Helvetica"/>
+          <w:sz w:val="28"/>
+          <w:szCs w:val="28"/>
+        </w:rPr>
+        <w:t>GPRS.</w:t>
       </w:r>
     </w:p>
     <w:p>
@@ -952,7 +1058,23 @@
           <w:sz w:val="28"/>
           <w:szCs w:val="28"/>
         </w:rPr>
-        <w:t>ariáveis para transmissão via HTTP.</w:t>
+        <w:t xml:space="preserve">ariáveis para transmissão </w:t>
+      </w:r>
+      <w:r>
+        <w:rPr>
+          <w:rFonts w:ascii="Helvetica" w:hAnsi="Helvetica" w:cs="Helvetica"/>
+          <w:sz w:val="28"/>
+          <w:szCs w:val="28"/>
+        </w:rPr>
+        <w:t xml:space="preserve">por </w:t>
+      </w:r>
+      <w:r>
+        <w:rPr>
+          <w:rFonts w:ascii="Helvetica" w:hAnsi="Helvetica" w:cs="Helvetica"/>
+          <w:sz w:val="28"/>
+          <w:szCs w:val="28"/>
+        </w:rPr>
+        <w:t>HTTP.</w:t>
       </w:r>
     </w:p>
     <w:p>
@@ -1080,10 +1202,19 @@
       <w:r>
         <w:rPr>
           <w:rFonts w:ascii="Helvetica" w:hAnsi="Helvetica" w:cs="Helvetica"/>
-          <w:sz w:val="28"/>
-          <w:szCs w:val="28"/>
-        </w:rPr>
-        <w:t xml:space="preserve">Backup dos dados em </w:t>
+          <w:i/>
+          <w:sz w:val="28"/>
+          <w:szCs w:val="28"/>
+        </w:rPr>
+        <w:t>Backup</w:t>
+      </w:r>
+      <w:r>
+        <w:rPr>
+          <w:rFonts w:ascii="Helvetica" w:hAnsi="Helvetica" w:cs="Helvetica"/>
+          <w:sz w:val="28"/>
+          <w:szCs w:val="28"/>
+        </w:rPr>
+        <w:t xml:space="preserve"> dos dados em </w:t>
       </w:r>
       <w:r>
         <w:rPr>
@@ -1127,10 +1258,20 @@
       <w:r>
         <w:rPr>
           <w:rFonts w:ascii="Helvetica" w:hAnsi="Helvetica" w:cs="Helvetica"/>
-          <w:sz w:val="28"/>
-          <w:szCs w:val="28"/>
-        </w:rPr>
-        <w:t>Software com análise gráfica dos dados armazenados no servidor e com</w:t>
+          <w:i/>
+          <w:sz w:val="28"/>
+          <w:szCs w:val="28"/>
+        </w:rPr>
+        <w:lastRenderedPageBreak/>
+        <w:t>Software</w:t>
+      </w:r>
+      <w:r>
+        <w:rPr>
+          <w:rFonts w:ascii="Helvetica" w:hAnsi="Helvetica" w:cs="Helvetica"/>
+          <w:sz w:val="28"/>
+          <w:szCs w:val="28"/>
+        </w:rPr>
+        <w:t xml:space="preserve"> com análise gráfica dos dados armazenados no servidor e com</w:t>
       </w:r>
       <w:r>
         <w:rPr>
@@ -1170,7 +1311,6 @@
           <w:sz w:val="28"/>
           <w:szCs w:val="28"/>
         </w:rPr>
-        <w:lastRenderedPageBreak/>
         <w:t>Taxa</w:t>
       </w:r>
       <w:proofErr w:type="gramEnd"/>
@@ -1180,7 +1320,15 @@
           <w:sz w:val="28"/>
           <w:szCs w:val="28"/>
         </w:rPr>
-        <w:t xml:space="preserve"> de atualização/aquisição a cada 30 segundos.</w:t>
+        <w:t xml:space="preserve"> de atualização/aquisição </w:t>
+      </w:r>
+      <w:r>
+        <w:rPr>
+          <w:rFonts w:ascii="Helvetica" w:hAnsi="Helvetica" w:cs="Helvetica"/>
+          <w:sz w:val="28"/>
+          <w:szCs w:val="28"/>
+        </w:rPr>
+        <w:t>a cada 30 segundos.</w:t>
       </w:r>
     </w:p>
     <w:p>
@@ -1540,7 +1688,33 @@
           <w:sz w:val="28"/>
           <w:szCs w:val="28"/>
         </w:rPr>
-        <w:t xml:space="preserve"> RTU, o sistema de monitoramento deverá fornecer de maneira remota os dados já disponibilizados por eles localmente no display dos acessórios, e que estão listados abaixo.</w:t>
+        <w:t xml:space="preserve"> RTU, o sistema de monitoramento deverá fornecer de maneira remota os dados já </w:t>
+      </w:r>
+      <w:r>
+        <w:rPr>
+          <w:rFonts w:ascii="Helvetica" w:hAnsi="Helvetica" w:cs="Helvetica"/>
+          <w:sz w:val="28"/>
+          <w:szCs w:val="28"/>
+        </w:rPr>
+        <w:lastRenderedPageBreak/>
+        <w:t xml:space="preserve">disponibilizados por eles localmente no </w:t>
+      </w:r>
+      <w:r>
+        <w:rPr>
+          <w:rFonts w:ascii="Helvetica" w:hAnsi="Helvetica" w:cs="Helvetica"/>
+          <w:i/>
+          <w:sz w:val="28"/>
+          <w:szCs w:val="28"/>
+        </w:rPr>
+        <w:t>display</w:t>
+      </w:r>
+      <w:r>
+        <w:rPr>
+          <w:rFonts w:ascii="Helvetica" w:hAnsi="Helvetica" w:cs="Helvetica"/>
+          <w:sz w:val="28"/>
+          <w:szCs w:val="28"/>
+        </w:rPr>
+        <w:t xml:space="preserve"> dos acessórios, e que estão listados abaixo.</w:t>
       </w:r>
     </w:p>
     <w:p>
@@ -1563,7 +1737,6 @@
           <w:sz w:val="28"/>
           <w:szCs w:val="28"/>
         </w:rPr>
-        <w:lastRenderedPageBreak/>
         <w:t xml:space="preserve">Medidor de Energia – PM210 – Marca Schneider: este dispositivo fornecerá ao sistema de monitoramento as </w:t>
       </w:r>
       <w:r>
@@ -2149,37 +2322,13 @@
           <w:sz w:val="28"/>
           <w:szCs w:val="28"/>
         </w:rPr>
-        <w:t>Temperatura do enrolamento X2;</w:t>
+        <w:t>Temperatura do enrolamento;</w:t>
       </w:r>
     </w:p>
     <w:p>
       <w:pPr>
         <w:pStyle w:val="PargrafodaLista"/>
         <w:ind w:left="2505"/>
-        <w:jc w:val="both"/>
-        <w:rPr>
-          <w:rFonts w:ascii="Helvetica" w:hAnsi="Helvetica" w:cs="Helvetica"/>
-          <w:sz w:val="28"/>
-          <w:szCs w:val="28"/>
-        </w:rPr>
-      </w:pPr>
-    </w:p>
-    <w:p>
-      <w:pPr>
-        <w:pStyle w:val="PargrafodaLista"/>
-        <w:ind w:left="1065"/>
-        <w:jc w:val="both"/>
-        <w:rPr>
-          <w:rFonts w:ascii="Helvetica" w:hAnsi="Helvetica" w:cs="Helvetica"/>
-          <w:sz w:val="28"/>
-          <w:szCs w:val="28"/>
-        </w:rPr>
-      </w:pPr>
-    </w:p>
-    <w:p>
-      <w:pPr>
-        <w:pStyle w:val="PargrafodaLista"/>
-        <w:ind w:left="1065"/>
         <w:jc w:val="both"/>
         <w:rPr>
           <w:rFonts w:ascii="Helvetica" w:hAnsi="Helvetica" w:cs="Helvetica"/>
@@ -2630,7 +2779,7 @@
       <w:pPr>
         <w:pStyle w:val="PargrafodaLista"/>
         <w:ind w:left="1425"/>
-        <w:jc w:val="both"/>
+        <w:jc w:val="center"/>
         <w:rPr>
           <w:rFonts w:ascii="Helvetica" w:hAnsi="Helvetica" w:cs="Helvetica"/>
           <w:b/>
@@ -2638,12 +2787,71 @@
           <w:szCs w:val="40"/>
         </w:rPr>
       </w:pPr>
+      <w:r>
+        <w:rPr>
+          <w:rFonts w:ascii="Helvetica" w:hAnsi="Helvetica" w:cs="Helvetica"/>
+          <w:b/>
+          <w:noProof/>
+          <w:sz w:val="40"/>
+          <w:szCs w:val="40"/>
+          <w:lang w:eastAsia="pt-BR"/>
+        </w:rPr>
+        <w:lastRenderedPageBreak/>
+        <w:drawing>
+          <wp:inline distT="0" distB="0" distL="0" distR="0">
+            <wp:extent cx="5391150" cy="2152650"/>
+            <wp:effectExtent l="0" t="0" r="0" b="0"/>
+            <wp:docPr id="6" name="Imagem 6"/>
+            <wp:cNvGraphicFramePr>
+              <a:graphicFrameLocks xmlns:a="http://schemas.openxmlformats.org/drawingml/2006/main" noChangeAspect="1"/>
+            </wp:cNvGraphicFramePr>
+            <a:graphic xmlns:a="http://schemas.openxmlformats.org/drawingml/2006/main">
+              <a:graphicData uri="http://schemas.openxmlformats.org/drawingml/2006/picture">
+                <pic:pic xmlns:pic="http://schemas.openxmlformats.org/drawingml/2006/picture">
+                  <pic:nvPicPr>
+                    <pic:cNvPr id="0" name="Picture 6"/>
+                    <pic:cNvPicPr>
+                      <a:picLocks noChangeAspect="1" noChangeArrowheads="1"/>
+                    </pic:cNvPicPr>
+                  </pic:nvPicPr>
+                  <pic:blipFill>
+                    <a:blip r:embed="rId10">
+                      <a:extLst>
+                        <a:ext uri="{28A0092B-C50C-407E-A947-70E740481C1C}">
+                          <a14:useLocalDpi xmlns:a14="http://schemas.microsoft.com/office/drawing/2010/main" val="0"/>
+                        </a:ext>
+                      </a:extLst>
+                    </a:blip>
+                    <a:srcRect/>
+                    <a:stretch>
+                      <a:fillRect/>
+                    </a:stretch>
+                  </pic:blipFill>
+                  <pic:spPr bwMode="auto">
+                    <a:xfrm>
+                      <a:off x="0" y="0"/>
+                      <a:ext cx="5391150" cy="2152650"/>
+                    </a:xfrm>
+                    <a:prstGeom prst="rect">
+                      <a:avLst/>
+                    </a:prstGeom>
+                    <a:noFill/>
+                    <a:ln>
+                      <a:noFill/>
+                    </a:ln>
+                  </pic:spPr>
+                </pic:pic>
+              </a:graphicData>
+            </a:graphic>
+          </wp:inline>
+        </w:drawing>
+      </w:r>
     </w:p>
     <w:p>
       <w:pPr>
         <w:pStyle w:val="PargrafodaLista"/>
         <w:ind w:left="1425"/>
-        <w:jc w:val="both"/>
+        <w:jc w:val="center"/>
         <w:rPr>
           <w:rFonts w:ascii="Helvetica" w:hAnsi="Helvetica" w:cs="Helvetica"/>
           <w:b/>
@@ -2651,8 +2859,60 @@
           <w:szCs w:val="40"/>
         </w:rPr>
       </w:pPr>
-      <w:bookmarkStart w:id="0" w:name="_GoBack"/>
-      <w:bookmarkEnd w:id="0"/>
+      <w:r>
+        <w:rPr>
+          <w:noProof/>
+          <w:lang w:eastAsia="pt-BR"/>
+        </w:rPr>
+        <w:drawing>
+          <wp:inline distT="0" distB="0" distL="0" distR="0">
+            <wp:extent cx="2247900" cy="2247900"/>
+            <wp:effectExtent l="0" t="0" r="0" b="0"/>
+            <wp:docPr id="5" name="Imagem 5" descr="http://catalogo.castecnologia.com.br/images/produtos/modulos-de-comunicacao/RS2000-Standard.png"/>
+            <wp:cNvGraphicFramePr>
+              <a:graphicFrameLocks xmlns:a="http://schemas.openxmlformats.org/drawingml/2006/main" noChangeAspect="1"/>
+            </wp:cNvGraphicFramePr>
+            <a:graphic xmlns:a="http://schemas.openxmlformats.org/drawingml/2006/main">
+              <a:graphicData uri="http://schemas.openxmlformats.org/drawingml/2006/picture">
+                <pic:pic xmlns:pic="http://schemas.openxmlformats.org/drawingml/2006/picture">
+                  <pic:nvPicPr>
+                    <pic:cNvPr id="0" name="Picture 4" descr="http://catalogo.castecnologia.com.br/images/produtos/modulos-de-comunicacao/RS2000-Standard.png"/>
+                    <pic:cNvPicPr>
+                      <a:picLocks noChangeAspect="1" noChangeArrowheads="1"/>
+                    </pic:cNvPicPr>
+                  </pic:nvPicPr>
+                  <pic:blipFill>
+                    <a:blip r:embed="rId11">
+                      <a:extLst>
+                        <a:ext uri="{28A0092B-C50C-407E-A947-70E740481C1C}">
+                          <a14:useLocalDpi xmlns:a14="http://schemas.microsoft.com/office/drawing/2010/main" val="0"/>
+                        </a:ext>
+                      </a:extLst>
+                    </a:blip>
+                    <a:srcRect/>
+                    <a:stretch>
+                      <a:fillRect/>
+                    </a:stretch>
+                  </pic:blipFill>
+                  <pic:spPr bwMode="auto">
+                    <a:xfrm>
+                      <a:off x="0" y="0"/>
+                      <a:ext cx="2247900" cy="2247900"/>
+                    </a:xfrm>
+                    <a:prstGeom prst="rect">
+                      <a:avLst/>
+                    </a:prstGeom>
+                    <a:noFill/>
+                    <a:ln>
+                      <a:noFill/>
+                    </a:ln>
+                  </pic:spPr>
+                </pic:pic>
+              </a:graphicData>
+            </a:graphic>
+          </wp:inline>
+        </w:drawing>
+      </w:r>
     </w:p>
     <w:p>
       <w:pPr>
@@ -2675,21 +2935,2270 @@
           <w:sz w:val="40"/>
           <w:szCs w:val="40"/>
         </w:rPr>
-        <w:lastRenderedPageBreak/>
-        <w:t>Software embarcado</w:t>
-      </w:r>
-    </w:p>
-    <w:p>
-      <w:pPr>
-        <w:pStyle w:val="PargrafodaLista"/>
-        <w:ind w:left="1065"/>
+        <w:t xml:space="preserve">Software </w:t>
+      </w:r>
+      <w:r>
         <w:rPr>
           <w:rFonts w:ascii="Helvetica" w:hAnsi="Helvetica" w:cs="Helvetica"/>
           <w:b/>
           <w:sz w:val="40"/>
           <w:szCs w:val="40"/>
         </w:rPr>
-      </w:pPr>
+        <w:t xml:space="preserve">de monitoramento </w:t>
+      </w:r>
+      <w:r>
+        <w:rPr>
+          <w:rFonts w:ascii="Helvetica" w:hAnsi="Helvetica" w:cs="Helvetica"/>
+          <w:b/>
+          <w:sz w:val="40"/>
+          <w:szCs w:val="40"/>
+        </w:rPr>
+        <w:t>embarcado</w:t>
+      </w:r>
+      <w:r>
+        <w:rPr>
+          <w:rFonts w:ascii="Helvetica" w:hAnsi="Helvetica" w:cs="Helvetica"/>
+          <w:b/>
+          <w:sz w:val="40"/>
+          <w:szCs w:val="40"/>
+        </w:rPr>
+        <w:t xml:space="preserve"> (SIMONE)</w:t>
+      </w:r>
+    </w:p>
+    <w:p>
+      <w:pPr>
+        <w:pStyle w:val="PargrafodaLista"/>
+        <w:ind w:left="1065"/>
+        <w:rPr>
+          <w:rFonts w:ascii="Helvetica" w:hAnsi="Helvetica" w:cs="Helvetica"/>
+          <w:b/>
+          <w:sz w:val="40"/>
+          <w:szCs w:val="40"/>
+        </w:rPr>
+      </w:pPr>
+    </w:p>
+    <w:p>
+      <w:pPr>
+        <w:pStyle w:val="PargrafodaLista"/>
+        <w:ind w:left="1065"/>
+        <w:jc w:val="both"/>
+        <w:rPr>
+          <w:rFonts w:ascii="Helvetica" w:hAnsi="Helvetica" w:cs="Helvetica"/>
+          <w:sz w:val="28"/>
+          <w:szCs w:val="28"/>
+        </w:rPr>
+      </w:pPr>
+      <w:r>
+        <w:rPr>
+          <w:rFonts w:ascii="Helvetica" w:hAnsi="Helvetica" w:cs="Helvetica"/>
+          <w:sz w:val="28"/>
+          <w:szCs w:val="28"/>
+        </w:rPr>
+        <w:t>O software embarcado (firmware) foi projetado seguindo modelo de camadas convencional</w:t>
+      </w:r>
+      <w:r>
+        <w:rPr>
+          <w:rFonts w:ascii="Helvetica" w:hAnsi="Helvetica" w:cs="Helvetica"/>
+          <w:sz w:val="28"/>
+          <w:szCs w:val="28"/>
+        </w:rPr>
+        <w:t xml:space="preserve">, totalizando </w:t>
+      </w:r>
+      <w:proofErr w:type="gramStart"/>
+      <w:r>
+        <w:rPr>
+          <w:rFonts w:ascii="Helvetica" w:hAnsi="Helvetica" w:cs="Helvetica"/>
+          <w:sz w:val="28"/>
+          <w:szCs w:val="28"/>
+        </w:rPr>
+        <w:t>4</w:t>
+      </w:r>
+      <w:proofErr w:type="gramEnd"/>
+      <w:r>
+        <w:rPr>
+          <w:rFonts w:ascii="Helvetica" w:hAnsi="Helvetica" w:cs="Helvetica"/>
+          <w:sz w:val="28"/>
+          <w:szCs w:val="28"/>
+        </w:rPr>
+        <w:t xml:space="preserve"> camadas</w:t>
+      </w:r>
+      <w:r>
+        <w:rPr>
+          <w:rFonts w:ascii="Helvetica" w:hAnsi="Helvetica" w:cs="Helvetica"/>
+          <w:sz w:val="28"/>
+          <w:szCs w:val="28"/>
+        </w:rPr>
+        <w:t>, conforme ilustrado a</w:t>
+      </w:r>
+      <w:r>
+        <w:rPr>
+          <w:rFonts w:ascii="Helvetica" w:hAnsi="Helvetica" w:cs="Helvetica"/>
+          <w:sz w:val="28"/>
+          <w:szCs w:val="28"/>
+        </w:rPr>
+        <w:t>baixo:</w:t>
+      </w:r>
+    </w:p>
+    <w:p>
+      <w:pPr>
+        <w:pStyle w:val="PargrafodaLista"/>
+        <w:ind w:left="1065"/>
+        <w:rPr>
+          <w:rFonts w:ascii="Helvetica" w:hAnsi="Helvetica" w:cs="Helvetica"/>
+          <w:sz w:val="28"/>
+          <w:szCs w:val="28"/>
+        </w:rPr>
+      </w:pPr>
+    </w:p>
+    <w:p>
+      <w:pPr>
+        <w:pStyle w:val="PargrafodaLista"/>
+        <w:ind w:left="1065"/>
+        <w:rPr>
+          <w:rFonts w:ascii="Helvetica" w:hAnsi="Helvetica" w:cs="Helvetica"/>
+          <w:b/>
+          <w:sz w:val="40"/>
+          <w:szCs w:val="40"/>
+        </w:rPr>
+      </w:pPr>
+      <w:r>
+        <w:rPr>
+          <w:rFonts w:ascii="Helvetica" w:hAnsi="Helvetica" w:cs="Helvetica"/>
+          <w:b/>
+          <w:noProof/>
+          <w:sz w:val="40"/>
+          <w:szCs w:val="40"/>
+          <w:lang w:eastAsia="pt-BR"/>
+        </w:rPr>
+        <w:lastRenderedPageBreak/>
+        <w:drawing>
+          <wp:inline distT="0" distB="0" distL="0" distR="0">
+            <wp:extent cx="5391150" cy="2968625"/>
+            <wp:effectExtent l="0" t="0" r="0" b="3175"/>
+            <wp:docPr id="4" name="Imagem 4" descr="C:\Users\Universidade Federal\Downloads\Estrutura-simone.png"/>
+            <wp:cNvGraphicFramePr>
+              <a:graphicFrameLocks xmlns:a="http://schemas.openxmlformats.org/drawingml/2006/main" noChangeAspect="1"/>
+            </wp:cNvGraphicFramePr>
+            <a:graphic xmlns:a="http://schemas.openxmlformats.org/drawingml/2006/main">
+              <a:graphicData uri="http://schemas.openxmlformats.org/drawingml/2006/picture">
+                <pic:pic xmlns:pic="http://schemas.openxmlformats.org/drawingml/2006/picture">
+                  <pic:nvPicPr>
+                    <pic:cNvPr id="0" name="Picture 3" descr="C:\Users\Universidade Federal\Downloads\Estrutura-simone.png"/>
+                    <pic:cNvPicPr>
+                      <a:picLocks noChangeAspect="1" noChangeArrowheads="1"/>
+                    </pic:cNvPicPr>
+                  </pic:nvPicPr>
+                  <pic:blipFill>
+                    <a:blip r:embed="rId12">
+                      <a:extLst>
+                        <a:ext uri="{28A0092B-C50C-407E-A947-70E740481C1C}">
+                          <a14:useLocalDpi xmlns:a14="http://schemas.microsoft.com/office/drawing/2010/main" val="0"/>
+                        </a:ext>
+                      </a:extLst>
+                    </a:blip>
+                    <a:srcRect/>
+                    <a:stretch>
+                      <a:fillRect/>
+                    </a:stretch>
+                  </pic:blipFill>
+                  <pic:spPr bwMode="auto">
+                    <a:xfrm>
+                      <a:off x="0" y="0"/>
+                      <a:ext cx="5391150" cy="2968625"/>
+                    </a:xfrm>
+                    <a:prstGeom prst="rect">
+                      <a:avLst/>
+                    </a:prstGeom>
+                    <a:noFill/>
+                    <a:ln>
+                      <a:noFill/>
+                    </a:ln>
+                  </pic:spPr>
+                </pic:pic>
+              </a:graphicData>
+            </a:graphic>
+          </wp:inline>
+        </w:drawing>
+      </w:r>
+    </w:p>
+    <w:p>
+      <w:pPr>
+        <w:pStyle w:val="PargrafodaLista"/>
+        <w:ind w:left="1065"/>
+        <w:jc w:val="center"/>
+        <w:rPr>
+          <w:rFonts w:ascii="Helvetica" w:hAnsi="Helvetica" w:cs="Helvetica"/>
+          <w:sz w:val="24"/>
+          <w:szCs w:val="24"/>
+        </w:rPr>
+      </w:pPr>
+      <w:r>
+        <w:rPr>
+          <w:rFonts w:ascii="Helvetica" w:hAnsi="Helvetica" w:cs="Helvetica"/>
+          <w:sz w:val="24"/>
+          <w:szCs w:val="24"/>
+        </w:rPr>
+        <w:t>Figura – arquitetura em camadas de firmware</w:t>
+      </w:r>
+    </w:p>
+    <w:p>
+      <w:pPr>
+        <w:pStyle w:val="PargrafodaLista"/>
+        <w:ind w:left="1065"/>
+        <w:jc w:val="center"/>
+        <w:rPr>
+          <w:rFonts w:ascii="Helvetica" w:hAnsi="Helvetica" w:cs="Helvetica"/>
+          <w:sz w:val="24"/>
+          <w:szCs w:val="24"/>
+        </w:rPr>
+      </w:pPr>
+    </w:p>
+    <w:p>
+      <w:pPr>
+        <w:pStyle w:val="PargrafodaLista"/>
+        <w:ind w:left="1065"/>
+        <w:jc w:val="center"/>
+        <w:rPr>
+          <w:rFonts w:ascii="Helvetica" w:hAnsi="Helvetica" w:cs="Helvetica"/>
+          <w:sz w:val="24"/>
+          <w:szCs w:val="24"/>
+        </w:rPr>
+      </w:pPr>
+    </w:p>
+    <w:p>
+      <w:pPr>
+        <w:pStyle w:val="PargrafodaLista"/>
+        <w:numPr>
+          <w:ilvl w:val="1"/>
+          <w:numId w:val="1"/>
+        </w:numPr>
+        <w:rPr>
+          <w:rFonts w:ascii="Helvetica" w:hAnsi="Helvetica" w:cs="Helvetica"/>
+          <w:b/>
+          <w:sz w:val="40"/>
+          <w:szCs w:val="40"/>
+        </w:rPr>
+      </w:pPr>
+      <w:r>
+        <w:rPr>
+          <w:rFonts w:ascii="Helvetica" w:hAnsi="Helvetica" w:cs="Helvetica"/>
+          <w:b/>
+          <w:sz w:val="40"/>
+          <w:szCs w:val="40"/>
+        </w:rPr>
+        <w:t>Descrição da arquitetura de firmware</w:t>
+      </w:r>
+    </w:p>
+    <w:p>
+      <w:pPr>
+        <w:pStyle w:val="PargrafodaLista"/>
+        <w:ind w:left="1425"/>
+        <w:rPr>
+          <w:rFonts w:ascii="Helvetica" w:hAnsi="Helvetica" w:cs="Helvetica"/>
+          <w:b/>
+          <w:sz w:val="40"/>
+          <w:szCs w:val="40"/>
+        </w:rPr>
+      </w:pPr>
+    </w:p>
+    <w:p>
+      <w:pPr>
+        <w:pStyle w:val="PargrafodaLista"/>
+        <w:numPr>
+          <w:ilvl w:val="0"/>
+          <w:numId w:val="16"/>
+        </w:numPr>
+        <w:jc w:val="both"/>
+        <w:rPr>
+          <w:rFonts w:ascii="Helvetica" w:hAnsi="Helvetica" w:cs="Helvetica"/>
+          <w:sz w:val="28"/>
+          <w:szCs w:val="28"/>
+        </w:rPr>
+      </w:pPr>
+      <w:r>
+        <w:rPr>
+          <w:rFonts w:ascii="Helvetica" w:hAnsi="Helvetica" w:cs="Helvetica"/>
+          <w:sz w:val="28"/>
+          <w:szCs w:val="28"/>
+        </w:rPr>
+        <w:t xml:space="preserve">Camada HAL drivers </w:t>
+      </w:r>
+      <w:r>
+        <w:rPr>
+          <w:rFonts w:ascii="Helvetica" w:hAnsi="Helvetica" w:cs="Helvetica"/>
+          <w:sz w:val="28"/>
+          <w:szCs w:val="28"/>
+        </w:rPr>
+        <w:t xml:space="preserve">- </w:t>
+      </w:r>
+      <w:r>
+        <w:rPr>
+          <w:rFonts w:ascii="Helvetica" w:hAnsi="Helvetica" w:cs="Helvetica"/>
+          <w:sz w:val="28"/>
+          <w:szCs w:val="28"/>
+        </w:rPr>
+        <w:t>camada de abstraç</w:t>
+      </w:r>
+      <w:r>
+        <w:rPr>
+          <w:rFonts w:ascii="Helvetica" w:hAnsi="Helvetica" w:cs="Helvetica"/>
+          <w:sz w:val="28"/>
+          <w:szCs w:val="28"/>
+        </w:rPr>
+        <w:t xml:space="preserve">ão de hardware (HAL) </w:t>
+      </w:r>
+      <w:r>
+        <w:rPr>
+          <w:rFonts w:ascii="Helvetica" w:hAnsi="Helvetica" w:cs="Helvetica"/>
+          <w:sz w:val="28"/>
+          <w:szCs w:val="28"/>
+        </w:rPr>
+        <w:t xml:space="preserve">que contém </w:t>
+      </w:r>
+      <w:r>
+        <w:rPr>
+          <w:rFonts w:ascii="Helvetica" w:hAnsi="Helvetica" w:cs="Helvetica"/>
+          <w:i/>
+          <w:sz w:val="28"/>
+          <w:szCs w:val="28"/>
+        </w:rPr>
+        <w:t>drivers</w:t>
+      </w:r>
+      <w:r>
+        <w:rPr>
+          <w:rFonts w:ascii="Helvetica" w:hAnsi="Helvetica" w:cs="Helvetica"/>
+          <w:sz w:val="28"/>
+          <w:szCs w:val="28"/>
+        </w:rPr>
+        <w:t xml:space="preserve"> para acesso aos periféricos do controlador. Os seguintes periféricos são utilizados.</w:t>
+      </w:r>
+    </w:p>
+    <w:p>
+      <w:pPr>
+        <w:pStyle w:val="PargrafodaLista"/>
+        <w:numPr>
+          <w:ilvl w:val="1"/>
+          <w:numId w:val="16"/>
+        </w:numPr>
+        <w:jc w:val="both"/>
+        <w:rPr>
+          <w:rFonts w:ascii="Helvetica" w:hAnsi="Helvetica" w:cs="Helvetica"/>
+          <w:sz w:val="28"/>
+          <w:szCs w:val="28"/>
+        </w:rPr>
+      </w:pPr>
+      <w:r>
+        <w:rPr>
+          <w:rFonts w:ascii="Helvetica" w:hAnsi="Helvetica" w:cs="Helvetica"/>
+          <w:sz w:val="28"/>
+          <w:szCs w:val="28"/>
+        </w:rPr>
+        <w:t xml:space="preserve">GPIO – entradas e saídas </w:t>
+      </w:r>
+      <w:proofErr w:type="gramStart"/>
+      <w:r>
+        <w:rPr>
+          <w:rFonts w:ascii="Helvetica" w:hAnsi="Helvetica" w:cs="Helvetica"/>
+          <w:sz w:val="28"/>
+          <w:szCs w:val="28"/>
+        </w:rPr>
+        <w:t>digitais de propósito geral</w:t>
+      </w:r>
+      <w:proofErr w:type="gramEnd"/>
+      <w:r>
+        <w:rPr>
+          <w:rFonts w:ascii="Helvetica" w:hAnsi="Helvetica" w:cs="Helvetica"/>
+          <w:sz w:val="28"/>
+          <w:szCs w:val="28"/>
+        </w:rPr>
+        <w:t xml:space="preserve">. Utilizado para acionamento de </w:t>
+      </w:r>
+      <w:proofErr w:type="spellStart"/>
+      <w:r>
+        <w:rPr>
+          <w:rFonts w:ascii="Helvetica" w:hAnsi="Helvetica" w:cs="Helvetica"/>
+          <w:sz w:val="28"/>
+          <w:szCs w:val="28"/>
+        </w:rPr>
+        <w:t>LEDs</w:t>
+      </w:r>
+      <w:proofErr w:type="spellEnd"/>
+      <w:r>
+        <w:rPr>
+          <w:rFonts w:ascii="Helvetica" w:hAnsi="Helvetica" w:cs="Helvetica"/>
+          <w:sz w:val="28"/>
+          <w:szCs w:val="28"/>
+        </w:rPr>
+        <w:t xml:space="preserve"> e leitura de sensores.</w:t>
+      </w:r>
+    </w:p>
+    <w:p>
+      <w:pPr>
+        <w:pStyle w:val="PargrafodaLista"/>
+        <w:numPr>
+          <w:ilvl w:val="1"/>
+          <w:numId w:val="16"/>
+        </w:numPr>
+        <w:jc w:val="both"/>
+        <w:rPr>
+          <w:rFonts w:ascii="Helvetica" w:hAnsi="Helvetica" w:cs="Helvetica"/>
+          <w:sz w:val="28"/>
+          <w:szCs w:val="28"/>
+        </w:rPr>
+      </w:pPr>
+      <w:r>
+        <w:rPr>
+          <w:rFonts w:ascii="Helvetica" w:hAnsi="Helvetica" w:cs="Helvetica"/>
+          <w:sz w:val="28"/>
+          <w:szCs w:val="28"/>
+        </w:rPr>
+        <w:t>SPI – comunicação serial síncrona para periféricos, como cartão S.</w:t>
+      </w:r>
+    </w:p>
+    <w:p>
+      <w:pPr>
+        <w:pStyle w:val="PargrafodaLista"/>
+        <w:numPr>
+          <w:ilvl w:val="1"/>
+          <w:numId w:val="16"/>
+        </w:numPr>
+        <w:jc w:val="both"/>
+        <w:rPr>
+          <w:rFonts w:ascii="Helvetica" w:hAnsi="Helvetica" w:cs="Helvetica"/>
+          <w:sz w:val="28"/>
+          <w:szCs w:val="28"/>
+        </w:rPr>
+      </w:pPr>
+      <w:r>
+        <w:rPr>
+          <w:rFonts w:ascii="Helvetica" w:hAnsi="Helvetica" w:cs="Helvetica"/>
+          <w:sz w:val="28"/>
+          <w:szCs w:val="28"/>
+        </w:rPr>
+        <w:t xml:space="preserve">UART - </w:t>
+      </w:r>
+      <w:r>
+        <w:rPr>
+          <w:rFonts w:ascii="Helvetica" w:hAnsi="Helvetica" w:cs="Helvetica"/>
+          <w:sz w:val="28"/>
+          <w:szCs w:val="28"/>
+        </w:rPr>
+        <w:t xml:space="preserve">comunicação serial </w:t>
+      </w:r>
+      <w:r>
+        <w:rPr>
+          <w:rFonts w:ascii="Helvetica" w:hAnsi="Helvetica" w:cs="Helvetica"/>
+          <w:sz w:val="28"/>
+          <w:szCs w:val="28"/>
+        </w:rPr>
+        <w:t>as</w:t>
+      </w:r>
+      <w:r>
+        <w:rPr>
+          <w:rFonts w:ascii="Helvetica" w:hAnsi="Helvetica" w:cs="Helvetica"/>
+          <w:sz w:val="28"/>
+          <w:szCs w:val="28"/>
+        </w:rPr>
+        <w:t>síncrona</w:t>
+      </w:r>
+      <w:r>
+        <w:rPr>
+          <w:rFonts w:ascii="Helvetica" w:hAnsi="Helvetica" w:cs="Helvetica"/>
+          <w:sz w:val="28"/>
+          <w:szCs w:val="28"/>
+        </w:rPr>
+        <w:t xml:space="preserve"> para comunicação com periféricos RS485 e modem.</w:t>
+      </w:r>
+    </w:p>
+    <w:p>
+      <w:pPr>
+        <w:pStyle w:val="PargrafodaLista"/>
+        <w:numPr>
+          <w:ilvl w:val="1"/>
+          <w:numId w:val="16"/>
+        </w:numPr>
+        <w:jc w:val="both"/>
+        <w:rPr>
+          <w:rFonts w:ascii="Helvetica" w:hAnsi="Helvetica" w:cs="Helvetica"/>
+          <w:sz w:val="28"/>
+          <w:szCs w:val="28"/>
+        </w:rPr>
+      </w:pPr>
+      <w:r>
+        <w:rPr>
+          <w:rFonts w:ascii="Helvetica" w:hAnsi="Helvetica" w:cs="Helvetica"/>
+          <w:sz w:val="28"/>
+          <w:szCs w:val="28"/>
+        </w:rPr>
+        <w:t>USB – comunicação serial universal para comunicação com computador por porta USB.</w:t>
+      </w:r>
+    </w:p>
+    <w:p>
+      <w:pPr>
+        <w:pStyle w:val="PargrafodaLista"/>
+        <w:numPr>
+          <w:ilvl w:val="1"/>
+          <w:numId w:val="16"/>
+        </w:numPr>
+        <w:jc w:val="both"/>
+        <w:rPr>
+          <w:rFonts w:ascii="Helvetica" w:hAnsi="Helvetica" w:cs="Helvetica"/>
+          <w:sz w:val="28"/>
+          <w:szCs w:val="28"/>
+        </w:rPr>
+      </w:pPr>
+      <w:r>
+        <w:rPr>
+          <w:rFonts w:ascii="Helvetica" w:hAnsi="Helvetica" w:cs="Helvetica"/>
+          <w:sz w:val="28"/>
+          <w:szCs w:val="28"/>
+        </w:rPr>
+        <w:t>A/D – entradas analógicas com conversão para valores digitais.</w:t>
+      </w:r>
+    </w:p>
+    <w:p>
+      <w:pPr>
+        <w:pStyle w:val="PargrafodaLista"/>
+        <w:numPr>
+          <w:ilvl w:val="1"/>
+          <w:numId w:val="16"/>
+        </w:numPr>
+        <w:jc w:val="both"/>
+        <w:rPr>
+          <w:rFonts w:ascii="Helvetica" w:hAnsi="Helvetica" w:cs="Helvetica"/>
+          <w:sz w:val="28"/>
+          <w:szCs w:val="28"/>
+        </w:rPr>
+      </w:pPr>
+      <w:r>
+        <w:rPr>
+          <w:rFonts w:ascii="Helvetica" w:hAnsi="Helvetica" w:cs="Helvetica"/>
+          <w:sz w:val="28"/>
+          <w:szCs w:val="28"/>
+        </w:rPr>
+        <w:lastRenderedPageBreak/>
+        <w:t>Timer – contador de tempo para funções de temporização, como relógio do sistema, alarmes e atrasos.</w:t>
+      </w:r>
+    </w:p>
+    <w:p>
+      <w:pPr>
+        <w:pStyle w:val="PargrafodaLista"/>
+        <w:numPr>
+          <w:ilvl w:val="0"/>
+          <w:numId w:val="16"/>
+        </w:numPr>
+        <w:jc w:val="both"/>
+        <w:rPr>
+          <w:rFonts w:ascii="Helvetica" w:hAnsi="Helvetica" w:cs="Helvetica"/>
+          <w:sz w:val="28"/>
+          <w:szCs w:val="28"/>
+        </w:rPr>
+      </w:pPr>
+      <w:r>
+        <w:rPr>
+          <w:rFonts w:ascii="Helvetica" w:hAnsi="Helvetica" w:cs="Helvetica"/>
+          <w:sz w:val="28"/>
+          <w:szCs w:val="28"/>
+        </w:rPr>
+        <w:t>Camada de dispositivos (</w:t>
+      </w:r>
+      <w:proofErr w:type="spellStart"/>
+      <w:r>
+        <w:rPr>
+          <w:rFonts w:ascii="Helvetica" w:hAnsi="Helvetica" w:cs="Helvetica"/>
+          <w:sz w:val="28"/>
+          <w:szCs w:val="28"/>
+        </w:rPr>
+        <w:t>devices</w:t>
+      </w:r>
+      <w:proofErr w:type="spellEnd"/>
+      <w:r>
+        <w:rPr>
+          <w:rFonts w:ascii="Helvetica" w:hAnsi="Helvetica" w:cs="Helvetica"/>
+          <w:sz w:val="28"/>
+          <w:szCs w:val="28"/>
+        </w:rPr>
+        <w:t xml:space="preserve">) – contém as </w:t>
+      </w:r>
+      <w:proofErr w:type="gramStart"/>
+      <w:r>
+        <w:rPr>
+          <w:rFonts w:ascii="Helvetica" w:hAnsi="Helvetica" w:cs="Helvetica"/>
+          <w:sz w:val="28"/>
+          <w:szCs w:val="28"/>
+        </w:rPr>
+        <w:t>implementações</w:t>
+      </w:r>
+      <w:proofErr w:type="gramEnd"/>
+      <w:r>
+        <w:rPr>
+          <w:rFonts w:ascii="Helvetica" w:hAnsi="Helvetica" w:cs="Helvetica"/>
+          <w:sz w:val="28"/>
+          <w:szCs w:val="28"/>
+        </w:rPr>
+        <w:t xml:space="preserve"> para acesso através de </w:t>
+      </w:r>
+      <w:r>
+        <w:rPr>
+          <w:rFonts w:ascii="Helvetica" w:hAnsi="Helvetica" w:cs="Helvetica"/>
+          <w:i/>
+          <w:sz w:val="28"/>
+          <w:szCs w:val="28"/>
+        </w:rPr>
+        <w:t>drivers</w:t>
+      </w:r>
+      <w:r>
+        <w:rPr>
+          <w:rFonts w:ascii="Helvetica" w:hAnsi="Helvetica" w:cs="Helvetica"/>
+          <w:sz w:val="28"/>
+          <w:szCs w:val="28"/>
+        </w:rPr>
+        <w:t xml:space="preserve"> aos dispositivos periféricos externos, como cartão SD, RS485, modem, </w:t>
+      </w:r>
+      <w:proofErr w:type="spellStart"/>
+      <w:r>
+        <w:rPr>
+          <w:rFonts w:ascii="Helvetica" w:hAnsi="Helvetica" w:cs="Helvetica"/>
+          <w:sz w:val="28"/>
+          <w:szCs w:val="28"/>
+        </w:rPr>
+        <w:t>LEDs</w:t>
+      </w:r>
+      <w:proofErr w:type="spellEnd"/>
+      <w:r>
+        <w:rPr>
+          <w:rFonts w:ascii="Helvetica" w:hAnsi="Helvetica" w:cs="Helvetica"/>
+          <w:sz w:val="28"/>
+          <w:szCs w:val="28"/>
+        </w:rPr>
+        <w:t>, terminal de comandos e sensores.</w:t>
+      </w:r>
+    </w:p>
+    <w:p>
+      <w:pPr>
+        <w:pStyle w:val="PargrafodaLista"/>
+        <w:numPr>
+          <w:ilvl w:val="0"/>
+          <w:numId w:val="16"/>
+        </w:numPr>
+        <w:jc w:val="both"/>
+        <w:rPr>
+          <w:rFonts w:ascii="Helvetica" w:hAnsi="Helvetica" w:cs="Helvetica"/>
+          <w:sz w:val="28"/>
+          <w:szCs w:val="28"/>
+        </w:rPr>
+      </w:pPr>
+      <w:r>
+        <w:rPr>
+          <w:rFonts w:ascii="Helvetica" w:hAnsi="Helvetica" w:cs="Helvetica"/>
+          <w:sz w:val="28"/>
+          <w:szCs w:val="28"/>
+        </w:rPr>
+        <w:t xml:space="preserve">Camada de sistema – contém as implementações relativas ao sistema operacional de tempo real (RTOS) e bibliotecas de middleware para sistemas de arquivos (FAT), protocolo </w:t>
+      </w:r>
+      <w:proofErr w:type="spellStart"/>
+      <w:r>
+        <w:rPr>
+          <w:rFonts w:ascii="Helvetica" w:hAnsi="Helvetica" w:cs="Helvetica"/>
+          <w:sz w:val="28"/>
+          <w:szCs w:val="28"/>
+        </w:rPr>
+        <w:t>Modbus</w:t>
+      </w:r>
+      <w:proofErr w:type="spellEnd"/>
+      <w:r>
+        <w:rPr>
+          <w:rFonts w:ascii="Helvetica" w:hAnsi="Helvetica" w:cs="Helvetica"/>
+          <w:sz w:val="28"/>
+          <w:szCs w:val="28"/>
+        </w:rPr>
+        <w:t xml:space="preserve"> RTU e protocolo HTTP para comunicação com sistema de </w:t>
+      </w:r>
+      <w:proofErr w:type="spellStart"/>
+      <w:r>
+        <w:rPr>
+          <w:rFonts w:ascii="Helvetica" w:hAnsi="Helvetica" w:cs="Helvetica"/>
+          <w:sz w:val="28"/>
+          <w:szCs w:val="28"/>
+        </w:rPr>
+        <w:t>moniramento</w:t>
+      </w:r>
+      <w:proofErr w:type="spellEnd"/>
+      <w:r>
+        <w:rPr>
+          <w:rFonts w:ascii="Helvetica" w:hAnsi="Helvetica" w:cs="Helvetica"/>
+          <w:sz w:val="28"/>
+          <w:szCs w:val="28"/>
+        </w:rPr>
+        <w:t xml:space="preserve"> (SIMON</w:t>
+      </w:r>
+      <w:proofErr w:type="gramStart"/>
+      <w:r>
+        <w:rPr>
+          <w:rFonts w:ascii="Helvetica" w:hAnsi="Helvetica" w:cs="Helvetica"/>
+          <w:sz w:val="28"/>
+          <w:szCs w:val="28"/>
+        </w:rPr>
+        <w:t>)</w:t>
+      </w:r>
+      <w:proofErr w:type="gramEnd"/>
+    </w:p>
+    <w:p>
+      <w:pPr>
+        <w:pStyle w:val="PargrafodaLista"/>
+        <w:numPr>
+          <w:ilvl w:val="0"/>
+          <w:numId w:val="16"/>
+        </w:numPr>
+        <w:jc w:val="both"/>
+        <w:rPr>
+          <w:rFonts w:ascii="Helvetica" w:hAnsi="Helvetica" w:cs="Helvetica"/>
+          <w:sz w:val="28"/>
+          <w:szCs w:val="28"/>
+        </w:rPr>
+      </w:pPr>
+      <w:r>
+        <w:rPr>
+          <w:rFonts w:ascii="Helvetica" w:hAnsi="Helvetica" w:cs="Helvetica"/>
+          <w:sz w:val="28"/>
+          <w:szCs w:val="28"/>
+        </w:rPr>
+        <w:t xml:space="preserve">Camada de tarefas/aplicações – contém as </w:t>
+      </w:r>
+      <w:proofErr w:type="gramStart"/>
+      <w:r>
+        <w:rPr>
+          <w:rFonts w:ascii="Helvetica" w:hAnsi="Helvetica" w:cs="Helvetica"/>
+          <w:sz w:val="28"/>
+          <w:szCs w:val="28"/>
+        </w:rPr>
+        <w:t>implementações</w:t>
+      </w:r>
+      <w:proofErr w:type="gramEnd"/>
+      <w:r>
+        <w:rPr>
+          <w:rFonts w:ascii="Helvetica" w:hAnsi="Helvetica" w:cs="Helvetica"/>
+          <w:sz w:val="28"/>
+          <w:szCs w:val="28"/>
+        </w:rPr>
+        <w:t xml:space="preserve"> da lógica do sistema de monitoramento, incluindo configuração, terminal de comandos, sincronização, relógio, leitura dos equipamentos e sensores, processamento, armazenamento e transmissão de dados.</w:t>
+      </w:r>
+    </w:p>
+    <w:p>
+      <w:pPr>
+        <w:pStyle w:val="PargrafodaLista"/>
+        <w:ind w:left="1785"/>
+        <w:jc w:val="both"/>
+        <w:rPr>
+          <w:rFonts w:ascii="Helvetica" w:hAnsi="Helvetica" w:cs="Helvetica"/>
+          <w:sz w:val="28"/>
+          <w:szCs w:val="28"/>
+        </w:rPr>
+      </w:pPr>
+    </w:p>
+    <w:p>
+      <w:pPr>
+        <w:pStyle w:val="PargrafodaLista"/>
+        <w:numPr>
+          <w:ilvl w:val="1"/>
+          <w:numId w:val="1"/>
+        </w:numPr>
+        <w:rPr>
+          <w:rFonts w:ascii="Helvetica" w:hAnsi="Helvetica" w:cs="Helvetica"/>
+          <w:b/>
+          <w:sz w:val="40"/>
+          <w:szCs w:val="40"/>
+        </w:rPr>
+      </w:pPr>
+      <w:r>
+        <w:rPr>
+          <w:rFonts w:ascii="Helvetica" w:hAnsi="Helvetica" w:cs="Helvetica"/>
+          <w:b/>
+          <w:sz w:val="40"/>
+          <w:szCs w:val="40"/>
+        </w:rPr>
+        <w:t>Projeto</w:t>
+      </w:r>
+      <w:r>
+        <w:rPr>
+          <w:rFonts w:ascii="Helvetica" w:hAnsi="Helvetica" w:cs="Helvetica"/>
+          <w:b/>
+          <w:sz w:val="40"/>
+          <w:szCs w:val="40"/>
+        </w:rPr>
+        <w:t xml:space="preserve"> de firmware</w:t>
+      </w:r>
+    </w:p>
+    <w:p>
+      <w:pPr>
+        <w:pStyle w:val="PargrafodaLista"/>
+        <w:ind w:left="1065"/>
+        <w:rPr>
+          <w:rFonts w:ascii="Helvetica" w:hAnsi="Helvetica" w:cs="Helvetica"/>
+          <w:b/>
+          <w:sz w:val="40"/>
+          <w:szCs w:val="40"/>
+        </w:rPr>
+      </w:pPr>
+    </w:p>
+    <w:p>
+      <w:pPr>
+        <w:pStyle w:val="PargrafodaLista"/>
+        <w:ind w:left="1065"/>
+        <w:jc w:val="both"/>
+        <w:rPr>
+          <w:rFonts w:ascii="Helvetica" w:hAnsi="Helvetica" w:cs="Helvetica"/>
+          <w:sz w:val="28"/>
+          <w:szCs w:val="28"/>
+        </w:rPr>
+      </w:pPr>
+      <w:r>
+        <w:rPr>
+          <w:rFonts w:ascii="Helvetica" w:hAnsi="Helvetica" w:cs="Helvetica"/>
+          <w:sz w:val="28"/>
+          <w:szCs w:val="28"/>
+        </w:rPr>
+        <w:t xml:space="preserve">O projeto de firmware foi realizado no ambiente integrado </w:t>
+      </w:r>
+      <w:r>
+        <w:rPr>
+          <w:rFonts w:ascii="Helvetica" w:hAnsi="Helvetica" w:cs="Helvetica"/>
+          <w:sz w:val="28"/>
+          <w:szCs w:val="28"/>
+        </w:rPr>
+        <w:t xml:space="preserve">(IDE) </w:t>
+      </w:r>
+      <w:proofErr w:type="spellStart"/>
+      <w:r>
+        <w:rPr>
+          <w:rFonts w:ascii="Helvetica" w:hAnsi="Helvetica" w:cs="Helvetica"/>
+          <w:sz w:val="28"/>
+          <w:szCs w:val="28"/>
+        </w:rPr>
+        <w:t>Atmel</w:t>
+      </w:r>
+      <w:proofErr w:type="spellEnd"/>
+      <w:r>
+        <w:rPr>
+          <w:rFonts w:ascii="Helvetica" w:hAnsi="Helvetica" w:cs="Helvetica"/>
+          <w:sz w:val="28"/>
+          <w:szCs w:val="28"/>
+        </w:rPr>
+        <w:t xml:space="preserve"> Studio </w:t>
+      </w:r>
+      <w:proofErr w:type="gramStart"/>
+      <w:r>
+        <w:rPr>
+          <w:rFonts w:ascii="Helvetica" w:hAnsi="Helvetica" w:cs="Helvetica"/>
+          <w:sz w:val="28"/>
+          <w:szCs w:val="28"/>
+        </w:rPr>
+        <w:t>7</w:t>
+      </w:r>
+      <w:proofErr w:type="gramEnd"/>
+      <w:r>
+        <w:rPr>
+          <w:rFonts w:ascii="Helvetica" w:hAnsi="Helvetica" w:cs="Helvetica"/>
+          <w:sz w:val="28"/>
+          <w:szCs w:val="28"/>
+        </w:rPr>
+        <w:t>.</w:t>
+      </w:r>
+      <w:r>
+        <w:rPr>
+          <w:rFonts w:ascii="Helvetica" w:hAnsi="Helvetica" w:cs="Helvetica"/>
+          <w:sz w:val="28"/>
+          <w:szCs w:val="28"/>
+        </w:rPr>
+        <w:t xml:space="preserve"> </w:t>
+      </w:r>
+      <w:proofErr w:type="gramStart"/>
+      <w:r>
+        <w:rPr>
+          <w:rFonts w:ascii="Helvetica" w:hAnsi="Helvetica" w:cs="Helvetica"/>
+          <w:sz w:val="28"/>
+          <w:szCs w:val="28"/>
+        </w:rPr>
+        <w:t>Esta IDE</w:t>
+      </w:r>
+      <w:proofErr w:type="gramEnd"/>
+      <w:r>
+        <w:rPr>
+          <w:rFonts w:ascii="Helvetica" w:hAnsi="Helvetica" w:cs="Helvetica"/>
+          <w:sz w:val="28"/>
+          <w:szCs w:val="28"/>
+        </w:rPr>
+        <w:t xml:space="preserve"> é disponibilizada pela empresa </w:t>
+      </w:r>
+      <w:proofErr w:type="spellStart"/>
+      <w:r>
+        <w:rPr>
+          <w:rFonts w:ascii="Helvetica" w:hAnsi="Helvetica" w:cs="Helvetica"/>
+          <w:sz w:val="28"/>
+          <w:szCs w:val="28"/>
+        </w:rPr>
+        <w:t>Atmel</w:t>
+      </w:r>
+      <w:proofErr w:type="spellEnd"/>
+      <w:r>
+        <w:rPr>
+          <w:rFonts w:ascii="Helvetica" w:hAnsi="Helvetica" w:cs="Helvetica"/>
+          <w:sz w:val="28"/>
+          <w:szCs w:val="28"/>
+        </w:rPr>
+        <w:t xml:space="preserve">, gratuitamente, no endereço: </w:t>
+      </w:r>
+      <w:hyperlink r:id="rId13" w:history="1">
+        <w:r>
+          <w:rPr>
+            <w:rStyle w:val="Hyperlink"/>
+            <w:rFonts w:ascii="Helvetica" w:hAnsi="Helvetica" w:cs="Helvetica"/>
+            <w:sz w:val="28"/>
+            <w:szCs w:val="28"/>
+          </w:rPr>
+          <w:t>www.atmel.com/Microsite/atmel-studio</w:t>
+        </w:r>
+      </w:hyperlink>
+      <w:r>
+        <w:rPr>
+          <w:rFonts w:ascii="Helvetica" w:hAnsi="Helvetica" w:cs="Helvetica"/>
+          <w:sz w:val="28"/>
+          <w:szCs w:val="28"/>
+        </w:rPr>
+        <w:t>.</w:t>
+      </w:r>
+      <w:r>
+        <w:rPr>
+          <w:rFonts w:ascii="Helvetica" w:hAnsi="Helvetica" w:cs="Helvetica"/>
+          <w:sz w:val="28"/>
+          <w:szCs w:val="28"/>
+        </w:rPr>
+        <w:t xml:space="preserve"> </w:t>
+      </w:r>
+    </w:p>
+    <w:p>
+      <w:pPr>
+        <w:pStyle w:val="PargrafodaLista"/>
+        <w:ind w:left="1065"/>
+        <w:jc w:val="both"/>
+        <w:rPr>
+          <w:rFonts w:ascii="Helvetica" w:hAnsi="Helvetica" w:cs="Helvetica"/>
+          <w:sz w:val="28"/>
+          <w:szCs w:val="28"/>
+        </w:rPr>
+      </w:pPr>
+      <w:r>
+        <w:rPr>
+          <w:rFonts w:ascii="Helvetica" w:hAnsi="Helvetica" w:cs="Helvetica"/>
+          <w:noProof/>
+          <w:sz w:val="28"/>
+          <w:szCs w:val="28"/>
+          <w:lang w:eastAsia="pt-BR"/>
+        </w:rPr>
+        <w:lastRenderedPageBreak/>
+        <w:drawing>
+          <wp:inline distT="0" distB="0" distL="0" distR="0">
+            <wp:extent cx="4953000" cy="2819400"/>
+            <wp:effectExtent l="0" t="0" r="0" b="0"/>
+            <wp:docPr id="237" name="Imagem 237"/>
+            <wp:cNvGraphicFramePr>
+              <a:graphicFrameLocks xmlns:a="http://schemas.openxmlformats.org/drawingml/2006/main" noChangeAspect="1"/>
+            </wp:cNvGraphicFramePr>
+            <a:graphic xmlns:a="http://schemas.openxmlformats.org/drawingml/2006/main">
+              <a:graphicData uri="http://schemas.openxmlformats.org/drawingml/2006/picture">
+                <pic:pic xmlns:pic="http://schemas.openxmlformats.org/drawingml/2006/picture">
+                  <pic:nvPicPr>
+                    <pic:cNvPr id="0" name="Picture 78"/>
+                    <pic:cNvPicPr>
+                      <a:picLocks noChangeAspect="1" noChangeArrowheads="1"/>
+                    </pic:cNvPicPr>
+                  </pic:nvPicPr>
+                  <pic:blipFill>
+                    <a:blip r:embed="rId14">
+                      <a:extLst>
+                        <a:ext uri="{28A0092B-C50C-407E-A947-70E740481C1C}">
+                          <a14:useLocalDpi xmlns:a14="http://schemas.microsoft.com/office/drawing/2010/main" val="0"/>
+                        </a:ext>
+                      </a:extLst>
+                    </a:blip>
+                    <a:srcRect/>
+                    <a:stretch>
+                      <a:fillRect/>
+                    </a:stretch>
+                  </pic:blipFill>
+                  <pic:spPr bwMode="auto">
+                    <a:xfrm>
+                      <a:off x="0" y="0"/>
+                      <a:ext cx="4953000" cy="2819400"/>
+                    </a:xfrm>
+                    <a:prstGeom prst="rect">
+                      <a:avLst/>
+                    </a:prstGeom>
+                    <a:noFill/>
+                    <a:ln>
+                      <a:noFill/>
+                    </a:ln>
+                  </pic:spPr>
+                </pic:pic>
+              </a:graphicData>
+            </a:graphic>
+          </wp:inline>
+        </w:drawing>
+      </w:r>
+    </w:p>
+    <w:p>
+      <w:pPr>
+        <w:pStyle w:val="PargrafodaLista"/>
+        <w:ind w:left="1065"/>
+        <w:jc w:val="center"/>
+        <w:rPr>
+          <w:rFonts w:ascii="Helvetica" w:hAnsi="Helvetica" w:cs="Helvetica"/>
+          <w:sz w:val="28"/>
+          <w:szCs w:val="28"/>
+        </w:rPr>
+      </w:pPr>
+      <w:r>
+        <w:rPr>
+          <w:rFonts w:ascii="Helvetica" w:hAnsi="Helvetica" w:cs="Helvetica"/>
+          <w:sz w:val="28"/>
+          <w:szCs w:val="28"/>
+        </w:rPr>
+        <w:t xml:space="preserve">IDE </w:t>
+      </w:r>
+      <w:proofErr w:type="spellStart"/>
+      <w:r>
+        <w:rPr>
+          <w:rFonts w:ascii="Helvetica" w:hAnsi="Helvetica" w:cs="Helvetica"/>
+          <w:sz w:val="28"/>
+          <w:szCs w:val="28"/>
+        </w:rPr>
+        <w:t>Atmel</w:t>
+      </w:r>
+      <w:proofErr w:type="spellEnd"/>
+      <w:r>
+        <w:rPr>
+          <w:rFonts w:ascii="Helvetica" w:hAnsi="Helvetica" w:cs="Helvetica"/>
+          <w:sz w:val="28"/>
+          <w:szCs w:val="28"/>
+        </w:rPr>
+        <w:t xml:space="preserve"> Studio </w:t>
+      </w:r>
+      <w:proofErr w:type="gramStart"/>
+      <w:r>
+        <w:rPr>
+          <w:rFonts w:ascii="Helvetica" w:hAnsi="Helvetica" w:cs="Helvetica"/>
+          <w:sz w:val="28"/>
+          <w:szCs w:val="28"/>
+        </w:rPr>
+        <w:t>7</w:t>
+      </w:r>
+      <w:proofErr w:type="gramEnd"/>
+    </w:p>
+    <w:p>
+      <w:pPr>
+        <w:pStyle w:val="PargrafodaLista"/>
+        <w:ind w:left="1065"/>
+        <w:jc w:val="center"/>
+        <w:rPr>
+          <w:rFonts w:ascii="Helvetica" w:hAnsi="Helvetica" w:cs="Helvetica"/>
+          <w:sz w:val="28"/>
+          <w:szCs w:val="28"/>
+        </w:rPr>
+      </w:pPr>
+    </w:p>
+    <w:p>
+      <w:pPr>
+        <w:pStyle w:val="PargrafodaLista"/>
+        <w:ind w:left="1065"/>
+        <w:jc w:val="center"/>
+        <w:rPr>
+          <w:rFonts w:ascii="Helvetica" w:hAnsi="Helvetica" w:cs="Helvetica"/>
+          <w:sz w:val="28"/>
+          <w:szCs w:val="28"/>
+        </w:rPr>
+      </w:pPr>
+    </w:p>
+    <w:p>
+      <w:pPr>
+        <w:pStyle w:val="PargrafodaLista"/>
+        <w:numPr>
+          <w:ilvl w:val="2"/>
+          <w:numId w:val="1"/>
+        </w:numPr>
+        <w:rPr>
+          <w:rFonts w:ascii="Helvetica" w:hAnsi="Helvetica" w:cs="Helvetica"/>
+          <w:sz w:val="28"/>
+          <w:szCs w:val="28"/>
+        </w:rPr>
+      </w:pPr>
+      <w:r>
+        <w:rPr>
+          <w:rFonts w:ascii="Helvetica" w:hAnsi="Helvetica" w:cs="Helvetica"/>
+          <w:sz w:val="28"/>
+          <w:szCs w:val="28"/>
+        </w:rPr>
+        <w:t>Instruções para abrir o projeto de firmware</w:t>
+      </w:r>
+    </w:p>
+    <w:p>
+      <w:pPr>
+        <w:pStyle w:val="PargrafodaLista"/>
+        <w:ind w:left="2490"/>
+        <w:rPr>
+          <w:rFonts w:ascii="Helvetica" w:hAnsi="Helvetica" w:cs="Helvetica"/>
+          <w:sz w:val="28"/>
+          <w:szCs w:val="28"/>
+        </w:rPr>
+      </w:pPr>
+    </w:p>
+    <w:p>
+      <w:pPr>
+        <w:pStyle w:val="PargrafodaLista"/>
+        <w:ind w:left="2490"/>
+        <w:jc w:val="both"/>
+        <w:rPr>
+          <w:rFonts w:ascii="Helvetica" w:hAnsi="Helvetica" w:cs="Helvetica"/>
+          <w:sz w:val="28"/>
+          <w:szCs w:val="28"/>
+        </w:rPr>
+      </w:pPr>
+      <w:r>
+        <w:rPr>
+          <w:rFonts w:ascii="Helvetica" w:hAnsi="Helvetica" w:cs="Helvetica"/>
+          <w:sz w:val="28"/>
+          <w:szCs w:val="28"/>
+        </w:rPr>
+        <w:t>Para abrir o projeto, deve-se dar um duplo clique no arquivo “</w:t>
+      </w:r>
+      <w:proofErr w:type="spellStart"/>
+      <w:r>
+        <w:rPr>
+          <w:rFonts w:ascii="Helvetica" w:hAnsi="Helvetica" w:cs="Helvetica"/>
+          <w:sz w:val="28"/>
+          <w:szCs w:val="28"/>
+        </w:rPr>
+        <w:t>arduino-</w:t>
+      </w:r>
+      <w:proofErr w:type="gramStart"/>
+      <w:r>
+        <w:rPr>
+          <w:rFonts w:ascii="Helvetica" w:hAnsi="Helvetica" w:cs="Helvetica"/>
+          <w:sz w:val="28"/>
+          <w:szCs w:val="28"/>
+        </w:rPr>
+        <w:t>simone</w:t>
+      </w:r>
+      <w:r>
+        <w:rPr>
+          <w:rFonts w:ascii="Helvetica" w:hAnsi="Helvetica" w:cs="Helvetica"/>
+          <w:sz w:val="28"/>
+          <w:szCs w:val="28"/>
+        </w:rPr>
+        <w:t>.</w:t>
+      </w:r>
+      <w:proofErr w:type="gramEnd"/>
+      <w:r>
+        <w:rPr>
+          <w:rFonts w:ascii="Helvetica" w:hAnsi="Helvetica" w:cs="Helvetica"/>
+          <w:sz w:val="28"/>
+          <w:szCs w:val="28"/>
+        </w:rPr>
+        <w:t>atsln</w:t>
+      </w:r>
+      <w:proofErr w:type="spellEnd"/>
+      <w:r>
+        <w:rPr>
+          <w:rFonts w:ascii="Helvetica" w:hAnsi="Helvetica" w:cs="Helvetica"/>
+          <w:sz w:val="28"/>
+          <w:szCs w:val="28"/>
+        </w:rPr>
+        <w:t>” que se encontra no diretório “</w:t>
+      </w:r>
+      <w:proofErr w:type="spellStart"/>
+      <w:r>
+        <w:rPr>
+          <w:rFonts w:ascii="Helvetica" w:hAnsi="Helvetica" w:cs="Helvetica"/>
+          <w:sz w:val="28"/>
+          <w:szCs w:val="28"/>
+        </w:rPr>
+        <w:t>arduino</w:t>
+      </w:r>
+      <w:proofErr w:type="spellEnd"/>
+      <w:r>
+        <w:rPr>
+          <w:rFonts w:ascii="Helvetica" w:hAnsi="Helvetica" w:cs="Helvetica"/>
+          <w:sz w:val="28"/>
+          <w:szCs w:val="28"/>
+        </w:rPr>
+        <w:t>”.</w:t>
+      </w:r>
+      <w:r>
+        <w:rPr>
+          <w:rFonts w:ascii="Helvetica" w:hAnsi="Helvetica" w:cs="Helvetica"/>
+          <w:sz w:val="28"/>
+          <w:szCs w:val="28"/>
+        </w:rPr>
+        <w:t xml:space="preserve"> </w:t>
+      </w:r>
+    </w:p>
+    <w:p>
+      <w:pPr>
+        <w:pStyle w:val="PargrafodaLista"/>
+        <w:ind w:left="2490"/>
+        <w:jc w:val="both"/>
+        <w:rPr>
+          <w:rFonts w:ascii="Helvetica" w:hAnsi="Helvetica" w:cs="Helvetica"/>
+          <w:sz w:val="28"/>
+          <w:szCs w:val="28"/>
+        </w:rPr>
+      </w:pPr>
+    </w:p>
+    <w:p>
+      <w:pPr>
+        <w:pStyle w:val="PargrafodaLista"/>
+        <w:ind w:left="2490"/>
+        <w:jc w:val="both"/>
+        <w:rPr>
+          <w:rFonts w:ascii="Helvetica" w:hAnsi="Helvetica" w:cs="Helvetica"/>
+          <w:sz w:val="28"/>
+          <w:szCs w:val="28"/>
+        </w:rPr>
+      </w:pPr>
+    </w:p>
+    <w:p>
+      <w:pPr>
+        <w:pStyle w:val="PargrafodaLista"/>
+        <w:numPr>
+          <w:ilvl w:val="2"/>
+          <w:numId w:val="1"/>
+        </w:numPr>
+        <w:rPr>
+          <w:rFonts w:ascii="Helvetica" w:hAnsi="Helvetica" w:cs="Helvetica"/>
+          <w:sz w:val="28"/>
+          <w:szCs w:val="28"/>
+        </w:rPr>
+      </w:pPr>
+      <w:r>
+        <w:rPr>
+          <w:rFonts w:ascii="Helvetica" w:hAnsi="Helvetica" w:cs="Helvetica"/>
+          <w:sz w:val="28"/>
+          <w:szCs w:val="28"/>
+        </w:rPr>
+        <w:t xml:space="preserve">Instruções para </w:t>
+      </w:r>
+      <w:r>
+        <w:rPr>
+          <w:rFonts w:ascii="Helvetica" w:hAnsi="Helvetica" w:cs="Helvetica"/>
+          <w:sz w:val="28"/>
+          <w:szCs w:val="28"/>
+        </w:rPr>
+        <w:t>compilar</w:t>
+      </w:r>
+      <w:r>
+        <w:rPr>
+          <w:rFonts w:ascii="Helvetica" w:hAnsi="Helvetica" w:cs="Helvetica"/>
+          <w:sz w:val="28"/>
+          <w:szCs w:val="28"/>
+        </w:rPr>
+        <w:t xml:space="preserve"> o projeto de firmware</w:t>
+      </w:r>
+    </w:p>
+    <w:p>
+      <w:pPr>
+        <w:pStyle w:val="PargrafodaLista"/>
+        <w:ind w:left="2490"/>
+        <w:jc w:val="both"/>
+        <w:rPr>
+          <w:rFonts w:ascii="Helvetica" w:hAnsi="Helvetica" w:cs="Helvetica"/>
+          <w:sz w:val="28"/>
+          <w:szCs w:val="28"/>
+        </w:rPr>
+      </w:pPr>
+    </w:p>
+    <w:p>
+      <w:pPr>
+        <w:pStyle w:val="PargrafodaLista"/>
+        <w:ind w:left="2490"/>
+        <w:jc w:val="both"/>
+        <w:rPr>
+          <w:rFonts w:ascii="Helvetica" w:hAnsi="Helvetica" w:cs="Helvetica"/>
+          <w:sz w:val="28"/>
+          <w:szCs w:val="28"/>
+        </w:rPr>
+      </w:pPr>
+      <w:r>
+        <w:rPr>
+          <w:rFonts w:ascii="Helvetica" w:hAnsi="Helvetica" w:cs="Helvetica"/>
+          <w:sz w:val="28"/>
+          <w:szCs w:val="28"/>
+        </w:rPr>
+        <w:t>Na janela “</w:t>
+      </w:r>
+      <w:proofErr w:type="spellStart"/>
+      <w:r>
+        <w:rPr>
+          <w:rFonts w:ascii="Helvetica" w:hAnsi="Helvetica" w:cs="Helvetica"/>
+          <w:sz w:val="28"/>
+          <w:szCs w:val="28"/>
+        </w:rPr>
+        <w:t>Solution</w:t>
+      </w:r>
+      <w:proofErr w:type="spellEnd"/>
+      <w:r>
+        <w:rPr>
+          <w:rFonts w:ascii="Helvetica" w:hAnsi="Helvetica" w:cs="Helvetica"/>
+          <w:sz w:val="28"/>
+          <w:szCs w:val="28"/>
+        </w:rPr>
+        <w:t xml:space="preserve"> Explorer” é possível explorar o código-fonte do projeto, navegando pelos arquivos *</w:t>
+      </w:r>
+      <w:proofErr w:type="gramStart"/>
+      <w:r>
+        <w:rPr>
+          <w:rFonts w:ascii="Helvetica" w:hAnsi="Helvetica" w:cs="Helvetica"/>
+          <w:sz w:val="28"/>
+          <w:szCs w:val="28"/>
+        </w:rPr>
+        <w:t>.</w:t>
+      </w:r>
+      <w:proofErr w:type="gramEnd"/>
+      <w:r>
+        <w:rPr>
+          <w:rFonts w:ascii="Helvetica" w:hAnsi="Helvetica" w:cs="Helvetica"/>
+          <w:sz w:val="28"/>
+          <w:szCs w:val="28"/>
+        </w:rPr>
+        <w:t>c e *.h que contém a implementação do projeto em linguagem C.</w:t>
+      </w:r>
+    </w:p>
+    <w:p>
+      <w:pPr>
+        <w:pStyle w:val="PargrafodaLista"/>
+        <w:ind w:left="2490"/>
+        <w:jc w:val="both"/>
+        <w:rPr>
+          <w:rFonts w:ascii="Helvetica" w:hAnsi="Helvetica" w:cs="Helvetica"/>
+          <w:sz w:val="28"/>
+          <w:szCs w:val="28"/>
+        </w:rPr>
+      </w:pPr>
+      <w:r>
+        <w:rPr>
+          <w:rFonts w:ascii="Helvetica" w:hAnsi="Helvetica" w:cs="Helvetica"/>
+          <w:noProof/>
+          <w:sz w:val="28"/>
+          <w:szCs w:val="28"/>
+          <w:lang w:eastAsia="pt-BR"/>
+        </w:rPr>
+        <w:lastRenderedPageBreak/>
+        <w:drawing>
+          <wp:inline distT="0" distB="0" distL="0" distR="0" wp14:anchorId="6E666A5D" wp14:editId="6A0B58CF">
+            <wp:extent cx="3848100" cy="3800475"/>
+            <wp:effectExtent l="0" t="0" r="0" b="9525"/>
+            <wp:docPr id="238" name="Imagem 238"/>
+            <wp:cNvGraphicFramePr>
+              <a:graphicFrameLocks xmlns:a="http://schemas.openxmlformats.org/drawingml/2006/main" noChangeAspect="1"/>
+            </wp:cNvGraphicFramePr>
+            <a:graphic xmlns:a="http://schemas.openxmlformats.org/drawingml/2006/main">
+              <a:graphicData uri="http://schemas.openxmlformats.org/drawingml/2006/picture">
+                <pic:pic xmlns:pic="http://schemas.openxmlformats.org/drawingml/2006/picture">
+                  <pic:nvPicPr>
+                    <pic:cNvPr id="0" name="Picture 79"/>
+                    <pic:cNvPicPr>
+                      <a:picLocks noChangeAspect="1" noChangeArrowheads="1"/>
+                    </pic:cNvPicPr>
+                  </pic:nvPicPr>
+                  <pic:blipFill>
+                    <a:blip r:embed="rId15">
+                      <a:extLst>
+                        <a:ext uri="{28A0092B-C50C-407E-A947-70E740481C1C}">
+                          <a14:useLocalDpi xmlns:a14="http://schemas.microsoft.com/office/drawing/2010/main" val="0"/>
+                        </a:ext>
+                      </a:extLst>
+                    </a:blip>
+                    <a:srcRect/>
+                    <a:stretch>
+                      <a:fillRect/>
+                    </a:stretch>
+                  </pic:blipFill>
+                  <pic:spPr bwMode="auto">
+                    <a:xfrm>
+                      <a:off x="0" y="0"/>
+                      <a:ext cx="3848100" cy="3800475"/>
+                    </a:xfrm>
+                    <a:prstGeom prst="rect">
+                      <a:avLst/>
+                    </a:prstGeom>
+                    <a:noFill/>
+                    <a:ln>
+                      <a:noFill/>
+                    </a:ln>
+                  </pic:spPr>
+                </pic:pic>
+              </a:graphicData>
+            </a:graphic>
+          </wp:inline>
+        </w:drawing>
+      </w:r>
+    </w:p>
+    <w:p>
+      <w:pPr>
+        <w:jc w:val="both"/>
+        <w:rPr>
+          <w:rFonts w:ascii="Helvetica" w:hAnsi="Helvetica" w:cs="Helvetica"/>
+          <w:sz w:val="28"/>
+          <w:szCs w:val="28"/>
+        </w:rPr>
+      </w:pPr>
+    </w:p>
+    <w:p>
+      <w:pPr>
+        <w:jc w:val="both"/>
+        <w:rPr>
+          <w:rFonts w:ascii="Helvetica" w:hAnsi="Helvetica" w:cs="Helvetica"/>
+          <w:sz w:val="28"/>
+          <w:szCs w:val="28"/>
+        </w:rPr>
+      </w:pPr>
+      <w:r>
+        <w:rPr>
+          <w:rFonts w:ascii="Helvetica" w:hAnsi="Helvetica" w:cs="Helvetica"/>
+          <w:sz w:val="28"/>
+          <w:szCs w:val="28"/>
+        </w:rPr>
+        <w:t xml:space="preserve">Para compilar o projeto, deve-se clicar em “Build – Build </w:t>
+      </w:r>
+      <w:proofErr w:type="spellStart"/>
+      <w:r>
+        <w:rPr>
+          <w:rFonts w:ascii="Helvetica" w:hAnsi="Helvetica" w:cs="Helvetica"/>
+          <w:sz w:val="28"/>
+          <w:szCs w:val="28"/>
+        </w:rPr>
+        <w:t>Solution</w:t>
+      </w:r>
+      <w:proofErr w:type="spellEnd"/>
+      <w:r>
+        <w:rPr>
+          <w:rFonts w:ascii="Helvetica" w:hAnsi="Helvetica" w:cs="Helvetica"/>
+          <w:sz w:val="28"/>
+          <w:szCs w:val="28"/>
+        </w:rPr>
+        <w:t>” ou pressionar a tecla F7.</w:t>
+      </w:r>
+      <w:r>
+        <w:rPr>
+          <w:rFonts w:ascii="Helvetica" w:hAnsi="Helvetica" w:cs="Helvetica"/>
+          <w:sz w:val="28"/>
+          <w:szCs w:val="28"/>
+        </w:rPr>
+        <w:t xml:space="preserve"> O arquivo binário “*</w:t>
+      </w:r>
+      <w:proofErr w:type="gramStart"/>
+      <w:r>
+        <w:rPr>
+          <w:rFonts w:ascii="Helvetica" w:hAnsi="Helvetica" w:cs="Helvetica"/>
+          <w:sz w:val="28"/>
+          <w:szCs w:val="28"/>
+        </w:rPr>
+        <w:t>.</w:t>
+      </w:r>
+      <w:proofErr w:type="spellStart"/>
+      <w:proofErr w:type="gramEnd"/>
+      <w:r>
+        <w:rPr>
+          <w:rFonts w:ascii="Helvetica" w:hAnsi="Helvetica" w:cs="Helvetica"/>
+          <w:sz w:val="28"/>
+          <w:szCs w:val="28"/>
+        </w:rPr>
+        <w:t>hex</w:t>
+      </w:r>
+      <w:proofErr w:type="spellEnd"/>
+      <w:r>
+        <w:rPr>
+          <w:rFonts w:ascii="Helvetica" w:hAnsi="Helvetica" w:cs="Helvetica"/>
+          <w:sz w:val="28"/>
+          <w:szCs w:val="28"/>
+        </w:rPr>
+        <w:t>” será gerado na pasta do projeto, com o mesmo nome do projeto. Ex.: (“</w:t>
+      </w:r>
+      <w:r>
+        <w:rPr>
+          <w:rFonts w:ascii="Helvetica" w:hAnsi="Helvetica" w:cs="Helvetica"/>
+          <w:sz w:val="28"/>
+          <w:szCs w:val="28"/>
+        </w:rPr>
+        <w:t>brtos_atmega2560</w:t>
+      </w:r>
+      <w:r>
+        <w:rPr>
+          <w:rFonts w:ascii="Helvetica" w:hAnsi="Helvetica" w:cs="Helvetica"/>
+          <w:sz w:val="28"/>
+          <w:szCs w:val="28"/>
+        </w:rPr>
+        <w:t>/</w:t>
+      </w:r>
+      <w:r>
+        <w:t xml:space="preserve"> </w:t>
+      </w:r>
+      <w:proofErr w:type="gramStart"/>
+      <w:r>
+        <w:rPr>
+          <w:rFonts w:ascii="Helvetica" w:hAnsi="Helvetica" w:cs="Helvetica"/>
+          <w:sz w:val="28"/>
+          <w:szCs w:val="28"/>
+        </w:rPr>
+        <w:t>brtos_atmega2560</w:t>
+      </w:r>
+      <w:r>
+        <w:rPr>
+          <w:rFonts w:ascii="Helvetica" w:hAnsi="Helvetica" w:cs="Helvetica"/>
+          <w:sz w:val="28"/>
+          <w:szCs w:val="28"/>
+        </w:rPr>
+        <w:t>.</w:t>
+      </w:r>
+      <w:proofErr w:type="gramEnd"/>
+      <w:r>
+        <w:rPr>
+          <w:rFonts w:ascii="Helvetica" w:hAnsi="Helvetica" w:cs="Helvetica"/>
+          <w:sz w:val="28"/>
+          <w:szCs w:val="28"/>
+        </w:rPr>
+        <w:t xml:space="preserve">hex”). Este arquivo deve </w:t>
+      </w:r>
+      <w:proofErr w:type="gramStart"/>
+      <w:r>
+        <w:rPr>
+          <w:rFonts w:ascii="Helvetica" w:hAnsi="Helvetica" w:cs="Helvetica"/>
+          <w:sz w:val="28"/>
+          <w:szCs w:val="28"/>
+        </w:rPr>
+        <w:t>ser,</w:t>
+      </w:r>
+      <w:proofErr w:type="gramEnd"/>
+      <w:r>
+        <w:rPr>
+          <w:rFonts w:ascii="Helvetica" w:hAnsi="Helvetica" w:cs="Helvetica"/>
+          <w:sz w:val="28"/>
+          <w:szCs w:val="28"/>
+        </w:rPr>
+        <w:t xml:space="preserve"> então, gravado na memória do controlador, seguindo as instruções da seção “Como atualizar o firmware”.</w:t>
+      </w:r>
+    </w:p>
+    <w:p>
+      <w:pPr>
+        <w:jc w:val="both"/>
+        <w:rPr>
+          <w:rFonts w:ascii="Helvetica" w:hAnsi="Helvetica" w:cs="Helvetica"/>
+          <w:sz w:val="28"/>
+          <w:szCs w:val="28"/>
+        </w:rPr>
+      </w:pPr>
+      <w:r>
+        <w:rPr>
+          <w:rFonts w:ascii="Helvetica" w:hAnsi="Helvetica" w:cs="Helvetica"/>
+          <w:noProof/>
+          <w:sz w:val="28"/>
+          <w:szCs w:val="28"/>
+          <w:lang w:eastAsia="pt-BR"/>
+        </w:rPr>
+        <w:drawing>
+          <wp:inline distT="0" distB="0" distL="0" distR="0" wp14:anchorId="27969258" wp14:editId="5679057F">
+            <wp:extent cx="5400040" cy="742863"/>
+            <wp:effectExtent l="0" t="0" r="0" b="635"/>
+            <wp:docPr id="239" name="Imagem 239"/>
+            <wp:cNvGraphicFramePr>
+              <a:graphicFrameLocks xmlns:a="http://schemas.openxmlformats.org/drawingml/2006/main" noChangeAspect="1"/>
+            </wp:cNvGraphicFramePr>
+            <a:graphic xmlns:a="http://schemas.openxmlformats.org/drawingml/2006/main">
+              <a:graphicData uri="http://schemas.openxmlformats.org/drawingml/2006/picture">
+                <pic:pic xmlns:pic="http://schemas.openxmlformats.org/drawingml/2006/picture">
+                  <pic:nvPicPr>
+                    <pic:cNvPr id="0" name="Picture 80"/>
+                    <pic:cNvPicPr>
+                      <a:picLocks noChangeAspect="1" noChangeArrowheads="1"/>
+                    </pic:cNvPicPr>
+                  </pic:nvPicPr>
+                  <pic:blipFill>
+                    <a:blip r:embed="rId16">
+                      <a:extLst>
+                        <a:ext uri="{28A0092B-C50C-407E-A947-70E740481C1C}">
+                          <a14:useLocalDpi xmlns:a14="http://schemas.microsoft.com/office/drawing/2010/main" val="0"/>
+                        </a:ext>
+                      </a:extLst>
+                    </a:blip>
+                    <a:srcRect/>
+                    <a:stretch>
+                      <a:fillRect/>
+                    </a:stretch>
+                  </pic:blipFill>
+                  <pic:spPr bwMode="auto">
+                    <a:xfrm>
+                      <a:off x="0" y="0"/>
+                      <a:ext cx="5400040" cy="742863"/>
+                    </a:xfrm>
+                    <a:prstGeom prst="rect">
+                      <a:avLst/>
+                    </a:prstGeom>
+                    <a:noFill/>
+                    <a:ln>
+                      <a:noFill/>
+                    </a:ln>
+                  </pic:spPr>
+                </pic:pic>
+              </a:graphicData>
+            </a:graphic>
+          </wp:inline>
+        </w:drawing>
+      </w:r>
+    </w:p>
+    <w:p>
+      <w:pPr>
+        <w:jc w:val="both"/>
+        <w:rPr>
+          <w:rFonts w:ascii="Helvetica" w:hAnsi="Helvetica" w:cs="Helvetica"/>
+          <w:sz w:val="28"/>
+          <w:szCs w:val="28"/>
+        </w:rPr>
+      </w:pPr>
+    </w:p>
+    <w:p>
+      <w:pPr>
+        <w:jc w:val="both"/>
+        <w:rPr>
+          <w:rFonts w:ascii="Helvetica" w:hAnsi="Helvetica" w:cs="Helvetica"/>
+          <w:sz w:val="28"/>
+          <w:szCs w:val="28"/>
+        </w:rPr>
+      </w:pPr>
+    </w:p>
+    <w:p>
+      <w:pPr>
+        <w:jc w:val="both"/>
+        <w:rPr>
+          <w:rFonts w:ascii="Helvetica" w:hAnsi="Helvetica" w:cs="Helvetica"/>
+          <w:sz w:val="28"/>
+          <w:szCs w:val="28"/>
+        </w:rPr>
+      </w:pPr>
+    </w:p>
+    <w:p>
+      <w:pPr>
+        <w:pStyle w:val="PargrafodaLista"/>
+        <w:numPr>
+          <w:ilvl w:val="1"/>
+          <w:numId w:val="1"/>
+        </w:numPr>
+        <w:rPr>
+          <w:rFonts w:ascii="Helvetica" w:hAnsi="Helvetica" w:cs="Helvetica"/>
+          <w:b/>
+          <w:sz w:val="40"/>
+          <w:szCs w:val="40"/>
+        </w:rPr>
+      </w:pPr>
+      <w:r>
+        <w:rPr>
+          <w:rFonts w:ascii="Helvetica" w:hAnsi="Helvetica" w:cs="Helvetica"/>
+          <w:b/>
+          <w:sz w:val="40"/>
+          <w:szCs w:val="40"/>
+        </w:rPr>
+        <w:lastRenderedPageBreak/>
+        <w:t xml:space="preserve">Diagramas </w:t>
+      </w:r>
+      <w:r>
+        <w:rPr>
+          <w:rFonts w:ascii="Helvetica" w:hAnsi="Helvetica" w:cs="Helvetica"/>
+          <w:b/>
+          <w:sz w:val="40"/>
+          <w:szCs w:val="40"/>
+        </w:rPr>
+        <w:t>de funcionamento lógico do firmware</w:t>
+      </w:r>
+    </w:p>
+    <w:p>
+      <w:pPr>
+        <w:pStyle w:val="PargrafodaLista"/>
+        <w:ind w:left="1425"/>
+        <w:jc w:val="both"/>
+        <w:rPr>
+          <w:rFonts w:ascii="Helvetica" w:hAnsi="Helvetica" w:cs="Helvetica"/>
+          <w:sz w:val="28"/>
+          <w:szCs w:val="28"/>
+        </w:rPr>
+      </w:pPr>
+    </w:p>
+    <w:p>
+      <w:pPr>
+        <w:pStyle w:val="PargrafodaLista"/>
+        <w:ind w:left="1425"/>
+        <w:jc w:val="both"/>
+        <w:rPr>
+          <w:rFonts w:ascii="Helvetica" w:hAnsi="Helvetica" w:cs="Helvetica"/>
+          <w:sz w:val="28"/>
+          <w:szCs w:val="28"/>
+        </w:rPr>
+      </w:pPr>
+      <w:r>
+        <w:rPr>
+          <w:rFonts w:ascii="Helvetica" w:hAnsi="Helvetica" w:cs="Helvetica"/>
+          <w:sz w:val="28"/>
+          <w:szCs w:val="28"/>
+        </w:rPr>
+        <w:t xml:space="preserve">O funcionamento lógico do firmware é dividido em tarefas ou aplicações. </w:t>
+      </w:r>
+      <w:r>
+        <w:rPr>
+          <w:rFonts w:ascii="Helvetica" w:hAnsi="Helvetica" w:cs="Helvetica"/>
+          <w:sz w:val="28"/>
+          <w:szCs w:val="28"/>
+        </w:rPr>
+        <w:t>São três tarefas principais, as quais são executadas após a inicialização do firmware e gerenciadas pelo sistema operacional de tempo real (RTOS). As tarefas são as seguintes:</w:t>
+      </w:r>
+    </w:p>
+    <w:p>
+      <w:pPr>
+        <w:pStyle w:val="PargrafodaLista"/>
+        <w:ind w:left="1425"/>
+        <w:jc w:val="both"/>
+        <w:rPr>
+          <w:rFonts w:ascii="Helvetica" w:hAnsi="Helvetica" w:cs="Helvetica"/>
+          <w:sz w:val="28"/>
+          <w:szCs w:val="28"/>
+        </w:rPr>
+      </w:pPr>
+    </w:p>
+    <w:p>
+      <w:pPr>
+        <w:pStyle w:val="PargrafodaLista"/>
+        <w:numPr>
+          <w:ilvl w:val="0"/>
+          <w:numId w:val="21"/>
+        </w:numPr>
+        <w:jc w:val="both"/>
+        <w:rPr>
+          <w:rFonts w:ascii="Helvetica" w:hAnsi="Helvetica" w:cs="Helvetica"/>
+          <w:sz w:val="28"/>
+          <w:szCs w:val="28"/>
+        </w:rPr>
+      </w:pPr>
+      <w:r>
+        <w:rPr>
+          <w:rFonts w:ascii="Helvetica" w:hAnsi="Helvetica" w:cs="Helvetica"/>
+          <w:b/>
+          <w:sz w:val="28"/>
+          <w:szCs w:val="28"/>
+        </w:rPr>
+        <w:t>Monitor:</w:t>
+      </w:r>
+      <w:r>
+        <w:rPr>
+          <w:rFonts w:ascii="Helvetica" w:hAnsi="Helvetica" w:cs="Helvetica"/>
+          <w:sz w:val="28"/>
+          <w:szCs w:val="28"/>
+        </w:rPr>
+        <w:t xml:space="preserve"> tarefa que realiza a leitura dos equipamentos e sensores, armazenamento dos dados em arquivos e transmissão dos dados para o sistema de monitoramento online.</w:t>
+      </w:r>
+    </w:p>
+    <w:p>
+      <w:pPr>
+        <w:pStyle w:val="PargrafodaLista"/>
+        <w:numPr>
+          <w:ilvl w:val="0"/>
+          <w:numId w:val="21"/>
+        </w:numPr>
+        <w:jc w:val="both"/>
+        <w:rPr>
+          <w:rFonts w:ascii="Helvetica" w:hAnsi="Helvetica" w:cs="Helvetica"/>
+          <w:sz w:val="28"/>
+          <w:szCs w:val="28"/>
+        </w:rPr>
+      </w:pPr>
+      <w:r>
+        <w:rPr>
+          <w:rFonts w:ascii="Helvetica" w:hAnsi="Helvetica" w:cs="Helvetica"/>
+          <w:b/>
+          <w:sz w:val="28"/>
+          <w:szCs w:val="28"/>
+        </w:rPr>
+        <w:t>Relógio:</w:t>
+      </w:r>
+      <w:r>
+        <w:rPr>
+          <w:rFonts w:ascii="Helvetica" w:hAnsi="Helvetica" w:cs="Helvetica"/>
+          <w:sz w:val="28"/>
+          <w:szCs w:val="28"/>
+        </w:rPr>
+        <w:t xml:space="preserve"> tarefa que mantém o relógio do sistema, o calendário e é responsável pela sincronização do sistema.</w:t>
+      </w:r>
+    </w:p>
+    <w:p>
+      <w:pPr>
+        <w:pStyle w:val="PargrafodaLista"/>
+        <w:numPr>
+          <w:ilvl w:val="0"/>
+          <w:numId w:val="21"/>
+        </w:numPr>
+        <w:jc w:val="both"/>
+        <w:rPr>
+          <w:rFonts w:ascii="Helvetica" w:hAnsi="Helvetica" w:cs="Helvetica"/>
+          <w:sz w:val="28"/>
+          <w:szCs w:val="28"/>
+        </w:rPr>
+      </w:pPr>
+      <w:r>
+        <w:rPr>
+          <w:rFonts w:ascii="Helvetica" w:hAnsi="Helvetica" w:cs="Helvetica"/>
+          <w:b/>
+          <w:sz w:val="28"/>
+          <w:szCs w:val="28"/>
+        </w:rPr>
+        <w:t xml:space="preserve">Terminal: </w:t>
+      </w:r>
+      <w:r>
+        <w:rPr>
+          <w:rFonts w:ascii="Helvetica" w:hAnsi="Helvetica" w:cs="Helvetica"/>
+          <w:sz w:val="28"/>
+          <w:szCs w:val="28"/>
+        </w:rPr>
+        <w:t xml:space="preserve">tarefa que executa os comandos recebidos pelo terminal, para depuração, monitoramento e informações de status </w:t>
+      </w:r>
+      <w:r>
+        <w:rPr>
+          <w:rFonts w:ascii="Helvetica" w:hAnsi="Helvetica" w:cs="Helvetica"/>
+          <w:sz w:val="28"/>
+          <w:szCs w:val="28"/>
+        </w:rPr>
+        <w:t>do sistema</w:t>
+      </w:r>
+      <w:r>
+        <w:rPr>
+          <w:rFonts w:ascii="Helvetica" w:hAnsi="Helvetica" w:cs="Helvetica"/>
+          <w:sz w:val="28"/>
+          <w:szCs w:val="28"/>
+        </w:rPr>
+        <w:t>.</w:t>
+      </w:r>
+    </w:p>
+    <w:p>
+      <w:pPr>
+        <w:pStyle w:val="PargrafodaLista"/>
+        <w:ind w:left="2145"/>
+        <w:jc w:val="both"/>
+        <w:rPr>
+          <w:rFonts w:ascii="Helvetica" w:hAnsi="Helvetica" w:cs="Helvetica"/>
+          <w:b/>
+          <w:sz w:val="28"/>
+          <w:szCs w:val="28"/>
+        </w:rPr>
+      </w:pPr>
+    </w:p>
+    <w:p>
+      <w:pPr>
+        <w:pStyle w:val="PargrafodaLista"/>
+        <w:ind w:left="2145"/>
+        <w:jc w:val="both"/>
+        <w:rPr>
+          <w:rFonts w:ascii="Helvetica" w:hAnsi="Helvetica" w:cs="Helvetica"/>
+          <w:sz w:val="28"/>
+          <w:szCs w:val="28"/>
+        </w:rPr>
+      </w:pPr>
+      <w:r>
+        <w:rPr>
+          <w:rFonts w:ascii="Helvetica" w:hAnsi="Helvetica" w:cs="Helvetica"/>
+          <w:sz w:val="28"/>
+          <w:szCs w:val="28"/>
+        </w:rPr>
+        <w:t>A seguir apresentam-se diagramas de funcionamento de cada tarefa.</w:t>
+      </w:r>
+    </w:p>
+    <w:p>
+      <w:pPr>
+        <w:pStyle w:val="PargrafodaLista"/>
+        <w:ind w:left="2145"/>
+        <w:jc w:val="both"/>
+        <w:rPr>
+          <w:rFonts w:ascii="Helvetica" w:hAnsi="Helvetica" w:cs="Helvetica"/>
+          <w:sz w:val="28"/>
+          <w:szCs w:val="28"/>
+        </w:rPr>
+      </w:pPr>
+    </w:p>
+    <w:p>
+      <w:pPr>
+        <w:pStyle w:val="PargrafodaLista"/>
+        <w:numPr>
+          <w:ilvl w:val="2"/>
+          <w:numId w:val="1"/>
+        </w:numPr>
+        <w:jc w:val="both"/>
+        <w:rPr>
+          <w:rFonts w:ascii="Helvetica" w:hAnsi="Helvetica" w:cs="Helvetica"/>
+          <w:sz w:val="28"/>
+          <w:szCs w:val="28"/>
+        </w:rPr>
+      </w:pPr>
+      <w:r>
+        <w:rPr>
+          <w:rFonts w:ascii="Helvetica" w:hAnsi="Helvetica" w:cs="Helvetica"/>
+          <w:sz w:val="28"/>
+          <w:szCs w:val="28"/>
+        </w:rPr>
+        <w:t>Monitor</w:t>
+      </w:r>
+    </w:p>
+    <w:p>
+      <w:pPr>
+        <w:pStyle w:val="PargrafodaLista"/>
+        <w:ind w:left="1425"/>
+        <w:jc w:val="both"/>
+        <w:rPr>
+          <w:rFonts w:ascii="Helvetica" w:hAnsi="Helvetica" w:cs="Helvetica"/>
+          <w:sz w:val="28"/>
+          <w:szCs w:val="28"/>
+        </w:rPr>
+      </w:pPr>
+    </w:p>
+    <w:p>
+      <w:pPr>
+        <w:pStyle w:val="PargrafodaLista"/>
+        <w:ind w:left="1425"/>
+        <w:jc w:val="both"/>
+        <w:rPr>
+          <w:rFonts w:ascii="Helvetica" w:hAnsi="Helvetica" w:cs="Helvetica"/>
+          <w:sz w:val="28"/>
+          <w:szCs w:val="28"/>
+        </w:rPr>
+      </w:pPr>
+      <w:r>
+        <w:rPr>
+          <w:rFonts w:ascii="Helvetica" w:hAnsi="Helvetica" w:cs="Helvetica"/>
+          <w:sz w:val="28"/>
+          <w:szCs w:val="28"/>
+        </w:rPr>
+        <w:t xml:space="preserve">A tarefa “monitor” é dividida em duas </w:t>
+      </w:r>
+      <w:proofErr w:type="spellStart"/>
+      <w:r>
+        <w:rPr>
+          <w:rFonts w:ascii="Helvetica" w:hAnsi="Helvetica" w:cs="Helvetica"/>
+          <w:sz w:val="28"/>
+          <w:szCs w:val="28"/>
+        </w:rPr>
+        <w:t>subtarefas</w:t>
+      </w:r>
+      <w:proofErr w:type="spellEnd"/>
+      <w:r>
+        <w:rPr>
+          <w:rFonts w:ascii="Helvetica" w:hAnsi="Helvetica" w:cs="Helvetica"/>
+          <w:sz w:val="28"/>
+          <w:szCs w:val="28"/>
+        </w:rPr>
+        <w:t xml:space="preserve">: “escritor” e “leitor”. A </w:t>
+      </w:r>
+      <w:proofErr w:type="spellStart"/>
+      <w:r>
+        <w:rPr>
+          <w:rFonts w:ascii="Helvetica" w:hAnsi="Helvetica" w:cs="Helvetica"/>
+          <w:sz w:val="28"/>
+          <w:szCs w:val="28"/>
+        </w:rPr>
+        <w:t>subtarefa</w:t>
+      </w:r>
+      <w:proofErr w:type="spellEnd"/>
+      <w:r>
+        <w:rPr>
+          <w:rFonts w:ascii="Helvetica" w:hAnsi="Helvetica" w:cs="Helvetica"/>
+          <w:sz w:val="28"/>
+          <w:szCs w:val="28"/>
+        </w:rPr>
+        <w:t xml:space="preserve"> “escritor” realiza a aquisição dos dados dos equipamentos e sensores e os armazena em arquivos</w:t>
+      </w:r>
+      <w:r>
+        <w:rPr>
+          <w:rFonts w:ascii="Helvetica" w:hAnsi="Helvetica" w:cs="Helvetica"/>
+          <w:sz w:val="28"/>
+          <w:szCs w:val="28"/>
+        </w:rPr>
+        <w:t xml:space="preserve">. E, a </w:t>
+      </w:r>
+      <w:proofErr w:type="spellStart"/>
+      <w:r>
+        <w:rPr>
+          <w:rFonts w:ascii="Helvetica" w:hAnsi="Helvetica" w:cs="Helvetica"/>
+          <w:sz w:val="28"/>
+          <w:szCs w:val="28"/>
+        </w:rPr>
+        <w:t>subtarefa</w:t>
+      </w:r>
+      <w:proofErr w:type="spellEnd"/>
+      <w:r>
+        <w:rPr>
+          <w:rFonts w:ascii="Helvetica" w:hAnsi="Helvetica" w:cs="Helvetica"/>
+          <w:sz w:val="28"/>
+          <w:szCs w:val="28"/>
+        </w:rPr>
+        <w:t xml:space="preserve"> “leitor” faz a leitura dos arquivos com os dados e o envio dos dados ao sistema de monitoramento online.</w:t>
+      </w:r>
+    </w:p>
+    <w:p>
+      <w:pPr>
+        <w:jc w:val="both"/>
+        <w:rPr>
+          <w:rFonts w:ascii="Helvetica" w:hAnsi="Helvetica" w:cs="Helvetica"/>
+          <w:sz w:val="28"/>
+          <w:szCs w:val="28"/>
+        </w:rPr>
+      </w:pPr>
+      <w:r>
+        <w:rPr>
+          <w:rFonts w:ascii="Helvetica" w:hAnsi="Helvetica" w:cs="Helvetica"/>
+          <w:noProof/>
+          <w:sz w:val="28"/>
+          <w:szCs w:val="28"/>
+          <w:lang w:eastAsia="pt-BR"/>
+        </w:rPr>
+        <w:lastRenderedPageBreak/>
+        <w:drawing>
+          <wp:inline distT="0" distB="0" distL="0" distR="0">
+            <wp:extent cx="5400040" cy="5387325"/>
+            <wp:effectExtent l="0" t="0" r="0" b="4445"/>
+            <wp:docPr id="241" name="Imagem 241"/>
+            <wp:cNvGraphicFramePr>
+              <a:graphicFrameLocks xmlns:a="http://schemas.openxmlformats.org/drawingml/2006/main" noChangeAspect="1"/>
+            </wp:cNvGraphicFramePr>
+            <a:graphic xmlns:a="http://schemas.openxmlformats.org/drawingml/2006/main">
+              <a:graphicData uri="http://schemas.openxmlformats.org/drawingml/2006/picture">
+                <pic:pic xmlns:pic="http://schemas.openxmlformats.org/drawingml/2006/picture">
+                  <pic:nvPicPr>
+                    <pic:cNvPr id="0" name="Picture 82"/>
+                    <pic:cNvPicPr>
+                      <a:picLocks noChangeAspect="1" noChangeArrowheads="1"/>
+                    </pic:cNvPicPr>
+                  </pic:nvPicPr>
+                  <pic:blipFill>
+                    <a:blip r:embed="rId17">
+                      <a:extLst>
+                        <a:ext uri="{28A0092B-C50C-407E-A947-70E740481C1C}">
+                          <a14:useLocalDpi xmlns:a14="http://schemas.microsoft.com/office/drawing/2010/main" val="0"/>
+                        </a:ext>
+                      </a:extLst>
+                    </a:blip>
+                    <a:srcRect/>
+                    <a:stretch>
+                      <a:fillRect/>
+                    </a:stretch>
+                  </pic:blipFill>
+                  <pic:spPr bwMode="auto">
+                    <a:xfrm>
+                      <a:off x="0" y="0"/>
+                      <a:ext cx="5400040" cy="5387325"/>
+                    </a:xfrm>
+                    <a:prstGeom prst="rect">
+                      <a:avLst/>
+                    </a:prstGeom>
+                    <a:noFill/>
+                    <a:ln>
+                      <a:noFill/>
+                    </a:ln>
+                  </pic:spPr>
+                </pic:pic>
+              </a:graphicData>
+            </a:graphic>
+          </wp:inline>
+        </w:drawing>
+      </w:r>
+    </w:p>
+    <w:p>
+      <w:pPr>
+        <w:jc w:val="center"/>
+        <w:rPr>
+          <w:rFonts w:ascii="Helvetica" w:hAnsi="Helvetica" w:cs="Helvetica"/>
+          <w:sz w:val="28"/>
+          <w:szCs w:val="28"/>
+        </w:rPr>
+      </w:pPr>
+      <w:r>
+        <w:rPr>
+          <w:rFonts w:ascii="Helvetica" w:hAnsi="Helvetica" w:cs="Helvetica"/>
+          <w:sz w:val="28"/>
+          <w:szCs w:val="28"/>
+        </w:rPr>
+        <w:t>D</w:t>
+      </w:r>
+      <w:r>
+        <w:rPr>
+          <w:rFonts w:ascii="Helvetica" w:hAnsi="Helvetica" w:cs="Helvetica"/>
+          <w:sz w:val="28"/>
+          <w:szCs w:val="28"/>
+        </w:rPr>
+        <w:t>iagrama de</w:t>
+      </w:r>
+      <w:r>
+        <w:rPr>
+          <w:rFonts w:ascii="Helvetica" w:hAnsi="Helvetica" w:cs="Helvetica"/>
+          <w:sz w:val="28"/>
+          <w:szCs w:val="28"/>
+        </w:rPr>
+        <w:t xml:space="preserve"> funcionamento da</w:t>
+      </w:r>
+      <w:r>
+        <w:rPr>
+          <w:rFonts w:ascii="Helvetica" w:hAnsi="Helvetica" w:cs="Helvetica"/>
+          <w:sz w:val="28"/>
+          <w:szCs w:val="28"/>
+        </w:rPr>
+        <w:t xml:space="preserve"> tarefa</w:t>
+      </w:r>
+      <w:r>
+        <w:rPr>
+          <w:rFonts w:ascii="Helvetica" w:hAnsi="Helvetica" w:cs="Helvetica"/>
+          <w:sz w:val="28"/>
+          <w:szCs w:val="28"/>
+        </w:rPr>
+        <w:t xml:space="preserve"> “Monitor”.</w:t>
+      </w:r>
+    </w:p>
+    <w:p>
+      <w:pPr>
+        <w:pStyle w:val="PargrafodaLista"/>
+        <w:ind w:left="2490"/>
+        <w:jc w:val="both"/>
+        <w:rPr>
+          <w:rFonts w:ascii="Helvetica" w:hAnsi="Helvetica" w:cs="Helvetica"/>
+          <w:sz w:val="28"/>
+          <w:szCs w:val="28"/>
+        </w:rPr>
+      </w:pPr>
+    </w:p>
+    <w:p>
+      <w:pPr>
+        <w:pStyle w:val="PargrafodaLista"/>
+        <w:numPr>
+          <w:ilvl w:val="2"/>
+          <w:numId w:val="1"/>
+        </w:numPr>
+        <w:jc w:val="both"/>
+        <w:rPr>
+          <w:rFonts w:ascii="Helvetica" w:hAnsi="Helvetica" w:cs="Helvetica"/>
+          <w:sz w:val="28"/>
+          <w:szCs w:val="28"/>
+        </w:rPr>
+      </w:pPr>
+      <w:r>
+        <w:rPr>
+          <w:rFonts w:ascii="Helvetica" w:hAnsi="Helvetica" w:cs="Helvetica"/>
+          <w:sz w:val="28"/>
+          <w:szCs w:val="28"/>
+        </w:rPr>
+        <w:t>Relógio</w:t>
+      </w:r>
+    </w:p>
+    <w:p>
+      <w:pPr>
+        <w:pStyle w:val="PargrafodaLista"/>
+        <w:rPr>
+          <w:rFonts w:ascii="Helvetica" w:hAnsi="Helvetica" w:cs="Helvetica"/>
+          <w:sz w:val="28"/>
+          <w:szCs w:val="28"/>
+        </w:rPr>
+      </w:pPr>
+    </w:p>
+    <w:p>
+      <w:pPr>
+        <w:pStyle w:val="PargrafodaLista"/>
+        <w:ind w:left="2490"/>
+        <w:jc w:val="both"/>
+        <w:rPr>
+          <w:rFonts w:ascii="Helvetica" w:hAnsi="Helvetica" w:cs="Helvetica"/>
+          <w:sz w:val="28"/>
+          <w:szCs w:val="28"/>
+        </w:rPr>
+      </w:pPr>
+    </w:p>
+    <w:p>
+      <w:pPr>
+        <w:pStyle w:val="PargrafodaLista"/>
+        <w:numPr>
+          <w:ilvl w:val="2"/>
+          <w:numId w:val="1"/>
+        </w:numPr>
+        <w:jc w:val="both"/>
+        <w:rPr>
+          <w:rFonts w:ascii="Helvetica" w:hAnsi="Helvetica" w:cs="Helvetica"/>
+          <w:sz w:val="28"/>
+          <w:szCs w:val="28"/>
+        </w:rPr>
+      </w:pPr>
+      <w:r>
+        <w:rPr>
+          <w:rFonts w:ascii="Helvetica" w:hAnsi="Helvetica" w:cs="Helvetica"/>
+          <w:sz w:val="28"/>
+          <w:szCs w:val="28"/>
+        </w:rPr>
+        <w:t>Terminal</w:t>
+      </w:r>
+    </w:p>
+    <w:p>
+      <w:pPr>
+        <w:pStyle w:val="PargrafodaLista"/>
+        <w:ind w:left="1425"/>
+        <w:jc w:val="both"/>
+        <w:rPr>
+          <w:rFonts w:ascii="Helvetica" w:hAnsi="Helvetica" w:cs="Helvetica"/>
+          <w:sz w:val="28"/>
+          <w:szCs w:val="28"/>
+        </w:rPr>
+      </w:pPr>
+    </w:p>
+    <w:p>
+      <w:pPr>
+        <w:pStyle w:val="PargrafodaLista"/>
+        <w:ind w:left="1425"/>
+        <w:jc w:val="both"/>
+        <w:rPr>
+          <w:rFonts w:ascii="Helvetica" w:hAnsi="Helvetica" w:cs="Helvetica"/>
+          <w:sz w:val="28"/>
+          <w:szCs w:val="28"/>
+        </w:rPr>
+      </w:pPr>
+    </w:p>
+    <w:p>
+      <w:pPr>
+        <w:pStyle w:val="PargrafodaLista"/>
+        <w:ind w:left="2490"/>
+        <w:rPr>
+          <w:rFonts w:ascii="Helvetica" w:hAnsi="Helvetica" w:cs="Helvetica"/>
+          <w:sz w:val="28"/>
+          <w:szCs w:val="28"/>
+        </w:rPr>
+      </w:pPr>
+    </w:p>
+    <w:p>
+      <w:pPr>
+        <w:pStyle w:val="PargrafodaLista"/>
+        <w:ind w:left="2490"/>
+        <w:rPr>
+          <w:rFonts w:ascii="Helvetica" w:hAnsi="Helvetica" w:cs="Helvetica"/>
+          <w:sz w:val="28"/>
+          <w:szCs w:val="28"/>
+        </w:rPr>
+      </w:pPr>
+    </w:p>
+    <w:p>
+      <w:pPr>
+        <w:pStyle w:val="PargrafodaLista"/>
+        <w:ind w:left="2490"/>
+        <w:rPr>
+          <w:rFonts w:ascii="Helvetica" w:hAnsi="Helvetica" w:cs="Helvetica"/>
+          <w:sz w:val="28"/>
+          <w:szCs w:val="28"/>
+        </w:rPr>
+      </w:pPr>
+      <w:bookmarkStart w:id="0" w:name="_GoBack"/>
+      <w:bookmarkEnd w:id="0"/>
     </w:p>
     <w:p>
       <w:pPr>
@@ -2712,6 +5221,7 @@
           <w:sz w:val="40"/>
           <w:szCs w:val="40"/>
         </w:rPr>
+        <w:lastRenderedPageBreak/>
         <w:t>Softwares gráficos</w:t>
       </w:r>
     </w:p>
@@ -2730,7 +5240,7 @@
       <w:pPr>
         <w:pStyle w:val="PargrafodaLista"/>
         <w:numPr>
-          <w:ilvl w:val="0"/>
+          <w:ilvl w:val="1"/>
           <w:numId w:val="1"/>
         </w:numPr>
         <w:rPr>
@@ -2747,34 +5257,26 @@
           <w:sz w:val="40"/>
           <w:szCs w:val="40"/>
         </w:rPr>
-        <w:t>Instalação</w:t>
-      </w:r>
-    </w:p>
-    <w:p>
-      <w:pPr>
-        <w:pStyle w:val="PargrafodaLista"/>
+        <w:t xml:space="preserve">Software </w:t>
+      </w:r>
+      <w:r>
         <w:rPr>
           <w:rFonts w:ascii="Helvetica" w:hAnsi="Helvetica" w:cs="Helvetica"/>
           <w:b/>
           <w:sz w:val="40"/>
           <w:szCs w:val="40"/>
         </w:rPr>
-      </w:pPr>
-    </w:p>
-    <w:p>
-      <w:pPr>
-        <w:pStyle w:val="PargrafodaLista"/>
-        <w:numPr>
-          <w:ilvl w:val="0"/>
-          <w:numId w:val="1"/>
-        </w:numPr>
+        <w:t xml:space="preserve">servidor </w:t>
+      </w:r>
+      <w:r>
         <w:rPr>
           <w:rFonts w:ascii="Helvetica" w:hAnsi="Helvetica" w:cs="Helvetica"/>
           <w:b/>
           <w:sz w:val="40"/>
           <w:szCs w:val="40"/>
         </w:rPr>
-      </w:pPr>
+        <w:t>online (</w:t>
+      </w:r>
       <w:r>
         <w:rPr>
           <w:rFonts w:ascii="Helvetica" w:hAnsi="Helvetica" w:cs="Helvetica"/>
@@ -2782,27 +5284,22 @@
           <w:sz w:val="40"/>
           <w:szCs w:val="40"/>
         </w:rPr>
-        <w:t>Configuração</w:t>
-      </w:r>
-    </w:p>
-    <w:p>
-      <w:pPr>
-        <w:pStyle w:val="PargrafodaLista"/>
+        <w:t>SIMON</w:t>
+      </w:r>
+      <w:r>
         <w:rPr>
           <w:rFonts w:ascii="Helvetica" w:hAnsi="Helvetica" w:cs="Helvetica"/>
           <w:b/>
           <w:sz w:val="40"/>
           <w:szCs w:val="40"/>
         </w:rPr>
-      </w:pPr>
-    </w:p>
-    <w:p>
-      <w:pPr>
-        <w:pStyle w:val="PargrafodaLista"/>
-        <w:numPr>
-          <w:ilvl w:val="0"/>
-          <w:numId w:val="1"/>
-        </w:numPr>
+        <w:t>)</w:t>
+      </w:r>
+    </w:p>
+    <w:p>
+      <w:pPr>
+        <w:pStyle w:val="PargrafodaLista"/>
+        <w:ind w:left="1425"/>
         <w:rPr>
           <w:rFonts w:ascii="Helvetica" w:hAnsi="Helvetica" w:cs="Helvetica"/>
           <w:b/>
@@ -2810,19 +5307,26 @@
           <w:szCs w:val="40"/>
         </w:rPr>
       </w:pPr>
-      <w:r>
+    </w:p>
+    <w:p>
+      <w:pPr>
+        <w:pStyle w:val="PargrafodaLista"/>
+        <w:ind w:left="1425"/>
         <w:rPr>
           <w:rFonts w:ascii="Helvetica" w:hAnsi="Helvetica" w:cs="Helvetica"/>
           <w:b/>
           <w:sz w:val="40"/>
           <w:szCs w:val="40"/>
         </w:rPr>
-        <w:t>Operação</w:t>
-      </w:r>
-    </w:p>
-    <w:p>
-      <w:pPr>
-        <w:pStyle w:val="PargrafodaLista"/>
+      </w:pPr>
+    </w:p>
+    <w:p>
+      <w:pPr>
+        <w:pStyle w:val="PargrafodaLista"/>
+        <w:numPr>
+          <w:ilvl w:val="1"/>
+          <w:numId w:val="1"/>
+        </w:numPr>
         <w:rPr>
           <w:rFonts w:ascii="Helvetica" w:hAnsi="Helvetica" w:cs="Helvetica"/>
           <w:b/>
@@ -2830,21 +5334,15 @@
           <w:szCs w:val="40"/>
         </w:rPr>
       </w:pPr>
-    </w:p>
-    <w:p>
-      <w:pPr>
-        <w:pStyle w:val="PargrafodaLista"/>
-        <w:numPr>
-          <w:ilvl w:val="0"/>
-          <w:numId w:val="1"/>
-        </w:numPr>
+      <w:r>
         <w:rPr>
           <w:rFonts w:ascii="Helvetica" w:hAnsi="Helvetica" w:cs="Helvetica"/>
           <w:b/>
           <w:sz w:val="40"/>
           <w:szCs w:val="40"/>
         </w:rPr>
-      </w:pPr>
+        <w:t>Software para desktop</w:t>
+      </w:r>
       <w:r>
         <w:rPr>
           <w:rFonts w:ascii="Helvetica" w:hAnsi="Helvetica" w:cs="Helvetica"/>
@@ -2852,12 +5350,2433 @@
           <w:sz w:val="40"/>
           <w:szCs w:val="40"/>
         </w:rPr>
-        <w:t>Manutenção</w:t>
-      </w:r>
-    </w:p>
-    <w:p>
-      <w:pPr>
-        <w:pStyle w:val="PargrafodaLista"/>
+        <w:t xml:space="preserve"> (IGSIMON)</w:t>
+      </w:r>
+    </w:p>
+    <w:p>
+      <w:pPr>
+        <w:pStyle w:val="PargrafodaLista"/>
+        <w:ind w:left="1065"/>
+        <w:jc w:val="both"/>
+        <w:rPr>
+          <w:rFonts w:ascii="Helvetica" w:hAnsi="Helvetica" w:cs="Helvetica"/>
+          <w:sz w:val="28"/>
+          <w:szCs w:val="28"/>
+        </w:rPr>
+      </w:pPr>
+    </w:p>
+    <w:p>
+      <w:pPr>
+        <w:pStyle w:val="PargrafodaLista"/>
+        <w:numPr>
+          <w:ilvl w:val="2"/>
+          <w:numId w:val="1"/>
+        </w:numPr>
+        <w:jc w:val="both"/>
+        <w:rPr>
+          <w:rFonts w:ascii="Helvetica" w:hAnsi="Helvetica" w:cs="Helvetica"/>
+          <w:sz w:val="28"/>
+          <w:szCs w:val="28"/>
+        </w:rPr>
+      </w:pPr>
+      <w:r>
+        <w:rPr>
+          <w:rFonts w:ascii="Helvetica" w:hAnsi="Helvetica" w:cs="Helvetica"/>
+          <w:sz w:val="28"/>
+          <w:szCs w:val="28"/>
+        </w:rPr>
+        <w:t>Descrição</w:t>
+      </w:r>
+    </w:p>
+    <w:p>
+      <w:pPr>
+        <w:pStyle w:val="PargrafodaLista"/>
+        <w:ind w:left="2490"/>
+        <w:jc w:val="both"/>
+        <w:rPr>
+          <w:rFonts w:ascii="Helvetica" w:hAnsi="Helvetica" w:cs="Helvetica"/>
+          <w:sz w:val="28"/>
+          <w:szCs w:val="28"/>
+        </w:rPr>
+      </w:pPr>
+    </w:p>
+    <w:p>
+      <w:pPr>
+        <w:pStyle w:val="PargrafodaLista"/>
+        <w:ind w:left="1065" w:firstLine="351"/>
+        <w:jc w:val="both"/>
+        <w:rPr>
+          <w:rFonts w:ascii="Helvetica" w:hAnsi="Helvetica" w:cs="Helvetica"/>
+          <w:sz w:val="28"/>
+          <w:szCs w:val="28"/>
+        </w:rPr>
+      </w:pPr>
+      <w:r>
+        <w:rPr>
+          <w:rFonts w:ascii="Helvetica" w:hAnsi="Helvetica" w:cs="Helvetica"/>
+          <w:sz w:val="28"/>
+          <w:szCs w:val="28"/>
+        </w:rPr>
+        <w:t xml:space="preserve">O software para </w:t>
+      </w:r>
+      <w:proofErr w:type="spellStart"/>
+      <w:r>
+        <w:rPr>
+          <w:rFonts w:ascii="Helvetica" w:hAnsi="Helvetica" w:cs="Helvetica"/>
+          <w:sz w:val="28"/>
+          <w:szCs w:val="28"/>
+        </w:rPr>
+        <w:t>deskop</w:t>
+      </w:r>
+      <w:proofErr w:type="spellEnd"/>
+      <w:r>
+        <w:rPr>
+          <w:rFonts w:ascii="Helvetica" w:hAnsi="Helvetica" w:cs="Helvetica"/>
+          <w:sz w:val="28"/>
+          <w:szCs w:val="28"/>
+        </w:rPr>
+        <w:t>, denominado IGSIMON</w:t>
+      </w:r>
+      <w:r>
+        <w:rPr>
+          <w:rFonts w:ascii="Helvetica" w:hAnsi="Helvetica" w:cs="Helvetica"/>
+          <w:sz w:val="28"/>
+          <w:szCs w:val="28"/>
+        </w:rPr>
+        <w:t xml:space="preserve"> </w:t>
+      </w:r>
+      <w:r>
+        <w:rPr>
+          <w:rFonts w:ascii="Helvetica" w:hAnsi="Helvetica" w:cs="Helvetica"/>
+          <w:sz w:val="28"/>
+          <w:szCs w:val="28"/>
+        </w:rPr>
+        <w:t>(Interface Gráfica para o Sistema de Monitoramento Online)</w:t>
+      </w:r>
+      <w:r>
+        <w:rPr>
+          <w:rFonts w:ascii="Helvetica" w:hAnsi="Helvetica" w:cs="Helvetica"/>
+          <w:sz w:val="28"/>
+          <w:szCs w:val="28"/>
+        </w:rPr>
+        <w:t xml:space="preserve"> é </w:t>
+      </w:r>
+      <w:r>
+        <w:rPr>
+          <w:rFonts w:ascii="Helvetica" w:hAnsi="Helvetica" w:cs="Helvetica"/>
+          <w:sz w:val="28"/>
+          <w:szCs w:val="28"/>
+        </w:rPr>
+        <w:t xml:space="preserve">uma interface gráfica </w:t>
+      </w:r>
+      <w:r>
+        <w:rPr>
+          <w:rFonts w:ascii="Helvetica" w:hAnsi="Helvetica" w:cs="Helvetica"/>
+          <w:sz w:val="28"/>
+          <w:szCs w:val="28"/>
+        </w:rPr>
+        <w:t>para o sistema de</w:t>
+      </w:r>
+      <w:r>
+        <w:rPr>
+          <w:rFonts w:ascii="Helvetica" w:hAnsi="Helvetica" w:cs="Helvetica"/>
+          <w:sz w:val="28"/>
+          <w:szCs w:val="28"/>
+        </w:rPr>
+        <w:t xml:space="preserve"> monitoramento </w:t>
+      </w:r>
+      <w:r>
+        <w:rPr>
+          <w:rFonts w:ascii="Helvetica" w:hAnsi="Helvetica" w:cs="Helvetica"/>
+          <w:sz w:val="28"/>
+          <w:szCs w:val="28"/>
+        </w:rPr>
+        <w:t>que permite apresentar</w:t>
+      </w:r>
+      <w:r>
+        <w:rPr>
+          <w:rFonts w:ascii="Helvetica" w:hAnsi="Helvetica" w:cs="Helvetica"/>
+          <w:sz w:val="28"/>
+          <w:szCs w:val="28"/>
+        </w:rPr>
+        <w:t xml:space="preserve"> as informações relevantes de forma gráfica a fim de facilitar a operação e o planejamento referentes ao transformador a ser monitorado.</w:t>
+      </w:r>
+      <w:r>
+        <w:rPr>
+          <w:rFonts w:ascii="Helvetica" w:hAnsi="Helvetica" w:cs="Helvetica"/>
+          <w:sz w:val="28"/>
+          <w:szCs w:val="28"/>
+        </w:rPr>
+        <w:t xml:space="preserve"> </w:t>
+      </w:r>
+      <w:r>
+        <w:rPr>
+          <w:rFonts w:ascii="Helvetica" w:hAnsi="Helvetica" w:cs="Helvetica"/>
+          <w:sz w:val="28"/>
+          <w:szCs w:val="28"/>
+        </w:rPr>
+        <w:t xml:space="preserve">Possuindo uma versão para computadores de mesa ou notebooks e uma versão para telefones celulares e </w:t>
+      </w:r>
+      <w:proofErr w:type="spellStart"/>
+      <w:r>
+        <w:rPr>
+          <w:rFonts w:ascii="Helvetica" w:hAnsi="Helvetica" w:cs="Helvetica"/>
+          <w:sz w:val="28"/>
+          <w:szCs w:val="28"/>
+        </w:rPr>
+        <w:t>tablets</w:t>
+      </w:r>
+      <w:proofErr w:type="spellEnd"/>
+      <w:r>
+        <w:rPr>
+          <w:rFonts w:ascii="Helvetica" w:hAnsi="Helvetica" w:cs="Helvetica"/>
+          <w:sz w:val="28"/>
+          <w:szCs w:val="28"/>
+        </w:rPr>
+        <w:t>, o aplicativo permite que as condições de funcionamento do transformador sejam acompanhadas pela equipe técnica tanto na central de controle e monitoramento quanto fora das instalações da empresa.</w:t>
+      </w:r>
+      <w:r>
+        <w:rPr>
+          <w:rFonts w:ascii="Helvetica" w:hAnsi="Helvetica" w:cs="Helvetica"/>
+          <w:sz w:val="28"/>
+          <w:szCs w:val="28"/>
+        </w:rPr>
+        <w:t xml:space="preserve"> </w:t>
+      </w:r>
+      <w:r>
+        <w:rPr>
+          <w:rFonts w:ascii="Helvetica" w:hAnsi="Helvetica" w:cs="Helvetica"/>
+          <w:sz w:val="28"/>
+          <w:szCs w:val="28"/>
+        </w:rPr>
+        <w:t>Através de chaves de segurança, o aplicativo restringe o acesso às informações do transformador à equipe técnica e restringe as configurações do aplicativo ao responsável.</w:t>
+      </w:r>
+    </w:p>
+    <w:p>
+      <w:pPr>
+        <w:pStyle w:val="PargrafodaLista"/>
+        <w:ind w:left="2490"/>
+        <w:jc w:val="both"/>
+        <w:rPr>
+          <w:rFonts w:ascii="Helvetica" w:hAnsi="Helvetica" w:cs="Helvetica"/>
+          <w:sz w:val="28"/>
+          <w:szCs w:val="28"/>
+        </w:rPr>
+      </w:pPr>
+    </w:p>
+    <w:p>
+      <w:pPr>
+        <w:pStyle w:val="PargrafodaLista"/>
+        <w:numPr>
+          <w:ilvl w:val="2"/>
+          <w:numId w:val="1"/>
+        </w:numPr>
+        <w:jc w:val="both"/>
+        <w:rPr>
+          <w:rFonts w:ascii="Helvetica" w:hAnsi="Helvetica" w:cs="Helvetica"/>
+          <w:sz w:val="28"/>
+          <w:szCs w:val="28"/>
+        </w:rPr>
+      </w:pPr>
+      <w:r>
+        <w:rPr>
+          <w:rFonts w:ascii="Helvetica" w:hAnsi="Helvetica" w:cs="Helvetica"/>
+          <w:sz w:val="28"/>
+          <w:szCs w:val="28"/>
+        </w:rPr>
+        <w:t>Requisitos de sistema</w:t>
+      </w:r>
+    </w:p>
+    <w:p>
+      <w:pPr>
+        <w:pStyle w:val="PargrafodaLista"/>
+        <w:ind w:left="2490"/>
+        <w:jc w:val="both"/>
+        <w:rPr>
+          <w:rFonts w:ascii="Helvetica" w:hAnsi="Helvetica" w:cs="Helvetica"/>
+          <w:sz w:val="28"/>
+          <w:szCs w:val="28"/>
+        </w:rPr>
+      </w:pPr>
+    </w:p>
+    <w:p>
+      <w:pPr>
+        <w:pStyle w:val="PargrafodaLista"/>
+        <w:numPr>
+          <w:ilvl w:val="0"/>
+          <w:numId w:val="17"/>
+        </w:numPr>
+        <w:jc w:val="both"/>
+        <w:rPr>
+          <w:rFonts w:ascii="Helvetica" w:hAnsi="Helvetica" w:cs="Helvetica"/>
+          <w:sz w:val="28"/>
+          <w:szCs w:val="28"/>
+        </w:rPr>
+      </w:pPr>
+      <w:proofErr w:type="gramStart"/>
+      <w:r>
+        <w:rPr>
+          <w:rFonts w:ascii="Helvetica" w:hAnsi="Helvetica" w:cs="Helvetica"/>
+          <w:sz w:val="28"/>
+          <w:szCs w:val="28"/>
+        </w:rPr>
+        <w:t>Microsoft .</w:t>
+      </w:r>
+      <w:proofErr w:type="gramEnd"/>
+      <w:r>
+        <w:rPr>
+          <w:rFonts w:ascii="Helvetica" w:hAnsi="Helvetica" w:cs="Helvetica"/>
+          <w:sz w:val="28"/>
+          <w:szCs w:val="28"/>
+        </w:rPr>
+        <w:t>NET Framework 4.0.</w:t>
+      </w:r>
+    </w:p>
+    <w:p>
+      <w:pPr>
+        <w:pStyle w:val="PargrafodaLista"/>
+        <w:numPr>
+          <w:ilvl w:val="0"/>
+          <w:numId w:val="17"/>
+        </w:numPr>
+        <w:jc w:val="both"/>
+        <w:rPr>
+          <w:rFonts w:ascii="Helvetica" w:hAnsi="Helvetica" w:cs="Helvetica"/>
+          <w:sz w:val="28"/>
+          <w:szCs w:val="28"/>
+        </w:rPr>
+      </w:pPr>
+      <w:proofErr w:type="gramStart"/>
+      <w:r>
+        <w:rPr>
+          <w:rFonts w:ascii="Helvetica" w:hAnsi="Helvetica" w:cs="Helvetica"/>
+          <w:sz w:val="28"/>
+          <w:szCs w:val="28"/>
+        </w:rPr>
+        <w:t>2</w:t>
+      </w:r>
+      <w:proofErr w:type="gramEnd"/>
+      <w:r>
+        <w:rPr>
+          <w:rFonts w:ascii="Helvetica" w:hAnsi="Helvetica" w:cs="Helvetica"/>
+          <w:sz w:val="28"/>
+          <w:szCs w:val="28"/>
+        </w:rPr>
+        <w:t xml:space="preserve"> GB de memória RAM.</w:t>
+      </w:r>
+    </w:p>
+    <w:p>
+      <w:pPr>
+        <w:pStyle w:val="PargrafodaLista"/>
+        <w:numPr>
+          <w:ilvl w:val="0"/>
+          <w:numId w:val="17"/>
+        </w:numPr>
+        <w:jc w:val="both"/>
+        <w:rPr>
+          <w:rFonts w:ascii="Helvetica" w:hAnsi="Helvetica" w:cs="Helvetica"/>
+          <w:sz w:val="28"/>
+          <w:szCs w:val="28"/>
+        </w:rPr>
+      </w:pPr>
+      <w:r>
+        <w:rPr>
+          <w:rFonts w:ascii="Helvetica" w:hAnsi="Helvetica" w:cs="Helvetica"/>
+          <w:sz w:val="28"/>
+          <w:szCs w:val="28"/>
+        </w:rPr>
+        <w:t>Processador de 2.0 GHz.</w:t>
+      </w:r>
+    </w:p>
+    <w:p>
+      <w:pPr>
+        <w:pStyle w:val="PargrafodaLista"/>
+        <w:ind w:left="2490"/>
+        <w:jc w:val="both"/>
+        <w:rPr>
+          <w:rFonts w:ascii="Helvetica" w:hAnsi="Helvetica" w:cs="Helvetica"/>
+          <w:sz w:val="28"/>
+          <w:szCs w:val="28"/>
+        </w:rPr>
+      </w:pPr>
+    </w:p>
+    <w:p>
+      <w:pPr>
+        <w:pStyle w:val="PargrafodaLista"/>
+        <w:numPr>
+          <w:ilvl w:val="2"/>
+          <w:numId w:val="1"/>
+        </w:numPr>
+        <w:jc w:val="both"/>
+        <w:rPr>
+          <w:rFonts w:ascii="Helvetica" w:hAnsi="Helvetica" w:cs="Helvetica"/>
+          <w:sz w:val="28"/>
+          <w:szCs w:val="28"/>
+        </w:rPr>
+      </w:pPr>
+      <w:r>
+        <w:rPr>
+          <w:rFonts w:ascii="Helvetica" w:hAnsi="Helvetica" w:cs="Helvetica"/>
+          <w:sz w:val="28"/>
+          <w:szCs w:val="28"/>
+        </w:rPr>
+        <w:lastRenderedPageBreak/>
+        <w:t>Tela Inicial</w:t>
+      </w:r>
+    </w:p>
+    <w:p>
+      <w:pPr>
+        <w:pStyle w:val="PargrafodaLista"/>
+        <w:ind w:left="1065"/>
+        <w:jc w:val="both"/>
+        <w:rPr>
+          <w:rFonts w:ascii="Helvetica" w:hAnsi="Helvetica" w:cs="Helvetica"/>
+          <w:sz w:val="28"/>
+          <w:szCs w:val="28"/>
+        </w:rPr>
+      </w:pPr>
+    </w:p>
+    <w:p>
+      <w:pPr>
+        <w:pStyle w:val="PargrafodaLista"/>
+        <w:ind w:left="1065" w:firstLine="351"/>
+        <w:jc w:val="both"/>
+        <w:rPr>
+          <w:rFonts w:ascii="Helvetica" w:hAnsi="Helvetica" w:cs="Helvetica"/>
+          <w:sz w:val="28"/>
+          <w:szCs w:val="28"/>
+        </w:rPr>
+      </w:pPr>
+      <w:r>
+        <w:rPr>
+          <w:rFonts w:ascii="Helvetica" w:hAnsi="Helvetica" w:cs="Helvetica"/>
+          <w:sz w:val="28"/>
+          <w:szCs w:val="28"/>
+        </w:rPr>
+        <w:t>A tela inicial do aplicativo, exibida na Figura 1, o operador insere seus dados de autenticação (nome de usuário e senha) e seleciona a interface desejada:</w:t>
+      </w:r>
+    </w:p>
+    <w:p>
+      <w:pPr>
+        <w:pStyle w:val="PargrafodaLista"/>
+        <w:ind w:left="1065"/>
+        <w:jc w:val="center"/>
+        <w:rPr>
+          <w:rFonts w:ascii="Helvetica" w:hAnsi="Helvetica" w:cs="Helvetica"/>
+          <w:sz w:val="28"/>
+          <w:szCs w:val="28"/>
+        </w:rPr>
+      </w:pPr>
+      <w:r>
+        <w:rPr>
+          <w:noProof/>
+          <w:lang w:eastAsia="pt-BR"/>
+        </w:rPr>
+        <w:drawing>
+          <wp:inline distT="0" distB="0" distL="0" distR="0" wp14:anchorId="0CA47D10" wp14:editId="1D5E8477">
+            <wp:extent cx="2938272" cy="2055986"/>
+            <wp:effectExtent l="19050" t="0" r="0" b="0"/>
+            <wp:docPr id="2" name="Imagem 1" descr="C:\Users\Abel\Documents\GitHub\igsimon\Manual de instrucoes\TelaLogin.PNG"/>
+            <wp:cNvGraphicFramePr>
+              <a:graphicFrameLocks xmlns:a="http://schemas.openxmlformats.org/drawingml/2006/main" noChangeAspect="1"/>
+            </wp:cNvGraphicFramePr>
+            <a:graphic xmlns:a="http://schemas.openxmlformats.org/drawingml/2006/main">
+              <a:graphicData uri="http://schemas.openxmlformats.org/drawingml/2006/picture">
+                <pic:pic xmlns:pic="http://schemas.openxmlformats.org/drawingml/2006/picture">
+                  <pic:nvPicPr>
+                    <pic:cNvPr id="0" name="Picture 1" descr="C:\Users\Abel\Documents\GitHub\igsimon\Manual de instrucoes\TelaLogin.PNG"/>
+                    <pic:cNvPicPr>
+                      <a:picLocks noChangeAspect="1" noChangeArrowheads="1"/>
+                    </pic:cNvPicPr>
+                  </pic:nvPicPr>
+                  <pic:blipFill>
+                    <a:blip r:embed="rId18"/>
+                    <a:srcRect l="2029" t="2662" r="4027" b="4175"/>
+                    <a:stretch>
+                      <a:fillRect/>
+                    </a:stretch>
+                  </pic:blipFill>
+                  <pic:spPr bwMode="auto">
+                    <a:xfrm>
+                      <a:off x="0" y="0"/>
+                      <a:ext cx="2938272" cy="2055986"/>
+                    </a:xfrm>
+                    <a:prstGeom prst="rect">
+                      <a:avLst/>
+                    </a:prstGeom>
+                    <a:noFill/>
+                    <a:ln w="9525">
+                      <a:noFill/>
+                      <a:miter lim="800000"/>
+                      <a:headEnd/>
+                      <a:tailEnd/>
+                    </a:ln>
+                  </pic:spPr>
+                </pic:pic>
+              </a:graphicData>
+            </a:graphic>
+          </wp:inline>
+        </w:drawing>
+      </w:r>
+    </w:p>
+    <w:p>
+      <w:pPr>
+        <w:pStyle w:val="Legenda"/>
+      </w:pPr>
+      <w:bookmarkStart w:id="1" w:name="_Ref443053007"/>
+      <w:r>
+        <w:t xml:space="preserve">Figura </w:t>
+      </w:r>
+      <w:r>
+        <w:fldChar w:fldCharType="begin"/>
+      </w:r>
+      <w:r>
+        <w:instrText xml:space="preserve"> SEQ Figura \* ARABIC </w:instrText>
+      </w:r>
+      <w:r>
+        <w:fldChar w:fldCharType="separate"/>
+      </w:r>
+      <w:proofErr w:type="gramStart"/>
+      <w:r>
+        <w:t>1</w:t>
+      </w:r>
+      <w:proofErr w:type="gramEnd"/>
+      <w:r>
+        <w:fldChar w:fldCharType="end"/>
+      </w:r>
+      <w:bookmarkEnd w:id="1"/>
+      <w:r>
+        <w:t xml:space="preserve"> – Interface de autenticação</w:t>
+      </w:r>
+    </w:p>
+    <w:p>
+      <w:pPr>
+        <w:pStyle w:val="PargrafodaLista"/>
+        <w:ind w:left="1065"/>
+        <w:jc w:val="center"/>
+        <w:rPr>
+          <w:rFonts w:ascii="Helvetica" w:hAnsi="Helvetica" w:cs="Helvetica"/>
+          <w:sz w:val="28"/>
+          <w:szCs w:val="28"/>
+        </w:rPr>
+      </w:pPr>
+    </w:p>
+    <w:p>
+      <w:pPr>
+        <w:pStyle w:val="PargrafodaLista"/>
+        <w:numPr>
+          <w:ilvl w:val="0"/>
+          <w:numId w:val="18"/>
+        </w:numPr>
+        <w:jc w:val="both"/>
+        <w:rPr>
+          <w:rFonts w:ascii="Helvetica" w:hAnsi="Helvetica" w:cs="Helvetica"/>
+          <w:sz w:val="28"/>
+          <w:szCs w:val="28"/>
+        </w:rPr>
+      </w:pPr>
+      <w:r>
+        <w:rPr>
+          <w:rFonts w:ascii="Helvetica" w:hAnsi="Helvetica" w:cs="Helvetica"/>
+          <w:sz w:val="28"/>
+          <w:szCs w:val="28"/>
+        </w:rPr>
+        <w:t>Modo Online: visualiza as informações mais recentes do transformador, atualizando automaticamente a cada 15 segundos.</w:t>
+      </w:r>
+    </w:p>
+    <w:p>
+      <w:pPr>
+        <w:pStyle w:val="PargrafodaLista"/>
+        <w:numPr>
+          <w:ilvl w:val="0"/>
+          <w:numId w:val="18"/>
+        </w:numPr>
+        <w:jc w:val="both"/>
+        <w:rPr>
+          <w:rFonts w:ascii="Helvetica" w:hAnsi="Helvetica" w:cs="Helvetica"/>
+          <w:sz w:val="28"/>
+          <w:szCs w:val="28"/>
+        </w:rPr>
+      </w:pPr>
+      <w:r>
+        <w:rPr>
+          <w:rFonts w:ascii="Helvetica" w:hAnsi="Helvetica" w:cs="Helvetica"/>
+          <w:sz w:val="28"/>
+          <w:szCs w:val="28"/>
+        </w:rPr>
+        <w:t xml:space="preserve">Modo </w:t>
+      </w:r>
+      <w:proofErr w:type="spellStart"/>
+      <w:r>
+        <w:rPr>
+          <w:rFonts w:ascii="Helvetica" w:hAnsi="Helvetica" w:cs="Helvetica"/>
+          <w:sz w:val="28"/>
+          <w:szCs w:val="28"/>
+        </w:rPr>
+        <w:t>Offline</w:t>
+      </w:r>
+      <w:proofErr w:type="spellEnd"/>
+      <w:r>
+        <w:rPr>
+          <w:rFonts w:ascii="Helvetica" w:hAnsi="Helvetica" w:cs="Helvetica"/>
+          <w:sz w:val="28"/>
+          <w:szCs w:val="28"/>
+        </w:rPr>
+        <w:t>: visualiza as informações do transformador referentes ao período indicado, permitindo visualizar as informações em detalhes.</w:t>
+      </w:r>
+    </w:p>
+    <w:p>
+      <w:pPr>
+        <w:pStyle w:val="PargrafodaLista"/>
+        <w:numPr>
+          <w:ilvl w:val="0"/>
+          <w:numId w:val="18"/>
+        </w:numPr>
+        <w:jc w:val="both"/>
+        <w:rPr>
+          <w:rFonts w:ascii="Helvetica" w:hAnsi="Helvetica" w:cs="Helvetica"/>
+          <w:sz w:val="28"/>
+          <w:szCs w:val="28"/>
+        </w:rPr>
+      </w:pPr>
+      <w:r>
+        <w:rPr>
+          <w:rFonts w:ascii="Helvetica" w:hAnsi="Helvetica" w:cs="Helvetica"/>
+          <w:sz w:val="28"/>
+          <w:szCs w:val="28"/>
+        </w:rPr>
+        <w:t>Modo de comparação: permite ao operador comparar uma informação entre dois intervalos de mesmo comprimento, exibindo detalhes dos dois intervalos.</w:t>
+      </w:r>
+    </w:p>
+    <w:p>
+      <w:pPr>
+        <w:pStyle w:val="PargrafodaLista"/>
+        <w:numPr>
+          <w:ilvl w:val="0"/>
+          <w:numId w:val="18"/>
+        </w:numPr>
+        <w:jc w:val="both"/>
+        <w:rPr>
+          <w:rFonts w:ascii="Helvetica" w:hAnsi="Helvetica" w:cs="Helvetica"/>
+          <w:sz w:val="28"/>
+          <w:szCs w:val="28"/>
+        </w:rPr>
+      </w:pPr>
+      <w:r>
+        <w:rPr>
+          <w:rFonts w:ascii="Helvetica" w:hAnsi="Helvetica" w:cs="Helvetica"/>
+          <w:sz w:val="28"/>
+          <w:szCs w:val="28"/>
+        </w:rPr>
+        <w:t>Modo configuração: permite ao administrador visualizar a configuração, alterar a configuração, inserir novos usuários e trocar as senhas de outros usuários.</w:t>
+      </w:r>
+    </w:p>
+    <w:p>
+      <w:pPr>
+        <w:pStyle w:val="PargrafodaLista"/>
+        <w:ind w:left="1065"/>
+        <w:jc w:val="both"/>
+        <w:rPr>
+          <w:rFonts w:ascii="Helvetica" w:hAnsi="Helvetica" w:cs="Helvetica"/>
+          <w:sz w:val="28"/>
+          <w:szCs w:val="28"/>
+        </w:rPr>
+      </w:pPr>
+    </w:p>
+    <w:p>
+      <w:pPr>
+        <w:pStyle w:val="PargrafodaLista"/>
+        <w:ind w:left="1065" w:firstLine="351"/>
+        <w:jc w:val="both"/>
+        <w:rPr>
+          <w:rFonts w:ascii="Helvetica" w:hAnsi="Helvetica" w:cs="Helvetica"/>
+          <w:sz w:val="28"/>
+          <w:szCs w:val="28"/>
+        </w:rPr>
+      </w:pPr>
+      <w:r>
+        <w:rPr>
+          <w:rFonts w:ascii="Helvetica" w:hAnsi="Helvetica" w:cs="Helvetica"/>
+          <w:sz w:val="28"/>
+          <w:szCs w:val="28"/>
+        </w:rPr>
+        <w:t>Caso o usuário não tenha permissão para alteração de alteração de configurações, o sistema não permitirá o acesso à interface de configuração.</w:t>
+      </w:r>
+    </w:p>
+    <w:p>
+      <w:pPr>
+        <w:pStyle w:val="PargrafodaLista"/>
+        <w:ind w:left="1065" w:firstLine="351"/>
+        <w:jc w:val="both"/>
+        <w:rPr>
+          <w:rFonts w:ascii="Helvetica" w:hAnsi="Helvetica" w:cs="Helvetica"/>
+          <w:sz w:val="28"/>
+          <w:szCs w:val="28"/>
+        </w:rPr>
+      </w:pPr>
+      <w:r>
+        <w:rPr>
+          <w:rFonts w:ascii="Helvetica" w:hAnsi="Helvetica" w:cs="Helvetica"/>
+          <w:sz w:val="28"/>
+          <w:szCs w:val="28"/>
+        </w:rPr>
+        <w:t xml:space="preserve">Após o encerramento de uma das interfaces citadas anteriormente é apresentada ao usuário a tela de </w:t>
+      </w:r>
+      <w:r>
+        <w:rPr>
+          <w:rFonts w:ascii="Helvetica" w:hAnsi="Helvetica" w:cs="Helvetica"/>
+          <w:sz w:val="28"/>
+          <w:szCs w:val="28"/>
+        </w:rPr>
+        <w:lastRenderedPageBreak/>
+        <w:t>autenticação, mas não é necessária uma nova autenticação.</w:t>
+      </w:r>
+    </w:p>
+    <w:p>
+      <w:pPr>
+        <w:pStyle w:val="PargrafodaLista"/>
+        <w:ind w:left="1065" w:firstLine="351"/>
+        <w:jc w:val="both"/>
+        <w:rPr>
+          <w:rFonts w:ascii="Helvetica" w:hAnsi="Helvetica" w:cs="Helvetica"/>
+          <w:sz w:val="28"/>
+          <w:szCs w:val="28"/>
+        </w:rPr>
+      </w:pPr>
+    </w:p>
+    <w:p>
+      <w:pPr>
+        <w:pStyle w:val="PargrafodaLista"/>
+        <w:numPr>
+          <w:ilvl w:val="2"/>
+          <w:numId w:val="1"/>
+        </w:numPr>
+        <w:jc w:val="both"/>
+        <w:rPr>
+          <w:rFonts w:ascii="Helvetica" w:hAnsi="Helvetica" w:cs="Helvetica"/>
+          <w:sz w:val="28"/>
+          <w:szCs w:val="28"/>
+        </w:rPr>
+      </w:pPr>
+      <w:r>
+        <w:rPr>
+          <w:rFonts w:ascii="Helvetica" w:hAnsi="Helvetica" w:cs="Helvetica"/>
+          <w:sz w:val="28"/>
+          <w:szCs w:val="28"/>
+        </w:rPr>
+        <w:t>Interface Online</w:t>
+      </w:r>
+    </w:p>
+    <w:p>
+      <w:pPr>
+        <w:pStyle w:val="PargrafodaLista"/>
+        <w:ind w:left="1065" w:firstLine="351"/>
+        <w:jc w:val="both"/>
+        <w:rPr>
+          <w:rFonts w:ascii="Helvetica" w:hAnsi="Helvetica" w:cs="Helvetica"/>
+          <w:sz w:val="28"/>
+          <w:szCs w:val="28"/>
+        </w:rPr>
+      </w:pPr>
+      <w:r>
+        <w:rPr>
+          <w:rFonts w:ascii="Helvetica" w:hAnsi="Helvetica" w:cs="Helvetica"/>
+          <w:sz w:val="28"/>
+          <w:szCs w:val="28"/>
+        </w:rPr>
+        <w:t>A interface online permite acompanhar as últimas leituras enviadas pelo sistema de monitoramento online, além disso, permite visualizar as informações de um intervalo de tempo arbitrário em gráficos. Essa interface busca as informações no servidor Web, armazena em um banco de dados local e apresenta na tela. A interface de monitoramento em tempo real é exibida na Figura 2.</w:t>
+      </w:r>
+    </w:p>
+    <w:p>
+      <w:pPr>
+        <w:pStyle w:val="PargrafodaLista"/>
+        <w:ind w:left="1065" w:firstLine="351"/>
+        <w:rPr>
+          <w:rFonts w:ascii="Helvetica" w:hAnsi="Helvetica" w:cs="Helvetica"/>
+          <w:sz w:val="28"/>
+          <w:szCs w:val="28"/>
+        </w:rPr>
+      </w:pPr>
+      <w:r>
+        <w:rPr>
+          <w:rFonts w:ascii="Helvetica" w:hAnsi="Helvetica" w:cs="Helvetica"/>
+          <w:sz w:val="28"/>
+          <w:szCs w:val="28"/>
+        </w:rPr>
+        <w:t xml:space="preserve">  </w:t>
+      </w:r>
+      <w:r>
+        <w:rPr>
+          <w:noProof/>
+          <w:lang w:eastAsia="pt-BR"/>
+        </w:rPr>
+        <w:drawing>
+          <wp:inline distT="0" distB="0" distL="0" distR="0" wp14:anchorId="6C9E06FA" wp14:editId="057E8F4C">
+            <wp:extent cx="5400040" cy="3080764"/>
+            <wp:effectExtent l="0" t="0" r="0" b="5715"/>
+            <wp:docPr id="227" name="Imagem 9" descr="C:\Users\Abel\Documents\GitHub\igsimon\Manual de instrucoes\InterfaceOnline.PNG"/>
+            <wp:cNvGraphicFramePr>
+              <a:graphicFrameLocks xmlns:a="http://schemas.openxmlformats.org/drawingml/2006/main" noChangeAspect="1"/>
+            </wp:cNvGraphicFramePr>
+            <a:graphic xmlns:a="http://schemas.openxmlformats.org/drawingml/2006/main">
+              <a:graphicData uri="http://schemas.openxmlformats.org/drawingml/2006/picture">
+                <pic:pic xmlns:pic="http://schemas.openxmlformats.org/drawingml/2006/picture">
+                  <pic:nvPicPr>
+                    <pic:cNvPr id="0" name="Picture 9" descr="C:\Users\Abel\Documents\GitHub\igsimon\Manual de instrucoes\InterfaceOnline.PNG"/>
+                    <pic:cNvPicPr>
+                      <a:picLocks noChangeAspect="1" noChangeArrowheads="1"/>
+                    </pic:cNvPicPr>
+                  </pic:nvPicPr>
+                  <pic:blipFill>
+                    <a:blip r:embed="rId19"/>
+                    <a:srcRect/>
+                    <a:stretch>
+                      <a:fillRect/>
+                    </a:stretch>
+                  </pic:blipFill>
+                  <pic:spPr bwMode="auto">
+                    <a:xfrm>
+                      <a:off x="0" y="0"/>
+                      <a:ext cx="5400040" cy="3080764"/>
+                    </a:xfrm>
+                    <a:prstGeom prst="rect">
+                      <a:avLst/>
+                    </a:prstGeom>
+                    <a:noFill/>
+                    <a:ln w="9525">
+                      <a:noFill/>
+                      <a:miter lim="800000"/>
+                      <a:headEnd/>
+                      <a:tailEnd/>
+                    </a:ln>
+                  </pic:spPr>
+                </pic:pic>
+              </a:graphicData>
+            </a:graphic>
+          </wp:inline>
+        </w:drawing>
+      </w:r>
+    </w:p>
+    <w:p>
+      <w:pPr>
+        <w:pStyle w:val="Legenda"/>
+      </w:pPr>
+      <w:bookmarkStart w:id="2" w:name="_Ref443294507"/>
+      <w:r>
+        <w:t xml:space="preserve">Figura </w:t>
+      </w:r>
+      <w:r>
+        <w:fldChar w:fldCharType="begin"/>
+      </w:r>
+      <w:r>
+        <w:instrText xml:space="preserve"> SEQ Figura \* ARABIC </w:instrText>
+      </w:r>
+      <w:r>
+        <w:fldChar w:fldCharType="separate"/>
+      </w:r>
+      <w:r>
+        <w:rPr>
+          <w:noProof/>
+        </w:rPr>
+        <w:t>2</w:t>
+      </w:r>
+      <w:r>
+        <w:rPr>
+          <w:noProof/>
+        </w:rPr>
+        <w:fldChar w:fldCharType="end"/>
+      </w:r>
+      <w:bookmarkEnd w:id="2"/>
+      <w:r>
+        <w:t xml:space="preserve"> – Interface </w:t>
+      </w:r>
+      <w:r>
+        <w:rPr>
+          <w:i/>
+        </w:rPr>
+        <w:t>Online</w:t>
+      </w:r>
+      <w:r>
+        <w:t>.</w:t>
+      </w:r>
+    </w:p>
+    <w:p>
+      <w:pPr>
+        <w:pStyle w:val="PargrafodaLista"/>
+        <w:ind w:left="1065" w:firstLine="351"/>
+        <w:jc w:val="both"/>
+        <w:rPr>
+          <w:rFonts w:ascii="Helvetica" w:hAnsi="Helvetica" w:cs="Helvetica"/>
+          <w:sz w:val="28"/>
+          <w:szCs w:val="28"/>
+        </w:rPr>
+      </w:pPr>
+    </w:p>
+    <w:p>
+      <w:pPr>
+        <w:pStyle w:val="PargrafodaLista"/>
+        <w:ind w:left="1065" w:firstLine="351"/>
+        <w:jc w:val="both"/>
+        <w:rPr>
+          <w:rFonts w:ascii="Helvetica" w:hAnsi="Helvetica" w:cs="Helvetica"/>
+          <w:sz w:val="28"/>
+          <w:szCs w:val="28"/>
+        </w:rPr>
+      </w:pPr>
+      <w:r>
+        <w:rPr>
+          <w:rFonts w:ascii="Helvetica" w:hAnsi="Helvetica" w:cs="Helvetica"/>
+          <w:sz w:val="28"/>
+          <w:szCs w:val="28"/>
+        </w:rPr>
+        <w:t xml:space="preserve">A interface Online apresenta uma barra de ferramentas que permite o acesso rápido às outras interfaces. O primeiro botão da barra de ferramentas permite acessar a tela de configurações, caso o usuário tenha permissão para alterar as configurações, o segundo botão da barra de ferramentas permite o acesso à interface </w:t>
+      </w:r>
+      <w:proofErr w:type="spellStart"/>
+      <w:r>
+        <w:rPr>
+          <w:rFonts w:ascii="Helvetica" w:hAnsi="Helvetica" w:cs="Helvetica"/>
+          <w:sz w:val="28"/>
+          <w:szCs w:val="28"/>
+        </w:rPr>
+        <w:t>Offline</w:t>
+      </w:r>
+      <w:proofErr w:type="spellEnd"/>
+      <w:r>
+        <w:rPr>
+          <w:rFonts w:ascii="Helvetica" w:hAnsi="Helvetica" w:cs="Helvetica"/>
+          <w:sz w:val="28"/>
+          <w:szCs w:val="28"/>
+        </w:rPr>
+        <w:t xml:space="preserve">, o terceiro botão da barra de ferramentas permite que o usuário </w:t>
+      </w:r>
+      <w:r>
+        <w:rPr>
+          <w:rFonts w:ascii="Helvetica" w:hAnsi="Helvetica" w:cs="Helvetica"/>
+          <w:sz w:val="28"/>
+          <w:szCs w:val="28"/>
+        </w:rPr>
+        <w:lastRenderedPageBreak/>
+        <w:t>acesse o modo de comparação, o quarto botão permite que as informações dos gráficos sejam exportadas.</w:t>
+      </w:r>
+    </w:p>
+    <w:p>
+      <w:pPr>
+        <w:pStyle w:val="PargrafodaLista"/>
+        <w:ind w:left="1065" w:firstLine="351"/>
+        <w:jc w:val="both"/>
+        <w:rPr>
+          <w:rFonts w:ascii="Helvetica" w:hAnsi="Helvetica" w:cs="Helvetica"/>
+          <w:sz w:val="28"/>
+          <w:szCs w:val="28"/>
+        </w:rPr>
+      </w:pPr>
+      <w:r>
+        <w:rPr>
+          <w:rFonts w:ascii="Helvetica" w:hAnsi="Helvetica" w:cs="Helvetica"/>
+          <w:sz w:val="28"/>
+          <w:szCs w:val="28"/>
+        </w:rPr>
+        <w:t xml:space="preserve">Os dados podem ser exportados como planilhas de dados XLSX, arquivo de dados CSV ou imagens no formato BMP, JPG ou PNG. No formato XLSX, todas as medições armazenadas referentes ao intervalo indicado são exportadas no formato de planilha de dados com a data no formato data e hora. No formato CSV, os dados são salvos de forma semelhante, porém a data é salva no formato Unix time. Nos formatos </w:t>
+      </w:r>
+      <w:proofErr w:type="gramStart"/>
+      <w:r>
+        <w:rPr>
+          <w:rFonts w:ascii="Helvetica" w:hAnsi="Helvetica" w:cs="Helvetica"/>
+          <w:sz w:val="28"/>
+          <w:szCs w:val="28"/>
+        </w:rPr>
+        <w:t>BMP, JPG e PNG, é</w:t>
+      </w:r>
+      <w:proofErr w:type="gramEnd"/>
+      <w:r>
+        <w:rPr>
+          <w:rFonts w:ascii="Helvetica" w:hAnsi="Helvetica" w:cs="Helvetica"/>
+          <w:sz w:val="28"/>
+          <w:szCs w:val="28"/>
+        </w:rPr>
+        <w:t xml:space="preserve"> salva uma imagem, no formato especificado, contendo apenas o gráfico apresentado.</w:t>
+      </w:r>
+    </w:p>
+    <w:p>
+      <w:pPr>
+        <w:pStyle w:val="PargrafodaLista"/>
+        <w:ind w:left="1065" w:firstLine="351"/>
+        <w:jc w:val="both"/>
+        <w:rPr>
+          <w:rFonts w:ascii="Helvetica" w:hAnsi="Helvetica" w:cs="Helvetica"/>
+          <w:sz w:val="28"/>
+          <w:szCs w:val="28"/>
+        </w:rPr>
+      </w:pPr>
+      <w:r>
+        <w:rPr>
+          <w:rFonts w:ascii="Helvetica" w:hAnsi="Helvetica" w:cs="Helvetica"/>
+          <w:sz w:val="28"/>
+          <w:szCs w:val="28"/>
+        </w:rPr>
+        <w:t>Ao lado do quarto botão existe uma caixa de seleção que permite escolher o tamanho da janela de tempo. O usuário pode escolher o tamanho da janela de tempo em minutos, horas, dias ou semanas. O programa limita o número de informações em até 20.160 registros, equivalente a uma semana de informações espaçadas de 30 segundos. Essa limitação foi imposta com a finalidade de melhorar o desempenho do programa. É aconselhável utilizar uma janela de tempo reduzida, a fim de reduzir o tempo de carregamento das informações ao iniciar o programa, é razoável a utilização de uma janela de tempo entre quinze minutos e um dia. É importante destacar que a janela de tempo é relativa ao horário da última medição disponível.</w:t>
+      </w:r>
+    </w:p>
+    <w:p>
+      <w:pPr>
+        <w:pStyle w:val="PargrafodaLista"/>
+        <w:ind w:left="1065" w:firstLine="351"/>
+        <w:jc w:val="both"/>
+        <w:rPr>
+          <w:rFonts w:ascii="Helvetica" w:hAnsi="Helvetica" w:cs="Helvetica"/>
+          <w:sz w:val="28"/>
+          <w:szCs w:val="28"/>
+        </w:rPr>
+      </w:pPr>
+      <w:r>
+        <w:rPr>
+          <w:rFonts w:ascii="Helvetica" w:hAnsi="Helvetica" w:cs="Helvetica"/>
+          <w:sz w:val="28"/>
+          <w:szCs w:val="28"/>
+        </w:rPr>
+        <w:t>Abaixo da barra de ferramentas é apresentada uma lista contendo as medições mais recentes do transformador. O horário dessas informações é apresentado abaixo, na barra de status. É possível ocultar gráficos desmarcando as opções correspondentes na lista. Para evitar equívocos por parte do operador, ao remover todos os gráficos de uma categoria, a interface mantém a área de gráfico correspondente vazia e os gráficos não são realocados.</w:t>
+      </w:r>
+    </w:p>
+    <w:p>
+      <w:pPr>
+        <w:pStyle w:val="PargrafodaLista"/>
+        <w:ind w:left="1065" w:firstLine="351"/>
+        <w:jc w:val="both"/>
+        <w:rPr>
+          <w:rFonts w:ascii="Helvetica" w:hAnsi="Helvetica" w:cs="Helvetica"/>
+          <w:sz w:val="28"/>
+          <w:szCs w:val="28"/>
+        </w:rPr>
+      </w:pPr>
+      <w:r>
+        <w:rPr>
+          <w:rFonts w:ascii="Helvetica" w:hAnsi="Helvetica" w:cs="Helvetica"/>
+          <w:sz w:val="28"/>
+          <w:szCs w:val="28"/>
+        </w:rPr>
+        <w:lastRenderedPageBreak/>
+        <w:t>Ao lado da lista das medições é exibido um quadro contendo a exibição gráfica das temperaturas, nível do óleo e situação da válvula de alívio de pressão. Esse quadro é chamado de quadro de alertas, e ali são exibidos alertas visuais sobre qualquer violação de limites de qualquer variável, por exemplo, quando a temperatura do óleo isolante ultrapassa 105 °C, a informação é apresentada, com a cor de fundo alternando entre vermelho e amarela, representando que a informação está “piscando”.</w:t>
+      </w:r>
+    </w:p>
+    <w:p>
+      <w:pPr>
+        <w:pStyle w:val="PargrafodaLista"/>
+        <w:ind w:left="1065" w:firstLine="351"/>
+        <w:jc w:val="both"/>
+        <w:rPr>
+          <w:rFonts w:ascii="Helvetica" w:hAnsi="Helvetica" w:cs="Helvetica"/>
+          <w:sz w:val="28"/>
+          <w:szCs w:val="28"/>
+        </w:rPr>
+      </w:pPr>
+      <w:r>
+        <w:rPr>
+          <w:rFonts w:ascii="Helvetica" w:hAnsi="Helvetica" w:cs="Helvetica"/>
+          <w:sz w:val="28"/>
+          <w:szCs w:val="28"/>
+        </w:rPr>
+        <w:t>Abaixo do quadro de alertas é apresentado o quadro de gráficos. Nesse quadro são apresentados os gráficos das variáveis instantâneas mais relevantes (potência, tensão, corrente e temperatura). Os gráficos são separados por categoria, por exemplo, o gráfico de tensão de linha é separado do gráfico de tensão de fase e o gráfico da temperatura dos enrolamentos é exibido junto ao gráfico de temperatura do óleo isolante. Para facilitar a visualização, é possível ampliar selecionar uma região dos gráficos para visualizar em detalhes.</w:t>
+      </w:r>
+    </w:p>
+    <w:p>
+      <w:pPr>
+        <w:pStyle w:val="PargrafodaLista"/>
+        <w:ind w:left="1065" w:firstLine="351"/>
+        <w:jc w:val="both"/>
+        <w:rPr>
+          <w:rFonts w:ascii="Helvetica" w:hAnsi="Helvetica" w:cs="Helvetica"/>
+          <w:sz w:val="28"/>
+          <w:szCs w:val="28"/>
+        </w:rPr>
+      </w:pPr>
+      <w:r>
+        <w:rPr>
+          <w:rFonts w:ascii="Helvetica" w:hAnsi="Helvetica" w:cs="Helvetica"/>
+          <w:sz w:val="28"/>
+          <w:szCs w:val="28"/>
+        </w:rPr>
+        <w:t>Na barra inferior, chamada de barra de status, é apresentado o horário da última informação, o número de registros armazenado na memória volátil, a quantidade global de memória utilizada pelo programa, uma barra de progresso utilizada ao carregar as informações e o horário atual (do computador local).</w:t>
+      </w:r>
+    </w:p>
+    <w:p>
+      <w:pPr>
+        <w:pStyle w:val="PargrafodaLista"/>
+        <w:ind w:left="1065" w:firstLine="351"/>
+        <w:jc w:val="both"/>
+        <w:rPr>
+          <w:rFonts w:ascii="Helvetica" w:hAnsi="Helvetica" w:cs="Helvetica"/>
+          <w:sz w:val="28"/>
+          <w:szCs w:val="28"/>
+        </w:rPr>
+      </w:pPr>
+    </w:p>
+    <w:p>
+      <w:pPr>
+        <w:pStyle w:val="PargrafodaLista"/>
+        <w:numPr>
+          <w:ilvl w:val="2"/>
+          <w:numId w:val="1"/>
+        </w:numPr>
+        <w:jc w:val="both"/>
+        <w:rPr>
+          <w:rFonts w:ascii="Helvetica" w:hAnsi="Helvetica" w:cs="Helvetica"/>
+          <w:sz w:val="28"/>
+          <w:szCs w:val="28"/>
+        </w:rPr>
+      </w:pPr>
+      <w:r>
+        <w:rPr>
+          <w:rFonts w:ascii="Helvetica" w:hAnsi="Helvetica" w:cs="Helvetica"/>
+          <w:sz w:val="28"/>
+          <w:szCs w:val="28"/>
+        </w:rPr>
+        <w:t xml:space="preserve">Interface </w:t>
+      </w:r>
+      <w:proofErr w:type="spellStart"/>
+      <w:r>
+        <w:rPr>
+          <w:rFonts w:ascii="Helvetica" w:hAnsi="Helvetica" w:cs="Helvetica"/>
+          <w:sz w:val="28"/>
+          <w:szCs w:val="28"/>
+        </w:rPr>
+        <w:t>Offline</w:t>
+      </w:r>
+      <w:proofErr w:type="spellEnd"/>
+    </w:p>
+    <w:p>
+      <w:pPr>
+        <w:pStyle w:val="PargrafodaLista"/>
+        <w:ind w:left="1065" w:firstLine="351"/>
+        <w:jc w:val="both"/>
+        <w:rPr>
+          <w:rFonts w:ascii="Helvetica" w:hAnsi="Helvetica" w:cs="Helvetica"/>
+          <w:sz w:val="28"/>
+          <w:szCs w:val="28"/>
+        </w:rPr>
+      </w:pPr>
+    </w:p>
+    <w:p>
+      <w:pPr>
+        <w:pStyle w:val="PargrafodaLista"/>
+        <w:ind w:left="1065" w:firstLine="351"/>
+        <w:jc w:val="both"/>
+        <w:rPr>
+          <w:rFonts w:ascii="Helvetica" w:hAnsi="Helvetica" w:cs="Helvetica"/>
+          <w:sz w:val="28"/>
+          <w:szCs w:val="28"/>
+        </w:rPr>
+      </w:pPr>
+      <w:r>
+        <w:rPr>
+          <w:rFonts w:ascii="Helvetica" w:hAnsi="Helvetica" w:cs="Helvetica"/>
+          <w:sz w:val="28"/>
+          <w:szCs w:val="28"/>
+        </w:rPr>
+        <w:t xml:space="preserve">A interface </w:t>
+      </w:r>
+      <w:proofErr w:type="spellStart"/>
+      <w:r>
+        <w:rPr>
+          <w:rFonts w:ascii="Helvetica" w:hAnsi="Helvetica" w:cs="Helvetica"/>
+          <w:sz w:val="28"/>
+          <w:szCs w:val="28"/>
+        </w:rPr>
+        <w:t>Offline</w:t>
+      </w:r>
+      <w:proofErr w:type="spellEnd"/>
+      <w:r>
+        <w:rPr>
+          <w:rFonts w:ascii="Helvetica" w:hAnsi="Helvetica" w:cs="Helvetica"/>
+          <w:sz w:val="28"/>
+          <w:szCs w:val="28"/>
+        </w:rPr>
+        <w:t>, exibida na Figura 3 permite analisar as informações de um determinado período anterior ao último registro armazenado no banco de dados local. Esta interface não faz nenhuma comunicação com o servidor Web.</w:t>
+      </w:r>
+    </w:p>
+    <w:p>
+      <w:pPr>
+        <w:pStyle w:val="PargrafodaLista"/>
+        <w:ind w:left="1065" w:firstLine="351"/>
+        <w:jc w:val="both"/>
+        <w:rPr>
+          <w:rFonts w:ascii="Helvetica" w:hAnsi="Helvetica" w:cs="Helvetica"/>
+          <w:sz w:val="28"/>
+          <w:szCs w:val="28"/>
+        </w:rPr>
+      </w:pPr>
+      <w:r>
+        <w:rPr>
+          <w:noProof/>
+          <w:lang w:eastAsia="pt-BR"/>
+        </w:rPr>
+        <w:lastRenderedPageBreak/>
+        <w:drawing>
+          <wp:inline distT="0" distB="0" distL="0" distR="0" wp14:anchorId="54096AC9" wp14:editId="08528C65">
+            <wp:extent cx="5161017" cy="2866088"/>
+            <wp:effectExtent l="19050" t="0" r="1533" b="0"/>
+            <wp:docPr id="12" name="Imagem 12" descr="C:\Users\Abel\Documents\GitHub\igsimon\Manual de instrucoes\TelaOffline.PNG"/>
+            <wp:cNvGraphicFramePr>
+              <a:graphicFrameLocks xmlns:a="http://schemas.openxmlformats.org/drawingml/2006/main" noChangeAspect="1"/>
+            </wp:cNvGraphicFramePr>
+            <a:graphic xmlns:a="http://schemas.openxmlformats.org/drawingml/2006/main">
+              <a:graphicData uri="http://schemas.openxmlformats.org/drawingml/2006/picture">
+                <pic:pic xmlns:pic="http://schemas.openxmlformats.org/drawingml/2006/picture">
+                  <pic:nvPicPr>
+                    <pic:cNvPr id="0" name="Picture 12" descr="C:\Users\Abel\Documents\GitHub\igsimon\Manual de instrucoes\TelaOffline.PNG"/>
+                    <pic:cNvPicPr>
+                      <a:picLocks noChangeAspect="1" noChangeArrowheads="1"/>
+                    </pic:cNvPicPr>
+                  </pic:nvPicPr>
+                  <pic:blipFill>
+                    <a:blip r:embed="rId20"/>
+                    <a:srcRect/>
+                    <a:stretch>
+                      <a:fillRect/>
+                    </a:stretch>
+                  </pic:blipFill>
+                  <pic:spPr bwMode="auto">
+                    <a:xfrm>
+                      <a:off x="0" y="0"/>
+                      <a:ext cx="5161017" cy="2866088"/>
+                    </a:xfrm>
+                    <a:prstGeom prst="rect">
+                      <a:avLst/>
+                    </a:prstGeom>
+                    <a:noFill/>
+                    <a:ln w="9525">
+                      <a:noFill/>
+                      <a:miter lim="800000"/>
+                      <a:headEnd/>
+                      <a:tailEnd/>
+                    </a:ln>
+                  </pic:spPr>
+                </pic:pic>
+              </a:graphicData>
+            </a:graphic>
+          </wp:inline>
+        </w:drawing>
+      </w:r>
+    </w:p>
+    <w:p>
+      <w:pPr>
+        <w:pStyle w:val="PargrafodaLista"/>
+        <w:ind w:left="1065" w:firstLine="351"/>
+        <w:jc w:val="center"/>
+        <w:rPr>
+          <w:rFonts w:ascii="Helvetica" w:hAnsi="Helvetica" w:cs="Helvetica"/>
+          <w:sz w:val="28"/>
+          <w:szCs w:val="28"/>
+        </w:rPr>
+      </w:pPr>
+      <w:bookmarkStart w:id="3" w:name="_Ref443304076"/>
+      <w:r>
+        <w:t xml:space="preserve">Figura </w:t>
+      </w:r>
+      <w:r>
+        <w:fldChar w:fldCharType="begin"/>
+      </w:r>
+      <w:r>
+        <w:instrText xml:space="preserve"> SEQ Figura \* ARABIC </w:instrText>
+      </w:r>
+      <w:r>
+        <w:fldChar w:fldCharType="separate"/>
+      </w:r>
+      <w:r>
+        <w:rPr>
+          <w:noProof/>
+        </w:rPr>
+        <w:t>3</w:t>
+      </w:r>
+      <w:r>
+        <w:rPr>
+          <w:noProof/>
+        </w:rPr>
+        <w:fldChar w:fldCharType="end"/>
+      </w:r>
+      <w:bookmarkEnd w:id="3"/>
+      <w:r>
+        <w:t xml:space="preserve"> – Interface </w:t>
+      </w:r>
+      <w:proofErr w:type="spellStart"/>
+      <w:r>
+        <w:rPr>
+          <w:i/>
+        </w:rPr>
+        <w:t>O</w:t>
+      </w:r>
+      <w:r>
+        <w:rPr>
+          <w:i/>
+        </w:rPr>
+        <w:t>ffline</w:t>
+      </w:r>
+      <w:proofErr w:type="spellEnd"/>
+    </w:p>
+    <w:p>
+      <w:pPr>
+        <w:pStyle w:val="PargrafodaLista"/>
+        <w:ind w:left="1065" w:firstLine="351"/>
+        <w:jc w:val="both"/>
+        <w:rPr>
+          <w:rFonts w:ascii="Helvetica" w:hAnsi="Helvetica" w:cs="Helvetica"/>
+          <w:sz w:val="28"/>
+          <w:szCs w:val="28"/>
+        </w:rPr>
+      </w:pPr>
+      <w:r>
+        <w:rPr>
+          <w:rFonts w:ascii="Helvetica" w:hAnsi="Helvetica" w:cs="Helvetica"/>
+          <w:sz w:val="28"/>
+          <w:szCs w:val="28"/>
+        </w:rPr>
+        <w:t xml:space="preserve"> </w:t>
+      </w:r>
+    </w:p>
+    <w:p>
+      <w:pPr>
+        <w:pStyle w:val="PargrafodaLista"/>
+        <w:ind w:left="1065" w:firstLine="351"/>
+        <w:jc w:val="both"/>
+        <w:rPr>
+          <w:rFonts w:ascii="Helvetica" w:hAnsi="Helvetica" w:cs="Helvetica"/>
+          <w:sz w:val="28"/>
+          <w:szCs w:val="28"/>
+        </w:rPr>
+      </w:pPr>
+      <w:r>
+        <w:rPr>
+          <w:rFonts w:ascii="Helvetica" w:hAnsi="Helvetica" w:cs="Helvetica"/>
+          <w:sz w:val="28"/>
+          <w:szCs w:val="28"/>
+        </w:rPr>
+        <w:t xml:space="preserve">No primeiro e no segundo campo são informados o inicio e o final do intervalo a ser destacado, respectivamente. A interface </w:t>
+      </w:r>
+      <w:proofErr w:type="spellStart"/>
+      <w:r>
+        <w:rPr>
+          <w:rFonts w:ascii="Helvetica" w:hAnsi="Helvetica" w:cs="Helvetica"/>
+          <w:sz w:val="28"/>
+          <w:szCs w:val="28"/>
+        </w:rPr>
+        <w:t>Offline</w:t>
+      </w:r>
+      <w:proofErr w:type="spellEnd"/>
+      <w:r>
+        <w:rPr>
+          <w:rFonts w:ascii="Helvetica" w:hAnsi="Helvetica" w:cs="Helvetica"/>
+          <w:sz w:val="28"/>
+          <w:szCs w:val="28"/>
+        </w:rPr>
+        <w:t xml:space="preserve"> possui uma barra de ferramentas com um botão para realizar a consulta e um botão para exportar as informações referentes ao intervalo selecionado.</w:t>
+      </w:r>
+    </w:p>
+    <w:p>
+      <w:pPr>
+        <w:pStyle w:val="PargrafodaLista"/>
+        <w:ind w:left="1065" w:firstLine="351"/>
+        <w:jc w:val="both"/>
+        <w:rPr>
+          <w:rFonts w:ascii="Helvetica" w:hAnsi="Helvetica" w:cs="Helvetica"/>
+          <w:sz w:val="28"/>
+          <w:szCs w:val="28"/>
+        </w:rPr>
+      </w:pPr>
+      <w:r>
+        <w:rPr>
+          <w:rFonts w:ascii="Helvetica" w:hAnsi="Helvetica" w:cs="Helvetica"/>
+          <w:sz w:val="28"/>
+          <w:szCs w:val="28"/>
+        </w:rPr>
+        <w:t xml:space="preserve">Os dados podem ser exportados como planilhas de dados XLSX, arquivo de dados CSV ou imagens no formato BMP, JPG ou PNG. No formato XLSX, todas as medições armazenadas referentes ao intervalo indicado são exportadas no formato de planilha de dados com a data no formato data e hora. No formato CSV, os dados são salvos de forma semelhante, porém a data é salva no formato Unix time. Nos formatos </w:t>
+      </w:r>
+      <w:proofErr w:type="gramStart"/>
+      <w:r>
+        <w:rPr>
+          <w:rFonts w:ascii="Helvetica" w:hAnsi="Helvetica" w:cs="Helvetica"/>
+          <w:sz w:val="28"/>
+          <w:szCs w:val="28"/>
+        </w:rPr>
+        <w:t>BMP, JPG e PNG, é</w:t>
+      </w:r>
+      <w:proofErr w:type="gramEnd"/>
+      <w:r>
+        <w:rPr>
+          <w:rFonts w:ascii="Helvetica" w:hAnsi="Helvetica" w:cs="Helvetica"/>
+          <w:sz w:val="28"/>
+          <w:szCs w:val="28"/>
+        </w:rPr>
+        <w:t xml:space="preserve"> salva uma imagem, no formato especificado, contendo apenas o gráfico apresentado.</w:t>
+      </w:r>
+    </w:p>
+    <w:p>
+      <w:pPr>
+        <w:pStyle w:val="PargrafodaLista"/>
+        <w:ind w:left="1065" w:firstLine="351"/>
+        <w:jc w:val="both"/>
+        <w:rPr>
+          <w:rFonts w:ascii="Helvetica" w:hAnsi="Helvetica" w:cs="Helvetica"/>
+          <w:sz w:val="28"/>
+          <w:szCs w:val="28"/>
+        </w:rPr>
+      </w:pPr>
+      <w:r>
+        <w:rPr>
+          <w:rFonts w:ascii="Helvetica" w:hAnsi="Helvetica" w:cs="Helvetica"/>
+          <w:sz w:val="28"/>
+          <w:szCs w:val="28"/>
+        </w:rPr>
+        <w:t>Abaixo da barra de ferramentas é apresentad</w:t>
+      </w:r>
+      <w:r>
+        <w:rPr>
+          <w:rFonts w:ascii="Helvetica" w:hAnsi="Helvetica" w:cs="Helvetica"/>
+          <w:sz w:val="28"/>
+          <w:szCs w:val="28"/>
+        </w:rPr>
+        <w:t xml:space="preserve">a </w:t>
+      </w:r>
+      <w:r>
+        <w:rPr>
+          <w:rFonts w:ascii="Helvetica" w:hAnsi="Helvetica" w:cs="Helvetica"/>
+          <w:sz w:val="28"/>
+          <w:szCs w:val="28"/>
+        </w:rPr>
+        <w:t>a tela de gráficos, onde são exibidas curvas dos dados armazenados referentes ao intervalo selecionado.</w:t>
+      </w:r>
+    </w:p>
+    <w:p>
+      <w:pPr>
+        <w:pStyle w:val="PargrafodaLista"/>
+        <w:ind w:left="1065" w:firstLine="351"/>
+        <w:jc w:val="both"/>
+        <w:rPr>
+          <w:rFonts w:ascii="Helvetica" w:hAnsi="Helvetica" w:cs="Helvetica"/>
+          <w:sz w:val="28"/>
+          <w:szCs w:val="28"/>
+        </w:rPr>
+      </w:pPr>
+      <w:r>
+        <w:rPr>
+          <w:rFonts w:ascii="Helvetica" w:hAnsi="Helvetica" w:cs="Helvetica"/>
+          <w:sz w:val="28"/>
+          <w:szCs w:val="28"/>
+        </w:rPr>
+        <w:t>Ao lado dos gráficos é exibido um quadro contendo as informações do último ponto do intervalo, incluindo as variáveis não apresentada</w:t>
+      </w:r>
+      <w:r>
+        <w:rPr>
+          <w:rFonts w:ascii="Helvetica" w:hAnsi="Helvetica" w:cs="Helvetica"/>
+          <w:sz w:val="28"/>
+          <w:szCs w:val="28"/>
+        </w:rPr>
+        <w:t>s</w:t>
+      </w:r>
+      <w:r>
+        <w:rPr>
+          <w:rFonts w:ascii="Helvetica" w:hAnsi="Helvetica" w:cs="Helvetica"/>
+          <w:sz w:val="28"/>
+          <w:szCs w:val="28"/>
+        </w:rPr>
+        <w:t xml:space="preserve"> nos gráficos. Ao marcar ou </w:t>
+      </w:r>
+      <w:r>
+        <w:rPr>
+          <w:rFonts w:ascii="Helvetica" w:hAnsi="Helvetica" w:cs="Helvetica"/>
+          <w:sz w:val="28"/>
+          <w:szCs w:val="28"/>
+        </w:rPr>
+        <w:lastRenderedPageBreak/>
+        <w:t xml:space="preserve">desmarcar alguma </w:t>
+      </w:r>
+      <w:proofErr w:type="spellStart"/>
+      <w:r>
+        <w:rPr>
+          <w:rFonts w:ascii="Helvetica" w:hAnsi="Helvetica" w:cs="Helvetica"/>
+          <w:i/>
+          <w:sz w:val="28"/>
+          <w:szCs w:val="28"/>
+        </w:rPr>
+        <w:t>checkbox</w:t>
+      </w:r>
+      <w:proofErr w:type="spellEnd"/>
+      <w:r>
+        <w:rPr>
+          <w:rFonts w:ascii="Helvetica" w:hAnsi="Helvetica" w:cs="Helvetica"/>
+          <w:i/>
+          <w:sz w:val="28"/>
+          <w:szCs w:val="28"/>
+        </w:rPr>
+        <w:t xml:space="preserve"> </w:t>
+      </w:r>
+      <w:r>
+        <w:rPr>
+          <w:rFonts w:ascii="Helvetica" w:hAnsi="Helvetica" w:cs="Helvetica"/>
+          <w:sz w:val="28"/>
+          <w:szCs w:val="28"/>
+        </w:rPr>
+        <w:t>o gráfico respectivo é exibido ou ocultado. É importante ressaltar que apenas as variáveis instantâneas de potência, tensão eficaz, corrente eficaz e temperatura são apresentadas nos gráficos. Ao clicar em qualquer ponto do gráfico, o quadro lateral apresenta os valores referentes ao ponto imediatamente anterior ao apresentado no gráfico.</w:t>
+      </w:r>
+    </w:p>
+    <w:p>
+      <w:pPr>
+        <w:pStyle w:val="PargrafodaLista"/>
+        <w:ind w:left="1065" w:firstLine="351"/>
+        <w:jc w:val="both"/>
+        <w:rPr>
+          <w:rFonts w:ascii="Helvetica" w:hAnsi="Helvetica" w:cs="Helvetica"/>
+          <w:sz w:val="28"/>
+          <w:szCs w:val="28"/>
+        </w:rPr>
+      </w:pPr>
+      <w:r>
+        <w:rPr>
+          <w:rFonts w:ascii="Helvetica" w:hAnsi="Helvetica" w:cs="Helvetica"/>
+          <w:sz w:val="28"/>
+          <w:szCs w:val="28"/>
+        </w:rPr>
+        <w:t>Por se tratar de uma interface que busca os dados de forma local, não há limitação na quantidade de informações a buscar. É importante ressaltar que uma quantidade muito grande de informações pode levar à utilização de memória virtual, o que pode levar a interface a um estado de lentidão. Recomenda-se limitar o intervalo de tempo em poucos meses.</w:t>
+      </w:r>
+    </w:p>
+    <w:p>
+      <w:pPr>
+        <w:pStyle w:val="PargrafodaLista"/>
+        <w:ind w:left="1065" w:firstLine="351"/>
+        <w:jc w:val="both"/>
+        <w:rPr>
+          <w:rFonts w:ascii="Helvetica" w:hAnsi="Helvetica" w:cs="Helvetica"/>
+          <w:sz w:val="28"/>
+          <w:szCs w:val="28"/>
+        </w:rPr>
+      </w:pPr>
+      <w:r>
+        <w:rPr>
+          <w:rFonts w:ascii="Helvetica" w:hAnsi="Helvetica" w:cs="Helvetica"/>
+          <w:sz w:val="28"/>
+          <w:szCs w:val="28"/>
+        </w:rPr>
+        <w:t>Para facilitar a visualização, é possível ampliar selecionar uma região dos gráficos para visualizar com melhores detalhes.</w:t>
+      </w:r>
+    </w:p>
+    <w:p>
+      <w:pPr>
+        <w:pStyle w:val="PargrafodaLista"/>
+        <w:ind w:left="1065" w:firstLine="351"/>
+        <w:jc w:val="both"/>
+        <w:rPr>
+          <w:rFonts w:ascii="Helvetica" w:hAnsi="Helvetica" w:cs="Helvetica"/>
+          <w:sz w:val="28"/>
+          <w:szCs w:val="28"/>
+        </w:rPr>
+      </w:pPr>
+    </w:p>
+    <w:p>
+      <w:pPr>
+        <w:pStyle w:val="PargrafodaLista"/>
+        <w:numPr>
+          <w:ilvl w:val="2"/>
+          <w:numId w:val="1"/>
+        </w:numPr>
+        <w:jc w:val="both"/>
+        <w:rPr>
+          <w:rFonts w:ascii="Helvetica" w:hAnsi="Helvetica" w:cs="Helvetica"/>
+          <w:sz w:val="28"/>
+          <w:szCs w:val="28"/>
+        </w:rPr>
+      </w:pPr>
+      <w:r>
+        <w:rPr>
+          <w:rFonts w:ascii="Helvetica" w:hAnsi="Helvetica" w:cs="Helvetica"/>
+          <w:sz w:val="28"/>
+          <w:szCs w:val="28"/>
+        </w:rPr>
+        <w:t>Interface de comparação</w:t>
+      </w:r>
+    </w:p>
+    <w:p>
+      <w:pPr>
+        <w:pStyle w:val="PargrafodaLista"/>
+        <w:ind w:left="2490"/>
+        <w:jc w:val="both"/>
+        <w:rPr>
+          <w:rFonts w:ascii="Helvetica" w:hAnsi="Helvetica" w:cs="Helvetica"/>
+          <w:sz w:val="28"/>
+          <w:szCs w:val="28"/>
+        </w:rPr>
+      </w:pPr>
+    </w:p>
+    <w:p>
+      <w:pPr>
+        <w:pStyle w:val="PargrafodaLista"/>
+        <w:ind w:left="1065" w:firstLine="351"/>
+        <w:jc w:val="both"/>
+        <w:rPr>
+          <w:rFonts w:ascii="Helvetica" w:hAnsi="Helvetica" w:cs="Helvetica"/>
+          <w:sz w:val="28"/>
+          <w:szCs w:val="28"/>
+        </w:rPr>
+      </w:pPr>
+      <w:r>
+        <w:rPr>
+          <w:rFonts w:ascii="Helvetica" w:hAnsi="Helvetica" w:cs="Helvetica"/>
+          <w:sz w:val="28"/>
+          <w:szCs w:val="28"/>
+        </w:rPr>
+        <w:t>A interface de comparação, apresentada na Figura 4, permite visualizar uma grandeza em dois intervalos de mesmo comprimento. O objetivo principal dessa interface é exibir uma variável em dois intervalos diferentes de forma sobreposta.</w:t>
+      </w:r>
+    </w:p>
+    <w:p>
+      <w:pPr>
+        <w:pStyle w:val="PargrafodaLista"/>
+        <w:ind w:left="1065" w:firstLine="351"/>
+        <w:jc w:val="both"/>
+        <w:rPr>
+          <w:rFonts w:ascii="Helvetica" w:hAnsi="Helvetica" w:cs="Helvetica"/>
+          <w:sz w:val="28"/>
+          <w:szCs w:val="28"/>
+        </w:rPr>
+      </w:pPr>
+      <w:r>
+        <w:rPr>
+          <w:noProof/>
+          <w:lang w:eastAsia="pt-BR"/>
+        </w:rPr>
+        <w:lastRenderedPageBreak/>
+        <w:drawing>
+          <wp:inline distT="0" distB="0" distL="0" distR="0" wp14:anchorId="36A2EEDA" wp14:editId="23B1FF62">
+            <wp:extent cx="5320530" cy="2531625"/>
+            <wp:effectExtent l="19050" t="0" r="0" b="0"/>
+            <wp:docPr id="15" name="Imagem 15" descr="C:\Users\Abel\Documents\GitHub\igsimon\Manual de instrucoes\TelaComparacoes.PNG"/>
+            <wp:cNvGraphicFramePr>
+              <a:graphicFrameLocks xmlns:a="http://schemas.openxmlformats.org/drawingml/2006/main" noChangeAspect="1"/>
+            </wp:cNvGraphicFramePr>
+            <a:graphic xmlns:a="http://schemas.openxmlformats.org/drawingml/2006/main">
+              <a:graphicData uri="http://schemas.openxmlformats.org/drawingml/2006/picture">
+                <pic:pic xmlns:pic="http://schemas.openxmlformats.org/drawingml/2006/picture">
+                  <pic:nvPicPr>
+                    <pic:cNvPr id="0" name="Picture 15" descr="C:\Users\Abel\Documents\GitHub\igsimon\Manual de instrucoes\TelaComparacoes.PNG"/>
+                    <pic:cNvPicPr>
+                      <a:picLocks noChangeAspect="1" noChangeArrowheads="1"/>
+                    </pic:cNvPicPr>
+                  </pic:nvPicPr>
+                  <pic:blipFill>
+                    <a:blip r:embed="rId21"/>
+                    <a:srcRect/>
+                    <a:stretch>
+                      <a:fillRect/>
+                    </a:stretch>
+                  </pic:blipFill>
+                  <pic:spPr bwMode="auto">
+                    <a:xfrm>
+                      <a:off x="0" y="0"/>
+                      <a:ext cx="5320530" cy="2531625"/>
+                    </a:xfrm>
+                    <a:prstGeom prst="rect">
+                      <a:avLst/>
+                    </a:prstGeom>
+                    <a:noFill/>
+                    <a:ln w="9525">
+                      <a:noFill/>
+                      <a:miter lim="800000"/>
+                      <a:headEnd/>
+                      <a:tailEnd/>
+                    </a:ln>
+                  </pic:spPr>
+                </pic:pic>
+              </a:graphicData>
+            </a:graphic>
+          </wp:inline>
+        </w:drawing>
+      </w:r>
+    </w:p>
+    <w:p>
+      <w:pPr>
+        <w:pStyle w:val="PargrafodaLista"/>
+        <w:ind w:left="1065" w:firstLine="351"/>
+        <w:jc w:val="center"/>
+        <w:rPr>
+          <w:rFonts w:ascii="Helvetica" w:hAnsi="Helvetica" w:cs="Helvetica"/>
+          <w:sz w:val="28"/>
+          <w:szCs w:val="28"/>
+        </w:rPr>
+      </w:pPr>
+      <w:r>
+        <w:rPr>
+          <w:rFonts w:ascii="Helvetica" w:hAnsi="Helvetica" w:cs="Helvetica"/>
+          <w:sz w:val="28"/>
+          <w:szCs w:val="28"/>
+        </w:rPr>
+        <w:t>Figura 4 – Interface de comparação.</w:t>
+      </w:r>
+    </w:p>
+    <w:p>
+      <w:pPr>
+        <w:pStyle w:val="PargrafodaLista"/>
+        <w:ind w:left="1065" w:firstLine="351"/>
+        <w:jc w:val="both"/>
+        <w:rPr>
+          <w:rFonts w:ascii="Helvetica" w:hAnsi="Helvetica" w:cs="Helvetica"/>
+          <w:sz w:val="28"/>
+          <w:szCs w:val="28"/>
+        </w:rPr>
+      </w:pPr>
+      <w:r>
+        <w:rPr>
+          <w:rFonts w:ascii="Helvetica" w:hAnsi="Helvetica" w:cs="Helvetica"/>
+          <w:sz w:val="28"/>
+          <w:szCs w:val="28"/>
+        </w:rPr>
+        <w:t xml:space="preserve"> </w:t>
+      </w:r>
+    </w:p>
+    <w:p>
+      <w:pPr>
+        <w:pStyle w:val="PargrafodaLista"/>
+        <w:ind w:left="1065" w:firstLine="351"/>
+        <w:jc w:val="both"/>
+        <w:rPr>
+          <w:rFonts w:ascii="Helvetica" w:hAnsi="Helvetica" w:cs="Helvetica"/>
+          <w:sz w:val="28"/>
+          <w:szCs w:val="28"/>
+        </w:rPr>
+      </w:pPr>
+      <w:r>
+        <w:rPr>
+          <w:rFonts w:ascii="Helvetica" w:hAnsi="Helvetica" w:cs="Helvetica"/>
+          <w:sz w:val="28"/>
+          <w:szCs w:val="28"/>
+        </w:rPr>
+        <w:t>Na parte superior da interface de comparação, o operador informa a data e hora do inicio de dois intervalos, o comprimento dos intervalos e a grandeza a analisar. Adicionalmente é possível selecionar outras cores para as curvas. Após a configuração das informações relativas aos dois intervalos o usuário seleciona a opção “buscar” que fica ao lado da definição do nome da grandeza a comparar. Neste momento o programa busca as informações armazenadas no banco de dados local e exibe na tela em um gráfico. O eixo horizontal do gráfico não apresenta escala, visto que os intervalos não deveriam ter o mesmo horário inicial. Para facilitar a visualização, é possível ampliar selecionar uma região dos gráficos para visualizar em detalhes.</w:t>
+      </w:r>
+    </w:p>
+    <w:p>
+      <w:pPr>
+        <w:pStyle w:val="PargrafodaLista"/>
+        <w:ind w:left="1065" w:firstLine="351"/>
+        <w:jc w:val="both"/>
+        <w:rPr>
+          <w:rFonts w:ascii="Helvetica" w:hAnsi="Helvetica" w:cs="Helvetica"/>
+          <w:sz w:val="28"/>
+          <w:szCs w:val="28"/>
+        </w:rPr>
+      </w:pPr>
+      <w:r>
+        <w:rPr>
+          <w:rFonts w:ascii="Helvetica" w:hAnsi="Helvetica" w:cs="Helvetica"/>
+          <w:sz w:val="28"/>
+          <w:szCs w:val="28"/>
+        </w:rPr>
+        <w:t>Ao lado do botão “buscar” existe um botão para exportas as informações. As informações podem ser exportadas como um arquivo XLSX ou CSV, contendo as informações apresentadas na tabela lateral ou como um arquivo de imagem BMP, JPG ou PNG, contendo o gráfico com ambas as curvas.</w:t>
+      </w:r>
+    </w:p>
+    <w:p>
+      <w:pPr>
+        <w:pStyle w:val="PargrafodaLista"/>
+        <w:ind w:left="1065" w:firstLine="351"/>
+        <w:jc w:val="both"/>
+        <w:rPr>
+          <w:rFonts w:ascii="Helvetica" w:hAnsi="Helvetica" w:cs="Helvetica"/>
+          <w:sz w:val="28"/>
+          <w:szCs w:val="28"/>
+        </w:rPr>
+      </w:pPr>
+      <w:r>
+        <w:rPr>
+          <w:rFonts w:ascii="Helvetica" w:hAnsi="Helvetica" w:cs="Helvetica"/>
+          <w:sz w:val="28"/>
+          <w:szCs w:val="28"/>
+        </w:rPr>
+        <w:t xml:space="preserve">Ao lado do gráfico é apresentada uma tabela contendo todas as informações do último ponto do gráfico. Ao clicar </w:t>
+      </w:r>
+      <w:r>
+        <w:rPr>
+          <w:rFonts w:ascii="Helvetica" w:hAnsi="Helvetica" w:cs="Helvetica"/>
+          <w:sz w:val="28"/>
+          <w:szCs w:val="28"/>
+        </w:rPr>
+        <w:lastRenderedPageBreak/>
+        <w:t>em qualquer ponto do gráfico a tabela passa a apresentar as informações imediatamente anteriores àquela onde o usuário posiciona o cursor.</w:t>
+      </w:r>
+    </w:p>
+    <w:p>
+      <w:pPr>
+        <w:pStyle w:val="PargrafodaLista"/>
+        <w:ind w:left="1065" w:firstLine="351"/>
+        <w:jc w:val="both"/>
+        <w:rPr>
+          <w:rFonts w:ascii="Helvetica" w:hAnsi="Helvetica" w:cs="Helvetica"/>
+          <w:sz w:val="28"/>
+          <w:szCs w:val="28"/>
+        </w:rPr>
+      </w:pPr>
+    </w:p>
+    <w:p>
+      <w:pPr>
+        <w:pStyle w:val="PargrafodaLista"/>
+        <w:numPr>
+          <w:ilvl w:val="2"/>
+          <w:numId w:val="1"/>
+        </w:numPr>
+        <w:jc w:val="both"/>
+        <w:rPr>
+          <w:rFonts w:ascii="Helvetica" w:hAnsi="Helvetica" w:cs="Helvetica"/>
+          <w:sz w:val="28"/>
+          <w:szCs w:val="28"/>
+        </w:rPr>
+      </w:pPr>
+      <w:r>
+        <w:rPr>
+          <w:rFonts w:ascii="Helvetica" w:hAnsi="Helvetica" w:cs="Helvetica"/>
+          <w:sz w:val="28"/>
+          <w:szCs w:val="28"/>
+        </w:rPr>
+        <w:t>Interface de configuração</w:t>
+      </w:r>
+    </w:p>
+    <w:p>
+      <w:pPr>
+        <w:pStyle w:val="PargrafodaLista"/>
+        <w:ind w:left="1065" w:firstLine="351"/>
+        <w:jc w:val="both"/>
+        <w:rPr>
+          <w:rFonts w:ascii="Helvetica" w:hAnsi="Helvetica" w:cs="Helvetica"/>
+          <w:sz w:val="28"/>
+          <w:szCs w:val="28"/>
+        </w:rPr>
+      </w:pPr>
+    </w:p>
+    <w:p>
+      <w:pPr>
+        <w:pStyle w:val="PargrafodaLista"/>
+        <w:ind w:left="1065" w:firstLine="351"/>
+        <w:jc w:val="both"/>
+        <w:rPr>
+          <w:rFonts w:ascii="Helvetica" w:hAnsi="Helvetica" w:cs="Helvetica"/>
+          <w:sz w:val="28"/>
+          <w:szCs w:val="28"/>
+        </w:rPr>
+      </w:pPr>
+      <w:r>
+        <w:rPr>
+          <w:rFonts w:ascii="Helvetica" w:hAnsi="Helvetica" w:cs="Helvetica"/>
+          <w:sz w:val="28"/>
+          <w:szCs w:val="28"/>
+        </w:rPr>
+        <w:t>A interface de configuração é dividida em duas abas: configurações do servidor Web e configurações dos usuários. A interface de configuração só pode ser acessada pelo técnico responsável pelo programa, outros usuários não terão acesso à interface de configuração.</w:t>
+      </w:r>
+    </w:p>
+    <w:p>
+      <w:pPr>
+        <w:pStyle w:val="PargrafodaLista"/>
+        <w:ind w:left="1065" w:firstLine="351"/>
+        <w:jc w:val="both"/>
+        <w:rPr>
+          <w:rFonts w:ascii="Helvetica" w:hAnsi="Helvetica" w:cs="Helvetica"/>
+          <w:sz w:val="28"/>
+          <w:szCs w:val="28"/>
+        </w:rPr>
+      </w:pPr>
+    </w:p>
+    <w:p>
+      <w:pPr>
+        <w:pStyle w:val="PargrafodaLista"/>
+        <w:numPr>
+          <w:ilvl w:val="0"/>
+          <w:numId w:val="19"/>
+        </w:numPr>
+        <w:jc w:val="both"/>
+        <w:rPr>
+          <w:rFonts w:ascii="Helvetica" w:hAnsi="Helvetica" w:cs="Helvetica"/>
+          <w:sz w:val="28"/>
+          <w:szCs w:val="28"/>
+        </w:rPr>
+      </w:pPr>
+      <w:r>
+        <w:rPr>
+          <w:rFonts w:ascii="Helvetica" w:hAnsi="Helvetica" w:cs="Helvetica"/>
+          <w:sz w:val="28"/>
+          <w:szCs w:val="28"/>
+        </w:rPr>
+        <w:t>Configurações relacionadas ao servidor Web</w:t>
+      </w:r>
+    </w:p>
+    <w:p>
+      <w:pPr>
+        <w:pStyle w:val="PargrafodaLista"/>
+        <w:ind w:left="1065" w:firstLine="351"/>
+        <w:jc w:val="both"/>
+        <w:rPr>
+          <w:rFonts w:ascii="Helvetica" w:hAnsi="Helvetica" w:cs="Helvetica"/>
+          <w:sz w:val="28"/>
+          <w:szCs w:val="28"/>
+        </w:rPr>
+      </w:pPr>
+    </w:p>
+    <w:p>
+      <w:pPr>
+        <w:pStyle w:val="PargrafodaLista"/>
+        <w:ind w:left="1065" w:firstLine="351"/>
+        <w:jc w:val="both"/>
+        <w:rPr>
+          <w:rFonts w:ascii="Helvetica" w:hAnsi="Helvetica" w:cs="Helvetica"/>
+          <w:sz w:val="28"/>
+          <w:szCs w:val="28"/>
+        </w:rPr>
+      </w:pPr>
+      <w:r>
+        <w:rPr>
+          <w:rFonts w:ascii="Helvetica" w:hAnsi="Helvetica" w:cs="Helvetica"/>
+          <w:sz w:val="28"/>
+          <w:szCs w:val="28"/>
+        </w:rPr>
+        <w:t>Na interface de configurações relacionadas ao servidor Web, apresentada na Figura 5, o técnico responsável informa o endereço do servidor Web, a chave de autenticação “Write APIKEY” e os nomes das variáveis correspondentes às grandezas adequadas.</w:t>
+      </w:r>
+    </w:p>
+    <w:p>
+      <w:pPr>
+        <w:pStyle w:val="PargrafodaLista"/>
+        <w:ind w:left="1065" w:firstLine="351"/>
+        <w:jc w:val="both"/>
+        <w:rPr>
+          <w:rFonts w:ascii="Helvetica" w:hAnsi="Helvetica" w:cs="Helvetica"/>
+          <w:sz w:val="28"/>
+          <w:szCs w:val="28"/>
+        </w:rPr>
+      </w:pPr>
+    </w:p>
+    <w:p>
+      <w:pPr>
+        <w:pStyle w:val="PargrafodaLista"/>
+        <w:ind w:left="1065" w:firstLine="351"/>
+        <w:jc w:val="center"/>
+        <w:rPr>
+          <w:rFonts w:ascii="Helvetica" w:hAnsi="Helvetica" w:cs="Helvetica"/>
+          <w:sz w:val="28"/>
+          <w:szCs w:val="28"/>
+        </w:rPr>
+      </w:pPr>
+      <w:r>
+        <w:rPr>
+          <w:noProof/>
+          <w:lang w:eastAsia="pt-BR"/>
+        </w:rPr>
+        <w:lastRenderedPageBreak/>
+        <w:drawing>
+          <wp:inline distT="0" distB="0" distL="0" distR="0" wp14:anchorId="7BF41D3E" wp14:editId="5F12D18D">
+            <wp:extent cx="2572790" cy="3874622"/>
+            <wp:effectExtent l="19050" t="0" r="0" b="0"/>
+            <wp:docPr id="20" name="Imagem 20" descr="C:\Users\Abel\Documents\GitHub\igsimon\Manual de instrucoes\TelaConfiguracoes.PNG"/>
+            <wp:cNvGraphicFramePr>
+              <a:graphicFrameLocks xmlns:a="http://schemas.openxmlformats.org/drawingml/2006/main" noChangeAspect="1"/>
+            </wp:cNvGraphicFramePr>
+            <a:graphic xmlns:a="http://schemas.openxmlformats.org/drawingml/2006/main">
+              <a:graphicData uri="http://schemas.openxmlformats.org/drawingml/2006/picture">
+                <pic:pic xmlns:pic="http://schemas.openxmlformats.org/drawingml/2006/picture">
+                  <pic:nvPicPr>
+                    <pic:cNvPr id="0" name="Picture 20" descr="C:\Users\Abel\Documents\GitHub\igsimon\Manual de instrucoes\TelaConfiguracoes.PNG"/>
+                    <pic:cNvPicPr>
+                      <a:picLocks noChangeAspect="1" noChangeArrowheads="1"/>
+                    </pic:cNvPicPr>
+                  </pic:nvPicPr>
+                  <pic:blipFill>
+                    <a:blip r:embed="rId22"/>
+                    <a:srcRect/>
+                    <a:stretch>
+                      <a:fillRect/>
+                    </a:stretch>
+                  </pic:blipFill>
+                  <pic:spPr bwMode="auto">
+                    <a:xfrm>
+                      <a:off x="0" y="0"/>
+                      <a:ext cx="2572790" cy="3874622"/>
+                    </a:xfrm>
+                    <a:prstGeom prst="rect">
+                      <a:avLst/>
+                    </a:prstGeom>
+                    <a:noFill/>
+                    <a:ln w="9525">
+                      <a:noFill/>
+                      <a:miter lim="800000"/>
+                      <a:headEnd/>
+                      <a:tailEnd/>
+                    </a:ln>
+                  </pic:spPr>
+                </pic:pic>
+              </a:graphicData>
+            </a:graphic>
+          </wp:inline>
+        </w:drawing>
+      </w:r>
+    </w:p>
+    <w:p>
+      <w:pPr>
+        <w:pStyle w:val="PargrafodaLista"/>
+        <w:ind w:left="1065" w:firstLine="351"/>
+        <w:jc w:val="center"/>
+        <w:rPr>
+          <w:rFonts w:ascii="Helvetica" w:hAnsi="Helvetica" w:cs="Helvetica"/>
+          <w:sz w:val="28"/>
+          <w:szCs w:val="28"/>
+        </w:rPr>
+      </w:pPr>
+      <w:r>
+        <w:rPr>
+          <w:rFonts w:ascii="Helvetica" w:hAnsi="Helvetica" w:cs="Helvetica"/>
+          <w:sz w:val="28"/>
+          <w:szCs w:val="28"/>
+        </w:rPr>
+        <w:t xml:space="preserve">Figura 5 – Interface de configuração – tela </w:t>
+      </w:r>
+      <w:proofErr w:type="spellStart"/>
+      <w:r>
+        <w:rPr>
+          <w:rFonts w:ascii="Helvetica" w:hAnsi="Helvetica" w:cs="Helvetica"/>
+          <w:sz w:val="28"/>
+          <w:szCs w:val="28"/>
+        </w:rPr>
+        <w:t>feeds</w:t>
+      </w:r>
+      <w:proofErr w:type="spellEnd"/>
+      <w:r>
+        <w:rPr>
+          <w:rFonts w:ascii="Helvetica" w:hAnsi="Helvetica" w:cs="Helvetica"/>
+          <w:sz w:val="28"/>
+          <w:szCs w:val="28"/>
+        </w:rPr>
+        <w:t xml:space="preserve"> do servidor Web.</w:t>
+      </w:r>
+    </w:p>
+    <w:p>
+      <w:pPr>
+        <w:pStyle w:val="PargrafodaLista"/>
+        <w:ind w:left="1065" w:firstLine="351"/>
+        <w:jc w:val="center"/>
+        <w:rPr>
+          <w:rFonts w:ascii="Helvetica" w:hAnsi="Helvetica" w:cs="Helvetica"/>
+          <w:sz w:val="28"/>
+          <w:szCs w:val="28"/>
+        </w:rPr>
+      </w:pPr>
+    </w:p>
+    <w:p>
+      <w:pPr>
+        <w:pStyle w:val="PargrafodaLista"/>
+        <w:ind w:left="1065" w:firstLine="351"/>
+        <w:jc w:val="both"/>
+        <w:rPr>
+          <w:rFonts w:ascii="Helvetica" w:hAnsi="Helvetica" w:cs="Helvetica"/>
+          <w:sz w:val="28"/>
+          <w:szCs w:val="28"/>
+        </w:rPr>
+      </w:pPr>
+      <w:r>
+        <w:rPr>
+          <w:rFonts w:ascii="Helvetica" w:hAnsi="Helvetica" w:cs="Helvetica"/>
+          <w:sz w:val="28"/>
+          <w:szCs w:val="28"/>
+        </w:rPr>
+        <w:t xml:space="preserve">Após informar o endereço do servidor Web e a chave de autenticação “Write APIKEY”, o operador seleciona a opção “carregar” e o programa busca a lista dos </w:t>
+      </w:r>
+      <w:proofErr w:type="spellStart"/>
+      <w:r>
+        <w:rPr>
+          <w:rFonts w:ascii="Helvetica" w:hAnsi="Helvetica" w:cs="Helvetica"/>
+          <w:sz w:val="28"/>
+          <w:szCs w:val="28"/>
+        </w:rPr>
+        <w:t>feeds</w:t>
+      </w:r>
+      <w:proofErr w:type="spellEnd"/>
+      <w:r>
+        <w:rPr>
+          <w:rFonts w:ascii="Helvetica" w:hAnsi="Helvetica" w:cs="Helvetica"/>
+          <w:sz w:val="28"/>
+          <w:szCs w:val="28"/>
+        </w:rPr>
+        <w:t xml:space="preserve">, preenchendo as listas de seleções dos nomes das variáveis, dessa forma, reduzindo a probabilidade de erro de configuração. É importante destacar que essas informações necessitam ser configuradas corretamente, visto que o programa utilizará os nomes dos </w:t>
+      </w:r>
+      <w:proofErr w:type="spellStart"/>
+      <w:r>
+        <w:rPr>
+          <w:rFonts w:ascii="Helvetica" w:hAnsi="Helvetica" w:cs="Helvetica"/>
+          <w:sz w:val="28"/>
+          <w:szCs w:val="28"/>
+        </w:rPr>
+        <w:t>feeds</w:t>
+      </w:r>
+      <w:proofErr w:type="spellEnd"/>
+      <w:r>
+        <w:rPr>
+          <w:rFonts w:ascii="Helvetica" w:hAnsi="Helvetica" w:cs="Helvetica"/>
+          <w:sz w:val="28"/>
+          <w:szCs w:val="28"/>
+        </w:rPr>
+        <w:t xml:space="preserve"> em todas as interfaces, no banco de dados e nos arquivos exportados em XLSX e em CSV. Assim, qualquer mudança de nome de </w:t>
+      </w:r>
+      <w:proofErr w:type="spellStart"/>
+      <w:r>
+        <w:rPr>
+          <w:rFonts w:ascii="Helvetica" w:hAnsi="Helvetica" w:cs="Helvetica"/>
+          <w:sz w:val="28"/>
+          <w:szCs w:val="28"/>
+        </w:rPr>
+        <w:t>feed</w:t>
+      </w:r>
+      <w:proofErr w:type="spellEnd"/>
+      <w:r>
+        <w:rPr>
+          <w:rFonts w:ascii="Helvetica" w:hAnsi="Helvetica" w:cs="Helvetica"/>
+          <w:sz w:val="28"/>
+          <w:szCs w:val="28"/>
+        </w:rPr>
+        <w:t xml:space="preserve"> deverá ser acompanhada da remoção de todo o banco de dados.</w:t>
+      </w:r>
+    </w:p>
+    <w:p>
+      <w:pPr>
+        <w:pStyle w:val="PargrafodaLista"/>
+        <w:ind w:left="1065" w:firstLine="351"/>
+        <w:jc w:val="both"/>
+        <w:rPr>
+          <w:rFonts w:ascii="Helvetica" w:hAnsi="Helvetica" w:cs="Helvetica"/>
+          <w:sz w:val="28"/>
+          <w:szCs w:val="28"/>
+        </w:rPr>
+      </w:pPr>
+    </w:p>
+    <w:p>
+      <w:pPr>
+        <w:pStyle w:val="PargrafodaLista"/>
+        <w:numPr>
+          <w:ilvl w:val="0"/>
+          <w:numId w:val="19"/>
+        </w:numPr>
+        <w:jc w:val="both"/>
+        <w:rPr>
+          <w:rFonts w:ascii="Helvetica" w:hAnsi="Helvetica" w:cs="Helvetica"/>
+          <w:sz w:val="28"/>
+          <w:szCs w:val="28"/>
+        </w:rPr>
+      </w:pPr>
+      <w:r>
+        <w:rPr>
+          <w:rFonts w:ascii="Helvetica" w:hAnsi="Helvetica" w:cs="Helvetica"/>
+          <w:sz w:val="28"/>
+          <w:szCs w:val="28"/>
+        </w:rPr>
+        <w:t>Configurações relativas ao acesso às informações</w:t>
+      </w:r>
+    </w:p>
+    <w:p>
+      <w:pPr>
+        <w:pStyle w:val="PargrafodaLista"/>
+        <w:ind w:left="1065" w:firstLine="351"/>
+        <w:jc w:val="both"/>
+        <w:rPr>
+          <w:rFonts w:ascii="Helvetica" w:hAnsi="Helvetica" w:cs="Helvetica"/>
+          <w:sz w:val="28"/>
+          <w:szCs w:val="28"/>
+        </w:rPr>
+      </w:pPr>
+    </w:p>
+    <w:p>
+      <w:pPr>
+        <w:pStyle w:val="PargrafodaLista"/>
+        <w:ind w:left="1065" w:firstLine="351"/>
+        <w:jc w:val="both"/>
+        <w:rPr>
+          <w:rFonts w:ascii="Helvetica" w:hAnsi="Helvetica" w:cs="Helvetica"/>
+          <w:sz w:val="28"/>
+          <w:szCs w:val="28"/>
+        </w:rPr>
+      </w:pPr>
+      <w:r>
+        <w:rPr>
+          <w:rFonts w:ascii="Helvetica" w:hAnsi="Helvetica" w:cs="Helvetica"/>
+          <w:sz w:val="28"/>
+          <w:szCs w:val="28"/>
+        </w:rPr>
+        <w:lastRenderedPageBreak/>
+        <w:t>Na tela “Criar usuário/Trocar senha”, apresentada na Figura 6, é possível que sejam inseridos novos usuários e que a senha de qualquer usuário seja modificada. Essa tela só pode ser acessada pelo responsável pelo transformador.</w:t>
+      </w:r>
+    </w:p>
+    <w:p>
+      <w:pPr>
+        <w:pStyle w:val="PargrafodaLista"/>
+        <w:ind w:left="1065" w:firstLine="351"/>
+        <w:jc w:val="both"/>
+        <w:rPr>
+          <w:rFonts w:ascii="Helvetica" w:hAnsi="Helvetica" w:cs="Helvetica"/>
+          <w:sz w:val="28"/>
+          <w:szCs w:val="28"/>
+        </w:rPr>
+      </w:pPr>
+    </w:p>
+    <w:p>
+      <w:pPr>
+        <w:pStyle w:val="PargrafodaLista"/>
+        <w:ind w:left="1065" w:firstLine="351"/>
+        <w:jc w:val="center"/>
+        <w:rPr>
+          <w:rFonts w:ascii="Helvetica" w:hAnsi="Helvetica" w:cs="Helvetica"/>
+          <w:sz w:val="28"/>
+          <w:szCs w:val="28"/>
+        </w:rPr>
+      </w:pPr>
+      <w:r>
+        <w:rPr>
+          <w:noProof/>
+          <w:lang w:eastAsia="pt-BR"/>
+        </w:rPr>
+        <w:drawing>
+          <wp:inline distT="0" distB="0" distL="0" distR="0" wp14:anchorId="1E13D365" wp14:editId="79A17CF0">
+            <wp:extent cx="2572790" cy="2186871"/>
+            <wp:effectExtent l="19050" t="0" r="0" b="0"/>
+            <wp:docPr id="27" name="Imagem 27" descr="C:\Users\Abel\Documents\GitHub\igsimon\Manual de instrucoes\TelaTrocarSenha.PNG"/>
+            <wp:cNvGraphicFramePr>
+              <a:graphicFrameLocks xmlns:a="http://schemas.openxmlformats.org/drawingml/2006/main" noChangeAspect="1"/>
+            </wp:cNvGraphicFramePr>
+            <a:graphic xmlns:a="http://schemas.openxmlformats.org/drawingml/2006/main">
+              <a:graphicData uri="http://schemas.openxmlformats.org/drawingml/2006/picture">
+                <pic:pic xmlns:pic="http://schemas.openxmlformats.org/drawingml/2006/picture">
+                  <pic:nvPicPr>
+                    <pic:cNvPr id="0" name="Picture 27" descr="C:\Users\Abel\Documents\GitHub\igsimon\Manual de instrucoes\TelaTrocarSenha.PNG"/>
+                    <pic:cNvPicPr>
+                      <a:picLocks noChangeAspect="1" noChangeArrowheads="1"/>
+                    </pic:cNvPicPr>
+                  </pic:nvPicPr>
+                  <pic:blipFill>
+                    <a:blip r:embed="rId23"/>
+                    <a:srcRect/>
+                    <a:stretch>
+                      <a:fillRect/>
+                    </a:stretch>
+                  </pic:blipFill>
+                  <pic:spPr bwMode="auto">
+                    <a:xfrm>
+                      <a:off x="0" y="0"/>
+                      <a:ext cx="2572790" cy="2186871"/>
+                    </a:xfrm>
+                    <a:prstGeom prst="rect">
+                      <a:avLst/>
+                    </a:prstGeom>
+                    <a:noFill/>
+                    <a:ln w="9525">
+                      <a:noFill/>
+                      <a:miter lim="800000"/>
+                      <a:headEnd/>
+                      <a:tailEnd/>
+                    </a:ln>
+                  </pic:spPr>
+                </pic:pic>
+              </a:graphicData>
+            </a:graphic>
+          </wp:inline>
+        </w:drawing>
+      </w:r>
+    </w:p>
+    <w:p>
+      <w:pPr>
+        <w:pStyle w:val="PargrafodaLista"/>
+        <w:ind w:left="1065" w:firstLine="351"/>
+        <w:jc w:val="both"/>
+        <w:rPr>
+          <w:rFonts w:ascii="Helvetica" w:hAnsi="Helvetica" w:cs="Helvetica"/>
+          <w:sz w:val="28"/>
+          <w:szCs w:val="28"/>
+        </w:rPr>
+      </w:pPr>
+      <w:r>
+        <w:rPr>
+          <w:rFonts w:ascii="Helvetica" w:hAnsi="Helvetica" w:cs="Helvetica"/>
+          <w:sz w:val="28"/>
+          <w:szCs w:val="28"/>
+        </w:rPr>
+        <w:t>Figura 6 – Interface de configuração – tela senhas dos usuários.</w:t>
+      </w:r>
+    </w:p>
+    <w:p>
+      <w:pPr>
+        <w:pStyle w:val="PargrafodaLista"/>
+        <w:ind w:left="1065" w:firstLine="351"/>
+        <w:jc w:val="both"/>
+        <w:rPr>
+          <w:rFonts w:ascii="Helvetica" w:hAnsi="Helvetica" w:cs="Helvetica"/>
+          <w:sz w:val="28"/>
+          <w:szCs w:val="28"/>
+        </w:rPr>
+      </w:pPr>
+    </w:p>
+    <w:p>
+      <w:pPr>
+        <w:pStyle w:val="PargrafodaLista"/>
+        <w:ind w:left="1065" w:firstLine="351"/>
+        <w:jc w:val="both"/>
+        <w:rPr>
+          <w:rFonts w:ascii="Helvetica" w:hAnsi="Helvetica" w:cs="Helvetica"/>
+          <w:sz w:val="28"/>
+          <w:szCs w:val="28"/>
+        </w:rPr>
+      </w:pPr>
+      <w:r>
+        <w:rPr>
+          <w:rFonts w:ascii="Helvetica" w:hAnsi="Helvetica" w:cs="Helvetica"/>
+          <w:sz w:val="28"/>
+          <w:szCs w:val="28"/>
+        </w:rPr>
+        <w:t xml:space="preserve"> Para criar um novo usuário ou trocar a senha de qualquer usuário é necessário inserir a senha responsável pelo transformador, o nome de usuário a criar ou o nome do usuário a ter sua senha modificada e inserir a nova senha duas vezes (para reduzir a probabilidade de erro </w:t>
+      </w:r>
+      <w:proofErr w:type="gramStart"/>
+      <w:r>
+        <w:rPr>
+          <w:rFonts w:ascii="Helvetica" w:hAnsi="Helvetica" w:cs="Helvetica"/>
+          <w:sz w:val="28"/>
+          <w:szCs w:val="28"/>
+        </w:rPr>
+        <w:t>de</w:t>
+      </w:r>
+      <w:proofErr w:type="gramEnd"/>
+      <w:r>
+        <w:rPr>
+          <w:rFonts w:ascii="Helvetica" w:hAnsi="Helvetica" w:cs="Helvetica"/>
+          <w:sz w:val="28"/>
+          <w:szCs w:val="28"/>
+        </w:rPr>
+        <w:t xml:space="preserve"> </w:t>
+      </w:r>
+      <w:proofErr w:type="gramStart"/>
+      <w:r>
+        <w:rPr>
+          <w:rFonts w:ascii="Helvetica" w:hAnsi="Helvetica" w:cs="Helvetica"/>
+          <w:sz w:val="28"/>
+          <w:szCs w:val="28"/>
+        </w:rPr>
+        <w:t>digitação</w:t>
+      </w:r>
+      <w:proofErr w:type="gramEnd"/>
+      <w:r>
+        <w:rPr>
+          <w:rFonts w:ascii="Helvetica" w:hAnsi="Helvetica" w:cs="Helvetica"/>
+          <w:sz w:val="28"/>
+          <w:szCs w:val="28"/>
+        </w:rPr>
+        <w:t>) e selecionar a opção “Criar usuário/Trocar senha”. Se o nome de usuário inserido existir no banco de dados, será feita a troca da senha, se não, será criado um novo usuário com o nome informado.</w:t>
+      </w:r>
+    </w:p>
+    <w:p>
+      <w:pPr>
+        <w:pStyle w:val="PargrafodaLista"/>
+        <w:ind w:left="1065" w:firstLine="351"/>
+        <w:jc w:val="both"/>
+        <w:rPr>
+          <w:rFonts w:ascii="Helvetica" w:hAnsi="Helvetica" w:cs="Helvetica"/>
+          <w:sz w:val="28"/>
+          <w:szCs w:val="28"/>
+        </w:rPr>
+      </w:pPr>
+    </w:p>
+    <w:p>
+      <w:pPr>
+        <w:pStyle w:val="PargrafodaLista"/>
+        <w:numPr>
+          <w:ilvl w:val="0"/>
+          <w:numId w:val="19"/>
+        </w:numPr>
+        <w:jc w:val="both"/>
+        <w:rPr>
+          <w:rFonts w:ascii="Helvetica" w:hAnsi="Helvetica" w:cs="Helvetica"/>
+          <w:sz w:val="28"/>
+          <w:szCs w:val="28"/>
+        </w:rPr>
+      </w:pPr>
+      <w:r>
+        <w:rPr>
+          <w:rFonts w:ascii="Helvetica" w:hAnsi="Helvetica" w:cs="Helvetica"/>
+          <w:sz w:val="28"/>
+          <w:szCs w:val="28"/>
+        </w:rPr>
+        <w:t>Primeira utilização do programa</w:t>
+      </w:r>
+    </w:p>
+    <w:p>
+      <w:pPr>
+        <w:pStyle w:val="PargrafodaLista"/>
+        <w:ind w:left="1065" w:firstLine="351"/>
+        <w:jc w:val="both"/>
+        <w:rPr>
+          <w:rFonts w:ascii="Helvetica" w:hAnsi="Helvetica" w:cs="Helvetica"/>
+          <w:sz w:val="28"/>
+          <w:szCs w:val="28"/>
+        </w:rPr>
+      </w:pPr>
+    </w:p>
+    <w:p>
+      <w:pPr>
+        <w:pStyle w:val="PargrafodaLista"/>
+        <w:ind w:left="1065" w:firstLine="351"/>
+        <w:jc w:val="both"/>
+        <w:rPr>
+          <w:rFonts w:ascii="Helvetica" w:hAnsi="Helvetica" w:cs="Helvetica"/>
+          <w:sz w:val="28"/>
+          <w:szCs w:val="28"/>
+        </w:rPr>
+      </w:pPr>
+      <w:r>
+        <w:rPr>
+          <w:rFonts w:ascii="Helvetica" w:hAnsi="Helvetica" w:cs="Helvetica"/>
+          <w:sz w:val="28"/>
+          <w:szCs w:val="28"/>
+        </w:rPr>
+        <w:t>No momento da primeira utilização do programa, é apresentada uma tela para criar um usuário com permissão de acessar a tela de configurações. Apenas um usuário terá acesso à tela de configurações e não será possível delegar tal responsabilidade para outros usuários.</w:t>
+      </w:r>
+    </w:p>
+    <w:p>
+      <w:pPr>
+        <w:pStyle w:val="PargrafodaLista"/>
+        <w:ind w:left="1065" w:firstLine="351"/>
+        <w:jc w:val="both"/>
+        <w:rPr>
+          <w:rFonts w:ascii="Helvetica" w:hAnsi="Helvetica" w:cs="Helvetica"/>
+          <w:sz w:val="28"/>
+          <w:szCs w:val="28"/>
+        </w:rPr>
+      </w:pPr>
+      <w:r>
+        <w:rPr>
+          <w:rFonts w:ascii="Helvetica" w:hAnsi="Helvetica" w:cs="Helvetica"/>
+          <w:sz w:val="28"/>
+          <w:szCs w:val="28"/>
+        </w:rPr>
+        <w:lastRenderedPageBreak/>
+        <w:t>Após a criação do usuário com acesso às configurações, será exibida a tela de configurações para que sejam inseridas as informações referentes ao servidor Web. Após essa etapa, será exibida a tela de autenticação e o programa poderá ser utilizado normalmente.</w:t>
+      </w:r>
+    </w:p>
+    <w:p>
+      <w:pPr>
+        <w:pStyle w:val="PargrafodaLista"/>
+        <w:ind w:left="1065" w:firstLine="351"/>
+        <w:jc w:val="both"/>
+        <w:rPr>
+          <w:rFonts w:ascii="Helvetica" w:hAnsi="Helvetica" w:cs="Helvetica"/>
+          <w:sz w:val="28"/>
+          <w:szCs w:val="28"/>
+        </w:rPr>
+      </w:pPr>
+      <w:r>
+        <w:rPr>
+          <w:rFonts w:ascii="Helvetica" w:hAnsi="Helvetica" w:cs="Helvetica"/>
+          <w:sz w:val="28"/>
+          <w:szCs w:val="28"/>
+        </w:rPr>
+        <w:t> </w:t>
+      </w:r>
+    </w:p>
+    <w:p>
+      <w:pPr>
+        <w:pStyle w:val="PargrafodaLista"/>
+        <w:numPr>
+          <w:ilvl w:val="1"/>
+          <w:numId w:val="1"/>
+        </w:numPr>
         <w:rPr>
           <w:rFonts w:ascii="Helvetica" w:hAnsi="Helvetica" w:cs="Helvetica"/>
           <w:b/>
@@ -2865,13 +7784,892 @@
           <w:szCs w:val="40"/>
         </w:rPr>
       </w:pPr>
+      <w:r>
+        <w:rPr>
+          <w:rFonts w:ascii="Helvetica" w:hAnsi="Helvetica" w:cs="Helvetica"/>
+          <w:b/>
+          <w:sz w:val="40"/>
+          <w:szCs w:val="40"/>
+        </w:rPr>
+        <w:t>I</w:t>
+      </w:r>
+      <w:r>
+        <w:rPr>
+          <w:rFonts w:ascii="Helvetica" w:hAnsi="Helvetica" w:cs="Helvetica"/>
+          <w:b/>
+          <w:sz w:val="40"/>
+          <w:szCs w:val="40"/>
+        </w:rPr>
+        <w:t>nterface para celulares e</w:t>
+      </w:r>
+      <w:r>
+        <w:rPr>
+          <w:rFonts w:ascii="Helvetica" w:hAnsi="Helvetica" w:cs="Helvetica"/>
+          <w:b/>
+          <w:i/>
+          <w:sz w:val="40"/>
+          <w:szCs w:val="40"/>
+        </w:rPr>
+        <w:t xml:space="preserve"> </w:t>
+      </w:r>
+      <w:proofErr w:type="spellStart"/>
+      <w:r>
+        <w:rPr>
+          <w:rFonts w:ascii="Helvetica" w:hAnsi="Helvetica" w:cs="Helvetica"/>
+          <w:b/>
+          <w:i/>
+          <w:sz w:val="40"/>
+          <w:szCs w:val="40"/>
+        </w:rPr>
+        <w:t>tablets</w:t>
+      </w:r>
+      <w:proofErr w:type="spellEnd"/>
+    </w:p>
+    <w:p>
+      <w:pPr>
+        <w:pStyle w:val="PargrafodaLista"/>
+        <w:ind w:left="1425"/>
+        <w:rPr>
+          <w:rFonts w:ascii="Helvetica" w:hAnsi="Helvetica" w:cs="Helvetica"/>
+          <w:b/>
+          <w:sz w:val="40"/>
+          <w:szCs w:val="40"/>
+        </w:rPr>
+      </w:pPr>
+    </w:p>
+    <w:p>
+      <w:pPr>
+        <w:pStyle w:val="PargrafodaLista"/>
+        <w:ind w:left="1065" w:firstLine="351"/>
+        <w:jc w:val="both"/>
+        <w:rPr>
+          <w:rFonts w:ascii="Helvetica" w:hAnsi="Helvetica" w:cs="Helvetica"/>
+          <w:sz w:val="28"/>
+          <w:szCs w:val="28"/>
+        </w:rPr>
+      </w:pPr>
+      <w:r>
+        <w:rPr>
+          <w:rFonts w:ascii="Helvetica" w:hAnsi="Helvetica" w:cs="Helvetica"/>
+          <w:sz w:val="28"/>
+          <w:szCs w:val="28"/>
+        </w:rPr>
+        <w:t xml:space="preserve">A interface para celulares e </w:t>
+      </w:r>
+      <w:proofErr w:type="spellStart"/>
+      <w:r>
+        <w:rPr>
+          <w:rFonts w:ascii="Helvetica" w:hAnsi="Helvetica" w:cs="Helvetica"/>
+          <w:sz w:val="28"/>
+          <w:szCs w:val="28"/>
+        </w:rPr>
+        <w:t>tablets</w:t>
+      </w:r>
+      <w:proofErr w:type="spellEnd"/>
+      <w:r>
+        <w:rPr>
+          <w:rFonts w:ascii="Helvetica" w:hAnsi="Helvetica" w:cs="Helvetica"/>
+          <w:sz w:val="28"/>
+          <w:szCs w:val="28"/>
+        </w:rPr>
+        <w:t xml:space="preserve"> opera apenas no modo online, e permite a visualização das variáveis atualizadas em uma tabela ou a visualização de um gráfico contendo uma variável com uma janela de tempo reduzida, limitada em uma hora.</w:t>
+      </w:r>
+    </w:p>
+    <w:p>
+      <w:pPr>
+        <w:pStyle w:val="PargrafodaLista"/>
+        <w:ind w:left="1065" w:firstLine="351"/>
+        <w:jc w:val="both"/>
+        <w:rPr>
+          <w:rFonts w:ascii="Helvetica" w:hAnsi="Helvetica" w:cs="Helvetica"/>
+          <w:sz w:val="28"/>
+          <w:szCs w:val="28"/>
+        </w:rPr>
+      </w:pPr>
+    </w:p>
+    <w:p>
+      <w:pPr>
+        <w:pStyle w:val="PargrafodaLista"/>
+        <w:numPr>
+          <w:ilvl w:val="2"/>
+          <w:numId w:val="1"/>
+        </w:numPr>
+        <w:jc w:val="both"/>
+        <w:rPr>
+          <w:rFonts w:ascii="Helvetica" w:hAnsi="Helvetica" w:cs="Helvetica"/>
+          <w:sz w:val="28"/>
+          <w:szCs w:val="28"/>
+        </w:rPr>
+      </w:pPr>
+      <w:r>
+        <w:rPr>
+          <w:rFonts w:ascii="Helvetica" w:hAnsi="Helvetica" w:cs="Helvetica"/>
+          <w:sz w:val="28"/>
+          <w:szCs w:val="28"/>
+        </w:rPr>
+        <w:t>Tela inicial</w:t>
+      </w:r>
+    </w:p>
+    <w:p>
+      <w:pPr>
+        <w:pStyle w:val="PargrafodaLista"/>
+        <w:ind w:left="1065" w:firstLine="351"/>
+        <w:jc w:val="both"/>
+        <w:rPr>
+          <w:rFonts w:ascii="Helvetica" w:hAnsi="Helvetica" w:cs="Helvetica"/>
+          <w:sz w:val="28"/>
+          <w:szCs w:val="28"/>
+        </w:rPr>
+      </w:pPr>
+    </w:p>
+    <w:p>
+      <w:pPr>
+        <w:pStyle w:val="PargrafodaLista"/>
+        <w:ind w:left="1065" w:firstLine="351"/>
+        <w:jc w:val="both"/>
+        <w:rPr>
+          <w:rFonts w:ascii="Helvetica" w:hAnsi="Helvetica" w:cs="Helvetica"/>
+          <w:sz w:val="28"/>
+          <w:szCs w:val="28"/>
+        </w:rPr>
+      </w:pPr>
+      <w:r>
+        <w:rPr>
+          <w:rFonts w:ascii="Helvetica" w:hAnsi="Helvetica" w:cs="Helvetica"/>
+          <w:sz w:val="28"/>
+          <w:szCs w:val="28"/>
+        </w:rPr>
+        <w:t xml:space="preserve">A tela inicial do aplicativo para celulares e </w:t>
+      </w:r>
+      <w:proofErr w:type="spellStart"/>
+      <w:r>
+        <w:rPr>
+          <w:rFonts w:ascii="Helvetica" w:hAnsi="Helvetica" w:cs="Helvetica"/>
+          <w:sz w:val="28"/>
+          <w:szCs w:val="28"/>
+        </w:rPr>
+        <w:t>tablets</w:t>
+      </w:r>
+      <w:proofErr w:type="spellEnd"/>
+      <w:r>
+        <w:rPr>
+          <w:rFonts w:ascii="Helvetica" w:hAnsi="Helvetica" w:cs="Helvetica"/>
+          <w:sz w:val="28"/>
+          <w:szCs w:val="28"/>
+        </w:rPr>
+        <w:t>, apresentada na Figura 7, tem como o objetivo configurar o programa com o endereço do servidor Web e a chave de autenticação “</w:t>
+      </w:r>
+      <w:proofErr w:type="spellStart"/>
+      <w:r>
+        <w:rPr>
+          <w:rFonts w:ascii="Helvetica" w:hAnsi="Helvetica" w:cs="Helvetica"/>
+          <w:sz w:val="28"/>
+          <w:szCs w:val="28"/>
+        </w:rPr>
+        <w:t>Read</w:t>
+      </w:r>
+      <w:proofErr w:type="spellEnd"/>
+      <w:r>
+        <w:rPr>
+          <w:rFonts w:ascii="Helvetica" w:hAnsi="Helvetica" w:cs="Helvetica"/>
+          <w:sz w:val="28"/>
+          <w:szCs w:val="28"/>
+        </w:rPr>
+        <w:t xml:space="preserve"> APIKEY”. É importante destacar que tais informações serão salvas para a próxima execução do aplicativo.</w:t>
+      </w:r>
+    </w:p>
+    <w:p>
+      <w:pPr>
+        <w:pStyle w:val="PargrafodaLista"/>
+        <w:ind w:left="1065" w:firstLine="351"/>
+        <w:jc w:val="both"/>
+        <w:rPr>
+          <w:rFonts w:ascii="Helvetica" w:hAnsi="Helvetica" w:cs="Helvetica"/>
+          <w:sz w:val="28"/>
+          <w:szCs w:val="28"/>
+        </w:rPr>
+      </w:pPr>
+    </w:p>
+    <w:p>
+      <w:pPr>
+        <w:pStyle w:val="PargrafodaLista"/>
+        <w:ind w:left="1065" w:firstLine="351"/>
+        <w:jc w:val="center"/>
+        <w:rPr>
+          <w:rFonts w:ascii="Helvetica" w:hAnsi="Helvetica" w:cs="Helvetica"/>
+          <w:sz w:val="28"/>
+          <w:szCs w:val="28"/>
+        </w:rPr>
+      </w:pPr>
+      <w:r>
+        <w:rPr>
+          <w:noProof/>
+          <w:lang w:eastAsia="pt-BR"/>
+        </w:rPr>
+        <w:drawing>
+          <wp:inline distT="0" distB="0" distL="0" distR="0" wp14:anchorId="3C454C2A" wp14:editId="4987AA05">
+            <wp:extent cx="5400040" cy="1333843"/>
+            <wp:effectExtent l="0" t="0" r="0" b="0"/>
+            <wp:docPr id="37" name="Imagem 37" descr="C:\Users\Abel\Documents\GitHub\igsimon\Manual de instrucoes\TelaInicial.png"/>
+            <wp:cNvGraphicFramePr>
+              <a:graphicFrameLocks xmlns:a="http://schemas.openxmlformats.org/drawingml/2006/main" noChangeAspect="1"/>
+            </wp:cNvGraphicFramePr>
+            <a:graphic xmlns:a="http://schemas.openxmlformats.org/drawingml/2006/main">
+              <a:graphicData uri="http://schemas.openxmlformats.org/drawingml/2006/picture">
+                <pic:pic xmlns:pic="http://schemas.openxmlformats.org/drawingml/2006/picture">
+                  <pic:nvPicPr>
+                    <pic:cNvPr id="0" name="Picture 37" descr="C:\Users\Abel\Documents\GitHub\igsimon\Manual de instrucoes\TelaInicial.png"/>
+                    <pic:cNvPicPr>
+                      <a:picLocks noChangeAspect="1" noChangeArrowheads="1"/>
+                    </pic:cNvPicPr>
+                  </pic:nvPicPr>
+                  <pic:blipFill>
+                    <a:blip r:embed="rId24"/>
+                    <a:srcRect b="57914"/>
+                    <a:stretch>
+                      <a:fillRect/>
+                    </a:stretch>
+                  </pic:blipFill>
+                  <pic:spPr bwMode="auto">
+                    <a:xfrm>
+                      <a:off x="0" y="0"/>
+                      <a:ext cx="5400040" cy="1333843"/>
+                    </a:xfrm>
+                    <a:prstGeom prst="rect">
+                      <a:avLst/>
+                    </a:prstGeom>
+                    <a:noFill/>
+                    <a:ln w="9525">
+                      <a:noFill/>
+                      <a:miter lim="800000"/>
+                      <a:headEnd/>
+                      <a:tailEnd/>
+                    </a:ln>
+                  </pic:spPr>
+                </pic:pic>
+              </a:graphicData>
+            </a:graphic>
+          </wp:inline>
+        </w:drawing>
+      </w:r>
+    </w:p>
+    <w:p>
+      <w:pPr>
+        <w:pStyle w:val="PargrafodaLista"/>
+        <w:ind w:left="1065" w:firstLine="351"/>
+        <w:jc w:val="both"/>
+        <w:rPr>
+          <w:rFonts w:ascii="Helvetica" w:hAnsi="Helvetica" w:cs="Helvetica"/>
+          <w:sz w:val="28"/>
+          <w:szCs w:val="28"/>
+        </w:rPr>
+      </w:pPr>
+      <w:r>
+        <w:rPr>
+          <w:rFonts w:ascii="Helvetica" w:hAnsi="Helvetica" w:cs="Helvetica"/>
+          <w:sz w:val="28"/>
+          <w:szCs w:val="28"/>
+        </w:rPr>
+        <w:t xml:space="preserve"> </w:t>
+      </w:r>
+      <w:r>
+        <w:rPr>
+          <w:rFonts w:ascii="Helvetica" w:hAnsi="Helvetica" w:cs="Helvetica"/>
+          <w:sz w:val="28"/>
+          <w:szCs w:val="28"/>
+        </w:rPr>
+        <w:t>Figura 7 – Tela Inicial – Configurações.</w:t>
+      </w:r>
+    </w:p>
+    <w:p>
+      <w:pPr>
+        <w:pStyle w:val="PargrafodaLista"/>
+        <w:ind w:left="1065" w:firstLine="351"/>
+        <w:jc w:val="both"/>
+        <w:rPr>
+          <w:rFonts w:ascii="Helvetica" w:hAnsi="Helvetica" w:cs="Helvetica"/>
+          <w:sz w:val="28"/>
+          <w:szCs w:val="28"/>
+        </w:rPr>
+      </w:pPr>
+    </w:p>
+    <w:p>
+      <w:pPr>
+        <w:pStyle w:val="PargrafodaLista"/>
+        <w:ind w:left="1065" w:firstLine="351"/>
+        <w:jc w:val="both"/>
+        <w:rPr>
+          <w:rFonts w:ascii="Helvetica" w:hAnsi="Helvetica" w:cs="Helvetica"/>
+          <w:sz w:val="28"/>
+          <w:szCs w:val="28"/>
+        </w:rPr>
+      </w:pPr>
+      <w:r>
+        <w:rPr>
+          <w:rFonts w:ascii="Helvetica" w:hAnsi="Helvetica" w:cs="Helvetica"/>
+          <w:sz w:val="28"/>
+          <w:szCs w:val="28"/>
+        </w:rPr>
+        <w:t>Após selecionar a opção “Abrir interface”, o aplicativo exibirá a tela principal do aplicativo.</w:t>
+      </w:r>
+    </w:p>
+    <w:p>
+      <w:pPr>
+        <w:pStyle w:val="PargrafodaLista"/>
+        <w:ind w:left="2490"/>
+        <w:rPr>
+          <w:rFonts w:ascii="Helvetica" w:hAnsi="Helvetica" w:cs="Helvetica"/>
+          <w:sz w:val="28"/>
+          <w:szCs w:val="28"/>
+        </w:rPr>
+      </w:pPr>
+    </w:p>
+    <w:p>
+      <w:pPr>
+        <w:pStyle w:val="PargrafodaLista"/>
+        <w:ind w:left="2490"/>
+        <w:rPr>
+          <w:rFonts w:ascii="Helvetica" w:hAnsi="Helvetica" w:cs="Helvetica"/>
+          <w:sz w:val="28"/>
+          <w:szCs w:val="28"/>
+        </w:rPr>
+      </w:pPr>
+    </w:p>
+    <w:p>
+      <w:pPr>
+        <w:pStyle w:val="PargrafodaLista"/>
+        <w:numPr>
+          <w:ilvl w:val="2"/>
+          <w:numId w:val="1"/>
+        </w:numPr>
+        <w:jc w:val="both"/>
+        <w:rPr>
+          <w:rFonts w:ascii="Helvetica" w:hAnsi="Helvetica" w:cs="Helvetica"/>
+          <w:sz w:val="28"/>
+          <w:szCs w:val="28"/>
+        </w:rPr>
+      </w:pPr>
+      <w:r>
+        <w:rPr>
+          <w:rFonts w:ascii="Helvetica" w:hAnsi="Helvetica" w:cs="Helvetica"/>
+          <w:sz w:val="28"/>
+          <w:szCs w:val="28"/>
+        </w:rPr>
+        <w:lastRenderedPageBreak/>
+        <w:t>Tela principal</w:t>
+      </w:r>
+    </w:p>
+    <w:p>
+      <w:pPr>
+        <w:pStyle w:val="PargrafodaLista"/>
+        <w:ind w:left="1065" w:firstLine="351"/>
+        <w:jc w:val="both"/>
+        <w:rPr>
+          <w:rFonts w:ascii="Helvetica" w:hAnsi="Helvetica" w:cs="Helvetica"/>
+          <w:sz w:val="28"/>
+          <w:szCs w:val="28"/>
+        </w:rPr>
+      </w:pPr>
+    </w:p>
+    <w:p>
+      <w:pPr>
+        <w:pStyle w:val="PargrafodaLista"/>
+        <w:ind w:left="1065" w:firstLine="351"/>
+        <w:jc w:val="both"/>
+        <w:rPr>
+          <w:rFonts w:ascii="Helvetica" w:hAnsi="Helvetica" w:cs="Helvetica"/>
+          <w:sz w:val="28"/>
+          <w:szCs w:val="28"/>
+        </w:rPr>
+      </w:pPr>
+      <w:r>
+        <w:rPr>
+          <w:rFonts w:ascii="Helvetica" w:hAnsi="Helvetica" w:cs="Helvetica"/>
+          <w:sz w:val="28"/>
+          <w:szCs w:val="28"/>
+        </w:rPr>
+        <w:t xml:space="preserve">Na tela principal do aplicativo, apresentada na Figura 8, é exibida uma tabela com todos os </w:t>
+      </w:r>
+      <w:proofErr w:type="spellStart"/>
+      <w:r>
+        <w:rPr>
+          <w:rFonts w:ascii="Helvetica" w:hAnsi="Helvetica" w:cs="Helvetica"/>
+          <w:sz w:val="28"/>
+          <w:szCs w:val="28"/>
+        </w:rPr>
+        <w:t>feeds</w:t>
+      </w:r>
+      <w:proofErr w:type="spellEnd"/>
+      <w:r>
+        <w:rPr>
+          <w:rFonts w:ascii="Helvetica" w:hAnsi="Helvetica" w:cs="Helvetica"/>
+          <w:sz w:val="28"/>
+          <w:szCs w:val="28"/>
+        </w:rPr>
+        <w:t xml:space="preserve"> associados com a chave de autenticação fornecida. As informações apresentadas serão sempre as mais recentes, porém a atualização das informações da tabela deverá ser feita de forma manual.</w:t>
+      </w:r>
+    </w:p>
+    <w:p>
+      <w:pPr>
+        <w:pStyle w:val="PargrafodaLista"/>
+        <w:ind w:left="1065" w:firstLine="351"/>
+        <w:jc w:val="both"/>
+        <w:rPr>
+          <w:rFonts w:ascii="Helvetica" w:hAnsi="Helvetica" w:cs="Helvetica"/>
+          <w:sz w:val="28"/>
+          <w:szCs w:val="28"/>
+        </w:rPr>
+      </w:pPr>
+    </w:p>
+    <w:p>
+      <w:pPr>
+        <w:jc w:val="center"/>
+        <w:rPr>
+          <w:rFonts w:ascii="Helvetica" w:hAnsi="Helvetica" w:cs="Helvetica"/>
+          <w:sz w:val="28"/>
+          <w:szCs w:val="28"/>
+        </w:rPr>
+      </w:pPr>
+      <w:r>
+        <w:rPr>
+          <w:noProof/>
+          <w:lang w:eastAsia="pt-BR"/>
+        </w:rPr>
+        <w:drawing>
+          <wp:inline distT="0" distB="0" distL="0" distR="0" wp14:anchorId="5370C281" wp14:editId="27E2A329">
+            <wp:extent cx="5400040" cy="3171825"/>
+            <wp:effectExtent l="0" t="0" r="0" b="9525"/>
+            <wp:docPr id="41" name="Imagem 41" descr="C:\Users\Abel\Documents\GitHub\igsimon\Manual de instrucoes\TelaTabelas.png"/>
+            <wp:cNvGraphicFramePr>
+              <a:graphicFrameLocks xmlns:a="http://schemas.openxmlformats.org/drawingml/2006/main" noChangeAspect="1"/>
+            </wp:cNvGraphicFramePr>
+            <a:graphic xmlns:a="http://schemas.openxmlformats.org/drawingml/2006/main">
+              <a:graphicData uri="http://schemas.openxmlformats.org/drawingml/2006/picture">
+                <pic:pic xmlns:pic="http://schemas.openxmlformats.org/drawingml/2006/picture">
+                  <pic:nvPicPr>
+                    <pic:cNvPr id="0" name="Picture 41" descr="C:\Users\Abel\Documents\GitHub\igsimon\Manual de instrucoes\TelaTabelas.png"/>
+                    <pic:cNvPicPr>
+                      <a:picLocks noChangeAspect="1" noChangeArrowheads="1"/>
+                    </pic:cNvPicPr>
+                  </pic:nvPicPr>
+                  <pic:blipFill>
+                    <a:blip r:embed="rId25"/>
+                    <a:srcRect/>
+                    <a:stretch>
+                      <a:fillRect/>
+                    </a:stretch>
+                  </pic:blipFill>
+                  <pic:spPr bwMode="auto">
+                    <a:xfrm>
+                      <a:off x="0" y="0"/>
+                      <a:ext cx="5400040" cy="3171825"/>
+                    </a:xfrm>
+                    <a:prstGeom prst="rect">
+                      <a:avLst/>
+                    </a:prstGeom>
+                    <a:noFill/>
+                    <a:ln w="9525">
+                      <a:noFill/>
+                      <a:miter lim="800000"/>
+                      <a:headEnd/>
+                      <a:tailEnd/>
+                    </a:ln>
+                  </pic:spPr>
+                </pic:pic>
+              </a:graphicData>
+            </a:graphic>
+          </wp:inline>
+        </w:drawing>
+      </w:r>
+    </w:p>
+    <w:p>
+      <w:pPr>
+        <w:pStyle w:val="PargrafodaLista"/>
+        <w:ind w:left="2490"/>
+        <w:rPr>
+          <w:rFonts w:ascii="Helvetica" w:hAnsi="Helvetica" w:cs="Helvetica"/>
+          <w:sz w:val="28"/>
+          <w:szCs w:val="28"/>
+        </w:rPr>
+      </w:pPr>
+      <w:r>
+        <w:rPr>
+          <w:rFonts w:ascii="Helvetica" w:hAnsi="Helvetica" w:cs="Helvetica"/>
+          <w:sz w:val="28"/>
+          <w:szCs w:val="28"/>
+        </w:rPr>
+        <w:t>Figura 8 – Tela Principal – Tabela.</w:t>
+      </w:r>
+    </w:p>
+    <w:p>
+      <w:pPr>
+        <w:pStyle w:val="PargrafodaLista"/>
+        <w:ind w:left="1065" w:firstLine="351"/>
+        <w:jc w:val="both"/>
+        <w:rPr>
+          <w:rFonts w:ascii="Helvetica" w:hAnsi="Helvetica" w:cs="Helvetica"/>
+          <w:sz w:val="28"/>
+          <w:szCs w:val="28"/>
+        </w:rPr>
+      </w:pPr>
+    </w:p>
+    <w:p>
+      <w:pPr>
+        <w:pStyle w:val="PargrafodaLista"/>
+        <w:ind w:left="1065" w:firstLine="351"/>
+        <w:jc w:val="both"/>
+        <w:rPr>
+          <w:rFonts w:ascii="Helvetica" w:hAnsi="Helvetica" w:cs="Helvetica"/>
+          <w:sz w:val="28"/>
+          <w:szCs w:val="28"/>
+        </w:rPr>
+      </w:pPr>
+      <w:r>
+        <w:rPr>
+          <w:rFonts w:ascii="Helvetica" w:hAnsi="Helvetica" w:cs="Helvetica"/>
+          <w:sz w:val="28"/>
+          <w:szCs w:val="28"/>
+        </w:rPr>
+        <w:t xml:space="preserve"> </w:t>
+      </w:r>
+    </w:p>
+    <w:p>
+      <w:pPr>
+        <w:pStyle w:val="PargrafodaLista"/>
+        <w:ind w:left="1065" w:firstLine="351"/>
+        <w:jc w:val="both"/>
+        <w:rPr>
+          <w:rFonts w:ascii="Helvetica" w:hAnsi="Helvetica" w:cs="Helvetica"/>
+          <w:sz w:val="28"/>
+          <w:szCs w:val="28"/>
+        </w:rPr>
+      </w:pPr>
+      <w:r>
+        <w:rPr>
+          <w:rFonts w:ascii="Helvetica" w:hAnsi="Helvetica" w:cs="Helvetica"/>
+          <w:sz w:val="28"/>
+          <w:szCs w:val="28"/>
+        </w:rPr>
+        <w:t xml:space="preserve">As informações serão exibidas com o nome do </w:t>
+      </w:r>
+      <w:proofErr w:type="spellStart"/>
+      <w:r>
+        <w:rPr>
+          <w:rFonts w:ascii="Helvetica" w:hAnsi="Helvetica" w:cs="Helvetica"/>
+          <w:sz w:val="28"/>
+          <w:szCs w:val="28"/>
+        </w:rPr>
+        <w:t>feed</w:t>
+      </w:r>
+      <w:proofErr w:type="spellEnd"/>
+      <w:r>
+        <w:rPr>
+          <w:rFonts w:ascii="Helvetica" w:hAnsi="Helvetica" w:cs="Helvetica"/>
+          <w:sz w:val="28"/>
+          <w:szCs w:val="28"/>
+        </w:rPr>
+        <w:t xml:space="preserve">. Ao selecionar </w:t>
+      </w:r>
+      <w:proofErr w:type="gramStart"/>
+      <w:r>
+        <w:rPr>
+          <w:rFonts w:ascii="Helvetica" w:hAnsi="Helvetica" w:cs="Helvetica"/>
+          <w:sz w:val="28"/>
+          <w:szCs w:val="28"/>
+        </w:rPr>
+        <w:t>a figura da coluna “Gráfico”</w:t>
+      </w:r>
+      <w:proofErr w:type="gramEnd"/>
+      <w:r>
+        <w:rPr>
+          <w:rFonts w:ascii="Helvetica" w:hAnsi="Helvetica" w:cs="Helvetica"/>
+          <w:sz w:val="28"/>
+          <w:szCs w:val="28"/>
+        </w:rPr>
+        <w:t>,</w:t>
+      </w:r>
+      <w:r>
+        <w:rPr>
+          <w:rFonts w:ascii="Helvetica" w:hAnsi="Helvetica" w:cs="Helvetica"/>
+          <w:sz w:val="28"/>
+          <w:szCs w:val="28"/>
+        </w:rPr>
+        <w:t xml:space="preserve"> a interface apresentará a tela de gráficos com o gráfico do </w:t>
+      </w:r>
+      <w:proofErr w:type="spellStart"/>
+      <w:r>
+        <w:rPr>
+          <w:rFonts w:ascii="Helvetica" w:hAnsi="Helvetica" w:cs="Helvetica"/>
+          <w:sz w:val="28"/>
+          <w:szCs w:val="28"/>
+        </w:rPr>
+        <w:t>feed</w:t>
+      </w:r>
+      <w:proofErr w:type="spellEnd"/>
+      <w:r>
+        <w:rPr>
+          <w:rFonts w:ascii="Helvetica" w:hAnsi="Helvetica" w:cs="Helvetica"/>
+          <w:sz w:val="28"/>
+          <w:szCs w:val="28"/>
+        </w:rPr>
+        <w:t xml:space="preserve"> correspondente.</w:t>
+      </w:r>
+      <w:r>
+        <w:rPr>
+          <w:rFonts w:ascii="Helvetica" w:hAnsi="Helvetica" w:cs="Helvetica"/>
+          <w:sz w:val="28"/>
+          <w:szCs w:val="28"/>
+        </w:rPr>
+        <w:t xml:space="preserve"> </w:t>
+      </w:r>
+      <w:r>
+        <w:rPr>
+          <w:rFonts w:ascii="Helvetica" w:hAnsi="Helvetica" w:cs="Helvetica"/>
+          <w:sz w:val="28"/>
+          <w:szCs w:val="28"/>
+        </w:rPr>
+        <w:t>Para retornar à tela principal, basta utilizar o botão voltar do equipamento.</w:t>
+      </w:r>
+    </w:p>
+    <w:p>
+      <w:pPr>
+        <w:jc w:val="both"/>
+        <w:rPr>
+          <w:rFonts w:ascii="Helvetica" w:hAnsi="Helvetica" w:cs="Helvetica"/>
+          <w:sz w:val="28"/>
+          <w:szCs w:val="28"/>
+        </w:rPr>
+      </w:pPr>
+      <w:r>
+        <w:rPr>
+          <w:noProof/>
+          <w:lang w:eastAsia="pt-BR"/>
+        </w:rPr>
+        <w:lastRenderedPageBreak/>
+        <w:drawing>
+          <wp:inline distT="0" distB="0" distL="0" distR="0" wp14:anchorId="7E461426" wp14:editId="617FF63B">
+            <wp:extent cx="5400040" cy="3171825"/>
+            <wp:effectExtent l="0" t="0" r="0" b="9525"/>
+            <wp:docPr id="39" name="Imagem 39" descr="C:\Users\Abel\Documents\GitHub\igsimon\Manual de instrucoes\TelaGraficos.png"/>
+            <wp:cNvGraphicFramePr>
+              <a:graphicFrameLocks xmlns:a="http://schemas.openxmlformats.org/drawingml/2006/main" noChangeAspect="1"/>
+            </wp:cNvGraphicFramePr>
+            <a:graphic xmlns:a="http://schemas.openxmlformats.org/drawingml/2006/main">
+              <a:graphicData uri="http://schemas.openxmlformats.org/drawingml/2006/picture">
+                <pic:pic xmlns:pic="http://schemas.openxmlformats.org/drawingml/2006/picture">
+                  <pic:nvPicPr>
+                    <pic:cNvPr id="0" name="Picture 39" descr="C:\Users\Abel\Documents\GitHub\igsimon\Manual de instrucoes\TelaGraficos.png"/>
+                    <pic:cNvPicPr>
+                      <a:picLocks noChangeAspect="1" noChangeArrowheads="1"/>
+                    </pic:cNvPicPr>
+                  </pic:nvPicPr>
+                  <pic:blipFill>
+                    <a:blip r:embed="rId26"/>
+                    <a:srcRect/>
+                    <a:stretch>
+                      <a:fillRect/>
+                    </a:stretch>
+                  </pic:blipFill>
+                  <pic:spPr bwMode="auto">
+                    <a:xfrm>
+                      <a:off x="0" y="0"/>
+                      <a:ext cx="5400040" cy="3171825"/>
+                    </a:xfrm>
+                    <a:prstGeom prst="rect">
+                      <a:avLst/>
+                    </a:prstGeom>
+                    <a:noFill/>
+                    <a:ln w="9525">
+                      <a:noFill/>
+                      <a:miter lim="800000"/>
+                      <a:headEnd/>
+                      <a:tailEnd/>
+                    </a:ln>
+                  </pic:spPr>
+                </pic:pic>
+              </a:graphicData>
+            </a:graphic>
+          </wp:inline>
+        </w:drawing>
+      </w:r>
+    </w:p>
+    <w:p>
+      <w:pPr>
+        <w:pStyle w:val="PargrafodaLista"/>
+        <w:ind w:left="1065" w:firstLine="351"/>
+        <w:jc w:val="both"/>
+        <w:rPr>
+          <w:rFonts w:ascii="Helvetica" w:hAnsi="Helvetica" w:cs="Helvetica"/>
+          <w:sz w:val="28"/>
+          <w:szCs w:val="28"/>
+        </w:rPr>
+      </w:pPr>
+      <w:r>
+        <w:rPr>
+          <w:rFonts w:ascii="Helvetica" w:hAnsi="Helvetica" w:cs="Helvetica"/>
+          <w:sz w:val="28"/>
+          <w:szCs w:val="28"/>
+        </w:rPr>
+        <w:t>Figura 9 – Tela de Gráficos.</w:t>
+      </w:r>
+    </w:p>
+    <w:p>
+      <w:pPr>
+        <w:pStyle w:val="PargrafodaLista"/>
+        <w:rPr>
+          <w:rFonts w:ascii="Helvetica" w:hAnsi="Helvetica" w:cs="Helvetica"/>
+          <w:b/>
+          <w:sz w:val="40"/>
+          <w:szCs w:val="40"/>
+        </w:rPr>
+      </w:pPr>
     </w:p>
     <w:p>
       <w:pPr>
         <w:pStyle w:val="PargrafodaLista"/>
         <w:numPr>
           <w:ilvl w:val="0"/>
-          <w:numId w:val="1"/>
+          <w:numId w:val="20"/>
+        </w:numPr>
+        <w:rPr>
+          <w:rFonts w:ascii="Helvetica" w:hAnsi="Helvetica" w:cs="Helvetica"/>
+          <w:b/>
+          <w:sz w:val="40"/>
+          <w:szCs w:val="40"/>
+        </w:rPr>
+      </w:pPr>
+      <w:r>
+        <w:rPr>
+          <w:rFonts w:ascii="Helvetica" w:hAnsi="Helvetica" w:cs="Helvetica"/>
+          <w:b/>
+          <w:sz w:val="40"/>
+          <w:szCs w:val="40"/>
+        </w:rPr>
+        <w:t>Instalação</w:t>
+      </w:r>
+    </w:p>
+    <w:p>
+      <w:pPr>
+        <w:pStyle w:val="PargrafodaLista"/>
+        <w:rPr>
+          <w:rFonts w:ascii="Helvetica" w:hAnsi="Helvetica" w:cs="Helvetica"/>
+          <w:b/>
+          <w:sz w:val="40"/>
+          <w:szCs w:val="40"/>
+        </w:rPr>
+      </w:pPr>
+    </w:p>
+    <w:p>
+      <w:pPr>
+        <w:pStyle w:val="PargrafodaLista"/>
+        <w:numPr>
+          <w:ilvl w:val="0"/>
+          <w:numId w:val="20"/>
+        </w:numPr>
+        <w:rPr>
+          <w:rFonts w:ascii="Helvetica" w:hAnsi="Helvetica" w:cs="Helvetica"/>
+          <w:b/>
+          <w:sz w:val="40"/>
+          <w:szCs w:val="40"/>
+        </w:rPr>
+      </w:pPr>
+      <w:r>
+        <w:rPr>
+          <w:rFonts w:ascii="Helvetica" w:hAnsi="Helvetica" w:cs="Helvetica"/>
+          <w:b/>
+          <w:sz w:val="40"/>
+          <w:szCs w:val="40"/>
+        </w:rPr>
+        <w:t>Configuração</w:t>
+      </w:r>
+    </w:p>
+    <w:p>
+      <w:pPr>
+        <w:pStyle w:val="PargrafodaLista"/>
+        <w:rPr>
+          <w:rFonts w:ascii="Helvetica" w:hAnsi="Helvetica" w:cs="Helvetica"/>
+          <w:b/>
+          <w:sz w:val="40"/>
+          <w:szCs w:val="40"/>
+        </w:rPr>
+      </w:pPr>
+    </w:p>
+    <w:p>
+      <w:pPr>
+        <w:pStyle w:val="PargrafodaLista"/>
+        <w:numPr>
+          <w:ilvl w:val="0"/>
+          <w:numId w:val="20"/>
+        </w:numPr>
+        <w:rPr>
+          <w:rFonts w:ascii="Helvetica" w:hAnsi="Helvetica" w:cs="Helvetica"/>
+          <w:b/>
+          <w:sz w:val="40"/>
+          <w:szCs w:val="40"/>
+        </w:rPr>
+      </w:pPr>
+      <w:r>
+        <w:rPr>
+          <w:rFonts w:ascii="Helvetica" w:hAnsi="Helvetica" w:cs="Helvetica"/>
+          <w:b/>
+          <w:sz w:val="40"/>
+          <w:szCs w:val="40"/>
+        </w:rPr>
+        <w:t>Operação</w:t>
+      </w:r>
+    </w:p>
+    <w:p>
+      <w:pPr>
+        <w:pStyle w:val="PargrafodaLista"/>
+        <w:rPr>
+          <w:rFonts w:ascii="Helvetica" w:hAnsi="Helvetica" w:cs="Helvetica"/>
+          <w:b/>
+          <w:sz w:val="40"/>
+          <w:szCs w:val="40"/>
+        </w:rPr>
+      </w:pPr>
+    </w:p>
+    <w:p>
+      <w:pPr>
+        <w:pStyle w:val="PargrafodaLista"/>
+        <w:numPr>
+          <w:ilvl w:val="0"/>
+          <w:numId w:val="20"/>
+        </w:numPr>
+        <w:rPr>
+          <w:rFonts w:ascii="Helvetica" w:hAnsi="Helvetica" w:cs="Helvetica"/>
+          <w:b/>
+          <w:sz w:val="40"/>
+          <w:szCs w:val="40"/>
+        </w:rPr>
+      </w:pPr>
+      <w:r>
+        <w:rPr>
+          <w:rFonts w:ascii="Helvetica" w:hAnsi="Helvetica" w:cs="Helvetica"/>
+          <w:b/>
+          <w:sz w:val="40"/>
+          <w:szCs w:val="40"/>
+        </w:rPr>
+        <w:t>Manutenção</w:t>
+      </w:r>
+    </w:p>
+    <w:p>
+      <w:pPr>
+        <w:pStyle w:val="PargrafodaLista"/>
+        <w:rPr>
+          <w:rFonts w:ascii="Helvetica" w:hAnsi="Helvetica" w:cs="Helvetica"/>
+          <w:b/>
+          <w:sz w:val="40"/>
+          <w:szCs w:val="40"/>
+        </w:rPr>
+      </w:pPr>
+    </w:p>
+    <w:p>
+      <w:pPr>
+        <w:pStyle w:val="PargrafodaLista"/>
+        <w:numPr>
+          <w:ilvl w:val="0"/>
+          <w:numId w:val="20"/>
         </w:numPr>
         <w:rPr>
           <w:rFonts w:ascii="Helvetica" w:hAnsi="Helvetica" w:cs="Helvetica"/>
@@ -2967,6 +8765,7 @@
           <w:sz w:val="28"/>
           <w:szCs w:val="28"/>
         </w:rPr>
+        <w:lastRenderedPageBreak/>
         <w:t>Configurar:</w:t>
       </w:r>
     </w:p>
@@ -3347,7 +9146,6 @@
           <w:sz w:val="28"/>
           <w:szCs w:val="28"/>
         </w:rPr>
-        <w:lastRenderedPageBreak/>
         <w:t>Clique “</w:t>
       </w:r>
       <w:proofErr w:type="spellStart"/>
@@ -3368,6 +9166,17 @@
         </w:rPr>
         <w:t>”</w:t>
       </w:r>
+    </w:p>
+    <w:p>
+      <w:pPr>
+        <w:pStyle w:val="PargrafodaLista"/>
+        <w:ind w:left="1080"/>
+        <w:rPr>
+          <w:rFonts w:ascii="Helvetica" w:hAnsi="Helvetica" w:cs="Helvetica"/>
+          <w:sz w:val="24"/>
+          <w:szCs w:val="24"/>
+        </w:rPr>
+      </w:pPr>
     </w:p>
     <w:p>
       <w:pPr>
@@ -3399,7 +9208,7 @@
                     <pic:cNvPicPr/>
                   </pic:nvPicPr>
                   <pic:blipFill>
-                    <a:blip r:embed="rId10"/>
+                    <a:blip r:embed="rId27"/>
                     <a:stretch>
                       <a:fillRect/>
                     </a:stretch>
@@ -3662,8 +9471,8 @@
       </w:pPr>
     </w:p>
     <w:sectPr>
-      <w:headerReference w:type="default" r:id="rId11"/>
-      <w:footerReference w:type="default" r:id="rId12"/>
+      <w:headerReference w:type="default" r:id="rId28"/>
+      <w:footerReference w:type="default" r:id="rId29"/>
       <w:pgSz w:w="11906" w:h="16838"/>
       <w:pgMar w:top="1417" w:right="1701" w:bottom="1417" w:left="1701" w:header="708" w:footer="708" w:gutter="0"/>
       <w:cols w:space="708"/>
@@ -3889,7 +9698,7 @@
             <w:b/>
             <w:noProof/>
           </w:rPr>
-          <w:t>10</w:t>
+          <w:t>14</w:t>
         </w:r>
         <w:r>
           <w:rPr>
@@ -3987,6 +9796,95 @@
 <file path=word/numbering.xml><?xml version="1.0" encoding="utf-8"?>
 <w:numbering xmlns:wpc="http://schemas.microsoft.com/office/word/2010/wordprocessingCanvas" xmlns:mc="http://schemas.openxmlformats.org/markup-compatibility/2006" xmlns:o="urn:schemas-microsoft-com:office:office" xmlns:r="http://schemas.openxmlformats.org/officeDocument/2006/relationships" xmlns:m="http://schemas.openxmlformats.org/officeDocument/2006/math" xmlns:v="urn:schemas-microsoft-com:vml" xmlns:wp14="http://schemas.microsoft.com/office/word/2010/wordprocessingDrawing" xmlns:wp="http://schemas.openxmlformats.org/drawingml/2006/wordprocessingDrawing" xmlns:w10="urn:schemas-microsoft-com:office:word" xmlns:w="http://schemas.openxmlformats.org/wordprocessingml/2006/main" xmlns:w14="http://schemas.microsoft.com/office/word/2010/wordml" xmlns:wpg="http://schemas.microsoft.com/office/word/2010/wordprocessingGroup" xmlns:wpi="http://schemas.microsoft.com/office/word/2010/wordprocessingInk" xmlns:wne="http://schemas.microsoft.com/office/word/2006/wordml" xmlns:wps="http://schemas.microsoft.com/office/word/2010/wordprocessingShape" mc:Ignorable="w14 wp14">
   <w:abstractNum w:abstractNumId="0">
+    <w:nsid w:val="07296901"/>
+    <w:multiLevelType w:val="hybridMultilevel"/>
+    <w:tmpl w:val="820224C8"/>
+    <w:lvl w:ilvl="0" w:tplc="BBE84C32">
+      <w:start w:val="1"/>
+      <w:numFmt w:val="decimal"/>
+      <w:lvlText w:val="%1."/>
+      <w:lvlJc w:val="left"/>
+      <w:pPr>
+        <w:ind w:left="1785" w:hanging="360"/>
+      </w:pPr>
+      <w:rPr>
+        <w:rFonts w:hint="default"/>
+      </w:rPr>
+    </w:lvl>
+    <w:lvl w:ilvl="1" w:tplc="04160019">
+      <w:start w:val="1"/>
+      <w:numFmt w:val="lowerLetter"/>
+      <w:lvlText w:val="%2."/>
+      <w:lvlJc w:val="left"/>
+      <w:pPr>
+        <w:ind w:left="2505" w:hanging="360"/>
+      </w:pPr>
+    </w:lvl>
+    <w:lvl w:ilvl="2" w:tplc="0416001B" w:tentative="1">
+      <w:start w:val="1"/>
+      <w:numFmt w:val="lowerRoman"/>
+      <w:lvlText w:val="%3."/>
+      <w:lvlJc w:val="right"/>
+      <w:pPr>
+        <w:ind w:left="3225" w:hanging="180"/>
+      </w:pPr>
+    </w:lvl>
+    <w:lvl w:ilvl="3" w:tplc="0416000F" w:tentative="1">
+      <w:start w:val="1"/>
+      <w:numFmt w:val="decimal"/>
+      <w:lvlText w:val="%4."/>
+      <w:lvlJc w:val="left"/>
+      <w:pPr>
+        <w:ind w:left="3945" w:hanging="360"/>
+      </w:pPr>
+    </w:lvl>
+    <w:lvl w:ilvl="4" w:tplc="04160019" w:tentative="1">
+      <w:start w:val="1"/>
+      <w:numFmt w:val="lowerLetter"/>
+      <w:lvlText w:val="%5."/>
+      <w:lvlJc w:val="left"/>
+      <w:pPr>
+        <w:ind w:left="4665" w:hanging="360"/>
+      </w:pPr>
+    </w:lvl>
+    <w:lvl w:ilvl="5" w:tplc="0416001B" w:tentative="1">
+      <w:start w:val="1"/>
+      <w:numFmt w:val="lowerRoman"/>
+      <w:lvlText w:val="%6."/>
+      <w:lvlJc w:val="right"/>
+      <w:pPr>
+        <w:ind w:left="5385" w:hanging="180"/>
+      </w:pPr>
+    </w:lvl>
+    <w:lvl w:ilvl="6" w:tplc="0416000F" w:tentative="1">
+      <w:start w:val="1"/>
+      <w:numFmt w:val="decimal"/>
+      <w:lvlText w:val="%7."/>
+      <w:lvlJc w:val="left"/>
+      <w:pPr>
+        <w:ind w:left="6105" w:hanging="360"/>
+      </w:pPr>
+    </w:lvl>
+    <w:lvl w:ilvl="7" w:tplc="04160019" w:tentative="1">
+      <w:start w:val="1"/>
+      <w:numFmt w:val="lowerLetter"/>
+      <w:lvlText w:val="%8."/>
+      <w:lvlJc w:val="left"/>
+      <w:pPr>
+        <w:ind w:left="6825" w:hanging="360"/>
+      </w:pPr>
+    </w:lvl>
+    <w:lvl w:ilvl="8" w:tplc="0416001B" w:tentative="1">
+      <w:start w:val="1"/>
+      <w:numFmt w:val="lowerRoman"/>
+      <w:lvlText w:val="%9."/>
+      <w:lvlJc w:val="right"/>
+      <w:pPr>
+        <w:ind w:left="7545" w:hanging="180"/>
+      </w:pPr>
+    </w:lvl>
+  </w:abstractNum>
+  <w:abstractNum w:abstractNumId="1">
     <w:nsid w:val="13944A3B"/>
     <w:multiLevelType w:val="multilevel"/>
     <w:tmpl w:val="FCB08DFE"/>
@@ -4107,7 +10005,209 @@
       </w:rPr>
     </w:lvl>
   </w:abstractNum>
-  <w:abstractNum w:abstractNumId="1">
+  <w:abstractNum w:abstractNumId="2">
+    <w:nsid w:val="17B35B76"/>
+    <w:multiLevelType w:val="hybridMultilevel"/>
+    <w:tmpl w:val="35A2D462"/>
+    <w:lvl w:ilvl="0" w:tplc="F61C12B0">
+      <w:start w:val="1"/>
+      <w:numFmt w:val="decimal"/>
+      <w:lvlText w:val="%1."/>
+      <w:lvlJc w:val="left"/>
+      <w:pPr>
+        <w:ind w:left="2505" w:hanging="360"/>
+      </w:pPr>
+      <w:rPr>
+        <w:rFonts w:hint="default"/>
+      </w:rPr>
+    </w:lvl>
+    <w:lvl w:ilvl="1" w:tplc="04160019" w:tentative="1">
+      <w:start w:val="1"/>
+      <w:numFmt w:val="lowerLetter"/>
+      <w:lvlText w:val="%2."/>
+      <w:lvlJc w:val="left"/>
+      <w:pPr>
+        <w:ind w:left="3225" w:hanging="360"/>
+      </w:pPr>
+    </w:lvl>
+    <w:lvl w:ilvl="2" w:tplc="0416001B" w:tentative="1">
+      <w:start w:val="1"/>
+      <w:numFmt w:val="lowerRoman"/>
+      <w:lvlText w:val="%3."/>
+      <w:lvlJc w:val="right"/>
+      <w:pPr>
+        <w:ind w:left="3945" w:hanging="180"/>
+      </w:pPr>
+    </w:lvl>
+    <w:lvl w:ilvl="3" w:tplc="0416000F" w:tentative="1">
+      <w:start w:val="1"/>
+      <w:numFmt w:val="decimal"/>
+      <w:lvlText w:val="%4."/>
+      <w:lvlJc w:val="left"/>
+      <w:pPr>
+        <w:ind w:left="4665" w:hanging="360"/>
+      </w:pPr>
+    </w:lvl>
+    <w:lvl w:ilvl="4" w:tplc="04160019" w:tentative="1">
+      <w:start w:val="1"/>
+      <w:numFmt w:val="lowerLetter"/>
+      <w:lvlText w:val="%5."/>
+      <w:lvlJc w:val="left"/>
+      <w:pPr>
+        <w:ind w:left="5385" w:hanging="360"/>
+      </w:pPr>
+    </w:lvl>
+    <w:lvl w:ilvl="5" w:tplc="0416001B" w:tentative="1">
+      <w:start w:val="1"/>
+      <w:numFmt w:val="lowerRoman"/>
+      <w:lvlText w:val="%6."/>
+      <w:lvlJc w:val="right"/>
+      <w:pPr>
+        <w:ind w:left="6105" w:hanging="180"/>
+      </w:pPr>
+    </w:lvl>
+    <w:lvl w:ilvl="6" w:tplc="0416000F" w:tentative="1">
+      <w:start w:val="1"/>
+      <w:numFmt w:val="decimal"/>
+      <w:lvlText w:val="%7."/>
+      <w:lvlJc w:val="left"/>
+      <w:pPr>
+        <w:ind w:left="6825" w:hanging="360"/>
+      </w:pPr>
+    </w:lvl>
+    <w:lvl w:ilvl="7" w:tplc="04160019" w:tentative="1">
+      <w:start w:val="1"/>
+      <w:numFmt w:val="lowerLetter"/>
+      <w:lvlText w:val="%8."/>
+      <w:lvlJc w:val="left"/>
+      <w:pPr>
+        <w:ind w:left="7545" w:hanging="360"/>
+      </w:pPr>
+    </w:lvl>
+    <w:lvl w:ilvl="8" w:tplc="0416001B" w:tentative="1">
+      <w:start w:val="1"/>
+      <w:numFmt w:val="lowerRoman"/>
+      <w:lvlText w:val="%9."/>
+      <w:lvlJc w:val="right"/>
+      <w:pPr>
+        <w:ind w:left="8265" w:hanging="180"/>
+      </w:pPr>
+    </w:lvl>
+  </w:abstractNum>
+  <w:abstractNum w:abstractNumId="3">
+    <w:nsid w:val="1DCA01E6"/>
+    <w:multiLevelType w:val="hybridMultilevel"/>
+    <w:tmpl w:val="ED4636FE"/>
+    <w:lvl w:ilvl="0" w:tplc="04160001">
+      <w:start w:val="1"/>
+      <w:numFmt w:val="bullet"/>
+      <w:lvlText w:val=""/>
+      <w:lvlJc w:val="left"/>
+      <w:pPr>
+        <w:ind w:left="2145" w:hanging="360"/>
+      </w:pPr>
+      <w:rPr>
+        <w:rFonts w:ascii="Symbol" w:hAnsi="Symbol" w:hint="default"/>
+      </w:rPr>
+    </w:lvl>
+    <w:lvl w:ilvl="1" w:tplc="04160003" w:tentative="1">
+      <w:start w:val="1"/>
+      <w:numFmt w:val="bullet"/>
+      <w:lvlText w:val="o"/>
+      <w:lvlJc w:val="left"/>
+      <w:pPr>
+        <w:ind w:left="2865" w:hanging="360"/>
+      </w:pPr>
+      <w:rPr>
+        <w:rFonts w:ascii="Courier New" w:hAnsi="Courier New" w:cs="Courier New" w:hint="default"/>
+      </w:rPr>
+    </w:lvl>
+    <w:lvl w:ilvl="2" w:tplc="04160005" w:tentative="1">
+      <w:start w:val="1"/>
+      <w:numFmt w:val="bullet"/>
+      <w:lvlText w:val=""/>
+      <w:lvlJc w:val="left"/>
+      <w:pPr>
+        <w:ind w:left="3585" w:hanging="360"/>
+      </w:pPr>
+      <w:rPr>
+        <w:rFonts w:ascii="Wingdings" w:hAnsi="Wingdings" w:hint="default"/>
+      </w:rPr>
+    </w:lvl>
+    <w:lvl w:ilvl="3" w:tplc="04160001" w:tentative="1">
+      <w:start w:val="1"/>
+      <w:numFmt w:val="bullet"/>
+      <w:lvlText w:val=""/>
+      <w:lvlJc w:val="left"/>
+      <w:pPr>
+        <w:ind w:left="4305" w:hanging="360"/>
+      </w:pPr>
+      <w:rPr>
+        <w:rFonts w:ascii="Symbol" w:hAnsi="Symbol" w:hint="default"/>
+      </w:rPr>
+    </w:lvl>
+    <w:lvl w:ilvl="4" w:tplc="04160003" w:tentative="1">
+      <w:start w:val="1"/>
+      <w:numFmt w:val="bullet"/>
+      <w:lvlText w:val="o"/>
+      <w:lvlJc w:val="left"/>
+      <w:pPr>
+        <w:ind w:left="5025" w:hanging="360"/>
+      </w:pPr>
+      <w:rPr>
+        <w:rFonts w:ascii="Courier New" w:hAnsi="Courier New" w:cs="Courier New" w:hint="default"/>
+      </w:rPr>
+    </w:lvl>
+    <w:lvl w:ilvl="5" w:tplc="04160005" w:tentative="1">
+      <w:start w:val="1"/>
+      <w:numFmt w:val="bullet"/>
+      <w:lvlText w:val=""/>
+      <w:lvlJc w:val="left"/>
+      <w:pPr>
+        <w:ind w:left="5745" w:hanging="360"/>
+      </w:pPr>
+      <w:rPr>
+        <w:rFonts w:ascii="Wingdings" w:hAnsi="Wingdings" w:hint="default"/>
+      </w:rPr>
+    </w:lvl>
+    <w:lvl w:ilvl="6" w:tplc="04160001" w:tentative="1">
+      <w:start w:val="1"/>
+      <w:numFmt w:val="bullet"/>
+      <w:lvlText w:val=""/>
+      <w:lvlJc w:val="left"/>
+      <w:pPr>
+        <w:ind w:left="6465" w:hanging="360"/>
+      </w:pPr>
+      <w:rPr>
+        <w:rFonts w:ascii="Symbol" w:hAnsi="Symbol" w:hint="default"/>
+      </w:rPr>
+    </w:lvl>
+    <w:lvl w:ilvl="7" w:tplc="04160003" w:tentative="1">
+      <w:start w:val="1"/>
+      <w:numFmt w:val="bullet"/>
+      <w:lvlText w:val="o"/>
+      <w:lvlJc w:val="left"/>
+      <w:pPr>
+        <w:ind w:left="7185" w:hanging="360"/>
+      </w:pPr>
+      <w:rPr>
+        <w:rFonts w:ascii="Courier New" w:hAnsi="Courier New" w:cs="Courier New" w:hint="default"/>
+      </w:rPr>
+    </w:lvl>
+    <w:lvl w:ilvl="8" w:tplc="04160005" w:tentative="1">
+      <w:start w:val="1"/>
+      <w:numFmt w:val="bullet"/>
+      <w:lvlText w:val=""/>
+      <w:lvlJc w:val="left"/>
+      <w:pPr>
+        <w:ind w:left="7905" w:hanging="360"/>
+      </w:pPr>
+      <w:rPr>
+        <w:rFonts w:ascii="Wingdings" w:hAnsi="Wingdings" w:hint="default"/>
+      </w:rPr>
+    </w:lvl>
+  </w:abstractNum>
+  <w:abstractNum w:abstractNumId="4">
     <w:nsid w:val="26025CA5"/>
     <w:multiLevelType w:val="hybridMultilevel"/>
     <w:tmpl w:val="BBA66828"/>
@@ -4220,7 +10320,7 @@
       </w:rPr>
     </w:lvl>
   </w:abstractNum>
-  <w:abstractNum w:abstractNumId="2">
+  <w:abstractNum w:abstractNumId="5">
     <w:nsid w:val="2D7E64E6"/>
     <w:multiLevelType w:val="hybridMultilevel"/>
     <w:tmpl w:val="DF960632"/>
@@ -4312,7 +10412,7 @@
       </w:pPr>
     </w:lvl>
   </w:abstractNum>
-  <w:abstractNum w:abstractNumId="3">
+  <w:abstractNum w:abstractNumId="6">
     <w:nsid w:val="354B44CB"/>
     <w:multiLevelType w:val="hybridMultilevel"/>
     <w:tmpl w:val="217C0FC6"/>
@@ -4403,7 +10503,7 @@
       </w:pPr>
     </w:lvl>
   </w:abstractNum>
-  <w:abstractNum w:abstractNumId="4">
+  <w:abstractNum w:abstractNumId="7">
     <w:nsid w:val="3F223B61"/>
     <w:multiLevelType w:val="hybridMultilevel"/>
     <w:tmpl w:val="4AA87758"/>
@@ -4516,7 +10616,7 @@
       </w:rPr>
     </w:lvl>
   </w:abstractNum>
-  <w:abstractNum w:abstractNumId="5">
+  <w:abstractNum w:abstractNumId="8">
     <w:nsid w:val="43666ADD"/>
     <w:multiLevelType w:val="hybridMultilevel"/>
     <w:tmpl w:val="DF6CB41A"/>
@@ -4602,7 +10702,120 @@
       </w:pPr>
     </w:lvl>
   </w:abstractNum>
-  <w:abstractNum w:abstractNumId="6">
+  <w:abstractNum w:abstractNumId="9">
+    <w:nsid w:val="45091A6B"/>
+    <w:multiLevelType w:val="hybridMultilevel"/>
+    <w:tmpl w:val="6A2EF1F2"/>
+    <w:lvl w:ilvl="0" w:tplc="04160001">
+      <w:start w:val="1"/>
+      <w:numFmt w:val="bullet"/>
+      <w:lvlText w:val=""/>
+      <w:lvlJc w:val="left"/>
+      <w:pPr>
+        <w:ind w:left="1785" w:hanging="360"/>
+      </w:pPr>
+      <w:rPr>
+        <w:rFonts w:ascii="Symbol" w:hAnsi="Symbol" w:hint="default"/>
+      </w:rPr>
+    </w:lvl>
+    <w:lvl w:ilvl="1" w:tplc="04160003">
+      <w:start w:val="1"/>
+      <w:numFmt w:val="bullet"/>
+      <w:lvlText w:val="o"/>
+      <w:lvlJc w:val="left"/>
+      <w:pPr>
+        <w:ind w:left="2505" w:hanging="360"/>
+      </w:pPr>
+      <w:rPr>
+        <w:rFonts w:ascii="Courier New" w:hAnsi="Courier New" w:cs="Courier New" w:hint="default"/>
+      </w:rPr>
+    </w:lvl>
+    <w:lvl w:ilvl="2" w:tplc="04160005" w:tentative="1">
+      <w:start w:val="1"/>
+      <w:numFmt w:val="bullet"/>
+      <w:lvlText w:val=""/>
+      <w:lvlJc w:val="left"/>
+      <w:pPr>
+        <w:ind w:left="3225" w:hanging="360"/>
+      </w:pPr>
+      <w:rPr>
+        <w:rFonts w:ascii="Wingdings" w:hAnsi="Wingdings" w:hint="default"/>
+      </w:rPr>
+    </w:lvl>
+    <w:lvl w:ilvl="3" w:tplc="04160001" w:tentative="1">
+      <w:start w:val="1"/>
+      <w:numFmt w:val="bullet"/>
+      <w:lvlText w:val=""/>
+      <w:lvlJc w:val="left"/>
+      <w:pPr>
+        <w:ind w:left="3945" w:hanging="360"/>
+      </w:pPr>
+      <w:rPr>
+        <w:rFonts w:ascii="Symbol" w:hAnsi="Symbol" w:hint="default"/>
+      </w:rPr>
+    </w:lvl>
+    <w:lvl w:ilvl="4" w:tplc="04160003" w:tentative="1">
+      <w:start w:val="1"/>
+      <w:numFmt w:val="bullet"/>
+      <w:lvlText w:val="o"/>
+      <w:lvlJc w:val="left"/>
+      <w:pPr>
+        <w:ind w:left="4665" w:hanging="360"/>
+      </w:pPr>
+      <w:rPr>
+        <w:rFonts w:ascii="Courier New" w:hAnsi="Courier New" w:cs="Courier New" w:hint="default"/>
+      </w:rPr>
+    </w:lvl>
+    <w:lvl w:ilvl="5" w:tplc="04160005" w:tentative="1">
+      <w:start w:val="1"/>
+      <w:numFmt w:val="bullet"/>
+      <w:lvlText w:val=""/>
+      <w:lvlJc w:val="left"/>
+      <w:pPr>
+        <w:ind w:left="5385" w:hanging="360"/>
+      </w:pPr>
+      <w:rPr>
+        <w:rFonts w:ascii="Wingdings" w:hAnsi="Wingdings" w:hint="default"/>
+      </w:rPr>
+    </w:lvl>
+    <w:lvl w:ilvl="6" w:tplc="04160001" w:tentative="1">
+      <w:start w:val="1"/>
+      <w:numFmt w:val="bullet"/>
+      <w:lvlText w:val=""/>
+      <w:lvlJc w:val="left"/>
+      <w:pPr>
+        <w:ind w:left="6105" w:hanging="360"/>
+      </w:pPr>
+      <w:rPr>
+        <w:rFonts w:ascii="Symbol" w:hAnsi="Symbol" w:hint="default"/>
+      </w:rPr>
+    </w:lvl>
+    <w:lvl w:ilvl="7" w:tplc="04160003" w:tentative="1">
+      <w:start w:val="1"/>
+      <w:numFmt w:val="bullet"/>
+      <w:lvlText w:val="o"/>
+      <w:lvlJc w:val="left"/>
+      <w:pPr>
+        <w:ind w:left="6825" w:hanging="360"/>
+      </w:pPr>
+      <w:rPr>
+        <w:rFonts w:ascii="Courier New" w:hAnsi="Courier New" w:cs="Courier New" w:hint="default"/>
+      </w:rPr>
+    </w:lvl>
+    <w:lvl w:ilvl="8" w:tplc="04160005" w:tentative="1">
+      <w:start w:val="1"/>
+      <w:numFmt w:val="bullet"/>
+      <w:lvlText w:val=""/>
+      <w:lvlJc w:val="left"/>
+      <w:pPr>
+        <w:ind w:left="7545" w:hanging="360"/>
+      </w:pPr>
+      <w:rPr>
+        <w:rFonts w:ascii="Wingdings" w:hAnsi="Wingdings" w:hint="default"/>
+      </w:rPr>
+    </w:lvl>
+  </w:abstractNum>
+  <w:abstractNum w:abstractNumId="10">
     <w:nsid w:val="49B02CD2"/>
     <w:multiLevelType w:val="hybridMultilevel"/>
     <w:tmpl w:val="4594C0C6"/>
@@ -4715,7 +10928,7 @@
       </w:rPr>
     </w:lvl>
   </w:abstractNum>
-  <w:abstractNum w:abstractNumId="7">
+  <w:abstractNum w:abstractNumId="11">
     <w:nsid w:val="4C0515A7"/>
     <w:multiLevelType w:val="hybridMultilevel"/>
     <w:tmpl w:val="D5E66D4C"/>
@@ -4828,7 +11041,7 @@
       </w:rPr>
     </w:lvl>
   </w:abstractNum>
-  <w:abstractNum w:abstractNumId="8">
+  <w:abstractNum w:abstractNumId="12">
     <w:nsid w:val="4E9741E0"/>
     <w:multiLevelType w:val="hybridMultilevel"/>
     <w:tmpl w:val="EB105398"/>
@@ -4941,7 +11154,7 @@
       </w:rPr>
     </w:lvl>
   </w:abstractNum>
-  <w:abstractNum w:abstractNumId="9">
+  <w:abstractNum w:abstractNumId="13">
     <w:nsid w:val="540044E3"/>
     <w:multiLevelType w:val="hybridMultilevel"/>
     <w:tmpl w:val="DDC0A376"/>
@@ -5053,7 +11266,7 @@
       </w:rPr>
     </w:lvl>
   </w:abstractNum>
-  <w:abstractNum w:abstractNumId="10">
+  <w:abstractNum w:abstractNumId="14">
     <w:nsid w:val="555F70E9"/>
     <w:multiLevelType w:val="hybridMultilevel"/>
     <w:tmpl w:val="6178ABE8"/>
@@ -5165,7 +11378,7 @@
       </w:rPr>
     </w:lvl>
   </w:abstractNum>
-  <w:abstractNum w:abstractNumId="11">
+  <w:abstractNum w:abstractNumId="15">
     <w:nsid w:val="63BD092A"/>
     <w:multiLevelType w:val="hybridMultilevel"/>
     <w:tmpl w:val="2436B898"/>
@@ -5277,7 +11490,7 @@
       </w:rPr>
     </w:lvl>
   </w:abstractNum>
-  <w:abstractNum w:abstractNumId="12">
+  <w:abstractNum w:abstractNumId="16">
     <w:nsid w:val="671E38EF"/>
     <w:multiLevelType w:val="hybridMultilevel"/>
     <w:tmpl w:val="005C09E0"/>
@@ -5389,7 +11602,7 @@
       </w:rPr>
     </w:lvl>
   </w:abstractNum>
-  <w:abstractNum w:abstractNumId="13">
+  <w:abstractNum w:abstractNumId="17">
     <w:nsid w:val="68DD3CB3"/>
     <w:multiLevelType w:val="hybridMultilevel"/>
     <w:tmpl w:val="BF1C4616"/>
@@ -5502,7 +11715,209 @@
       </w:rPr>
     </w:lvl>
   </w:abstractNum>
-  <w:abstractNum w:abstractNumId="14">
+  <w:abstractNum w:abstractNumId="18">
+    <w:nsid w:val="6A9A6E98"/>
+    <w:multiLevelType w:val="hybridMultilevel"/>
+    <w:tmpl w:val="0412840A"/>
+    <w:lvl w:ilvl="0" w:tplc="04160001">
+      <w:start w:val="1"/>
+      <w:numFmt w:val="bullet"/>
+      <w:lvlText w:val=""/>
+      <w:lvlJc w:val="left"/>
+      <w:pPr>
+        <w:ind w:left="1785" w:hanging="360"/>
+      </w:pPr>
+      <w:rPr>
+        <w:rFonts w:ascii="Symbol" w:hAnsi="Symbol" w:hint="default"/>
+      </w:rPr>
+    </w:lvl>
+    <w:lvl w:ilvl="1" w:tplc="04160003">
+      <w:start w:val="1"/>
+      <w:numFmt w:val="bullet"/>
+      <w:lvlText w:val="o"/>
+      <w:lvlJc w:val="left"/>
+      <w:pPr>
+        <w:ind w:left="2505" w:hanging="360"/>
+      </w:pPr>
+      <w:rPr>
+        <w:rFonts w:ascii="Courier New" w:hAnsi="Courier New" w:cs="Courier New" w:hint="default"/>
+      </w:rPr>
+    </w:lvl>
+    <w:lvl w:ilvl="2" w:tplc="04160005" w:tentative="1">
+      <w:start w:val="1"/>
+      <w:numFmt w:val="bullet"/>
+      <w:lvlText w:val=""/>
+      <w:lvlJc w:val="left"/>
+      <w:pPr>
+        <w:ind w:left="3225" w:hanging="360"/>
+      </w:pPr>
+      <w:rPr>
+        <w:rFonts w:ascii="Wingdings" w:hAnsi="Wingdings" w:hint="default"/>
+      </w:rPr>
+    </w:lvl>
+    <w:lvl w:ilvl="3" w:tplc="04160001" w:tentative="1">
+      <w:start w:val="1"/>
+      <w:numFmt w:val="bullet"/>
+      <w:lvlText w:val=""/>
+      <w:lvlJc w:val="left"/>
+      <w:pPr>
+        <w:ind w:left="3945" w:hanging="360"/>
+      </w:pPr>
+      <w:rPr>
+        <w:rFonts w:ascii="Symbol" w:hAnsi="Symbol" w:hint="default"/>
+      </w:rPr>
+    </w:lvl>
+    <w:lvl w:ilvl="4" w:tplc="04160003" w:tentative="1">
+      <w:start w:val="1"/>
+      <w:numFmt w:val="bullet"/>
+      <w:lvlText w:val="o"/>
+      <w:lvlJc w:val="left"/>
+      <w:pPr>
+        <w:ind w:left="4665" w:hanging="360"/>
+      </w:pPr>
+      <w:rPr>
+        <w:rFonts w:ascii="Courier New" w:hAnsi="Courier New" w:cs="Courier New" w:hint="default"/>
+      </w:rPr>
+    </w:lvl>
+    <w:lvl w:ilvl="5" w:tplc="04160005" w:tentative="1">
+      <w:start w:val="1"/>
+      <w:numFmt w:val="bullet"/>
+      <w:lvlText w:val=""/>
+      <w:lvlJc w:val="left"/>
+      <w:pPr>
+        <w:ind w:left="5385" w:hanging="360"/>
+      </w:pPr>
+      <w:rPr>
+        <w:rFonts w:ascii="Wingdings" w:hAnsi="Wingdings" w:hint="default"/>
+      </w:rPr>
+    </w:lvl>
+    <w:lvl w:ilvl="6" w:tplc="04160001" w:tentative="1">
+      <w:start w:val="1"/>
+      <w:numFmt w:val="bullet"/>
+      <w:lvlText w:val=""/>
+      <w:lvlJc w:val="left"/>
+      <w:pPr>
+        <w:ind w:left="6105" w:hanging="360"/>
+      </w:pPr>
+      <w:rPr>
+        <w:rFonts w:ascii="Symbol" w:hAnsi="Symbol" w:hint="default"/>
+      </w:rPr>
+    </w:lvl>
+    <w:lvl w:ilvl="7" w:tplc="04160003" w:tentative="1">
+      <w:start w:val="1"/>
+      <w:numFmt w:val="bullet"/>
+      <w:lvlText w:val="o"/>
+      <w:lvlJc w:val="left"/>
+      <w:pPr>
+        <w:ind w:left="6825" w:hanging="360"/>
+      </w:pPr>
+      <w:rPr>
+        <w:rFonts w:ascii="Courier New" w:hAnsi="Courier New" w:cs="Courier New" w:hint="default"/>
+      </w:rPr>
+    </w:lvl>
+    <w:lvl w:ilvl="8" w:tplc="04160005" w:tentative="1">
+      <w:start w:val="1"/>
+      <w:numFmt w:val="bullet"/>
+      <w:lvlText w:val=""/>
+      <w:lvlJc w:val="left"/>
+      <w:pPr>
+        <w:ind w:left="7545" w:hanging="360"/>
+      </w:pPr>
+      <w:rPr>
+        <w:rFonts w:ascii="Wingdings" w:hAnsi="Wingdings" w:hint="default"/>
+      </w:rPr>
+    </w:lvl>
+  </w:abstractNum>
+  <w:abstractNum w:abstractNumId="19">
+    <w:nsid w:val="6C9258BE"/>
+    <w:multiLevelType w:val="hybridMultilevel"/>
+    <w:tmpl w:val="33E8B9E8"/>
+    <w:lvl w:ilvl="0" w:tplc="DC94CDBC">
+      <w:start w:val="8"/>
+      <w:numFmt w:val="decimal"/>
+      <w:lvlText w:val="%1."/>
+      <w:lvlJc w:val="left"/>
+      <w:pPr>
+        <w:ind w:left="2505" w:hanging="360"/>
+      </w:pPr>
+      <w:rPr>
+        <w:rFonts w:hint="default"/>
+      </w:rPr>
+    </w:lvl>
+    <w:lvl w:ilvl="1" w:tplc="04160019" w:tentative="1">
+      <w:start w:val="1"/>
+      <w:numFmt w:val="lowerLetter"/>
+      <w:lvlText w:val="%2."/>
+      <w:lvlJc w:val="left"/>
+      <w:pPr>
+        <w:ind w:left="3225" w:hanging="360"/>
+      </w:pPr>
+    </w:lvl>
+    <w:lvl w:ilvl="2" w:tplc="0416001B" w:tentative="1">
+      <w:start w:val="1"/>
+      <w:numFmt w:val="lowerRoman"/>
+      <w:lvlText w:val="%3."/>
+      <w:lvlJc w:val="right"/>
+      <w:pPr>
+        <w:ind w:left="3945" w:hanging="180"/>
+      </w:pPr>
+    </w:lvl>
+    <w:lvl w:ilvl="3" w:tplc="0416000F" w:tentative="1">
+      <w:start w:val="1"/>
+      <w:numFmt w:val="decimal"/>
+      <w:lvlText w:val="%4."/>
+      <w:lvlJc w:val="left"/>
+      <w:pPr>
+        <w:ind w:left="4665" w:hanging="360"/>
+      </w:pPr>
+    </w:lvl>
+    <w:lvl w:ilvl="4" w:tplc="04160019" w:tentative="1">
+      <w:start w:val="1"/>
+      <w:numFmt w:val="lowerLetter"/>
+      <w:lvlText w:val="%5."/>
+      <w:lvlJc w:val="left"/>
+      <w:pPr>
+        <w:ind w:left="5385" w:hanging="360"/>
+      </w:pPr>
+    </w:lvl>
+    <w:lvl w:ilvl="5" w:tplc="0416001B" w:tentative="1">
+      <w:start w:val="1"/>
+      <w:numFmt w:val="lowerRoman"/>
+      <w:lvlText w:val="%6."/>
+      <w:lvlJc w:val="right"/>
+      <w:pPr>
+        <w:ind w:left="6105" w:hanging="180"/>
+      </w:pPr>
+    </w:lvl>
+    <w:lvl w:ilvl="6" w:tplc="0416000F" w:tentative="1">
+      <w:start w:val="1"/>
+      <w:numFmt w:val="decimal"/>
+      <w:lvlText w:val="%7."/>
+      <w:lvlJc w:val="left"/>
+      <w:pPr>
+        <w:ind w:left="6825" w:hanging="360"/>
+      </w:pPr>
+    </w:lvl>
+    <w:lvl w:ilvl="7" w:tplc="04160019" w:tentative="1">
+      <w:start w:val="1"/>
+      <w:numFmt w:val="lowerLetter"/>
+      <w:lvlText w:val="%8."/>
+      <w:lvlJc w:val="left"/>
+      <w:pPr>
+        <w:ind w:left="7545" w:hanging="360"/>
+      </w:pPr>
+    </w:lvl>
+    <w:lvl w:ilvl="8" w:tplc="0416001B" w:tentative="1">
+      <w:start w:val="1"/>
+      <w:numFmt w:val="lowerRoman"/>
+      <w:lvlText w:val="%9."/>
+      <w:lvlJc w:val="right"/>
+      <w:pPr>
+        <w:ind w:left="8265" w:hanging="180"/>
+      </w:pPr>
+    </w:lvl>
+  </w:abstractNum>
+  <w:abstractNum w:abstractNumId="20">
     <w:nsid w:val="71C855F9"/>
     <w:multiLevelType w:val="hybridMultilevel"/>
     <w:tmpl w:val="11DC88D6"/>
@@ -5616,48 +12031,66 @@
     </w:lvl>
   </w:abstractNum>
   <w:num w:numId="1">
+    <w:abstractNumId w:val="1"/>
+  </w:num>
+  <w:num w:numId="2">
+    <w:abstractNumId w:val="4"/>
+  </w:num>
+  <w:num w:numId="3">
+    <w:abstractNumId w:val="13"/>
+  </w:num>
+  <w:num w:numId="4">
+    <w:abstractNumId w:val="12"/>
+  </w:num>
+  <w:num w:numId="5">
+    <w:abstractNumId w:val="15"/>
+  </w:num>
+  <w:num w:numId="6">
+    <w:abstractNumId w:val="14"/>
+  </w:num>
+  <w:num w:numId="7">
+    <w:abstractNumId w:val="16"/>
+  </w:num>
+  <w:num w:numId="8">
+    <w:abstractNumId w:val="20"/>
+  </w:num>
+  <w:num w:numId="9">
+    <w:abstractNumId w:val="17"/>
+  </w:num>
+  <w:num w:numId="10">
+    <w:abstractNumId w:val="11"/>
+  </w:num>
+  <w:num w:numId="11">
+    <w:abstractNumId w:val="10"/>
+  </w:num>
+  <w:num w:numId="12">
+    <w:abstractNumId w:val="7"/>
+  </w:num>
+  <w:num w:numId="13">
+    <w:abstractNumId w:val="8"/>
+  </w:num>
+  <w:num w:numId="14">
+    <w:abstractNumId w:val="5"/>
+  </w:num>
+  <w:num w:numId="15">
+    <w:abstractNumId w:val="6"/>
+  </w:num>
+  <w:num w:numId="16">
     <w:abstractNumId w:val="0"/>
   </w:num>
-  <w:num w:numId="2">
-    <w:abstractNumId w:val="1"/>
+  <w:num w:numId="17">
+    <w:abstractNumId w:val="18"/>
   </w:num>
-  <w:num w:numId="3">
+  <w:num w:numId="18">
     <w:abstractNumId w:val="9"/>
   </w:num>
-  <w:num w:numId="4">
-    <w:abstractNumId w:val="8"/>
-  </w:num>
-  <w:num w:numId="5">
-    <w:abstractNumId w:val="11"/>
-  </w:num>
-  <w:num w:numId="6">
-    <w:abstractNumId w:val="10"/>
-  </w:num>
-  <w:num w:numId="7">
-    <w:abstractNumId w:val="12"/>
-  </w:num>
-  <w:num w:numId="8">
-    <w:abstractNumId w:val="14"/>
-  </w:num>
-  <w:num w:numId="9">
-    <w:abstractNumId w:val="13"/>
-  </w:num>
-  <w:num w:numId="10">
-    <w:abstractNumId w:val="7"/>
-  </w:num>
-  <w:num w:numId="11">
-    <w:abstractNumId w:val="6"/>
-  </w:num>
-  <w:num w:numId="12">
-    <w:abstractNumId w:val="4"/>
-  </w:num>
-  <w:num w:numId="13">
-    <w:abstractNumId w:val="5"/>
-  </w:num>
-  <w:num w:numId="14">
+  <w:num w:numId="19">
     <w:abstractNumId w:val="2"/>
   </w:num>
-  <w:num w:numId="15">
+  <w:num w:numId="20">
+    <w:abstractNumId w:val="19"/>
+  </w:num>
+  <w:num w:numId="21">
     <w:abstractNumId w:val="3"/>
   </w:num>
 </w:numbering>
@@ -5971,6 +12404,37 @@
       <w:lang w:eastAsia="pt-BR"/>
     </w:rPr>
   </w:style>
+  <w:style w:type="paragraph" w:styleId="Legenda">
+    <w:name w:val="caption"/>
+    <w:basedOn w:val="Normal"/>
+    <w:next w:val="Normal"/>
+    <w:uiPriority w:val="35"/>
+    <w:unhideWhenUsed/>
+    <w:qFormat/>
+    <w:rsid w:val="00267A10"/>
+    <w:pPr>
+      <w:spacing w:after="0" w:line="240" w:lineRule="auto"/>
+      <w:jc w:val="center"/>
+    </w:pPr>
+    <w:rPr>
+      <w:rFonts w:ascii="Times New Roman" w:hAnsi="Times New Roman" w:cs="Times New Roman"/>
+      <w:b/>
+      <w:bCs/>
+      <w:sz w:val="18"/>
+      <w:szCs w:val="18"/>
+    </w:rPr>
+  </w:style>
+  <w:style w:type="character" w:styleId="Hyperlink">
+    <w:name w:val="Hyperlink"/>
+    <w:basedOn w:val="Fontepargpadro"/>
+    <w:uiPriority w:val="99"/>
+    <w:unhideWhenUsed/>
+    <w:rsid w:val="000B7EA1"/>
+    <w:rPr>
+      <w:color w:val="0000FF" w:themeColor="hyperlink"/>
+      <w:u w:val="single"/>
+    </w:rPr>
+  </w:style>
 </w:styles>
 </file>
 
@@ -6282,6 +12746,37 @@
       <w:lang w:eastAsia="pt-BR"/>
     </w:rPr>
   </w:style>
+  <w:style w:type="paragraph" w:styleId="Legenda">
+    <w:name w:val="caption"/>
+    <w:basedOn w:val="Normal"/>
+    <w:next w:val="Normal"/>
+    <w:uiPriority w:val="35"/>
+    <w:unhideWhenUsed/>
+    <w:qFormat/>
+    <w:rsid w:val="00267A10"/>
+    <w:pPr>
+      <w:spacing w:after="0" w:line="240" w:lineRule="auto"/>
+      <w:jc w:val="center"/>
+    </w:pPr>
+    <w:rPr>
+      <w:rFonts w:ascii="Times New Roman" w:hAnsi="Times New Roman" w:cs="Times New Roman"/>
+      <w:b/>
+      <w:bCs/>
+      <w:sz w:val="18"/>
+      <w:szCs w:val="18"/>
+    </w:rPr>
+  </w:style>
+  <w:style w:type="character" w:styleId="Hyperlink">
+    <w:name w:val="Hyperlink"/>
+    <w:basedOn w:val="Fontepargpadro"/>
+    <w:uiPriority w:val="99"/>
+    <w:unhideWhenUsed/>
+    <w:rsid w:val="000B7EA1"/>
+    <w:rPr>
+      <w:color w:val="0000FF" w:themeColor="hyperlink"/>
+      <w:u w:val="single"/>
+    </w:rPr>
+  </w:style>
 </w:styles>
 </file>
 

--- a/docs/Relatório de Projeto.docx
+++ b/docs/Relatório de Projeto.docx
@@ -1,6 +1,6 @@
 
 <file path=word/document.xml><?xml version="1.0" encoding="utf-8"?>
-<w:document xmlns:ve="http://schemas.openxmlformats.org/markup-compatibility/2006" xmlns:o="urn:schemas-microsoft-com:office:office" xmlns:r="http://schemas.openxmlformats.org/officeDocument/2006/relationships" xmlns:m="http://schemas.openxmlformats.org/officeDocument/2006/math" xmlns:v="urn:schemas-microsoft-com:vml" xmlns:wp="http://schemas.openxmlformats.org/drawingml/2006/wordprocessingDrawing" xmlns:w10="urn:schemas-microsoft-com:office:word" xmlns:w="http://schemas.openxmlformats.org/wordprocessingml/2006/main" xmlns:wne="http://schemas.microsoft.com/office/word/2006/wordml">
+<w:document xmlns:wpc="http://schemas.microsoft.com/office/word/2010/wordprocessingCanvas" xmlns:mc="http://schemas.openxmlformats.org/markup-compatibility/2006" xmlns:o="urn:schemas-microsoft-com:office:office" xmlns:r="http://schemas.openxmlformats.org/officeDocument/2006/relationships" xmlns:m="http://schemas.openxmlformats.org/officeDocument/2006/math" xmlns:v="urn:schemas-microsoft-com:vml" xmlns:wp14="http://schemas.microsoft.com/office/word/2010/wordprocessingDrawing" xmlns:wp="http://schemas.openxmlformats.org/drawingml/2006/wordprocessingDrawing" xmlns:w10="urn:schemas-microsoft-com:office:word" xmlns:w="http://schemas.openxmlformats.org/wordprocessingml/2006/main" xmlns:w14="http://schemas.microsoft.com/office/word/2010/wordml" xmlns:wpg="http://schemas.microsoft.com/office/word/2010/wordprocessingGroup" xmlns:wpi="http://schemas.microsoft.com/office/word/2010/wordprocessingInk" xmlns:wne="http://schemas.microsoft.com/office/word/2006/wordml" xmlns:wps="http://schemas.microsoft.com/office/word/2010/wordprocessingShape" mc:Ignorable="w14 wp14">
   <w:body>
     <w:p>
       <w:pPr>
@@ -47,8 +47,8 @@
             <v:path o:extrusionok="f" gradientshapeok="t" o:connecttype="rect"/>
             <o:lock v:ext="edit" aspectratio="t"/>
           </v:shapetype>
-          <v:shape id="Imagem 1" o:spid="_x0000_i1025" type="#_x0000_t75" alt="https://agoraead.files.wordpress.com/2013/09/ufsm-logo.jpg" style="width:168pt;height:168pt;visibility:visible">
-            <v:imagedata r:id="rId7" o:title=""/>
+          <v:shape id="Imagem 1" o:spid="_x0000_i1025" type="#_x0000_t75" alt="https://agoraead.files.wordpress.com/2013/09/ufsm-logo.jpg" style="width:167.6pt;height:167.6pt;visibility:visible">
+            <v:imagedata r:id="rId8" o:title=""/>
           </v:shape>
         </w:pict>
       </w:r>
@@ -125,7 +125,7 @@
           <w:left w:w="28" w:type="dxa"/>
           <w:right w:w="0" w:type="dxa"/>
         </w:tblCellMar>
-        <w:tblLook w:val="0000"/>
+        <w:tblLook w:val="0000" w:firstRow="0" w:lastRow="0" w:firstColumn="0" w:lastColumn="0" w:noHBand="0" w:noVBand="0"/>
       </w:tblPr>
       <w:tblGrid>
         <w:gridCol w:w="737"/>
@@ -291,8 +291,13 @@
               <w:pStyle w:val="Verses"/>
             </w:pPr>
             <w:r>
-              <w:t>Carlos H. Barriquello</w:t>
+              <w:t xml:space="preserve">Carlos H. </w:t>
             </w:r>
+            <w:proofErr w:type="spellStart"/>
+            <w:r>
+              <w:t>Barriquello</w:t>
+            </w:r>
+            <w:proofErr w:type="spellEnd"/>
           </w:p>
         </w:tc>
         <w:tc>
@@ -330,6 +335,7 @@
         </w:rPr>
         <w:br w:type="page"/>
       </w:r>
+      <w:proofErr w:type="spellStart"/>
       <w:r>
         <w:rPr>
           <w:rFonts w:ascii="Helvetica" w:hAnsi="Helvetica" w:cs="Helvetica"/>
@@ -338,8 +344,10 @@
           <w:szCs w:val="40"/>
           <w:lang w:val="en-US"/>
         </w:rPr>
+        <w:lastRenderedPageBreak/>
         <w:t>Sumário</w:t>
       </w:r>
+      <w:proofErr w:type="spellEnd"/>
     </w:p>
     <w:p>
       <w:pPr>
@@ -364,7 +372,7 @@
     </w:p>
     <w:p>
       <w:pPr>
-        <w:pStyle w:val="ListParagraph"/>
+        <w:pStyle w:val="PargrafodaLista"/>
         <w:numPr>
           <w:ilvl w:val="0"/>
           <w:numId w:val="1"/>
@@ -388,7 +396,7 @@
     </w:p>
     <w:p>
       <w:pPr>
-        <w:pStyle w:val="ListParagraph"/>
+        <w:pStyle w:val="PargrafodaLista"/>
         <w:ind w:left="1065"/>
         <w:rPr>
           <w:rFonts w:ascii="Helvetica" w:hAnsi="Helvetica" w:cs="Helvetica"/>
@@ -400,7 +408,7 @@
     </w:p>
     <w:p>
       <w:pPr>
-        <w:pStyle w:val="ListParagraph"/>
+        <w:pStyle w:val="PargrafodaLista"/>
         <w:ind w:left="1065"/>
         <w:jc w:val="both"/>
         <w:rPr>
@@ -436,7 +444,7 @@
     </w:p>
     <w:p>
       <w:pPr>
-        <w:pStyle w:val="ListParagraph"/>
+        <w:pStyle w:val="PargrafodaLista"/>
         <w:ind w:left="1065"/>
         <w:jc w:val="both"/>
         <w:rPr>
@@ -448,7 +456,7 @@
     </w:p>
     <w:p>
       <w:pPr>
-        <w:pStyle w:val="ListParagraph"/>
+        <w:pStyle w:val="PargrafodaLista"/>
         <w:numPr>
           <w:ilvl w:val="0"/>
           <w:numId w:val="1"/>
@@ -472,7 +480,7 @@
     </w:p>
     <w:p>
       <w:pPr>
-        <w:pStyle w:val="ListParagraph"/>
+        <w:pStyle w:val="PargrafodaLista"/>
         <w:spacing w:line="360" w:lineRule="auto"/>
         <w:ind w:left="1065"/>
         <w:jc w:val="both"/>
@@ -484,7 +492,7 @@
     </w:p>
     <w:p>
       <w:pPr>
-        <w:pStyle w:val="ListParagraph"/>
+        <w:pStyle w:val="PargrafodaLista"/>
         <w:numPr>
           <w:ilvl w:val="1"/>
           <w:numId w:val="1"/>
@@ -526,7 +534,7 @@
     </w:p>
     <w:p>
       <w:pPr>
-        <w:pStyle w:val="ListParagraph"/>
+        <w:pStyle w:val="PargrafodaLista"/>
         <w:numPr>
           <w:ilvl w:val="1"/>
           <w:numId w:val="1"/>
@@ -571,7 +579,25 @@
           <w:sz w:val="28"/>
           <w:szCs w:val="28"/>
         </w:rPr>
-        <w:t xml:space="preserve">Desenvolver um equipamento de aquisição, armazenamento e comunicação de dados com: capacidade de comunicação de dados via interface RS-485 e protocolo de comunicação Modbus RTU para conexão a um medidor de energia, modelo PM210 da </w:t>
+        <w:t xml:space="preserve">Desenvolver um equipamento de aquisição, armazenamento e comunicação de dados com: capacidade de comunicação de dados via interface RS-485 e protocolo de comunicação </w:t>
+      </w:r>
+      <w:proofErr w:type="spellStart"/>
+      <w:r>
+        <w:rPr>
+          <w:rFonts w:ascii="Helvetica" w:hAnsi="Helvetica" w:cs="Helvetica"/>
+          <w:sz w:val="28"/>
+          <w:szCs w:val="28"/>
+        </w:rPr>
+        <w:t>Modbus</w:t>
+      </w:r>
+      <w:proofErr w:type="spellEnd"/>
+      <w:r>
+        <w:rPr>
+          <w:rFonts w:ascii="Helvetica" w:hAnsi="Helvetica" w:cs="Helvetica"/>
+          <w:sz w:val="28"/>
+          <w:szCs w:val="28"/>
+        </w:rPr>
+        <w:t xml:space="preserve"> RTU para conexão a um medidor de energia, modelo PM210 da </w:t>
       </w:r>
       <w:r>
         <w:rPr>
@@ -603,7 +629,25 @@
           <w:sz w:val="28"/>
           <w:szCs w:val="28"/>
         </w:rPr>
-        <w:t xml:space="preserve">emperatura, modelo TS da marca Treetech; capacidade de leitura de dois sensores </w:t>
+        <w:t xml:space="preserve">emperatura, modelo TS da marca </w:t>
+      </w:r>
+      <w:proofErr w:type="spellStart"/>
+      <w:r>
+        <w:rPr>
+          <w:rFonts w:ascii="Helvetica" w:hAnsi="Helvetica" w:cs="Helvetica"/>
+          <w:sz w:val="28"/>
+          <w:szCs w:val="28"/>
+        </w:rPr>
+        <w:t>Treetech</w:t>
+      </w:r>
+      <w:proofErr w:type="spellEnd"/>
+      <w:r>
+        <w:rPr>
+          <w:rFonts w:ascii="Helvetica" w:hAnsi="Helvetica" w:cs="Helvetica"/>
+          <w:sz w:val="28"/>
+          <w:szCs w:val="28"/>
+        </w:rPr>
+        <w:t xml:space="preserve">; capacidade de leitura de dois sensores </w:t>
       </w:r>
       <w:r>
         <w:rPr>
@@ -619,7 +663,16 @@
           <w:sz w:val="28"/>
           <w:szCs w:val="28"/>
         </w:rPr>
-        <w:t xml:space="preserve"> para monitoramento do estado instantâneo da válvula de</w:t>
+        <w:t xml:space="preserve"> para monitoramento do estado instantâneo da </w:t>
+      </w:r>
+      <w:r>
+        <w:rPr>
+          <w:rFonts w:ascii="Helvetica" w:hAnsi="Helvetica" w:cs="Helvetica"/>
+          <w:sz w:val="28"/>
+          <w:szCs w:val="28"/>
+        </w:rPr>
+        <w:lastRenderedPageBreak/>
+        <w:t>válvula de</w:t>
       </w:r>
       <w:r>
         <w:rPr>
@@ -663,6 +716,7 @@
           <w:szCs w:val="28"/>
         </w:rPr>
       </w:pPr>
+      <w:proofErr w:type="gramStart"/>
       <w:r>
         <w:rPr>
           <w:rFonts w:ascii="Helvetica" w:hAnsi="Helvetica" w:cs="Helvetica"/>
@@ -671,6 +725,7 @@
         </w:rPr>
         <w:t>b)</w:t>
       </w:r>
+      <w:proofErr w:type="gramEnd"/>
       <w:r>
         <w:rPr>
           <w:rFonts w:ascii="Helvetica" w:hAnsi="Helvetica" w:cs="Helvetica"/>
@@ -694,12 +749,48 @@
           <w:sz w:val="28"/>
           <w:szCs w:val="28"/>
         </w:rPr>
-        <w:t>para recepção, armazenamento e visualização de dados com: capacidade de comunicação de dados por protocolos HTTP, TCP e IP para conexão à internet, geração de página Web que poderá ser acessada de qualquer dispositivo capaz de acessar protocolos para web (tablets, smartphones, etc); capacidade para download/exportação dos dados armazenados em formato compatível com planilha eletrônica Microsoft Excel e capacidade para visualização gráfica dos dados armazenados no equipamento.</w:t>
-      </w:r>
-    </w:p>
-    <w:p>
-      <w:pPr>
-        <w:pStyle w:val="ListParagraph"/>
+        <w:t>para recepção, armazenamento e visualização de dados com: capacidade de comunicação de dados por protocolos HTTP, TCP e IP para conexão à internet, geração de página Web que poderá ser acessada de qualquer dispositivo capaz de acessar protocolos para web (</w:t>
+      </w:r>
+      <w:proofErr w:type="spellStart"/>
+      <w:r>
+        <w:rPr>
+          <w:rFonts w:ascii="Helvetica" w:hAnsi="Helvetica" w:cs="Helvetica"/>
+          <w:sz w:val="28"/>
+          <w:szCs w:val="28"/>
+        </w:rPr>
+        <w:t>tablets</w:t>
+      </w:r>
+      <w:proofErr w:type="spellEnd"/>
+      <w:r>
+        <w:rPr>
+          <w:rFonts w:ascii="Helvetica" w:hAnsi="Helvetica" w:cs="Helvetica"/>
+          <w:sz w:val="28"/>
+          <w:szCs w:val="28"/>
+        </w:rPr>
+        <w:t xml:space="preserve">, smartphones, </w:t>
+      </w:r>
+      <w:proofErr w:type="spellStart"/>
+      <w:r>
+        <w:rPr>
+          <w:rFonts w:ascii="Helvetica" w:hAnsi="Helvetica" w:cs="Helvetica"/>
+          <w:sz w:val="28"/>
+          <w:szCs w:val="28"/>
+        </w:rPr>
+        <w:t>etc</w:t>
+      </w:r>
+      <w:proofErr w:type="spellEnd"/>
+      <w:r>
+        <w:rPr>
+          <w:rFonts w:ascii="Helvetica" w:hAnsi="Helvetica" w:cs="Helvetica"/>
+          <w:sz w:val="28"/>
+          <w:szCs w:val="28"/>
+        </w:rPr>
+        <w:t>); capacidade para download/exportação dos dados armazenados em formato compatível com planilha eletrônica Microsoft Excel e capacidade para visualização gráfica dos dados armazenados no equipamento.</w:t>
+      </w:r>
+    </w:p>
+    <w:p>
+      <w:pPr>
+        <w:pStyle w:val="PargrafodaLista"/>
         <w:ind w:left="1065"/>
         <w:rPr>
           <w:rFonts w:ascii="Helvetica" w:hAnsi="Helvetica" w:cs="Helvetica"/>
@@ -711,7 +802,7 @@
     </w:p>
     <w:p>
       <w:pPr>
-        <w:pStyle w:val="ListParagraph"/>
+        <w:pStyle w:val="PargrafodaLista"/>
         <w:numPr>
           <w:ilvl w:val="0"/>
           <w:numId w:val="1"/>
@@ -735,7 +826,7 @@
     </w:p>
     <w:p>
       <w:pPr>
-        <w:pStyle w:val="ListParagraph"/>
+        <w:pStyle w:val="PargrafodaLista"/>
         <w:ind w:left="1065"/>
         <w:rPr>
           <w:rFonts w:ascii="Helvetica" w:hAnsi="Helvetica" w:cs="Helvetica"/>
@@ -746,7 +837,7 @@
     </w:p>
     <w:p>
       <w:pPr>
-        <w:pStyle w:val="ListParagraph"/>
+        <w:pStyle w:val="PargrafodaLista"/>
         <w:ind w:left="1065"/>
         <w:jc w:val="both"/>
         <w:rPr>
@@ -768,7 +859,7 @@
     </w:p>
     <w:p>
       <w:pPr>
-        <w:pStyle w:val="ListParagraph"/>
+        <w:pStyle w:val="PargrafodaLista"/>
         <w:ind w:left="1065"/>
         <w:jc w:val="both"/>
         <w:rPr>
@@ -780,7 +871,7 @@
     </w:p>
     <w:p>
       <w:pPr>
-        <w:pStyle w:val="ListParagraph"/>
+        <w:pStyle w:val="PargrafodaLista"/>
         <w:numPr>
           <w:ilvl w:val="0"/>
           <w:numId w:val="4"/>
@@ -836,7 +927,7 @@
     </w:p>
     <w:p>
       <w:pPr>
-        <w:pStyle w:val="ListParagraph"/>
+        <w:pStyle w:val="PargrafodaLista"/>
         <w:numPr>
           <w:ilvl w:val="0"/>
           <w:numId w:val="4"/>
@@ -867,7 +958,7 @@
     </w:p>
     <w:p>
       <w:pPr>
-        <w:pStyle w:val="ListParagraph"/>
+        <w:pStyle w:val="PargrafodaLista"/>
         <w:numPr>
           <w:ilvl w:val="0"/>
           <w:numId w:val="4"/>
@@ -898,7 +989,7 @@
     </w:p>
     <w:p>
       <w:pPr>
-        <w:pStyle w:val="ListParagraph"/>
+        <w:pStyle w:val="PargrafodaLista"/>
         <w:ind w:left="1065"/>
         <w:jc w:val="both"/>
         <w:rPr>
@@ -910,7 +1001,7 @@
     </w:p>
     <w:p>
       <w:pPr>
-        <w:pStyle w:val="ListParagraph"/>
+        <w:pStyle w:val="PargrafodaLista"/>
         <w:ind w:left="1065"/>
         <w:jc w:val="both"/>
         <w:rPr>
@@ -932,7 +1023,7 @@
     </w:p>
     <w:p>
       <w:pPr>
-        <w:pStyle w:val="ListParagraph"/>
+        <w:pStyle w:val="PargrafodaLista"/>
         <w:ind w:left="1065"/>
         <w:jc w:val="both"/>
         <w:rPr>
@@ -944,7 +1035,7 @@
     </w:p>
     <w:p>
       <w:pPr>
-        <w:pStyle w:val="ListParagraph"/>
+        <w:pStyle w:val="PargrafodaLista"/>
         <w:numPr>
           <w:ilvl w:val="0"/>
           <w:numId w:val="6"/>
@@ -975,7 +1066,7 @@
     </w:p>
     <w:p>
       <w:pPr>
-        <w:pStyle w:val="ListParagraph"/>
+        <w:pStyle w:val="PargrafodaLista"/>
         <w:numPr>
           <w:ilvl w:val="0"/>
           <w:numId w:val="6"/>
@@ -1006,7 +1097,7 @@
     </w:p>
     <w:p>
       <w:pPr>
-        <w:pStyle w:val="ListParagraph"/>
+        <w:pStyle w:val="PargrafodaLista"/>
         <w:numPr>
           <w:ilvl w:val="0"/>
           <w:numId w:val="6"/>
@@ -1062,7 +1153,7 @@
     </w:p>
     <w:p>
       <w:pPr>
-        <w:pStyle w:val="ListParagraph"/>
+        <w:pStyle w:val="PargrafodaLista"/>
         <w:numPr>
           <w:ilvl w:val="0"/>
           <w:numId w:val="6"/>
@@ -1081,6 +1172,7 @@
           <w:sz w:val="28"/>
           <w:szCs w:val="28"/>
         </w:rPr>
+        <w:lastRenderedPageBreak/>
         <w:t>Software</w:t>
       </w:r>
       <w:r>
@@ -1110,7 +1202,7 @@
     </w:p>
     <w:p>
       <w:pPr>
-        <w:pStyle w:val="ListParagraph"/>
+        <w:pStyle w:val="PargrafodaLista"/>
         <w:numPr>
           <w:ilvl w:val="0"/>
           <w:numId w:val="8"/>
@@ -1122,6 +1214,7 @@
           <w:szCs w:val="28"/>
         </w:rPr>
       </w:pPr>
+      <w:proofErr w:type="gramStart"/>
       <w:r>
         <w:rPr>
           <w:rFonts w:ascii="Helvetica" w:hAnsi="Helvetica" w:cs="Helvetica"/>
@@ -1130,6 +1223,7 @@
         </w:rPr>
         <w:t>Taxa</w:t>
       </w:r>
+      <w:proofErr w:type="gramEnd"/>
       <w:r>
         <w:rPr>
           <w:rFonts w:ascii="Helvetica" w:hAnsi="Helvetica" w:cs="Helvetica"/>
@@ -1149,7 +1243,7 @@
     </w:p>
     <w:p>
       <w:pPr>
-        <w:pStyle w:val="ListParagraph"/>
+        <w:pStyle w:val="PargrafodaLista"/>
         <w:ind w:left="1065"/>
         <w:rPr>
           <w:rFonts w:ascii="Helvetica" w:hAnsi="Helvetica" w:cs="Helvetica"/>
@@ -1160,7 +1254,7 @@
     </w:p>
     <w:p>
       <w:pPr>
-        <w:pStyle w:val="ListParagraph"/>
+        <w:pStyle w:val="PargrafodaLista"/>
         <w:numPr>
           <w:ilvl w:val="0"/>
           <w:numId w:val="1"/>
@@ -1184,7 +1278,7 @@
     </w:p>
     <w:p>
       <w:pPr>
-        <w:pStyle w:val="ListParagraph"/>
+        <w:pStyle w:val="PargrafodaLista"/>
         <w:ind w:left="1065" w:firstLine="351"/>
         <w:rPr>
           <w:rFonts w:ascii="Helvetica" w:hAnsi="Helvetica" w:cs="Helvetica"/>
@@ -1195,7 +1289,7 @@
     </w:p>
     <w:p>
       <w:pPr>
-        <w:pStyle w:val="ListParagraph"/>
+        <w:pStyle w:val="PargrafodaLista"/>
         <w:ind w:left="1065"/>
         <w:jc w:val="both"/>
         <w:rPr>
@@ -1215,7 +1309,7 @@
     </w:p>
     <w:p>
       <w:pPr>
-        <w:pStyle w:val="ListParagraph"/>
+        <w:pStyle w:val="PargrafodaLista"/>
         <w:ind w:left="1065"/>
         <w:jc w:val="both"/>
         <w:rPr>
@@ -1227,7 +1321,7 @@
     </w:p>
     <w:p>
       <w:pPr>
-        <w:pStyle w:val="ListParagraph"/>
+        <w:pStyle w:val="PargrafodaLista"/>
         <w:numPr>
           <w:ilvl w:val="0"/>
           <w:numId w:val="2"/>
@@ -1250,7 +1344,7 @@
     </w:p>
     <w:p>
       <w:pPr>
-        <w:pStyle w:val="ListParagraph"/>
+        <w:pStyle w:val="PargrafodaLista"/>
         <w:numPr>
           <w:ilvl w:val="0"/>
           <w:numId w:val="2"/>
@@ -1273,7 +1367,7 @@
     </w:p>
     <w:p>
       <w:pPr>
-        <w:pStyle w:val="ListParagraph"/>
+        <w:pStyle w:val="PargrafodaLista"/>
         <w:numPr>
           <w:ilvl w:val="0"/>
           <w:numId w:val="2"/>
@@ -1291,12 +1385,30 @@
           <w:sz w:val="28"/>
           <w:szCs w:val="28"/>
         </w:rPr>
-        <w:t>Medidor de energia, com saída RS-485 e protocolo de comunicação Modbus RTU;</w:t>
-      </w:r>
-    </w:p>
-    <w:p>
-      <w:pPr>
-        <w:pStyle w:val="ListParagraph"/>
+        <w:t xml:space="preserve">Medidor de energia, com saída RS-485 e protocolo de comunicação </w:t>
+      </w:r>
+      <w:proofErr w:type="spellStart"/>
+      <w:r>
+        <w:rPr>
+          <w:rFonts w:ascii="Helvetica" w:hAnsi="Helvetica" w:cs="Helvetica"/>
+          <w:sz w:val="28"/>
+          <w:szCs w:val="28"/>
+        </w:rPr>
+        <w:t>Modbus</w:t>
+      </w:r>
+      <w:proofErr w:type="spellEnd"/>
+      <w:r>
+        <w:rPr>
+          <w:rFonts w:ascii="Helvetica" w:hAnsi="Helvetica" w:cs="Helvetica"/>
+          <w:sz w:val="28"/>
+          <w:szCs w:val="28"/>
+        </w:rPr>
+        <w:t xml:space="preserve"> RTU;</w:t>
+      </w:r>
+    </w:p>
+    <w:p>
+      <w:pPr>
+        <w:pStyle w:val="PargrafodaLista"/>
         <w:numPr>
           <w:ilvl w:val="0"/>
           <w:numId w:val="2"/>
@@ -1314,12 +1426,30 @@
           <w:sz w:val="28"/>
           <w:szCs w:val="28"/>
         </w:rPr>
-        <w:t>Controlador de temperatura, com saída RS-485 e protocolo de comunicação Modbus RTU.</w:t>
-      </w:r>
-    </w:p>
-    <w:p>
-      <w:pPr>
-        <w:pStyle w:val="ListParagraph"/>
+        <w:t xml:space="preserve">Controlador de temperatura, com saída RS-485 e protocolo de comunicação </w:t>
+      </w:r>
+      <w:proofErr w:type="spellStart"/>
+      <w:r>
+        <w:rPr>
+          <w:rFonts w:ascii="Helvetica" w:hAnsi="Helvetica" w:cs="Helvetica"/>
+          <w:sz w:val="28"/>
+          <w:szCs w:val="28"/>
+        </w:rPr>
+        <w:t>Modbus</w:t>
+      </w:r>
+      <w:proofErr w:type="spellEnd"/>
+      <w:r>
+        <w:rPr>
+          <w:rFonts w:ascii="Helvetica" w:hAnsi="Helvetica" w:cs="Helvetica"/>
+          <w:sz w:val="28"/>
+          <w:szCs w:val="28"/>
+        </w:rPr>
+        <w:t xml:space="preserve"> RTU.</w:t>
+      </w:r>
+    </w:p>
+    <w:p>
+      <w:pPr>
+        <w:pStyle w:val="PargrafodaLista"/>
         <w:ind w:left="1065"/>
         <w:jc w:val="both"/>
         <w:rPr>
@@ -1331,7 +1461,7 @@
     </w:p>
     <w:p>
       <w:pPr>
-        <w:pStyle w:val="ListParagraph"/>
+        <w:pStyle w:val="PargrafodaLista"/>
         <w:ind w:left="1065"/>
         <w:jc w:val="both"/>
         <w:rPr>
@@ -1351,7 +1481,7 @@
     </w:p>
     <w:p>
       <w:pPr>
-        <w:pStyle w:val="ListParagraph"/>
+        <w:pStyle w:val="PargrafodaLista"/>
         <w:numPr>
           <w:ilvl w:val="0"/>
           <w:numId w:val="9"/>
@@ -1369,12 +1499,30 @@
           <w:sz w:val="28"/>
           <w:szCs w:val="28"/>
         </w:rPr>
-        <w:t>Válvula de alívio de pressão: o sistema de monitoramento deve indicar o status instantâneo da válvula e se ela teve alguma atuação por sobrepressão;</w:t>
-      </w:r>
-    </w:p>
-    <w:p>
-      <w:pPr>
-        <w:pStyle w:val="ListParagraph"/>
+        <w:t xml:space="preserve">Válvula de alívio de pressão: o sistema de monitoramento deve indicar o status instantâneo da válvula e se ela teve alguma atuação por </w:t>
+      </w:r>
+      <w:proofErr w:type="spellStart"/>
+      <w:r>
+        <w:rPr>
+          <w:rFonts w:ascii="Helvetica" w:hAnsi="Helvetica" w:cs="Helvetica"/>
+          <w:sz w:val="28"/>
+          <w:szCs w:val="28"/>
+        </w:rPr>
+        <w:t>sobrepressão</w:t>
+      </w:r>
+      <w:proofErr w:type="spellEnd"/>
+      <w:r>
+        <w:rPr>
+          <w:rFonts w:ascii="Helvetica" w:hAnsi="Helvetica" w:cs="Helvetica"/>
+          <w:sz w:val="28"/>
+          <w:szCs w:val="28"/>
+        </w:rPr>
+        <w:t>;</w:t>
+      </w:r>
+    </w:p>
+    <w:p>
+      <w:pPr>
+        <w:pStyle w:val="PargrafodaLista"/>
         <w:numPr>
           <w:ilvl w:val="0"/>
           <w:numId w:val="9"/>
@@ -1397,7 +1545,7 @@
     </w:p>
     <w:p>
       <w:pPr>
-        <w:pStyle w:val="ListParagraph"/>
+        <w:pStyle w:val="PargrafodaLista"/>
         <w:ind w:left="1065"/>
         <w:jc w:val="both"/>
         <w:rPr>
@@ -1417,7 +1565,7 @@
     </w:p>
     <w:p>
       <w:pPr>
-        <w:pStyle w:val="ListParagraph"/>
+        <w:pStyle w:val="PargrafodaLista"/>
         <w:ind w:left="1065"/>
         <w:jc w:val="both"/>
         <w:rPr>
@@ -1432,7 +1580,34 @@
           <w:sz w:val="28"/>
           <w:szCs w:val="28"/>
         </w:rPr>
-        <w:t xml:space="preserve">Para os acessórios com saída RS-485 e protocolo de comunicação Modbus RTU, o sistema de monitoramento deverá fornecer de maneira remota os dados já disponibilizados por eles localmente no </w:t>
+        <w:t xml:space="preserve">Para os acessórios com saída RS-485 e protocolo de comunicação </w:t>
+      </w:r>
+      <w:proofErr w:type="spellStart"/>
+      <w:r>
+        <w:rPr>
+          <w:rFonts w:ascii="Helvetica" w:hAnsi="Helvetica" w:cs="Helvetica"/>
+          <w:sz w:val="28"/>
+          <w:szCs w:val="28"/>
+        </w:rPr>
+        <w:t>Modbus</w:t>
+      </w:r>
+      <w:proofErr w:type="spellEnd"/>
+      <w:r>
+        <w:rPr>
+          <w:rFonts w:ascii="Helvetica" w:hAnsi="Helvetica" w:cs="Helvetica"/>
+          <w:sz w:val="28"/>
+          <w:szCs w:val="28"/>
+        </w:rPr>
+        <w:t xml:space="preserve"> RTU, o sistema de monitoramento deverá fornecer de maneira remota os dados já </w:t>
+      </w:r>
+      <w:r>
+        <w:rPr>
+          <w:rFonts w:ascii="Helvetica" w:hAnsi="Helvetica" w:cs="Helvetica"/>
+          <w:sz w:val="28"/>
+          <w:szCs w:val="28"/>
+        </w:rPr>
+        <w:lastRenderedPageBreak/>
+        <w:t xml:space="preserve">disponibilizados por eles localmente no </w:t>
       </w:r>
       <w:r>
         <w:rPr>
@@ -1454,7 +1629,7 @@
     </w:p>
     <w:p>
       <w:pPr>
-        <w:pStyle w:val="ListParagraph"/>
+        <w:pStyle w:val="PargrafodaLista"/>
         <w:numPr>
           <w:ilvl w:val="0"/>
           <w:numId w:val="10"/>
@@ -1493,7 +1668,7 @@
     </w:p>
     <w:p>
       <w:pPr>
-        <w:pStyle w:val="ListParagraph"/>
+        <w:pStyle w:val="PargrafodaLista"/>
         <w:numPr>
           <w:ilvl w:val="0"/>
           <w:numId w:val="11"/>
@@ -1516,7 +1691,7 @@
     </w:p>
     <w:p>
       <w:pPr>
-        <w:pStyle w:val="ListParagraph"/>
+        <w:pStyle w:val="PargrafodaLista"/>
         <w:numPr>
           <w:ilvl w:val="1"/>
           <w:numId w:val="11"/>
@@ -1539,7 +1714,7 @@
     </w:p>
     <w:p>
       <w:pPr>
-        <w:pStyle w:val="ListParagraph"/>
+        <w:pStyle w:val="PargrafodaLista"/>
         <w:numPr>
           <w:ilvl w:val="1"/>
           <w:numId w:val="11"/>
@@ -1562,7 +1737,7 @@
     </w:p>
     <w:p>
       <w:pPr>
-        <w:pStyle w:val="ListParagraph"/>
+        <w:pStyle w:val="PargrafodaLista"/>
         <w:numPr>
           <w:ilvl w:val="1"/>
           <w:numId w:val="11"/>
@@ -1574,18 +1749,28 @@
           <w:szCs w:val="28"/>
         </w:rPr>
       </w:pPr>
-      <w:r>
-        <w:rPr>
-          <w:rFonts w:ascii="Helvetica" w:hAnsi="Helvetica" w:cs="Helvetica"/>
-          <w:sz w:val="28"/>
-          <w:szCs w:val="28"/>
-        </w:rPr>
-        <w:t>Freqüência;</w:t>
-      </w:r>
-    </w:p>
-    <w:p>
-      <w:pPr>
-        <w:pStyle w:val="ListParagraph"/>
+      <w:proofErr w:type="spellStart"/>
+      <w:r>
+        <w:rPr>
+          <w:rFonts w:ascii="Helvetica" w:hAnsi="Helvetica" w:cs="Helvetica"/>
+          <w:sz w:val="28"/>
+          <w:szCs w:val="28"/>
+        </w:rPr>
+        <w:t>Freqüência</w:t>
+      </w:r>
+      <w:proofErr w:type="spellEnd"/>
+      <w:r>
+        <w:rPr>
+          <w:rFonts w:ascii="Helvetica" w:hAnsi="Helvetica" w:cs="Helvetica"/>
+          <w:sz w:val="28"/>
+          <w:szCs w:val="28"/>
+        </w:rPr>
+        <w:t>;</w:t>
+      </w:r>
+    </w:p>
+    <w:p>
+      <w:pPr>
+        <w:pStyle w:val="PargrafodaLista"/>
         <w:numPr>
           <w:ilvl w:val="1"/>
           <w:numId w:val="11"/>
@@ -1608,7 +1793,7 @@
     </w:p>
     <w:p>
       <w:pPr>
-        <w:pStyle w:val="ListParagraph"/>
+        <w:pStyle w:val="PargrafodaLista"/>
         <w:numPr>
           <w:ilvl w:val="1"/>
           <w:numId w:val="11"/>
@@ -1631,7 +1816,7 @@
     </w:p>
     <w:p>
       <w:pPr>
-        <w:pStyle w:val="ListParagraph"/>
+        <w:pStyle w:val="PargrafodaLista"/>
         <w:numPr>
           <w:ilvl w:val="1"/>
           <w:numId w:val="11"/>
@@ -1654,7 +1839,7 @@
     </w:p>
     <w:p>
       <w:pPr>
-        <w:pStyle w:val="ListParagraph"/>
+        <w:pStyle w:val="PargrafodaLista"/>
         <w:numPr>
           <w:ilvl w:val="1"/>
           <w:numId w:val="11"/>
@@ -1677,7 +1862,7 @@
     </w:p>
     <w:p>
       <w:pPr>
-        <w:pStyle w:val="ListParagraph"/>
+        <w:pStyle w:val="PargrafodaLista"/>
         <w:numPr>
           <w:ilvl w:val="0"/>
           <w:numId w:val="11"/>
@@ -1700,7 +1885,7 @@
     </w:p>
     <w:p>
       <w:pPr>
-        <w:pStyle w:val="ListParagraph"/>
+        <w:pStyle w:val="PargrafodaLista"/>
         <w:numPr>
           <w:ilvl w:val="1"/>
           <w:numId w:val="11"/>
@@ -1723,7 +1908,7 @@
     </w:p>
     <w:p>
       <w:pPr>
-        <w:pStyle w:val="ListParagraph"/>
+        <w:pStyle w:val="PargrafodaLista"/>
         <w:numPr>
           <w:ilvl w:val="1"/>
           <w:numId w:val="11"/>
@@ -1746,7 +1931,7 @@
     </w:p>
     <w:p>
       <w:pPr>
-        <w:pStyle w:val="ListParagraph"/>
+        <w:pStyle w:val="PargrafodaLista"/>
         <w:numPr>
           <w:ilvl w:val="1"/>
           <w:numId w:val="11"/>
@@ -1769,7 +1954,7 @@
     </w:p>
     <w:p>
       <w:pPr>
-        <w:pStyle w:val="ListParagraph"/>
+        <w:pStyle w:val="PargrafodaLista"/>
         <w:numPr>
           <w:ilvl w:val="0"/>
           <w:numId w:val="11"/>
@@ -1792,7 +1977,7 @@
     </w:p>
     <w:p>
       <w:pPr>
-        <w:pStyle w:val="ListParagraph"/>
+        <w:pStyle w:val="PargrafodaLista"/>
         <w:numPr>
           <w:ilvl w:val="1"/>
           <w:numId w:val="11"/>
@@ -1815,7 +2000,7 @@
     </w:p>
     <w:p>
       <w:pPr>
-        <w:pStyle w:val="ListParagraph"/>
+        <w:pStyle w:val="PargrafodaLista"/>
         <w:numPr>
           <w:ilvl w:val="1"/>
           <w:numId w:val="11"/>
@@ -1838,7 +2023,7 @@
     </w:p>
     <w:p>
       <w:pPr>
-        <w:pStyle w:val="ListParagraph"/>
+        <w:pStyle w:val="PargrafodaLista"/>
         <w:numPr>
           <w:ilvl w:val="1"/>
           <w:numId w:val="11"/>
@@ -1861,7 +2046,7 @@
     </w:p>
     <w:p>
       <w:pPr>
-        <w:pStyle w:val="ListParagraph"/>
+        <w:pStyle w:val="PargrafodaLista"/>
         <w:numPr>
           <w:ilvl w:val="1"/>
           <w:numId w:val="11"/>
@@ -1884,7 +2069,7 @@
     </w:p>
     <w:p>
       <w:pPr>
-        <w:pStyle w:val="ListParagraph"/>
+        <w:pStyle w:val="PargrafodaLista"/>
         <w:numPr>
           <w:ilvl w:val="1"/>
           <w:numId w:val="11"/>
@@ -1907,7 +2092,7 @@
     </w:p>
     <w:p>
       <w:pPr>
-        <w:pStyle w:val="ListParagraph"/>
+        <w:pStyle w:val="PargrafodaLista"/>
         <w:numPr>
           <w:ilvl w:val="1"/>
           <w:numId w:val="11"/>
@@ -1930,7 +2115,7 @@
     </w:p>
     <w:p>
       <w:pPr>
-        <w:pStyle w:val="ListParagraph"/>
+        <w:pStyle w:val="PargrafodaLista"/>
         <w:numPr>
           <w:ilvl w:val="1"/>
           <w:numId w:val="11"/>
@@ -1953,7 +2138,7 @@
     </w:p>
     <w:p>
       <w:pPr>
-        <w:pStyle w:val="ListParagraph"/>
+        <w:pStyle w:val="PargrafodaLista"/>
         <w:ind w:left="1065"/>
         <w:jc w:val="both"/>
         <w:rPr>
@@ -1965,7 +2150,7 @@
     </w:p>
     <w:p>
       <w:pPr>
-        <w:pStyle w:val="ListParagraph"/>
+        <w:pStyle w:val="PargrafodaLista"/>
         <w:numPr>
           <w:ilvl w:val="0"/>
           <w:numId w:val="12"/>
@@ -1983,12 +2168,30 @@
           <w:sz w:val="28"/>
           <w:szCs w:val="28"/>
         </w:rPr>
-        <w:t>Controlador de Temperatura – TS – Marca Treetech: este equipamento fornecerá ao sistema de monitoramento as seguintes grandezas:</w:t>
-      </w:r>
-    </w:p>
-    <w:p>
-      <w:pPr>
-        <w:pStyle w:val="ListParagraph"/>
+        <w:t xml:space="preserve">Controlador de Temperatura – TS – Marca </w:t>
+      </w:r>
+      <w:proofErr w:type="spellStart"/>
+      <w:r>
+        <w:rPr>
+          <w:rFonts w:ascii="Helvetica" w:hAnsi="Helvetica" w:cs="Helvetica"/>
+          <w:sz w:val="28"/>
+          <w:szCs w:val="28"/>
+        </w:rPr>
+        <w:t>Treetech</w:t>
+      </w:r>
+      <w:proofErr w:type="spellEnd"/>
+      <w:r>
+        <w:rPr>
+          <w:rFonts w:ascii="Helvetica" w:hAnsi="Helvetica" w:cs="Helvetica"/>
+          <w:sz w:val="28"/>
+          <w:szCs w:val="28"/>
+        </w:rPr>
+        <w:t>: este equipamento fornecerá ao sistema de monitoramento as seguintes grandezas:</w:t>
+      </w:r>
+    </w:p>
+    <w:p>
+      <w:pPr>
+        <w:pStyle w:val="PargrafodaLista"/>
         <w:numPr>
           <w:ilvl w:val="1"/>
           <w:numId w:val="12"/>
@@ -2011,7 +2214,7 @@
     </w:p>
     <w:p>
       <w:pPr>
-        <w:pStyle w:val="ListParagraph"/>
+        <w:pStyle w:val="PargrafodaLista"/>
         <w:numPr>
           <w:ilvl w:val="1"/>
           <w:numId w:val="12"/>
@@ -2034,7 +2237,7 @@
     </w:p>
     <w:p>
       <w:pPr>
-        <w:pStyle w:val="ListParagraph"/>
+        <w:pStyle w:val="PargrafodaLista"/>
         <w:ind w:left="2505"/>
         <w:jc w:val="both"/>
         <w:rPr>
@@ -2046,7 +2249,7 @@
     </w:p>
     <w:p>
       <w:pPr>
-        <w:pStyle w:val="ListParagraph"/>
+        <w:pStyle w:val="PargrafodaLista"/>
         <w:ind w:left="1065"/>
         <w:jc w:val="both"/>
         <w:rPr>
@@ -2058,7 +2261,7 @@
     </w:p>
     <w:p>
       <w:pPr>
-        <w:pStyle w:val="ListParagraph"/>
+        <w:pStyle w:val="PargrafodaLista"/>
         <w:ind w:left="1065"/>
         <w:jc w:val="both"/>
         <w:rPr>
@@ -2070,7 +2273,7 @@
     </w:p>
     <w:p>
       <w:pPr>
-        <w:pStyle w:val="ListParagraph"/>
+        <w:pStyle w:val="PargrafodaLista"/>
         <w:ind w:left="1065"/>
         <w:jc w:val="both"/>
         <w:rPr>
@@ -2082,7 +2285,7 @@
     </w:p>
     <w:p>
       <w:pPr>
-        <w:pStyle w:val="ListParagraph"/>
+        <w:pStyle w:val="PargrafodaLista"/>
         <w:numPr>
           <w:ilvl w:val="0"/>
           <w:numId w:val="1"/>
@@ -2101,12 +2304,13 @@
           <w:sz w:val="40"/>
           <w:szCs w:val="40"/>
         </w:rPr>
+        <w:lastRenderedPageBreak/>
         <w:t>Hardware</w:t>
       </w:r>
     </w:p>
     <w:p>
       <w:pPr>
-        <w:pStyle w:val="ListParagraph"/>
+        <w:pStyle w:val="PargrafodaLista"/>
         <w:ind w:left="1065"/>
         <w:rPr>
           <w:rFonts w:ascii="Helvetica" w:hAnsi="Helvetica" w:cs="Helvetica"/>
@@ -2118,7 +2322,7 @@
     </w:p>
     <w:p>
       <w:pPr>
-        <w:pStyle w:val="ListParagraph"/>
+        <w:pStyle w:val="PargrafodaLista"/>
         <w:ind w:left="1065"/>
         <w:jc w:val="both"/>
         <w:rPr>
@@ -2138,7 +2342,7 @@
     </w:p>
     <w:p>
       <w:pPr>
-        <w:pStyle w:val="ListParagraph"/>
+        <w:pStyle w:val="PargrafodaLista"/>
         <w:ind w:left="1065"/>
         <w:jc w:val="both"/>
         <w:rPr>
@@ -2150,7 +2354,7 @@
     </w:p>
     <w:p>
       <w:pPr>
-        <w:pStyle w:val="ListParagraph"/>
+        <w:pStyle w:val="PargrafodaLista"/>
         <w:numPr>
           <w:ilvl w:val="0"/>
           <w:numId w:val="15"/>
@@ -2169,12 +2373,30 @@
           <w:sz w:val="28"/>
           <w:szCs w:val="28"/>
         </w:rPr>
-        <w:t>Placa controladora Atmega 2560.</w:t>
-      </w:r>
-    </w:p>
-    <w:p>
-      <w:pPr>
-        <w:pStyle w:val="ListParagraph"/>
+        <w:t xml:space="preserve">Placa controladora </w:t>
+      </w:r>
+      <w:proofErr w:type="spellStart"/>
+      <w:r>
+        <w:rPr>
+          <w:rFonts w:ascii="Helvetica" w:hAnsi="Helvetica" w:cs="Helvetica"/>
+          <w:sz w:val="28"/>
+          <w:szCs w:val="28"/>
+        </w:rPr>
+        <w:t>Atmega</w:t>
+      </w:r>
+      <w:proofErr w:type="spellEnd"/>
+      <w:r>
+        <w:rPr>
+          <w:rFonts w:ascii="Helvetica" w:hAnsi="Helvetica" w:cs="Helvetica"/>
+          <w:sz w:val="28"/>
+          <w:szCs w:val="28"/>
+        </w:rPr>
+        <w:t xml:space="preserve"> 2560.</w:t>
+      </w:r>
+    </w:p>
+    <w:p>
+      <w:pPr>
+        <w:pStyle w:val="PargrafodaLista"/>
         <w:numPr>
           <w:ilvl w:val="0"/>
           <w:numId w:val="15"/>
@@ -2198,7 +2420,7 @@
     </w:p>
     <w:p>
       <w:pPr>
-        <w:pStyle w:val="ListParagraph"/>
+        <w:pStyle w:val="PargrafodaLista"/>
         <w:numPr>
           <w:ilvl w:val="0"/>
           <w:numId w:val="15"/>
@@ -2222,7 +2444,7 @@
     </w:p>
     <w:p>
       <w:pPr>
-        <w:pStyle w:val="ListParagraph"/>
+        <w:pStyle w:val="PargrafodaLista"/>
         <w:numPr>
           <w:ilvl w:val="0"/>
           <w:numId w:val="15"/>
@@ -2241,12 +2463,30 @@
           <w:sz w:val="28"/>
           <w:szCs w:val="28"/>
         </w:rPr>
-        <w:t>Placa de interface RS232, conectores “borne” para sensores mecânicos e LEDs de indicação.</w:t>
-      </w:r>
-    </w:p>
-    <w:p>
-      <w:pPr>
-        <w:pStyle w:val="ListParagraph"/>
+        <w:t xml:space="preserve">Placa de interface RS232, conectores “borne” para sensores mecânicos e </w:t>
+      </w:r>
+      <w:proofErr w:type="spellStart"/>
+      <w:r>
+        <w:rPr>
+          <w:rFonts w:ascii="Helvetica" w:hAnsi="Helvetica" w:cs="Helvetica"/>
+          <w:sz w:val="28"/>
+          <w:szCs w:val="28"/>
+        </w:rPr>
+        <w:t>LEDs</w:t>
+      </w:r>
+      <w:proofErr w:type="spellEnd"/>
+      <w:r>
+        <w:rPr>
+          <w:rFonts w:ascii="Helvetica" w:hAnsi="Helvetica" w:cs="Helvetica"/>
+          <w:sz w:val="28"/>
+          <w:szCs w:val="28"/>
+        </w:rPr>
+        <w:t xml:space="preserve"> de indicação.</w:t>
+      </w:r>
+    </w:p>
+    <w:p>
+      <w:pPr>
+        <w:pStyle w:val="PargrafodaLista"/>
         <w:numPr>
           <w:ilvl w:val="0"/>
           <w:numId w:val="15"/>
@@ -2270,7 +2510,7 @@
     </w:p>
     <w:p>
       <w:pPr>
-        <w:pStyle w:val="ListParagraph"/>
+        <w:pStyle w:val="PargrafodaLista"/>
         <w:numPr>
           <w:ilvl w:val="0"/>
           <w:numId w:val="15"/>
@@ -2293,7 +2533,7 @@
     </w:p>
     <w:p>
       <w:pPr>
-        <w:pStyle w:val="ListParagraph"/>
+        <w:pStyle w:val="PargrafodaLista"/>
         <w:ind w:left="1425"/>
         <w:jc w:val="both"/>
         <w:rPr>
@@ -2375,15 +2615,15 @@
           <w:szCs w:val="40"/>
         </w:rPr>
         <w:pict>
-          <v:shape id="_x0000_i1026" type="#_x0000_t75" style="width:423.75pt;height:108.75pt">
-            <v:imagedata r:id="rId8" o:title=""/>
+          <v:shape id="_x0000_i1026" type="#_x0000_t75" style="width:423.3pt;height:109.25pt">
+            <v:imagedata r:id="rId9" o:title=""/>
           </v:shape>
         </w:pict>
       </w:r>
     </w:p>
     <w:p>
       <w:pPr>
-        <w:pStyle w:val="ListParagraph"/>
+        <w:pStyle w:val="PargrafodaLista"/>
         <w:ind w:left="1425"/>
         <w:jc w:val="center"/>
         <w:rPr>
@@ -2396,7 +2636,7 @@
     </w:p>
     <w:p>
       <w:pPr>
-        <w:pStyle w:val="ListParagraph"/>
+        <w:pStyle w:val="PargrafodaLista"/>
         <w:numPr>
           <w:ilvl w:val="0"/>
           <w:numId w:val="1"/>
@@ -2420,7 +2660,7 @@
     </w:p>
     <w:p>
       <w:pPr>
-        <w:pStyle w:val="ListParagraph"/>
+        <w:pStyle w:val="PargrafodaLista"/>
         <w:ind w:left="1065"/>
         <w:rPr>
           <w:rFonts w:ascii="Helvetica" w:hAnsi="Helvetica" w:cs="Helvetica"/>
@@ -2432,7 +2672,7 @@
     </w:p>
     <w:p>
       <w:pPr>
-        <w:pStyle w:val="ListParagraph"/>
+        <w:pStyle w:val="PargrafodaLista"/>
         <w:ind w:left="1065"/>
         <w:jc w:val="both"/>
         <w:rPr>
@@ -2455,12 +2695,30 @@
           <w:sz w:val="28"/>
           <w:szCs w:val="28"/>
         </w:rPr>
-        <w:t>, totalizando 4 camadas, conforme ilustrado abaixo:</w:t>
-      </w:r>
-    </w:p>
-    <w:p>
-      <w:pPr>
-        <w:pStyle w:val="ListParagraph"/>
+        <w:t xml:space="preserve">, totalizando </w:t>
+      </w:r>
+      <w:proofErr w:type="gramStart"/>
+      <w:r>
+        <w:rPr>
+          <w:rFonts w:ascii="Helvetica" w:hAnsi="Helvetica" w:cs="Helvetica"/>
+          <w:sz w:val="28"/>
+          <w:szCs w:val="28"/>
+        </w:rPr>
+        <w:t>4</w:t>
+      </w:r>
+      <w:proofErr w:type="gramEnd"/>
+      <w:r>
+        <w:rPr>
+          <w:rFonts w:ascii="Helvetica" w:hAnsi="Helvetica" w:cs="Helvetica"/>
+          <w:sz w:val="28"/>
+          <w:szCs w:val="28"/>
+        </w:rPr>
+        <w:t xml:space="preserve"> camadas, conforme ilustrado abaixo:</w:t>
+      </w:r>
+    </w:p>
+    <w:p>
+      <w:pPr>
+        <w:pStyle w:val="PargrafodaLista"/>
         <w:ind w:left="1065"/>
         <w:rPr>
           <w:rFonts w:ascii="Helvetica" w:hAnsi="Helvetica" w:cs="Helvetica"/>
@@ -2471,7 +2729,7 @@
     </w:p>
     <w:p>
       <w:pPr>
-        <w:pStyle w:val="ListParagraph"/>
+        <w:pStyle w:val="PargrafodaLista"/>
         <w:ind w:left="1065"/>
         <w:rPr>
           <w:rFonts w:ascii="Helvetica" w:hAnsi="Helvetica" w:cs="Helvetica"/>
@@ -2489,16 +2747,17 @@
           <w:szCs w:val="40"/>
           <w:lang w:eastAsia="pt-BR"/>
         </w:rPr>
+        <w:lastRenderedPageBreak/>
         <w:pict>
-          <v:shape id="Imagem 4" o:spid="_x0000_i1027" type="#_x0000_t75" style="width:420pt;height:231.75pt;visibility:visible">
-            <v:imagedata r:id="rId9" o:title=""/>
+          <v:shape id="Imagem 4" o:spid="_x0000_i1027" type="#_x0000_t75" style="width:419.6pt;height:232.15pt;visibility:visible">
+            <v:imagedata r:id="rId10" o:title=""/>
           </v:shape>
         </w:pict>
       </w:r>
     </w:p>
     <w:p>
       <w:pPr>
-        <w:pStyle w:val="ListParagraph"/>
+        <w:pStyle w:val="PargrafodaLista"/>
         <w:ind w:left="1065"/>
         <w:jc w:val="center"/>
         <w:rPr>
@@ -2518,7 +2777,7 @@
     </w:p>
     <w:p>
       <w:pPr>
-        <w:pStyle w:val="ListParagraph"/>
+        <w:pStyle w:val="PargrafodaLista"/>
         <w:ind w:left="1065"/>
         <w:jc w:val="center"/>
         <w:rPr>
@@ -2530,7 +2789,7 @@
     </w:p>
     <w:p>
       <w:pPr>
-        <w:pStyle w:val="ListParagraph"/>
+        <w:pStyle w:val="PargrafodaLista"/>
         <w:ind w:left="1065"/>
         <w:jc w:val="center"/>
         <w:rPr>
@@ -2542,7 +2801,7 @@
     </w:p>
     <w:p>
       <w:pPr>
-        <w:pStyle w:val="ListParagraph"/>
+        <w:pStyle w:val="PargrafodaLista"/>
         <w:numPr>
           <w:ilvl w:val="1"/>
           <w:numId w:val="1"/>
@@ -2566,7 +2825,7 @@
     </w:p>
     <w:p>
       <w:pPr>
-        <w:pStyle w:val="ListParagraph"/>
+        <w:pStyle w:val="PargrafodaLista"/>
         <w:ind w:left="1425"/>
         <w:rPr>
           <w:rFonts w:ascii="Helvetica" w:hAnsi="Helvetica" w:cs="Helvetica"/>
@@ -2578,7 +2837,7 @@
     </w:p>
     <w:p>
       <w:pPr>
-        <w:pStyle w:val="ListParagraph"/>
+        <w:pStyle w:val="PargrafodaLista"/>
         <w:numPr>
           <w:ilvl w:val="0"/>
           <w:numId w:val="16"/>
@@ -2634,7 +2893,7 @@
     </w:p>
     <w:p>
       <w:pPr>
-        <w:pStyle w:val="ListParagraph"/>
+        <w:pStyle w:val="PargrafodaLista"/>
         <w:numPr>
           <w:ilvl w:val="1"/>
           <w:numId w:val="16"/>
@@ -2652,12 +2911,48 @@
           <w:sz w:val="28"/>
           <w:szCs w:val="28"/>
         </w:rPr>
-        <w:t>GPIO – entradas e saídas digitais de propósito geral. Utilizado para acionamento de LEDs e leitura de sensores.</w:t>
-      </w:r>
-    </w:p>
-    <w:p>
-      <w:pPr>
-        <w:pStyle w:val="ListParagraph"/>
+        <w:t xml:space="preserve">GPIO – entradas e saídas </w:t>
+      </w:r>
+      <w:proofErr w:type="gramStart"/>
+      <w:r>
+        <w:rPr>
+          <w:rFonts w:ascii="Helvetica" w:hAnsi="Helvetica" w:cs="Helvetica"/>
+          <w:sz w:val="28"/>
+          <w:szCs w:val="28"/>
+        </w:rPr>
+        <w:t>digitais de propósito geral</w:t>
+      </w:r>
+      <w:proofErr w:type="gramEnd"/>
+      <w:r>
+        <w:rPr>
+          <w:rFonts w:ascii="Helvetica" w:hAnsi="Helvetica" w:cs="Helvetica"/>
+          <w:sz w:val="28"/>
+          <w:szCs w:val="28"/>
+        </w:rPr>
+        <w:t xml:space="preserve">. Utilizado para acionamento de </w:t>
+      </w:r>
+      <w:proofErr w:type="spellStart"/>
+      <w:r>
+        <w:rPr>
+          <w:rFonts w:ascii="Helvetica" w:hAnsi="Helvetica" w:cs="Helvetica"/>
+          <w:sz w:val="28"/>
+          <w:szCs w:val="28"/>
+        </w:rPr>
+        <w:t>LEDs</w:t>
+      </w:r>
+      <w:proofErr w:type="spellEnd"/>
+      <w:r>
+        <w:rPr>
+          <w:rFonts w:ascii="Helvetica" w:hAnsi="Helvetica" w:cs="Helvetica"/>
+          <w:sz w:val="28"/>
+          <w:szCs w:val="28"/>
+        </w:rPr>
+        <w:t xml:space="preserve"> e leitura de sensores.</w:t>
+      </w:r>
+    </w:p>
+    <w:p>
+      <w:pPr>
+        <w:pStyle w:val="PargrafodaLista"/>
         <w:numPr>
           <w:ilvl w:val="1"/>
           <w:numId w:val="16"/>
@@ -2680,7 +2975,7 @@
     </w:p>
     <w:p>
       <w:pPr>
-        <w:pStyle w:val="ListParagraph"/>
+        <w:pStyle w:val="PargrafodaLista"/>
         <w:numPr>
           <w:ilvl w:val="1"/>
           <w:numId w:val="16"/>
@@ -2703,7 +2998,7 @@
     </w:p>
     <w:p>
       <w:pPr>
-        <w:pStyle w:val="ListParagraph"/>
+        <w:pStyle w:val="PargrafodaLista"/>
         <w:numPr>
           <w:ilvl w:val="1"/>
           <w:numId w:val="16"/>
@@ -2726,7 +3021,7 @@
     </w:p>
     <w:p>
       <w:pPr>
-        <w:pStyle w:val="ListParagraph"/>
+        <w:pStyle w:val="PargrafodaLista"/>
         <w:numPr>
           <w:ilvl w:val="1"/>
           <w:numId w:val="16"/>
@@ -2749,7 +3044,7 @@
     </w:p>
     <w:p>
       <w:pPr>
-        <w:pStyle w:val="ListParagraph"/>
+        <w:pStyle w:val="PargrafodaLista"/>
         <w:numPr>
           <w:ilvl w:val="1"/>
           <w:numId w:val="16"/>
@@ -2767,12 +3062,13 @@
           <w:sz w:val="28"/>
           <w:szCs w:val="28"/>
         </w:rPr>
+        <w:lastRenderedPageBreak/>
         <w:t>Timer – contador de tempo para funções de temporização, como relógio do sistema, alarmes e atrasos.</w:t>
       </w:r>
     </w:p>
     <w:p>
       <w:pPr>
-        <w:pStyle w:val="ListParagraph"/>
+        <w:pStyle w:val="PargrafodaLista"/>
         <w:numPr>
           <w:ilvl w:val="0"/>
           <w:numId w:val="16"/>
@@ -2790,7 +3086,43 @@
           <w:sz w:val="28"/>
           <w:szCs w:val="28"/>
         </w:rPr>
-        <w:t xml:space="preserve">Camada de dispositivos (devices) – contém as implementações para acesso através de </w:t>
+        <w:t>Camada de dispositivos (</w:t>
+      </w:r>
+      <w:proofErr w:type="spellStart"/>
+      <w:r>
+        <w:rPr>
+          <w:rFonts w:ascii="Helvetica" w:hAnsi="Helvetica" w:cs="Helvetica"/>
+          <w:sz w:val="28"/>
+          <w:szCs w:val="28"/>
+        </w:rPr>
+        <w:t>devices</w:t>
+      </w:r>
+      <w:proofErr w:type="spellEnd"/>
+      <w:r>
+        <w:rPr>
+          <w:rFonts w:ascii="Helvetica" w:hAnsi="Helvetica" w:cs="Helvetica"/>
+          <w:sz w:val="28"/>
+          <w:szCs w:val="28"/>
+        </w:rPr>
+        <w:t xml:space="preserve">) – contém as </w:t>
+      </w:r>
+      <w:proofErr w:type="gramStart"/>
+      <w:r>
+        <w:rPr>
+          <w:rFonts w:ascii="Helvetica" w:hAnsi="Helvetica" w:cs="Helvetica"/>
+          <w:sz w:val="28"/>
+          <w:szCs w:val="28"/>
+        </w:rPr>
+        <w:t>implementações</w:t>
+      </w:r>
+      <w:proofErr w:type="gramEnd"/>
+      <w:r>
+        <w:rPr>
+          <w:rFonts w:ascii="Helvetica" w:hAnsi="Helvetica" w:cs="Helvetica"/>
+          <w:sz w:val="28"/>
+          <w:szCs w:val="28"/>
+        </w:rPr>
+        <w:t xml:space="preserve"> para acesso através de </w:t>
       </w:r>
       <w:r>
         <w:rPr>
@@ -2807,12 +3139,30 @@
           <w:sz w:val="28"/>
           <w:szCs w:val="28"/>
         </w:rPr>
-        <w:t xml:space="preserve"> aos dispositivos periféricos externos, como cartão SD, RS485, modem, LEDs, terminal de comandos e sensores.</w:t>
-      </w:r>
-    </w:p>
-    <w:p>
-      <w:pPr>
-        <w:pStyle w:val="ListParagraph"/>
+        <w:t xml:space="preserve"> aos dispositivos periféricos externos, como cartão SD, RS485, modem, </w:t>
+      </w:r>
+      <w:proofErr w:type="spellStart"/>
+      <w:r>
+        <w:rPr>
+          <w:rFonts w:ascii="Helvetica" w:hAnsi="Helvetica" w:cs="Helvetica"/>
+          <w:sz w:val="28"/>
+          <w:szCs w:val="28"/>
+        </w:rPr>
+        <w:t>LEDs</w:t>
+      </w:r>
+      <w:proofErr w:type="spellEnd"/>
+      <w:r>
+        <w:rPr>
+          <w:rFonts w:ascii="Helvetica" w:hAnsi="Helvetica" w:cs="Helvetica"/>
+          <w:sz w:val="28"/>
+          <w:szCs w:val="28"/>
+        </w:rPr>
+        <w:t>, terminal de comandos e sensores.</w:t>
+      </w:r>
+    </w:p>
+    <w:p>
+      <w:pPr>
+        <w:pStyle w:val="PargrafodaLista"/>
         <w:numPr>
           <w:ilvl w:val="0"/>
           <w:numId w:val="16"/>
@@ -2830,12 +3180,56 @@
           <w:sz w:val="28"/>
           <w:szCs w:val="28"/>
         </w:rPr>
-        <w:t>Camada de sistema – contém as implementações relativas ao sistema operacional de tempo real (RTOS) e bibliotecas de middleware para sistemas de arquivos (FAT), protocolo Modbus RTU e protocolo HTTP para comunicação com sistema de moniramento (SIMON)</w:t>
-      </w:r>
-    </w:p>
-    <w:p>
-      <w:pPr>
-        <w:pStyle w:val="ListParagraph"/>
+        <w:t xml:space="preserve">Camada de sistema – contém as implementações relativas ao sistema operacional de tempo real (RTOS) e bibliotecas de middleware para sistemas de arquivos (FAT), protocolo </w:t>
+      </w:r>
+      <w:proofErr w:type="spellStart"/>
+      <w:r>
+        <w:rPr>
+          <w:rFonts w:ascii="Helvetica" w:hAnsi="Helvetica" w:cs="Helvetica"/>
+          <w:sz w:val="28"/>
+          <w:szCs w:val="28"/>
+        </w:rPr>
+        <w:t>Modbus</w:t>
+      </w:r>
+      <w:proofErr w:type="spellEnd"/>
+      <w:r>
+        <w:rPr>
+          <w:rFonts w:ascii="Helvetica" w:hAnsi="Helvetica" w:cs="Helvetica"/>
+          <w:sz w:val="28"/>
+          <w:szCs w:val="28"/>
+        </w:rPr>
+        <w:t xml:space="preserve"> RTU e protocolo HTTP para comunicação com sistema de moni</w:t>
+      </w:r>
+      <w:r>
+        <w:rPr>
+          <w:rFonts w:ascii="Helvetica" w:hAnsi="Helvetica" w:cs="Helvetica"/>
+          <w:sz w:val="28"/>
+          <w:szCs w:val="28"/>
+        </w:rPr>
+        <w:t>to</w:t>
+      </w:r>
+      <w:r>
+        <w:rPr>
+          <w:rFonts w:ascii="Helvetica" w:hAnsi="Helvetica" w:cs="Helvetica"/>
+          <w:sz w:val="28"/>
+          <w:szCs w:val="28"/>
+        </w:rPr>
+        <w:t>ramento (SIMON</w:t>
+      </w:r>
+      <w:proofErr w:type="gramStart"/>
+      <w:r>
+        <w:rPr>
+          <w:rFonts w:ascii="Helvetica" w:hAnsi="Helvetica" w:cs="Helvetica"/>
+          <w:sz w:val="28"/>
+          <w:szCs w:val="28"/>
+        </w:rPr>
+        <w:t>)</w:t>
+      </w:r>
+      <w:proofErr w:type="gramEnd"/>
+    </w:p>
+    <w:p>
+      <w:pPr>
+        <w:pStyle w:val="PargrafodaLista"/>
         <w:numPr>
           <w:ilvl w:val="0"/>
           <w:numId w:val="16"/>
@@ -2853,12 +3247,30 @@
           <w:sz w:val="28"/>
           <w:szCs w:val="28"/>
         </w:rPr>
-        <w:t>Camada de tarefas/aplicações – contém as implementações da lógica do sistema de monitoramento, incluindo configuração, terminal de comandos, sincronização, relógio, leitura dos equipamentos e sensores, processamento, armazenamento e transmissão de dados.</w:t>
-      </w:r>
-    </w:p>
-    <w:p>
-      <w:pPr>
-        <w:pStyle w:val="ListParagraph"/>
+        <w:t xml:space="preserve">Camada de tarefas/aplicações – contém as </w:t>
+      </w:r>
+      <w:proofErr w:type="gramStart"/>
+      <w:r>
+        <w:rPr>
+          <w:rFonts w:ascii="Helvetica" w:hAnsi="Helvetica" w:cs="Helvetica"/>
+          <w:sz w:val="28"/>
+          <w:szCs w:val="28"/>
+        </w:rPr>
+        <w:t>implementações</w:t>
+      </w:r>
+      <w:proofErr w:type="gramEnd"/>
+      <w:r>
+        <w:rPr>
+          <w:rFonts w:ascii="Helvetica" w:hAnsi="Helvetica" w:cs="Helvetica"/>
+          <w:sz w:val="28"/>
+          <w:szCs w:val="28"/>
+        </w:rPr>
+        <w:t xml:space="preserve"> da lógica do sistema de monitoramento, incluindo configuração, terminal de comandos, sincronização, relógio, leitura dos equipamentos e sensores, processamento, armazenamento e transmissão de dados.</w:t>
+      </w:r>
+    </w:p>
+    <w:p>
+      <w:pPr>
+        <w:pStyle w:val="PargrafodaLista"/>
         <w:ind w:left="1785"/>
         <w:jc w:val="both"/>
         <w:rPr>
@@ -2870,7 +3282,7 @@
     </w:p>
     <w:p>
       <w:pPr>
-        <w:pStyle w:val="ListParagraph"/>
+        <w:pStyle w:val="PargrafodaLista"/>
         <w:numPr>
           <w:ilvl w:val="1"/>
           <w:numId w:val="1"/>
@@ -2903,7 +3315,7 @@
     </w:p>
     <w:p>
       <w:pPr>
-        <w:pStyle w:val="ListParagraph"/>
+        <w:pStyle w:val="PargrafodaLista"/>
         <w:ind w:left="1065"/>
         <w:rPr>
           <w:rFonts w:ascii="Helvetica" w:hAnsi="Helvetica" w:cs="Helvetica"/>
@@ -2915,7 +3327,7 @@
     </w:p>
     <w:p>
       <w:pPr>
-        <w:pStyle w:val="ListParagraph"/>
+        <w:pStyle w:val="PargrafodaLista"/>
         <w:ind w:left="1065"/>
         <w:jc w:val="both"/>
         <w:rPr>
@@ -2940,23 +3352,87 @@
         </w:rPr>
         <w:t xml:space="preserve">(IDE) </w:t>
       </w:r>
-      <w:r>
-        <w:rPr>
-          <w:rFonts w:ascii="Helvetica" w:hAnsi="Helvetica" w:cs="Helvetica"/>
-          <w:sz w:val="28"/>
-          <w:szCs w:val="28"/>
-        </w:rPr>
-        <w:t>Atmel Studio 7.</w:t>
-      </w:r>
-      <w:r>
-        <w:rPr>
-          <w:rFonts w:ascii="Helvetica" w:hAnsi="Helvetica" w:cs="Helvetica"/>
-          <w:sz w:val="28"/>
-          <w:szCs w:val="28"/>
-        </w:rPr>
-        <w:t xml:space="preserve"> Esta IDE é disponibilizada pela empresa Atmel, gratuitamente, no endereço: </w:t>
-      </w:r>
-      <w:hyperlink r:id="rId10" w:history="1">
+      <w:proofErr w:type="spellStart"/>
+      <w:r>
+        <w:rPr>
+          <w:rFonts w:ascii="Helvetica" w:hAnsi="Helvetica" w:cs="Helvetica"/>
+          <w:sz w:val="28"/>
+          <w:szCs w:val="28"/>
+        </w:rPr>
+        <w:t>Atmel</w:t>
+      </w:r>
+      <w:proofErr w:type="spellEnd"/>
+      <w:r>
+        <w:rPr>
+          <w:rFonts w:ascii="Helvetica" w:hAnsi="Helvetica" w:cs="Helvetica"/>
+          <w:sz w:val="28"/>
+          <w:szCs w:val="28"/>
+        </w:rPr>
+        <w:t xml:space="preserve"> Studio </w:t>
+      </w:r>
+      <w:proofErr w:type="gramStart"/>
+      <w:r>
+        <w:rPr>
+          <w:rFonts w:ascii="Helvetica" w:hAnsi="Helvetica" w:cs="Helvetica"/>
+          <w:sz w:val="28"/>
+          <w:szCs w:val="28"/>
+        </w:rPr>
+        <w:t>7</w:t>
+      </w:r>
+      <w:proofErr w:type="gramEnd"/>
+      <w:r>
+        <w:rPr>
+          <w:rFonts w:ascii="Helvetica" w:hAnsi="Helvetica" w:cs="Helvetica"/>
+          <w:sz w:val="28"/>
+          <w:szCs w:val="28"/>
+        </w:rPr>
+        <w:t>.</w:t>
+      </w:r>
+      <w:r>
+        <w:rPr>
+          <w:rFonts w:ascii="Helvetica" w:hAnsi="Helvetica" w:cs="Helvetica"/>
+          <w:sz w:val="28"/>
+          <w:szCs w:val="28"/>
+        </w:rPr>
+        <w:t xml:space="preserve"> </w:t>
+      </w:r>
+      <w:proofErr w:type="gramStart"/>
+      <w:r>
+        <w:rPr>
+          <w:rFonts w:ascii="Helvetica" w:hAnsi="Helvetica" w:cs="Helvetica"/>
+          <w:sz w:val="28"/>
+          <w:szCs w:val="28"/>
+        </w:rPr>
+        <w:t>Esta IDE</w:t>
+      </w:r>
+      <w:proofErr w:type="gramEnd"/>
+      <w:r>
+        <w:rPr>
+          <w:rFonts w:ascii="Helvetica" w:hAnsi="Helvetica" w:cs="Helvetica"/>
+          <w:sz w:val="28"/>
+          <w:szCs w:val="28"/>
+        </w:rPr>
+        <w:t xml:space="preserve"> é disponibilizada pela empresa </w:t>
+      </w:r>
+      <w:proofErr w:type="spellStart"/>
+      <w:r>
+        <w:rPr>
+          <w:rFonts w:ascii="Helvetica" w:hAnsi="Helvetica" w:cs="Helvetica"/>
+          <w:sz w:val="28"/>
+          <w:szCs w:val="28"/>
+        </w:rPr>
+        <w:t>Atmel</w:t>
+      </w:r>
+      <w:proofErr w:type="spellEnd"/>
+      <w:r>
+        <w:rPr>
+          <w:rFonts w:ascii="Helvetica" w:hAnsi="Helvetica" w:cs="Helvetica"/>
+          <w:sz w:val="28"/>
+          <w:szCs w:val="28"/>
+        </w:rPr>
+        <w:t xml:space="preserve">, gratuitamente, no endereço: </w:t>
+      </w:r>
+      <w:hyperlink r:id="rId11" w:history="1">
         <w:r>
           <w:rPr>
             <w:rStyle w:val="Hyperlink"/>
@@ -2978,7 +3454,7 @@
     </w:p>
     <w:p>
       <w:pPr>
-        <w:pStyle w:val="ListParagraph"/>
+        <w:pStyle w:val="PargrafodaLista"/>
         <w:ind w:left="1065"/>
         <w:jc w:val="both"/>
         <w:rPr>
@@ -2995,16 +3471,17 @@
           <w:szCs w:val="28"/>
           <w:lang w:eastAsia="pt-BR"/>
         </w:rPr>
+        <w:lastRenderedPageBreak/>
         <w:pict>
-          <v:shape id="Imagem 237" o:spid="_x0000_i1028" type="#_x0000_t75" style="width:390pt;height:222pt;visibility:visible">
-            <v:imagedata r:id="rId11" o:title=""/>
+          <v:shape id="Imagem 237" o:spid="_x0000_i1028" type="#_x0000_t75" style="width:389.8pt;height:222.2pt;visibility:visible">
+            <v:imagedata r:id="rId12" o:title=""/>
           </v:shape>
         </w:pict>
       </w:r>
     </w:p>
     <w:p>
       <w:pPr>
-        <w:pStyle w:val="ListParagraph"/>
+        <w:pStyle w:val="PargrafodaLista"/>
         <w:ind w:left="1065"/>
         <w:jc w:val="center"/>
         <w:rPr>
@@ -3019,12 +3496,40 @@
           <w:sz w:val="28"/>
           <w:szCs w:val="28"/>
         </w:rPr>
-        <w:t>IDE Atmel Studio 7</w:t>
-      </w:r>
-    </w:p>
-    <w:p>
-      <w:pPr>
-        <w:pStyle w:val="ListParagraph"/>
+        <w:t xml:space="preserve">IDE </w:t>
+      </w:r>
+      <w:proofErr w:type="spellStart"/>
+      <w:r>
+        <w:rPr>
+          <w:rFonts w:ascii="Helvetica" w:hAnsi="Helvetica" w:cs="Helvetica"/>
+          <w:sz w:val="28"/>
+          <w:szCs w:val="28"/>
+        </w:rPr>
+        <w:t>Atmel</w:t>
+      </w:r>
+      <w:proofErr w:type="spellEnd"/>
+      <w:r>
+        <w:rPr>
+          <w:rFonts w:ascii="Helvetica" w:hAnsi="Helvetica" w:cs="Helvetica"/>
+          <w:sz w:val="28"/>
+          <w:szCs w:val="28"/>
+        </w:rPr>
+        <w:t xml:space="preserve"> Studio </w:t>
+      </w:r>
+      <w:proofErr w:type="gramStart"/>
+      <w:r>
+        <w:rPr>
+          <w:rFonts w:ascii="Helvetica" w:hAnsi="Helvetica" w:cs="Helvetica"/>
+          <w:sz w:val="28"/>
+          <w:szCs w:val="28"/>
+        </w:rPr>
+        <w:t>7</w:t>
+      </w:r>
+      <w:proofErr w:type="gramEnd"/>
+    </w:p>
+    <w:p>
+      <w:pPr>
+        <w:pStyle w:val="PargrafodaLista"/>
         <w:ind w:left="1065"/>
         <w:jc w:val="center"/>
         <w:rPr>
@@ -3036,7 +3541,7 @@
     </w:p>
     <w:p>
       <w:pPr>
-        <w:pStyle w:val="ListParagraph"/>
+        <w:pStyle w:val="PargrafodaLista"/>
         <w:ind w:left="1065"/>
         <w:jc w:val="center"/>
         <w:rPr>
@@ -3048,7 +3553,7 @@
     </w:p>
     <w:p>
       <w:pPr>
-        <w:pStyle w:val="ListParagraph"/>
+        <w:pStyle w:val="PargrafodaLista"/>
         <w:numPr>
           <w:ilvl w:val="2"/>
           <w:numId w:val="1"/>
@@ -3070,7 +3575,7 @@
     </w:p>
     <w:p>
       <w:pPr>
-        <w:pStyle w:val="ListParagraph"/>
+        <w:pStyle w:val="PargrafodaLista"/>
         <w:ind w:left="2490"/>
         <w:rPr>
           <w:rFonts w:ascii="Helvetica" w:hAnsi="Helvetica" w:cs="Helvetica"/>
@@ -3081,7 +3586,7 @@
     </w:p>
     <w:p>
       <w:pPr>
-        <w:pStyle w:val="ListParagraph"/>
+        <w:pStyle w:val="PargrafodaLista"/>
         <w:ind w:left="2490"/>
         <w:jc w:val="both"/>
         <w:rPr>
@@ -3098,26 +3603,72 @@
         </w:rPr>
         <w:t>Para abrir o projeto, deve-se dar um duplo clique no arquivo “</w:t>
       </w:r>
-      <w:r>
-        <w:rPr>
-          <w:rFonts w:ascii="Helvetica" w:hAnsi="Helvetica" w:cs="Helvetica"/>
-          <w:sz w:val="28"/>
-          <w:szCs w:val="28"/>
-        </w:rPr>
-        <w:t>arduino-simone</w:t>
-      </w:r>
-      <w:r>
-        <w:rPr>
-          <w:rFonts w:ascii="Helvetica" w:hAnsi="Helvetica" w:cs="Helvetica"/>
-          <w:sz w:val="28"/>
-          <w:szCs w:val="28"/>
-        </w:rPr>
-        <w:t xml:space="preserve">.atsln” que se encontra no diretório “arduino”. </w:t>
-      </w:r>
-    </w:p>
-    <w:p>
-      <w:pPr>
-        <w:pStyle w:val="ListParagraph"/>
+      <w:proofErr w:type="spellStart"/>
+      <w:r>
+        <w:rPr>
+          <w:rFonts w:ascii="Helvetica" w:hAnsi="Helvetica" w:cs="Helvetica"/>
+          <w:sz w:val="28"/>
+          <w:szCs w:val="28"/>
+        </w:rPr>
+        <w:t>arduino-</w:t>
+      </w:r>
+      <w:proofErr w:type="gramStart"/>
+      <w:r>
+        <w:rPr>
+          <w:rFonts w:ascii="Helvetica" w:hAnsi="Helvetica" w:cs="Helvetica"/>
+          <w:sz w:val="28"/>
+          <w:szCs w:val="28"/>
+        </w:rPr>
+        <w:t>simone</w:t>
+      </w:r>
+      <w:r>
+        <w:rPr>
+          <w:rFonts w:ascii="Helvetica" w:hAnsi="Helvetica" w:cs="Helvetica"/>
+          <w:sz w:val="28"/>
+          <w:szCs w:val="28"/>
+        </w:rPr>
+        <w:t>.</w:t>
+      </w:r>
+      <w:proofErr w:type="gramEnd"/>
+      <w:r>
+        <w:rPr>
+          <w:rFonts w:ascii="Helvetica" w:hAnsi="Helvetica" w:cs="Helvetica"/>
+          <w:sz w:val="28"/>
+          <w:szCs w:val="28"/>
+        </w:rPr>
+        <w:t>atsln</w:t>
+      </w:r>
+      <w:proofErr w:type="spellEnd"/>
+      <w:r>
+        <w:rPr>
+          <w:rFonts w:ascii="Helvetica" w:hAnsi="Helvetica" w:cs="Helvetica"/>
+          <w:sz w:val="28"/>
+          <w:szCs w:val="28"/>
+        </w:rPr>
+        <w:t>” que se encontra no diretório “</w:t>
+      </w:r>
+      <w:proofErr w:type="spellStart"/>
+      <w:r>
+        <w:rPr>
+          <w:rFonts w:ascii="Helvetica" w:hAnsi="Helvetica" w:cs="Helvetica"/>
+          <w:sz w:val="28"/>
+          <w:szCs w:val="28"/>
+        </w:rPr>
+        <w:t>arduino</w:t>
+      </w:r>
+      <w:proofErr w:type="spellEnd"/>
+      <w:r>
+        <w:rPr>
+          <w:rFonts w:ascii="Helvetica" w:hAnsi="Helvetica" w:cs="Helvetica"/>
+          <w:sz w:val="28"/>
+          <w:szCs w:val="28"/>
+        </w:rPr>
+        <w:t xml:space="preserve">”. </w:t>
+      </w:r>
+    </w:p>
+    <w:p>
+      <w:pPr>
+        <w:pStyle w:val="PargrafodaLista"/>
         <w:ind w:left="2490"/>
         <w:jc w:val="both"/>
         <w:rPr>
@@ -3129,7 +3680,7 @@
     </w:p>
     <w:p>
       <w:pPr>
-        <w:pStyle w:val="ListParagraph"/>
+        <w:pStyle w:val="PargrafodaLista"/>
         <w:ind w:left="2490"/>
         <w:jc w:val="both"/>
         <w:rPr>
@@ -3141,7 +3692,7 @@
     </w:p>
     <w:p>
       <w:pPr>
-        <w:pStyle w:val="ListParagraph"/>
+        <w:pStyle w:val="PargrafodaLista"/>
         <w:numPr>
           <w:ilvl w:val="2"/>
           <w:numId w:val="1"/>
@@ -3163,7 +3714,7 @@
     </w:p>
     <w:p>
       <w:pPr>
-        <w:pStyle w:val="ListParagraph"/>
+        <w:pStyle w:val="PargrafodaLista"/>
         <w:ind w:left="2490"/>
         <w:jc w:val="both"/>
         <w:rPr>
@@ -3175,7 +3726,7 @@
     </w:p>
     <w:p>
       <w:pPr>
-        <w:pStyle w:val="ListParagraph"/>
+        <w:pStyle w:val="PargrafodaLista"/>
         <w:ind w:left="2490"/>
         <w:jc w:val="both"/>
         <w:rPr>
@@ -3190,12 +3741,48 @@
           <w:sz w:val="28"/>
           <w:szCs w:val="28"/>
         </w:rPr>
-        <w:t>Na janela “Solution Explorer” é possível explorar o código-fonte do projeto, navegando pelos arquivos *.c e *.h que contém a implementação do projeto em linguagem C.</w:t>
-      </w:r>
-    </w:p>
-    <w:p>
-      <w:pPr>
-        <w:pStyle w:val="ListParagraph"/>
+        <w:t>Na janela “</w:t>
+      </w:r>
+      <w:proofErr w:type="spellStart"/>
+      <w:r>
+        <w:rPr>
+          <w:rFonts w:ascii="Helvetica" w:hAnsi="Helvetica" w:cs="Helvetica"/>
+          <w:sz w:val="28"/>
+          <w:szCs w:val="28"/>
+        </w:rPr>
+        <w:t>Solution</w:t>
+      </w:r>
+      <w:proofErr w:type="spellEnd"/>
+      <w:r>
+        <w:rPr>
+          <w:rFonts w:ascii="Helvetica" w:hAnsi="Helvetica" w:cs="Helvetica"/>
+          <w:sz w:val="28"/>
+          <w:szCs w:val="28"/>
+        </w:rPr>
+        <w:t xml:space="preserve"> Explorer” é possível explorar o código-fonte do projeto, navegando pelos arquivos *</w:t>
+      </w:r>
+      <w:proofErr w:type="gramStart"/>
+      <w:r>
+        <w:rPr>
+          <w:rFonts w:ascii="Helvetica" w:hAnsi="Helvetica" w:cs="Helvetica"/>
+          <w:sz w:val="28"/>
+          <w:szCs w:val="28"/>
+        </w:rPr>
+        <w:t>.</w:t>
+      </w:r>
+      <w:proofErr w:type="gramEnd"/>
+      <w:r>
+        <w:rPr>
+          <w:rFonts w:ascii="Helvetica" w:hAnsi="Helvetica" w:cs="Helvetica"/>
+          <w:sz w:val="28"/>
+          <w:szCs w:val="28"/>
+        </w:rPr>
+        <w:t>c e *.h que contém a implementação do projeto em linguagem C.</w:t>
+      </w:r>
+    </w:p>
+    <w:p>
+      <w:pPr>
+        <w:pStyle w:val="PargrafodaLista"/>
         <w:ind w:left="2490"/>
         <w:jc w:val="both"/>
         <w:rPr>
@@ -3212,103 +3799,9 @@
           <w:szCs w:val="28"/>
           <w:lang w:eastAsia="pt-BR"/>
         </w:rPr>
+        <w:lastRenderedPageBreak/>
         <w:pict>
-          <v:shape id="Imagem 238" o:spid="_x0000_i1029" type="#_x0000_t75" style="width:303pt;height:299.25pt;visibility:visible">
-            <v:imagedata r:id="rId12" o:title=""/>
-          </v:shape>
-        </w:pict>
-      </w:r>
-    </w:p>
-    <w:p>
-      <w:pPr>
-        <w:jc w:val="both"/>
-        <w:rPr>
-          <w:rFonts w:ascii="Helvetica" w:hAnsi="Helvetica" w:cs="Helvetica"/>
-          <w:sz w:val="28"/>
-          <w:szCs w:val="28"/>
-        </w:rPr>
-      </w:pPr>
-    </w:p>
-    <w:p>
-      <w:pPr>
-        <w:jc w:val="both"/>
-        <w:rPr>
-          <w:rFonts w:ascii="Helvetica" w:hAnsi="Helvetica" w:cs="Helvetica"/>
-          <w:sz w:val="28"/>
-          <w:szCs w:val="28"/>
-        </w:rPr>
-      </w:pPr>
-      <w:r>
-        <w:rPr>
-          <w:rFonts w:ascii="Helvetica" w:hAnsi="Helvetica" w:cs="Helvetica"/>
-          <w:sz w:val="28"/>
-          <w:szCs w:val="28"/>
-        </w:rPr>
-        <w:t>Para compilar o projeto, deve-se clicar em “Build – Build Solution” ou pressionar a tecla F7.</w:t>
-      </w:r>
-      <w:r>
-        <w:rPr>
-          <w:rFonts w:ascii="Helvetica" w:hAnsi="Helvetica" w:cs="Helvetica"/>
-          <w:sz w:val="28"/>
-          <w:szCs w:val="28"/>
-        </w:rPr>
-        <w:t xml:space="preserve"> O arquivo binário “*.hex” será gerado na pasta do projeto, com o mesmo nome do projeto. Ex.: (“</w:t>
-      </w:r>
-      <w:r>
-        <w:rPr>
-          <w:rFonts w:ascii="Helvetica" w:hAnsi="Helvetica" w:cs="Helvetica"/>
-          <w:sz w:val="28"/>
-          <w:szCs w:val="28"/>
-        </w:rPr>
-        <w:t>brtos_atmega2560</w:t>
-      </w:r>
-      <w:r>
-        <w:rPr>
-          <w:rFonts w:ascii="Helvetica" w:hAnsi="Helvetica" w:cs="Helvetica"/>
-          <w:sz w:val="28"/>
-          <w:szCs w:val="28"/>
-        </w:rPr>
-        <w:t>/</w:t>
-      </w:r>
-      <w:r>
-        <w:t xml:space="preserve"> </w:t>
-      </w:r>
-      <w:r>
-        <w:rPr>
-          <w:rFonts w:ascii="Helvetica" w:hAnsi="Helvetica" w:cs="Helvetica"/>
-          <w:sz w:val="28"/>
-          <w:szCs w:val="28"/>
-        </w:rPr>
-        <w:t>brtos_atmega2560</w:t>
-      </w:r>
-      <w:r>
-        <w:rPr>
-          <w:rFonts w:ascii="Helvetica" w:hAnsi="Helvetica" w:cs="Helvetica"/>
-          <w:sz w:val="28"/>
-          <w:szCs w:val="28"/>
-        </w:rPr>
-        <w:t>.hex”). Este arquivo deve ser, então, gravado na memória do controlador, seguindo as instruções da seção “Como atualizar o firmware”.</w:t>
-      </w:r>
-    </w:p>
-    <w:p>
-      <w:pPr>
-        <w:jc w:val="both"/>
-        <w:rPr>
-          <w:rFonts w:ascii="Helvetica" w:hAnsi="Helvetica" w:cs="Helvetica"/>
-          <w:sz w:val="28"/>
-          <w:szCs w:val="28"/>
-        </w:rPr>
-      </w:pPr>
-      <w:r>
-        <w:rPr>
-          <w:rFonts w:ascii="Helvetica" w:hAnsi="Helvetica" w:cs="Helvetica"/>
-          <w:noProof/>
-          <w:sz w:val="28"/>
-          <w:szCs w:val="28"/>
-          <w:lang w:eastAsia="pt-BR"/>
-        </w:rPr>
-        <w:pict>
-          <v:shape id="Imagem 239" o:spid="_x0000_i1030" type="#_x0000_t75" style="width:423pt;height:58.5pt;visibility:visible">
+          <v:shape id="Imagem 238" o:spid="_x0000_i1029" type="#_x0000_t75" style="width:302.9pt;height:299.15pt;visibility:visible">
             <v:imagedata r:id="rId13" o:title=""/>
           </v:shape>
         </w:pict>
@@ -3333,20 +3826,189 @@
           <w:szCs w:val="28"/>
         </w:rPr>
       </w:pPr>
-    </w:p>
-    <w:p>
-      <w:pPr>
-        <w:jc w:val="both"/>
-        <w:rPr>
-          <w:rFonts w:ascii="Helvetica" w:hAnsi="Helvetica" w:cs="Helvetica"/>
-          <w:sz w:val="28"/>
-          <w:szCs w:val="28"/>
-        </w:rPr>
-      </w:pPr>
-    </w:p>
-    <w:p>
-      <w:pPr>
-        <w:pStyle w:val="ListParagraph"/>
+      <w:r>
+        <w:rPr>
+          <w:rFonts w:ascii="Helvetica" w:hAnsi="Helvetica" w:cs="Helvetica"/>
+          <w:sz w:val="28"/>
+          <w:szCs w:val="28"/>
+        </w:rPr>
+        <w:t xml:space="preserve">Para compilar o projeto, deve-se clicar em “Build – Build </w:t>
+      </w:r>
+      <w:proofErr w:type="spellStart"/>
+      <w:r>
+        <w:rPr>
+          <w:rFonts w:ascii="Helvetica" w:hAnsi="Helvetica" w:cs="Helvetica"/>
+          <w:sz w:val="28"/>
+          <w:szCs w:val="28"/>
+        </w:rPr>
+        <w:t>Solution</w:t>
+      </w:r>
+      <w:proofErr w:type="spellEnd"/>
+      <w:r>
+        <w:rPr>
+          <w:rFonts w:ascii="Helvetica" w:hAnsi="Helvetica" w:cs="Helvetica"/>
+          <w:sz w:val="28"/>
+          <w:szCs w:val="28"/>
+        </w:rPr>
+        <w:t>” ou pressionar a tecla F7.</w:t>
+      </w:r>
+      <w:r>
+        <w:rPr>
+          <w:rFonts w:ascii="Helvetica" w:hAnsi="Helvetica" w:cs="Helvetica"/>
+          <w:sz w:val="28"/>
+          <w:szCs w:val="28"/>
+        </w:rPr>
+        <w:t xml:space="preserve"> O arquivo binário “*</w:t>
+      </w:r>
+      <w:proofErr w:type="gramStart"/>
+      <w:r>
+        <w:rPr>
+          <w:rFonts w:ascii="Helvetica" w:hAnsi="Helvetica" w:cs="Helvetica"/>
+          <w:sz w:val="28"/>
+          <w:szCs w:val="28"/>
+        </w:rPr>
+        <w:t>.</w:t>
+      </w:r>
+      <w:proofErr w:type="spellStart"/>
+      <w:proofErr w:type="gramEnd"/>
+      <w:r>
+        <w:rPr>
+          <w:rFonts w:ascii="Helvetica" w:hAnsi="Helvetica" w:cs="Helvetica"/>
+          <w:sz w:val="28"/>
+          <w:szCs w:val="28"/>
+        </w:rPr>
+        <w:t>hex</w:t>
+      </w:r>
+      <w:proofErr w:type="spellEnd"/>
+      <w:r>
+        <w:rPr>
+          <w:rFonts w:ascii="Helvetica" w:hAnsi="Helvetica" w:cs="Helvetica"/>
+          <w:sz w:val="28"/>
+          <w:szCs w:val="28"/>
+        </w:rPr>
+        <w:t>” será gerado na pasta do projeto, com o mesmo nome do projeto. Ex.: (“</w:t>
+      </w:r>
+      <w:r>
+        <w:rPr>
+          <w:rFonts w:ascii="Helvetica" w:hAnsi="Helvetica" w:cs="Helvetica"/>
+          <w:sz w:val="28"/>
+          <w:szCs w:val="28"/>
+        </w:rPr>
+        <w:t>brtos_atmega2560</w:t>
+      </w:r>
+      <w:r>
+        <w:rPr>
+          <w:rFonts w:ascii="Helvetica" w:hAnsi="Helvetica" w:cs="Helvetica"/>
+          <w:sz w:val="28"/>
+          <w:szCs w:val="28"/>
+        </w:rPr>
+        <w:t>/</w:t>
+      </w:r>
+      <w:r>
+        <w:t xml:space="preserve"> </w:t>
+      </w:r>
+      <w:proofErr w:type="gramStart"/>
+      <w:r>
+        <w:rPr>
+          <w:rFonts w:ascii="Helvetica" w:hAnsi="Helvetica" w:cs="Helvetica"/>
+          <w:sz w:val="28"/>
+          <w:szCs w:val="28"/>
+        </w:rPr>
+        <w:t>brtos_atmega2560</w:t>
+      </w:r>
+      <w:r>
+        <w:rPr>
+          <w:rFonts w:ascii="Helvetica" w:hAnsi="Helvetica" w:cs="Helvetica"/>
+          <w:sz w:val="28"/>
+          <w:szCs w:val="28"/>
+        </w:rPr>
+        <w:t>.</w:t>
+      </w:r>
+      <w:proofErr w:type="gramEnd"/>
+      <w:r>
+        <w:rPr>
+          <w:rFonts w:ascii="Helvetica" w:hAnsi="Helvetica" w:cs="Helvetica"/>
+          <w:sz w:val="28"/>
+          <w:szCs w:val="28"/>
+        </w:rPr>
+        <w:t xml:space="preserve">hex”). Este arquivo deve </w:t>
+      </w:r>
+      <w:proofErr w:type="gramStart"/>
+      <w:r>
+        <w:rPr>
+          <w:rFonts w:ascii="Helvetica" w:hAnsi="Helvetica" w:cs="Helvetica"/>
+          <w:sz w:val="28"/>
+          <w:szCs w:val="28"/>
+        </w:rPr>
+        <w:t>ser,</w:t>
+      </w:r>
+      <w:proofErr w:type="gramEnd"/>
+      <w:r>
+        <w:rPr>
+          <w:rFonts w:ascii="Helvetica" w:hAnsi="Helvetica" w:cs="Helvetica"/>
+          <w:sz w:val="28"/>
+          <w:szCs w:val="28"/>
+        </w:rPr>
+        <w:t xml:space="preserve"> então, gravado na memória do controlador, seguindo as instruções da seção “Como atualizar o firmware”.</w:t>
+      </w:r>
+    </w:p>
+    <w:p>
+      <w:pPr>
+        <w:jc w:val="both"/>
+        <w:rPr>
+          <w:rFonts w:ascii="Helvetica" w:hAnsi="Helvetica" w:cs="Helvetica"/>
+          <w:sz w:val="28"/>
+          <w:szCs w:val="28"/>
+        </w:rPr>
+      </w:pPr>
+      <w:r>
+        <w:rPr>
+          <w:rFonts w:ascii="Helvetica" w:hAnsi="Helvetica" w:cs="Helvetica"/>
+          <w:noProof/>
+          <w:sz w:val="28"/>
+          <w:szCs w:val="28"/>
+          <w:lang w:eastAsia="pt-BR"/>
+        </w:rPr>
+        <w:pict>
+          <v:shape id="Imagem 239" o:spid="_x0000_i1030" type="#_x0000_t75" style="width:423.3pt;height:58.35pt;visibility:visible">
+            <v:imagedata r:id="rId14" o:title=""/>
+          </v:shape>
+        </w:pict>
+      </w:r>
+    </w:p>
+    <w:p>
+      <w:pPr>
+        <w:jc w:val="both"/>
+        <w:rPr>
+          <w:rFonts w:ascii="Helvetica" w:hAnsi="Helvetica" w:cs="Helvetica"/>
+          <w:sz w:val="28"/>
+          <w:szCs w:val="28"/>
+        </w:rPr>
+      </w:pPr>
+    </w:p>
+    <w:p>
+      <w:pPr>
+        <w:jc w:val="both"/>
+        <w:rPr>
+          <w:rFonts w:ascii="Helvetica" w:hAnsi="Helvetica" w:cs="Helvetica"/>
+          <w:sz w:val="28"/>
+          <w:szCs w:val="28"/>
+        </w:rPr>
+      </w:pPr>
+    </w:p>
+    <w:p>
+      <w:pPr>
+        <w:jc w:val="both"/>
+        <w:rPr>
+          <w:rFonts w:ascii="Helvetica" w:hAnsi="Helvetica" w:cs="Helvetica"/>
+          <w:sz w:val="28"/>
+          <w:szCs w:val="28"/>
+        </w:rPr>
+      </w:pPr>
+    </w:p>
+    <w:p>
+      <w:pPr>
+        <w:pStyle w:val="PargrafodaLista"/>
         <w:numPr>
           <w:ilvl w:val="1"/>
           <w:numId w:val="1"/>
@@ -3365,6 +4027,7 @@
           <w:sz w:val="40"/>
           <w:szCs w:val="40"/>
         </w:rPr>
+        <w:lastRenderedPageBreak/>
         <w:t xml:space="preserve">Diagramas </w:t>
       </w:r>
       <w:r>
@@ -3379,7 +4042,7 @@
     </w:p>
     <w:p>
       <w:pPr>
-        <w:pStyle w:val="ListParagraph"/>
+        <w:pStyle w:val="PargrafodaLista"/>
         <w:ind w:left="1425"/>
         <w:jc w:val="both"/>
         <w:rPr>
@@ -3391,7 +4054,7 @@
     </w:p>
     <w:p>
       <w:pPr>
-        <w:pStyle w:val="ListParagraph"/>
+        <w:pStyle w:val="PargrafodaLista"/>
         <w:ind w:left="1425"/>
         <w:jc w:val="both"/>
         <w:rPr>
@@ -3411,7 +4074,7 @@
     </w:p>
     <w:p>
       <w:pPr>
-        <w:pStyle w:val="ListParagraph"/>
+        <w:pStyle w:val="PargrafodaLista"/>
         <w:ind w:left="1425"/>
         <w:jc w:val="both"/>
         <w:rPr>
@@ -3423,7 +4086,7 @@
     </w:p>
     <w:p>
       <w:pPr>
-        <w:pStyle w:val="ListParagraph"/>
+        <w:pStyle w:val="PargrafodaLista"/>
         <w:numPr>
           <w:ilvl w:val="0"/>
           <w:numId w:val="21"/>
@@ -3455,7 +4118,7 @@
     </w:p>
     <w:p>
       <w:pPr>
-        <w:pStyle w:val="ListParagraph"/>
+        <w:pStyle w:val="PargrafodaLista"/>
         <w:numPr>
           <w:ilvl w:val="0"/>
           <w:numId w:val="21"/>
@@ -3487,7 +4150,7 @@
     </w:p>
     <w:p>
       <w:pPr>
-        <w:pStyle w:val="ListParagraph"/>
+        <w:pStyle w:val="PargrafodaLista"/>
         <w:numPr>
           <w:ilvl w:val="0"/>
           <w:numId w:val="21"/>
@@ -3519,7 +4182,7 @@
     </w:p>
     <w:p>
       <w:pPr>
-        <w:pStyle w:val="ListParagraph"/>
+        <w:pStyle w:val="PargrafodaLista"/>
         <w:ind w:left="2145"/>
         <w:jc w:val="both"/>
         <w:rPr>
@@ -3532,7 +4195,7 @@
     </w:p>
     <w:p>
       <w:pPr>
-        <w:pStyle w:val="ListParagraph"/>
+        <w:pStyle w:val="PargrafodaLista"/>
         <w:ind w:left="2145"/>
         <w:jc w:val="both"/>
         <w:rPr>
@@ -3552,7 +4215,7 @@
     </w:p>
     <w:p>
       <w:pPr>
-        <w:pStyle w:val="ListParagraph"/>
+        <w:pStyle w:val="PargrafodaLista"/>
         <w:ind w:left="2145"/>
         <w:jc w:val="both"/>
         <w:rPr>
@@ -3564,7 +4227,7 @@
     </w:p>
     <w:p>
       <w:pPr>
-        <w:pStyle w:val="ListParagraph"/>
+        <w:pStyle w:val="PargrafodaLista"/>
         <w:numPr>
           <w:ilvl w:val="2"/>
           <w:numId w:val="1"/>
@@ -3587,7 +4250,7 @@
     </w:p>
     <w:p>
       <w:pPr>
-        <w:pStyle w:val="ListParagraph"/>
+        <w:pStyle w:val="PargrafodaLista"/>
         <w:ind w:left="1425"/>
         <w:jc w:val="both"/>
         <w:rPr>
@@ -3599,7 +4262,7 @@
     </w:p>
     <w:p>
       <w:pPr>
-        <w:pStyle w:val="ListParagraph"/>
+        <w:pStyle w:val="PargrafodaLista"/>
         <w:ind w:left="1425"/>
         <w:jc w:val="both"/>
         <w:rPr>
@@ -3614,7 +4277,61 @@
           <w:sz w:val="28"/>
           <w:szCs w:val="28"/>
         </w:rPr>
-        <w:t>A tarefa “monitor” é dividida em duas subtarefas: “escritor” e “leitor”. A subtarefa “escritor” realiza a aquisição dos dados dos equipamentos e sensores e os armazena em arquivos. E, a subtarefa “leitor” faz a leitura dos arquivos com os dados e o envio dos dados ao sistema de monitoramento online.</w:t>
+        <w:t xml:space="preserve">A tarefa “monitor” é dividida em duas </w:t>
+      </w:r>
+      <w:proofErr w:type="spellStart"/>
+      <w:r>
+        <w:rPr>
+          <w:rFonts w:ascii="Helvetica" w:hAnsi="Helvetica" w:cs="Helvetica"/>
+          <w:sz w:val="28"/>
+          <w:szCs w:val="28"/>
+        </w:rPr>
+        <w:t>subtarefas</w:t>
+      </w:r>
+      <w:proofErr w:type="spellEnd"/>
+      <w:r>
+        <w:rPr>
+          <w:rFonts w:ascii="Helvetica" w:hAnsi="Helvetica" w:cs="Helvetica"/>
+          <w:sz w:val="28"/>
+          <w:szCs w:val="28"/>
+        </w:rPr>
+        <w:t xml:space="preserve">: “escritor” e “leitor”. A </w:t>
+      </w:r>
+      <w:proofErr w:type="spellStart"/>
+      <w:r>
+        <w:rPr>
+          <w:rFonts w:ascii="Helvetica" w:hAnsi="Helvetica" w:cs="Helvetica"/>
+          <w:sz w:val="28"/>
+          <w:szCs w:val="28"/>
+        </w:rPr>
+        <w:t>subtarefa</w:t>
+      </w:r>
+      <w:proofErr w:type="spellEnd"/>
+      <w:r>
+        <w:rPr>
+          <w:rFonts w:ascii="Helvetica" w:hAnsi="Helvetica" w:cs="Helvetica"/>
+          <w:sz w:val="28"/>
+          <w:szCs w:val="28"/>
+        </w:rPr>
+        <w:t xml:space="preserve"> “escritor” realiza a aquisição dos dados dos equipamentos e sensores e os armazena em arquivos. E, a </w:t>
+      </w:r>
+      <w:proofErr w:type="spellStart"/>
+      <w:r>
+        <w:rPr>
+          <w:rFonts w:ascii="Helvetica" w:hAnsi="Helvetica" w:cs="Helvetica"/>
+          <w:sz w:val="28"/>
+          <w:szCs w:val="28"/>
+        </w:rPr>
+        <w:t>subtarefa</w:t>
+      </w:r>
+      <w:proofErr w:type="spellEnd"/>
+      <w:r>
+        <w:rPr>
+          <w:rFonts w:ascii="Helvetica" w:hAnsi="Helvetica" w:cs="Helvetica"/>
+          <w:sz w:val="28"/>
+          <w:szCs w:val="28"/>
+        </w:rPr>
+        <w:t xml:space="preserve"> “leitor” faz a leitura dos arquivos com os dados e o envio dos dados ao sistema de monitoramento online.</w:t>
       </w:r>
     </w:p>
     <w:p>
@@ -3634,9 +4351,10 @@
           <w:szCs w:val="28"/>
           <w:lang w:eastAsia="pt-BR"/>
         </w:rPr>
+        <w:lastRenderedPageBreak/>
         <w:pict>
-          <v:shape id="Imagem 241" o:spid="_x0000_i1031" type="#_x0000_t75" style="width:423pt;height:421.5pt;visibility:visible">
-            <v:imagedata r:id="rId14" o:title=""/>
+          <v:shape id="Imagem 241" o:spid="_x0000_i1031" type="#_x0000_t75" style="width:423.3pt;height:422.05pt;visibility:visible">
+            <v:imagedata r:id="rId15" o:title=""/>
           </v:shape>
         </w:pict>
       </w:r>
@@ -3693,7 +4411,7 @@
     </w:p>
     <w:p>
       <w:pPr>
-        <w:pStyle w:val="ListParagraph"/>
+        <w:pStyle w:val="PargrafodaLista"/>
         <w:ind w:left="2490"/>
         <w:jc w:val="both"/>
         <w:rPr>
@@ -3705,7 +4423,7 @@
     </w:p>
     <w:p>
       <w:pPr>
-        <w:pStyle w:val="ListParagraph"/>
+        <w:pStyle w:val="PargrafodaLista"/>
         <w:numPr>
           <w:ilvl w:val="2"/>
           <w:numId w:val="1"/>
@@ -3728,7 +4446,7 @@
     </w:p>
     <w:p>
       <w:pPr>
-        <w:pStyle w:val="ListParagraph"/>
+        <w:pStyle w:val="PargrafodaLista"/>
         <w:ind w:left="1770"/>
         <w:jc w:val="both"/>
         <w:rPr>
@@ -3740,7 +4458,7 @@
     </w:p>
     <w:p>
       <w:pPr>
-        <w:pStyle w:val="ListParagraph"/>
+        <w:pStyle w:val="PargrafodaLista"/>
         <w:ind w:left="1770"/>
         <w:jc w:val="both"/>
         <w:rPr>
@@ -3757,6 +4475,7 @@
         </w:rPr>
         <w:t>A tarefa “relógio” mantém o cão-de-guarda (</w:t>
       </w:r>
+      <w:proofErr w:type="spellStart"/>
       <w:r>
         <w:rPr>
           <w:rFonts w:ascii="Helvetica" w:hAnsi="Helvetica" w:cs="Helvetica"/>
@@ -3766,6 +4485,7 @@
         </w:rPr>
         <w:t>watchdog</w:t>
       </w:r>
+      <w:proofErr w:type="spellEnd"/>
       <w:r>
         <w:rPr>
           <w:rFonts w:ascii="Helvetica" w:hAnsi="Helvetica" w:cs="Helvetica"/>
@@ -3777,7 +4497,7 @@
     </w:p>
     <w:p>
       <w:pPr>
-        <w:pStyle w:val="ListParagraph"/>
+        <w:pStyle w:val="PargrafodaLista"/>
         <w:rPr>
           <w:rFonts w:ascii="Helvetica" w:hAnsi="Helvetica" w:cs="Helvetica"/>
           <w:sz w:val="28"/>
@@ -3792,16 +4512,17 @@
           <w:szCs w:val="28"/>
           <w:lang w:eastAsia="pt-BR"/>
         </w:rPr>
+        <w:lastRenderedPageBreak/>
         <w:pict>
-          <v:shape id="_x0000_i1032" type="#_x0000_t75" style="width:414.75pt;height:414.75pt">
-            <v:imagedata r:id="rId15" o:title=""/>
+          <v:shape id="_x0000_i1032" type="#_x0000_t75" style="width:414.6pt;height:414.6pt">
+            <v:imagedata r:id="rId16" o:title=""/>
           </v:shape>
         </w:pict>
       </w:r>
     </w:p>
     <w:p>
       <w:pPr>
-        <w:pStyle w:val="ListParagraph"/>
+        <w:pStyle w:val="PargrafodaLista"/>
         <w:ind w:left="2490"/>
         <w:jc w:val="both"/>
         <w:rPr>
@@ -3813,7 +4534,7 @@
     </w:p>
     <w:p>
       <w:pPr>
-        <w:pStyle w:val="ListParagraph"/>
+        <w:pStyle w:val="PargrafodaLista"/>
         <w:numPr>
           <w:ilvl w:val="2"/>
           <w:numId w:val="1"/>
@@ -3836,7 +4557,7 @@
     </w:p>
     <w:p>
       <w:pPr>
-        <w:pStyle w:val="ListParagraph"/>
+        <w:pStyle w:val="PargrafodaLista"/>
         <w:ind w:left="1770"/>
         <w:jc w:val="both"/>
         <w:rPr>
@@ -3848,7 +4569,7 @@
     </w:p>
     <w:p>
       <w:pPr>
-        <w:pStyle w:val="ListParagraph"/>
+        <w:pStyle w:val="PargrafodaLista"/>
         <w:ind w:left="1770"/>
         <w:jc w:val="both"/>
         <w:rPr>
@@ -3868,7 +4589,7 @@
     </w:p>
     <w:p>
       <w:pPr>
-        <w:pStyle w:val="ListParagraph"/>
+        <w:pStyle w:val="PargrafodaLista"/>
         <w:ind w:left="1425"/>
         <w:jc w:val="both"/>
         <w:rPr>
@@ -3880,7 +4601,7 @@
     </w:p>
     <w:p>
       <w:pPr>
-        <w:pStyle w:val="ListParagraph"/>
+        <w:pStyle w:val="PargrafodaLista"/>
         <w:ind w:left="1425"/>
         <w:jc w:val="both"/>
         <w:rPr>
@@ -3895,16 +4616,17 @@
           <w:sz w:val="28"/>
           <w:szCs w:val="28"/>
         </w:rPr>
+        <w:lastRenderedPageBreak/>
         <w:pict>
-          <v:shape id="_x0000_i1033" type="#_x0000_t75" style="width:414.75pt;height:414.75pt">
-            <v:imagedata r:id="rId16" o:title=""/>
+          <v:shape id="_x0000_i1033" type="#_x0000_t75" style="width:414.6pt;height:414.6pt">
+            <v:imagedata r:id="rId17" o:title=""/>
           </v:shape>
         </w:pict>
       </w:r>
     </w:p>
     <w:p>
       <w:pPr>
-        <w:pStyle w:val="ListParagraph"/>
+        <w:pStyle w:val="PargrafodaLista"/>
         <w:ind w:left="2490"/>
         <w:rPr>
           <w:rFonts w:ascii="Helvetica" w:hAnsi="Helvetica" w:cs="Helvetica"/>
@@ -3915,7 +4637,7 @@
     </w:p>
     <w:p>
       <w:pPr>
-        <w:pStyle w:val="ListParagraph"/>
+        <w:pStyle w:val="PargrafodaLista"/>
         <w:ind w:left="2490"/>
         <w:rPr>
           <w:rFonts w:ascii="Helvetica" w:hAnsi="Helvetica" w:cs="Helvetica"/>
@@ -3926,7 +4648,7 @@
     </w:p>
     <w:p>
       <w:pPr>
-        <w:pStyle w:val="ListParagraph"/>
+        <w:pStyle w:val="PargrafodaLista"/>
         <w:ind w:left="2490"/>
         <w:rPr>
           <w:rFonts w:ascii="Helvetica" w:hAnsi="Helvetica" w:cs="Helvetica"/>
@@ -3934,12 +4656,10 @@
           <w:szCs w:val="28"/>
         </w:rPr>
       </w:pPr>
-      <w:bookmarkStart w:id="0" w:name="_GoBack"/>
-      <w:bookmarkEnd w:id="0"/>
-    </w:p>
-    <w:p>
-      <w:pPr>
-        <w:pStyle w:val="ListParagraph"/>
+    </w:p>
+    <w:p>
+      <w:pPr>
+        <w:pStyle w:val="PargrafodaLista"/>
         <w:numPr>
           <w:ilvl w:val="0"/>
           <w:numId w:val="1"/>
@@ -3963,7 +4683,7 @@
     </w:p>
     <w:p>
       <w:pPr>
-        <w:pStyle w:val="ListParagraph"/>
+        <w:pStyle w:val="PargrafodaLista"/>
         <w:rPr>
           <w:rFonts w:ascii="Helvetica" w:hAnsi="Helvetica" w:cs="Helvetica"/>
           <w:b/>
@@ -3974,7 +4694,7 @@
     </w:p>
     <w:p>
       <w:pPr>
-        <w:pStyle w:val="ListParagraph"/>
+        <w:pStyle w:val="PargrafodaLista"/>
         <w:numPr>
           <w:ilvl w:val="1"/>
           <w:numId w:val="1"/>
@@ -3998,7 +4718,7 @@
     </w:p>
     <w:p>
       <w:pPr>
-        <w:pStyle w:val="ListParagraph"/>
+        <w:pStyle w:val="PargrafodaLista"/>
         <w:ind w:left="1425"/>
         <w:rPr>
           <w:rFonts w:ascii="Helvetica" w:hAnsi="Helvetica" w:cs="Helvetica"/>
@@ -4010,7 +4730,7 @@
     </w:p>
     <w:p>
       <w:pPr>
-        <w:pStyle w:val="ListParagraph"/>
+        <w:pStyle w:val="PargrafodaLista"/>
         <w:ind w:left="1425"/>
         <w:rPr>
           <w:rFonts w:ascii="Helvetica" w:hAnsi="Helvetica" w:cs="Helvetica"/>
@@ -4022,7 +4742,7 @@
     </w:p>
     <w:p>
       <w:pPr>
-        <w:pStyle w:val="ListParagraph"/>
+        <w:pStyle w:val="PargrafodaLista"/>
         <w:numPr>
           <w:ilvl w:val="1"/>
           <w:numId w:val="1"/>
@@ -4046,7 +4766,7 @@
     </w:p>
     <w:p>
       <w:pPr>
-        <w:pStyle w:val="ListParagraph"/>
+        <w:pStyle w:val="PargrafodaLista"/>
         <w:ind w:left="1065"/>
         <w:jc w:val="both"/>
         <w:rPr>
@@ -4058,7 +4778,7 @@
     </w:p>
     <w:p>
       <w:pPr>
-        <w:pStyle w:val="ListParagraph"/>
+        <w:pStyle w:val="PargrafodaLista"/>
         <w:numPr>
           <w:ilvl w:val="2"/>
           <w:numId w:val="1"/>
@@ -4081,7 +4801,7 @@
     </w:p>
     <w:p>
       <w:pPr>
-        <w:pStyle w:val="ListParagraph"/>
+        <w:pStyle w:val="PargrafodaLista"/>
         <w:ind w:left="2490"/>
         <w:jc w:val="both"/>
         <w:rPr>
@@ -4093,7 +4813,7 @@
     </w:p>
     <w:p>
       <w:pPr>
-        <w:pStyle w:val="ListParagraph"/>
+        <w:pStyle w:val="PargrafodaLista"/>
         <w:ind w:left="1065" w:firstLine="351"/>
         <w:jc w:val="both"/>
         <w:rPr>
@@ -4108,7 +4828,25 @@
           <w:sz w:val="28"/>
           <w:szCs w:val="28"/>
         </w:rPr>
-        <w:t>O software para deskop, denominado IGSIMON</w:t>
+        <w:t xml:space="preserve">O software para </w:t>
+      </w:r>
+      <w:proofErr w:type="spellStart"/>
+      <w:r>
+        <w:rPr>
+          <w:rFonts w:ascii="Helvetica" w:hAnsi="Helvetica" w:cs="Helvetica"/>
+          <w:sz w:val="28"/>
+          <w:szCs w:val="28"/>
+        </w:rPr>
+        <w:t>deskop</w:t>
+      </w:r>
+      <w:proofErr w:type="spellEnd"/>
+      <w:r>
+        <w:rPr>
+          <w:rFonts w:ascii="Helvetica" w:hAnsi="Helvetica" w:cs="Helvetica"/>
+          <w:sz w:val="28"/>
+          <w:szCs w:val="28"/>
+        </w:rPr>
+        <w:t>, denominado IGSIMON</w:t>
       </w:r>
       <w:r>
         <w:rPr>
@@ -4188,7 +4926,25 @@
           <w:sz w:val="28"/>
           <w:szCs w:val="28"/>
         </w:rPr>
-        <w:t>Possuindo uma versão para computadores de mesa ou notebooks e uma versão para telefones celulares e tablets, o aplicativo permite que as condições de funcionamento do transformador sejam acompanhadas pela equipe técnica tanto na central de controle e monitoramento quanto fora das instalações da empresa.</w:t>
+        <w:t xml:space="preserve">Possuindo uma versão para computadores de mesa ou notebooks e uma versão para telefones celulares e </w:t>
+      </w:r>
+      <w:proofErr w:type="spellStart"/>
+      <w:r>
+        <w:rPr>
+          <w:rFonts w:ascii="Helvetica" w:hAnsi="Helvetica" w:cs="Helvetica"/>
+          <w:sz w:val="28"/>
+          <w:szCs w:val="28"/>
+        </w:rPr>
+        <w:t>tablets</w:t>
+      </w:r>
+      <w:proofErr w:type="spellEnd"/>
+      <w:r>
+        <w:rPr>
+          <w:rFonts w:ascii="Helvetica" w:hAnsi="Helvetica" w:cs="Helvetica"/>
+          <w:sz w:val="28"/>
+          <w:szCs w:val="28"/>
+        </w:rPr>
+        <w:t>, o aplicativo permite que as condições de funcionamento do transformador sejam acompanhadas pela equipe técnica tanto na central de controle e monitoramento quanto fora das instalações da empresa.</w:t>
       </w:r>
       <w:r>
         <w:rPr>
@@ -4209,7 +4965,7 @@
     </w:p>
     <w:p>
       <w:pPr>
-        <w:pStyle w:val="ListParagraph"/>
+        <w:pStyle w:val="PargrafodaLista"/>
         <w:ind w:left="2490"/>
         <w:jc w:val="both"/>
         <w:rPr>
@@ -4221,7 +4977,7 @@
     </w:p>
     <w:p>
       <w:pPr>
-        <w:pStyle w:val="ListParagraph"/>
+        <w:pStyle w:val="PargrafodaLista"/>
         <w:numPr>
           <w:ilvl w:val="2"/>
           <w:numId w:val="1"/>
@@ -4244,7 +5000,7 @@
     </w:p>
     <w:p>
       <w:pPr>
-        <w:pStyle w:val="ListParagraph"/>
+        <w:pStyle w:val="PargrafodaLista"/>
         <w:ind w:left="2490"/>
         <w:jc w:val="both"/>
         <w:rPr>
@@ -4256,7 +5012,7 @@
     </w:p>
     <w:p>
       <w:pPr>
-        <w:pStyle w:val="ListParagraph"/>
+        <w:pStyle w:val="PargrafodaLista"/>
         <w:numPr>
           <w:ilvl w:val="0"/>
           <w:numId w:val="17"/>
@@ -4268,18 +5024,28 @@
           <w:szCs w:val="28"/>
         </w:rPr>
       </w:pPr>
-      <w:r>
-        <w:rPr>
-          <w:rFonts w:ascii="Helvetica" w:hAnsi="Helvetica" w:cs="Helvetica"/>
-          <w:sz w:val="28"/>
-          <w:szCs w:val="28"/>
-        </w:rPr>
-        <w:t>Microsoft .NET Framework 4.0.</w:t>
-      </w:r>
-    </w:p>
-    <w:p>
-      <w:pPr>
-        <w:pStyle w:val="ListParagraph"/>
+      <w:proofErr w:type="gramStart"/>
+      <w:r>
+        <w:rPr>
+          <w:rFonts w:ascii="Helvetica" w:hAnsi="Helvetica" w:cs="Helvetica"/>
+          <w:sz w:val="28"/>
+          <w:szCs w:val="28"/>
+        </w:rPr>
+        <w:t>Microsoft .</w:t>
+      </w:r>
+      <w:proofErr w:type="gramEnd"/>
+      <w:r>
+        <w:rPr>
+          <w:rFonts w:ascii="Helvetica" w:hAnsi="Helvetica" w:cs="Helvetica"/>
+          <w:sz w:val="28"/>
+          <w:szCs w:val="28"/>
+        </w:rPr>
+        <w:t>NET Framework 4.0.</w:t>
+      </w:r>
+    </w:p>
+    <w:p>
+      <w:pPr>
+        <w:pStyle w:val="PargrafodaLista"/>
         <w:numPr>
           <w:ilvl w:val="0"/>
           <w:numId w:val="17"/>
@@ -4291,18 +5057,28 @@
           <w:szCs w:val="28"/>
         </w:rPr>
       </w:pPr>
-      <w:r>
-        <w:rPr>
-          <w:rFonts w:ascii="Helvetica" w:hAnsi="Helvetica" w:cs="Helvetica"/>
-          <w:sz w:val="28"/>
-          <w:szCs w:val="28"/>
-        </w:rPr>
-        <w:t>2 GB de memória RAM.</w:t>
-      </w:r>
-    </w:p>
-    <w:p>
-      <w:pPr>
-        <w:pStyle w:val="ListParagraph"/>
+      <w:proofErr w:type="gramStart"/>
+      <w:r>
+        <w:rPr>
+          <w:rFonts w:ascii="Helvetica" w:hAnsi="Helvetica" w:cs="Helvetica"/>
+          <w:sz w:val="28"/>
+          <w:szCs w:val="28"/>
+        </w:rPr>
+        <w:t>2</w:t>
+      </w:r>
+      <w:proofErr w:type="gramEnd"/>
+      <w:r>
+        <w:rPr>
+          <w:rFonts w:ascii="Helvetica" w:hAnsi="Helvetica" w:cs="Helvetica"/>
+          <w:sz w:val="28"/>
+          <w:szCs w:val="28"/>
+        </w:rPr>
+        <w:t xml:space="preserve"> GB de memória RAM.</w:t>
+      </w:r>
+    </w:p>
+    <w:p>
+      <w:pPr>
+        <w:pStyle w:val="PargrafodaLista"/>
         <w:numPr>
           <w:ilvl w:val="0"/>
           <w:numId w:val="17"/>
@@ -4325,7 +5101,7 @@
     </w:p>
     <w:p>
       <w:pPr>
-        <w:pStyle w:val="ListParagraph"/>
+        <w:pStyle w:val="PargrafodaLista"/>
         <w:ind w:left="2490"/>
         <w:jc w:val="both"/>
         <w:rPr>
@@ -4337,7 +5113,7 @@
     </w:p>
     <w:p>
       <w:pPr>
-        <w:pStyle w:val="ListParagraph"/>
+        <w:pStyle w:val="PargrafodaLista"/>
         <w:numPr>
           <w:ilvl w:val="2"/>
           <w:numId w:val="1"/>
@@ -4360,7 +5136,7 @@
     </w:p>
     <w:p>
       <w:pPr>
-        <w:pStyle w:val="ListParagraph"/>
+        <w:pStyle w:val="PargrafodaLista"/>
         <w:ind w:left="1065"/>
         <w:jc w:val="both"/>
         <w:rPr>
@@ -4372,7 +5148,7 @@
     </w:p>
     <w:p>
       <w:pPr>
-        <w:pStyle w:val="ListParagraph"/>
+        <w:pStyle w:val="PargrafodaLista"/>
         <w:ind w:left="1065" w:firstLine="351"/>
         <w:jc w:val="both"/>
         <w:rPr>
@@ -4392,7 +5168,7 @@
     </w:p>
     <w:p>
       <w:pPr>
-        <w:pStyle w:val="ListParagraph"/>
+        <w:pStyle w:val="PargrafodaLista"/>
         <w:ind w:left="1065"/>
         <w:jc w:val="center"/>
         <w:rPr>
@@ -4406,34 +5182,47 @@
           <w:noProof/>
           <w:lang w:eastAsia="pt-BR"/>
         </w:rPr>
+        <w:lastRenderedPageBreak/>
         <w:pict>
-          <v:shape id="_x0000_i1034" type="#_x0000_t75" style="width:222.75pt;height:162pt;visibility:visible">
-            <v:imagedata r:id="rId17" o:title="" croptop="1741f" cropbottom="2739f" cropleft="1329f" cropright="2637f"/>
+          <v:shape id="_x0000_i1034" type="#_x0000_t75" style="width:222.2pt;height:161.4pt;visibility:visible">
+            <v:imagedata r:id="rId18" o:title="" croptop="1741f" cropbottom="2739f" cropleft="1329f" cropright="2637f"/>
           </v:shape>
         </w:pict>
       </w:r>
     </w:p>
     <w:p>
       <w:pPr>
-        <w:pStyle w:val="Caption"/>
-      </w:pPr>
-      <w:bookmarkStart w:id="1" w:name="_Ref443053007"/>
+        <w:pStyle w:val="Legenda"/>
+      </w:pPr>
+      <w:bookmarkStart w:id="0" w:name="_Ref443053007"/>
       <w:r>
         <w:t xml:space="preserve">Figura </w:t>
       </w:r>
-      <w:fldSimple w:instr=" SEQ Figura \* ARABIC ">
-        <w:r>
-          <w:t>1</w:t>
-        </w:r>
-      </w:fldSimple>
-      <w:bookmarkEnd w:id="1"/>
+      <w:r>
+        <w:fldChar w:fldCharType="begin"/>
+      </w:r>
+      <w:r>
+        <w:instrText xml:space="preserve"> SEQ Figura \* ARABIC </w:instrText>
+      </w:r>
+      <w:r>
+        <w:fldChar w:fldCharType="separate"/>
+      </w:r>
+      <w:proofErr w:type="gramStart"/>
+      <w:r>
+        <w:t>1</w:t>
+      </w:r>
+      <w:proofErr w:type="gramEnd"/>
+      <w:r>
+        <w:fldChar w:fldCharType="end"/>
+      </w:r>
+      <w:bookmarkEnd w:id="0"/>
       <w:r>
         <w:t xml:space="preserve"> – Interface de autenticação</w:t>
       </w:r>
     </w:p>
     <w:p>
       <w:pPr>
-        <w:pStyle w:val="ListParagraph"/>
+        <w:pStyle w:val="PargrafodaLista"/>
         <w:ind w:left="1065"/>
         <w:jc w:val="center"/>
         <w:rPr>
@@ -4445,7 +5234,7 @@
     </w:p>
     <w:p>
       <w:pPr>
-        <w:pStyle w:val="ListParagraph"/>
+        <w:pStyle w:val="PargrafodaLista"/>
         <w:numPr>
           <w:ilvl w:val="0"/>
           <w:numId w:val="18"/>
@@ -4468,7 +5257,7 @@
     </w:p>
     <w:p>
       <w:pPr>
-        <w:pStyle w:val="ListParagraph"/>
+        <w:pStyle w:val="PargrafodaLista"/>
         <w:numPr>
           <w:ilvl w:val="0"/>
           <w:numId w:val="18"/>
@@ -4486,12 +5275,30 @@
           <w:sz w:val="28"/>
           <w:szCs w:val="28"/>
         </w:rPr>
-        <w:t>Modo Offline: visualiza as informações do transformador referentes ao período indicado, permitindo visualizar as informações em detalhes.</w:t>
-      </w:r>
-    </w:p>
-    <w:p>
-      <w:pPr>
-        <w:pStyle w:val="ListParagraph"/>
+        <w:t xml:space="preserve">Modo </w:t>
+      </w:r>
+      <w:proofErr w:type="spellStart"/>
+      <w:r>
+        <w:rPr>
+          <w:rFonts w:ascii="Helvetica" w:hAnsi="Helvetica" w:cs="Helvetica"/>
+          <w:sz w:val="28"/>
+          <w:szCs w:val="28"/>
+        </w:rPr>
+        <w:t>Offline</w:t>
+      </w:r>
+      <w:proofErr w:type="spellEnd"/>
+      <w:r>
+        <w:rPr>
+          <w:rFonts w:ascii="Helvetica" w:hAnsi="Helvetica" w:cs="Helvetica"/>
+          <w:sz w:val="28"/>
+          <w:szCs w:val="28"/>
+        </w:rPr>
+        <w:t>: visualiza as informações do transformador referentes ao período indicado, permitindo visualizar as informações em detalhes.</w:t>
+      </w:r>
+    </w:p>
+    <w:p>
+      <w:pPr>
+        <w:pStyle w:val="PargrafodaLista"/>
         <w:numPr>
           <w:ilvl w:val="0"/>
           <w:numId w:val="18"/>
@@ -4514,7 +5321,7 @@
     </w:p>
     <w:p>
       <w:pPr>
-        <w:pStyle w:val="ListParagraph"/>
+        <w:pStyle w:val="PargrafodaLista"/>
         <w:numPr>
           <w:ilvl w:val="0"/>
           <w:numId w:val="18"/>
@@ -4537,7 +5344,7 @@
     </w:p>
     <w:p>
       <w:pPr>
-        <w:pStyle w:val="ListParagraph"/>
+        <w:pStyle w:val="PargrafodaLista"/>
         <w:ind w:left="1065"/>
         <w:jc w:val="both"/>
         <w:rPr>
@@ -4549,7 +5356,7 @@
     </w:p>
     <w:p>
       <w:pPr>
-        <w:pStyle w:val="ListParagraph"/>
+        <w:pStyle w:val="PargrafodaLista"/>
         <w:ind w:left="1065" w:firstLine="351"/>
         <w:jc w:val="both"/>
         <w:rPr>
@@ -4569,7 +5376,7 @@
     </w:p>
     <w:p>
       <w:pPr>
-        <w:pStyle w:val="ListParagraph"/>
+        <w:pStyle w:val="PargrafodaLista"/>
         <w:ind w:left="1065" w:firstLine="351"/>
         <w:jc w:val="both"/>
         <w:rPr>
@@ -4589,7 +5396,7 @@
     </w:p>
     <w:p>
       <w:pPr>
-        <w:pStyle w:val="ListParagraph"/>
+        <w:pStyle w:val="PargrafodaLista"/>
         <w:ind w:left="1065" w:firstLine="351"/>
         <w:jc w:val="both"/>
         <w:rPr>
@@ -4601,7 +5408,7 @@
     </w:p>
     <w:p>
       <w:pPr>
-        <w:pStyle w:val="ListParagraph"/>
+        <w:pStyle w:val="PargrafodaLista"/>
         <w:numPr>
           <w:ilvl w:val="2"/>
           <w:numId w:val="1"/>
@@ -4624,7 +5431,7 @@
     </w:p>
     <w:p>
       <w:pPr>
-        <w:pStyle w:val="ListParagraph"/>
+        <w:pStyle w:val="PargrafodaLista"/>
         <w:ind w:left="1065" w:firstLine="351"/>
         <w:jc w:val="both"/>
         <w:rPr>
@@ -4639,12 +5446,23 @@
           <w:sz w:val="28"/>
           <w:szCs w:val="28"/>
         </w:rPr>
-        <w:t>A interface online permite acompanhar as últimas leituras enviadas pelo sistema de monitoramento online, além disso, permite visualizar as informações de um intervalo de tempo arbitrário em gráficos. Essa interface busca as informações no servidor Web, armazena em um banco de dados local e apresenta na tela. A interface de monitoramento em tempo real é exibida na Figura 2.</w:t>
-      </w:r>
-    </w:p>
-    <w:p>
-      <w:pPr>
-        <w:pStyle w:val="ListParagraph"/>
+        <w:lastRenderedPageBreak/>
+        <w:t>A interface online permite acompanhar as últimas leituras enviadas pelo sistema de monitoramento online, além disso, permite visualizar as informações de um intervalo de tempo arbitr</w:t>
+      </w:r>
+      <w:bookmarkStart w:id="1" w:name="_GoBack"/>
+      <w:bookmarkEnd w:id="1"/>
+      <w:r>
+        <w:rPr>
+          <w:rFonts w:ascii="Helvetica" w:hAnsi="Helvetica" w:cs="Helvetica"/>
+          <w:sz w:val="28"/>
+          <w:szCs w:val="28"/>
+        </w:rPr>
+        <w:t>ário em gráficos. Essa interface busca as informações no servidor Web, armazena em um banco de dados local e apresenta na tela. A interface de monitoramento em tempo real é exibida na Figura 2.</w:t>
+      </w:r>
+    </w:p>
+    <w:p>
+      <w:pPr>
+        <w:pStyle w:val="PargrafodaLista"/>
         <w:ind w:left="1065" w:firstLine="351"/>
         <w:rPr>
           <w:rFonts w:ascii="Helvetica" w:hAnsi="Helvetica" w:cs="Helvetica"/>
@@ -4666,28 +5484,41 @@
           <w:lang w:eastAsia="pt-BR"/>
         </w:rPr>
         <w:pict>
-          <v:shape id="Imagem 9" o:spid="_x0000_i1035" type="#_x0000_t75" style="width:417pt;height:238.5pt;visibility:visible">
-            <v:imagedata r:id="rId18" o:title=""/>
+          <v:shape id="Imagem 9" o:spid="_x0000_i1035" type="#_x0000_t75" style="width:417.1pt;height:238.35pt;visibility:visible">
+            <v:imagedata r:id="rId19" o:title=""/>
           </v:shape>
         </w:pict>
       </w:r>
     </w:p>
     <w:p>
       <w:pPr>
-        <w:pStyle w:val="Caption"/>
+        <w:pStyle w:val="Legenda"/>
       </w:pPr>
       <w:bookmarkStart w:id="2" w:name="_Ref443294507"/>
       <w:r>
         <w:t xml:space="preserve">Figura </w:t>
       </w:r>
-      <w:fldSimple w:instr=" SEQ Figura \* ARABIC ">
-        <w:r>
-          <w:rPr>
-            <w:noProof/>
-          </w:rPr>
-          <w:t>2</w:t>
-        </w:r>
-      </w:fldSimple>
+      <w:r>
+        <w:fldChar w:fldCharType="begin"/>
+      </w:r>
+      <w:r>
+        <w:instrText xml:space="preserve"> SEQ Figura \* ARABIC </w:instrText>
+      </w:r>
+      <w:r>
+        <w:fldChar w:fldCharType="separate"/>
+      </w:r>
+      <w:r>
+        <w:rPr>
+          <w:noProof/>
+        </w:rPr>
+        <w:t>2</w:t>
+      </w:r>
+      <w:r>
+        <w:rPr>
+          <w:noProof/>
+        </w:rPr>
+        <w:fldChar w:fldCharType="end"/>
+      </w:r>
       <w:bookmarkEnd w:id="2"/>
       <w:r>
         <w:t xml:space="preserve"> – Interface </w:t>
@@ -4704,7 +5535,7 @@
     </w:p>
     <w:p>
       <w:pPr>
-        <w:pStyle w:val="ListParagraph"/>
+        <w:pStyle w:val="PargrafodaLista"/>
         <w:ind w:left="1065" w:firstLine="351"/>
         <w:jc w:val="both"/>
         <w:rPr>
@@ -4716,7 +5547,7 @@
     </w:p>
     <w:p>
       <w:pPr>
-        <w:pStyle w:val="ListParagraph"/>
+        <w:pStyle w:val="PargrafodaLista"/>
         <w:ind w:left="1065" w:firstLine="351"/>
         <w:jc w:val="both"/>
         <w:rPr>
@@ -4731,12 +5562,30 @@
           <w:sz w:val="28"/>
           <w:szCs w:val="28"/>
         </w:rPr>
-        <w:t>A interface Online apresenta uma barra de ferramentas que permite o acesso rápido às outras interfaces. O primeiro botão da barra de ferramentas permite acessar a tela de configurações, caso o usuário tenha permissão para alterar as configurações, o segundo botão da barra de ferramentas permite o acesso à interface Offline, o terceiro botão da barra de ferramentas permite que o usuário acesse o modo de comparação, o quarto botão permite que as informações dos gráficos sejam exportadas.</w:t>
-      </w:r>
-    </w:p>
-    <w:p>
-      <w:pPr>
-        <w:pStyle w:val="ListParagraph"/>
+        <w:t xml:space="preserve">A interface Online apresenta uma barra de ferramentas que permite o acesso rápido às outras interfaces. O primeiro botão da barra de ferramentas permite acessar a tela de configurações, caso o usuário tenha permissão para alterar as configurações, o segundo botão da barra de ferramentas permite o acesso à interface </w:t>
+      </w:r>
+      <w:proofErr w:type="spellStart"/>
+      <w:r>
+        <w:rPr>
+          <w:rFonts w:ascii="Helvetica" w:hAnsi="Helvetica" w:cs="Helvetica"/>
+          <w:sz w:val="28"/>
+          <w:szCs w:val="28"/>
+        </w:rPr>
+        <w:t>Offline</w:t>
+      </w:r>
+      <w:proofErr w:type="spellEnd"/>
+      <w:r>
+        <w:rPr>
+          <w:rFonts w:ascii="Helvetica" w:hAnsi="Helvetica" w:cs="Helvetica"/>
+          <w:sz w:val="28"/>
+          <w:szCs w:val="28"/>
+        </w:rPr>
+        <w:t>, o terceiro botão da barra de ferramentas permite que o usuário acesse o modo de comparação, o quarto botão permite que as informações dos gráficos sejam exportadas.</w:t>
+      </w:r>
+    </w:p>
+    <w:p>
+      <w:pPr>
+        <w:pStyle w:val="PargrafodaLista"/>
         <w:ind w:left="1065" w:firstLine="351"/>
         <w:jc w:val="both"/>
         <w:rPr>
@@ -4751,12 +5600,39 @@
           <w:sz w:val="28"/>
           <w:szCs w:val="28"/>
         </w:rPr>
-        <w:t>Os dados podem ser exportados como planilhas de dados XLSX, arquivo de dados CSV ou imagens no formato BMP, JPG ou PNG. No formato XLSX, todas as medições armazenadas referentes ao intervalo indicado são exportadas no formato de planilha de dados com a data no formato data e hora. No formato CSV, os dados são salvos de forma semelhante, porém a data é salva no formato Unix time. Nos formatos BMP, JPG e PNG, é salva uma imagem, no formato especificado, contendo apenas o gráfico apresentado.</w:t>
-      </w:r>
-    </w:p>
-    <w:p>
-      <w:pPr>
-        <w:pStyle w:val="ListParagraph"/>
+        <w:t xml:space="preserve">Os dados podem ser exportados como planilhas de dados XLSX, arquivo de dados CSV ou imagens no formato BMP, JPG ou PNG. No formato XLSX, todas as </w:t>
+      </w:r>
+      <w:r>
+        <w:rPr>
+          <w:rFonts w:ascii="Helvetica" w:hAnsi="Helvetica" w:cs="Helvetica"/>
+          <w:sz w:val="28"/>
+          <w:szCs w:val="28"/>
+        </w:rPr>
+        <w:lastRenderedPageBreak/>
+        <w:t xml:space="preserve">medições armazenadas referentes ao intervalo indicado são exportadas no formato de planilha de dados com a data no formato data e hora. No formato CSV, os dados são salvos de forma semelhante, porém a data é salva no formato Unix time. Nos formatos </w:t>
+      </w:r>
+      <w:proofErr w:type="gramStart"/>
+      <w:r>
+        <w:rPr>
+          <w:rFonts w:ascii="Helvetica" w:hAnsi="Helvetica" w:cs="Helvetica"/>
+          <w:sz w:val="28"/>
+          <w:szCs w:val="28"/>
+        </w:rPr>
+        <w:t>BMP, JPG e PNG, é</w:t>
+      </w:r>
+      <w:proofErr w:type="gramEnd"/>
+      <w:r>
+        <w:rPr>
+          <w:rFonts w:ascii="Helvetica" w:hAnsi="Helvetica" w:cs="Helvetica"/>
+          <w:sz w:val="28"/>
+          <w:szCs w:val="28"/>
+        </w:rPr>
+        <w:t xml:space="preserve"> salva uma imagem, no formato especificado, contendo apenas o gráfico apresentado.</w:t>
+      </w:r>
+    </w:p>
+    <w:p>
+      <w:pPr>
+        <w:pStyle w:val="PargrafodaLista"/>
         <w:ind w:left="1065" w:firstLine="351"/>
         <w:jc w:val="both"/>
         <w:rPr>
@@ -4776,7 +5652,7 @@
     </w:p>
     <w:p>
       <w:pPr>
-        <w:pStyle w:val="ListParagraph"/>
+        <w:pStyle w:val="PargrafodaLista"/>
         <w:ind w:left="1065" w:firstLine="351"/>
         <w:jc w:val="both"/>
         <w:rPr>
@@ -4796,7 +5672,7 @@
     </w:p>
     <w:p>
       <w:pPr>
-        <w:pStyle w:val="ListParagraph"/>
+        <w:pStyle w:val="PargrafodaLista"/>
         <w:ind w:left="1065" w:firstLine="351"/>
         <w:jc w:val="both"/>
         <w:rPr>
@@ -4811,12 +5687,21 @@
           <w:sz w:val="28"/>
           <w:szCs w:val="28"/>
         </w:rPr>
-        <w:t>Ao lado da lista das medições é exibido um quadro contendo a exibição gráfica das temperaturas, nível do óleo e situação da válvula de alívio de pressão. Esse quadro é chamado de quadro de alertas, e ali são exibidos alertas visuais sobre qualquer violação de limites de qualquer variável, por exemplo, quando a temperatura do óleo isolante ultrapassa 105 °C, a informação é apresentada, com a cor de fundo alternando entre vermelho e amarela, representando que a informação está “piscando”.</w:t>
-      </w:r>
-    </w:p>
-    <w:p>
-      <w:pPr>
-        <w:pStyle w:val="ListParagraph"/>
+        <w:t xml:space="preserve">Ao lado da lista das medições é exibido um quadro contendo a exibição gráfica das temperaturas, nível do óleo e situação da válvula de alívio de pressão. Esse quadro é chamado de quadro de alertas, e ali são exibidos alertas visuais sobre qualquer violação de limites de qualquer variável, por exemplo, quando a temperatura do óleo </w:t>
+      </w:r>
+      <w:r>
+        <w:rPr>
+          <w:rFonts w:ascii="Helvetica" w:hAnsi="Helvetica" w:cs="Helvetica"/>
+          <w:sz w:val="28"/>
+          <w:szCs w:val="28"/>
+        </w:rPr>
+        <w:lastRenderedPageBreak/>
+        <w:t>isolante ultrapassa 105 °C, a informação é apresentada, com a cor de fundo alternando entre vermelho e amarela, representando que a informação está “piscando”.</w:t>
+      </w:r>
+    </w:p>
+    <w:p>
+      <w:pPr>
+        <w:pStyle w:val="PargrafodaLista"/>
         <w:ind w:left="1065" w:firstLine="351"/>
         <w:jc w:val="both"/>
         <w:rPr>
@@ -4836,7 +5721,7 @@
     </w:p>
     <w:p>
       <w:pPr>
-        <w:pStyle w:val="ListParagraph"/>
+        <w:pStyle w:val="PargrafodaLista"/>
         <w:ind w:left="1065" w:firstLine="351"/>
         <w:jc w:val="both"/>
         <w:rPr>
@@ -4856,7 +5741,7 @@
     </w:p>
     <w:p>
       <w:pPr>
-        <w:pStyle w:val="ListParagraph"/>
+        <w:pStyle w:val="PargrafodaLista"/>
         <w:ind w:left="1065" w:firstLine="351"/>
         <w:jc w:val="both"/>
         <w:rPr>
@@ -4868,7 +5753,7 @@
     </w:p>
     <w:p>
       <w:pPr>
-        <w:pStyle w:val="ListParagraph"/>
+        <w:pStyle w:val="PargrafodaLista"/>
         <w:numPr>
           <w:ilvl w:val="2"/>
           <w:numId w:val="1"/>
@@ -4886,12 +5771,22 @@
           <w:sz w:val="28"/>
           <w:szCs w:val="28"/>
         </w:rPr>
-        <w:t>Interface Offline</w:t>
-      </w:r>
-    </w:p>
-    <w:p>
-      <w:pPr>
-        <w:pStyle w:val="ListParagraph"/>
+        <w:t xml:space="preserve">Interface </w:t>
+      </w:r>
+      <w:proofErr w:type="spellStart"/>
+      <w:r>
+        <w:rPr>
+          <w:rFonts w:ascii="Helvetica" w:hAnsi="Helvetica" w:cs="Helvetica"/>
+          <w:sz w:val="28"/>
+          <w:szCs w:val="28"/>
+        </w:rPr>
+        <w:t>Offline</w:t>
+      </w:r>
+      <w:proofErr w:type="spellEnd"/>
+    </w:p>
+    <w:p>
+      <w:pPr>
+        <w:pStyle w:val="PargrafodaLista"/>
         <w:ind w:left="1065" w:firstLine="351"/>
         <w:jc w:val="both"/>
         <w:rPr>
@@ -4903,7 +5798,7 @@
     </w:p>
     <w:p>
       <w:pPr>
-        <w:pStyle w:val="ListParagraph"/>
+        <w:pStyle w:val="PargrafodaLista"/>
         <w:ind w:left="1065" w:firstLine="351"/>
         <w:jc w:val="both"/>
         <w:rPr>
@@ -4918,12 +5813,30 @@
           <w:sz w:val="28"/>
           <w:szCs w:val="28"/>
         </w:rPr>
-        <w:t>A interface Offline, exibida na Figura 3 permite analisar as informações de um determinado período anterior ao último registro armazenado no banco de dados local. Esta interface não faz nenhuma comunicação com o servidor Web.</w:t>
-      </w:r>
-    </w:p>
-    <w:p>
-      <w:pPr>
-        <w:pStyle w:val="ListParagraph"/>
+        <w:t xml:space="preserve">A interface </w:t>
+      </w:r>
+      <w:proofErr w:type="spellStart"/>
+      <w:r>
+        <w:rPr>
+          <w:rFonts w:ascii="Helvetica" w:hAnsi="Helvetica" w:cs="Helvetica"/>
+          <w:sz w:val="28"/>
+          <w:szCs w:val="28"/>
+        </w:rPr>
+        <w:t>Offline</w:t>
+      </w:r>
+      <w:proofErr w:type="spellEnd"/>
+      <w:r>
+        <w:rPr>
+          <w:rFonts w:ascii="Helvetica" w:hAnsi="Helvetica" w:cs="Helvetica"/>
+          <w:sz w:val="28"/>
+          <w:szCs w:val="28"/>
+        </w:rPr>
+        <w:t>, exibida na Figura 3 permite analisar as informações de um determinado período anterior ao último registro armazenado no banco de dados local. Esta interface não faz nenhuma comunicação com o servidor Web.</w:t>
+      </w:r>
+    </w:p>
+    <w:p>
+      <w:pPr>
+        <w:pStyle w:val="PargrafodaLista"/>
         <w:ind w:left="1065" w:firstLine="351"/>
         <w:jc w:val="both"/>
         <w:rPr>
@@ -4937,16 +5850,17 @@
           <w:noProof/>
           <w:lang w:eastAsia="pt-BR"/>
         </w:rPr>
+        <w:lastRenderedPageBreak/>
         <w:pict>
-          <v:shape id="Imagem 12" o:spid="_x0000_i1036" type="#_x0000_t75" style="width:406.5pt;height:225.75pt;visibility:visible">
-            <v:imagedata r:id="rId19" o:title=""/>
+          <v:shape id="Imagem 12" o:spid="_x0000_i1036" type="#_x0000_t75" style="width:405.95pt;height:225.95pt;visibility:visible">
+            <v:imagedata r:id="rId20" o:title=""/>
           </v:shape>
         </w:pict>
       </w:r>
     </w:p>
     <w:p>
       <w:pPr>
-        <w:pStyle w:val="ListParagraph"/>
+        <w:pStyle w:val="PargrafodaLista"/>
         <w:ind w:left="1065" w:firstLine="351"/>
         <w:jc w:val="center"/>
         <w:rPr>
@@ -4959,18 +5873,32 @@
       <w:r>
         <w:t xml:space="preserve">Figura </w:t>
       </w:r>
-      <w:fldSimple w:instr=" SEQ Figura \* ARABIC ">
-        <w:r>
-          <w:rPr>
-            <w:noProof/>
-          </w:rPr>
-          <w:t>3</w:t>
-        </w:r>
-      </w:fldSimple>
+      <w:r>
+        <w:fldChar w:fldCharType="begin"/>
+      </w:r>
+      <w:r>
+        <w:instrText xml:space="preserve"> SEQ Figura \* ARABIC </w:instrText>
+      </w:r>
+      <w:r>
+        <w:fldChar w:fldCharType="separate"/>
+      </w:r>
+      <w:r>
+        <w:rPr>
+          <w:noProof/>
+        </w:rPr>
+        <w:t>3</w:t>
+      </w:r>
+      <w:r>
+        <w:rPr>
+          <w:noProof/>
+        </w:rPr>
+        <w:fldChar w:fldCharType="end"/>
+      </w:r>
       <w:bookmarkEnd w:id="3"/>
       <w:r>
         <w:t xml:space="preserve"> – Interface </w:t>
       </w:r>
+      <w:proofErr w:type="spellStart"/>
       <w:r>
         <w:rPr>
           <w:i/>
@@ -4983,10 +5911,11 @@
         </w:rPr>
         <w:t>ffline</w:t>
       </w:r>
-    </w:p>
-    <w:p>
-      <w:pPr>
-        <w:pStyle w:val="ListParagraph"/>
+      <w:proofErr w:type="spellEnd"/>
+    </w:p>
+    <w:p>
+      <w:pPr>
+        <w:pStyle w:val="PargrafodaLista"/>
         <w:ind w:left="1065" w:firstLine="351"/>
         <w:jc w:val="both"/>
         <w:rPr>
@@ -5006,7 +5935,7 @@
     </w:p>
     <w:p>
       <w:pPr>
-        <w:pStyle w:val="ListParagraph"/>
+        <w:pStyle w:val="PargrafodaLista"/>
         <w:ind w:left="1065" w:firstLine="351"/>
         <w:jc w:val="both"/>
         <w:rPr>
@@ -5021,12 +5950,30 @@
           <w:sz w:val="28"/>
           <w:szCs w:val="28"/>
         </w:rPr>
-        <w:t>No primeiro e no segundo campo são informados o inicio e o final do intervalo a ser destacado, respectivamente. A interface Offline possui uma barra de ferramentas com um botão para realizar a consulta e um botão para exportar as informações referentes ao intervalo selecionado.</w:t>
-      </w:r>
-    </w:p>
-    <w:p>
-      <w:pPr>
-        <w:pStyle w:val="ListParagraph"/>
+        <w:t xml:space="preserve">No primeiro e no segundo campo são informados o inicio e o final do intervalo a ser destacado, respectivamente. A interface </w:t>
+      </w:r>
+      <w:proofErr w:type="spellStart"/>
+      <w:r>
+        <w:rPr>
+          <w:rFonts w:ascii="Helvetica" w:hAnsi="Helvetica" w:cs="Helvetica"/>
+          <w:sz w:val="28"/>
+          <w:szCs w:val="28"/>
+        </w:rPr>
+        <w:t>Offline</w:t>
+      </w:r>
+      <w:proofErr w:type="spellEnd"/>
+      <w:r>
+        <w:rPr>
+          <w:rFonts w:ascii="Helvetica" w:hAnsi="Helvetica" w:cs="Helvetica"/>
+          <w:sz w:val="28"/>
+          <w:szCs w:val="28"/>
+        </w:rPr>
+        <w:t xml:space="preserve"> possui uma barra de ferramentas com um botão para realizar a consulta e um botão para exportar as informações referentes ao intervalo selecionado.</w:t>
+      </w:r>
+    </w:p>
+    <w:p>
+      <w:pPr>
+        <w:pStyle w:val="PargrafodaLista"/>
         <w:ind w:left="1065" w:firstLine="351"/>
         <w:jc w:val="both"/>
         <w:rPr>
@@ -5041,12 +5988,30 @@
           <w:sz w:val="28"/>
           <w:szCs w:val="28"/>
         </w:rPr>
-        <w:t>Os dados podem ser exportados como planilhas de dados XLSX, arquivo de dados CSV ou imagens no formato BMP, JPG ou PNG. No formato XLSX, todas as medições armazenadas referentes ao intervalo indicado são exportadas no formato de planilha de dados com a data no formato data e hora. No formato CSV, os dados são salvos de forma semelhante, porém a data é salva no formato Unix time. Nos formatos BMP, JPG e PNG, é salva uma imagem, no formato especificado, contendo apenas o gráfico apresentado.</w:t>
-      </w:r>
-    </w:p>
-    <w:p>
-      <w:pPr>
-        <w:pStyle w:val="ListParagraph"/>
+        <w:t xml:space="preserve">Os dados podem ser exportados como planilhas de dados XLSX, arquivo de dados CSV ou imagens no formato BMP, JPG ou PNG. No formato XLSX, todas as medições armazenadas referentes ao intervalo indicado são exportadas no formato de planilha de dados com a data no formato data e hora. No formato CSV, os dados são salvos de forma semelhante, porém a data é salva no formato Unix time. Nos formatos </w:t>
+      </w:r>
+      <w:proofErr w:type="gramStart"/>
+      <w:r>
+        <w:rPr>
+          <w:rFonts w:ascii="Helvetica" w:hAnsi="Helvetica" w:cs="Helvetica"/>
+          <w:sz w:val="28"/>
+          <w:szCs w:val="28"/>
+        </w:rPr>
+        <w:t>BMP, JPG e PNG, é</w:t>
+      </w:r>
+      <w:proofErr w:type="gramEnd"/>
+      <w:r>
+        <w:rPr>
+          <w:rFonts w:ascii="Helvetica" w:hAnsi="Helvetica" w:cs="Helvetica"/>
+          <w:sz w:val="28"/>
+          <w:szCs w:val="28"/>
+        </w:rPr>
+        <w:t xml:space="preserve"> salva uma imagem, no formato especificado, contendo apenas o gráfico apresentado.</w:t>
+      </w:r>
+    </w:p>
+    <w:p>
+      <w:pPr>
+        <w:pStyle w:val="PargrafodaLista"/>
         <w:ind w:left="1065" w:firstLine="351"/>
         <w:jc w:val="both"/>
         <w:rPr>
@@ -5082,7 +6047,7 @@
     </w:p>
     <w:p>
       <w:pPr>
-        <w:pStyle w:val="ListParagraph"/>
+        <w:pStyle w:val="PargrafodaLista"/>
         <w:ind w:left="1065" w:firstLine="351"/>
         <w:jc w:val="both"/>
         <w:rPr>
@@ -5113,8 +6078,18 @@
           <w:sz w:val="28"/>
           <w:szCs w:val="28"/>
         </w:rPr>
-        <w:t xml:space="preserve"> nos gráficos. Ao marcar ou desmarcar alguma </w:t>
-      </w:r>
+        <w:t xml:space="preserve"> nos gráficos. Ao marcar ou </w:t>
+      </w:r>
+      <w:r>
+        <w:rPr>
+          <w:rFonts w:ascii="Helvetica" w:hAnsi="Helvetica" w:cs="Helvetica"/>
+          <w:sz w:val="28"/>
+          <w:szCs w:val="28"/>
+        </w:rPr>
+        <w:lastRenderedPageBreak/>
+        <w:t xml:space="preserve">desmarcar alguma </w:t>
+      </w:r>
+      <w:proofErr w:type="spellStart"/>
       <w:r>
         <w:rPr>
           <w:rFonts w:ascii="Helvetica" w:hAnsi="Helvetica" w:cs="Helvetica"/>
@@ -5122,7 +6097,17 @@
           <w:sz w:val="28"/>
           <w:szCs w:val="28"/>
         </w:rPr>
-        <w:t xml:space="preserve">checkbox </w:t>
+        <w:t>checkbox</w:t>
+      </w:r>
+      <w:proofErr w:type="spellEnd"/>
+      <w:r>
+        <w:rPr>
+          <w:rFonts w:ascii="Helvetica" w:hAnsi="Helvetica" w:cs="Helvetica"/>
+          <w:i/>
+          <w:sz w:val="28"/>
+          <w:szCs w:val="28"/>
+        </w:rPr>
+        <w:t xml:space="preserve"> </w:t>
       </w:r>
       <w:r>
         <w:rPr>
@@ -5135,7 +6120,7 @@
     </w:p>
     <w:p>
       <w:pPr>
-        <w:pStyle w:val="ListParagraph"/>
+        <w:pStyle w:val="PargrafodaLista"/>
         <w:ind w:left="1065" w:firstLine="351"/>
         <w:jc w:val="both"/>
         <w:rPr>
@@ -5155,7 +6140,7 @@
     </w:p>
     <w:p>
       <w:pPr>
-        <w:pStyle w:val="ListParagraph"/>
+        <w:pStyle w:val="PargrafodaLista"/>
         <w:ind w:left="1065" w:firstLine="351"/>
         <w:jc w:val="both"/>
         <w:rPr>
@@ -5175,7 +6160,7 @@
     </w:p>
     <w:p>
       <w:pPr>
-        <w:pStyle w:val="ListParagraph"/>
+        <w:pStyle w:val="PargrafodaLista"/>
         <w:ind w:left="1065" w:firstLine="351"/>
         <w:jc w:val="both"/>
         <w:rPr>
@@ -5187,7 +6172,7 @@
     </w:p>
     <w:p>
       <w:pPr>
-        <w:pStyle w:val="ListParagraph"/>
+        <w:pStyle w:val="PargrafodaLista"/>
         <w:numPr>
           <w:ilvl w:val="2"/>
           <w:numId w:val="1"/>
@@ -5210,7 +6195,7 @@
     </w:p>
     <w:p>
       <w:pPr>
-        <w:pStyle w:val="ListParagraph"/>
+        <w:pStyle w:val="PargrafodaLista"/>
         <w:ind w:left="2490"/>
         <w:jc w:val="both"/>
         <w:rPr>
@@ -5222,7 +6207,7 @@
     </w:p>
     <w:p>
       <w:pPr>
-        <w:pStyle w:val="ListParagraph"/>
+        <w:pStyle w:val="PargrafodaLista"/>
         <w:ind w:left="1065" w:firstLine="351"/>
         <w:jc w:val="both"/>
         <w:rPr>
@@ -5242,7 +6227,7 @@
     </w:p>
     <w:p>
       <w:pPr>
-        <w:pStyle w:val="ListParagraph"/>
+        <w:pStyle w:val="PargrafodaLista"/>
         <w:ind w:left="1065" w:firstLine="351"/>
         <w:jc w:val="both"/>
         <w:rPr>
@@ -5256,16 +6241,17 @@
           <w:noProof/>
           <w:lang w:eastAsia="pt-BR"/>
         </w:rPr>
+        <w:lastRenderedPageBreak/>
         <w:pict>
-          <v:shape id="Imagem 15" o:spid="_x0000_i1037" type="#_x0000_t75" style="width:419.25pt;height:199.5pt;visibility:visible">
-            <v:imagedata r:id="rId20" o:title=""/>
+          <v:shape id="Imagem 15" o:spid="_x0000_i1037" type="#_x0000_t75" style="width:418.35pt;height:199.85pt;visibility:visible">
+            <v:imagedata r:id="rId21" o:title=""/>
           </v:shape>
         </w:pict>
       </w:r>
     </w:p>
     <w:p>
       <w:pPr>
-        <w:pStyle w:val="ListParagraph"/>
+        <w:pStyle w:val="PargrafodaLista"/>
         <w:ind w:left="1065" w:firstLine="351"/>
         <w:jc w:val="center"/>
         <w:rPr>
@@ -5285,7 +6271,7 @@
     </w:p>
     <w:p>
       <w:pPr>
-        <w:pStyle w:val="ListParagraph"/>
+        <w:pStyle w:val="PargrafodaLista"/>
         <w:ind w:left="1065" w:firstLine="351"/>
         <w:jc w:val="both"/>
         <w:rPr>
@@ -5305,7 +6291,7 @@
     </w:p>
     <w:p>
       <w:pPr>
-        <w:pStyle w:val="ListParagraph"/>
+        <w:pStyle w:val="PargrafodaLista"/>
         <w:ind w:left="1065" w:firstLine="351"/>
         <w:jc w:val="both"/>
         <w:rPr>
@@ -5325,7 +6311,7 @@
     </w:p>
     <w:p>
       <w:pPr>
-        <w:pStyle w:val="ListParagraph"/>
+        <w:pStyle w:val="PargrafodaLista"/>
         <w:ind w:left="1065" w:firstLine="351"/>
         <w:jc w:val="both"/>
         <w:rPr>
@@ -5345,7 +6331,7 @@
     </w:p>
     <w:p>
       <w:pPr>
-        <w:pStyle w:val="ListParagraph"/>
+        <w:pStyle w:val="PargrafodaLista"/>
         <w:ind w:left="1065" w:firstLine="351"/>
         <w:jc w:val="both"/>
         <w:rPr>
@@ -5360,12 +6346,21 @@
           <w:sz w:val="28"/>
           <w:szCs w:val="28"/>
         </w:rPr>
-        <w:t>Ao lado do gráfico é apresentada uma tabela contendo todas as informações do último ponto do gráfico. Ao clicar em qualquer ponto do gráfico a tabela passa a apresentar as informações imediatamente anteriores àquela onde o usuário posiciona o cursor.</w:t>
-      </w:r>
-    </w:p>
-    <w:p>
-      <w:pPr>
-        <w:pStyle w:val="ListParagraph"/>
+        <w:t xml:space="preserve">Ao lado do gráfico é apresentada uma tabela contendo todas as informações do último ponto do gráfico. Ao clicar </w:t>
+      </w:r>
+      <w:r>
+        <w:rPr>
+          <w:rFonts w:ascii="Helvetica" w:hAnsi="Helvetica" w:cs="Helvetica"/>
+          <w:sz w:val="28"/>
+          <w:szCs w:val="28"/>
+        </w:rPr>
+        <w:lastRenderedPageBreak/>
+        <w:t>em qualquer ponto do gráfico a tabela passa a apresentar as informações imediatamente anteriores àquela onde o usuário posiciona o cursor.</w:t>
+      </w:r>
+    </w:p>
+    <w:p>
+      <w:pPr>
+        <w:pStyle w:val="PargrafodaLista"/>
         <w:ind w:left="1065" w:firstLine="351"/>
         <w:jc w:val="both"/>
         <w:rPr>
@@ -5377,7 +6372,7 @@
     </w:p>
     <w:p>
       <w:pPr>
-        <w:pStyle w:val="ListParagraph"/>
+        <w:pStyle w:val="PargrafodaLista"/>
         <w:numPr>
           <w:ilvl w:val="2"/>
           <w:numId w:val="1"/>
@@ -5400,7 +6395,7 @@
     </w:p>
     <w:p>
       <w:pPr>
-        <w:pStyle w:val="ListParagraph"/>
+        <w:pStyle w:val="PargrafodaLista"/>
         <w:ind w:left="1065" w:firstLine="351"/>
         <w:jc w:val="both"/>
         <w:rPr>
@@ -5412,7 +6407,7 @@
     </w:p>
     <w:p>
       <w:pPr>
-        <w:pStyle w:val="ListParagraph"/>
+        <w:pStyle w:val="PargrafodaLista"/>
         <w:ind w:left="1065" w:firstLine="351"/>
         <w:jc w:val="both"/>
         <w:rPr>
@@ -5432,7 +6427,7 @@
     </w:p>
     <w:p>
       <w:pPr>
-        <w:pStyle w:val="ListParagraph"/>
+        <w:pStyle w:val="PargrafodaLista"/>
         <w:ind w:left="1065" w:firstLine="351"/>
         <w:jc w:val="both"/>
         <w:rPr>
@@ -5444,7 +6439,7 @@
     </w:p>
     <w:p>
       <w:pPr>
-        <w:pStyle w:val="ListParagraph"/>
+        <w:pStyle w:val="PargrafodaLista"/>
         <w:numPr>
           <w:ilvl w:val="0"/>
           <w:numId w:val="19"/>
@@ -5467,7 +6462,7 @@
     </w:p>
     <w:p>
       <w:pPr>
-        <w:pStyle w:val="ListParagraph"/>
+        <w:pStyle w:val="PargrafodaLista"/>
         <w:ind w:left="1065" w:firstLine="351"/>
         <w:jc w:val="both"/>
         <w:rPr>
@@ -5479,7 +6474,7 @@
     </w:p>
     <w:p>
       <w:pPr>
-        <w:pStyle w:val="ListParagraph"/>
+        <w:pStyle w:val="PargrafodaLista"/>
         <w:ind w:left="1065" w:firstLine="351"/>
         <w:jc w:val="both"/>
         <w:rPr>
@@ -5499,7 +6494,7 @@
     </w:p>
     <w:p>
       <w:pPr>
-        <w:pStyle w:val="ListParagraph"/>
+        <w:pStyle w:val="PargrafodaLista"/>
         <w:ind w:left="1065" w:firstLine="351"/>
         <w:jc w:val="both"/>
         <w:rPr>
@@ -5511,7 +6506,7 @@
     </w:p>
     <w:p>
       <w:pPr>
-        <w:pStyle w:val="ListParagraph"/>
+        <w:pStyle w:val="PargrafodaLista"/>
         <w:ind w:left="1065" w:firstLine="351"/>
         <w:jc w:val="center"/>
         <w:rPr>
@@ -5525,16 +6520,17 @@
           <w:noProof/>
           <w:lang w:eastAsia="pt-BR"/>
         </w:rPr>
+        <w:lastRenderedPageBreak/>
         <w:pict>
-          <v:shape id="Imagem 20" o:spid="_x0000_i1038" type="#_x0000_t75" style="width:202.5pt;height:305.25pt;visibility:visible">
-            <v:imagedata r:id="rId21" o:title=""/>
+          <v:shape id="Imagem 20" o:spid="_x0000_i1038" type="#_x0000_t75" style="width:202.35pt;height:305.4pt;visibility:visible">
+            <v:imagedata r:id="rId22" o:title=""/>
           </v:shape>
         </w:pict>
       </w:r>
     </w:p>
     <w:p>
       <w:pPr>
-        <w:pStyle w:val="ListParagraph"/>
+        <w:pStyle w:val="PargrafodaLista"/>
         <w:ind w:left="1065" w:firstLine="351"/>
         <w:jc w:val="center"/>
         <w:rPr>
@@ -5549,12 +6545,30 @@
           <w:sz w:val="28"/>
           <w:szCs w:val="28"/>
         </w:rPr>
-        <w:t>Figura 5 – Interface de configuração – tela feeds do servidor Web.</w:t>
-      </w:r>
-    </w:p>
-    <w:p>
-      <w:pPr>
-        <w:pStyle w:val="ListParagraph"/>
+        <w:t xml:space="preserve">Figura 5 – Interface de configuração – tela </w:t>
+      </w:r>
+      <w:proofErr w:type="spellStart"/>
+      <w:r>
+        <w:rPr>
+          <w:rFonts w:ascii="Helvetica" w:hAnsi="Helvetica" w:cs="Helvetica"/>
+          <w:sz w:val="28"/>
+          <w:szCs w:val="28"/>
+        </w:rPr>
+        <w:t>feeds</w:t>
+      </w:r>
+      <w:proofErr w:type="spellEnd"/>
+      <w:r>
+        <w:rPr>
+          <w:rFonts w:ascii="Helvetica" w:hAnsi="Helvetica" w:cs="Helvetica"/>
+          <w:sz w:val="28"/>
+          <w:szCs w:val="28"/>
+        </w:rPr>
+        <w:t xml:space="preserve"> do servidor Web.</w:t>
+      </w:r>
+    </w:p>
+    <w:p>
+      <w:pPr>
+        <w:pStyle w:val="PargrafodaLista"/>
         <w:ind w:left="1065" w:firstLine="351"/>
         <w:jc w:val="center"/>
         <w:rPr>
@@ -5566,7 +6580,7 @@
     </w:p>
     <w:p>
       <w:pPr>
-        <w:pStyle w:val="ListParagraph"/>
+        <w:pStyle w:val="PargrafodaLista"/>
         <w:ind w:left="1065" w:firstLine="351"/>
         <w:jc w:val="both"/>
         <w:rPr>
@@ -5581,12 +6595,66 @@
           <w:sz w:val="28"/>
           <w:szCs w:val="28"/>
         </w:rPr>
-        <w:t>Após informar o endereço do servidor Web e a chave de autenticação “Write APIKEY”, o operador seleciona a opção “carregar” e o programa busca a lista dos feeds, preenchendo as listas de seleções dos nomes das variáveis, dessa forma, reduzindo a probabilidade de erro de configuração. É importante destacar que essas informações necessitam ser configuradas corretamente, visto que o programa utilizará os nomes dos feeds em todas as interfaces, no banco de dados e nos arquivos exportados em XLSX e em CSV. Assim, qualquer mudança de nome de feed deverá ser acompanhada da remoção de todo o banco de dados.</w:t>
-      </w:r>
-    </w:p>
-    <w:p>
-      <w:pPr>
-        <w:pStyle w:val="ListParagraph"/>
+        <w:t xml:space="preserve">Após informar o endereço do servidor Web e a chave de autenticação “Write APIKEY”, o operador seleciona a opção “carregar” e o programa busca a lista dos </w:t>
+      </w:r>
+      <w:proofErr w:type="spellStart"/>
+      <w:r>
+        <w:rPr>
+          <w:rFonts w:ascii="Helvetica" w:hAnsi="Helvetica" w:cs="Helvetica"/>
+          <w:sz w:val="28"/>
+          <w:szCs w:val="28"/>
+        </w:rPr>
+        <w:t>feeds</w:t>
+      </w:r>
+      <w:proofErr w:type="spellEnd"/>
+      <w:r>
+        <w:rPr>
+          <w:rFonts w:ascii="Helvetica" w:hAnsi="Helvetica" w:cs="Helvetica"/>
+          <w:sz w:val="28"/>
+          <w:szCs w:val="28"/>
+        </w:rPr>
+        <w:t xml:space="preserve">, preenchendo as listas de seleções dos nomes das variáveis, dessa forma, reduzindo a probabilidade de erro de configuração. É importante destacar que essas informações necessitam ser configuradas corretamente, visto que o programa utilizará os nomes dos </w:t>
+      </w:r>
+      <w:proofErr w:type="spellStart"/>
+      <w:r>
+        <w:rPr>
+          <w:rFonts w:ascii="Helvetica" w:hAnsi="Helvetica" w:cs="Helvetica"/>
+          <w:sz w:val="28"/>
+          <w:szCs w:val="28"/>
+        </w:rPr>
+        <w:t>feeds</w:t>
+      </w:r>
+      <w:proofErr w:type="spellEnd"/>
+      <w:r>
+        <w:rPr>
+          <w:rFonts w:ascii="Helvetica" w:hAnsi="Helvetica" w:cs="Helvetica"/>
+          <w:sz w:val="28"/>
+          <w:szCs w:val="28"/>
+        </w:rPr>
+        <w:t xml:space="preserve"> em todas as interfaces, no banco de dados e nos arquivos exportados em XLSX e em CSV. Assim, qualquer mudança de nome de </w:t>
+      </w:r>
+      <w:proofErr w:type="spellStart"/>
+      <w:r>
+        <w:rPr>
+          <w:rFonts w:ascii="Helvetica" w:hAnsi="Helvetica" w:cs="Helvetica"/>
+          <w:sz w:val="28"/>
+          <w:szCs w:val="28"/>
+        </w:rPr>
+        <w:t>feed</w:t>
+      </w:r>
+      <w:proofErr w:type="spellEnd"/>
+      <w:r>
+        <w:rPr>
+          <w:rFonts w:ascii="Helvetica" w:hAnsi="Helvetica" w:cs="Helvetica"/>
+          <w:sz w:val="28"/>
+          <w:szCs w:val="28"/>
+        </w:rPr>
+        <w:t xml:space="preserve"> deverá ser acompanhada da remoção de todo o banco de dados.</w:t>
+      </w:r>
+    </w:p>
+    <w:p>
+      <w:pPr>
+        <w:pStyle w:val="PargrafodaLista"/>
         <w:ind w:left="1065" w:firstLine="351"/>
         <w:jc w:val="both"/>
         <w:rPr>
@@ -5598,7 +6666,7 @@
     </w:p>
     <w:p>
       <w:pPr>
-        <w:pStyle w:val="ListParagraph"/>
+        <w:pStyle w:val="PargrafodaLista"/>
         <w:numPr>
           <w:ilvl w:val="0"/>
           <w:numId w:val="19"/>
@@ -5621,7 +6689,7 @@
     </w:p>
     <w:p>
       <w:pPr>
-        <w:pStyle w:val="ListParagraph"/>
+        <w:pStyle w:val="PargrafodaLista"/>
         <w:ind w:left="1065" w:firstLine="351"/>
         <w:jc w:val="both"/>
         <w:rPr>
@@ -5633,7 +6701,7 @@
     </w:p>
     <w:p>
       <w:pPr>
-        <w:pStyle w:val="ListParagraph"/>
+        <w:pStyle w:val="PargrafodaLista"/>
         <w:ind w:left="1065" w:firstLine="351"/>
         <w:jc w:val="both"/>
         <w:rPr>
@@ -5648,12 +6716,13 @@
           <w:sz w:val="28"/>
           <w:szCs w:val="28"/>
         </w:rPr>
+        <w:lastRenderedPageBreak/>
         <w:t>Na tela “Criar usuário/Trocar senha”, apresentada na Figura 6, é possível que sejam inseridos novos usuários e que a senha de qualquer usuário seja modificada. Essa tela só pode ser acessada pelo responsável pelo transformador.</w:t>
       </w:r>
     </w:p>
     <w:p>
       <w:pPr>
-        <w:pStyle w:val="ListParagraph"/>
+        <w:pStyle w:val="PargrafodaLista"/>
         <w:ind w:left="1065" w:firstLine="351"/>
         <w:jc w:val="both"/>
         <w:rPr>
@@ -5665,7 +6734,7 @@
     </w:p>
     <w:p>
       <w:pPr>
-        <w:pStyle w:val="ListParagraph"/>
+        <w:pStyle w:val="PargrafodaLista"/>
         <w:ind w:left="1065" w:firstLine="351"/>
         <w:jc w:val="center"/>
         <w:rPr>
@@ -5680,15 +6749,15 @@
           <w:lang w:eastAsia="pt-BR"/>
         </w:rPr>
         <w:pict>
-          <v:shape id="Imagem 27" o:spid="_x0000_i1039" type="#_x0000_t75" style="width:202.5pt;height:172.5pt;visibility:visible">
-            <v:imagedata r:id="rId22" o:title=""/>
+          <v:shape id="Imagem 27" o:spid="_x0000_i1039" type="#_x0000_t75" style="width:202.35pt;height:172.55pt;visibility:visible">
+            <v:imagedata r:id="rId23" o:title=""/>
           </v:shape>
         </w:pict>
       </w:r>
     </w:p>
     <w:p>
       <w:pPr>
-        <w:pStyle w:val="ListParagraph"/>
+        <w:pStyle w:val="PargrafodaLista"/>
         <w:ind w:left="1065" w:firstLine="351"/>
         <w:jc w:val="both"/>
         <w:rPr>
@@ -5708,7 +6777,7 @@
     </w:p>
     <w:p>
       <w:pPr>
-        <w:pStyle w:val="ListParagraph"/>
+        <w:pStyle w:val="PargrafodaLista"/>
         <w:ind w:left="1065" w:firstLine="351"/>
         <w:jc w:val="both"/>
         <w:rPr>
@@ -5720,7 +6789,7 @@
     </w:p>
     <w:p>
       <w:pPr>
-        <w:pStyle w:val="ListParagraph"/>
+        <w:pStyle w:val="PargrafodaLista"/>
         <w:ind w:left="1065" w:firstLine="351"/>
         <w:jc w:val="both"/>
         <w:rPr>
@@ -5740,7 +6809,7 @@
     </w:p>
     <w:p>
       <w:pPr>
-        <w:pStyle w:val="ListParagraph"/>
+        <w:pStyle w:val="PargrafodaLista"/>
         <w:ind w:left="1065" w:firstLine="351"/>
         <w:jc w:val="both"/>
         <w:rPr>
@@ -5752,7 +6821,7 @@
     </w:p>
     <w:p>
       <w:pPr>
-        <w:pStyle w:val="ListParagraph"/>
+        <w:pStyle w:val="PargrafodaLista"/>
         <w:numPr>
           <w:ilvl w:val="0"/>
           <w:numId w:val="19"/>
@@ -5775,7 +6844,7 @@
     </w:p>
     <w:p>
       <w:pPr>
-        <w:pStyle w:val="ListParagraph"/>
+        <w:pStyle w:val="PargrafodaLista"/>
         <w:ind w:left="1065" w:firstLine="351"/>
         <w:jc w:val="both"/>
         <w:rPr>
@@ -5787,7 +6856,7 @@
     </w:p>
     <w:p>
       <w:pPr>
-        <w:pStyle w:val="ListParagraph"/>
+        <w:pStyle w:val="PargrafodaLista"/>
         <w:ind w:left="1065" w:firstLine="351"/>
         <w:jc w:val="both"/>
         <w:rPr>
@@ -5807,7 +6876,7 @@
     </w:p>
     <w:p>
       <w:pPr>
-        <w:pStyle w:val="ListParagraph"/>
+        <w:pStyle w:val="PargrafodaLista"/>
         <w:ind w:left="1065" w:firstLine="351"/>
         <w:jc w:val="both"/>
         <w:rPr>
@@ -5822,12 +6891,13 @@
           <w:sz w:val="28"/>
           <w:szCs w:val="28"/>
         </w:rPr>
+        <w:lastRenderedPageBreak/>
         <w:t>Após a criação do usuário com acesso às configurações, será exibida a tela de configurações para que sejam inseridas as informações referentes ao servidor Web. Após essa etapa, será exibida a tela de autenticação e o programa poderá ser utilizado normalmente.</w:t>
       </w:r>
     </w:p>
     <w:p>
       <w:pPr>
-        <w:pStyle w:val="ListParagraph"/>
+        <w:pStyle w:val="PargrafodaLista"/>
         <w:ind w:left="1065" w:firstLine="351"/>
         <w:jc w:val="both"/>
         <w:rPr>
@@ -5847,7 +6917,7 @@
     </w:p>
     <w:p>
       <w:pPr>
-        <w:pStyle w:val="ListParagraph"/>
+        <w:pStyle w:val="PargrafodaLista"/>
         <w:numPr>
           <w:ilvl w:val="1"/>
           <w:numId w:val="1"/>
@@ -5885,12 +6955,24 @@
           <w:sz w:val="40"/>
           <w:szCs w:val="40"/>
         </w:rPr>
-        <w:t xml:space="preserve"> tablets</w:t>
-      </w:r>
-    </w:p>
-    <w:p>
-      <w:pPr>
-        <w:pStyle w:val="ListParagraph"/>
+        <w:t xml:space="preserve"> </w:t>
+      </w:r>
+      <w:proofErr w:type="spellStart"/>
+      <w:r>
+        <w:rPr>
+          <w:rFonts w:ascii="Helvetica" w:hAnsi="Helvetica" w:cs="Helvetica"/>
+          <w:b/>
+          <w:i/>
+          <w:sz w:val="40"/>
+          <w:szCs w:val="40"/>
+        </w:rPr>
+        <w:t>tablets</w:t>
+      </w:r>
+      <w:proofErr w:type="spellEnd"/>
+    </w:p>
+    <w:p>
+      <w:pPr>
+        <w:pStyle w:val="PargrafodaLista"/>
         <w:ind w:left="1425"/>
         <w:rPr>
           <w:rFonts w:ascii="Helvetica" w:hAnsi="Helvetica" w:cs="Helvetica"/>
@@ -5902,7 +6984,7 @@
     </w:p>
     <w:p>
       <w:pPr>
-        <w:pStyle w:val="ListParagraph"/>
+        <w:pStyle w:val="PargrafodaLista"/>
         <w:ind w:left="1065" w:firstLine="351"/>
         <w:jc w:val="both"/>
         <w:rPr>
@@ -5917,12 +6999,30 @@
           <w:sz w:val="28"/>
           <w:szCs w:val="28"/>
         </w:rPr>
-        <w:t>A interface para celulares e tablets opera apenas no modo online, e permite a visualização das variáveis atualizadas em uma tabela ou a visualização de um gráfico contendo uma variável com uma janela de tempo reduzida, limitada em uma hora.</w:t>
-      </w:r>
-    </w:p>
-    <w:p>
-      <w:pPr>
-        <w:pStyle w:val="ListParagraph"/>
+        <w:t xml:space="preserve">A interface para celulares e </w:t>
+      </w:r>
+      <w:proofErr w:type="spellStart"/>
+      <w:r>
+        <w:rPr>
+          <w:rFonts w:ascii="Helvetica" w:hAnsi="Helvetica" w:cs="Helvetica"/>
+          <w:sz w:val="28"/>
+          <w:szCs w:val="28"/>
+        </w:rPr>
+        <w:t>tablets</w:t>
+      </w:r>
+      <w:proofErr w:type="spellEnd"/>
+      <w:r>
+        <w:rPr>
+          <w:rFonts w:ascii="Helvetica" w:hAnsi="Helvetica" w:cs="Helvetica"/>
+          <w:sz w:val="28"/>
+          <w:szCs w:val="28"/>
+        </w:rPr>
+        <w:t xml:space="preserve"> opera apenas no modo online, e permite a visualização das variáveis atualizadas em uma tabela ou a visualização de um gráfico contendo uma variável com uma janela de tempo reduzida, limitada em uma hora.</w:t>
+      </w:r>
+    </w:p>
+    <w:p>
+      <w:pPr>
+        <w:pStyle w:val="PargrafodaLista"/>
         <w:ind w:left="1065" w:firstLine="351"/>
         <w:jc w:val="both"/>
         <w:rPr>
@@ -5934,7 +7034,7 @@
     </w:p>
     <w:p>
       <w:pPr>
-        <w:pStyle w:val="ListParagraph"/>
+        <w:pStyle w:val="PargrafodaLista"/>
         <w:numPr>
           <w:ilvl w:val="2"/>
           <w:numId w:val="1"/>
@@ -5957,7 +7057,7 @@
     </w:p>
     <w:p>
       <w:pPr>
-        <w:pStyle w:val="ListParagraph"/>
+        <w:pStyle w:val="PargrafodaLista"/>
         <w:ind w:left="1065" w:firstLine="351"/>
         <w:jc w:val="both"/>
         <w:rPr>
@@ -5969,7 +7069,7 @@
     </w:p>
     <w:p>
       <w:pPr>
-        <w:pStyle w:val="ListParagraph"/>
+        <w:pStyle w:val="PargrafodaLista"/>
         <w:ind w:left="1065" w:firstLine="351"/>
         <w:jc w:val="both"/>
         <w:rPr>
@@ -5984,12 +7084,48 @@
           <w:sz w:val="28"/>
           <w:szCs w:val="28"/>
         </w:rPr>
-        <w:t>A tela inicial do aplicativo para celulares e tablets, apresentada na Figura 7, tem como o objetivo configurar o programa com o endereço do servidor Web e a chave de autenticação “Read APIKEY”. É importante destacar que tais informações serão salvas para a próxima execução do aplicativo.</w:t>
-      </w:r>
-    </w:p>
-    <w:p>
-      <w:pPr>
-        <w:pStyle w:val="ListParagraph"/>
+        <w:t xml:space="preserve">A tela inicial do aplicativo para celulares e </w:t>
+      </w:r>
+      <w:proofErr w:type="spellStart"/>
+      <w:r>
+        <w:rPr>
+          <w:rFonts w:ascii="Helvetica" w:hAnsi="Helvetica" w:cs="Helvetica"/>
+          <w:sz w:val="28"/>
+          <w:szCs w:val="28"/>
+        </w:rPr>
+        <w:t>tablets</w:t>
+      </w:r>
+      <w:proofErr w:type="spellEnd"/>
+      <w:r>
+        <w:rPr>
+          <w:rFonts w:ascii="Helvetica" w:hAnsi="Helvetica" w:cs="Helvetica"/>
+          <w:sz w:val="28"/>
+          <w:szCs w:val="28"/>
+        </w:rPr>
+        <w:t>, apresentada na Figura 7, tem como o objetivo configurar o programa com o endereço do servidor Web e a chave de autenticação “</w:t>
+      </w:r>
+      <w:proofErr w:type="spellStart"/>
+      <w:r>
+        <w:rPr>
+          <w:rFonts w:ascii="Helvetica" w:hAnsi="Helvetica" w:cs="Helvetica"/>
+          <w:sz w:val="28"/>
+          <w:szCs w:val="28"/>
+        </w:rPr>
+        <w:t>Read</w:t>
+      </w:r>
+      <w:proofErr w:type="spellEnd"/>
+      <w:r>
+        <w:rPr>
+          <w:rFonts w:ascii="Helvetica" w:hAnsi="Helvetica" w:cs="Helvetica"/>
+          <w:sz w:val="28"/>
+          <w:szCs w:val="28"/>
+        </w:rPr>
+        <w:t xml:space="preserve"> APIKEY”. É importante destacar que tais informações serão salvas para a próxima execução do aplicativo.</w:t>
+      </w:r>
+    </w:p>
+    <w:p>
+      <w:pPr>
+        <w:pStyle w:val="PargrafodaLista"/>
         <w:ind w:left="1065" w:firstLine="351"/>
         <w:jc w:val="both"/>
         <w:rPr>
@@ -6001,7 +7137,7 @@
     </w:p>
     <w:p>
       <w:pPr>
-        <w:pStyle w:val="ListParagraph"/>
+        <w:pStyle w:val="PargrafodaLista"/>
         <w:ind w:left="1065" w:firstLine="351"/>
         <w:jc w:val="center"/>
         <w:rPr>
@@ -6016,15 +7152,15 @@
           <w:lang w:eastAsia="pt-BR"/>
         </w:rPr>
         <w:pict>
-          <v:shape id="Imagem 37" o:spid="_x0000_i1040" type="#_x0000_t75" style="width:422.25pt;height:102pt;visibility:visible">
-            <v:imagedata r:id="rId23" o:title="" cropbottom="37955f"/>
+          <v:shape id="Imagem 37" o:spid="_x0000_i1040" type="#_x0000_t75" style="width:422.05pt;height:101.8pt;visibility:visible">
+            <v:imagedata r:id="rId24" o:title="" cropbottom="37955f"/>
           </v:shape>
         </w:pict>
       </w:r>
     </w:p>
     <w:p>
       <w:pPr>
-        <w:pStyle w:val="ListParagraph"/>
+        <w:pStyle w:val="PargrafodaLista"/>
         <w:ind w:left="1065" w:firstLine="351"/>
         <w:jc w:val="both"/>
         <w:rPr>
@@ -6044,7 +7180,7 @@
     </w:p>
     <w:p>
       <w:pPr>
-        <w:pStyle w:val="ListParagraph"/>
+        <w:pStyle w:val="PargrafodaLista"/>
         <w:ind w:left="1065" w:firstLine="351"/>
         <w:jc w:val="both"/>
         <w:rPr>
@@ -6056,7 +7192,7 @@
     </w:p>
     <w:p>
       <w:pPr>
-        <w:pStyle w:val="ListParagraph"/>
+        <w:pStyle w:val="PargrafodaLista"/>
         <w:ind w:left="1065" w:firstLine="351"/>
         <w:jc w:val="both"/>
         <w:rPr>
@@ -6076,7 +7212,7 @@
     </w:p>
     <w:p>
       <w:pPr>
-        <w:pStyle w:val="ListParagraph"/>
+        <w:pStyle w:val="PargrafodaLista"/>
         <w:ind w:left="2490"/>
         <w:rPr>
           <w:rFonts w:ascii="Helvetica" w:hAnsi="Helvetica" w:cs="Helvetica"/>
@@ -6087,7 +7223,7 @@
     </w:p>
     <w:p>
       <w:pPr>
-        <w:pStyle w:val="ListParagraph"/>
+        <w:pStyle w:val="PargrafodaLista"/>
         <w:ind w:left="2490"/>
         <w:rPr>
           <w:rFonts w:ascii="Helvetica" w:hAnsi="Helvetica" w:cs="Helvetica"/>
@@ -6098,7 +7234,7 @@
     </w:p>
     <w:p>
       <w:pPr>
-        <w:pStyle w:val="ListParagraph"/>
+        <w:pStyle w:val="PargrafodaLista"/>
         <w:numPr>
           <w:ilvl w:val="2"/>
           <w:numId w:val="1"/>
@@ -6116,12 +7252,13 @@
           <w:sz w:val="28"/>
           <w:szCs w:val="28"/>
         </w:rPr>
+        <w:lastRenderedPageBreak/>
         <w:t>Tela principal</w:t>
       </w:r>
     </w:p>
     <w:p>
       <w:pPr>
-        <w:pStyle w:val="ListParagraph"/>
+        <w:pStyle w:val="PargrafodaLista"/>
         <w:ind w:left="1065" w:firstLine="351"/>
         <w:jc w:val="both"/>
         <w:rPr>
@@ -6133,7 +7270,7 @@
     </w:p>
     <w:p>
       <w:pPr>
-        <w:pStyle w:val="ListParagraph"/>
+        <w:pStyle w:val="PargrafodaLista"/>
         <w:ind w:left="1065" w:firstLine="351"/>
         <w:jc w:val="both"/>
         <w:rPr>
@@ -6148,12 +7285,30 @@
           <w:sz w:val="28"/>
           <w:szCs w:val="28"/>
         </w:rPr>
-        <w:t>Na tela principal do aplicativo, apresentada na Figura 8, é exibida uma tabela com todos os feeds associados com a chave de autenticação fornecida. As informações apresentadas serão sempre as mais recentes, porém a atualização das informações da tabela deverá ser feita de forma manual.</w:t>
-      </w:r>
-    </w:p>
-    <w:p>
-      <w:pPr>
-        <w:pStyle w:val="ListParagraph"/>
+        <w:t xml:space="preserve">Na tela principal do aplicativo, apresentada na Figura 8, é exibida uma tabela com todos os </w:t>
+      </w:r>
+      <w:proofErr w:type="spellStart"/>
+      <w:r>
+        <w:rPr>
+          <w:rFonts w:ascii="Helvetica" w:hAnsi="Helvetica" w:cs="Helvetica"/>
+          <w:sz w:val="28"/>
+          <w:szCs w:val="28"/>
+        </w:rPr>
+        <w:t>feeds</w:t>
+      </w:r>
+      <w:proofErr w:type="spellEnd"/>
+      <w:r>
+        <w:rPr>
+          <w:rFonts w:ascii="Helvetica" w:hAnsi="Helvetica" w:cs="Helvetica"/>
+          <w:sz w:val="28"/>
+          <w:szCs w:val="28"/>
+        </w:rPr>
+        <w:t xml:space="preserve"> associados com a chave de autenticação fornecida. As informações apresentadas serão sempre as mais recentes, porém a atualização das informações da tabela deverá ser feita de forma manual.</w:t>
+      </w:r>
+    </w:p>
+    <w:p>
+      <w:pPr>
+        <w:pStyle w:val="PargrafodaLista"/>
         <w:ind w:left="1065" w:firstLine="351"/>
         <w:jc w:val="both"/>
         <w:rPr>
@@ -6178,147 +7333,7 @@
           <w:lang w:eastAsia="pt-BR"/>
         </w:rPr>
         <w:pict>
-          <v:shape id="Imagem 41" o:spid="_x0000_i1041" type="#_x0000_t75" style="width:422.25pt;height:248.25pt;visibility:visible">
-            <v:imagedata r:id="rId24" o:title=""/>
-          </v:shape>
-        </w:pict>
-      </w:r>
-    </w:p>
-    <w:p>
-      <w:pPr>
-        <w:pStyle w:val="ListParagraph"/>
-        <w:ind w:left="2490"/>
-        <w:rPr>
-          <w:rFonts w:ascii="Helvetica" w:hAnsi="Helvetica" w:cs="Helvetica"/>
-          <w:sz w:val="28"/>
-          <w:szCs w:val="28"/>
-        </w:rPr>
-      </w:pPr>
-      <w:r>
-        <w:rPr>
-          <w:rFonts w:ascii="Helvetica" w:hAnsi="Helvetica" w:cs="Helvetica"/>
-          <w:sz w:val="28"/>
-          <w:szCs w:val="28"/>
-        </w:rPr>
-        <w:t>Figura 8 – Tela Principal – Tabela.</w:t>
-      </w:r>
-    </w:p>
-    <w:p>
-      <w:pPr>
-        <w:pStyle w:val="ListParagraph"/>
-        <w:ind w:left="1065" w:firstLine="351"/>
-        <w:jc w:val="both"/>
-        <w:rPr>
-          <w:rFonts w:ascii="Helvetica" w:hAnsi="Helvetica" w:cs="Helvetica"/>
-          <w:sz w:val="28"/>
-          <w:szCs w:val="28"/>
-        </w:rPr>
-      </w:pPr>
-    </w:p>
-    <w:p>
-      <w:pPr>
-        <w:pStyle w:val="ListParagraph"/>
-        <w:ind w:left="1065" w:firstLine="351"/>
-        <w:jc w:val="both"/>
-        <w:rPr>
-          <w:rFonts w:ascii="Helvetica" w:hAnsi="Helvetica" w:cs="Helvetica"/>
-          <w:sz w:val="28"/>
-          <w:szCs w:val="28"/>
-        </w:rPr>
-      </w:pPr>
-      <w:r>
-        <w:rPr>
-          <w:rFonts w:ascii="Helvetica" w:hAnsi="Helvetica" w:cs="Helvetica"/>
-          <w:sz w:val="28"/>
-          <w:szCs w:val="28"/>
-        </w:rPr>
-        <w:t xml:space="preserve"> </w:t>
-      </w:r>
-    </w:p>
-    <w:p>
-      <w:pPr>
-        <w:pStyle w:val="ListParagraph"/>
-        <w:ind w:left="1065" w:firstLine="351"/>
-        <w:jc w:val="both"/>
-        <w:rPr>
-          <w:rFonts w:ascii="Helvetica" w:hAnsi="Helvetica" w:cs="Helvetica"/>
-          <w:sz w:val="28"/>
-          <w:szCs w:val="28"/>
-        </w:rPr>
-      </w:pPr>
-      <w:r>
-        <w:rPr>
-          <w:rFonts w:ascii="Helvetica" w:hAnsi="Helvetica" w:cs="Helvetica"/>
-          <w:sz w:val="28"/>
-          <w:szCs w:val="28"/>
-        </w:rPr>
-        <w:t xml:space="preserve">As informações serão exibidas com o nome do feed. Ao selecionar </w:t>
-      </w:r>
-      <w:r>
-        <w:rPr>
-          <w:rFonts w:ascii="Helvetica" w:hAnsi="Helvetica" w:cs="Helvetica"/>
-          <w:sz w:val="28"/>
-          <w:szCs w:val="28"/>
-        </w:rPr>
-        <w:t>o ícone</w:t>
-      </w:r>
-      <w:r>
-        <w:rPr>
-          <w:rFonts w:ascii="Helvetica" w:hAnsi="Helvetica" w:cs="Helvetica"/>
-          <w:sz w:val="28"/>
-          <w:szCs w:val="28"/>
-        </w:rPr>
-        <w:t xml:space="preserve"> da coluna “Gráfico”</w:t>
-      </w:r>
-      <w:r>
-        <w:rPr>
-          <w:rFonts w:ascii="Helvetica" w:hAnsi="Helvetica" w:cs="Helvetica"/>
-          <w:sz w:val="28"/>
-          <w:szCs w:val="28"/>
-        </w:rPr>
-        <w:t>,</w:t>
-      </w:r>
-      <w:r>
-        <w:rPr>
-          <w:rFonts w:ascii="Helvetica" w:hAnsi="Helvetica" w:cs="Helvetica"/>
-          <w:sz w:val="28"/>
-          <w:szCs w:val="28"/>
-        </w:rPr>
-        <w:t xml:space="preserve"> a interface apresentará a tela de gráficos com o gráfico do feed correspondente.</w:t>
-      </w:r>
-      <w:r>
-        <w:rPr>
-          <w:rFonts w:ascii="Helvetica" w:hAnsi="Helvetica" w:cs="Helvetica"/>
-          <w:sz w:val="28"/>
-          <w:szCs w:val="28"/>
-        </w:rPr>
-        <w:t xml:space="preserve"> </w:t>
-      </w:r>
-      <w:r>
-        <w:rPr>
-          <w:rFonts w:ascii="Helvetica" w:hAnsi="Helvetica" w:cs="Helvetica"/>
-          <w:sz w:val="28"/>
-          <w:szCs w:val="28"/>
-        </w:rPr>
-        <w:t>Para retornar à tela principal, basta utilizar o botão voltar do equipamento.</w:t>
-      </w:r>
-    </w:p>
-    <w:p>
-      <w:pPr>
-        <w:jc w:val="both"/>
-        <w:rPr>
-          <w:rFonts w:ascii="Helvetica" w:hAnsi="Helvetica" w:cs="Helvetica"/>
-          <w:sz w:val="28"/>
-          <w:szCs w:val="28"/>
-        </w:rPr>
-      </w:pPr>
-      <w:r>
-        <w:rPr>
-          <w:noProof/>
-          <w:lang w:eastAsia="pt-BR"/>
-        </w:rPr>
-        <w:pict>
-          <v:shape id="Imagem 39" o:spid="_x0000_i1042" type="#_x0000_t75" style="width:422.25pt;height:248.25pt;visibility:visible">
+          <v:shape id="Imagem 41" o:spid="_x0000_i1041" type="#_x0000_t75" style="width:422.05pt;height:248.3pt;visibility:visible">
             <v:imagedata r:id="rId25" o:title=""/>
           </v:shape>
         </w:pict>
@@ -6326,7 +7341,26 @@
     </w:p>
     <w:p>
       <w:pPr>
-        <w:pStyle w:val="ListParagraph"/>
+        <w:pStyle w:val="PargrafodaLista"/>
+        <w:ind w:left="2490"/>
+        <w:rPr>
+          <w:rFonts w:ascii="Helvetica" w:hAnsi="Helvetica" w:cs="Helvetica"/>
+          <w:sz w:val="28"/>
+          <w:szCs w:val="28"/>
+        </w:rPr>
+      </w:pPr>
+      <w:r>
+        <w:rPr>
+          <w:rFonts w:ascii="Helvetica" w:hAnsi="Helvetica" w:cs="Helvetica"/>
+          <w:sz w:val="28"/>
+          <w:szCs w:val="28"/>
+        </w:rPr>
+        <w:t>Figura 8 – Tela Principal – Tabela.</w:t>
+      </w:r>
+    </w:p>
+    <w:p>
+      <w:pPr>
+        <w:pStyle w:val="PargrafodaLista"/>
         <w:ind w:left="1065" w:firstLine="351"/>
         <w:jc w:val="both"/>
         <w:rPr>
@@ -6335,6 +7369,164 @@
           <w:szCs w:val="28"/>
         </w:rPr>
       </w:pPr>
+    </w:p>
+    <w:p>
+      <w:pPr>
+        <w:pStyle w:val="PargrafodaLista"/>
+        <w:ind w:left="1065" w:firstLine="351"/>
+        <w:jc w:val="both"/>
+        <w:rPr>
+          <w:rFonts w:ascii="Helvetica" w:hAnsi="Helvetica" w:cs="Helvetica"/>
+          <w:sz w:val="28"/>
+          <w:szCs w:val="28"/>
+        </w:rPr>
+      </w:pPr>
+      <w:r>
+        <w:rPr>
+          <w:rFonts w:ascii="Helvetica" w:hAnsi="Helvetica" w:cs="Helvetica"/>
+          <w:sz w:val="28"/>
+          <w:szCs w:val="28"/>
+        </w:rPr>
+        <w:t xml:space="preserve"> </w:t>
+      </w:r>
+    </w:p>
+    <w:p>
+      <w:pPr>
+        <w:pStyle w:val="PargrafodaLista"/>
+        <w:ind w:left="1065" w:firstLine="351"/>
+        <w:jc w:val="both"/>
+        <w:rPr>
+          <w:rFonts w:ascii="Helvetica" w:hAnsi="Helvetica" w:cs="Helvetica"/>
+          <w:sz w:val="28"/>
+          <w:szCs w:val="28"/>
+        </w:rPr>
+      </w:pPr>
+      <w:r>
+        <w:rPr>
+          <w:rFonts w:ascii="Helvetica" w:hAnsi="Helvetica" w:cs="Helvetica"/>
+          <w:sz w:val="28"/>
+          <w:szCs w:val="28"/>
+        </w:rPr>
+        <w:t xml:space="preserve">As informações serão exibidas com o nome do </w:t>
+      </w:r>
+      <w:proofErr w:type="spellStart"/>
+      <w:r>
+        <w:rPr>
+          <w:rFonts w:ascii="Helvetica" w:hAnsi="Helvetica" w:cs="Helvetica"/>
+          <w:sz w:val="28"/>
+          <w:szCs w:val="28"/>
+        </w:rPr>
+        <w:t>feed</w:t>
+      </w:r>
+      <w:proofErr w:type="spellEnd"/>
+      <w:r>
+        <w:rPr>
+          <w:rFonts w:ascii="Helvetica" w:hAnsi="Helvetica" w:cs="Helvetica"/>
+          <w:sz w:val="28"/>
+          <w:szCs w:val="28"/>
+        </w:rPr>
+        <w:t xml:space="preserve">. Ao selecionar </w:t>
+      </w:r>
+      <w:r>
+        <w:rPr>
+          <w:rFonts w:ascii="Helvetica" w:hAnsi="Helvetica" w:cs="Helvetica"/>
+          <w:sz w:val="28"/>
+          <w:szCs w:val="28"/>
+        </w:rPr>
+        <w:t>o ícone</w:t>
+      </w:r>
+      <w:r>
+        <w:rPr>
+          <w:rFonts w:ascii="Helvetica" w:hAnsi="Helvetica" w:cs="Helvetica"/>
+          <w:sz w:val="28"/>
+          <w:szCs w:val="28"/>
+        </w:rPr>
+        <w:t xml:space="preserve"> da coluna “Gráfico”</w:t>
+      </w:r>
+      <w:r>
+        <w:rPr>
+          <w:rFonts w:ascii="Helvetica" w:hAnsi="Helvetica" w:cs="Helvetica"/>
+          <w:sz w:val="28"/>
+          <w:szCs w:val="28"/>
+        </w:rPr>
+        <w:t>,</w:t>
+      </w:r>
+      <w:r>
+        <w:rPr>
+          <w:rFonts w:ascii="Helvetica" w:hAnsi="Helvetica" w:cs="Helvetica"/>
+          <w:sz w:val="28"/>
+          <w:szCs w:val="28"/>
+        </w:rPr>
+        <w:t xml:space="preserve"> a interface apresentará a tela de gráficos com o gráfico do </w:t>
+      </w:r>
+      <w:proofErr w:type="spellStart"/>
+      <w:r>
+        <w:rPr>
+          <w:rFonts w:ascii="Helvetica" w:hAnsi="Helvetica" w:cs="Helvetica"/>
+          <w:sz w:val="28"/>
+          <w:szCs w:val="28"/>
+        </w:rPr>
+        <w:t>feed</w:t>
+      </w:r>
+      <w:proofErr w:type="spellEnd"/>
+      <w:r>
+        <w:rPr>
+          <w:rFonts w:ascii="Helvetica" w:hAnsi="Helvetica" w:cs="Helvetica"/>
+          <w:sz w:val="28"/>
+          <w:szCs w:val="28"/>
+        </w:rPr>
+        <w:t xml:space="preserve"> correspondente.</w:t>
+      </w:r>
+      <w:r>
+        <w:rPr>
+          <w:rFonts w:ascii="Helvetica" w:hAnsi="Helvetica" w:cs="Helvetica"/>
+          <w:sz w:val="28"/>
+          <w:szCs w:val="28"/>
+        </w:rPr>
+        <w:t xml:space="preserve"> </w:t>
+      </w:r>
+      <w:r>
+        <w:rPr>
+          <w:rFonts w:ascii="Helvetica" w:hAnsi="Helvetica" w:cs="Helvetica"/>
+          <w:sz w:val="28"/>
+          <w:szCs w:val="28"/>
+        </w:rPr>
+        <w:t>Para retornar à tela principal, basta utilizar o botão voltar do equipamento.</w:t>
+      </w:r>
+    </w:p>
+    <w:p>
+      <w:pPr>
+        <w:jc w:val="both"/>
+        <w:rPr>
+          <w:rFonts w:ascii="Helvetica" w:hAnsi="Helvetica" w:cs="Helvetica"/>
+          <w:sz w:val="28"/>
+          <w:szCs w:val="28"/>
+        </w:rPr>
+      </w:pPr>
+      <w:r>
+        <w:rPr>
+          <w:noProof/>
+          <w:lang w:eastAsia="pt-BR"/>
+        </w:rPr>
+        <w:lastRenderedPageBreak/>
+        <w:pict>
+          <v:shape id="Imagem 39" o:spid="_x0000_i1042" type="#_x0000_t75" style="width:422.05pt;height:248.3pt;visibility:visible">
+            <v:imagedata r:id="rId26" o:title=""/>
+          </v:shape>
+        </w:pict>
+      </w:r>
+    </w:p>
+    <w:p>
+      <w:pPr>
+        <w:pStyle w:val="PargrafodaLista"/>
+        <w:ind w:left="1065" w:firstLine="351"/>
+        <w:jc w:val="both"/>
+        <w:rPr>
+          <w:rFonts w:ascii="Helvetica" w:hAnsi="Helvetica" w:cs="Helvetica"/>
+          <w:sz w:val="28"/>
+          <w:szCs w:val="28"/>
+        </w:rPr>
+      </w:pPr>
       <w:r>
         <w:rPr>
           <w:rFonts w:ascii="Helvetica" w:hAnsi="Helvetica" w:cs="Helvetica"/>
@@ -6346,18 +7538,18 @@
     </w:p>
     <w:p>
       <w:pPr>
-        <w:pStyle w:val="ListParagraph"/>
-        <w:jc w:val="both"/>
-        <w:rPr>
-          <w:rFonts w:ascii="Helvetica" w:hAnsi="Helvetica" w:cs="Helvetica"/>
-          <w:sz w:val="28"/>
-          <w:szCs w:val="28"/>
-        </w:rPr>
-      </w:pPr>
-    </w:p>
-    <w:p>
-      <w:pPr>
-        <w:pStyle w:val="ListParagraph"/>
+        <w:pStyle w:val="PargrafodaLista"/>
+        <w:jc w:val="both"/>
+        <w:rPr>
+          <w:rFonts w:ascii="Helvetica" w:hAnsi="Helvetica" w:cs="Helvetica"/>
+          <w:sz w:val="28"/>
+          <w:szCs w:val="28"/>
+        </w:rPr>
+      </w:pPr>
+    </w:p>
+    <w:p>
+      <w:pPr>
+        <w:pStyle w:val="PargrafodaLista"/>
         <w:numPr>
           <w:ilvl w:val="0"/>
           <w:numId w:val="20"/>
@@ -6382,7 +7574,7 @@
     </w:p>
     <w:p>
       <w:pPr>
-        <w:pStyle w:val="ListParagraph"/>
+        <w:pStyle w:val="PargrafodaLista"/>
         <w:jc w:val="both"/>
         <w:rPr>
           <w:rFonts w:ascii="Helvetica" w:hAnsi="Helvetica" w:cs="Helvetica"/>
@@ -6394,7 +7586,7 @@
     </w:p>
     <w:p>
       <w:pPr>
-        <w:pStyle w:val="ListParagraph"/>
+        <w:pStyle w:val="PargrafodaLista"/>
         <w:numPr>
           <w:ilvl w:val="0"/>
           <w:numId w:val="20"/>
@@ -6419,7 +7611,7 @@
     </w:p>
     <w:p>
       <w:pPr>
-        <w:pStyle w:val="ListParagraph"/>
+        <w:pStyle w:val="PargrafodaLista"/>
         <w:jc w:val="both"/>
         <w:rPr>
           <w:rFonts w:ascii="Helvetica" w:hAnsi="Helvetica" w:cs="Helvetica"/>
@@ -6431,7 +7623,7 @@
     </w:p>
     <w:p>
       <w:pPr>
-        <w:pStyle w:val="ListParagraph"/>
+        <w:pStyle w:val="PargrafodaLista"/>
         <w:numPr>
           <w:ilvl w:val="0"/>
           <w:numId w:val="20"/>
@@ -6456,7 +7648,7 @@
     </w:p>
     <w:p>
       <w:pPr>
-        <w:pStyle w:val="ListParagraph"/>
+        <w:pStyle w:val="PargrafodaLista"/>
         <w:jc w:val="both"/>
         <w:rPr>
           <w:rFonts w:ascii="Helvetica" w:hAnsi="Helvetica" w:cs="Helvetica"/>
@@ -6468,7 +7660,7 @@
     </w:p>
     <w:p>
       <w:pPr>
-        <w:pStyle w:val="ListParagraph"/>
+        <w:pStyle w:val="PargrafodaLista"/>
         <w:numPr>
           <w:ilvl w:val="0"/>
           <w:numId w:val="20"/>
@@ -6493,7 +7685,7 @@
     </w:p>
     <w:p>
       <w:pPr>
-        <w:pStyle w:val="ListParagraph"/>
+        <w:pStyle w:val="PargrafodaLista"/>
         <w:jc w:val="both"/>
         <w:rPr>
           <w:rFonts w:ascii="Helvetica" w:hAnsi="Helvetica" w:cs="Helvetica"/>
@@ -6505,7 +7697,7 @@
     </w:p>
     <w:p>
       <w:pPr>
-        <w:pStyle w:val="ListParagraph"/>
+        <w:pStyle w:val="PargrafodaLista"/>
         <w:numPr>
           <w:ilvl w:val="0"/>
           <w:numId w:val="20"/>
@@ -6548,7 +7740,7 @@
     </w:p>
     <w:p>
       <w:pPr>
-        <w:pStyle w:val="ListParagraph"/>
+        <w:pStyle w:val="PargrafodaLista"/>
         <w:numPr>
           <w:ilvl w:val="0"/>
           <w:numId w:val="13"/>
@@ -6571,7 +7763,7 @@
     </w:p>
     <w:p>
       <w:pPr>
-        <w:pStyle w:val="ListParagraph"/>
+        <w:pStyle w:val="PargrafodaLista"/>
         <w:numPr>
           <w:ilvl w:val="0"/>
           <w:numId w:val="13"/>
@@ -6589,12 +7781,13 @@
           <w:sz w:val="28"/>
           <w:szCs w:val="28"/>
         </w:rPr>
+        <w:lastRenderedPageBreak/>
         <w:t>Configurar:</w:t>
       </w:r>
     </w:p>
     <w:p>
       <w:pPr>
-        <w:pStyle w:val="ListParagraph"/>
+        <w:pStyle w:val="PargrafodaLista"/>
         <w:numPr>
           <w:ilvl w:val="1"/>
           <w:numId w:val="13"/>
@@ -6606,18 +7799,38 @@
           <w:szCs w:val="28"/>
         </w:rPr>
       </w:pPr>
-      <w:r>
-        <w:rPr>
-          <w:rFonts w:ascii="Helvetica" w:hAnsi="Helvetica" w:cs="Helvetica"/>
-          <w:sz w:val="28"/>
-          <w:szCs w:val="28"/>
-        </w:rPr>
-        <w:t>Programmer: Wiring</w:t>
-      </w:r>
-    </w:p>
-    <w:p>
-      <w:pPr>
-        <w:pStyle w:val="ListParagraph"/>
+      <w:proofErr w:type="spellStart"/>
+      <w:r>
+        <w:rPr>
+          <w:rFonts w:ascii="Helvetica" w:hAnsi="Helvetica" w:cs="Helvetica"/>
+          <w:sz w:val="28"/>
+          <w:szCs w:val="28"/>
+        </w:rPr>
+        <w:t>Programmer</w:t>
+      </w:r>
+      <w:proofErr w:type="spellEnd"/>
+      <w:r>
+        <w:rPr>
+          <w:rFonts w:ascii="Helvetica" w:hAnsi="Helvetica" w:cs="Helvetica"/>
+          <w:sz w:val="28"/>
+          <w:szCs w:val="28"/>
+        </w:rPr>
+        <w:t xml:space="preserve">: </w:t>
+      </w:r>
+      <w:proofErr w:type="spellStart"/>
+      <w:r>
+        <w:rPr>
+          <w:rFonts w:ascii="Helvetica" w:hAnsi="Helvetica" w:cs="Helvetica"/>
+          <w:sz w:val="28"/>
+          <w:szCs w:val="28"/>
+        </w:rPr>
+        <w:t>Wiring</w:t>
+      </w:r>
+      <w:proofErr w:type="spellEnd"/>
+    </w:p>
+    <w:p>
+      <w:pPr>
+        <w:pStyle w:val="PargrafodaLista"/>
         <w:numPr>
           <w:ilvl w:val="1"/>
           <w:numId w:val="13"/>
@@ -6629,18 +7842,64 @@
           <w:szCs w:val="28"/>
         </w:rPr>
       </w:pPr>
-      <w:r>
-        <w:rPr>
-          <w:rFonts w:ascii="Helvetica" w:hAnsi="Helvetica" w:cs="Helvetica"/>
-          <w:sz w:val="28"/>
-          <w:szCs w:val="28"/>
-        </w:rPr>
-        <w:t>Port: “ver porta serial Arduino Mega 2560 em Gerenciador de Dispositivos, portas COM”. Ex. COM46</w:t>
-      </w:r>
-    </w:p>
-    <w:p>
-      <w:pPr>
-        <w:pStyle w:val="ListParagraph"/>
+      <w:proofErr w:type="spellStart"/>
+      <w:r>
+        <w:rPr>
+          <w:rFonts w:ascii="Helvetica" w:hAnsi="Helvetica" w:cs="Helvetica"/>
+          <w:sz w:val="28"/>
+          <w:szCs w:val="28"/>
+        </w:rPr>
+        <w:t>Port</w:t>
+      </w:r>
+      <w:proofErr w:type="spellEnd"/>
+      <w:r>
+        <w:rPr>
+          <w:rFonts w:ascii="Helvetica" w:hAnsi="Helvetica" w:cs="Helvetica"/>
+          <w:sz w:val="28"/>
+          <w:szCs w:val="28"/>
+        </w:rPr>
+        <w:t xml:space="preserve">: “ver porta serial </w:t>
+      </w:r>
+      <w:proofErr w:type="spellStart"/>
+      <w:r>
+        <w:rPr>
+          <w:rFonts w:ascii="Helvetica" w:hAnsi="Helvetica" w:cs="Helvetica"/>
+          <w:sz w:val="28"/>
+          <w:szCs w:val="28"/>
+        </w:rPr>
+        <w:t>Arduino</w:t>
+      </w:r>
+      <w:proofErr w:type="spellEnd"/>
+      <w:r>
+        <w:rPr>
+          <w:rFonts w:ascii="Helvetica" w:hAnsi="Helvetica" w:cs="Helvetica"/>
+          <w:sz w:val="28"/>
+          <w:szCs w:val="28"/>
+        </w:rPr>
+        <w:t xml:space="preserve"> </w:t>
+      </w:r>
+      <w:proofErr w:type="spellStart"/>
+      <w:r>
+        <w:rPr>
+          <w:rFonts w:ascii="Helvetica" w:hAnsi="Helvetica" w:cs="Helvetica"/>
+          <w:sz w:val="28"/>
+          <w:szCs w:val="28"/>
+        </w:rPr>
+        <w:t>Mega</w:t>
+      </w:r>
+      <w:proofErr w:type="spellEnd"/>
+      <w:r>
+        <w:rPr>
+          <w:rFonts w:ascii="Helvetica" w:hAnsi="Helvetica" w:cs="Helvetica"/>
+          <w:sz w:val="28"/>
+          <w:szCs w:val="28"/>
+        </w:rPr>
+        <w:t xml:space="preserve"> 2560 em Gerenciador de Dispositivos, portas COM”. Ex. COM46</w:t>
+      </w:r>
+    </w:p>
+    <w:p>
+      <w:pPr>
+        <w:pStyle w:val="PargrafodaLista"/>
         <w:numPr>
           <w:ilvl w:val="1"/>
           <w:numId w:val="13"/>
@@ -6652,18 +7911,28 @@
           <w:szCs w:val="28"/>
         </w:rPr>
       </w:pPr>
-      <w:r>
-        <w:rPr>
-          <w:rFonts w:ascii="Helvetica" w:hAnsi="Helvetica" w:cs="Helvetica"/>
-          <w:sz w:val="28"/>
-          <w:szCs w:val="28"/>
-        </w:rPr>
-        <w:t>Baud rate: 115200</w:t>
-      </w:r>
-    </w:p>
-    <w:p>
-      <w:pPr>
-        <w:pStyle w:val="ListParagraph"/>
+      <w:proofErr w:type="spellStart"/>
+      <w:r>
+        <w:rPr>
+          <w:rFonts w:ascii="Helvetica" w:hAnsi="Helvetica" w:cs="Helvetica"/>
+          <w:sz w:val="28"/>
+          <w:szCs w:val="28"/>
+        </w:rPr>
+        <w:t>Baud</w:t>
+      </w:r>
+      <w:proofErr w:type="spellEnd"/>
+      <w:r>
+        <w:rPr>
+          <w:rFonts w:ascii="Helvetica" w:hAnsi="Helvetica" w:cs="Helvetica"/>
+          <w:sz w:val="28"/>
+          <w:szCs w:val="28"/>
+        </w:rPr>
+        <w:t xml:space="preserve"> rate: 115200</w:t>
+      </w:r>
+    </w:p>
+    <w:p>
+      <w:pPr>
+        <w:pStyle w:val="PargrafodaLista"/>
         <w:numPr>
           <w:ilvl w:val="1"/>
           <w:numId w:val="13"/>
@@ -6681,12 +7950,58 @@
           <w:sz w:val="28"/>
           <w:szCs w:val="28"/>
         </w:rPr>
-        <w:t>Flash: “selecionar arquivo *.hex”. Ex.: “brtos_atmega260.hex”</w:t>
-      </w:r>
-    </w:p>
-    <w:p>
-      <w:pPr>
-        <w:pStyle w:val="ListParagraph"/>
+        <w:t>Flash: “selecionar arquivo *</w:t>
+      </w:r>
+      <w:proofErr w:type="gramStart"/>
+      <w:r>
+        <w:rPr>
+          <w:rFonts w:ascii="Helvetica" w:hAnsi="Helvetica" w:cs="Helvetica"/>
+          <w:sz w:val="28"/>
+          <w:szCs w:val="28"/>
+        </w:rPr>
+        <w:t>.</w:t>
+      </w:r>
+      <w:proofErr w:type="spellStart"/>
+      <w:proofErr w:type="gramEnd"/>
+      <w:r>
+        <w:rPr>
+          <w:rFonts w:ascii="Helvetica" w:hAnsi="Helvetica" w:cs="Helvetica"/>
+          <w:sz w:val="28"/>
+          <w:szCs w:val="28"/>
+        </w:rPr>
+        <w:t>hex</w:t>
+      </w:r>
+      <w:proofErr w:type="spellEnd"/>
+      <w:r>
+        <w:rPr>
+          <w:rFonts w:ascii="Helvetica" w:hAnsi="Helvetica" w:cs="Helvetica"/>
+          <w:sz w:val="28"/>
+          <w:szCs w:val="28"/>
+        </w:rPr>
+        <w:t>”. Ex.: “</w:t>
+      </w:r>
+      <w:proofErr w:type="gramStart"/>
+      <w:r>
+        <w:rPr>
+          <w:rFonts w:ascii="Helvetica" w:hAnsi="Helvetica" w:cs="Helvetica"/>
+          <w:sz w:val="28"/>
+          <w:szCs w:val="28"/>
+        </w:rPr>
+        <w:t>brtos_atmega260.</w:t>
+      </w:r>
+      <w:proofErr w:type="gramEnd"/>
+      <w:r>
+        <w:rPr>
+          <w:rFonts w:ascii="Helvetica" w:hAnsi="Helvetica" w:cs="Helvetica"/>
+          <w:sz w:val="28"/>
+          <w:szCs w:val="28"/>
+        </w:rPr>
+        <w:t>hex”</w:t>
+      </w:r>
+    </w:p>
+    <w:p>
+      <w:pPr>
+        <w:pStyle w:val="PargrafodaLista"/>
         <w:numPr>
           <w:ilvl w:val="1"/>
           <w:numId w:val="13"/>
@@ -6704,12 +8019,32 @@
           <w:sz w:val="28"/>
           <w:szCs w:val="28"/>
         </w:rPr>
-        <w:t>MCU: ATmega 2560</w:t>
-      </w:r>
-    </w:p>
-    <w:p>
-      <w:pPr>
-        <w:pStyle w:val="ListParagraph"/>
+        <w:t xml:space="preserve">MCU: </w:t>
+      </w:r>
+      <w:proofErr w:type="spellStart"/>
+      <w:proofErr w:type="gramStart"/>
+      <w:r>
+        <w:rPr>
+          <w:rFonts w:ascii="Helvetica" w:hAnsi="Helvetica" w:cs="Helvetica"/>
+          <w:sz w:val="28"/>
+          <w:szCs w:val="28"/>
+        </w:rPr>
+        <w:t>ATmega</w:t>
+      </w:r>
+      <w:proofErr w:type="spellEnd"/>
+      <w:proofErr w:type="gramEnd"/>
+      <w:r>
+        <w:rPr>
+          <w:rFonts w:ascii="Helvetica" w:hAnsi="Helvetica" w:cs="Helvetica"/>
+          <w:sz w:val="28"/>
+          <w:szCs w:val="28"/>
+        </w:rPr>
+        <w:t xml:space="preserve"> 2560</w:t>
+      </w:r>
+    </w:p>
+    <w:p>
+      <w:pPr>
+        <w:pStyle w:val="PargrafodaLista"/>
         <w:numPr>
           <w:ilvl w:val="0"/>
           <w:numId w:val="13"/>
@@ -6727,12 +8062,30 @@
           <w:sz w:val="28"/>
           <w:szCs w:val="28"/>
         </w:rPr>
-        <w:t>Clicar em “Detect”</w:t>
-      </w:r>
-    </w:p>
-    <w:p>
-      <w:pPr>
-        <w:pStyle w:val="ListParagraph"/>
+        <w:t>Clicar em “</w:t>
+      </w:r>
+      <w:proofErr w:type="spellStart"/>
+      <w:r>
+        <w:rPr>
+          <w:rFonts w:ascii="Helvetica" w:hAnsi="Helvetica" w:cs="Helvetica"/>
+          <w:sz w:val="28"/>
+          <w:szCs w:val="28"/>
+        </w:rPr>
+        <w:t>Detect</w:t>
+      </w:r>
+      <w:proofErr w:type="spellEnd"/>
+      <w:r>
+        <w:rPr>
+          <w:rFonts w:ascii="Helvetica" w:hAnsi="Helvetica" w:cs="Helvetica"/>
+          <w:sz w:val="28"/>
+          <w:szCs w:val="28"/>
+        </w:rPr>
+        <w:t>”</w:t>
+      </w:r>
+    </w:p>
+    <w:p>
+      <w:pPr>
+        <w:pStyle w:val="PargrafodaLista"/>
         <w:numPr>
           <w:ilvl w:val="0"/>
           <w:numId w:val="13"/>
@@ -6750,12 +8103,48 @@
           <w:sz w:val="28"/>
           <w:szCs w:val="28"/>
         </w:rPr>
-        <w:t>Marque “Disable flash erase (-D)”</w:t>
-      </w:r>
-    </w:p>
-    <w:p>
-      <w:pPr>
-        <w:pStyle w:val="ListParagraph"/>
+        <w:t>Marque “</w:t>
+      </w:r>
+      <w:proofErr w:type="spellStart"/>
+      <w:r>
+        <w:rPr>
+          <w:rFonts w:ascii="Helvetica" w:hAnsi="Helvetica" w:cs="Helvetica"/>
+          <w:sz w:val="28"/>
+          <w:szCs w:val="28"/>
+        </w:rPr>
+        <w:t>Disable</w:t>
+      </w:r>
+      <w:proofErr w:type="spellEnd"/>
+      <w:r>
+        <w:rPr>
+          <w:rFonts w:ascii="Helvetica" w:hAnsi="Helvetica" w:cs="Helvetica"/>
+          <w:sz w:val="28"/>
+          <w:szCs w:val="28"/>
+        </w:rPr>
+        <w:t xml:space="preserve"> flash </w:t>
+      </w:r>
+      <w:proofErr w:type="spellStart"/>
+      <w:r>
+        <w:rPr>
+          <w:rFonts w:ascii="Helvetica" w:hAnsi="Helvetica" w:cs="Helvetica"/>
+          <w:sz w:val="28"/>
+          <w:szCs w:val="28"/>
+        </w:rPr>
+        <w:t>erase</w:t>
+      </w:r>
+      <w:proofErr w:type="spellEnd"/>
+      <w:r>
+        <w:rPr>
+          <w:rFonts w:ascii="Helvetica" w:hAnsi="Helvetica" w:cs="Helvetica"/>
+          <w:sz w:val="28"/>
+          <w:szCs w:val="28"/>
+        </w:rPr>
+        <w:t xml:space="preserve"> (-D)”</w:t>
+      </w:r>
+    </w:p>
+    <w:p>
+      <w:pPr>
+        <w:pStyle w:val="PargrafodaLista"/>
         <w:numPr>
           <w:ilvl w:val="0"/>
           <w:numId w:val="13"/>
@@ -6773,8 +8162,18 @@
           <w:sz w:val="28"/>
           <w:szCs w:val="28"/>
         </w:rPr>
-        <w:t>Clique “Program</w:t>
-      </w:r>
+        <w:t>Clique “</w:t>
+      </w:r>
+      <w:proofErr w:type="spellStart"/>
+      <w:r>
+        <w:rPr>
+          <w:rFonts w:ascii="Helvetica" w:hAnsi="Helvetica" w:cs="Helvetica"/>
+          <w:sz w:val="28"/>
+          <w:szCs w:val="28"/>
+        </w:rPr>
+        <w:t>Program</w:t>
+      </w:r>
+      <w:proofErr w:type="spellEnd"/>
       <w:r>
         <w:rPr>
           <w:rFonts w:ascii="Helvetica" w:hAnsi="Helvetica" w:cs="Helvetica"/>
@@ -6786,7 +8185,7 @@
     </w:p>
     <w:p>
       <w:pPr>
-        <w:pStyle w:val="ListParagraph"/>
+        <w:pStyle w:val="PargrafodaLista"/>
         <w:ind w:left="1080"/>
         <w:rPr>
           <w:rFonts w:ascii="Helvetica" w:hAnsi="Helvetica" w:cs="Helvetica"/>
@@ -6797,7 +8196,7 @@
     </w:p>
     <w:p>
       <w:pPr>
-        <w:pStyle w:val="ListParagraph"/>
+        <w:pStyle w:val="PargrafodaLista"/>
         <w:rPr>
           <w:rFonts w:ascii="Helvetica" w:hAnsi="Helvetica" w:cs="Helvetica"/>
           <w:sz w:val="24"/>
@@ -6810,8 +8209,8 @@
           <w:lang w:eastAsia="pt-BR"/>
         </w:rPr>
         <w:pict>
-          <v:shape id="Imagem 3" o:spid="_x0000_i1043" type="#_x0000_t75" style="width:420.75pt;height:411.75pt;visibility:visible">
-            <v:imagedata r:id="rId26" o:title=""/>
+          <v:shape id="Imagem 3" o:spid="_x0000_i1043" type="#_x0000_t75" style="width:420.85pt;height:412.15pt;visibility:visible">
+            <v:imagedata r:id="rId27" o:title=""/>
           </v:shape>
         </w:pict>
       </w:r>
@@ -6842,7 +8241,7 @@
           <w:left w:w="28" w:type="dxa"/>
           <w:right w:w="0" w:type="dxa"/>
         </w:tblCellMar>
-        <w:tblLook w:val="0000"/>
+        <w:tblLook w:val="0000" w:firstRow="0" w:lastRow="0" w:firstColumn="0" w:lastColumn="0" w:noHBand="0" w:noVBand="0"/>
       </w:tblPr>
       <w:tblGrid>
         <w:gridCol w:w="2438"/>
@@ -7013,7 +8412,7 @@
     </w:tbl>
     <w:p>
       <w:pPr>
-        <w:pStyle w:val="ListParagraph"/>
+        <w:pStyle w:val="PargrafodaLista"/>
         <w:ind w:left="1065"/>
         <w:rPr>
           <w:rFonts w:ascii="Helvetica" w:hAnsi="Helvetica" w:cs="Helvetica"/>
@@ -7024,8 +8423,8 @@
       </w:pPr>
     </w:p>
     <w:sectPr>
-      <w:headerReference w:type="default" r:id="rId27"/>
-      <w:footerReference w:type="default" r:id="rId28"/>
+      <w:headerReference w:type="default" r:id="rId28"/>
+      <w:footerReference w:type="default" r:id="rId29"/>
       <w:pgSz w:w="11906" w:h="16838"/>
       <w:pgMar w:top="1417" w:right="1701" w:bottom="1417" w:left="1701" w:header="708" w:footer="708" w:gutter="0"/>
       <w:cols w:space="708"/>
@@ -7036,7 +8435,7 @@
 </file>
 
 <file path=word/endnotes.xml><?xml version="1.0" encoding="utf-8"?>
-<w:endnotes xmlns:ve="http://schemas.openxmlformats.org/markup-compatibility/2006" xmlns:o="urn:schemas-microsoft-com:office:office" xmlns:r="http://schemas.openxmlformats.org/officeDocument/2006/relationships" xmlns:m="http://schemas.openxmlformats.org/officeDocument/2006/math" xmlns:v="urn:schemas-microsoft-com:vml" xmlns:wp="http://schemas.openxmlformats.org/drawingml/2006/wordprocessingDrawing" xmlns:w10="urn:schemas-microsoft-com:office:word" xmlns:w="http://schemas.openxmlformats.org/wordprocessingml/2006/main" xmlns:wne="http://schemas.microsoft.com/office/word/2006/wordml">
+<w:endnotes xmlns:wpc="http://schemas.microsoft.com/office/word/2010/wordprocessingCanvas" xmlns:mc="http://schemas.openxmlformats.org/markup-compatibility/2006" xmlns:o="urn:schemas-microsoft-com:office:office" xmlns:r="http://schemas.openxmlformats.org/officeDocument/2006/relationships" xmlns:m="http://schemas.openxmlformats.org/officeDocument/2006/math" xmlns:v="urn:schemas-microsoft-com:vml" xmlns:wp14="http://schemas.microsoft.com/office/word/2010/wordprocessingDrawing" xmlns:wp="http://schemas.openxmlformats.org/drawingml/2006/wordprocessingDrawing" xmlns:w10="urn:schemas-microsoft-com:office:word" xmlns:w="http://schemas.openxmlformats.org/wordprocessingml/2006/main" xmlns:w14="http://schemas.microsoft.com/office/word/2010/wordml" xmlns:wpg="http://schemas.microsoft.com/office/word/2010/wordprocessingGroup" xmlns:wpi="http://schemas.microsoft.com/office/word/2010/wordprocessingInk" xmlns:wne="http://schemas.microsoft.com/office/word/2006/wordml" xmlns:wps="http://schemas.microsoft.com/office/word/2010/wordprocessingShape" mc:Ignorable="w14 wp14">
   <w:endnote w:type="separator" w:id="-1">
     <w:p>
       <w:pPr>
@@ -7061,10 +8460,10 @@
 </file>
 
 <file path=word/footer1.xml><?xml version="1.0" encoding="utf-8"?>
-<w:ftr xmlns:ve="http://schemas.openxmlformats.org/markup-compatibility/2006" xmlns:o="urn:schemas-microsoft-com:office:office" xmlns:r="http://schemas.openxmlformats.org/officeDocument/2006/relationships" xmlns:m="http://schemas.openxmlformats.org/officeDocument/2006/math" xmlns:v="urn:schemas-microsoft-com:vml" xmlns:wp="http://schemas.openxmlformats.org/drawingml/2006/wordprocessingDrawing" xmlns:w10="urn:schemas-microsoft-com:office:word" xmlns:w="http://schemas.openxmlformats.org/wordprocessingml/2006/main" xmlns:wne="http://schemas.microsoft.com/office/word/2006/wordml">
+<w:ftr xmlns:wpc="http://schemas.microsoft.com/office/word/2010/wordprocessingCanvas" xmlns:mc="http://schemas.openxmlformats.org/markup-compatibility/2006" xmlns:o="urn:schemas-microsoft-com:office:office" xmlns:r="http://schemas.openxmlformats.org/officeDocument/2006/relationships" xmlns:m="http://schemas.openxmlformats.org/officeDocument/2006/math" xmlns:v="urn:schemas-microsoft-com:vml" xmlns:wp14="http://schemas.microsoft.com/office/word/2010/wordprocessingDrawing" xmlns:wp="http://schemas.openxmlformats.org/drawingml/2006/wordprocessingDrawing" xmlns:w10="urn:schemas-microsoft-com:office:word" xmlns:w="http://schemas.openxmlformats.org/wordprocessingml/2006/main" xmlns:w14="http://schemas.microsoft.com/office/word/2010/wordml" xmlns:wpg="http://schemas.microsoft.com/office/word/2010/wordprocessingGroup" xmlns:wpi="http://schemas.microsoft.com/office/word/2010/wordprocessingInk" xmlns:wne="http://schemas.microsoft.com/office/word/2006/wordml" xmlns:wps="http://schemas.microsoft.com/office/word/2010/wordprocessingShape" mc:Ignorable="w14 wp14">
   <w:p>
     <w:pPr>
-      <w:pStyle w:val="Footer"/>
+      <w:pStyle w:val="Rodap"/>
       <w:pBdr>
         <w:bottom w:val="single" w:sz="12" w:space="1" w:color="auto"/>
       </w:pBdr>
@@ -7075,7 +8474,7 @@
   </w:p>
   <w:p>
     <w:pPr>
-      <w:pStyle w:val="Footer"/>
+      <w:pStyle w:val="Rodap"/>
       <w:rPr>
         <w:b/>
       </w:rPr>
@@ -7105,7 +8504,7 @@
           <v:path o:extrusionok="f" gradientshapeok="t" o:connecttype="rect"/>
           <o:lock v:ext="edit" aspectratio="t"/>
         </v:shapetype>
-        <v:shape id="Imagem 226" o:spid="_x0000_s2050" type="#_x0000_t75" alt="Resultado de imagem para ufsm logo" style="position:absolute;margin-left:310.4pt;margin-top:682.25pt;width:119.25pt;height:33.95pt;z-index:251662336;visibility:visible;mso-position-horizontal-relative:margin;mso-position-vertical-relative:margin">
+        <v:shape id="Imagem 226" o:spid="_x0000_s2050" type="#_x0000_t75" alt="Resultado de imagem para ufsm logo" style="position:absolute;margin-left:310.4pt;margin-top:682.25pt;width:119.25pt;height:33.95pt;z-index:2;visibility:visible;mso-position-horizontal-relative:margin;mso-position-vertical-relative:margin">
           <v:imagedata r:id="rId1" o:title=""/>
           <w10:wrap type="square" anchorx="margin" anchory="margin"/>
         </v:shape>
@@ -7114,7 +8513,7 @@
   </w:p>
   <w:p>
     <w:pPr>
-      <w:pStyle w:val="Footer"/>
+      <w:pStyle w:val="Rodap"/>
       <w:rPr>
         <w:b/>
       </w:rPr>
@@ -7128,19 +8527,19 @@
   </w:p>
   <w:p>
     <w:pPr>
-      <w:pStyle w:val="Footer"/>
+      <w:pStyle w:val="Rodap"/>
     </w:pPr>
   </w:p>
   <w:p>
     <w:pPr>
-      <w:pStyle w:val="Footer"/>
+      <w:pStyle w:val="Rodap"/>
     </w:pPr>
   </w:p>
 </w:ftr>
 </file>
 
 <file path=word/footnotes.xml><?xml version="1.0" encoding="utf-8"?>
-<w:footnotes xmlns:ve="http://schemas.openxmlformats.org/markup-compatibility/2006" xmlns:o="urn:schemas-microsoft-com:office:office" xmlns:r="http://schemas.openxmlformats.org/officeDocument/2006/relationships" xmlns:m="http://schemas.openxmlformats.org/officeDocument/2006/math" xmlns:v="urn:schemas-microsoft-com:vml" xmlns:wp="http://schemas.openxmlformats.org/drawingml/2006/wordprocessingDrawing" xmlns:w10="urn:schemas-microsoft-com:office:word" xmlns:w="http://schemas.openxmlformats.org/wordprocessingml/2006/main" xmlns:wne="http://schemas.microsoft.com/office/word/2006/wordml">
+<w:footnotes xmlns:wpc="http://schemas.microsoft.com/office/word/2010/wordprocessingCanvas" xmlns:mc="http://schemas.openxmlformats.org/markup-compatibility/2006" xmlns:o="urn:schemas-microsoft-com:office:office" xmlns:r="http://schemas.openxmlformats.org/officeDocument/2006/relationships" xmlns:m="http://schemas.openxmlformats.org/officeDocument/2006/math" xmlns:v="urn:schemas-microsoft-com:vml" xmlns:wp14="http://schemas.microsoft.com/office/word/2010/wordprocessingDrawing" xmlns:wp="http://schemas.openxmlformats.org/drawingml/2006/wordprocessingDrawing" xmlns:w10="urn:schemas-microsoft-com:office:word" xmlns:w="http://schemas.openxmlformats.org/wordprocessingml/2006/main" xmlns:w14="http://schemas.microsoft.com/office/word/2010/wordml" xmlns:wpg="http://schemas.microsoft.com/office/word/2010/wordprocessingGroup" xmlns:wpi="http://schemas.microsoft.com/office/word/2010/wordprocessingInk" xmlns:wne="http://schemas.microsoft.com/office/word/2006/wordml" xmlns:wps="http://schemas.microsoft.com/office/word/2010/wordprocessingShape" mc:Ignorable="w14 wp14">
   <w:footnote w:type="separator" w:id="-1">
     <w:p>
       <w:pPr>
@@ -7165,16 +8564,16 @@
 </file>
 
 <file path=word/header1.xml><?xml version="1.0" encoding="utf-8"?>
-<w:hdr xmlns:ve="http://schemas.openxmlformats.org/markup-compatibility/2006" xmlns:o="urn:schemas-microsoft-com:office:office" xmlns:r="http://schemas.openxmlformats.org/officeDocument/2006/relationships" xmlns:m="http://schemas.openxmlformats.org/officeDocument/2006/math" xmlns:v="urn:schemas-microsoft-com:vml" xmlns:wp="http://schemas.openxmlformats.org/drawingml/2006/wordprocessingDrawing" xmlns:w10="urn:schemas-microsoft-com:office:word" xmlns:w="http://schemas.openxmlformats.org/wordprocessingml/2006/main" xmlns:wne="http://schemas.microsoft.com/office/word/2006/wordml">
+<w:hdr xmlns:wpc="http://schemas.microsoft.com/office/word/2010/wordprocessingCanvas" xmlns:mc="http://schemas.openxmlformats.org/markup-compatibility/2006" xmlns:o="urn:schemas-microsoft-com:office:office" xmlns:r="http://schemas.openxmlformats.org/officeDocument/2006/relationships" xmlns:m="http://schemas.openxmlformats.org/officeDocument/2006/math" xmlns:v="urn:schemas-microsoft-com:vml" xmlns:wp14="http://schemas.microsoft.com/office/word/2010/wordprocessingDrawing" xmlns:wp="http://schemas.openxmlformats.org/drawingml/2006/wordprocessingDrawing" xmlns:w10="urn:schemas-microsoft-com:office:word" xmlns:w="http://schemas.openxmlformats.org/wordprocessingml/2006/main" xmlns:w14="http://schemas.microsoft.com/office/word/2010/wordml" xmlns:wpg="http://schemas.microsoft.com/office/word/2010/wordprocessingGroup" xmlns:wpi="http://schemas.microsoft.com/office/word/2010/wordprocessingInk" xmlns:wne="http://schemas.microsoft.com/office/word/2006/wordml" xmlns:wps="http://schemas.microsoft.com/office/word/2010/wordprocessingShape" mc:Ignorable="w14 wp14">
   <w:p>
     <w:pPr>
-      <w:pStyle w:val="Header"/>
+      <w:pStyle w:val="Cabealho"/>
       <w:jc w:val="right"/>
     </w:pPr>
   </w:p>
   <w:p>
     <w:pPr>
-      <w:pStyle w:val="Header"/>
+      <w:pStyle w:val="Cabealho"/>
       <w:jc w:val="right"/>
     </w:pPr>
     <w:r>
@@ -7220,7 +8619,7 @@
   </w:p>
   <w:p>
     <w:pPr>
-      <w:pStyle w:val="Header"/>
+      <w:pStyle w:val="Cabealho"/>
       <w:jc w:val="right"/>
     </w:pPr>
     <w:r>
@@ -7248,7 +8647,7 @@
           <v:path o:extrusionok="f" gradientshapeok="t" o:connecttype="rect"/>
           <o:lock v:ext="edit" aspectratio="t"/>
         </v:shapetype>
-        <v:shape id="Imagem 225" o:spid="_x0000_s2049" type="#_x0000_t75" style="position:absolute;left:0;text-align:left;margin-left:53.95pt;margin-top:25.1pt;width:510.45pt;height:12.8pt;z-index:-251656192;visibility:visible;mso-position-horizontal-relative:page;mso-position-vertical-relative:page" o:allowincell="f">
+        <v:shape id="Imagem 225" o:spid="_x0000_s2049" type="#_x0000_t75" style="position:absolute;left:0;text-align:left;margin-left:53.95pt;margin-top:25.1pt;width:510.45pt;height:12.8pt;z-index:-2;visibility:visible;mso-position-horizontal-relative:page;mso-position-vertical-relative:page" o:allowincell="f">
           <v:imagedata r:id="rId1" o:title="" chromakey="white"/>
           <w10:wrap anchorx="page" anchory="page"/>
         </v:shape>
@@ -7259,7 +8658,7 @@
 </file>
 
 <file path=word/numbering.xml><?xml version="1.0" encoding="utf-8"?>
-<w:numbering xmlns:ve="http://schemas.openxmlformats.org/markup-compatibility/2006" xmlns:o="urn:schemas-microsoft-com:office:office" xmlns:r="http://schemas.openxmlformats.org/officeDocument/2006/relationships" xmlns:m="http://schemas.openxmlformats.org/officeDocument/2006/math" xmlns:v="urn:schemas-microsoft-com:vml" xmlns:wp="http://schemas.openxmlformats.org/drawingml/2006/wordprocessingDrawing" xmlns:w10="urn:schemas-microsoft-com:office:word" xmlns:w="http://schemas.openxmlformats.org/wordprocessingml/2006/main" xmlns:wne="http://schemas.microsoft.com/office/word/2006/wordml">
+<w:numbering xmlns:wpc="http://schemas.microsoft.com/office/word/2010/wordprocessingCanvas" xmlns:mc="http://schemas.openxmlformats.org/markup-compatibility/2006" xmlns:o="urn:schemas-microsoft-com:office:office" xmlns:r="http://schemas.openxmlformats.org/officeDocument/2006/relationships" xmlns:m="http://schemas.openxmlformats.org/officeDocument/2006/math" xmlns:v="urn:schemas-microsoft-com:vml" xmlns:wp14="http://schemas.microsoft.com/office/word/2010/wordprocessingDrawing" xmlns:wp="http://schemas.openxmlformats.org/drawingml/2006/wordprocessingDrawing" xmlns:w10="urn:schemas-microsoft-com:office:word" xmlns:w="http://schemas.openxmlformats.org/wordprocessingml/2006/main" xmlns:w14="http://schemas.microsoft.com/office/word/2010/wordml" xmlns:wpg="http://schemas.microsoft.com/office/word/2010/wordprocessingGroup" xmlns:wpi="http://schemas.microsoft.com/office/word/2010/wordprocessingInk" xmlns:wne="http://schemas.microsoft.com/office/word/2006/wordml" xmlns:wps="http://schemas.microsoft.com/office/word/2010/wordprocessingShape" mc:Ignorable="w14 wp14">
   <w:abstractNum w:abstractNumId="0">
     <w:nsid w:val="07296901"/>
     <w:multiLevelType w:val="hybridMultilevel"/>
@@ -9822,13 +11221,11 @@
 </file>
 
 <file path=word/styles.xml><?xml version="1.0" encoding="utf-8"?>
-<w:styles xmlns:r="http://schemas.openxmlformats.org/officeDocument/2006/relationships" xmlns:w="http://schemas.openxmlformats.org/wordprocessingml/2006/main">
+<w:styles xmlns:mc="http://schemas.openxmlformats.org/markup-compatibility/2006" xmlns:r="http://schemas.openxmlformats.org/officeDocument/2006/relationships" xmlns:w="http://schemas.openxmlformats.org/wordprocessingml/2006/main" xmlns:w14="http://schemas.microsoft.com/office/word/2010/wordml" mc:Ignorable="w14">
   <w:docDefaults>
     <w:rPrDefault>
       <w:rPr>
         <w:rFonts w:ascii="Calibri" w:eastAsia="Calibri" w:hAnsi="Calibri" w:cs="Times New Roman"/>
-        <w:sz w:val="22"/>
-        <w:szCs w:val="22"/>
         <w:lang w:val="pt-BR" w:eastAsia="pt-BR" w:bidi="ar-SA"/>
       </w:rPr>
     </w:rPrDefault>
@@ -9981,20 +11378,22 @@
       <w:spacing w:after="200" w:line="276" w:lineRule="auto"/>
     </w:pPr>
     <w:rPr>
+      <w:sz w:val="22"/>
+      <w:szCs w:val="22"/>
       <w:lang w:eastAsia="en-US"/>
     </w:rPr>
   </w:style>
-  <w:style w:type="character" w:default="1" w:styleId="DefaultParagraphFont">
+  <w:style w:type="character" w:default="1" w:styleId="Fontepargpadro">
     <w:name w:val="Default Paragraph Font"/>
-    <w:uiPriority w:val="99"/>
+    <w:uiPriority w:val="1"/>
     <w:semiHidden/>
+    <w:unhideWhenUsed/>
   </w:style>
-  <w:style w:type="table" w:default="1" w:styleId="TableNormal">
+  <w:style w:type="table" w:default="1" w:styleId="Tabelanormal">
     <w:name w:val="Normal Table"/>
     <w:uiPriority w:val="99"/>
     <w:semiHidden/>
     <w:unhideWhenUsed/>
-    <w:qFormat/>
     <w:tblPr>
       <w:tblInd w:w="0" w:type="dxa"/>
       <w:tblCellMar>
@@ -10005,16 +11404,16 @@
       </w:tblCellMar>
     </w:tblPr>
   </w:style>
-  <w:style w:type="numbering" w:default="1" w:styleId="NoList">
+  <w:style w:type="numbering" w:default="1" w:styleId="Semlista">
     <w:name w:val="No List"/>
     <w:uiPriority w:val="99"/>
     <w:semiHidden/>
     <w:unhideWhenUsed/>
   </w:style>
-  <w:style w:type="paragraph" w:styleId="Header">
+  <w:style w:type="paragraph" w:styleId="Cabealho">
     <w:name w:val="header"/>
     <w:basedOn w:val="Normal"/>
-    <w:link w:val="HeaderChar"/>
+    <w:link w:val="CabealhoChar"/>
     <w:uiPriority w:val="99"/>
     <w:rsid w:val="00F145EE"/>
     <w:pPr>
@@ -10025,10 +11424,9 @@
       <w:spacing w:after="0" w:line="240" w:lineRule="auto"/>
     </w:pPr>
   </w:style>
-  <w:style w:type="character" w:customStyle="1" w:styleId="HeaderChar">
-    <w:name w:val="Header Char"/>
-    <w:basedOn w:val="DefaultParagraphFont"/>
-    <w:link w:val="Header"/>
+  <w:style w:type="character" w:customStyle="1" w:styleId="CabealhoChar">
+    <w:name w:val="Cabeçalho Char"/>
+    <w:link w:val="Cabealho"/>
     <w:uiPriority w:val="99"/>
     <w:locked/>
     <w:rsid w:val="00F145EE"/>
@@ -10036,10 +11434,10 @@
       <w:rFonts w:cs="Times New Roman"/>
     </w:rPr>
   </w:style>
-  <w:style w:type="paragraph" w:styleId="Footer">
+  <w:style w:type="paragraph" w:styleId="Rodap">
     <w:name w:val="footer"/>
     <w:basedOn w:val="Normal"/>
-    <w:link w:val="FooterChar"/>
+    <w:link w:val="RodapChar"/>
     <w:uiPriority w:val="99"/>
     <w:rsid w:val="00F145EE"/>
     <w:pPr>
@@ -10050,10 +11448,9 @@
       <w:spacing w:after="0" w:line="240" w:lineRule="auto"/>
     </w:pPr>
   </w:style>
-  <w:style w:type="character" w:customStyle="1" w:styleId="FooterChar">
-    <w:name w:val="Footer Char"/>
-    <w:basedOn w:val="DefaultParagraphFont"/>
-    <w:link w:val="Footer"/>
+  <w:style w:type="character" w:customStyle="1" w:styleId="RodapChar">
+    <w:name w:val="Rodapé Char"/>
+    <w:link w:val="Rodap"/>
     <w:uiPriority w:val="99"/>
     <w:locked/>
     <w:rsid w:val="00F145EE"/>
@@ -10061,10 +11458,10 @@
       <w:rFonts w:cs="Times New Roman"/>
     </w:rPr>
   </w:style>
-  <w:style w:type="paragraph" w:styleId="BalloonText">
+  <w:style w:type="paragraph" w:styleId="Textodebalo">
     <w:name w:val="Balloon Text"/>
     <w:basedOn w:val="Normal"/>
-    <w:link w:val="BalloonTextChar"/>
+    <w:link w:val="TextodebaloChar"/>
     <w:uiPriority w:val="99"/>
     <w:semiHidden/>
     <w:rsid w:val="00F145EE"/>
@@ -10077,10 +11474,9 @@
       <w:szCs w:val="16"/>
     </w:rPr>
   </w:style>
-  <w:style w:type="character" w:customStyle="1" w:styleId="BalloonTextChar">
-    <w:name w:val="Balloon Text Char"/>
-    <w:basedOn w:val="DefaultParagraphFont"/>
-    <w:link w:val="BalloonText"/>
+  <w:style w:type="character" w:customStyle="1" w:styleId="TextodebaloChar">
+    <w:name w:val="Texto de balão Char"/>
+    <w:link w:val="Textodebalo"/>
     <w:uiPriority w:val="99"/>
     <w:semiHidden/>
     <w:locked/>
@@ -10091,7 +11487,7 @@
       <w:szCs w:val="16"/>
     </w:rPr>
   </w:style>
-  <w:style w:type="paragraph" w:styleId="ListParagraph">
+  <w:style w:type="paragraph" w:styleId="PargrafodaLista">
     <w:name w:val="List Paragraph"/>
     <w:basedOn w:val="Normal"/>
     <w:uiPriority w:val="99"/>
@@ -10112,12 +11508,13 @@
     </w:pPr>
     <w:rPr>
       <w:rFonts w:eastAsia="Times New Roman"/>
+      <w:sz w:val="22"/>
+      <w:szCs w:val="22"/>
       <w:lang w:eastAsia="en-US"/>
     </w:rPr>
   </w:style>
   <w:style w:type="character" w:customStyle="1" w:styleId="VersesChar">
     <w:name w:val="Versões Char"/>
-    <w:basedOn w:val="DefaultParagraphFont"/>
     <w:link w:val="Verses"/>
     <w:uiPriority w:val="99"/>
     <w:locked/>
@@ -10143,7 +11540,7 @@
       <w:lang w:eastAsia="pt-BR"/>
     </w:rPr>
   </w:style>
-  <w:style w:type="paragraph" w:styleId="Caption">
+  <w:style w:type="paragraph" w:styleId="Legenda">
     <w:name w:val="caption"/>
     <w:basedOn w:val="Normal"/>
     <w:next w:val="Normal"/>
@@ -10164,7 +11561,6 @@
   </w:style>
   <w:style w:type="character" w:styleId="Hyperlink">
     <w:name w:val="Hyperlink"/>
-    <w:basedOn w:val="DefaultParagraphFont"/>
     <w:uiPriority w:val="99"/>
     <w:rsid w:val="000B7EA1"/>
     <w:rPr>
@@ -10172,6 +11568,196 @@
       <w:color w:val="0000FF"/>
       <w:u w:val="single"/>
     </w:rPr>
+  </w:style>
+</w:styles>
+</file>
+
+<file path=word/stylesWithEffects.xml><?xml version="1.0" encoding="utf-8"?>
+<w:styles xmlns:wpc="http://schemas.microsoft.com/office/word/2010/wordprocessingCanvas" xmlns:mc="http://schemas.openxmlformats.org/markup-compatibility/2006" xmlns:o="urn:schemas-microsoft-com:office:office" xmlns:r="http://schemas.openxmlformats.org/officeDocument/2006/relationships" xmlns:m="http://schemas.openxmlformats.org/officeDocument/2006/math" xmlns:v="urn:schemas-microsoft-com:vml" xmlns:wp14="http://schemas.microsoft.com/office/word/2010/wordprocessingDrawing" xmlns:wp="http://schemas.openxmlformats.org/drawingml/2006/wordprocessingDrawing" xmlns:w10="urn:schemas-microsoft-com:office:word" xmlns:w="http://schemas.openxmlformats.org/wordprocessingml/2006/main" xmlns:w14="http://schemas.microsoft.com/office/word/2010/wordml" xmlns:wpg="http://schemas.microsoft.com/office/word/2010/wordprocessingGroup" xmlns:wpi="http://schemas.microsoft.com/office/word/2010/wordprocessingInk" xmlns:wne="http://schemas.microsoft.com/office/word/2006/wordml" xmlns:wps="http://schemas.microsoft.com/office/word/2010/wordprocessingShape" mc:Ignorable="w14 wp14">
+  <w:docDefaults>
+    <w:rPrDefault>
+      <w:rPr>
+        <w:rFonts w:asciiTheme="minorHAnsi" w:eastAsiaTheme="minorEastAsia" w:hAnsiTheme="minorHAnsi" w:cstheme="minorBidi"/>
+        <w:sz w:val="22"/>
+        <w:szCs w:val="22"/>
+        <w:lang w:val="pt-BR" w:eastAsia="pt-BR" w:bidi="ar-SA"/>
+      </w:rPr>
+    </w:rPrDefault>
+    <w:pPrDefault>
+      <w:pPr>
+        <w:spacing w:after="200" w:line="276" w:lineRule="auto"/>
+      </w:pPr>
+    </w:pPrDefault>
+  </w:docDefaults>
+  <w:latentStyles w:defLockedState="0" w:defUIPriority="99" w:defSemiHidden="1" w:defUnhideWhenUsed="1" w:defQFormat="0" w:count="267">
+    <w:lsdException w:name="Normal" w:semiHidden="0" w:uiPriority="0" w:unhideWhenUsed="0" w:qFormat="1"/>
+    <w:lsdException w:name="heading 1" w:semiHidden="0" w:uiPriority="9" w:unhideWhenUsed="0" w:qFormat="1"/>
+    <w:lsdException w:name="heading 2" w:uiPriority="9" w:qFormat="1"/>
+    <w:lsdException w:name="heading 3" w:uiPriority="9" w:qFormat="1"/>
+    <w:lsdException w:name="heading 4" w:uiPriority="9" w:qFormat="1"/>
+    <w:lsdException w:name="heading 5" w:uiPriority="9" w:qFormat="1"/>
+    <w:lsdException w:name="heading 6" w:uiPriority="9" w:qFormat="1"/>
+    <w:lsdException w:name="heading 7" w:uiPriority="9" w:qFormat="1"/>
+    <w:lsdException w:name="heading 8" w:uiPriority="9" w:qFormat="1"/>
+    <w:lsdException w:name="heading 9" w:uiPriority="9" w:qFormat="1"/>
+    <w:lsdException w:name="toc 1" w:uiPriority="39"/>
+    <w:lsdException w:name="toc 2" w:uiPriority="39"/>
+    <w:lsdException w:name="toc 3" w:uiPriority="39"/>
+    <w:lsdException w:name="toc 4" w:uiPriority="39"/>
+    <w:lsdException w:name="toc 5" w:uiPriority="39"/>
+    <w:lsdException w:name="toc 6" w:uiPriority="39"/>
+    <w:lsdException w:name="toc 7" w:uiPriority="39"/>
+    <w:lsdException w:name="toc 8" w:uiPriority="39"/>
+    <w:lsdException w:name="toc 9" w:uiPriority="39"/>
+    <w:lsdException w:name="caption" w:uiPriority="35" w:qFormat="1"/>
+    <w:lsdException w:name="Title" w:semiHidden="0" w:uiPriority="10" w:unhideWhenUsed="0" w:qFormat="1"/>
+    <w:lsdException w:name="Default Paragraph Font" w:uiPriority="1"/>
+    <w:lsdException w:name="Subtitle" w:semiHidden="0" w:uiPriority="11" w:unhideWhenUsed="0" w:qFormat="1"/>
+    <w:lsdException w:name="Strong" w:semiHidden="0" w:uiPriority="22" w:unhideWhenUsed="0" w:qFormat="1"/>
+    <w:lsdException w:name="Emphasis" w:semiHidden="0" w:uiPriority="20" w:unhideWhenUsed="0" w:qFormat="1"/>
+    <w:lsdException w:name="Table Grid" w:semiHidden="0" w:uiPriority="59" w:unhideWhenUsed="0"/>
+    <w:lsdException w:name="Placeholder Text" w:unhideWhenUsed="0"/>
+    <w:lsdException w:name="No Spacing" w:semiHidden="0" w:uiPriority="1" w:unhideWhenUsed="0" w:qFormat="1"/>
+    <w:lsdException w:name="Light Shading" w:semiHidden="0" w:uiPriority="60" w:unhideWhenUsed="0"/>
+    <w:lsdException w:name="Light List" w:semiHidden="0" w:uiPriority="61" w:unhideWhenUsed="0"/>
+    <w:lsdException w:name="Light Grid" w:semiHidden="0" w:uiPriority="62" w:unhideWhenUsed="0"/>
+    <w:lsdException w:name="Medium Shading 1" w:semiHidden="0" w:uiPriority="63" w:unhideWhenUsed="0"/>
+    <w:lsdException w:name="Medium Shading 2" w:semiHidden="0" w:uiPriority="64" w:unhideWhenUsed="0"/>
+    <w:lsdException w:name="Medium List 1" w:semiHidden="0" w:uiPriority="65" w:unhideWhenUsed="0"/>
+    <w:lsdException w:name="Medium List 2" w:semiHidden="0" w:uiPriority="66" w:unhideWhenUsed="0"/>
+    <w:lsdException w:name="Medium Grid 1" w:semiHidden="0" w:uiPriority="67" w:unhideWhenUsed="0"/>
+    <w:lsdException w:name="Medium Grid 2" w:semiHidden="0" w:uiPriority="68" w:unhideWhenUsed="0"/>
+    <w:lsdException w:name="Medium Grid 3" w:semiHidden="0" w:uiPriority="69" w:unhideWhenUsed="0"/>
+    <w:lsdException w:name="Dark List" w:semiHidden="0" w:uiPriority="70" w:unhideWhenUsed="0"/>
+    <w:lsdException w:name="Colorful Shading" w:semiHidden="0" w:uiPriority="71" w:unhideWhenUsed="0"/>
+    <w:lsdException w:name="Colorful List" w:semiHidden="0" w:uiPriority="72" w:unhideWhenUsed="0"/>
+    <w:lsdException w:name="Colorful Grid" w:semiHidden="0" w:uiPriority="73" w:unhideWhenUsed="0"/>
+    <w:lsdException w:name="Light Shading Accent 1" w:semiHidden="0" w:uiPriority="60" w:unhideWhenUsed="0"/>
+    <w:lsdException w:name="Light List Accent 1" w:semiHidden="0" w:uiPriority="61" w:unhideWhenUsed="0"/>
+    <w:lsdException w:name="Light Grid Accent 1" w:semiHidden="0" w:uiPriority="62" w:unhideWhenUsed="0"/>
+    <w:lsdException w:name="Medium Shading 1 Accent 1" w:semiHidden="0" w:uiPriority="63" w:unhideWhenUsed="0"/>
+    <w:lsdException w:name="Medium Shading 2 Accent 1" w:semiHidden="0" w:uiPriority="64" w:unhideWhenUsed="0"/>
+    <w:lsdException w:name="Medium List 1 Accent 1" w:semiHidden="0" w:uiPriority="65" w:unhideWhenUsed="0"/>
+    <w:lsdException w:name="Revision" w:unhideWhenUsed="0"/>
+    <w:lsdException w:name="List Paragraph" w:semiHidden="0" w:uiPriority="34" w:unhideWhenUsed="0" w:qFormat="1"/>
+    <w:lsdException w:name="Quote" w:semiHidden="0" w:uiPriority="29" w:unhideWhenUsed="0" w:qFormat="1"/>
+    <w:lsdException w:name="Intense Quote" w:semiHidden="0" w:uiPriority="30" w:unhideWhenUsed="0" w:qFormat="1"/>
+    <w:lsdException w:name="Medium List 2 Accent 1" w:semiHidden="0" w:uiPriority="66" w:unhideWhenUsed="0"/>
+    <w:lsdException w:name="Medium Grid 1 Accent 1" w:semiHidden="0" w:uiPriority="67" w:unhideWhenUsed="0"/>
+    <w:lsdException w:name="Medium Grid 2 Accent 1" w:semiHidden="0" w:uiPriority="68" w:unhideWhenUsed="0"/>
+    <w:lsdException w:name="Medium Grid 3 Accent 1" w:semiHidden="0" w:uiPriority="69" w:unhideWhenUsed="0"/>
+    <w:lsdException w:name="Dark List Accent 1" w:semiHidden="0" w:uiPriority="70" w:unhideWhenUsed="0"/>
+    <w:lsdException w:name="Colorful Shading Accent 1" w:semiHidden="0" w:uiPriority="71" w:unhideWhenUsed="0"/>
+    <w:lsdException w:name="Colorful List Accent 1" w:semiHidden="0" w:uiPriority="72" w:unhideWhenUsed="0"/>
+    <w:lsdException w:name="Colorful Grid Accent 1" w:semiHidden="0" w:uiPriority="73" w:unhideWhenUsed="0"/>
+    <w:lsdException w:name="Light Shading Accent 2" w:semiHidden="0" w:uiPriority="60" w:unhideWhenUsed="0"/>
+    <w:lsdException w:name="Light List Accent 2" w:semiHidden="0" w:uiPriority="61" w:unhideWhenUsed="0"/>
+    <w:lsdException w:name="Light Grid Accent 2" w:semiHidden="0" w:uiPriority="62" w:unhideWhenUsed="0"/>
+    <w:lsdException w:name="Medium Shading 1 Accent 2" w:semiHidden="0" w:uiPriority="63" w:unhideWhenUsed="0"/>
+    <w:lsdException w:name="Medium Shading 2 Accent 2" w:semiHidden="0" w:uiPriority="64" w:unhideWhenUsed="0"/>
+    <w:lsdException w:name="Medium List 1 Accent 2" w:semiHidden="0" w:uiPriority="65" w:unhideWhenUsed="0"/>
+    <w:lsdException w:name="Medium List 2 Accent 2" w:semiHidden="0" w:uiPriority="66" w:unhideWhenUsed="0"/>
+    <w:lsdException w:name="Medium Grid 1 Accent 2" w:semiHidden="0" w:uiPriority="67" w:unhideWhenUsed="0"/>
+    <w:lsdException w:name="Medium Grid 2 Accent 2" w:semiHidden="0" w:uiPriority="68" w:unhideWhenUsed="0"/>
+    <w:lsdException w:name="Medium Grid 3 Accent 2" w:semiHidden="0" w:uiPriority="69" w:unhideWhenUsed="0"/>
+    <w:lsdException w:name="Dark List Accent 2" w:semiHidden="0" w:uiPriority="70" w:unhideWhenUsed="0"/>
+    <w:lsdException w:name="Colorful Shading Accent 2" w:semiHidden="0" w:uiPriority="71" w:unhideWhenUsed="0"/>
+    <w:lsdException w:name="Colorful List Accent 2" w:semiHidden="0" w:uiPriority="72" w:unhideWhenUsed="0"/>
+    <w:lsdException w:name="Colorful Grid Accent 2" w:semiHidden="0" w:uiPriority="73" w:unhideWhenUsed="0"/>
+    <w:lsdException w:name="Light Shading Accent 3" w:semiHidden="0" w:uiPriority="60" w:unhideWhenUsed="0"/>
+    <w:lsdException w:name="Light List Accent 3" w:semiHidden="0" w:uiPriority="61" w:unhideWhenUsed="0"/>
+    <w:lsdException w:name="Light Grid Accent 3" w:semiHidden="0" w:uiPriority="62" w:unhideWhenUsed="0"/>
+    <w:lsdException w:name="Medium Shading 1 Accent 3" w:semiHidden="0" w:uiPriority="63" w:unhideWhenUsed="0"/>
+    <w:lsdException w:name="Medium Shading 2 Accent 3" w:semiHidden="0" w:uiPriority="64" w:unhideWhenUsed="0"/>
+    <w:lsdException w:name="Medium List 1 Accent 3" w:semiHidden="0" w:uiPriority="65" w:unhideWhenUsed="0"/>
+    <w:lsdException w:name="Medium List 2 Accent 3" w:semiHidden="0" w:uiPriority="66" w:unhideWhenUsed="0"/>
+    <w:lsdException w:name="Medium Grid 1 Accent 3" w:semiHidden="0" w:uiPriority="67" w:unhideWhenUsed="0"/>
+    <w:lsdException w:name="Medium Grid 2 Accent 3" w:semiHidden="0" w:uiPriority="68" w:unhideWhenUsed="0"/>
+    <w:lsdException w:name="Medium Grid 3 Accent 3" w:semiHidden="0" w:uiPriority="69" w:unhideWhenUsed="0"/>
+    <w:lsdException w:name="Dark List Accent 3" w:semiHidden="0" w:uiPriority="70" w:unhideWhenUsed="0"/>
+    <w:lsdException w:name="Colorful Shading Accent 3" w:semiHidden="0" w:uiPriority="71" w:unhideWhenUsed="0"/>
+    <w:lsdException w:name="Colorful List Accent 3" w:semiHidden="0" w:uiPriority="72" w:unhideWhenUsed="0"/>
+    <w:lsdException w:name="Colorful Grid Accent 3" w:semiHidden="0" w:uiPriority="73" w:unhideWhenUsed="0"/>
+    <w:lsdException w:name="Light Shading Accent 4" w:semiHidden="0" w:uiPriority="60" w:unhideWhenUsed="0"/>
+    <w:lsdException w:name="Light List Accent 4" w:semiHidden="0" w:uiPriority="61" w:unhideWhenUsed="0"/>
+    <w:lsdException w:name="Light Grid Accent 4" w:semiHidden="0" w:uiPriority="62" w:unhideWhenUsed="0"/>
+    <w:lsdException w:name="Medium Shading 1 Accent 4" w:semiHidden="0" w:uiPriority="63" w:unhideWhenUsed="0"/>
+    <w:lsdException w:name="Medium Shading 2 Accent 4" w:semiHidden="0" w:uiPriority="64" w:unhideWhenUsed="0"/>
+    <w:lsdException w:name="Medium List 1 Accent 4" w:semiHidden="0" w:uiPriority="65" w:unhideWhenUsed="0"/>
+    <w:lsdException w:name="Medium List 2 Accent 4" w:semiHidden="0" w:uiPriority="66" w:unhideWhenUsed="0"/>
+    <w:lsdException w:name="Medium Grid 1 Accent 4" w:semiHidden="0" w:uiPriority="67" w:unhideWhenUsed="0"/>
+    <w:lsdException w:name="Medium Grid 2 Accent 4" w:semiHidden="0" w:uiPriority="68" w:unhideWhenUsed="0"/>
+    <w:lsdException w:name="Medium Grid 3 Accent 4" w:semiHidden="0" w:uiPriority="69" w:unhideWhenUsed="0"/>
+    <w:lsdException w:name="Dark List Accent 4" w:semiHidden="0" w:uiPriority="70" w:unhideWhenUsed="0"/>
+    <w:lsdException w:name="Colorful Shading Accent 4" w:semiHidden="0" w:uiPriority="71" w:unhideWhenUsed="0"/>
+    <w:lsdException w:name="Colorful List Accent 4" w:semiHidden="0" w:uiPriority="72" w:unhideWhenUsed="0"/>
+    <w:lsdException w:name="Colorful Grid Accent 4" w:semiHidden="0" w:uiPriority="73" w:unhideWhenUsed="0"/>
+    <w:lsdException w:name="Light Shading Accent 5" w:semiHidden="0" w:uiPriority="60" w:unhideWhenUsed="0"/>
+    <w:lsdException w:name="Light List Accent 5" w:semiHidden="0" w:uiPriority="61" w:unhideWhenUsed="0"/>
+    <w:lsdException w:name="Light Grid Accent 5" w:semiHidden="0" w:uiPriority="62" w:unhideWhenUsed="0"/>
+    <w:lsdException w:name="Medium Shading 1 Accent 5" w:semiHidden="0" w:uiPriority="63" w:unhideWhenUsed="0"/>
+    <w:lsdException w:name="Medium Shading 2 Accent 5" w:semiHidden="0" w:uiPriority="64" w:unhideWhenUsed="0"/>
+    <w:lsdException w:name="Medium List 1 Accent 5" w:semiHidden="0" w:uiPriority="65" w:unhideWhenUsed="0"/>
+    <w:lsdException w:name="Medium List 2 Accent 5" w:semiHidden="0" w:uiPriority="66" w:unhideWhenUsed="0"/>
+    <w:lsdException w:name="Medium Grid 1 Accent 5" w:semiHidden="0" w:uiPriority="67" w:unhideWhenUsed="0"/>
+    <w:lsdException w:name="Medium Grid 2 Accent 5" w:semiHidden="0" w:uiPriority="68" w:unhideWhenUsed="0"/>
+    <w:lsdException w:name="Medium Grid 3 Accent 5" w:semiHidden="0" w:uiPriority="69" w:unhideWhenUsed="0"/>
+    <w:lsdException w:name="Dark List Accent 5" w:semiHidden="0" w:uiPriority="70" w:unhideWhenUsed="0"/>
+    <w:lsdException w:name="Colorful Shading Accent 5" w:semiHidden="0" w:uiPriority="71" w:unhideWhenUsed="0"/>
+    <w:lsdException w:name="Colorful List Accent 5" w:semiHidden="0" w:uiPriority="72" w:unhideWhenUsed="0"/>
+    <w:lsdException w:name="Colorful Grid Accent 5" w:semiHidden="0" w:uiPriority="73" w:unhideWhenUsed="0"/>
+    <w:lsdException w:name="Light Shading Accent 6" w:semiHidden="0" w:uiPriority="60" w:unhideWhenUsed="0"/>
+    <w:lsdException w:name="Light List Accent 6" w:semiHidden="0" w:uiPriority="61" w:unhideWhenUsed="0"/>
+    <w:lsdException w:name="Light Grid Accent 6" w:semiHidden="0" w:uiPriority="62" w:unhideWhenUsed="0"/>
+    <w:lsdException w:name="Medium Shading 1 Accent 6" w:semiHidden="0" w:uiPriority="63" w:unhideWhenUsed="0"/>
+    <w:lsdException w:name="Medium Shading 2 Accent 6" w:semiHidden="0" w:uiPriority="64" w:unhideWhenUsed="0"/>
+    <w:lsdException w:name="Medium List 1 Accent 6" w:semiHidden="0" w:uiPriority="65" w:unhideWhenUsed="0"/>
+    <w:lsdException w:name="Medium List 2 Accent 6" w:semiHidden="0" w:uiPriority="66" w:unhideWhenUsed="0"/>
+    <w:lsdException w:name="Medium Grid 1 Accent 6" w:semiHidden="0" w:uiPriority="67" w:unhideWhenUsed="0"/>
+    <w:lsdException w:name="Medium Grid 2 Accent 6" w:semiHidden="0" w:uiPriority="68" w:unhideWhenUsed="0"/>
+    <w:lsdException w:name="Medium Grid 3 Accent 6" w:semiHidden="0" w:uiPriority="69" w:unhideWhenUsed="0"/>
+    <w:lsdException w:name="Dark List Accent 6" w:semiHidden="0" w:uiPriority="70" w:unhideWhenUsed="0"/>
+    <w:lsdException w:name="Colorful Shading Accent 6" w:semiHidden="0" w:uiPriority="71" w:unhideWhenUsed="0"/>
+    <w:lsdException w:name="Colorful List Accent 6" w:semiHidden="0" w:uiPriority="72" w:unhideWhenUsed="0"/>
+    <w:lsdException w:name="Colorful Grid Accent 6" w:semiHidden="0" w:uiPriority="73" w:unhideWhenUsed="0"/>
+    <w:lsdException w:name="Subtle Emphasis" w:semiHidden="0" w:uiPriority="19" w:unhideWhenUsed="0" w:qFormat="1"/>
+    <w:lsdException w:name="Intense Emphasis" w:semiHidden="0" w:uiPriority="21" w:unhideWhenUsed="0" w:qFormat="1"/>
+    <w:lsdException w:name="Subtle Reference" w:semiHidden="0" w:uiPriority="31" w:unhideWhenUsed="0" w:qFormat="1"/>
+    <w:lsdException w:name="Intense Reference" w:semiHidden="0" w:uiPriority="32" w:unhideWhenUsed="0" w:qFormat="1"/>
+    <w:lsdException w:name="Book Title" w:semiHidden="0" w:uiPriority="33" w:unhideWhenUsed="0" w:qFormat="1"/>
+    <w:lsdException w:name="Bibliography" w:uiPriority="37"/>
+    <w:lsdException w:name="TOC Heading" w:uiPriority="39" w:qFormat="1"/>
+  </w:latentStyles>
+  <w:style w:type="paragraph" w:default="1" w:styleId="Normal">
+    <w:name w:val="Normal"/>
+    <w:qFormat/>
+  </w:style>
+  <w:style w:type="character" w:default="1" w:styleId="Fontepargpadro">
+    <w:name w:val="Default Paragraph Font"/>
+    <w:uiPriority w:val="1"/>
+    <w:semiHidden/>
+    <w:unhideWhenUsed/>
+  </w:style>
+  <w:style w:type="table" w:default="1" w:styleId="Tabelanormal">
+    <w:name w:val="Normal Table"/>
+    <w:uiPriority w:val="99"/>
+    <w:semiHidden/>
+    <w:unhideWhenUsed/>
+    <w:tblPr>
+      <w:tblInd w:w="0" w:type="dxa"/>
+      <w:tblCellMar>
+        <w:top w:w="0" w:type="dxa"/>
+        <w:left w:w="108" w:type="dxa"/>
+        <w:bottom w:w="0" w:type="dxa"/>
+        <w:right w:w="108" w:type="dxa"/>
+      </w:tblCellMar>
+    </w:tblPr>
+  </w:style>
+  <w:style w:type="numbering" w:default="1" w:styleId="Semlista">
+    <w:name w:val="No List"/>
+    <w:uiPriority w:val="99"/>
+    <w:semiHidden/>
+    <w:unhideWhenUsed/>
   </w:style>
 </w:styles>
 </file>

--- a/docs/Relatório de Projeto.docx
+++ b/docs/Relatório de Projeto.docx
@@ -4713,18 +4713,605 @@
           <w:sz w:val="40"/>
           <w:szCs w:val="40"/>
         </w:rPr>
-        <w:t>Software servidor online (SIMON)</w:t>
-      </w:r>
-    </w:p>
-    <w:p>
-      <w:pPr>
-        <w:pStyle w:val="PargrafodaLista"/>
-        <w:ind w:left="1425"/>
+        <w:t xml:space="preserve">Software de monitoramento </w:t>
+      </w:r>
+      <w:r>
         <w:rPr>
           <w:rFonts w:ascii="Helvetica" w:hAnsi="Helvetica" w:cs="Helvetica"/>
           <w:b/>
           <w:sz w:val="40"/>
           <w:szCs w:val="40"/>
+        </w:rPr>
+        <w:t>online (SIMON)</w:t>
+      </w:r>
+    </w:p>
+    <w:p>
+      <w:pPr>
+        <w:pStyle w:val="PargrafodaLista"/>
+        <w:ind w:left="1425"/>
+        <w:rPr>
+          <w:rFonts w:ascii="Helvetica" w:hAnsi="Helvetica" w:cs="Helvetica"/>
+          <w:b/>
+          <w:sz w:val="40"/>
+          <w:szCs w:val="40"/>
+        </w:rPr>
+      </w:pPr>
+    </w:p>
+    <w:p>
+      <w:pPr>
+        <w:pStyle w:val="PargrafodaLista"/>
+        <w:ind w:left="1425"/>
+        <w:rPr>
+          <w:rFonts w:ascii="Helvetica" w:hAnsi="Helvetica" w:cs="Helvetica"/>
+          <w:sz w:val="28"/>
+          <w:szCs w:val="28"/>
+        </w:rPr>
+      </w:pPr>
+      <w:r>
+        <w:rPr>
+          <w:rFonts w:ascii="Helvetica" w:hAnsi="Helvetica" w:cs="Helvetica"/>
+          <w:sz w:val="28"/>
+          <w:szCs w:val="28"/>
+        </w:rPr>
+        <w:t>O sistema de monitoramento online</w:t>
+      </w:r>
+      <w:r>
+        <w:rPr>
+          <w:rFonts w:ascii="Helvetica" w:hAnsi="Helvetica" w:cs="Helvetica"/>
+          <w:sz w:val="28"/>
+          <w:szCs w:val="28"/>
+        </w:rPr>
+        <w:t xml:space="preserve"> (SIMON)</w:t>
+      </w:r>
+      <w:r>
+        <w:rPr>
+          <w:rFonts w:ascii="Helvetica" w:hAnsi="Helvetica" w:cs="Helvetica"/>
+          <w:sz w:val="28"/>
+          <w:szCs w:val="28"/>
+        </w:rPr>
+        <w:t xml:space="preserve"> é baseado no </w:t>
+      </w:r>
+      <w:r>
+        <w:rPr>
+          <w:rFonts w:ascii="Helvetica" w:hAnsi="Helvetica" w:cs="Helvetica"/>
+          <w:i/>
+          <w:sz w:val="28"/>
+          <w:szCs w:val="28"/>
+        </w:rPr>
+        <w:t xml:space="preserve">framework </w:t>
+      </w:r>
+      <w:proofErr w:type="spellStart"/>
+      <w:proofErr w:type="gramStart"/>
+      <w:r>
+        <w:rPr>
+          <w:rFonts w:ascii="Helvetica" w:hAnsi="Helvetica" w:cs="Helvetica"/>
+          <w:sz w:val="28"/>
+          <w:szCs w:val="28"/>
+        </w:rPr>
+        <w:t>EmonCMS</w:t>
+      </w:r>
+      <w:proofErr w:type="spellEnd"/>
+      <w:proofErr w:type="gramEnd"/>
+      <w:r>
+        <w:rPr>
+          <w:rFonts w:ascii="Helvetica" w:hAnsi="Helvetica" w:cs="Helvetica"/>
+          <w:sz w:val="28"/>
+          <w:szCs w:val="28"/>
+        </w:rPr>
+        <w:t>.</w:t>
+      </w:r>
+      <w:r>
+        <w:rPr>
+          <w:rFonts w:ascii="Helvetica" w:hAnsi="Helvetica" w:cs="Helvetica"/>
+          <w:sz w:val="28"/>
+          <w:szCs w:val="28"/>
+        </w:rPr>
+        <w:t xml:space="preserve"> Este </w:t>
+      </w:r>
+      <w:r>
+        <w:rPr>
+          <w:rFonts w:ascii="Helvetica" w:hAnsi="Helvetica" w:cs="Helvetica"/>
+          <w:i/>
+          <w:sz w:val="28"/>
+          <w:szCs w:val="28"/>
+        </w:rPr>
+        <w:t>framework</w:t>
+      </w:r>
+      <w:r>
+        <w:rPr>
+          <w:rFonts w:ascii="Helvetica" w:hAnsi="Helvetica" w:cs="Helvetica"/>
+          <w:sz w:val="28"/>
+          <w:szCs w:val="28"/>
+        </w:rPr>
+        <w:t xml:space="preserve"> foi desenvolvido em linguagem PHP e </w:t>
+      </w:r>
+      <w:proofErr w:type="spellStart"/>
+      <w:r>
+        <w:rPr>
+          <w:rFonts w:ascii="Helvetica" w:hAnsi="Helvetica" w:cs="Helvetica"/>
+          <w:sz w:val="28"/>
+          <w:szCs w:val="28"/>
+        </w:rPr>
+        <w:t>Javascript</w:t>
+      </w:r>
+      <w:proofErr w:type="spellEnd"/>
+      <w:r>
+        <w:rPr>
+          <w:rFonts w:ascii="Helvetica" w:hAnsi="Helvetica" w:cs="Helvetica"/>
+          <w:sz w:val="28"/>
+          <w:szCs w:val="28"/>
+        </w:rPr>
+        <w:t xml:space="preserve"> com </w:t>
+      </w:r>
+      <w:r>
+        <w:rPr>
+          <w:rFonts w:ascii="Helvetica" w:hAnsi="Helvetica" w:cs="Helvetica"/>
+          <w:sz w:val="28"/>
+          <w:szCs w:val="28"/>
+        </w:rPr>
+        <w:lastRenderedPageBreak/>
+        <w:t xml:space="preserve">banco de dados </w:t>
+      </w:r>
+      <w:proofErr w:type="gramStart"/>
+      <w:r>
+        <w:rPr>
+          <w:rFonts w:ascii="Helvetica" w:hAnsi="Helvetica" w:cs="Helvetica"/>
+          <w:sz w:val="28"/>
+          <w:szCs w:val="28"/>
+        </w:rPr>
+        <w:t>MySQL</w:t>
+      </w:r>
+      <w:proofErr w:type="gramEnd"/>
+      <w:r>
+        <w:rPr>
+          <w:rFonts w:ascii="Helvetica" w:hAnsi="Helvetica" w:cs="Helvetica"/>
+          <w:sz w:val="28"/>
+          <w:szCs w:val="28"/>
+        </w:rPr>
+        <w:t xml:space="preserve">. Ele utiliza uma API HTTP REST com formato JSON para recepção de dados e realiza o processamento e o armazenamento dos mesmos em arquivos locais (via PHP) ou em banco de dados (via </w:t>
+      </w:r>
+      <w:proofErr w:type="gramStart"/>
+      <w:r>
+        <w:rPr>
+          <w:rFonts w:ascii="Helvetica" w:hAnsi="Helvetica" w:cs="Helvetica"/>
+          <w:sz w:val="28"/>
+          <w:szCs w:val="28"/>
+        </w:rPr>
+        <w:t>MySQL</w:t>
+      </w:r>
+      <w:proofErr w:type="gramEnd"/>
+      <w:r>
+        <w:rPr>
+          <w:rFonts w:ascii="Helvetica" w:hAnsi="Helvetica" w:cs="Helvetica"/>
+          <w:sz w:val="28"/>
+          <w:szCs w:val="28"/>
+        </w:rPr>
+        <w:t xml:space="preserve">). Também possui interface para visualização dos dados. Além disso, este </w:t>
+      </w:r>
+      <w:r>
+        <w:rPr>
+          <w:rFonts w:ascii="Helvetica" w:hAnsi="Helvetica" w:cs="Helvetica"/>
+          <w:i/>
+          <w:sz w:val="28"/>
+          <w:szCs w:val="28"/>
+        </w:rPr>
+        <w:t>framework</w:t>
+      </w:r>
+      <w:r>
+        <w:rPr>
+          <w:rFonts w:ascii="Helvetica" w:hAnsi="Helvetica" w:cs="Helvetica"/>
+          <w:sz w:val="28"/>
+          <w:szCs w:val="28"/>
+        </w:rPr>
+        <w:t xml:space="preserve"> é modular e expansível.</w:t>
+      </w:r>
+      <w:r>
+        <w:rPr>
+          <w:rFonts w:ascii="Helvetica" w:hAnsi="Helvetica" w:cs="Helvetica"/>
+          <w:sz w:val="28"/>
+          <w:szCs w:val="28"/>
+        </w:rPr>
+        <w:t xml:space="preserve"> </w:t>
+      </w:r>
+    </w:p>
+    <w:p>
+      <w:pPr>
+        <w:pStyle w:val="PargrafodaLista"/>
+        <w:ind w:left="1425" w:firstLine="699"/>
+        <w:rPr>
+          <w:rFonts w:ascii="Helvetica" w:hAnsi="Helvetica" w:cs="Helvetica"/>
+          <w:sz w:val="28"/>
+          <w:szCs w:val="28"/>
+        </w:rPr>
+      </w:pPr>
+      <w:r>
+        <w:rPr>
+          <w:rFonts w:ascii="Helvetica" w:hAnsi="Helvetica" w:cs="Helvetica"/>
+          <w:sz w:val="28"/>
+          <w:szCs w:val="28"/>
+        </w:rPr>
+        <w:t>Para acessar o SIMON, o usuário deve entrar com nome de usuário e senha, os quais são gerados no primeiro acesso ao sistema.</w:t>
+      </w:r>
+    </w:p>
+    <w:p>
+      <w:pPr>
+        <w:pStyle w:val="PargrafodaLista"/>
+        <w:ind w:left="1425"/>
+        <w:rPr>
+          <w:rFonts w:ascii="Helvetica" w:hAnsi="Helvetica" w:cs="Helvetica"/>
+          <w:sz w:val="28"/>
+          <w:szCs w:val="28"/>
+        </w:rPr>
+      </w:pPr>
+      <w:r>
+        <w:rPr>
+          <w:rFonts w:ascii="Helvetica" w:hAnsi="Helvetica" w:cs="Helvetica"/>
+          <w:noProof/>
+          <w:sz w:val="28"/>
+          <w:szCs w:val="28"/>
+          <w:lang w:eastAsia="pt-BR"/>
+        </w:rPr>
+        <w:pict>
+          <v:shape id="_x0000_i1048" type="#_x0000_t75" style="width:362.5pt;height:258.2pt;visibility:visible;mso-wrap-style:square">
+            <v:imagedata r:id="rId18" o:title=""/>
+          </v:shape>
+        </w:pict>
+      </w:r>
+    </w:p>
+    <w:p>
+      <w:pPr>
+        <w:pStyle w:val="PargrafodaLista"/>
+        <w:ind w:left="1425"/>
+        <w:rPr>
+          <w:rFonts w:ascii="Helvetica" w:hAnsi="Helvetica" w:cs="Helvetica"/>
+          <w:sz w:val="28"/>
+          <w:szCs w:val="28"/>
+        </w:rPr>
+      </w:pPr>
+    </w:p>
+    <w:p>
+      <w:pPr>
+        <w:pStyle w:val="PargrafodaLista"/>
+        <w:ind w:left="1425"/>
+        <w:rPr>
+          <w:rFonts w:ascii="Helvetica" w:hAnsi="Helvetica" w:cs="Helvetica"/>
+          <w:sz w:val="28"/>
+          <w:szCs w:val="28"/>
+        </w:rPr>
+      </w:pPr>
+      <w:r>
+        <w:rPr>
+          <w:rFonts w:ascii="Helvetica" w:hAnsi="Helvetica" w:cs="Helvetica"/>
+          <w:sz w:val="28"/>
+          <w:szCs w:val="28"/>
+        </w:rPr>
+        <w:tab/>
+        <w:t xml:space="preserve">No projeto foi desenvolvido um novo módulo para recepção dos dados </w:t>
+      </w:r>
+      <w:r>
+        <w:rPr>
+          <w:rFonts w:ascii="Helvetica" w:hAnsi="Helvetica" w:cs="Helvetica"/>
+          <w:sz w:val="28"/>
+          <w:szCs w:val="28"/>
+        </w:rPr>
+        <w:t xml:space="preserve">(módulo “monitores”) que realiza a recepção dos dados em lote e a formatação dos dados de acordo com o mapa de registradores </w:t>
+      </w:r>
+      <w:proofErr w:type="spellStart"/>
+      <w:r>
+        <w:rPr>
+          <w:rFonts w:ascii="Helvetica" w:hAnsi="Helvetica" w:cs="Helvetica"/>
+          <w:sz w:val="28"/>
+          <w:szCs w:val="28"/>
+        </w:rPr>
+        <w:t>Modbus</w:t>
+      </w:r>
+      <w:proofErr w:type="spellEnd"/>
+      <w:r>
+        <w:rPr>
+          <w:rFonts w:ascii="Helvetica" w:hAnsi="Helvetica" w:cs="Helvetica"/>
+          <w:sz w:val="28"/>
+          <w:szCs w:val="28"/>
+        </w:rPr>
+        <w:t xml:space="preserve"> para cada equipamento. Um exemplo de equipamento do módulo “Monitores” pode ser visto abaixo:</w:t>
+      </w:r>
+    </w:p>
+    <w:p>
+      <w:pPr>
+        <w:pStyle w:val="PargrafodaLista"/>
+        <w:rPr>
+          <w:rFonts w:ascii="Helvetica" w:hAnsi="Helvetica" w:cs="Helvetica"/>
+          <w:sz w:val="28"/>
+          <w:szCs w:val="28"/>
+        </w:rPr>
+      </w:pPr>
+      <w:r>
+        <w:rPr>
+          <w:rFonts w:ascii="Helvetica" w:hAnsi="Helvetica" w:cs="Helvetica"/>
+          <w:noProof/>
+          <w:sz w:val="28"/>
+          <w:szCs w:val="28"/>
+          <w:lang w:eastAsia="pt-BR"/>
+        </w:rPr>
+        <w:lastRenderedPageBreak/>
+        <w:pict>
+          <v:shape id="_x0000_i1044" type="#_x0000_t75" style="width:441.95pt;height:3in;visibility:visible;mso-wrap-style:square">
+            <v:imagedata r:id="rId19" o:title=""/>
+          </v:shape>
+        </w:pict>
+      </w:r>
+    </w:p>
+    <w:p>
+      <w:pPr>
+        <w:pStyle w:val="PargrafodaLista"/>
+        <w:ind w:left="1425"/>
+        <w:rPr>
+          <w:rFonts w:ascii="Helvetica" w:hAnsi="Helvetica" w:cs="Helvetica"/>
+          <w:sz w:val="28"/>
+          <w:szCs w:val="28"/>
+        </w:rPr>
+      </w:pPr>
+    </w:p>
+    <w:p>
+      <w:pPr>
+        <w:pStyle w:val="PargrafodaLista"/>
+        <w:ind w:left="1425"/>
+        <w:rPr>
+          <w:rFonts w:ascii="Helvetica" w:hAnsi="Helvetica" w:cs="Helvetica"/>
+          <w:sz w:val="28"/>
+          <w:szCs w:val="28"/>
+        </w:rPr>
+      </w:pPr>
+    </w:p>
+    <w:p>
+      <w:pPr>
+        <w:pStyle w:val="PargrafodaLista"/>
+        <w:ind w:left="1425"/>
+        <w:rPr>
+          <w:rFonts w:ascii="Helvetica" w:hAnsi="Helvetica" w:cs="Helvetica"/>
+          <w:sz w:val="28"/>
+          <w:szCs w:val="28"/>
+        </w:rPr>
+      </w:pPr>
+      <w:r>
+        <w:rPr>
+          <w:rFonts w:ascii="Helvetica" w:hAnsi="Helvetica" w:cs="Helvetica"/>
+          <w:sz w:val="28"/>
+          <w:szCs w:val="28"/>
+        </w:rPr>
+        <w:t xml:space="preserve">Os dados são armazenados em arquivos, denominados </w:t>
+      </w:r>
+      <w:proofErr w:type="spellStart"/>
+      <w:r>
+        <w:rPr>
+          <w:rFonts w:ascii="Helvetica" w:hAnsi="Helvetica" w:cs="Helvetica"/>
+          <w:i/>
+          <w:sz w:val="28"/>
+          <w:szCs w:val="28"/>
+        </w:rPr>
+        <w:t>feeds</w:t>
+      </w:r>
+      <w:proofErr w:type="spellEnd"/>
+      <w:r>
+        <w:rPr>
+          <w:rFonts w:ascii="Helvetica" w:hAnsi="Helvetica" w:cs="Helvetica"/>
+          <w:i/>
+          <w:sz w:val="28"/>
+          <w:szCs w:val="28"/>
+        </w:rPr>
+        <w:t xml:space="preserve"> </w:t>
+      </w:r>
+      <w:r>
+        <w:rPr>
+          <w:rFonts w:ascii="Helvetica" w:hAnsi="Helvetica" w:cs="Helvetica"/>
+          <w:sz w:val="28"/>
+          <w:szCs w:val="28"/>
+        </w:rPr>
+        <w:t xml:space="preserve">e </w:t>
+      </w:r>
+      <w:proofErr w:type="gramStart"/>
+      <w:r>
+        <w:rPr>
+          <w:rFonts w:ascii="Helvetica" w:hAnsi="Helvetica" w:cs="Helvetica"/>
+          <w:sz w:val="28"/>
+          <w:szCs w:val="28"/>
+        </w:rPr>
+        <w:t xml:space="preserve">podem </w:t>
+      </w:r>
+      <w:r>
+        <w:rPr>
+          <w:rFonts w:ascii="Helvetica" w:hAnsi="Helvetica" w:cs="Helvetica"/>
+          <w:sz w:val="28"/>
+          <w:szCs w:val="28"/>
+        </w:rPr>
+        <w:t>ser</w:t>
+      </w:r>
+      <w:proofErr w:type="gramEnd"/>
+      <w:r>
+        <w:rPr>
+          <w:rFonts w:ascii="Helvetica" w:hAnsi="Helvetica" w:cs="Helvetica"/>
+          <w:sz w:val="28"/>
+          <w:szCs w:val="28"/>
+        </w:rPr>
+        <w:t xml:space="preserve"> visualizados ou exportados para planilhas no formato Excel, conforme mostrado na figura:</w:t>
+      </w:r>
+    </w:p>
+    <w:p>
+      <w:pPr>
+        <w:pStyle w:val="PargrafodaLista"/>
+        <w:rPr>
+          <w:rFonts w:ascii="Helvetica" w:hAnsi="Helvetica" w:cs="Helvetica"/>
+          <w:noProof/>
+          <w:sz w:val="28"/>
+          <w:szCs w:val="28"/>
+          <w:lang w:eastAsia="pt-BR"/>
+        </w:rPr>
+      </w:pPr>
+      <w:r>
+        <w:rPr>
+          <w:rFonts w:ascii="Helvetica" w:hAnsi="Helvetica" w:cs="Helvetica"/>
+          <w:noProof/>
+          <w:sz w:val="28"/>
+          <w:szCs w:val="28"/>
+          <w:lang w:eastAsia="pt-BR"/>
+        </w:rPr>
+        <w:pict>
+          <v:shape id="_x0000_i1045" type="#_x0000_t75" style="width:441.95pt;height:172.55pt;visibility:visible;mso-wrap-style:square">
+            <v:imagedata r:id="rId20" o:title=""/>
+          </v:shape>
+        </w:pict>
+      </w:r>
+    </w:p>
+    <w:p>
+      <w:pPr>
+        <w:pStyle w:val="PargrafodaLista"/>
+        <w:rPr>
+          <w:rFonts w:ascii="Helvetica" w:hAnsi="Helvetica" w:cs="Helvetica"/>
+          <w:noProof/>
+          <w:sz w:val="28"/>
+          <w:szCs w:val="28"/>
+          <w:lang w:eastAsia="pt-BR"/>
+        </w:rPr>
+      </w:pPr>
+    </w:p>
+    <w:p>
+      <w:pPr>
+        <w:pStyle w:val="PargrafodaLista"/>
+        <w:rPr>
+          <w:rFonts w:ascii="Helvetica" w:hAnsi="Helvetica" w:cs="Helvetica"/>
+          <w:noProof/>
+          <w:sz w:val="28"/>
+          <w:szCs w:val="28"/>
+          <w:lang w:eastAsia="pt-BR"/>
+        </w:rPr>
+      </w:pPr>
+      <w:r>
+        <w:rPr>
+          <w:rFonts w:ascii="Helvetica" w:hAnsi="Helvetica" w:cs="Helvetica"/>
+          <w:noProof/>
+          <w:sz w:val="28"/>
+          <w:szCs w:val="28"/>
+          <w:lang w:eastAsia="pt-BR"/>
+        </w:rPr>
+        <w:t>Ao clicar no ícone de visuzalição, pode-se visualizar os dados armazenados graficamente:</w:t>
+      </w:r>
+    </w:p>
+    <w:p>
+      <w:pPr>
+        <w:pStyle w:val="PargrafodaLista"/>
+        <w:rPr>
+          <w:rFonts w:ascii="Helvetica" w:hAnsi="Helvetica" w:cs="Helvetica"/>
+          <w:noProof/>
+          <w:sz w:val="28"/>
+          <w:szCs w:val="28"/>
+          <w:lang w:eastAsia="pt-BR"/>
+        </w:rPr>
+      </w:pPr>
+    </w:p>
+    <w:p>
+      <w:pPr>
+        <w:pStyle w:val="PargrafodaLista"/>
+        <w:rPr>
+          <w:rFonts w:ascii="Helvetica" w:hAnsi="Helvetica" w:cs="Helvetica"/>
+          <w:noProof/>
+          <w:sz w:val="28"/>
+          <w:szCs w:val="28"/>
+          <w:lang w:eastAsia="pt-BR"/>
+        </w:rPr>
+      </w:pPr>
+      <w:r>
+        <w:rPr>
+          <w:rFonts w:ascii="Helvetica" w:hAnsi="Helvetica" w:cs="Helvetica"/>
+          <w:noProof/>
+          <w:sz w:val="28"/>
+          <w:szCs w:val="28"/>
+          <w:lang w:eastAsia="pt-BR"/>
+        </w:rPr>
+        <w:lastRenderedPageBreak/>
+        <w:pict>
+          <v:shape id="_x0000_i1046" type="#_x0000_t75" style="width:441.95pt;height:229.65pt;visibility:visible;mso-wrap-style:square">
+            <v:imagedata r:id="rId21" o:title=""/>
+          </v:shape>
+        </w:pict>
+      </w:r>
+    </w:p>
+    <w:p>
+      <w:pPr>
+        <w:pStyle w:val="PargrafodaLista"/>
+        <w:rPr>
+          <w:rFonts w:ascii="Helvetica" w:hAnsi="Helvetica" w:cs="Helvetica"/>
+          <w:noProof/>
+          <w:sz w:val="28"/>
+          <w:szCs w:val="28"/>
+          <w:lang w:eastAsia="pt-BR"/>
+        </w:rPr>
+      </w:pPr>
+    </w:p>
+    <w:p>
+      <w:pPr>
+        <w:pStyle w:val="PargrafodaLista"/>
+        <w:rPr>
+          <w:rFonts w:ascii="Helvetica" w:hAnsi="Helvetica" w:cs="Helvetica"/>
+          <w:noProof/>
+          <w:sz w:val="28"/>
+          <w:szCs w:val="28"/>
+          <w:lang w:eastAsia="pt-BR"/>
+        </w:rPr>
+      </w:pPr>
+      <w:r>
+        <w:rPr>
+          <w:rFonts w:ascii="Helvetica" w:hAnsi="Helvetica" w:cs="Helvetica"/>
+          <w:noProof/>
+          <w:sz w:val="28"/>
+          <w:szCs w:val="28"/>
+          <w:lang w:eastAsia="pt-BR"/>
+        </w:rPr>
+        <w:t>Ao clicar no ícone de exportação de dados, pode-se selecionar um período de exportação (data e hroa de início e fim) e realizar o download dos dados em planilha Excel (.xls).</w:t>
+      </w:r>
+    </w:p>
+    <w:p>
+      <w:pPr>
+        <w:pStyle w:val="PargrafodaLista"/>
+        <w:rPr>
+          <w:rFonts w:ascii="Helvetica" w:hAnsi="Helvetica" w:cs="Helvetica"/>
+          <w:noProof/>
+          <w:sz w:val="28"/>
+          <w:szCs w:val="28"/>
+          <w:lang w:eastAsia="pt-BR"/>
+        </w:rPr>
+      </w:pPr>
+    </w:p>
+    <w:p>
+      <w:pPr>
+        <w:pStyle w:val="PargrafodaLista"/>
+        <w:rPr>
+          <w:rFonts w:ascii="Helvetica" w:hAnsi="Helvetica" w:cs="Helvetica"/>
+          <w:sz w:val="28"/>
+          <w:szCs w:val="28"/>
+        </w:rPr>
+      </w:pPr>
+      <w:r>
+        <w:rPr>
+          <w:rFonts w:ascii="Helvetica" w:hAnsi="Helvetica" w:cs="Helvetica"/>
+          <w:noProof/>
+          <w:sz w:val="28"/>
+          <w:szCs w:val="28"/>
+          <w:lang w:eastAsia="pt-BR"/>
+        </w:rPr>
+        <w:pict>
+          <v:shape id="_x0000_i1047" type="#_x0000_t75" style="width:441.95pt;height:273.1pt;visibility:visible;mso-wrap-style:square">
+            <v:imagedata r:id="rId22" o:title=""/>
+          </v:shape>
+        </w:pict>
+      </w:r>
+    </w:p>
+    <w:p>
+      <w:pPr>
+        <w:pStyle w:val="PargrafodaLista"/>
+        <w:ind w:left="1425"/>
+        <w:rPr>
+          <w:rFonts w:ascii="Helvetica" w:hAnsi="Helvetica" w:cs="Helvetica"/>
+          <w:sz w:val="28"/>
+          <w:szCs w:val="28"/>
         </w:rPr>
       </w:pPr>
     </w:p>
@@ -4761,6 +5348,7 @@
           <w:sz w:val="40"/>
           <w:szCs w:val="40"/>
         </w:rPr>
+        <w:lastRenderedPageBreak/>
         <w:t>Software para desktop (IGSIMON)</w:t>
       </w:r>
     </w:p>
@@ -5177,6 +5765,8 @@
           <w:szCs w:val="28"/>
         </w:rPr>
       </w:pPr>
+      <w:bookmarkStart w:id="0" w:name="_GoBack"/>
+      <w:bookmarkEnd w:id="0"/>
       <w:r>
         <w:rPr>
           <w:noProof/>
@@ -5185,7 +5775,7 @@
         <w:lastRenderedPageBreak/>
         <w:pict>
           <v:shape id="_x0000_i1034" type="#_x0000_t75" style="width:222.2pt;height:161.4pt;visibility:visible">
-            <v:imagedata r:id="rId18" o:title="" croptop="1741f" cropbottom="2739f" cropleft="1329f" cropright="2637f"/>
+            <v:imagedata r:id="rId23" o:title="" croptop="1741f" cropbottom="2739f" cropleft="1329f" cropright="2637f"/>
           </v:shape>
         </w:pict>
       </w:r>
@@ -5194,28 +5784,16 @@
       <w:pPr>
         <w:pStyle w:val="Legenda"/>
       </w:pPr>
-      <w:bookmarkStart w:id="0" w:name="_Ref443053007"/>
+      <w:bookmarkStart w:id="1" w:name="_Ref443053007"/>
       <w:r>
         <w:t xml:space="preserve">Figura </w:t>
       </w:r>
-      <w:r>
-        <w:fldChar w:fldCharType="begin"/>
-      </w:r>
-      <w:r>
-        <w:instrText xml:space="preserve"> SEQ Figura \* ARABIC </w:instrText>
-      </w:r>
-      <w:r>
-        <w:fldChar w:fldCharType="separate"/>
-      </w:r>
-      <w:proofErr w:type="gramStart"/>
-      <w:r>
-        <w:t>1</w:t>
-      </w:r>
-      <w:proofErr w:type="gramEnd"/>
-      <w:r>
-        <w:fldChar w:fldCharType="end"/>
-      </w:r>
-      <w:bookmarkEnd w:id="0"/>
+      <w:fldSimple w:instr=" SEQ Figura \* ARABIC ">
+        <w:r>
+          <w:t>1</w:t>
+        </w:r>
+      </w:fldSimple>
+      <w:bookmarkEnd w:id="1"/>
       <w:r>
         <w:t xml:space="preserve"> – Interface de autenticação</w:t>
       </w:r>
@@ -5447,17 +6025,7 @@
           <w:szCs w:val="28"/>
         </w:rPr>
         <w:lastRenderedPageBreak/>
-        <w:t>A interface online permite acompanhar as últimas leituras enviadas pelo sistema de monitoramento online, além disso, permite visualizar as informações de um intervalo de tempo arbitr</w:t>
-      </w:r>
-      <w:bookmarkStart w:id="1" w:name="_GoBack"/>
-      <w:bookmarkEnd w:id="1"/>
-      <w:r>
-        <w:rPr>
-          <w:rFonts w:ascii="Helvetica" w:hAnsi="Helvetica" w:cs="Helvetica"/>
-          <w:sz w:val="28"/>
-          <w:szCs w:val="28"/>
-        </w:rPr>
-        <w:t>ário em gráficos. Essa interface busca as informações no servidor Web, armazena em um banco de dados local e apresenta na tela. A interface de monitoramento em tempo real é exibida na Figura 2.</w:t>
+        <w:t>A interface online permite acompanhar as últimas leituras enviadas pelo sistema de monitoramento online, além disso, permite visualizar as informações de um intervalo de tempo arbitrário em gráficos. Essa interface busca as informações no servidor Web, armazena em um banco de dados local e apresenta na tela. A interface de monitoramento em tempo real é exibida na Figura 2.</w:t>
       </w:r>
     </w:p>
     <w:p>
@@ -5485,7 +6053,7 @@
         </w:rPr>
         <w:pict>
           <v:shape id="Imagem 9" o:spid="_x0000_i1035" type="#_x0000_t75" style="width:417.1pt;height:238.35pt;visibility:visible">
-            <v:imagedata r:id="rId19" o:title=""/>
+            <v:imagedata r:id="rId24" o:title=""/>
           </v:shape>
         </w:pict>
       </w:r>
@@ -5498,27 +6066,14 @@
       <w:r>
         <w:t xml:space="preserve">Figura </w:t>
       </w:r>
-      <w:r>
-        <w:fldChar w:fldCharType="begin"/>
-      </w:r>
-      <w:r>
-        <w:instrText xml:space="preserve"> SEQ Figura \* ARABIC </w:instrText>
-      </w:r>
-      <w:r>
-        <w:fldChar w:fldCharType="separate"/>
-      </w:r>
-      <w:r>
-        <w:rPr>
-          <w:noProof/>
-        </w:rPr>
-        <w:t>2</w:t>
-      </w:r>
-      <w:r>
-        <w:rPr>
-          <w:noProof/>
-        </w:rPr>
-        <w:fldChar w:fldCharType="end"/>
-      </w:r>
+      <w:fldSimple w:instr=" SEQ Figura \* ARABIC ">
+        <w:r>
+          <w:rPr>
+            <w:noProof/>
+          </w:rPr>
+          <w:t>2</w:t>
+        </w:r>
+      </w:fldSimple>
       <w:bookmarkEnd w:id="2"/>
       <w:r>
         <w:t xml:space="preserve"> – Interface </w:t>
@@ -5853,7 +6408,7 @@
         <w:lastRenderedPageBreak/>
         <w:pict>
           <v:shape id="Imagem 12" o:spid="_x0000_i1036" type="#_x0000_t75" style="width:405.95pt;height:225.95pt;visibility:visible">
-            <v:imagedata r:id="rId20" o:title=""/>
+            <v:imagedata r:id="rId25" o:title=""/>
           </v:shape>
         </w:pict>
       </w:r>
@@ -5873,27 +6428,14 @@
       <w:r>
         <w:t xml:space="preserve">Figura </w:t>
       </w:r>
-      <w:r>
-        <w:fldChar w:fldCharType="begin"/>
-      </w:r>
-      <w:r>
-        <w:instrText xml:space="preserve"> SEQ Figura \* ARABIC </w:instrText>
-      </w:r>
-      <w:r>
-        <w:fldChar w:fldCharType="separate"/>
-      </w:r>
-      <w:r>
-        <w:rPr>
-          <w:noProof/>
-        </w:rPr>
-        <w:t>3</w:t>
-      </w:r>
-      <w:r>
-        <w:rPr>
-          <w:noProof/>
-        </w:rPr>
-        <w:fldChar w:fldCharType="end"/>
-      </w:r>
+      <w:fldSimple w:instr=" SEQ Figura \* ARABIC ">
+        <w:r>
+          <w:rPr>
+            <w:noProof/>
+          </w:rPr>
+          <w:t>3</w:t>
+        </w:r>
+      </w:fldSimple>
       <w:bookmarkEnd w:id="3"/>
       <w:r>
         <w:t xml:space="preserve"> – Interface </w:t>
@@ -6244,7 +6786,7 @@
         <w:lastRenderedPageBreak/>
         <w:pict>
           <v:shape id="Imagem 15" o:spid="_x0000_i1037" type="#_x0000_t75" style="width:418.35pt;height:199.85pt;visibility:visible">
-            <v:imagedata r:id="rId21" o:title=""/>
+            <v:imagedata r:id="rId26" o:title=""/>
           </v:shape>
         </w:pict>
       </w:r>
@@ -6523,7 +7065,7 @@
         <w:lastRenderedPageBreak/>
         <w:pict>
           <v:shape id="Imagem 20" o:spid="_x0000_i1038" type="#_x0000_t75" style="width:202.35pt;height:305.4pt;visibility:visible">
-            <v:imagedata r:id="rId22" o:title=""/>
+            <v:imagedata r:id="rId27" o:title=""/>
           </v:shape>
         </w:pict>
       </w:r>
@@ -6750,7 +7292,7 @@
         </w:rPr>
         <w:pict>
           <v:shape id="Imagem 27" o:spid="_x0000_i1039" type="#_x0000_t75" style="width:202.35pt;height:172.55pt;visibility:visible">
-            <v:imagedata r:id="rId23" o:title=""/>
+            <v:imagedata r:id="rId28" o:title=""/>
           </v:shape>
         </w:pict>
       </w:r>
@@ -7153,7 +7695,7 @@
         </w:rPr>
         <w:pict>
           <v:shape id="Imagem 37" o:spid="_x0000_i1040" type="#_x0000_t75" style="width:422.05pt;height:101.8pt;visibility:visible">
-            <v:imagedata r:id="rId24" o:title="" cropbottom="37955f"/>
+            <v:imagedata r:id="rId29" o:title="" cropbottom="37955f"/>
           </v:shape>
         </w:pict>
       </w:r>
@@ -7334,7 +7876,7 @@
         </w:rPr>
         <w:pict>
           <v:shape id="Imagem 41" o:spid="_x0000_i1041" type="#_x0000_t75" style="width:422.05pt;height:248.3pt;visibility:visible">
-            <v:imagedata r:id="rId25" o:title=""/>
+            <v:imagedata r:id="rId30" o:title=""/>
           </v:shape>
         </w:pict>
       </w:r>
@@ -7511,7 +8053,7 @@
         <w:lastRenderedPageBreak/>
         <w:pict>
           <v:shape id="Imagem 39" o:spid="_x0000_i1042" type="#_x0000_t75" style="width:422.05pt;height:248.3pt;visibility:visible">
-            <v:imagedata r:id="rId26" o:title=""/>
+            <v:imagedata r:id="rId31" o:title=""/>
           </v:shape>
         </w:pict>
       </w:r>
@@ -8210,7 +8752,7 @@
         </w:rPr>
         <w:pict>
           <v:shape id="Imagem 3" o:spid="_x0000_i1043" type="#_x0000_t75" style="width:420.85pt;height:412.15pt;visibility:visible">
-            <v:imagedata r:id="rId27" o:title=""/>
+            <v:imagedata r:id="rId32" o:title=""/>
           </v:shape>
         </w:pict>
       </w:r>
@@ -8423,8 +8965,8 @@
       </w:pPr>
     </w:p>
     <w:sectPr>
-      <w:headerReference w:type="default" r:id="rId28"/>
-      <w:footerReference w:type="default" r:id="rId29"/>
+      <w:headerReference w:type="default" r:id="rId33"/>
+      <w:footerReference w:type="default" r:id="rId34"/>
       <w:pgSz w:w="11906" w:h="16838"/>
       <w:pgMar w:top="1417" w:right="1701" w:bottom="1417" w:left="1701" w:header="708" w:footer="708" w:gutter="0"/>
       <w:cols w:space="708"/>
@@ -8504,7 +9046,7 @@
           <v:path o:extrusionok="f" gradientshapeok="t" o:connecttype="rect"/>
           <o:lock v:ext="edit" aspectratio="t"/>
         </v:shapetype>
-        <v:shape id="Imagem 226" o:spid="_x0000_s2050" type="#_x0000_t75" alt="Resultado de imagem para ufsm logo" style="position:absolute;margin-left:310.4pt;margin-top:682.25pt;width:119.25pt;height:33.95pt;z-index:2;visibility:visible;mso-position-horizontal-relative:margin;mso-position-vertical-relative:margin">
+        <v:shape id="Imagem 226" o:spid="_x0000_s2050" type="#_x0000_t75" alt="Resultado de imagem para ufsm logo" style="position:absolute;margin-left:310.4pt;margin-top:682.25pt;width:119.25pt;height:33.95pt;z-index:1;visibility:visible;mso-position-horizontal-relative:margin;mso-position-vertical-relative:margin">
           <v:imagedata r:id="rId1" o:title=""/>
           <w10:wrap type="square" anchorx="margin" anchory="margin"/>
         </v:shape>
@@ -8647,7 +9189,7 @@
           <v:path o:extrusionok="f" gradientshapeok="t" o:connecttype="rect"/>
           <o:lock v:ext="edit" aspectratio="t"/>
         </v:shapetype>
-        <v:shape id="Imagem 225" o:spid="_x0000_s2049" type="#_x0000_t75" style="position:absolute;left:0;text-align:left;margin-left:53.95pt;margin-top:25.1pt;width:510.45pt;height:12.8pt;z-index:-2;visibility:visible;mso-position-horizontal-relative:page;mso-position-vertical-relative:page" o:allowincell="f">
+        <v:shape id="Imagem 225" o:spid="_x0000_s2049" type="#_x0000_t75" style="position:absolute;left:0;text-align:left;margin-left:53.95pt;margin-top:25.1pt;width:510.45pt;height:12.8pt;z-index:-1;visibility:visible;mso-position-horizontal-relative:page;mso-position-vertical-relative:page" o:allowincell="f">
           <v:imagedata r:id="rId1" o:title="" chromakey="white"/>
           <w10:wrap anchorx="page" anchory="page"/>
         </v:shape>

--- a/docs/Relatório de Projeto.docx
+++ b/docs/Relatório de Projeto.docx
@@ -2615,8 +2615,8 @@
           <w:szCs w:val="40"/>
         </w:rPr>
         <w:pict>
-          <v:shape id="_x0000_i1026" type="#_x0000_t75" style="width:423.3pt;height:109.25pt">
-            <v:imagedata r:id="rId9" o:title=""/>
+          <v:shape id="_x0000_i1048" type="#_x0000_t75" style="width:424.55pt;height:220.95pt">
+            <v:imagedata r:id="rId9" o:title="simone-hw"/>
           </v:shape>
         </w:pict>
       </w:r>
@@ -2747,9 +2747,8 @@
           <w:szCs w:val="40"/>
           <w:lang w:eastAsia="pt-BR"/>
         </w:rPr>
-        <w:lastRenderedPageBreak/>
         <w:pict>
-          <v:shape id="Imagem 4" o:spid="_x0000_i1027" type="#_x0000_t75" style="width:419.6pt;height:232.15pt;visibility:visible">
+          <v:shape id="Imagem 4" o:spid="_x0000_i1026" type="#_x0000_t75" style="width:419.6pt;height:232.15pt;visibility:visible">
             <v:imagedata r:id="rId10" o:title=""/>
           </v:shape>
         </w:pict>
@@ -2993,6 +2992,7 @@
           <w:sz w:val="28"/>
           <w:szCs w:val="28"/>
         </w:rPr>
+        <w:lastRenderedPageBreak/>
         <w:t>UART - comunicação serial assíncrona para comunicação com periféricos RS485 e modem.</w:t>
       </w:r>
     </w:p>
@@ -3062,7 +3062,6 @@
           <w:sz w:val="28"/>
           <w:szCs w:val="28"/>
         </w:rPr>
-        <w:lastRenderedPageBreak/>
         <w:t>Timer – contador de tempo para funções de temporização, como relógio do sistema, alarmes e atrasos.</w:t>
       </w:r>
     </w:p>
@@ -3473,7 +3472,7 @@
         </w:rPr>
         <w:lastRenderedPageBreak/>
         <w:pict>
-          <v:shape id="Imagem 237" o:spid="_x0000_i1028" type="#_x0000_t75" style="width:389.8pt;height:222.2pt;visibility:visible">
+          <v:shape id="Imagem 237" o:spid="_x0000_i1027" type="#_x0000_t75" style="width:389.8pt;height:222.2pt;visibility:visible">
             <v:imagedata r:id="rId12" o:title=""/>
           </v:shape>
         </w:pict>
@@ -3801,7 +3800,7 @@
         </w:rPr>
         <w:lastRenderedPageBreak/>
         <w:pict>
-          <v:shape id="Imagem 238" o:spid="_x0000_i1029" type="#_x0000_t75" style="width:302.9pt;height:299.15pt;visibility:visible">
+          <v:shape id="Imagem 238" o:spid="_x0000_i1028" type="#_x0000_t75" style="width:302.9pt;height:299.15pt;visibility:visible">
             <v:imagedata r:id="rId13" o:title=""/>
           </v:shape>
         </w:pict>
@@ -3970,7 +3969,7 @@
           <w:lang w:eastAsia="pt-BR"/>
         </w:rPr>
         <w:pict>
-          <v:shape id="Imagem 239" o:spid="_x0000_i1030" type="#_x0000_t75" style="width:423.3pt;height:58.35pt;visibility:visible">
+          <v:shape id="Imagem 239" o:spid="_x0000_i1029" type="#_x0000_t75" style="width:423.3pt;height:58.35pt;visibility:visible">
             <v:imagedata r:id="rId14" o:title=""/>
           </v:shape>
         </w:pict>
@@ -4353,7 +4352,7 @@
         </w:rPr>
         <w:lastRenderedPageBreak/>
         <w:pict>
-          <v:shape id="Imagem 241" o:spid="_x0000_i1031" type="#_x0000_t75" style="width:423.3pt;height:422.05pt;visibility:visible">
+          <v:shape id="Imagem 241" o:spid="_x0000_i1030" type="#_x0000_t75" style="width:423.3pt;height:422.05pt;visibility:visible">
             <v:imagedata r:id="rId15" o:title=""/>
           </v:shape>
         </w:pict>
@@ -4514,7 +4513,7 @@
         </w:rPr>
         <w:lastRenderedPageBreak/>
         <w:pict>
-          <v:shape id="_x0000_i1032" type="#_x0000_t75" style="width:414.6pt;height:414.6pt">
+          <v:shape id="_x0000_i1031" type="#_x0000_t75" style="width:414.6pt;height:414.6pt">
             <v:imagedata r:id="rId16" o:title=""/>
           </v:shape>
         </w:pict>
@@ -4618,7 +4617,7 @@
         </w:rPr>
         <w:lastRenderedPageBreak/>
         <w:pict>
-          <v:shape id="_x0000_i1033" type="#_x0000_t75" style="width:414.6pt;height:414.6pt">
+          <v:shape id="_x0000_i1032" type="#_x0000_t75" style="width:414.6pt;height:414.6pt">
             <v:imagedata r:id="rId17" o:title=""/>
           </v:shape>
         </w:pict>
@@ -4952,7 +4951,7 @@
           <w:lang w:eastAsia="pt-BR"/>
         </w:rPr>
         <w:pict>
-          <v:shape id="_x0000_i1048" type="#_x0000_t75" style="width:362.5pt;height:258.2pt;visibility:visible;mso-wrap-style:square">
+          <v:shape id="_x0000_i1033" type="#_x0000_t75" style="width:362.5pt;height:258.2pt;visibility:visible;mso-wrap-style:square">
             <v:imagedata r:id="rId18" o:title=""/>
           </v:shape>
         </w:pict>
@@ -5034,7 +5033,7 @@
         </w:rPr>
         <w:lastRenderedPageBreak/>
         <w:pict>
-          <v:shape id="_x0000_i1044" type="#_x0000_t75" style="width:441.95pt;height:3in;visibility:visible;mso-wrap-style:square">
+          <v:shape id="_x0000_i1034" type="#_x0000_t75" style="width:441.95pt;height:3in;visibility:visible;mso-wrap-style:square">
             <v:imagedata r:id="rId19" o:title=""/>
           </v:shape>
         </w:pict>
@@ -5155,7 +5154,7 @@
           <w:lang w:eastAsia="pt-BR"/>
         </w:rPr>
         <w:pict>
-          <v:shape id="_x0000_i1045" type="#_x0000_t75" style="width:441.95pt;height:172.55pt;visibility:visible;mso-wrap-style:square">
+          <v:shape id="_x0000_i1035" type="#_x0000_t75" style="width:441.95pt;height:172.55pt;visibility:visible;mso-wrap-style:square">
             <v:imagedata r:id="rId20" o:title=""/>
           </v:shape>
         </w:pict>
@@ -5228,7 +5227,7 @@
         </w:rPr>
         <w:lastRenderedPageBreak/>
         <w:pict>
-          <v:shape id="_x0000_i1046" type="#_x0000_t75" style="width:441.95pt;height:229.65pt;visibility:visible;mso-wrap-style:square">
+          <v:shape id="_x0000_i1036" type="#_x0000_t75" style="width:441.95pt;height:229.65pt;visibility:visible;mso-wrap-style:square">
             <v:imagedata r:id="rId21" o:title=""/>
           </v:shape>
         </w:pict>
@@ -5298,7 +5297,7 @@
           <w:lang w:eastAsia="pt-BR"/>
         </w:rPr>
         <w:pict>
-          <v:shape id="_x0000_i1047" type="#_x0000_t75" style="width:441.95pt;height:273.1pt;visibility:visible;mso-wrap-style:square">
+          <v:shape id="_x0000_i1037" type="#_x0000_t75" style="width:441.95pt;height:273.1pt;visibility:visible;mso-wrap-style:square">
             <v:imagedata r:id="rId22" o:title=""/>
           </v:shape>
         </w:pict>
@@ -5765,8 +5764,6 @@
           <w:szCs w:val="28"/>
         </w:rPr>
       </w:pPr>
-      <w:bookmarkStart w:id="0" w:name="_GoBack"/>
-      <w:bookmarkEnd w:id="0"/>
       <w:r>
         <w:rPr>
           <w:noProof/>
@@ -5774,7 +5771,7 @@
         </w:rPr>
         <w:lastRenderedPageBreak/>
         <w:pict>
-          <v:shape id="_x0000_i1034" type="#_x0000_t75" style="width:222.2pt;height:161.4pt;visibility:visible">
+          <v:shape id="_x0000_i1038" type="#_x0000_t75" style="width:222.2pt;height:161.4pt;visibility:visible">
             <v:imagedata r:id="rId23" o:title="" croptop="1741f" cropbottom="2739f" cropleft="1329f" cropright="2637f"/>
           </v:shape>
         </w:pict>
@@ -5784,16 +5781,26 @@
       <w:pPr>
         <w:pStyle w:val="Legenda"/>
       </w:pPr>
-      <w:bookmarkStart w:id="1" w:name="_Ref443053007"/>
+      <w:bookmarkStart w:id="0" w:name="_Ref443053007"/>
       <w:r>
         <w:t xml:space="preserve">Figura </w:t>
       </w:r>
-      <w:fldSimple w:instr=" SEQ Figura \* ARABIC ">
-        <w:r>
-          <w:t>1</w:t>
-        </w:r>
-      </w:fldSimple>
-      <w:bookmarkEnd w:id="1"/>
+      <w:r>
+        <w:fldChar w:fldCharType="begin"/>
+      </w:r>
+      <w:r>
+        <w:instrText xml:space="preserve"> SEQ Figura \* ARABIC </w:instrText>
+      </w:r>
+      <w:r>
+        <w:fldChar w:fldCharType="separate"/>
+      </w:r>
+      <w:r>
+        <w:t>1</w:t>
+      </w:r>
+      <w:r>
+        <w:fldChar w:fldCharType="end"/>
+      </w:r>
+      <w:bookmarkEnd w:id="0"/>
       <w:r>
         <w:t xml:space="preserve"> – Interface de autenticação</w:t>
       </w:r>
@@ -6052,7 +6059,7 @@
           <w:lang w:eastAsia="pt-BR"/>
         </w:rPr>
         <w:pict>
-          <v:shape id="Imagem 9" o:spid="_x0000_i1035" type="#_x0000_t75" style="width:417.1pt;height:238.35pt;visibility:visible">
+          <v:shape id="Imagem 9" o:spid="_x0000_i1039" type="#_x0000_t75" style="width:417.1pt;height:238.35pt;visibility:visible">
             <v:imagedata r:id="rId24" o:title=""/>
           </v:shape>
         </w:pict>
@@ -6062,19 +6069,32 @@
       <w:pPr>
         <w:pStyle w:val="Legenda"/>
       </w:pPr>
-      <w:bookmarkStart w:id="2" w:name="_Ref443294507"/>
+      <w:bookmarkStart w:id="1" w:name="_Ref443294507"/>
       <w:r>
         <w:t xml:space="preserve">Figura </w:t>
       </w:r>
-      <w:fldSimple w:instr=" SEQ Figura \* ARABIC ">
-        <w:r>
-          <w:rPr>
-            <w:noProof/>
-          </w:rPr>
-          <w:t>2</w:t>
-        </w:r>
-      </w:fldSimple>
-      <w:bookmarkEnd w:id="2"/>
+      <w:r>
+        <w:fldChar w:fldCharType="begin"/>
+      </w:r>
+      <w:r>
+        <w:instrText xml:space="preserve"> SEQ Figura \* ARABIC </w:instrText>
+      </w:r>
+      <w:r>
+        <w:fldChar w:fldCharType="separate"/>
+      </w:r>
+      <w:r>
+        <w:rPr>
+          <w:noProof/>
+        </w:rPr>
+        <w:t>2</w:t>
+      </w:r>
+      <w:r>
+        <w:rPr>
+          <w:noProof/>
+        </w:rPr>
+        <w:fldChar w:fldCharType="end"/>
+      </w:r>
+      <w:bookmarkEnd w:id="1"/>
       <w:r>
         <w:t xml:space="preserve"> – Interface </w:t>
       </w:r>
@@ -6407,7 +6427,7 @@
         </w:rPr>
         <w:lastRenderedPageBreak/>
         <w:pict>
-          <v:shape id="Imagem 12" o:spid="_x0000_i1036" type="#_x0000_t75" style="width:405.95pt;height:225.95pt;visibility:visible">
+          <v:shape id="Imagem 12" o:spid="_x0000_i1040" type="#_x0000_t75" style="width:405.95pt;height:225.95pt;visibility:visible">
             <v:imagedata r:id="rId25" o:title=""/>
           </v:shape>
         </w:pict>
@@ -6424,19 +6444,32 @@
           <w:szCs w:val="28"/>
         </w:rPr>
       </w:pPr>
-      <w:bookmarkStart w:id="3" w:name="_Ref443304076"/>
+      <w:bookmarkStart w:id="2" w:name="_Ref443304076"/>
       <w:r>
         <w:t xml:space="preserve">Figura </w:t>
       </w:r>
-      <w:fldSimple w:instr=" SEQ Figura \* ARABIC ">
-        <w:r>
-          <w:rPr>
-            <w:noProof/>
-          </w:rPr>
-          <w:t>3</w:t>
-        </w:r>
-      </w:fldSimple>
-      <w:bookmarkEnd w:id="3"/>
+      <w:r>
+        <w:fldChar w:fldCharType="begin"/>
+      </w:r>
+      <w:r>
+        <w:instrText xml:space="preserve"> SEQ Figura \* ARABIC </w:instrText>
+      </w:r>
+      <w:r>
+        <w:fldChar w:fldCharType="separate"/>
+      </w:r>
+      <w:r>
+        <w:rPr>
+          <w:noProof/>
+        </w:rPr>
+        <w:t>3</w:t>
+      </w:r>
+      <w:r>
+        <w:rPr>
+          <w:noProof/>
+        </w:rPr>
+        <w:fldChar w:fldCharType="end"/>
+      </w:r>
+      <w:bookmarkEnd w:id="2"/>
       <w:r>
         <w:t xml:space="preserve"> – Interface </w:t>
       </w:r>
@@ -6785,7 +6818,7 @@
         </w:rPr>
         <w:lastRenderedPageBreak/>
         <w:pict>
-          <v:shape id="Imagem 15" o:spid="_x0000_i1037" type="#_x0000_t75" style="width:418.35pt;height:199.85pt;visibility:visible">
+          <v:shape id="Imagem 15" o:spid="_x0000_i1041" type="#_x0000_t75" style="width:418.35pt;height:199.85pt;visibility:visible">
             <v:imagedata r:id="rId26" o:title=""/>
           </v:shape>
         </w:pict>
@@ -7064,7 +7097,7 @@
         </w:rPr>
         <w:lastRenderedPageBreak/>
         <w:pict>
-          <v:shape id="Imagem 20" o:spid="_x0000_i1038" type="#_x0000_t75" style="width:202.35pt;height:305.4pt;visibility:visible">
+          <v:shape id="Imagem 20" o:spid="_x0000_i1042" type="#_x0000_t75" style="width:202.35pt;height:305.4pt;visibility:visible">
             <v:imagedata r:id="rId27" o:title=""/>
           </v:shape>
         </w:pict>
@@ -7291,7 +7324,7 @@
           <w:lang w:eastAsia="pt-BR"/>
         </w:rPr>
         <w:pict>
-          <v:shape id="Imagem 27" o:spid="_x0000_i1039" type="#_x0000_t75" style="width:202.35pt;height:172.55pt;visibility:visible">
+          <v:shape id="Imagem 27" o:spid="_x0000_i1043" type="#_x0000_t75" style="width:202.35pt;height:172.55pt;visibility:visible">
             <v:imagedata r:id="rId28" o:title=""/>
           </v:shape>
         </w:pict>
@@ -7694,7 +7727,7 @@
           <w:lang w:eastAsia="pt-BR"/>
         </w:rPr>
         <w:pict>
-          <v:shape id="Imagem 37" o:spid="_x0000_i1040" type="#_x0000_t75" style="width:422.05pt;height:101.8pt;visibility:visible">
+          <v:shape id="Imagem 37" o:spid="_x0000_i1044" type="#_x0000_t75" style="width:422.05pt;height:101.8pt;visibility:visible">
             <v:imagedata r:id="rId29" o:title="" cropbottom="37955f"/>
           </v:shape>
         </w:pict>
@@ -7875,7 +7908,7 @@
           <w:lang w:eastAsia="pt-BR"/>
         </w:rPr>
         <w:pict>
-          <v:shape id="Imagem 41" o:spid="_x0000_i1041" type="#_x0000_t75" style="width:422.05pt;height:248.3pt;visibility:visible">
+          <v:shape id="Imagem 41" o:spid="_x0000_i1045" type="#_x0000_t75" style="width:422.05pt;height:248.3pt;visibility:visible">
             <v:imagedata r:id="rId30" o:title=""/>
           </v:shape>
         </w:pict>
@@ -8052,7 +8085,7 @@
         </w:rPr>
         <w:lastRenderedPageBreak/>
         <w:pict>
-          <v:shape id="Imagem 39" o:spid="_x0000_i1042" type="#_x0000_t75" style="width:422.05pt;height:248.3pt;visibility:visible">
+          <v:shape id="Imagem 39" o:spid="_x0000_i1046" type="#_x0000_t75" style="width:422.05pt;height:248.3pt;visibility:visible">
             <v:imagedata r:id="rId31" o:title=""/>
           </v:shape>
         </w:pict>
@@ -8277,8 +8310,34 @@
           <w:sz w:val="28"/>
           <w:szCs w:val="28"/>
         </w:rPr>
-        <w:t xml:space="preserve">O sistema de monitoramento embarcado permite atualização de firmware através da conexão USB. Para realizar a atualização, deve-se conectá-lo à porta USB de um computador e seguir os passos abaixo (vide figura abaixo): </w:t>
-      </w:r>
+        <w:t>O sistema de monitoramento embarcado permite atualização de firmware através da conexão USB. Para realizar a atualização, deve-se conectá-lo à porta USB de um computador e seguir os passos abaixo (vide figura</w:t>
+      </w:r>
+      <w:r>
+        <w:rPr>
+          <w:rFonts w:ascii="Helvetica" w:hAnsi="Helvetica" w:cs="Helvetica"/>
+          <w:sz w:val="28"/>
+          <w:szCs w:val="28"/>
+        </w:rPr>
+        <w:t>s</w:t>
+      </w:r>
+      <w:r>
+        <w:rPr>
+          <w:rFonts w:ascii="Helvetica" w:hAnsi="Helvetica" w:cs="Helvetica"/>
+          <w:sz w:val="28"/>
+          <w:szCs w:val="28"/>
+        </w:rPr>
+        <w:t xml:space="preserve"> abaixo): </w:t>
+      </w:r>
+    </w:p>
+    <w:p>
+      <w:pPr>
+        <w:ind w:left="360"/>
+        <w:rPr>
+          <w:rFonts w:ascii="Helvetica" w:hAnsi="Helvetica" w:cs="Helvetica"/>
+          <w:sz w:val="28"/>
+          <w:szCs w:val="28"/>
+        </w:rPr>
+      </w:pPr>
     </w:p>
     <w:p>
       <w:pPr>
@@ -8300,7 +8359,16 @@
           <w:sz w:val="28"/>
           <w:szCs w:val="28"/>
         </w:rPr>
-        <w:t>Instalar e abrir “AVRDUDESS”.</w:t>
+        <w:lastRenderedPageBreak/>
+        <w:t>Remover “jumper” na placa para habilitar programação</w:t>
+      </w:r>
+      <w:r>
+        <w:rPr>
+          <w:rFonts w:ascii="Helvetica" w:hAnsi="Helvetica" w:cs="Helvetica"/>
+          <w:sz w:val="28"/>
+          <w:szCs w:val="28"/>
+        </w:rPr>
+        <w:t>.</w:t>
       </w:r>
     </w:p>
     <w:p>
@@ -8323,7 +8391,31 @@
           <w:sz w:val="28"/>
           <w:szCs w:val="28"/>
         </w:rPr>
-        <w:lastRenderedPageBreak/>
+        <w:t>Instalar e abrir “AVRDUDESS”.</w:t>
+      </w:r>
+      <w:bookmarkStart w:id="3" w:name="_GoBack"/>
+      <w:bookmarkEnd w:id="3"/>
+    </w:p>
+    <w:p>
+      <w:pPr>
+        <w:pStyle w:val="PargrafodaLista"/>
+        <w:numPr>
+          <w:ilvl w:val="0"/>
+          <w:numId w:val="13"/>
+        </w:numPr>
+        <w:ind w:left="1080"/>
+        <w:rPr>
+          <w:rFonts w:ascii="Helvetica" w:hAnsi="Helvetica" w:cs="Helvetica"/>
+          <w:sz w:val="28"/>
+          <w:szCs w:val="28"/>
+        </w:rPr>
+      </w:pPr>
+      <w:r>
+        <w:rPr>
+          <w:rFonts w:ascii="Helvetica" w:hAnsi="Helvetica" w:cs="Helvetica"/>
+          <w:sz w:val="28"/>
+          <w:szCs w:val="28"/>
+        </w:rPr>
         <w:t>Configurar:</w:t>
       </w:r>
     </w:p>
@@ -8739,6 +8831,7 @@
     <w:p>
       <w:pPr>
         <w:pStyle w:val="PargrafodaLista"/>
+        <w:ind w:left="1080"/>
         <w:rPr>
           <w:rFonts w:ascii="Helvetica" w:hAnsi="Helvetica" w:cs="Helvetica"/>
           <w:sz w:val="24"/>
@@ -8747,12 +8840,35 @@
       </w:pPr>
       <w:r>
         <w:rPr>
+          <w:rFonts w:ascii="Helvetica" w:hAnsi="Helvetica" w:cs="Helvetica"/>
+          <w:sz w:val="24"/>
+          <w:szCs w:val="24"/>
+        </w:rPr>
+        <w:pict>
+          <v:shape id="_x0000_i1049" type="#_x0000_t75" style="width:269.4pt;height:150.2pt">
+            <v:imagedata r:id="rId32" o:title=""/>
+          </v:shape>
+        </w:pict>
+      </w:r>
+    </w:p>
+    <w:p>
+      <w:pPr>
+        <w:pStyle w:val="PargrafodaLista"/>
+        <w:rPr>
+          <w:rFonts w:ascii="Helvetica" w:hAnsi="Helvetica" w:cs="Helvetica"/>
+          <w:sz w:val="24"/>
+          <w:szCs w:val="24"/>
+        </w:rPr>
+      </w:pPr>
+      <w:r>
+        <w:rPr>
           <w:noProof/>
           <w:lang w:eastAsia="pt-BR"/>
         </w:rPr>
+        <w:lastRenderedPageBreak/>
         <w:pict>
-          <v:shape id="Imagem 3" o:spid="_x0000_i1043" type="#_x0000_t75" style="width:420.85pt;height:412.15pt;visibility:visible">
-            <v:imagedata r:id="rId32" o:title=""/>
+          <v:shape id="Imagem 3" o:spid="_x0000_i1047" type="#_x0000_t75" style="width:420.85pt;height:412.15pt;visibility:visible">
+            <v:imagedata r:id="rId33" o:title=""/>
           </v:shape>
         </w:pict>
       </w:r>
@@ -8965,8 +9081,8 @@
       </w:pPr>
     </w:p>
     <w:sectPr>
-      <w:headerReference w:type="default" r:id="rId33"/>
-      <w:footerReference w:type="default" r:id="rId34"/>
+      <w:headerReference w:type="default" r:id="rId34"/>
+      <w:footerReference w:type="default" r:id="rId35"/>
       <w:pgSz w:w="11906" w:h="16838"/>
       <w:pgMar w:top="1417" w:right="1701" w:bottom="1417" w:left="1701" w:header="708" w:footer="708" w:gutter="0"/>
       <w:cols w:space="708"/>
@@ -9150,7 +9266,7 @@
         <w:b/>
         <w:noProof/>
       </w:rPr>
-      <w:t>16</w:t>
+      <w:t>34</w:t>
     </w:r>
     <w:r>
       <w:rPr>
@@ -10238,7 +10354,7 @@
       <w:lvlText w:val="%1."/>
       <w:lvlJc w:val="left"/>
       <w:pPr>
-        <w:ind w:left="720" w:hanging="360"/>
+        <w:ind w:left="1069" w:hanging="360"/>
       </w:pPr>
       <w:rPr>
         <w:rFonts w:cs="Times New Roman"/>
@@ -10250,7 +10366,7 @@
       <w:lvlText w:val="%2."/>
       <w:lvlJc w:val="left"/>
       <w:pPr>
-        <w:ind w:left="1440" w:hanging="360"/>
+        <w:ind w:left="1789" w:hanging="360"/>
       </w:pPr>
       <w:rPr>
         <w:rFonts w:cs="Times New Roman"/>
@@ -10262,7 +10378,7 @@
       <w:lvlText w:val="%3."/>
       <w:lvlJc w:val="right"/>
       <w:pPr>
-        <w:ind w:left="2160" w:hanging="180"/>
+        <w:ind w:left="2509" w:hanging="180"/>
       </w:pPr>
       <w:rPr>
         <w:rFonts w:cs="Times New Roman"/>
@@ -10274,7 +10390,7 @@
       <w:lvlText w:val="%4."/>
       <w:lvlJc w:val="left"/>
       <w:pPr>
-        <w:ind w:left="2880" w:hanging="360"/>
+        <w:ind w:left="3229" w:hanging="360"/>
       </w:pPr>
       <w:rPr>
         <w:rFonts w:cs="Times New Roman"/>
@@ -10286,7 +10402,7 @@
       <w:lvlText w:val="%5."/>
       <w:lvlJc w:val="left"/>
       <w:pPr>
-        <w:ind w:left="3600" w:hanging="360"/>
+        <w:ind w:left="3949" w:hanging="360"/>
       </w:pPr>
       <w:rPr>
         <w:rFonts w:cs="Times New Roman"/>
@@ -10298,7 +10414,7 @@
       <w:lvlText w:val="%6."/>
       <w:lvlJc w:val="right"/>
       <w:pPr>
-        <w:ind w:left="4320" w:hanging="180"/>
+        <w:ind w:left="4669" w:hanging="180"/>
       </w:pPr>
       <w:rPr>
         <w:rFonts w:cs="Times New Roman"/>
@@ -10310,7 +10426,7 @@
       <w:lvlText w:val="%7."/>
       <w:lvlJc w:val="left"/>
       <w:pPr>
-        <w:ind w:left="5040" w:hanging="360"/>
+        <w:ind w:left="5389" w:hanging="360"/>
       </w:pPr>
       <w:rPr>
         <w:rFonts w:cs="Times New Roman"/>
@@ -10322,7 +10438,7 @@
       <w:lvlText w:val="%8."/>
       <w:lvlJc w:val="left"/>
       <w:pPr>
-        <w:ind w:left="5760" w:hanging="360"/>
+        <w:ind w:left="6109" w:hanging="360"/>
       </w:pPr>
       <w:rPr>
         <w:rFonts w:cs="Times New Roman"/>
@@ -10334,7 +10450,7 @@
       <w:lvlText w:val="%9."/>
       <w:lvlJc w:val="right"/>
       <w:pPr>
-        <w:ind w:left="6480" w:hanging="180"/>
+        <w:ind w:left="6829" w:hanging="180"/>
       </w:pPr>
       <w:rPr>
         <w:rFonts w:cs="Times New Roman"/>

--- a/docs/Relatório de Projeto.docx
+++ b/docs/Relatório de Projeto.docx
@@ -291,13 +291,8 @@
               <w:pStyle w:val="Verses"/>
             </w:pPr>
             <w:r>
-              <w:t xml:space="preserve">Carlos H. </w:t>
+              <w:t>Carlos H. Barriquello</w:t>
             </w:r>
-            <w:proofErr w:type="spellStart"/>
-            <w:r>
-              <w:t>Barriquello</w:t>
-            </w:r>
-            <w:proofErr w:type="spellEnd"/>
           </w:p>
         </w:tc>
         <w:tc>
@@ -335,7 +330,6 @@
         </w:rPr>
         <w:br w:type="page"/>
       </w:r>
-      <w:proofErr w:type="spellStart"/>
       <w:r>
         <w:rPr>
           <w:rFonts w:ascii="Helvetica" w:hAnsi="Helvetica" w:cs="Helvetica"/>
@@ -347,7 +341,6 @@
         <w:lastRenderedPageBreak/>
         <w:t>Sumário</w:t>
       </w:r>
-      <w:proofErr w:type="spellEnd"/>
     </w:p>
     <w:p>
       <w:pPr>
@@ -579,25 +572,7 @@
           <w:sz w:val="28"/>
           <w:szCs w:val="28"/>
         </w:rPr>
-        <w:t xml:space="preserve">Desenvolver um equipamento de aquisição, armazenamento e comunicação de dados com: capacidade de comunicação de dados via interface RS-485 e protocolo de comunicação </w:t>
-      </w:r>
-      <w:proofErr w:type="spellStart"/>
-      <w:r>
-        <w:rPr>
-          <w:rFonts w:ascii="Helvetica" w:hAnsi="Helvetica" w:cs="Helvetica"/>
-          <w:sz w:val="28"/>
-          <w:szCs w:val="28"/>
-        </w:rPr>
-        <w:t>Modbus</w:t>
-      </w:r>
-      <w:proofErr w:type="spellEnd"/>
-      <w:r>
-        <w:rPr>
-          <w:rFonts w:ascii="Helvetica" w:hAnsi="Helvetica" w:cs="Helvetica"/>
-          <w:sz w:val="28"/>
-          <w:szCs w:val="28"/>
-        </w:rPr>
-        <w:t xml:space="preserve"> RTU para conexão a um medidor de energia, modelo PM210 da </w:t>
+        <w:t xml:space="preserve">Desenvolver um equipamento de aquisição, armazenamento e comunicação de dados com: capacidade de comunicação de dados via interface RS-485 e protocolo de comunicação Modbus RTU para conexão a um medidor de energia, modelo PM210 da </w:t>
       </w:r>
       <w:r>
         <w:rPr>
@@ -629,25 +604,7 @@
           <w:sz w:val="28"/>
           <w:szCs w:val="28"/>
         </w:rPr>
-        <w:t xml:space="preserve">emperatura, modelo TS da marca </w:t>
-      </w:r>
-      <w:proofErr w:type="spellStart"/>
-      <w:r>
-        <w:rPr>
-          <w:rFonts w:ascii="Helvetica" w:hAnsi="Helvetica" w:cs="Helvetica"/>
-          <w:sz w:val="28"/>
-          <w:szCs w:val="28"/>
-        </w:rPr>
-        <w:t>Treetech</w:t>
-      </w:r>
-      <w:proofErr w:type="spellEnd"/>
-      <w:r>
-        <w:rPr>
-          <w:rFonts w:ascii="Helvetica" w:hAnsi="Helvetica" w:cs="Helvetica"/>
-          <w:sz w:val="28"/>
-          <w:szCs w:val="28"/>
-        </w:rPr>
-        <w:t xml:space="preserve">; capacidade de leitura de dois sensores </w:t>
+        <w:t xml:space="preserve">emperatura, modelo TS da marca Treetech; capacidade de leitura de dois sensores </w:t>
       </w:r>
       <w:r>
         <w:rPr>
@@ -716,7 +673,6 @@
           <w:szCs w:val="28"/>
         </w:rPr>
       </w:pPr>
-      <w:proofErr w:type="gramStart"/>
       <w:r>
         <w:rPr>
           <w:rFonts w:ascii="Helvetica" w:hAnsi="Helvetica" w:cs="Helvetica"/>
@@ -725,7 +681,6 @@
         </w:rPr>
         <w:t>b)</w:t>
       </w:r>
-      <w:proofErr w:type="gramEnd"/>
       <w:r>
         <w:rPr>
           <w:rFonts w:ascii="Helvetica" w:hAnsi="Helvetica" w:cs="Helvetica"/>
@@ -749,43 +704,7 @@
           <w:sz w:val="28"/>
           <w:szCs w:val="28"/>
         </w:rPr>
-        <w:t>para recepção, armazenamento e visualização de dados com: capacidade de comunicação de dados por protocolos HTTP, TCP e IP para conexão à internet, geração de página Web que poderá ser acessada de qualquer dispositivo capaz de acessar protocolos para web (</w:t>
-      </w:r>
-      <w:proofErr w:type="spellStart"/>
-      <w:r>
-        <w:rPr>
-          <w:rFonts w:ascii="Helvetica" w:hAnsi="Helvetica" w:cs="Helvetica"/>
-          <w:sz w:val="28"/>
-          <w:szCs w:val="28"/>
-        </w:rPr>
-        <w:t>tablets</w:t>
-      </w:r>
-      <w:proofErr w:type="spellEnd"/>
-      <w:r>
-        <w:rPr>
-          <w:rFonts w:ascii="Helvetica" w:hAnsi="Helvetica" w:cs="Helvetica"/>
-          <w:sz w:val="28"/>
-          <w:szCs w:val="28"/>
-        </w:rPr>
-        <w:t xml:space="preserve">, smartphones, </w:t>
-      </w:r>
-      <w:proofErr w:type="spellStart"/>
-      <w:r>
-        <w:rPr>
-          <w:rFonts w:ascii="Helvetica" w:hAnsi="Helvetica" w:cs="Helvetica"/>
-          <w:sz w:val="28"/>
-          <w:szCs w:val="28"/>
-        </w:rPr>
-        <w:t>etc</w:t>
-      </w:r>
-      <w:proofErr w:type="spellEnd"/>
-      <w:r>
-        <w:rPr>
-          <w:rFonts w:ascii="Helvetica" w:hAnsi="Helvetica" w:cs="Helvetica"/>
-          <w:sz w:val="28"/>
-          <w:szCs w:val="28"/>
-        </w:rPr>
-        <w:t>); capacidade para download/exportação dos dados armazenados em formato compatível com planilha eletrônica Microsoft Excel e capacidade para visualização gráfica dos dados armazenados no equipamento.</w:t>
+        <w:t>para recepção, armazenamento e visualização de dados com: capacidade de comunicação de dados por protocolos HTTP, TCP e IP para conexão à internet, geração de página Web que poderá ser acessada de qualquer dispositivo capaz de acessar protocolos para web (tablets, smartphones, etc); capacidade para download/exportação dos dados armazenados em formato compatível com planilha eletrônica Microsoft Excel e capacidade para visualização gráfica dos dados armazenados no equipamento.</w:t>
       </w:r>
     </w:p>
     <w:p>
@@ -1214,7 +1133,6 @@
           <w:szCs w:val="28"/>
         </w:rPr>
       </w:pPr>
-      <w:proofErr w:type="gramStart"/>
       <w:r>
         <w:rPr>
           <w:rFonts w:ascii="Helvetica" w:hAnsi="Helvetica" w:cs="Helvetica"/>
@@ -1223,7 +1141,6 @@
         </w:rPr>
         <w:t>Taxa</w:t>
       </w:r>
-      <w:proofErr w:type="gramEnd"/>
       <w:r>
         <w:rPr>
           <w:rFonts w:ascii="Helvetica" w:hAnsi="Helvetica" w:cs="Helvetica"/>
@@ -1385,25 +1302,7 @@
           <w:sz w:val="28"/>
           <w:szCs w:val="28"/>
         </w:rPr>
-        <w:t xml:space="preserve">Medidor de energia, com saída RS-485 e protocolo de comunicação </w:t>
-      </w:r>
-      <w:proofErr w:type="spellStart"/>
-      <w:r>
-        <w:rPr>
-          <w:rFonts w:ascii="Helvetica" w:hAnsi="Helvetica" w:cs="Helvetica"/>
-          <w:sz w:val="28"/>
-          <w:szCs w:val="28"/>
-        </w:rPr>
-        <w:t>Modbus</w:t>
-      </w:r>
-      <w:proofErr w:type="spellEnd"/>
-      <w:r>
-        <w:rPr>
-          <w:rFonts w:ascii="Helvetica" w:hAnsi="Helvetica" w:cs="Helvetica"/>
-          <w:sz w:val="28"/>
-          <w:szCs w:val="28"/>
-        </w:rPr>
-        <w:t xml:space="preserve"> RTU;</w:t>
+        <w:t>Medidor de energia, com saída RS-485 e protocolo de comunicação Modbus RTU;</w:t>
       </w:r>
     </w:p>
     <w:p>
@@ -1426,25 +1325,7 @@
           <w:sz w:val="28"/>
           <w:szCs w:val="28"/>
         </w:rPr>
-        <w:t xml:space="preserve">Controlador de temperatura, com saída RS-485 e protocolo de comunicação </w:t>
-      </w:r>
-      <w:proofErr w:type="spellStart"/>
-      <w:r>
-        <w:rPr>
-          <w:rFonts w:ascii="Helvetica" w:hAnsi="Helvetica" w:cs="Helvetica"/>
-          <w:sz w:val="28"/>
-          <w:szCs w:val="28"/>
-        </w:rPr>
-        <w:t>Modbus</w:t>
-      </w:r>
-      <w:proofErr w:type="spellEnd"/>
-      <w:r>
-        <w:rPr>
-          <w:rFonts w:ascii="Helvetica" w:hAnsi="Helvetica" w:cs="Helvetica"/>
-          <w:sz w:val="28"/>
-          <w:szCs w:val="28"/>
-        </w:rPr>
-        <w:t xml:space="preserve"> RTU.</w:t>
+        <w:t>Controlador de temperatura, com saída RS-485 e protocolo de comunicação Modbus RTU.</w:t>
       </w:r>
     </w:p>
     <w:p>
@@ -1499,25 +1380,7 @@
           <w:sz w:val="28"/>
           <w:szCs w:val="28"/>
         </w:rPr>
-        <w:t xml:space="preserve">Válvula de alívio de pressão: o sistema de monitoramento deve indicar o status instantâneo da válvula e se ela teve alguma atuação por </w:t>
-      </w:r>
-      <w:proofErr w:type="spellStart"/>
-      <w:r>
-        <w:rPr>
-          <w:rFonts w:ascii="Helvetica" w:hAnsi="Helvetica" w:cs="Helvetica"/>
-          <w:sz w:val="28"/>
-          <w:szCs w:val="28"/>
-        </w:rPr>
-        <w:t>sobrepressão</w:t>
-      </w:r>
-      <w:proofErr w:type="spellEnd"/>
-      <w:r>
-        <w:rPr>
-          <w:rFonts w:ascii="Helvetica" w:hAnsi="Helvetica" w:cs="Helvetica"/>
-          <w:sz w:val="28"/>
-          <w:szCs w:val="28"/>
-        </w:rPr>
-        <w:t>;</w:t>
+        <w:t>Válvula de alívio de pressão: o sistema de monitoramento deve indicar o status instantâneo da válvula e se ela teve alguma atuação por sobrepressão;</w:t>
       </w:r>
     </w:p>
     <w:p>
@@ -1580,25 +1443,7 @@
           <w:sz w:val="28"/>
           <w:szCs w:val="28"/>
         </w:rPr>
-        <w:t xml:space="preserve">Para os acessórios com saída RS-485 e protocolo de comunicação </w:t>
-      </w:r>
-      <w:proofErr w:type="spellStart"/>
-      <w:r>
-        <w:rPr>
-          <w:rFonts w:ascii="Helvetica" w:hAnsi="Helvetica" w:cs="Helvetica"/>
-          <w:sz w:val="28"/>
-          <w:szCs w:val="28"/>
-        </w:rPr>
-        <w:t>Modbus</w:t>
-      </w:r>
-      <w:proofErr w:type="spellEnd"/>
-      <w:r>
-        <w:rPr>
-          <w:rFonts w:ascii="Helvetica" w:hAnsi="Helvetica" w:cs="Helvetica"/>
-          <w:sz w:val="28"/>
-          <w:szCs w:val="28"/>
-        </w:rPr>
-        <w:t xml:space="preserve"> RTU, o sistema de monitoramento deverá fornecer de maneira remota os dados já </w:t>
+        <w:t xml:space="preserve">Para os acessórios com saída RS-485 e protocolo de comunicação Modbus RTU, o sistema de monitoramento deverá fornecer de maneira remota os dados já </w:t>
       </w:r>
       <w:r>
         <w:rPr>
@@ -1749,23 +1594,13 @@
           <w:szCs w:val="28"/>
         </w:rPr>
       </w:pPr>
-      <w:proofErr w:type="spellStart"/>
-      <w:r>
-        <w:rPr>
-          <w:rFonts w:ascii="Helvetica" w:hAnsi="Helvetica" w:cs="Helvetica"/>
-          <w:sz w:val="28"/>
-          <w:szCs w:val="28"/>
-        </w:rPr>
-        <w:t>Freqüência</w:t>
-      </w:r>
-      <w:proofErr w:type="spellEnd"/>
-      <w:r>
-        <w:rPr>
-          <w:rFonts w:ascii="Helvetica" w:hAnsi="Helvetica" w:cs="Helvetica"/>
-          <w:sz w:val="28"/>
-          <w:szCs w:val="28"/>
-        </w:rPr>
-        <w:t>;</w:t>
+      <w:r>
+        <w:rPr>
+          <w:rFonts w:ascii="Helvetica" w:hAnsi="Helvetica" w:cs="Helvetica"/>
+          <w:sz w:val="28"/>
+          <w:szCs w:val="28"/>
+        </w:rPr>
+        <w:t>Freqüência;</w:t>
       </w:r>
     </w:p>
     <w:p>
@@ -2168,25 +2003,7 @@
           <w:sz w:val="28"/>
           <w:szCs w:val="28"/>
         </w:rPr>
-        <w:t xml:space="preserve">Controlador de Temperatura – TS – Marca </w:t>
-      </w:r>
-      <w:proofErr w:type="spellStart"/>
-      <w:r>
-        <w:rPr>
-          <w:rFonts w:ascii="Helvetica" w:hAnsi="Helvetica" w:cs="Helvetica"/>
-          <w:sz w:val="28"/>
-          <w:szCs w:val="28"/>
-        </w:rPr>
-        <w:t>Treetech</w:t>
-      </w:r>
-      <w:proofErr w:type="spellEnd"/>
-      <w:r>
-        <w:rPr>
-          <w:rFonts w:ascii="Helvetica" w:hAnsi="Helvetica" w:cs="Helvetica"/>
-          <w:sz w:val="28"/>
-          <w:szCs w:val="28"/>
-        </w:rPr>
-        <w:t>: este equipamento fornecerá ao sistema de monitoramento as seguintes grandezas:</w:t>
+        <w:t>Controlador de Temperatura – TS – Marca Treetech: este equipamento fornecerá ao sistema de monitoramento as seguintes grandezas:</w:t>
       </w:r>
     </w:p>
     <w:p>
@@ -2373,25 +2190,7 @@
           <w:sz w:val="28"/>
           <w:szCs w:val="28"/>
         </w:rPr>
-        <w:t xml:space="preserve">Placa controladora </w:t>
-      </w:r>
-      <w:proofErr w:type="spellStart"/>
-      <w:r>
-        <w:rPr>
-          <w:rFonts w:ascii="Helvetica" w:hAnsi="Helvetica" w:cs="Helvetica"/>
-          <w:sz w:val="28"/>
-          <w:szCs w:val="28"/>
-        </w:rPr>
-        <w:t>Atmega</w:t>
-      </w:r>
-      <w:proofErr w:type="spellEnd"/>
-      <w:r>
-        <w:rPr>
-          <w:rFonts w:ascii="Helvetica" w:hAnsi="Helvetica" w:cs="Helvetica"/>
-          <w:sz w:val="28"/>
-          <w:szCs w:val="28"/>
-        </w:rPr>
-        <w:t xml:space="preserve"> 2560.</w:t>
+        <w:t>Placa controladora Atmega 2560.</w:t>
       </w:r>
     </w:p>
     <w:p>
@@ -2463,25 +2262,7 @@
           <w:sz w:val="28"/>
           <w:szCs w:val="28"/>
         </w:rPr>
-        <w:t xml:space="preserve">Placa de interface RS232, conectores “borne” para sensores mecânicos e </w:t>
-      </w:r>
-      <w:proofErr w:type="spellStart"/>
-      <w:r>
-        <w:rPr>
-          <w:rFonts w:ascii="Helvetica" w:hAnsi="Helvetica" w:cs="Helvetica"/>
-          <w:sz w:val="28"/>
-          <w:szCs w:val="28"/>
-        </w:rPr>
-        <w:t>LEDs</w:t>
-      </w:r>
-      <w:proofErr w:type="spellEnd"/>
-      <w:r>
-        <w:rPr>
-          <w:rFonts w:ascii="Helvetica" w:hAnsi="Helvetica" w:cs="Helvetica"/>
-          <w:sz w:val="28"/>
-          <w:szCs w:val="28"/>
-        </w:rPr>
-        <w:t xml:space="preserve"> de indicação.</w:t>
+        <w:t>Placa de interface RS232, conectores “borne” para sensores mecânicos e LEDs de indicação.</w:t>
       </w:r>
     </w:p>
     <w:p>
@@ -2615,7 +2396,7 @@
           <w:szCs w:val="40"/>
         </w:rPr>
         <w:pict>
-          <v:shape id="_x0000_i1048" type="#_x0000_t75" style="width:424.55pt;height:220.95pt">
+          <v:shape id="_x0000_i1026" type="#_x0000_t75" style="width:424.55pt;height:220.95pt">
             <v:imagedata r:id="rId9" o:title="simone-hw"/>
           </v:shape>
         </w:pict>
@@ -2695,25 +2476,7 @@
           <w:sz w:val="28"/>
           <w:szCs w:val="28"/>
         </w:rPr>
-        <w:t xml:space="preserve">, totalizando </w:t>
-      </w:r>
-      <w:proofErr w:type="gramStart"/>
-      <w:r>
-        <w:rPr>
-          <w:rFonts w:ascii="Helvetica" w:hAnsi="Helvetica" w:cs="Helvetica"/>
-          <w:sz w:val="28"/>
-          <w:szCs w:val="28"/>
-        </w:rPr>
-        <w:t>4</w:t>
-      </w:r>
-      <w:proofErr w:type="gramEnd"/>
-      <w:r>
-        <w:rPr>
-          <w:rFonts w:ascii="Helvetica" w:hAnsi="Helvetica" w:cs="Helvetica"/>
-          <w:sz w:val="28"/>
-          <w:szCs w:val="28"/>
-        </w:rPr>
-        <w:t xml:space="preserve"> camadas, conforme ilustrado abaixo:</w:t>
+        <w:t>, totalizando 4 camadas, conforme ilustrado abaixo:</w:t>
       </w:r>
     </w:p>
     <w:p>
@@ -2748,7 +2511,7 @@
           <w:lang w:eastAsia="pt-BR"/>
         </w:rPr>
         <w:pict>
-          <v:shape id="Imagem 4" o:spid="_x0000_i1026" type="#_x0000_t75" style="width:419.6pt;height:232.15pt;visibility:visible">
+          <v:shape id="Imagem 4" o:spid="_x0000_i1027" type="#_x0000_t75" style="width:419.6pt;height:232.15pt;visibility:visible">
             <v:imagedata r:id="rId10" o:title=""/>
           </v:shape>
         </w:pict>
@@ -2910,43 +2673,7 @@
           <w:sz w:val="28"/>
           <w:szCs w:val="28"/>
         </w:rPr>
-        <w:t xml:space="preserve">GPIO – entradas e saídas </w:t>
-      </w:r>
-      <w:proofErr w:type="gramStart"/>
-      <w:r>
-        <w:rPr>
-          <w:rFonts w:ascii="Helvetica" w:hAnsi="Helvetica" w:cs="Helvetica"/>
-          <w:sz w:val="28"/>
-          <w:szCs w:val="28"/>
-        </w:rPr>
-        <w:t>digitais de propósito geral</w:t>
-      </w:r>
-      <w:proofErr w:type="gramEnd"/>
-      <w:r>
-        <w:rPr>
-          <w:rFonts w:ascii="Helvetica" w:hAnsi="Helvetica" w:cs="Helvetica"/>
-          <w:sz w:val="28"/>
-          <w:szCs w:val="28"/>
-        </w:rPr>
-        <w:t xml:space="preserve">. Utilizado para acionamento de </w:t>
-      </w:r>
-      <w:proofErr w:type="spellStart"/>
-      <w:r>
-        <w:rPr>
-          <w:rFonts w:ascii="Helvetica" w:hAnsi="Helvetica" w:cs="Helvetica"/>
-          <w:sz w:val="28"/>
-          <w:szCs w:val="28"/>
-        </w:rPr>
-        <w:t>LEDs</w:t>
-      </w:r>
-      <w:proofErr w:type="spellEnd"/>
-      <w:r>
-        <w:rPr>
-          <w:rFonts w:ascii="Helvetica" w:hAnsi="Helvetica" w:cs="Helvetica"/>
-          <w:sz w:val="28"/>
-          <w:szCs w:val="28"/>
-        </w:rPr>
-        <w:t xml:space="preserve"> e leitura de sensores.</w:t>
+        <w:t>GPIO – entradas e saídas digitais de propósito geral. Utilizado para acionamento de LEDs e leitura de sensores.</w:t>
       </w:r>
     </w:p>
     <w:p>
@@ -2969,7 +2696,25 @@
           <w:sz w:val="28"/>
           <w:szCs w:val="28"/>
         </w:rPr>
-        <w:t>SPI – comunicação serial síncrona para periféricos, como cartão S.</w:t>
+        <w:t>SPI – comunicação serial síncrona para periféricos, como cartão S</w:t>
+      </w:r>
+      <w:r>
+        <w:rPr>
+          <w:rFonts w:ascii="Helvetica" w:hAnsi="Helvetica" w:cs="Helvetica"/>
+          <w:sz w:val="28"/>
+          <w:szCs w:val="28"/>
+        </w:rPr>
+        <w:t>D</w:t>
+      </w:r>
+      <w:bookmarkStart w:id="0" w:name="_GoBack"/>
+      <w:bookmarkEnd w:id="0"/>
+      <w:r>
+        <w:rPr>
+          <w:rFonts w:ascii="Helvetica" w:hAnsi="Helvetica" w:cs="Helvetica"/>
+          <w:sz w:val="28"/>
+          <w:szCs w:val="28"/>
+        </w:rPr>
+        <w:t>.</w:t>
       </w:r>
     </w:p>
     <w:p>
@@ -3085,43 +2830,7 @@
           <w:sz w:val="28"/>
           <w:szCs w:val="28"/>
         </w:rPr>
-        <w:t>Camada de dispositivos (</w:t>
-      </w:r>
-      <w:proofErr w:type="spellStart"/>
-      <w:r>
-        <w:rPr>
-          <w:rFonts w:ascii="Helvetica" w:hAnsi="Helvetica" w:cs="Helvetica"/>
-          <w:sz w:val="28"/>
-          <w:szCs w:val="28"/>
-        </w:rPr>
-        <w:t>devices</w:t>
-      </w:r>
-      <w:proofErr w:type="spellEnd"/>
-      <w:r>
-        <w:rPr>
-          <w:rFonts w:ascii="Helvetica" w:hAnsi="Helvetica" w:cs="Helvetica"/>
-          <w:sz w:val="28"/>
-          <w:szCs w:val="28"/>
-        </w:rPr>
-        <w:t xml:space="preserve">) – contém as </w:t>
-      </w:r>
-      <w:proofErr w:type="gramStart"/>
-      <w:r>
-        <w:rPr>
-          <w:rFonts w:ascii="Helvetica" w:hAnsi="Helvetica" w:cs="Helvetica"/>
-          <w:sz w:val="28"/>
-          <w:szCs w:val="28"/>
-        </w:rPr>
-        <w:t>implementações</w:t>
-      </w:r>
-      <w:proofErr w:type="gramEnd"/>
-      <w:r>
-        <w:rPr>
-          <w:rFonts w:ascii="Helvetica" w:hAnsi="Helvetica" w:cs="Helvetica"/>
-          <w:sz w:val="28"/>
-          <w:szCs w:val="28"/>
-        </w:rPr>
-        <w:t xml:space="preserve"> para acesso através de </w:t>
+        <w:t xml:space="preserve">Camada de dispositivos (devices) – contém as implementações para acesso através de </w:t>
       </w:r>
       <w:r>
         <w:rPr>
@@ -3138,25 +2847,7 @@
           <w:sz w:val="28"/>
           <w:szCs w:val="28"/>
         </w:rPr>
-        <w:t xml:space="preserve"> aos dispositivos periféricos externos, como cartão SD, RS485, modem, </w:t>
-      </w:r>
-      <w:proofErr w:type="spellStart"/>
-      <w:r>
-        <w:rPr>
-          <w:rFonts w:ascii="Helvetica" w:hAnsi="Helvetica" w:cs="Helvetica"/>
-          <w:sz w:val="28"/>
-          <w:szCs w:val="28"/>
-        </w:rPr>
-        <w:t>LEDs</w:t>
-      </w:r>
-      <w:proofErr w:type="spellEnd"/>
-      <w:r>
-        <w:rPr>
-          <w:rFonts w:ascii="Helvetica" w:hAnsi="Helvetica" w:cs="Helvetica"/>
-          <w:sz w:val="28"/>
-          <w:szCs w:val="28"/>
-        </w:rPr>
-        <w:t>, terminal de comandos e sensores.</w:t>
+        <w:t xml:space="preserve"> aos dispositivos periféricos externos, como cartão SD, RS485, modem, LEDs, terminal de comandos e sensores.</w:t>
       </w:r>
     </w:p>
     <w:p>
@@ -3179,25 +2870,7 @@
           <w:sz w:val="28"/>
           <w:szCs w:val="28"/>
         </w:rPr>
-        <w:t xml:space="preserve">Camada de sistema – contém as implementações relativas ao sistema operacional de tempo real (RTOS) e bibliotecas de middleware para sistemas de arquivos (FAT), protocolo </w:t>
-      </w:r>
-      <w:proofErr w:type="spellStart"/>
-      <w:r>
-        <w:rPr>
-          <w:rFonts w:ascii="Helvetica" w:hAnsi="Helvetica" w:cs="Helvetica"/>
-          <w:sz w:val="28"/>
-          <w:szCs w:val="28"/>
-        </w:rPr>
-        <w:t>Modbus</w:t>
-      </w:r>
-      <w:proofErr w:type="spellEnd"/>
-      <w:r>
-        <w:rPr>
-          <w:rFonts w:ascii="Helvetica" w:hAnsi="Helvetica" w:cs="Helvetica"/>
-          <w:sz w:val="28"/>
-          <w:szCs w:val="28"/>
-        </w:rPr>
-        <w:t xml:space="preserve"> RTU e protocolo HTTP para comunicação com sistema de moni</w:t>
+        <w:t>Camada de sistema – contém as implementações relativas ao sistema operacional de tempo real (RTOS) e bibliotecas de middleware para sistemas de arquivos (FAT), protocolo Modbus RTU e protocolo HTTP para comunicação com sistema de moni</w:t>
       </w:r>
       <w:r>
         <w:rPr>
@@ -3213,18 +2886,8 @@
           <w:sz w:val="28"/>
           <w:szCs w:val="28"/>
         </w:rPr>
-        <w:t>ramento (SIMON</w:t>
-      </w:r>
-      <w:proofErr w:type="gramStart"/>
-      <w:r>
-        <w:rPr>
-          <w:rFonts w:ascii="Helvetica" w:hAnsi="Helvetica" w:cs="Helvetica"/>
-          <w:sz w:val="28"/>
-          <w:szCs w:val="28"/>
-        </w:rPr>
-        <w:t>)</w:t>
-      </w:r>
-      <w:proofErr w:type="gramEnd"/>
+        <w:t>ramento (SIMON)</w:t>
+      </w:r>
     </w:p>
     <w:p>
       <w:pPr>
@@ -3246,25 +2909,7 @@
           <w:sz w:val="28"/>
           <w:szCs w:val="28"/>
         </w:rPr>
-        <w:t xml:space="preserve">Camada de tarefas/aplicações – contém as </w:t>
-      </w:r>
-      <w:proofErr w:type="gramStart"/>
-      <w:r>
-        <w:rPr>
-          <w:rFonts w:ascii="Helvetica" w:hAnsi="Helvetica" w:cs="Helvetica"/>
-          <w:sz w:val="28"/>
-          <w:szCs w:val="28"/>
-        </w:rPr>
-        <w:t>implementações</w:t>
-      </w:r>
-      <w:proofErr w:type="gramEnd"/>
-      <w:r>
-        <w:rPr>
-          <w:rFonts w:ascii="Helvetica" w:hAnsi="Helvetica" w:cs="Helvetica"/>
-          <w:sz w:val="28"/>
-          <w:szCs w:val="28"/>
-        </w:rPr>
-        <w:t xml:space="preserve"> da lógica do sistema de monitoramento, incluindo configuração, terminal de comandos, sincronização, relógio, leitura dos equipamentos e sensores, processamento, armazenamento e transmissão de dados.</w:t>
+        <w:t>Camada de tarefas/aplicações – contém as implementações da lógica do sistema de monitoramento, incluindo configuração, terminal de comandos, sincronização, relógio, leitura dos equipamentos e sensores, processamento, armazenamento e transmissão de dados.</w:t>
       </w:r>
     </w:p>
     <w:p>
@@ -3351,85 +2996,21 @@
         </w:rPr>
         <w:t xml:space="preserve">(IDE) </w:t>
       </w:r>
-      <w:proofErr w:type="spellStart"/>
-      <w:r>
-        <w:rPr>
-          <w:rFonts w:ascii="Helvetica" w:hAnsi="Helvetica" w:cs="Helvetica"/>
-          <w:sz w:val="28"/>
-          <w:szCs w:val="28"/>
-        </w:rPr>
-        <w:t>Atmel</w:t>
-      </w:r>
-      <w:proofErr w:type="spellEnd"/>
-      <w:r>
-        <w:rPr>
-          <w:rFonts w:ascii="Helvetica" w:hAnsi="Helvetica" w:cs="Helvetica"/>
-          <w:sz w:val="28"/>
-          <w:szCs w:val="28"/>
-        </w:rPr>
-        <w:t xml:space="preserve"> Studio </w:t>
-      </w:r>
-      <w:proofErr w:type="gramStart"/>
-      <w:r>
-        <w:rPr>
-          <w:rFonts w:ascii="Helvetica" w:hAnsi="Helvetica" w:cs="Helvetica"/>
-          <w:sz w:val="28"/>
-          <w:szCs w:val="28"/>
-        </w:rPr>
-        <w:t>7</w:t>
-      </w:r>
-      <w:proofErr w:type="gramEnd"/>
-      <w:r>
-        <w:rPr>
-          <w:rFonts w:ascii="Helvetica" w:hAnsi="Helvetica" w:cs="Helvetica"/>
-          <w:sz w:val="28"/>
-          <w:szCs w:val="28"/>
-        </w:rPr>
-        <w:t>.</w:t>
-      </w:r>
-      <w:r>
-        <w:rPr>
-          <w:rFonts w:ascii="Helvetica" w:hAnsi="Helvetica" w:cs="Helvetica"/>
-          <w:sz w:val="28"/>
-          <w:szCs w:val="28"/>
-        </w:rPr>
-        <w:t xml:space="preserve"> </w:t>
-      </w:r>
-      <w:proofErr w:type="gramStart"/>
-      <w:r>
-        <w:rPr>
-          <w:rFonts w:ascii="Helvetica" w:hAnsi="Helvetica" w:cs="Helvetica"/>
-          <w:sz w:val="28"/>
-          <w:szCs w:val="28"/>
-        </w:rPr>
-        <w:t>Esta IDE</w:t>
-      </w:r>
-      <w:proofErr w:type="gramEnd"/>
-      <w:r>
-        <w:rPr>
-          <w:rFonts w:ascii="Helvetica" w:hAnsi="Helvetica" w:cs="Helvetica"/>
-          <w:sz w:val="28"/>
-          <w:szCs w:val="28"/>
-        </w:rPr>
-        <w:t xml:space="preserve"> é disponibilizada pela empresa </w:t>
-      </w:r>
-      <w:proofErr w:type="spellStart"/>
-      <w:r>
-        <w:rPr>
-          <w:rFonts w:ascii="Helvetica" w:hAnsi="Helvetica" w:cs="Helvetica"/>
-          <w:sz w:val="28"/>
-          <w:szCs w:val="28"/>
-        </w:rPr>
-        <w:t>Atmel</w:t>
-      </w:r>
-      <w:proofErr w:type="spellEnd"/>
-      <w:r>
-        <w:rPr>
-          <w:rFonts w:ascii="Helvetica" w:hAnsi="Helvetica" w:cs="Helvetica"/>
-          <w:sz w:val="28"/>
-          <w:szCs w:val="28"/>
-        </w:rPr>
-        <w:t xml:space="preserve">, gratuitamente, no endereço: </w:t>
+      <w:r>
+        <w:rPr>
+          <w:rFonts w:ascii="Helvetica" w:hAnsi="Helvetica" w:cs="Helvetica"/>
+          <w:sz w:val="28"/>
+          <w:szCs w:val="28"/>
+        </w:rPr>
+        <w:t>Atmel Studio 7.</w:t>
+      </w:r>
+      <w:r>
+        <w:rPr>
+          <w:rFonts w:ascii="Helvetica" w:hAnsi="Helvetica" w:cs="Helvetica"/>
+          <w:sz w:val="28"/>
+          <w:szCs w:val="28"/>
+        </w:rPr>
+        <w:t xml:space="preserve"> Esta IDE é disponibilizada pela empresa Atmel, gratuitamente, no endereço: </w:t>
       </w:r>
       <w:hyperlink r:id="rId11" w:history="1">
         <w:r>
@@ -3472,7 +3053,7 @@
         </w:rPr>
         <w:lastRenderedPageBreak/>
         <w:pict>
-          <v:shape id="Imagem 237" o:spid="_x0000_i1027" type="#_x0000_t75" style="width:389.8pt;height:222.2pt;visibility:visible">
+          <v:shape id="Imagem 237" o:spid="_x0000_i1028" type="#_x0000_t75" style="width:389.8pt;height:222.2pt;visibility:visible">
             <v:imagedata r:id="rId12" o:title=""/>
           </v:shape>
         </w:pict>
@@ -3495,36 +3076,8 @@
           <w:sz w:val="28"/>
           <w:szCs w:val="28"/>
         </w:rPr>
-        <w:t xml:space="preserve">IDE </w:t>
-      </w:r>
-      <w:proofErr w:type="spellStart"/>
-      <w:r>
-        <w:rPr>
-          <w:rFonts w:ascii="Helvetica" w:hAnsi="Helvetica" w:cs="Helvetica"/>
-          <w:sz w:val="28"/>
-          <w:szCs w:val="28"/>
-        </w:rPr>
-        <w:t>Atmel</w:t>
-      </w:r>
-      <w:proofErr w:type="spellEnd"/>
-      <w:r>
-        <w:rPr>
-          <w:rFonts w:ascii="Helvetica" w:hAnsi="Helvetica" w:cs="Helvetica"/>
-          <w:sz w:val="28"/>
-          <w:szCs w:val="28"/>
-        </w:rPr>
-        <w:t xml:space="preserve"> Studio </w:t>
-      </w:r>
-      <w:proofErr w:type="gramStart"/>
-      <w:r>
-        <w:rPr>
-          <w:rFonts w:ascii="Helvetica" w:hAnsi="Helvetica" w:cs="Helvetica"/>
-          <w:sz w:val="28"/>
-          <w:szCs w:val="28"/>
-        </w:rPr>
-        <w:t>7</w:t>
-      </w:r>
-      <w:proofErr w:type="gramEnd"/>
+        <w:t>IDE Atmel Studio 7</w:t>
+      </w:r>
     </w:p>
     <w:p>
       <w:pPr>
@@ -3602,67 +3155,21 @@
         </w:rPr>
         <w:t>Para abrir o projeto, deve-se dar um duplo clique no arquivo “</w:t>
       </w:r>
-      <w:proofErr w:type="spellStart"/>
-      <w:r>
-        <w:rPr>
-          <w:rFonts w:ascii="Helvetica" w:hAnsi="Helvetica" w:cs="Helvetica"/>
-          <w:sz w:val="28"/>
-          <w:szCs w:val="28"/>
-        </w:rPr>
-        <w:t>arduino-</w:t>
-      </w:r>
-      <w:proofErr w:type="gramStart"/>
-      <w:r>
-        <w:rPr>
-          <w:rFonts w:ascii="Helvetica" w:hAnsi="Helvetica" w:cs="Helvetica"/>
-          <w:sz w:val="28"/>
-          <w:szCs w:val="28"/>
-        </w:rPr>
-        <w:t>simone</w:t>
-      </w:r>
-      <w:r>
-        <w:rPr>
-          <w:rFonts w:ascii="Helvetica" w:hAnsi="Helvetica" w:cs="Helvetica"/>
-          <w:sz w:val="28"/>
-          <w:szCs w:val="28"/>
-        </w:rPr>
-        <w:t>.</w:t>
-      </w:r>
-      <w:proofErr w:type="gramEnd"/>
-      <w:r>
-        <w:rPr>
-          <w:rFonts w:ascii="Helvetica" w:hAnsi="Helvetica" w:cs="Helvetica"/>
-          <w:sz w:val="28"/>
-          <w:szCs w:val="28"/>
-        </w:rPr>
-        <w:t>atsln</w:t>
-      </w:r>
-      <w:proofErr w:type="spellEnd"/>
-      <w:r>
-        <w:rPr>
-          <w:rFonts w:ascii="Helvetica" w:hAnsi="Helvetica" w:cs="Helvetica"/>
-          <w:sz w:val="28"/>
-          <w:szCs w:val="28"/>
-        </w:rPr>
-        <w:t>” que se encontra no diretório “</w:t>
-      </w:r>
-      <w:proofErr w:type="spellStart"/>
-      <w:r>
-        <w:rPr>
-          <w:rFonts w:ascii="Helvetica" w:hAnsi="Helvetica" w:cs="Helvetica"/>
-          <w:sz w:val="28"/>
-          <w:szCs w:val="28"/>
-        </w:rPr>
-        <w:t>arduino</w:t>
-      </w:r>
-      <w:proofErr w:type="spellEnd"/>
-      <w:r>
-        <w:rPr>
-          <w:rFonts w:ascii="Helvetica" w:hAnsi="Helvetica" w:cs="Helvetica"/>
-          <w:sz w:val="28"/>
-          <w:szCs w:val="28"/>
-        </w:rPr>
-        <w:t xml:space="preserve">”. </w:t>
+      <w:r>
+        <w:rPr>
+          <w:rFonts w:ascii="Helvetica" w:hAnsi="Helvetica" w:cs="Helvetica"/>
+          <w:sz w:val="28"/>
+          <w:szCs w:val="28"/>
+        </w:rPr>
+        <w:t>arduino-simone</w:t>
+      </w:r>
+      <w:r>
+        <w:rPr>
+          <w:rFonts w:ascii="Helvetica" w:hAnsi="Helvetica" w:cs="Helvetica"/>
+          <w:sz w:val="28"/>
+          <w:szCs w:val="28"/>
+        </w:rPr>
+        <w:t xml:space="preserve">.atsln” que se encontra no diretório “arduino”. </w:t>
       </w:r>
     </w:p>
     <w:p>
@@ -3740,43 +3247,7 @@
           <w:sz w:val="28"/>
           <w:szCs w:val="28"/>
         </w:rPr>
-        <w:t>Na janela “</w:t>
-      </w:r>
-      <w:proofErr w:type="spellStart"/>
-      <w:r>
-        <w:rPr>
-          <w:rFonts w:ascii="Helvetica" w:hAnsi="Helvetica" w:cs="Helvetica"/>
-          <w:sz w:val="28"/>
-          <w:szCs w:val="28"/>
-        </w:rPr>
-        <w:t>Solution</w:t>
-      </w:r>
-      <w:proofErr w:type="spellEnd"/>
-      <w:r>
-        <w:rPr>
-          <w:rFonts w:ascii="Helvetica" w:hAnsi="Helvetica" w:cs="Helvetica"/>
-          <w:sz w:val="28"/>
-          <w:szCs w:val="28"/>
-        </w:rPr>
-        <w:t xml:space="preserve"> Explorer” é possível explorar o código-fonte do projeto, navegando pelos arquivos *</w:t>
-      </w:r>
-      <w:proofErr w:type="gramStart"/>
-      <w:r>
-        <w:rPr>
-          <w:rFonts w:ascii="Helvetica" w:hAnsi="Helvetica" w:cs="Helvetica"/>
-          <w:sz w:val="28"/>
-          <w:szCs w:val="28"/>
-        </w:rPr>
-        <w:t>.</w:t>
-      </w:r>
-      <w:proofErr w:type="gramEnd"/>
-      <w:r>
-        <w:rPr>
-          <w:rFonts w:ascii="Helvetica" w:hAnsi="Helvetica" w:cs="Helvetica"/>
-          <w:sz w:val="28"/>
-          <w:szCs w:val="28"/>
-        </w:rPr>
-        <w:t>c e *.h que contém a implementação do projeto em linguagem C.</w:t>
+        <w:t>Na janela “Solution Explorer” é possível explorar o código-fonte do projeto, navegando pelos arquivos *.c e *.h que contém a implementação do projeto em linguagem C.</w:t>
       </w:r>
     </w:p>
     <w:p>
@@ -3800,7 +3271,7 @@
         </w:rPr>
         <w:lastRenderedPageBreak/>
         <w:pict>
-          <v:shape id="Imagem 238" o:spid="_x0000_i1028" type="#_x0000_t75" style="width:302.9pt;height:299.15pt;visibility:visible">
+          <v:shape id="Imagem 238" o:spid="_x0000_i1029" type="#_x0000_t75" style="width:302.9pt;height:299.15pt;visibility:visible">
             <v:imagedata r:id="rId13" o:title=""/>
           </v:shape>
         </w:pict>
@@ -3831,61 +3302,15 @@
           <w:sz w:val="28"/>
           <w:szCs w:val="28"/>
         </w:rPr>
-        <w:t xml:space="preserve">Para compilar o projeto, deve-se clicar em “Build – Build </w:t>
-      </w:r>
-      <w:proofErr w:type="spellStart"/>
-      <w:r>
-        <w:rPr>
-          <w:rFonts w:ascii="Helvetica" w:hAnsi="Helvetica" w:cs="Helvetica"/>
-          <w:sz w:val="28"/>
-          <w:szCs w:val="28"/>
-        </w:rPr>
-        <w:t>Solution</w:t>
-      </w:r>
-      <w:proofErr w:type="spellEnd"/>
-      <w:r>
-        <w:rPr>
-          <w:rFonts w:ascii="Helvetica" w:hAnsi="Helvetica" w:cs="Helvetica"/>
-          <w:sz w:val="28"/>
-          <w:szCs w:val="28"/>
-        </w:rPr>
-        <w:t>” ou pressionar a tecla F7.</w:t>
-      </w:r>
-      <w:r>
-        <w:rPr>
-          <w:rFonts w:ascii="Helvetica" w:hAnsi="Helvetica" w:cs="Helvetica"/>
-          <w:sz w:val="28"/>
-          <w:szCs w:val="28"/>
-        </w:rPr>
-        <w:t xml:space="preserve"> O arquivo binário “*</w:t>
-      </w:r>
-      <w:proofErr w:type="gramStart"/>
-      <w:r>
-        <w:rPr>
-          <w:rFonts w:ascii="Helvetica" w:hAnsi="Helvetica" w:cs="Helvetica"/>
-          <w:sz w:val="28"/>
-          <w:szCs w:val="28"/>
-        </w:rPr>
-        <w:t>.</w:t>
-      </w:r>
-      <w:proofErr w:type="spellStart"/>
-      <w:proofErr w:type="gramEnd"/>
-      <w:r>
-        <w:rPr>
-          <w:rFonts w:ascii="Helvetica" w:hAnsi="Helvetica" w:cs="Helvetica"/>
-          <w:sz w:val="28"/>
-          <w:szCs w:val="28"/>
-        </w:rPr>
-        <w:t>hex</w:t>
-      </w:r>
-      <w:proofErr w:type="spellEnd"/>
-      <w:r>
-        <w:rPr>
-          <w:rFonts w:ascii="Helvetica" w:hAnsi="Helvetica" w:cs="Helvetica"/>
-          <w:sz w:val="28"/>
-          <w:szCs w:val="28"/>
-        </w:rPr>
-        <w:t>” será gerado na pasta do projeto, com o mesmo nome do projeto. Ex.: (“</w:t>
+        <w:t>Para compilar o projeto, deve-se clicar em “Build – Build Solution” ou pressionar a tecla F7.</w:t>
+      </w:r>
+      <w:r>
+        <w:rPr>
+          <w:rFonts w:ascii="Helvetica" w:hAnsi="Helvetica" w:cs="Helvetica"/>
+          <w:sz w:val="28"/>
+          <w:szCs w:val="28"/>
+        </w:rPr>
+        <w:t xml:space="preserve"> O arquivo binário “*.hex” será gerado na pasta do projeto, com o mesmo nome do projeto. Ex.: (“</w:t>
       </w:r>
       <w:r>
         <w:rPr>
@@ -3906,7 +3331,6 @@
       <w:r>
         <w:t xml:space="preserve"> </w:t>
       </w:r>
-      <w:proofErr w:type="gramStart"/>
       <w:r>
         <w:rPr>
           <w:rFonts w:ascii="Helvetica" w:hAnsi="Helvetica" w:cs="Helvetica"/>
@@ -3921,34 +3345,7 @@
           <w:sz w:val="28"/>
           <w:szCs w:val="28"/>
         </w:rPr>
-        <w:t>.</w:t>
-      </w:r>
-      <w:proofErr w:type="gramEnd"/>
-      <w:r>
-        <w:rPr>
-          <w:rFonts w:ascii="Helvetica" w:hAnsi="Helvetica" w:cs="Helvetica"/>
-          <w:sz w:val="28"/>
-          <w:szCs w:val="28"/>
-        </w:rPr>
-        <w:t xml:space="preserve">hex”). Este arquivo deve </w:t>
-      </w:r>
-      <w:proofErr w:type="gramStart"/>
-      <w:r>
-        <w:rPr>
-          <w:rFonts w:ascii="Helvetica" w:hAnsi="Helvetica" w:cs="Helvetica"/>
-          <w:sz w:val="28"/>
-          <w:szCs w:val="28"/>
-        </w:rPr>
-        <w:t>ser,</w:t>
-      </w:r>
-      <w:proofErr w:type="gramEnd"/>
-      <w:r>
-        <w:rPr>
-          <w:rFonts w:ascii="Helvetica" w:hAnsi="Helvetica" w:cs="Helvetica"/>
-          <w:sz w:val="28"/>
-          <w:szCs w:val="28"/>
-        </w:rPr>
-        <w:t xml:space="preserve"> então, gravado na memória do controlador, seguindo as instruções da seção “Como atualizar o firmware”.</w:t>
+        <w:t>.hex”). Este arquivo deve ser, então, gravado na memória do controlador, seguindo as instruções da seção “Como atualizar o firmware”.</w:t>
       </w:r>
     </w:p>
     <w:p>
@@ -3969,7 +3366,7 @@
           <w:lang w:eastAsia="pt-BR"/>
         </w:rPr>
         <w:pict>
-          <v:shape id="Imagem 239" o:spid="_x0000_i1029" type="#_x0000_t75" style="width:423.3pt;height:58.35pt;visibility:visible">
+          <v:shape id="Imagem 239" o:spid="_x0000_i1030" type="#_x0000_t75" style="width:423.3pt;height:58.35pt;visibility:visible">
             <v:imagedata r:id="rId14" o:title=""/>
           </v:shape>
         </w:pict>
@@ -4276,61 +3673,7 @@
           <w:sz w:val="28"/>
           <w:szCs w:val="28"/>
         </w:rPr>
-        <w:t xml:space="preserve">A tarefa “monitor” é dividida em duas </w:t>
-      </w:r>
-      <w:proofErr w:type="spellStart"/>
-      <w:r>
-        <w:rPr>
-          <w:rFonts w:ascii="Helvetica" w:hAnsi="Helvetica" w:cs="Helvetica"/>
-          <w:sz w:val="28"/>
-          <w:szCs w:val="28"/>
-        </w:rPr>
-        <w:t>subtarefas</w:t>
-      </w:r>
-      <w:proofErr w:type="spellEnd"/>
-      <w:r>
-        <w:rPr>
-          <w:rFonts w:ascii="Helvetica" w:hAnsi="Helvetica" w:cs="Helvetica"/>
-          <w:sz w:val="28"/>
-          <w:szCs w:val="28"/>
-        </w:rPr>
-        <w:t xml:space="preserve">: “escritor” e “leitor”. A </w:t>
-      </w:r>
-      <w:proofErr w:type="spellStart"/>
-      <w:r>
-        <w:rPr>
-          <w:rFonts w:ascii="Helvetica" w:hAnsi="Helvetica" w:cs="Helvetica"/>
-          <w:sz w:val="28"/>
-          <w:szCs w:val="28"/>
-        </w:rPr>
-        <w:t>subtarefa</w:t>
-      </w:r>
-      <w:proofErr w:type="spellEnd"/>
-      <w:r>
-        <w:rPr>
-          <w:rFonts w:ascii="Helvetica" w:hAnsi="Helvetica" w:cs="Helvetica"/>
-          <w:sz w:val="28"/>
-          <w:szCs w:val="28"/>
-        </w:rPr>
-        <w:t xml:space="preserve"> “escritor” realiza a aquisição dos dados dos equipamentos e sensores e os armazena em arquivos. E, a </w:t>
-      </w:r>
-      <w:proofErr w:type="spellStart"/>
-      <w:r>
-        <w:rPr>
-          <w:rFonts w:ascii="Helvetica" w:hAnsi="Helvetica" w:cs="Helvetica"/>
-          <w:sz w:val="28"/>
-          <w:szCs w:val="28"/>
-        </w:rPr>
-        <w:t>subtarefa</w:t>
-      </w:r>
-      <w:proofErr w:type="spellEnd"/>
-      <w:r>
-        <w:rPr>
-          <w:rFonts w:ascii="Helvetica" w:hAnsi="Helvetica" w:cs="Helvetica"/>
-          <w:sz w:val="28"/>
-          <w:szCs w:val="28"/>
-        </w:rPr>
-        <w:t xml:space="preserve"> “leitor” faz a leitura dos arquivos com os dados e o envio dos dados ao sistema de monitoramento online.</w:t>
+        <w:t>A tarefa “monitor” é dividida em duas subtarefas: “escritor” e “leitor”. A subtarefa “escritor” realiza a aquisição dos dados dos equipamentos e sensores e os armazena em arquivos. E, a subtarefa “leitor” faz a leitura dos arquivos com os dados e o envio dos dados ao sistema de monitoramento online.</w:t>
       </w:r>
     </w:p>
     <w:p>
@@ -4352,7 +3695,7 @@
         </w:rPr>
         <w:lastRenderedPageBreak/>
         <w:pict>
-          <v:shape id="Imagem 241" o:spid="_x0000_i1030" type="#_x0000_t75" style="width:423.3pt;height:422.05pt;visibility:visible">
+          <v:shape id="Imagem 241" o:spid="_x0000_i1031" type="#_x0000_t75" style="width:423.3pt;height:422.05pt;visibility:visible">
             <v:imagedata r:id="rId15" o:title=""/>
           </v:shape>
         </w:pict>
@@ -4474,7 +3817,6 @@
         </w:rPr>
         <w:t>A tarefa “relógio” mantém o cão-de-guarda (</w:t>
       </w:r>
-      <w:proofErr w:type="spellStart"/>
       <w:r>
         <w:rPr>
           <w:rFonts w:ascii="Helvetica" w:hAnsi="Helvetica" w:cs="Helvetica"/>
@@ -4484,7 +3826,6 @@
         </w:rPr>
         <w:t>watchdog</w:t>
       </w:r>
-      <w:proofErr w:type="spellEnd"/>
       <w:r>
         <w:rPr>
           <w:rFonts w:ascii="Helvetica" w:hAnsi="Helvetica" w:cs="Helvetica"/>
@@ -4513,7 +3854,7 @@
         </w:rPr>
         <w:lastRenderedPageBreak/>
         <w:pict>
-          <v:shape id="_x0000_i1031" type="#_x0000_t75" style="width:414.6pt;height:414.6pt">
+          <v:shape id="_x0000_i1032" type="#_x0000_t75" style="width:414.6pt;height:414.6pt">
             <v:imagedata r:id="rId16" o:title=""/>
           </v:shape>
         </w:pict>
@@ -4617,7 +3958,7 @@
         </w:rPr>
         <w:lastRenderedPageBreak/>
         <w:pict>
-          <v:shape id="_x0000_i1032" type="#_x0000_t75" style="width:414.6pt;height:414.6pt">
+          <v:shape id="_x0000_i1033" type="#_x0000_t75" style="width:414.6pt;height:414.6pt">
             <v:imagedata r:id="rId17" o:title=""/>
           </v:shape>
         </w:pict>
@@ -4779,25 +4120,13 @@
         </w:rPr>
         <w:t xml:space="preserve">framework </w:t>
       </w:r>
-      <w:proofErr w:type="spellStart"/>
-      <w:proofErr w:type="gramStart"/>
-      <w:r>
-        <w:rPr>
-          <w:rFonts w:ascii="Helvetica" w:hAnsi="Helvetica" w:cs="Helvetica"/>
-          <w:sz w:val="28"/>
-          <w:szCs w:val="28"/>
-        </w:rPr>
-        <w:t>EmonCMS</w:t>
-      </w:r>
-      <w:proofErr w:type="spellEnd"/>
-      <w:proofErr w:type="gramEnd"/>
-      <w:r>
-        <w:rPr>
-          <w:rFonts w:ascii="Helvetica" w:hAnsi="Helvetica" w:cs="Helvetica"/>
-          <w:sz w:val="28"/>
-          <w:szCs w:val="28"/>
-        </w:rPr>
-        <w:t>.</w:t>
+      <w:r>
+        <w:rPr>
+          <w:rFonts w:ascii="Helvetica" w:hAnsi="Helvetica" w:cs="Helvetica"/>
+          <w:sz w:val="28"/>
+          <w:szCs w:val="28"/>
+        </w:rPr>
+        <w:t>EmonCMS.</w:t>
       </w:r>
       <w:r>
         <w:rPr>
@@ -4822,25 +4151,7 @@
           <w:sz w:val="28"/>
           <w:szCs w:val="28"/>
         </w:rPr>
-        <w:t xml:space="preserve"> foi desenvolvido em linguagem PHP e </w:t>
-      </w:r>
-      <w:proofErr w:type="spellStart"/>
-      <w:r>
-        <w:rPr>
-          <w:rFonts w:ascii="Helvetica" w:hAnsi="Helvetica" w:cs="Helvetica"/>
-          <w:sz w:val="28"/>
-          <w:szCs w:val="28"/>
-        </w:rPr>
-        <w:t>Javascript</w:t>
-      </w:r>
-      <w:proofErr w:type="spellEnd"/>
-      <w:r>
-        <w:rPr>
-          <w:rFonts w:ascii="Helvetica" w:hAnsi="Helvetica" w:cs="Helvetica"/>
-          <w:sz w:val="28"/>
-          <w:szCs w:val="28"/>
-        </w:rPr>
-        <w:t xml:space="preserve"> com </w:t>
+        <w:t xml:space="preserve"> foi desenvolvido em linguagem PHP e Javascript com </w:t>
       </w:r>
       <w:r>
         <w:rPr>
@@ -4849,43 +4160,7 @@
           <w:szCs w:val="28"/>
         </w:rPr>
         <w:lastRenderedPageBreak/>
-        <w:t xml:space="preserve">banco de dados </w:t>
-      </w:r>
-      <w:proofErr w:type="gramStart"/>
-      <w:r>
-        <w:rPr>
-          <w:rFonts w:ascii="Helvetica" w:hAnsi="Helvetica" w:cs="Helvetica"/>
-          <w:sz w:val="28"/>
-          <w:szCs w:val="28"/>
-        </w:rPr>
-        <w:t>MySQL</w:t>
-      </w:r>
-      <w:proofErr w:type="gramEnd"/>
-      <w:r>
-        <w:rPr>
-          <w:rFonts w:ascii="Helvetica" w:hAnsi="Helvetica" w:cs="Helvetica"/>
-          <w:sz w:val="28"/>
-          <w:szCs w:val="28"/>
-        </w:rPr>
-        <w:t xml:space="preserve">. Ele utiliza uma API HTTP REST com formato JSON para recepção de dados e realiza o processamento e o armazenamento dos mesmos em arquivos locais (via PHP) ou em banco de dados (via </w:t>
-      </w:r>
-      <w:proofErr w:type="gramStart"/>
-      <w:r>
-        <w:rPr>
-          <w:rFonts w:ascii="Helvetica" w:hAnsi="Helvetica" w:cs="Helvetica"/>
-          <w:sz w:val="28"/>
-          <w:szCs w:val="28"/>
-        </w:rPr>
-        <w:t>MySQL</w:t>
-      </w:r>
-      <w:proofErr w:type="gramEnd"/>
-      <w:r>
-        <w:rPr>
-          <w:rFonts w:ascii="Helvetica" w:hAnsi="Helvetica" w:cs="Helvetica"/>
-          <w:sz w:val="28"/>
-          <w:szCs w:val="28"/>
-        </w:rPr>
-        <w:t xml:space="preserve">). Também possui interface para visualização dos dados. Além disso, este </w:t>
+        <w:t xml:space="preserve">banco de dados MySQL. Ele utiliza uma API HTTP REST com formato JSON para recepção de dados e realiza o processamento e o armazenamento dos mesmos em arquivos locais (via PHP) ou em banco de dados (via MySQL). Também possui interface para visualização dos dados. Além disso, este </w:t>
       </w:r>
       <w:r>
         <w:rPr>
@@ -4951,7 +4226,7 @@
           <w:lang w:eastAsia="pt-BR"/>
         </w:rPr>
         <w:pict>
-          <v:shape id="_x0000_i1033" type="#_x0000_t75" style="width:362.5pt;height:258.2pt;visibility:visible;mso-wrap-style:square">
+          <v:shape id="_x0000_i1034" type="#_x0000_t75" style="width:362.5pt;height:258.2pt;visibility:visible;mso-wrap-style:square">
             <v:imagedata r:id="rId18" o:title=""/>
           </v:shape>
         </w:pict>
@@ -4993,25 +4268,7 @@
           <w:sz w:val="28"/>
           <w:szCs w:val="28"/>
         </w:rPr>
-        <w:t xml:space="preserve">(módulo “monitores”) que realiza a recepção dos dados em lote e a formatação dos dados de acordo com o mapa de registradores </w:t>
-      </w:r>
-      <w:proofErr w:type="spellStart"/>
-      <w:r>
-        <w:rPr>
-          <w:rFonts w:ascii="Helvetica" w:hAnsi="Helvetica" w:cs="Helvetica"/>
-          <w:sz w:val="28"/>
-          <w:szCs w:val="28"/>
-        </w:rPr>
-        <w:t>Modbus</w:t>
-      </w:r>
-      <w:proofErr w:type="spellEnd"/>
-      <w:r>
-        <w:rPr>
-          <w:rFonts w:ascii="Helvetica" w:hAnsi="Helvetica" w:cs="Helvetica"/>
-          <w:sz w:val="28"/>
-          <w:szCs w:val="28"/>
-        </w:rPr>
-        <w:t xml:space="preserve"> para cada equipamento. Um exemplo de equipamento do módulo “Monitores” pode ser visto abaixo:</w:t>
+        <w:t>(módulo “monitores”) que realiza a recepção dos dados em lote e a formatação dos dados de acordo com o mapa de registradores Modbus para cada equipamento. Um exemplo de equipamento do módulo “Monitores” pode ser visto abaixo:</w:t>
       </w:r>
     </w:p>
     <w:p>
@@ -5033,7 +4290,7 @@
         </w:rPr>
         <w:lastRenderedPageBreak/>
         <w:pict>
-          <v:shape id="_x0000_i1034" type="#_x0000_t75" style="width:441.95pt;height:3in;visibility:visible;mso-wrap-style:square">
+          <v:shape id="_x0000_i1035" type="#_x0000_t75" style="width:441.95pt;height:3in;visibility:visible;mso-wrap-style:square">
             <v:imagedata r:id="rId19" o:title=""/>
           </v:shape>
         </w:pict>
@@ -5079,7 +4336,6 @@
         </w:rPr>
         <w:t xml:space="preserve">Os dados são armazenados em arquivos, denominados </w:t>
       </w:r>
-      <w:proofErr w:type="spellStart"/>
       <w:r>
         <w:rPr>
           <w:rFonts w:ascii="Helvetica" w:hAnsi="Helvetica" w:cs="Helvetica"/>
@@ -5089,7 +4345,6 @@
         </w:rPr>
         <w:t>feeds</w:t>
       </w:r>
-      <w:proofErr w:type="spellEnd"/>
       <w:r>
         <w:rPr>
           <w:rFonts w:ascii="Helvetica" w:hAnsi="Helvetica" w:cs="Helvetica"/>
@@ -5105,33 +4360,15 @@
           <w:sz w:val="28"/>
           <w:szCs w:val="28"/>
         </w:rPr>
-        <w:t xml:space="preserve">e </w:t>
-      </w:r>
-      <w:proofErr w:type="gramStart"/>
-      <w:r>
-        <w:rPr>
-          <w:rFonts w:ascii="Helvetica" w:hAnsi="Helvetica" w:cs="Helvetica"/>
-          <w:sz w:val="28"/>
-          <w:szCs w:val="28"/>
-        </w:rPr>
-        <w:t xml:space="preserve">podem </w:t>
-      </w:r>
-      <w:r>
-        <w:rPr>
-          <w:rFonts w:ascii="Helvetica" w:hAnsi="Helvetica" w:cs="Helvetica"/>
-          <w:sz w:val="28"/>
-          <w:szCs w:val="28"/>
-        </w:rPr>
-        <w:t>ser</w:t>
-      </w:r>
-      <w:proofErr w:type="gramEnd"/>
-      <w:r>
-        <w:rPr>
-          <w:rFonts w:ascii="Helvetica" w:hAnsi="Helvetica" w:cs="Helvetica"/>
-          <w:sz w:val="28"/>
-          <w:szCs w:val="28"/>
-        </w:rPr>
-        <w:t xml:space="preserve"> visualizados ou exportados para planilhas no formato Excel, conforme mostrado na figura:</w:t>
+        <w:t xml:space="preserve">e podem </w:t>
+      </w:r>
+      <w:r>
+        <w:rPr>
+          <w:rFonts w:ascii="Helvetica" w:hAnsi="Helvetica" w:cs="Helvetica"/>
+          <w:sz w:val="28"/>
+          <w:szCs w:val="28"/>
+        </w:rPr>
+        <w:t>ser visualizados ou exportados para planilhas no formato Excel, conforme mostrado na figura:</w:t>
       </w:r>
     </w:p>
     <w:p>
@@ -5154,7 +4391,7 @@
           <w:lang w:eastAsia="pt-BR"/>
         </w:rPr>
         <w:pict>
-          <v:shape id="_x0000_i1035" type="#_x0000_t75" style="width:441.95pt;height:172.55pt;visibility:visible;mso-wrap-style:square">
+          <v:shape id="_x0000_i1036" type="#_x0000_t75" style="width:441.95pt;height:172.55pt;visibility:visible;mso-wrap-style:square">
             <v:imagedata r:id="rId20" o:title=""/>
           </v:shape>
         </w:pict>
@@ -5227,7 +4464,7 @@
         </w:rPr>
         <w:lastRenderedPageBreak/>
         <w:pict>
-          <v:shape id="_x0000_i1036" type="#_x0000_t75" style="width:441.95pt;height:229.65pt;visibility:visible;mso-wrap-style:square">
+          <v:shape id="_x0000_i1037" type="#_x0000_t75" style="width:441.95pt;height:229.65pt;visibility:visible;mso-wrap-style:square">
             <v:imagedata r:id="rId21" o:title=""/>
           </v:shape>
         </w:pict>
@@ -5297,7 +4534,7 @@
           <w:lang w:eastAsia="pt-BR"/>
         </w:rPr>
         <w:pict>
-          <v:shape id="_x0000_i1037" type="#_x0000_t75" style="width:441.95pt;height:273.1pt;visibility:visible;mso-wrap-style:square">
+          <v:shape id="_x0000_i1038" type="#_x0000_t75" style="width:441.95pt;height:273.1pt;visibility:visible;mso-wrap-style:square">
             <v:imagedata r:id="rId22" o:title=""/>
           </v:shape>
         </w:pict>
@@ -5415,25 +4652,7 @@
           <w:sz w:val="28"/>
           <w:szCs w:val="28"/>
         </w:rPr>
-        <w:t xml:space="preserve">O software para </w:t>
-      </w:r>
-      <w:proofErr w:type="spellStart"/>
-      <w:r>
-        <w:rPr>
-          <w:rFonts w:ascii="Helvetica" w:hAnsi="Helvetica" w:cs="Helvetica"/>
-          <w:sz w:val="28"/>
-          <w:szCs w:val="28"/>
-        </w:rPr>
-        <w:t>deskop</w:t>
-      </w:r>
-      <w:proofErr w:type="spellEnd"/>
-      <w:r>
-        <w:rPr>
-          <w:rFonts w:ascii="Helvetica" w:hAnsi="Helvetica" w:cs="Helvetica"/>
-          <w:sz w:val="28"/>
-          <w:szCs w:val="28"/>
-        </w:rPr>
-        <w:t>, denominado IGSIMON</w:t>
+        <w:t>O software para deskop, denominado IGSIMON</w:t>
       </w:r>
       <w:r>
         <w:rPr>
@@ -5513,25 +4732,7 @@
           <w:sz w:val="28"/>
           <w:szCs w:val="28"/>
         </w:rPr>
-        <w:t xml:space="preserve">Possuindo uma versão para computadores de mesa ou notebooks e uma versão para telefones celulares e </w:t>
-      </w:r>
-      <w:proofErr w:type="spellStart"/>
-      <w:r>
-        <w:rPr>
-          <w:rFonts w:ascii="Helvetica" w:hAnsi="Helvetica" w:cs="Helvetica"/>
-          <w:sz w:val="28"/>
-          <w:szCs w:val="28"/>
-        </w:rPr>
-        <w:t>tablets</w:t>
-      </w:r>
-      <w:proofErr w:type="spellEnd"/>
-      <w:r>
-        <w:rPr>
-          <w:rFonts w:ascii="Helvetica" w:hAnsi="Helvetica" w:cs="Helvetica"/>
-          <w:sz w:val="28"/>
-          <w:szCs w:val="28"/>
-        </w:rPr>
-        <w:t>, o aplicativo permite que as condições de funcionamento do transformador sejam acompanhadas pela equipe técnica tanto na central de controle e monitoramento quanto fora das instalações da empresa.</w:t>
+        <w:t>Possuindo uma versão para computadores de mesa ou notebooks e uma versão para telefones celulares e tablets, o aplicativo permite que as condições de funcionamento do transformador sejam acompanhadas pela equipe técnica tanto na central de controle e monitoramento quanto fora das instalações da empresa.</w:t>
       </w:r>
       <w:r>
         <w:rPr>
@@ -5611,23 +4812,13 @@
           <w:szCs w:val="28"/>
         </w:rPr>
       </w:pPr>
-      <w:proofErr w:type="gramStart"/>
-      <w:r>
-        <w:rPr>
-          <w:rFonts w:ascii="Helvetica" w:hAnsi="Helvetica" w:cs="Helvetica"/>
-          <w:sz w:val="28"/>
-          <w:szCs w:val="28"/>
-        </w:rPr>
-        <w:t>Microsoft .</w:t>
-      </w:r>
-      <w:proofErr w:type="gramEnd"/>
-      <w:r>
-        <w:rPr>
-          <w:rFonts w:ascii="Helvetica" w:hAnsi="Helvetica" w:cs="Helvetica"/>
-          <w:sz w:val="28"/>
-          <w:szCs w:val="28"/>
-        </w:rPr>
-        <w:t>NET Framework 4.0.</w:t>
+      <w:r>
+        <w:rPr>
+          <w:rFonts w:ascii="Helvetica" w:hAnsi="Helvetica" w:cs="Helvetica"/>
+          <w:sz w:val="28"/>
+          <w:szCs w:val="28"/>
+        </w:rPr>
+        <w:t>Microsoft .NET Framework 4.0.</w:t>
       </w:r>
     </w:p>
     <w:p>
@@ -5644,23 +4835,13 @@
           <w:szCs w:val="28"/>
         </w:rPr>
       </w:pPr>
-      <w:proofErr w:type="gramStart"/>
-      <w:r>
-        <w:rPr>
-          <w:rFonts w:ascii="Helvetica" w:hAnsi="Helvetica" w:cs="Helvetica"/>
-          <w:sz w:val="28"/>
-          <w:szCs w:val="28"/>
-        </w:rPr>
-        <w:t>2</w:t>
-      </w:r>
-      <w:proofErr w:type="gramEnd"/>
-      <w:r>
-        <w:rPr>
-          <w:rFonts w:ascii="Helvetica" w:hAnsi="Helvetica" w:cs="Helvetica"/>
-          <w:sz w:val="28"/>
-          <w:szCs w:val="28"/>
-        </w:rPr>
-        <w:t xml:space="preserve"> GB de memória RAM.</w:t>
+      <w:r>
+        <w:rPr>
+          <w:rFonts w:ascii="Helvetica" w:hAnsi="Helvetica" w:cs="Helvetica"/>
+          <w:sz w:val="28"/>
+          <w:szCs w:val="28"/>
+        </w:rPr>
+        <w:t>2 GB de memória RAM.</w:t>
       </w:r>
     </w:p>
     <w:p>
@@ -5771,7 +4952,7 @@
         </w:rPr>
         <w:lastRenderedPageBreak/>
         <w:pict>
-          <v:shape id="_x0000_i1038" type="#_x0000_t75" style="width:222.2pt;height:161.4pt;visibility:visible">
+          <v:shape id="_x0000_i1039" type="#_x0000_t75" style="width:222.2pt;height:161.4pt;visibility:visible">
             <v:imagedata r:id="rId23" o:title="" croptop="1741f" cropbottom="2739f" cropleft="1329f" cropright="2637f"/>
           </v:shape>
         </w:pict>
@@ -5781,26 +4962,16 @@
       <w:pPr>
         <w:pStyle w:val="Legenda"/>
       </w:pPr>
-      <w:bookmarkStart w:id="0" w:name="_Ref443053007"/>
+      <w:bookmarkStart w:id="1" w:name="_Ref443053007"/>
       <w:r>
         <w:t xml:space="preserve">Figura </w:t>
       </w:r>
-      <w:r>
-        <w:fldChar w:fldCharType="begin"/>
-      </w:r>
-      <w:r>
-        <w:instrText xml:space="preserve"> SEQ Figura \* ARABIC </w:instrText>
-      </w:r>
-      <w:r>
-        <w:fldChar w:fldCharType="separate"/>
-      </w:r>
-      <w:r>
-        <w:t>1</w:t>
-      </w:r>
-      <w:r>
-        <w:fldChar w:fldCharType="end"/>
-      </w:r>
-      <w:bookmarkEnd w:id="0"/>
+      <w:fldSimple w:instr=" SEQ Figura \* ARABIC ">
+        <w:r>
+          <w:t>1</w:t>
+        </w:r>
+      </w:fldSimple>
+      <w:bookmarkEnd w:id="1"/>
       <w:r>
         <w:t xml:space="preserve"> – Interface de autenticação</w:t>
       </w:r>
@@ -5860,25 +5031,7 @@
           <w:sz w:val="28"/>
           <w:szCs w:val="28"/>
         </w:rPr>
-        <w:t xml:space="preserve">Modo </w:t>
-      </w:r>
-      <w:proofErr w:type="spellStart"/>
-      <w:r>
-        <w:rPr>
-          <w:rFonts w:ascii="Helvetica" w:hAnsi="Helvetica" w:cs="Helvetica"/>
-          <w:sz w:val="28"/>
-          <w:szCs w:val="28"/>
-        </w:rPr>
-        <w:t>Offline</w:t>
-      </w:r>
-      <w:proofErr w:type="spellEnd"/>
-      <w:r>
-        <w:rPr>
-          <w:rFonts w:ascii="Helvetica" w:hAnsi="Helvetica" w:cs="Helvetica"/>
-          <w:sz w:val="28"/>
-          <w:szCs w:val="28"/>
-        </w:rPr>
-        <w:t>: visualiza as informações do transformador referentes ao período indicado, permitindo visualizar as informações em detalhes.</w:t>
+        <w:t>Modo Offline: visualiza as informações do transformador referentes ao período indicado, permitindo visualizar as informações em detalhes.</w:t>
       </w:r>
     </w:p>
     <w:p>
@@ -6059,7 +5212,7 @@
           <w:lang w:eastAsia="pt-BR"/>
         </w:rPr>
         <w:pict>
-          <v:shape id="Imagem 9" o:spid="_x0000_i1039" type="#_x0000_t75" style="width:417.1pt;height:238.35pt;visibility:visible">
+          <v:shape id="Imagem 9" o:spid="_x0000_i1040" type="#_x0000_t75" style="width:417.1pt;height:238.35pt;visibility:visible">
             <v:imagedata r:id="rId24" o:title=""/>
           </v:shape>
         </w:pict>
@@ -6069,32 +5222,19 @@
       <w:pPr>
         <w:pStyle w:val="Legenda"/>
       </w:pPr>
-      <w:bookmarkStart w:id="1" w:name="_Ref443294507"/>
+      <w:bookmarkStart w:id="2" w:name="_Ref443294507"/>
       <w:r>
         <w:t xml:space="preserve">Figura </w:t>
       </w:r>
-      <w:r>
-        <w:fldChar w:fldCharType="begin"/>
-      </w:r>
-      <w:r>
-        <w:instrText xml:space="preserve"> SEQ Figura \* ARABIC </w:instrText>
-      </w:r>
-      <w:r>
-        <w:fldChar w:fldCharType="separate"/>
-      </w:r>
-      <w:r>
-        <w:rPr>
-          <w:noProof/>
-        </w:rPr>
-        <w:t>2</w:t>
-      </w:r>
-      <w:r>
-        <w:rPr>
-          <w:noProof/>
-        </w:rPr>
-        <w:fldChar w:fldCharType="end"/>
-      </w:r>
-      <w:bookmarkEnd w:id="1"/>
+      <w:fldSimple w:instr=" SEQ Figura \* ARABIC ">
+        <w:r>
+          <w:rPr>
+            <w:noProof/>
+          </w:rPr>
+          <w:t>2</w:t>
+        </w:r>
+      </w:fldSimple>
+      <w:bookmarkEnd w:id="2"/>
       <w:r>
         <w:t xml:space="preserve"> – Interface </w:t>
       </w:r>
@@ -6137,25 +5277,7 @@
           <w:sz w:val="28"/>
           <w:szCs w:val="28"/>
         </w:rPr>
-        <w:t xml:space="preserve">A interface Online apresenta uma barra de ferramentas que permite o acesso rápido às outras interfaces. O primeiro botão da barra de ferramentas permite acessar a tela de configurações, caso o usuário tenha permissão para alterar as configurações, o segundo botão da barra de ferramentas permite o acesso à interface </w:t>
-      </w:r>
-      <w:proofErr w:type="spellStart"/>
-      <w:r>
-        <w:rPr>
-          <w:rFonts w:ascii="Helvetica" w:hAnsi="Helvetica" w:cs="Helvetica"/>
-          <w:sz w:val="28"/>
-          <w:szCs w:val="28"/>
-        </w:rPr>
-        <w:t>Offline</w:t>
-      </w:r>
-      <w:proofErr w:type="spellEnd"/>
-      <w:r>
-        <w:rPr>
-          <w:rFonts w:ascii="Helvetica" w:hAnsi="Helvetica" w:cs="Helvetica"/>
-          <w:sz w:val="28"/>
-          <w:szCs w:val="28"/>
-        </w:rPr>
-        <w:t>, o terceiro botão da barra de ferramentas permite que o usuário acesse o modo de comparação, o quarto botão permite que as informações dos gráficos sejam exportadas.</w:t>
+        <w:t>A interface Online apresenta uma barra de ferramentas que permite o acesso rápido às outras interfaces. O primeiro botão da barra de ferramentas permite acessar a tela de configurações, caso o usuário tenha permissão para alterar as configurações, o segundo botão da barra de ferramentas permite o acesso à interface Offline, o terceiro botão da barra de ferramentas permite que o usuário acesse o modo de comparação, o quarto botão permite que as informações dos gráficos sejam exportadas.</w:t>
       </w:r>
     </w:p>
     <w:p>
@@ -6184,25 +5306,7 @@
           <w:szCs w:val="28"/>
         </w:rPr>
         <w:lastRenderedPageBreak/>
-        <w:t xml:space="preserve">medições armazenadas referentes ao intervalo indicado são exportadas no formato de planilha de dados com a data no formato data e hora. No formato CSV, os dados são salvos de forma semelhante, porém a data é salva no formato Unix time. Nos formatos </w:t>
-      </w:r>
-      <w:proofErr w:type="gramStart"/>
-      <w:r>
-        <w:rPr>
-          <w:rFonts w:ascii="Helvetica" w:hAnsi="Helvetica" w:cs="Helvetica"/>
-          <w:sz w:val="28"/>
-          <w:szCs w:val="28"/>
-        </w:rPr>
-        <w:t>BMP, JPG e PNG, é</w:t>
-      </w:r>
-      <w:proofErr w:type="gramEnd"/>
-      <w:r>
-        <w:rPr>
-          <w:rFonts w:ascii="Helvetica" w:hAnsi="Helvetica" w:cs="Helvetica"/>
-          <w:sz w:val="28"/>
-          <w:szCs w:val="28"/>
-        </w:rPr>
-        <w:t xml:space="preserve"> salva uma imagem, no formato especificado, contendo apenas o gráfico apresentado.</w:t>
+        <w:t>medições armazenadas referentes ao intervalo indicado são exportadas no formato de planilha de dados com a data no formato data e hora. No formato CSV, os dados são salvos de forma semelhante, porém a data é salva no formato Unix time. Nos formatos BMP, JPG e PNG, é salva uma imagem, no formato especificado, contendo apenas o gráfico apresentado.</w:t>
       </w:r>
     </w:p>
     <w:p>
@@ -6346,18 +5450,8 @@
           <w:sz w:val="28"/>
           <w:szCs w:val="28"/>
         </w:rPr>
-        <w:t xml:space="preserve">Interface </w:t>
-      </w:r>
-      <w:proofErr w:type="spellStart"/>
-      <w:r>
-        <w:rPr>
-          <w:rFonts w:ascii="Helvetica" w:hAnsi="Helvetica" w:cs="Helvetica"/>
-          <w:sz w:val="28"/>
-          <w:szCs w:val="28"/>
-        </w:rPr>
-        <w:t>Offline</w:t>
-      </w:r>
-      <w:proofErr w:type="spellEnd"/>
+        <w:t>Interface Offline</w:t>
+      </w:r>
     </w:p>
     <w:p>
       <w:pPr>
@@ -6388,25 +5482,7 @@
           <w:sz w:val="28"/>
           <w:szCs w:val="28"/>
         </w:rPr>
-        <w:t xml:space="preserve">A interface </w:t>
-      </w:r>
-      <w:proofErr w:type="spellStart"/>
-      <w:r>
-        <w:rPr>
-          <w:rFonts w:ascii="Helvetica" w:hAnsi="Helvetica" w:cs="Helvetica"/>
-          <w:sz w:val="28"/>
-          <w:szCs w:val="28"/>
-        </w:rPr>
-        <w:t>Offline</w:t>
-      </w:r>
-      <w:proofErr w:type="spellEnd"/>
-      <w:r>
-        <w:rPr>
-          <w:rFonts w:ascii="Helvetica" w:hAnsi="Helvetica" w:cs="Helvetica"/>
-          <w:sz w:val="28"/>
-          <w:szCs w:val="28"/>
-        </w:rPr>
-        <w:t>, exibida na Figura 3 permite analisar as informações de um determinado período anterior ao último registro armazenado no banco de dados local. Esta interface não faz nenhuma comunicação com o servidor Web.</w:t>
+        <w:t>A interface Offline, exibida na Figura 3 permite analisar as informações de um determinado período anterior ao último registro armazenado no banco de dados local. Esta interface não faz nenhuma comunicação com o servidor Web.</w:t>
       </w:r>
     </w:p>
     <w:p>
@@ -6427,7 +5503,7 @@
         </w:rPr>
         <w:lastRenderedPageBreak/>
         <w:pict>
-          <v:shape id="Imagem 12" o:spid="_x0000_i1040" type="#_x0000_t75" style="width:405.95pt;height:225.95pt;visibility:visible">
+          <v:shape id="Imagem 12" o:spid="_x0000_i1041" type="#_x0000_t75" style="width:405.95pt;height:225.95pt;visibility:visible">
             <v:imagedata r:id="rId25" o:title=""/>
           </v:shape>
         </w:pict>
@@ -6444,36 +5520,22 @@
           <w:szCs w:val="28"/>
         </w:rPr>
       </w:pPr>
-      <w:bookmarkStart w:id="2" w:name="_Ref443304076"/>
+      <w:bookmarkStart w:id="3" w:name="_Ref443304076"/>
       <w:r>
         <w:t xml:space="preserve">Figura </w:t>
       </w:r>
-      <w:r>
-        <w:fldChar w:fldCharType="begin"/>
-      </w:r>
-      <w:r>
-        <w:instrText xml:space="preserve"> SEQ Figura \* ARABIC </w:instrText>
-      </w:r>
-      <w:r>
-        <w:fldChar w:fldCharType="separate"/>
-      </w:r>
-      <w:r>
-        <w:rPr>
-          <w:noProof/>
-        </w:rPr>
-        <w:t>3</w:t>
-      </w:r>
-      <w:r>
-        <w:rPr>
-          <w:noProof/>
-        </w:rPr>
-        <w:fldChar w:fldCharType="end"/>
-      </w:r>
-      <w:bookmarkEnd w:id="2"/>
+      <w:fldSimple w:instr=" SEQ Figura \* ARABIC ">
+        <w:r>
+          <w:rPr>
+            <w:noProof/>
+          </w:rPr>
+          <w:t>3</w:t>
+        </w:r>
+      </w:fldSimple>
+      <w:bookmarkEnd w:id="3"/>
       <w:r>
         <w:t xml:space="preserve"> – Interface </w:t>
       </w:r>
-      <w:proofErr w:type="spellStart"/>
       <w:r>
         <w:rPr>
           <w:i/>
@@ -6486,7 +5548,6 @@
         </w:rPr>
         <w:t>ffline</w:t>
       </w:r>
-      <w:proofErr w:type="spellEnd"/>
     </w:p>
     <w:p>
       <w:pPr>
@@ -6525,25 +5586,7 @@
           <w:sz w:val="28"/>
           <w:szCs w:val="28"/>
         </w:rPr>
-        <w:t xml:space="preserve">No primeiro e no segundo campo são informados o inicio e o final do intervalo a ser destacado, respectivamente. A interface </w:t>
-      </w:r>
-      <w:proofErr w:type="spellStart"/>
-      <w:r>
-        <w:rPr>
-          <w:rFonts w:ascii="Helvetica" w:hAnsi="Helvetica" w:cs="Helvetica"/>
-          <w:sz w:val="28"/>
-          <w:szCs w:val="28"/>
-        </w:rPr>
-        <w:t>Offline</w:t>
-      </w:r>
-      <w:proofErr w:type="spellEnd"/>
-      <w:r>
-        <w:rPr>
-          <w:rFonts w:ascii="Helvetica" w:hAnsi="Helvetica" w:cs="Helvetica"/>
-          <w:sz w:val="28"/>
-          <w:szCs w:val="28"/>
-        </w:rPr>
-        <w:t xml:space="preserve"> possui uma barra de ferramentas com um botão para realizar a consulta e um botão para exportar as informações referentes ao intervalo selecionado.</w:t>
+        <w:t>No primeiro e no segundo campo são informados o inicio e o final do intervalo a ser destacado, respectivamente. A interface Offline possui uma barra de ferramentas com um botão para realizar a consulta e um botão para exportar as informações referentes ao intervalo selecionado.</w:t>
       </w:r>
     </w:p>
     <w:p>
@@ -6563,25 +5606,7 @@
           <w:sz w:val="28"/>
           <w:szCs w:val="28"/>
         </w:rPr>
-        <w:t xml:space="preserve">Os dados podem ser exportados como planilhas de dados XLSX, arquivo de dados CSV ou imagens no formato BMP, JPG ou PNG. No formato XLSX, todas as medições armazenadas referentes ao intervalo indicado são exportadas no formato de planilha de dados com a data no formato data e hora. No formato CSV, os dados são salvos de forma semelhante, porém a data é salva no formato Unix time. Nos formatos </w:t>
-      </w:r>
-      <w:proofErr w:type="gramStart"/>
-      <w:r>
-        <w:rPr>
-          <w:rFonts w:ascii="Helvetica" w:hAnsi="Helvetica" w:cs="Helvetica"/>
-          <w:sz w:val="28"/>
-          <w:szCs w:val="28"/>
-        </w:rPr>
-        <w:t>BMP, JPG e PNG, é</w:t>
-      </w:r>
-      <w:proofErr w:type="gramEnd"/>
-      <w:r>
-        <w:rPr>
-          <w:rFonts w:ascii="Helvetica" w:hAnsi="Helvetica" w:cs="Helvetica"/>
-          <w:sz w:val="28"/>
-          <w:szCs w:val="28"/>
-        </w:rPr>
-        <w:t xml:space="preserve"> salva uma imagem, no formato especificado, contendo apenas o gráfico apresentado.</w:t>
+        <w:t>Os dados podem ser exportados como planilhas de dados XLSX, arquivo de dados CSV ou imagens no formato BMP, JPG ou PNG. No formato XLSX, todas as medições armazenadas referentes ao intervalo indicado são exportadas no formato de planilha de dados com a data no formato data e hora. No formato CSV, os dados são salvos de forma semelhante, porém a data é salva no formato Unix time. Nos formatos BMP, JPG e PNG, é salva uma imagem, no formato especificado, contendo apenas o gráfico apresentado.</w:t>
       </w:r>
     </w:p>
     <w:p>
@@ -6664,7 +5689,6 @@
         <w:lastRenderedPageBreak/>
         <w:t xml:space="preserve">desmarcar alguma </w:t>
       </w:r>
-      <w:proofErr w:type="spellStart"/>
       <w:r>
         <w:rPr>
           <w:rFonts w:ascii="Helvetica" w:hAnsi="Helvetica" w:cs="Helvetica"/>
@@ -6672,17 +5696,7 @@
           <w:sz w:val="28"/>
           <w:szCs w:val="28"/>
         </w:rPr>
-        <w:t>checkbox</w:t>
-      </w:r>
-      <w:proofErr w:type="spellEnd"/>
-      <w:r>
-        <w:rPr>
-          <w:rFonts w:ascii="Helvetica" w:hAnsi="Helvetica" w:cs="Helvetica"/>
-          <w:i/>
-          <w:sz w:val="28"/>
-          <w:szCs w:val="28"/>
-        </w:rPr>
-        <w:t xml:space="preserve"> </w:t>
+        <w:t xml:space="preserve">checkbox </w:t>
       </w:r>
       <w:r>
         <w:rPr>
@@ -6818,7 +5832,7 @@
         </w:rPr>
         <w:lastRenderedPageBreak/>
         <w:pict>
-          <v:shape id="Imagem 15" o:spid="_x0000_i1041" type="#_x0000_t75" style="width:418.35pt;height:199.85pt;visibility:visible">
+          <v:shape id="Imagem 15" o:spid="_x0000_i1042" type="#_x0000_t75" style="width:418.35pt;height:199.85pt;visibility:visible">
             <v:imagedata r:id="rId26" o:title=""/>
           </v:shape>
         </w:pict>
@@ -7097,7 +6111,7 @@
         </w:rPr>
         <w:lastRenderedPageBreak/>
         <w:pict>
-          <v:shape id="Imagem 20" o:spid="_x0000_i1042" type="#_x0000_t75" style="width:202.35pt;height:305.4pt;visibility:visible">
+          <v:shape id="Imagem 20" o:spid="_x0000_i1043" type="#_x0000_t75" style="width:202.35pt;height:305.4pt;visibility:visible">
             <v:imagedata r:id="rId27" o:title=""/>
           </v:shape>
         </w:pict>
@@ -7120,25 +6134,7 @@
           <w:sz w:val="28"/>
           <w:szCs w:val="28"/>
         </w:rPr>
-        <w:t xml:space="preserve">Figura 5 – Interface de configuração – tela </w:t>
-      </w:r>
-      <w:proofErr w:type="spellStart"/>
-      <w:r>
-        <w:rPr>
-          <w:rFonts w:ascii="Helvetica" w:hAnsi="Helvetica" w:cs="Helvetica"/>
-          <w:sz w:val="28"/>
-          <w:szCs w:val="28"/>
-        </w:rPr>
-        <w:t>feeds</w:t>
-      </w:r>
-      <w:proofErr w:type="spellEnd"/>
-      <w:r>
-        <w:rPr>
-          <w:rFonts w:ascii="Helvetica" w:hAnsi="Helvetica" w:cs="Helvetica"/>
-          <w:sz w:val="28"/>
-          <w:szCs w:val="28"/>
-        </w:rPr>
-        <w:t xml:space="preserve"> do servidor Web.</w:t>
+        <w:t>Figura 5 – Interface de configuração – tela feeds do servidor Web.</w:t>
       </w:r>
     </w:p>
     <w:p>
@@ -7170,61 +6166,7 @@
           <w:sz w:val="28"/>
           <w:szCs w:val="28"/>
         </w:rPr>
-        <w:t xml:space="preserve">Após informar o endereço do servidor Web e a chave de autenticação “Write APIKEY”, o operador seleciona a opção “carregar” e o programa busca a lista dos </w:t>
-      </w:r>
-      <w:proofErr w:type="spellStart"/>
-      <w:r>
-        <w:rPr>
-          <w:rFonts w:ascii="Helvetica" w:hAnsi="Helvetica" w:cs="Helvetica"/>
-          <w:sz w:val="28"/>
-          <w:szCs w:val="28"/>
-        </w:rPr>
-        <w:t>feeds</w:t>
-      </w:r>
-      <w:proofErr w:type="spellEnd"/>
-      <w:r>
-        <w:rPr>
-          <w:rFonts w:ascii="Helvetica" w:hAnsi="Helvetica" w:cs="Helvetica"/>
-          <w:sz w:val="28"/>
-          <w:szCs w:val="28"/>
-        </w:rPr>
-        <w:t xml:space="preserve">, preenchendo as listas de seleções dos nomes das variáveis, dessa forma, reduzindo a probabilidade de erro de configuração. É importante destacar que essas informações necessitam ser configuradas corretamente, visto que o programa utilizará os nomes dos </w:t>
-      </w:r>
-      <w:proofErr w:type="spellStart"/>
-      <w:r>
-        <w:rPr>
-          <w:rFonts w:ascii="Helvetica" w:hAnsi="Helvetica" w:cs="Helvetica"/>
-          <w:sz w:val="28"/>
-          <w:szCs w:val="28"/>
-        </w:rPr>
-        <w:t>feeds</w:t>
-      </w:r>
-      <w:proofErr w:type="spellEnd"/>
-      <w:r>
-        <w:rPr>
-          <w:rFonts w:ascii="Helvetica" w:hAnsi="Helvetica" w:cs="Helvetica"/>
-          <w:sz w:val="28"/>
-          <w:szCs w:val="28"/>
-        </w:rPr>
-        <w:t xml:space="preserve"> em todas as interfaces, no banco de dados e nos arquivos exportados em XLSX e em CSV. Assim, qualquer mudança de nome de </w:t>
-      </w:r>
-      <w:proofErr w:type="spellStart"/>
-      <w:r>
-        <w:rPr>
-          <w:rFonts w:ascii="Helvetica" w:hAnsi="Helvetica" w:cs="Helvetica"/>
-          <w:sz w:val="28"/>
-          <w:szCs w:val="28"/>
-        </w:rPr>
-        <w:t>feed</w:t>
-      </w:r>
-      <w:proofErr w:type="spellEnd"/>
-      <w:r>
-        <w:rPr>
-          <w:rFonts w:ascii="Helvetica" w:hAnsi="Helvetica" w:cs="Helvetica"/>
-          <w:sz w:val="28"/>
-          <w:szCs w:val="28"/>
-        </w:rPr>
-        <w:t xml:space="preserve"> deverá ser acompanhada da remoção de todo o banco de dados.</w:t>
+        <w:t>Após informar o endereço do servidor Web e a chave de autenticação “Write APIKEY”, o operador seleciona a opção “carregar” e o programa busca a lista dos feeds, preenchendo as listas de seleções dos nomes das variáveis, dessa forma, reduzindo a probabilidade de erro de configuração. É importante destacar que essas informações necessitam ser configuradas corretamente, visto que o programa utilizará os nomes dos feeds em todas as interfaces, no banco de dados e nos arquivos exportados em XLSX e em CSV. Assim, qualquer mudança de nome de feed deverá ser acompanhada da remoção de todo o banco de dados.</w:t>
       </w:r>
     </w:p>
     <w:p>
@@ -7324,7 +6266,7 @@
           <w:lang w:eastAsia="pt-BR"/>
         </w:rPr>
         <w:pict>
-          <v:shape id="Imagem 27" o:spid="_x0000_i1043" type="#_x0000_t75" style="width:202.35pt;height:172.55pt;visibility:visible">
+          <v:shape id="Imagem 27" o:spid="_x0000_i1044" type="#_x0000_t75" style="width:202.35pt;height:172.55pt;visibility:visible">
             <v:imagedata r:id="rId28" o:title=""/>
           </v:shape>
         </w:pict>
@@ -7530,20 +6472,8 @@
           <w:sz w:val="40"/>
           <w:szCs w:val="40"/>
         </w:rPr>
-        <w:t xml:space="preserve"> </w:t>
-      </w:r>
-      <w:proofErr w:type="spellStart"/>
-      <w:r>
-        <w:rPr>
-          <w:rFonts w:ascii="Helvetica" w:hAnsi="Helvetica" w:cs="Helvetica"/>
-          <w:b/>
-          <w:i/>
-          <w:sz w:val="40"/>
-          <w:szCs w:val="40"/>
-        </w:rPr>
-        <w:t>tablets</w:t>
-      </w:r>
-      <w:proofErr w:type="spellEnd"/>
+        <w:t xml:space="preserve"> tablets</w:t>
+      </w:r>
     </w:p>
     <w:p>
       <w:pPr>
@@ -7574,25 +6504,7 @@
           <w:sz w:val="28"/>
           <w:szCs w:val="28"/>
         </w:rPr>
-        <w:t xml:space="preserve">A interface para celulares e </w:t>
-      </w:r>
-      <w:proofErr w:type="spellStart"/>
-      <w:r>
-        <w:rPr>
-          <w:rFonts w:ascii="Helvetica" w:hAnsi="Helvetica" w:cs="Helvetica"/>
-          <w:sz w:val="28"/>
-          <w:szCs w:val="28"/>
-        </w:rPr>
-        <w:t>tablets</w:t>
-      </w:r>
-      <w:proofErr w:type="spellEnd"/>
-      <w:r>
-        <w:rPr>
-          <w:rFonts w:ascii="Helvetica" w:hAnsi="Helvetica" w:cs="Helvetica"/>
-          <w:sz w:val="28"/>
-          <w:szCs w:val="28"/>
-        </w:rPr>
-        <w:t xml:space="preserve"> opera apenas no modo online, e permite a visualização das variáveis atualizadas em uma tabela ou a visualização de um gráfico contendo uma variável com uma janela de tempo reduzida, limitada em uma hora.</w:t>
+        <w:t>A interface para celulares e tablets opera apenas no modo online, e permite a visualização das variáveis atualizadas em uma tabela ou a visualização de um gráfico contendo uma variável com uma janela de tempo reduzida, limitada em uma hora.</w:t>
       </w:r>
     </w:p>
     <w:p>
@@ -7659,43 +6571,7 @@
           <w:sz w:val="28"/>
           <w:szCs w:val="28"/>
         </w:rPr>
-        <w:t xml:space="preserve">A tela inicial do aplicativo para celulares e </w:t>
-      </w:r>
-      <w:proofErr w:type="spellStart"/>
-      <w:r>
-        <w:rPr>
-          <w:rFonts w:ascii="Helvetica" w:hAnsi="Helvetica" w:cs="Helvetica"/>
-          <w:sz w:val="28"/>
-          <w:szCs w:val="28"/>
-        </w:rPr>
-        <w:t>tablets</w:t>
-      </w:r>
-      <w:proofErr w:type="spellEnd"/>
-      <w:r>
-        <w:rPr>
-          <w:rFonts w:ascii="Helvetica" w:hAnsi="Helvetica" w:cs="Helvetica"/>
-          <w:sz w:val="28"/>
-          <w:szCs w:val="28"/>
-        </w:rPr>
-        <w:t>, apresentada na Figura 7, tem como o objetivo configurar o programa com o endereço do servidor Web e a chave de autenticação “</w:t>
-      </w:r>
-      <w:proofErr w:type="spellStart"/>
-      <w:r>
-        <w:rPr>
-          <w:rFonts w:ascii="Helvetica" w:hAnsi="Helvetica" w:cs="Helvetica"/>
-          <w:sz w:val="28"/>
-          <w:szCs w:val="28"/>
-        </w:rPr>
-        <w:t>Read</w:t>
-      </w:r>
-      <w:proofErr w:type="spellEnd"/>
-      <w:r>
-        <w:rPr>
-          <w:rFonts w:ascii="Helvetica" w:hAnsi="Helvetica" w:cs="Helvetica"/>
-          <w:sz w:val="28"/>
-          <w:szCs w:val="28"/>
-        </w:rPr>
-        <w:t xml:space="preserve"> APIKEY”. É importante destacar que tais informações serão salvas para a próxima execução do aplicativo.</w:t>
+        <w:t>A tela inicial do aplicativo para celulares e tablets, apresentada na Figura 7, tem como o objetivo configurar o programa com o endereço do servidor Web e a chave de autenticação “Read APIKEY”. É importante destacar que tais informações serão salvas para a próxima execução do aplicativo.</w:t>
       </w:r>
     </w:p>
     <w:p>
@@ -7727,7 +6603,7 @@
           <w:lang w:eastAsia="pt-BR"/>
         </w:rPr>
         <w:pict>
-          <v:shape id="Imagem 37" o:spid="_x0000_i1044" type="#_x0000_t75" style="width:422.05pt;height:101.8pt;visibility:visible">
+          <v:shape id="Imagem 37" o:spid="_x0000_i1045" type="#_x0000_t75" style="width:422.05pt;height:101.8pt;visibility:visible">
             <v:imagedata r:id="rId29" o:title="" cropbottom="37955f"/>
           </v:shape>
         </w:pict>
@@ -7860,25 +6736,7 @@
           <w:sz w:val="28"/>
           <w:szCs w:val="28"/>
         </w:rPr>
-        <w:t xml:space="preserve">Na tela principal do aplicativo, apresentada na Figura 8, é exibida uma tabela com todos os </w:t>
-      </w:r>
-      <w:proofErr w:type="spellStart"/>
-      <w:r>
-        <w:rPr>
-          <w:rFonts w:ascii="Helvetica" w:hAnsi="Helvetica" w:cs="Helvetica"/>
-          <w:sz w:val="28"/>
-          <w:szCs w:val="28"/>
-        </w:rPr>
-        <w:t>feeds</w:t>
-      </w:r>
-      <w:proofErr w:type="spellEnd"/>
-      <w:r>
-        <w:rPr>
-          <w:rFonts w:ascii="Helvetica" w:hAnsi="Helvetica" w:cs="Helvetica"/>
-          <w:sz w:val="28"/>
-          <w:szCs w:val="28"/>
-        </w:rPr>
-        <w:t xml:space="preserve"> associados com a chave de autenticação fornecida. As informações apresentadas serão sempre as mais recentes, porém a atualização das informações da tabela deverá ser feita de forma manual.</w:t>
+        <w:t>Na tela principal do aplicativo, apresentada na Figura 8, é exibida uma tabela com todos os feeds associados com a chave de autenticação fornecida. As informações apresentadas serão sempre as mais recentes, porém a atualização das informações da tabela deverá ser feita de forma manual.</w:t>
       </w:r>
     </w:p>
     <w:p>
@@ -7908,7 +6766,7 @@
           <w:lang w:eastAsia="pt-BR"/>
         </w:rPr>
         <w:pict>
-          <v:shape id="Imagem 41" o:spid="_x0000_i1045" type="#_x0000_t75" style="width:422.05pt;height:248.3pt;visibility:visible">
+          <v:shape id="Imagem 41" o:spid="_x0000_i1046" type="#_x0000_t75" style="width:422.05pt;height:248.3pt;visibility:visible">
             <v:imagedata r:id="rId30" o:title=""/>
           </v:shape>
         </w:pict>
@@ -7982,25 +6840,7 @@
           <w:sz w:val="28"/>
           <w:szCs w:val="28"/>
         </w:rPr>
-        <w:t xml:space="preserve">As informações serão exibidas com o nome do </w:t>
-      </w:r>
-      <w:proofErr w:type="spellStart"/>
-      <w:r>
-        <w:rPr>
-          <w:rFonts w:ascii="Helvetica" w:hAnsi="Helvetica" w:cs="Helvetica"/>
-          <w:sz w:val="28"/>
-          <w:szCs w:val="28"/>
-        </w:rPr>
-        <w:t>feed</w:t>
-      </w:r>
-      <w:proofErr w:type="spellEnd"/>
-      <w:r>
-        <w:rPr>
-          <w:rFonts w:ascii="Helvetica" w:hAnsi="Helvetica" w:cs="Helvetica"/>
-          <w:sz w:val="28"/>
-          <w:szCs w:val="28"/>
-        </w:rPr>
-        <w:t xml:space="preserve">. Ao selecionar </w:t>
+        <w:t xml:space="preserve">As informações serão exibidas com o nome do feed. Ao selecionar </w:t>
       </w:r>
       <w:r>
         <w:rPr>
@@ -8032,25 +6872,7 @@
           <w:sz w:val="28"/>
           <w:szCs w:val="28"/>
         </w:rPr>
-        <w:t xml:space="preserve"> a interface apresentará a tela de gráficos com o gráfico do </w:t>
-      </w:r>
-      <w:proofErr w:type="spellStart"/>
-      <w:r>
-        <w:rPr>
-          <w:rFonts w:ascii="Helvetica" w:hAnsi="Helvetica" w:cs="Helvetica"/>
-          <w:sz w:val="28"/>
-          <w:szCs w:val="28"/>
-        </w:rPr>
-        <w:t>feed</w:t>
-      </w:r>
-      <w:proofErr w:type="spellEnd"/>
-      <w:r>
-        <w:rPr>
-          <w:rFonts w:ascii="Helvetica" w:hAnsi="Helvetica" w:cs="Helvetica"/>
-          <w:sz w:val="28"/>
-          <w:szCs w:val="28"/>
-        </w:rPr>
-        <w:t xml:space="preserve"> correspondente.</w:t>
+        <w:t xml:space="preserve"> a interface apresentará a tela de gráficos com o gráfico do feed correspondente.</w:t>
       </w:r>
       <w:r>
         <w:rPr>
@@ -8085,7 +6907,7 @@
         </w:rPr>
         <w:lastRenderedPageBreak/>
         <w:pict>
-          <v:shape id="Imagem 39" o:spid="_x0000_i1046" type="#_x0000_t75" style="width:422.05pt;height:248.3pt;visibility:visible">
+          <v:shape id="Imagem 39" o:spid="_x0000_i1047" type="#_x0000_t75" style="width:422.05pt;height:248.3pt;visibility:visible">
             <v:imagedata r:id="rId31" o:title=""/>
           </v:shape>
         </w:pict>
@@ -8393,8 +7215,6 @@
         </w:rPr>
         <w:t>Instalar e abrir “AVRDUDESS”.</w:t>
       </w:r>
-      <w:bookmarkStart w:id="3" w:name="_GoBack"/>
-      <w:bookmarkEnd w:id="3"/>
     </w:p>
     <w:p>
       <w:pPr>
@@ -8433,34 +7253,14 @@
           <w:szCs w:val="28"/>
         </w:rPr>
       </w:pPr>
-      <w:proofErr w:type="spellStart"/>
-      <w:r>
-        <w:rPr>
-          <w:rFonts w:ascii="Helvetica" w:hAnsi="Helvetica" w:cs="Helvetica"/>
-          <w:sz w:val="28"/>
-          <w:szCs w:val="28"/>
-        </w:rPr>
-        <w:t>Programmer</w:t>
-      </w:r>
-      <w:proofErr w:type="spellEnd"/>
-      <w:r>
-        <w:rPr>
-          <w:rFonts w:ascii="Helvetica" w:hAnsi="Helvetica" w:cs="Helvetica"/>
-          <w:sz w:val="28"/>
-          <w:szCs w:val="28"/>
-        </w:rPr>
-        <w:t xml:space="preserve">: </w:t>
-      </w:r>
-      <w:proofErr w:type="spellStart"/>
-      <w:r>
-        <w:rPr>
-          <w:rFonts w:ascii="Helvetica" w:hAnsi="Helvetica" w:cs="Helvetica"/>
-          <w:sz w:val="28"/>
-          <w:szCs w:val="28"/>
-        </w:rPr>
-        <w:t>Wiring</w:t>
-      </w:r>
-      <w:proofErr w:type="spellEnd"/>
+      <w:r>
+        <w:rPr>
+          <w:rFonts w:ascii="Helvetica" w:hAnsi="Helvetica" w:cs="Helvetica"/>
+          <w:sz w:val="28"/>
+          <w:szCs w:val="28"/>
+        </w:rPr>
+        <w:t>Programmer: Wiring</w:t>
+      </w:r>
     </w:p>
     <w:p>
       <w:pPr>
@@ -8476,59 +7276,13 @@
           <w:szCs w:val="28"/>
         </w:rPr>
       </w:pPr>
-      <w:proofErr w:type="spellStart"/>
-      <w:r>
-        <w:rPr>
-          <w:rFonts w:ascii="Helvetica" w:hAnsi="Helvetica" w:cs="Helvetica"/>
-          <w:sz w:val="28"/>
-          <w:szCs w:val="28"/>
-        </w:rPr>
-        <w:t>Port</w:t>
-      </w:r>
-      <w:proofErr w:type="spellEnd"/>
-      <w:r>
-        <w:rPr>
-          <w:rFonts w:ascii="Helvetica" w:hAnsi="Helvetica" w:cs="Helvetica"/>
-          <w:sz w:val="28"/>
-          <w:szCs w:val="28"/>
-        </w:rPr>
-        <w:t xml:space="preserve">: “ver porta serial </w:t>
-      </w:r>
-      <w:proofErr w:type="spellStart"/>
-      <w:r>
-        <w:rPr>
-          <w:rFonts w:ascii="Helvetica" w:hAnsi="Helvetica" w:cs="Helvetica"/>
-          <w:sz w:val="28"/>
-          <w:szCs w:val="28"/>
-        </w:rPr>
-        <w:t>Arduino</w:t>
-      </w:r>
-      <w:proofErr w:type="spellEnd"/>
-      <w:r>
-        <w:rPr>
-          <w:rFonts w:ascii="Helvetica" w:hAnsi="Helvetica" w:cs="Helvetica"/>
-          <w:sz w:val="28"/>
-          <w:szCs w:val="28"/>
-        </w:rPr>
-        <w:t xml:space="preserve"> </w:t>
-      </w:r>
-      <w:proofErr w:type="spellStart"/>
-      <w:r>
-        <w:rPr>
-          <w:rFonts w:ascii="Helvetica" w:hAnsi="Helvetica" w:cs="Helvetica"/>
-          <w:sz w:val="28"/>
-          <w:szCs w:val="28"/>
-        </w:rPr>
-        <w:t>Mega</w:t>
-      </w:r>
-      <w:proofErr w:type="spellEnd"/>
-      <w:r>
-        <w:rPr>
-          <w:rFonts w:ascii="Helvetica" w:hAnsi="Helvetica" w:cs="Helvetica"/>
-          <w:sz w:val="28"/>
-          <w:szCs w:val="28"/>
-        </w:rPr>
-        <w:t xml:space="preserve"> 2560 em Gerenciador de Dispositivos, portas COM”. Ex. COM46</w:t>
+      <w:r>
+        <w:rPr>
+          <w:rFonts w:ascii="Helvetica" w:hAnsi="Helvetica" w:cs="Helvetica"/>
+          <w:sz w:val="28"/>
+          <w:szCs w:val="28"/>
+        </w:rPr>
+        <w:t>Port: “ver porta serial Arduino Mega 2560 em Gerenciador de Dispositivos, portas COM”. Ex. COM46</w:t>
       </w:r>
     </w:p>
     <w:p>
@@ -8545,23 +7299,13 @@
           <w:szCs w:val="28"/>
         </w:rPr>
       </w:pPr>
-      <w:proofErr w:type="spellStart"/>
-      <w:r>
-        <w:rPr>
-          <w:rFonts w:ascii="Helvetica" w:hAnsi="Helvetica" w:cs="Helvetica"/>
-          <w:sz w:val="28"/>
-          <w:szCs w:val="28"/>
-        </w:rPr>
-        <w:t>Baud</w:t>
-      </w:r>
-      <w:proofErr w:type="spellEnd"/>
-      <w:r>
-        <w:rPr>
-          <w:rFonts w:ascii="Helvetica" w:hAnsi="Helvetica" w:cs="Helvetica"/>
-          <w:sz w:val="28"/>
-          <w:szCs w:val="28"/>
-        </w:rPr>
-        <w:t xml:space="preserve"> rate: 115200</w:t>
+      <w:r>
+        <w:rPr>
+          <w:rFonts w:ascii="Helvetica" w:hAnsi="Helvetica" w:cs="Helvetica"/>
+          <w:sz w:val="28"/>
+          <w:szCs w:val="28"/>
+        </w:rPr>
+        <w:t>Baud rate: 115200</w:t>
       </w:r>
     </w:p>
     <w:p>
@@ -8584,53 +7328,7 @@
           <w:sz w:val="28"/>
           <w:szCs w:val="28"/>
         </w:rPr>
-        <w:t>Flash: “selecionar arquivo *</w:t>
-      </w:r>
-      <w:proofErr w:type="gramStart"/>
-      <w:r>
-        <w:rPr>
-          <w:rFonts w:ascii="Helvetica" w:hAnsi="Helvetica" w:cs="Helvetica"/>
-          <w:sz w:val="28"/>
-          <w:szCs w:val="28"/>
-        </w:rPr>
-        <w:t>.</w:t>
-      </w:r>
-      <w:proofErr w:type="spellStart"/>
-      <w:proofErr w:type="gramEnd"/>
-      <w:r>
-        <w:rPr>
-          <w:rFonts w:ascii="Helvetica" w:hAnsi="Helvetica" w:cs="Helvetica"/>
-          <w:sz w:val="28"/>
-          <w:szCs w:val="28"/>
-        </w:rPr>
-        <w:t>hex</w:t>
-      </w:r>
-      <w:proofErr w:type="spellEnd"/>
-      <w:r>
-        <w:rPr>
-          <w:rFonts w:ascii="Helvetica" w:hAnsi="Helvetica" w:cs="Helvetica"/>
-          <w:sz w:val="28"/>
-          <w:szCs w:val="28"/>
-        </w:rPr>
-        <w:t>”. Ex.: “</w:t>
-      </w:r>
-      <w:proofErr w:type="gramStart"/>
-      <w:r>
-        <w:rPr>
-          <w:rFonts w:ascii="Helvetica" w:hAnsi="Helvetica" w:cs="Helvetica"/>
-          <w:sz w:val="28"/>
-          <w:szCs w:val="28"/>
-        </w:rPr>
-        <w:t>brtos_atmega260.</w:t>
-      </w:r>
-      <w:proofErr w:type="gramEnd"/>
-      <w:r>
-        <w:rPr>
-          <w:rFonts w:ascii="Helvetica" w:hAnsi="Helvetica" w:cs="Helvetica"/>
-          <w:sz w:val="28"/>
-          <w:szCs w:val="28"/>
-        </w:rPr>
-        <w:t>hex”</w:t>
+        <w:t>Flash: “selecionar arquivo *.hex”. Ex.: “brtos_atmega260.hex”</w:t>
       </w:r>
     </w:p>
     <w:p>
@@ -8653,27 +7351,7 @@
           <w:sz w:val="28"/>
           <w:szCs w:val="28"/>
         </w:rPr>
-        <w:t xml:space="preserve">MCU: </w:t>
-      </w:r>
-      <w:proofErr w:type="spellStart"/>
-      <w:proofErr w:type="gramStart"/>
-      <w:r>
-        <w:rPr>
-          <w:rFonts w:ascii="Helvetica" w:hAnsi="Helvetica" w:cs="Helvetica"/>
-          <w:sz w:val="28"/>
-          <w:szCs w:val="28"/>
-        </w:rPr>
-        <w:t>ATmega</w:t>
-      </w:r>
-      <w:proofErr w:type="spellEnd"/>
-      <w:proofErr w:type="gramEnd"/>
-      <w:r>
-        <w:rPr>
-          <w:rFonts w:ascii="Helvetica" w:hAnsi="Helvetica" w:cs="Helvetica"/>
-          <w:sz w:val="28"/>
-          <w:szCs w:val="28"/>
-        </w:rPr>
-        <w:t xml:space="preserve"> 2560</w:t>
+        <w:t>MCU: ATmega 2560</w:t>
       </w:r>
     </w:p>
     <w:p>
@@ -8696,25 +7374,7 @@
           <w:sz w:val="28"/>
           <w:szCs w:val="28"/>
         </w:rPr>
-        <w:t>Clicar em “</w:t>
-      </w:r>
-      <w:proofErr w:type="spellStart"/>
-      <w:r>
-        <w:rPr>
-          <w:rFonts w:ascii="Helvetica" w:hAnsi="Helvetica" w:cs="Helvetica"/>
-          <w:sz w:val="28"/>
-          <w:szCs w:val="28"/>
-        </w:rPr>
-        <w:t>Detect</w:t>
-      </w:r>
-      <w:proofErr w:type="spellEnd"/>
-      <w:r>
-        <w:rPr>
-          <w:rFonts w:ascii="Helvetica" w:hAnsi="Helvetica" w:cs="Helvetica"/>
-          <w:sz w:val="28"/>
-          <w:szCs w:val="28"/>
-        </w:rPr>
-        <w:t>”</w:t>
+        <w:t>Clicar em “Detect”</w:t>
       </w:r>
     </w:p>
     <w:p>
@@ -8737,43 +7397,7 @@
           <w:sz w:val="28"/>
           <w:szCs w:val="28"/>
         </w:rPr>
-        <w:t>Marque “</w:t>
-      </w:r>
-      <w:proofErr w:type="spellStart"/>
-      <w:r>
-        <w:rPr>
-          <w:rFonts w:ascii="Helvetica" w:hAnsi="Helvetica" w:cs="Helvetica"/>
-          <w:sz w:val="28"/>
-          <w:szCs w:val="28"/>
-        </w:rPr>
-        <w:t>Disable</w:t>
-      </w:r>
-      <w:proofErr w:type="spellEnd"/>
-      <w:r>
-        <w:rPr>
-          <w:rFonts w:ascii="Helvetica" w:hAnsi="Helvetica" w:cs="Helvetica"/>
-          <w:sz w:val="28"/>
-          <w:szCs w:val="28"/>
-        </w:rPr>
-        <w:t xml:space="preserve"> flash </w:t>
-      </w:r>
-      <w:proofErr w:type="spellStart"/>
-      <w:r>
-        <w:rPr>
-          <w:rFonts w:ascii="Helvetica" w:hAnsi="Helvetica" w:cs="Helvetica"/>
-          <w:sz w:val="28"/>
-          <w:szCs w:val="28"/>
-        </w:rPr>
-        <w:t>erase</w:t>
-      </w:r>
-      <w:proofErr w:type="spellEnd"/>
-      <w:r>
-        <w:rPr>
-          <w:rFonts w:ascii="Helvetica" w:hAnsi="Helvetica" w:cs="Helvetica"/>
-          <w:sz w:val="28"/>
-          <w:szCs w:val="28"/>
-        </w:rPr>
-        <w:t xml:space="preserve"> (-D)”</w:t>
+        <w:t>Marque “Disable flash erase (-D)”</w:t>
       </w:r>
     </w:p>
     <w:p>
@@ -8796,18 +7420,8 @@
           <w:sz w:val="28"/>
           <w:szCs w:val="28"/>
         </w:rPr>
-        <w:t>Clique “</w:t>
-      </w:r>
-      <w:proofErr w:type="spellStart"/>
-      <w:r>
-        <w:rPr>
-          <w:rFonts w:ascii="Helvetica" w:hAnsi="Helvetica" w:cs="Helvetica"/>
-          <w:sz w:val="28"/>
-          <w:szCs w:val="28"/>
-        </w:rPr>
-        <w:t>Program</w:t>
-      </w:r>
-      <w:proofErr w:type="spellEnd"/>
+        <w:t>Clique “Program</w:t>
+      </w:r>
       <w:r>
         <w:rPr>
           <w:rFonts w:ascii="Helvetica" w:hAnsi="Helvetica" w:cs="Helvetica"/>
@@ -8845,7 +7459,7 @@
           <w:szCs w:val="24"/>
         </w:rPr>
         <w:pict>
-          <v:shape id="_x0000_i1049" type="#_x0000_t75" style="width:269.4pt;height:150.2pt">
+          <v:shape id="_x0000_i1048" type="#_x0000_t75" style="width:269.4pt;height:150.2pt">
             <v:imagedata r:id="rId32" o:title=""/>
           </v:shape>
         </w:pict>
@@ -8867,7 +7481,7 @@
         </w:rPr>
         <w:lastRenderedPageBreak/>
         <w:pict>
-          <v:shape id="Imagem 3" o:spid="_x0000_i1047" type="#_x0000_t75" style="width:420.85pt;height:412.15pt;visibility:visible">
+          <v:shape id="Imagem 3" o:spid="_x0000_i1049" type="#_x0000_t75" style="width:420.85pt;height:412.15pt;visibility:visible">
             <v:imagedata r:id="rId33" o:title=""/>
           </v:shape>
         </w:pict>
@@ -9266,7 +7880,7 @@
         <w:b/>
         <w:noProof/>
       </w:rPr>
-      <w:t>34</w:t>
+      <w:t>10</w:t>
     </w:r>
     <w:r>
       <w:rPr>

--- a/docs/Relatório de Projeto.docx
+++ b/docs/Relatório de Projeto.docx
@@ -1,6 +1,6 @@
 
 <file path=word/document.xml><?xml version="1.0" encoding="utf-8"?>
-<w:document xmlns:wpc="http://schemas.microsoft.com/office/word/2010/wordprocessingCanvas" xmlns:mc="http://schemas.openxmlformats.org/markup-compatibility/2006" xmlns:o="urn:schemas-microsoft-com:office:office" xmlns:r="http://schemas.openxmlformats.org/officeDocument/2006/relationships" xmlns:m="http://schemas.openxmlformats.org/officeDocument/2006/math" xmlns:v="urn:schemas-microsoft-com:vml" xmlns:wp14="http://schemas.microsoft.com/office/word/2010/wordprocessingDrawing" xmlns:wp="http://schemas.openxmlformats.org/drawingml/2006/wordprocessingDrawing" xmlns:w10="urn:schemas-microsoft-com:office:word" xmlns:w="http://schemas.openxmlformats.org/wordprocessingml/2006/main" xmlns:w14="http://schemas.microsoft.com/office/word/2010/wordml" xmlns:wpg="http://schemas.microsoft.com/office/word/2010/wordprocessingGroup" xmlns:wpi="http://schemas.microsoft.com/office/word/2010/wordprocessingInk" xmlns:wne="http://schemas.microsoft.com/office/word/2006/wordml" xmlns:wps="http://schemas.microsoft.com/office/word/2010/wordprocessingShape" mc:Ignorable="w14 wp14">
+<w:document xmlns:wpc="http://schemas.microsoft.com/office/word/2010/wordprocessingCanvas" xmlns:cx="http://schemas.microsoft.com/office/drawing/2014/chartex" xmlns:cx1="http://schemas.microsoft.com/office/drawing/2015/9/8/chartex" xmlns:mc="http://schemas.openxmlformats.org/markup-compatibility/2006" xmlns:o="urn:schemas-microsoft-com:office:office" xmlns:r="http://schemas.openxmlformats.org/officeDocument/2006/relationships" xmlns:m="http://schemas.openxmlformats.org/officeDocument/2006/math" xmlns:v="urn:schemas-microsoft-com:vml" xmlns:wp14="http://schemas.microsoft.com/office/word/2010/wordprocessingDrawing" xmlns:wp="http://schemas.openxmlformats.org/drawingml/2006/wordprocessingDrawing" xmlns:w10="urn:schemas-microsoft-com:office:word" xmlns:w="http://schemas.openxmlformats.org/wordprocessingml/2006/main" xmlns:w14="http://schemas.microsoft.com/office/word/2010/wordml" xmlns:w15="http://schemas.microsoft.com/office/word/2012/wordml" xmlns:w16se="http://schemas.microsoft.com/office/word/2015/wordml/symex" xmlns:wpg="http://schemas.microsoft.com/office/word/2010/wordprocessingGroup" xmlns:wpi="http://schemas.microsoft.com/office/word/2010/wordprocessingInk" xmlns:wne="http://schemas.microsoft.com/office/word/2006/wordml" xmlns:wps="http://schemas.microsoft.com/office/word/2010/wordprocessingShape" mc:Ignorable="w14 w15 w16se wp14">
   <w:body>
     <w:p>
       <w:pPr>
@@ -47,8 +47,8 @@
             <v:path o:extrusionok="f" gradientshapeok="t" o:connecttype="rect"/>
             <o:lock v:ext="edit" aspectratio="t"/>
           </v:shapetype>
-          <v:shape id="Imagem 1" o:spid="_x0000_i1025" type="#_x0000_t75" alt="https://agoraead.files.wordpress.com/2013/09/ufsm-logo.jpg" style="width:167.6pt;height:167.6pt;visibility:visible">
-            <v:imagedata r:id="rId8" o:title=""/>
+          <v:shape id="Imagem 1" o:spid="_x0000_i1025" type="#_x0000_t75" alt="https://agoraead.files.wordpress.com/2013/09/ufsm-logo.jpg" style="width:167.25pt;height:167.25pt;visibility:visible">
+            <v:imagedata r:id="rId7" o:title=""/>
           </v:shape>
         </w:pict>
       </w:r>
@@ -365,7 +365,7 @@
     </w:p>
     <w:p>
       <w:pPr>
-        <w:pStyle w:val="PargrafodaLista"/>
+        <w:pStyle w:val="ListParagraph"/>
         <w:numPr>
           <w:ilvl w:val="0"/>
           <w:numId w:val="1"/>
@@ -389,7 +389,7 @@
     </w:p>
     <w:p>
       <w:pPr>
-        <w:pStyle w:val="PargrafodaLista"/>
+        <w:pStyle w:val="ListParagraph"/>
         <w:ind w:left="1065"/>
         <w:rPr>
           <w:rFonts w:ascii="Helvetica" w:hAnsi="Helvetica" w:cs="Helvetica"/>
@@ -401,7 +401,7 @@
     </w:p>
     <w:p>
       <w:pPr>
-        <w:pStyle w:val="PargrafodaLista"/>
+        <w:pStyle w:val="ListParagraph"/>
         <w:ind w:left="1065"/>
         <w:jc w:val="both"/>
         <w:rPr>
@@ -437,7 +437,7 @@
     </w:p>
     <w:p>
       <w:pPr>
-        <w:pStyle w:val="PargrafodaLista"/>
+        <w:pStyle w:val="ListParagraph"/>
         <w:ind w:left="1065"/>
         <w:jc w:val="both"/>
         <w:rPr>
@@ -449,7 +449,7 @@
     </w:p>
     <w:p>
       <w:pPr>
-        <w:pStyle w:val="PargrafodaLista"/>
+        <w:pStyle w:val="ListParagraph"/>
         <w:numPr>
           <w:ilvl w:val="0"/>
           <w:numId w:val="1"/>
@@ -473,7 +473,7 @@
     </w:p>
     <w:p>
       <w:pPr>
-        <w:pStyle w:val="PargrafodaLista"/>
+        <w:pStyle w:val="ListParagraph"/>
         <w:spacing w:line="360" w:lineRule="auto"/>
         <w:ind w:left="1065"/>
         <w:jc w:val="both"/>
@@ -485,7 +485,7 @@
     </w:p>
     <w:p>
       <w:pPr>
-        <w:pStyle w:val="PargrafodaLista"/>
+        <w:pStyle w:val="ListParagraph"/>
         <w:numPr>
           <w:ilvl w:val="1"/>
           <w:numId w:val="1"/>
@@ -527,7 +527,7 @@
     </w:p>
     <w:p>
       <w:pPr>
-        <w:pStyle w:val="PargrafodaLista"/>
+        <w:pStyle w:val="ListParagraph"/>
         <w:numPr>
           <w:ilvl w:val="1"/>
           <w:numId w:val="1"/>
@@ -709,7 +709,7 @@
     </w:p>
     <w:p>
       <w:pPr>
-        <w:pStyle w:val="PargrafodaLista"/>
+        <w:pStyle w:val="ListParagraph"/>
         <w:ind w:left="1065"/>
         <w:rPr>
           <w:rFonts w:ascii="Helvetica" w:hAnsi="Helvetica" w:cs="Helvetica"/>
@@ -721,7 +721,7 @@
     </w:p>
     <w:p>
       <w:pPr>
-        <w:pStyle w:val="PargrafodaLista"/>
+        <w:pStyle w:val="ListParagraph"/>
         <w:numPr>
           <w:ilvl w:val="0"/>
           <w:numId w:val="1"/>
@@ -745,7 +745,7 @@
     </w:p>
     <w:p>
       <w:pPr>
-        <w:pStyle w:val="PargrafodaLista"/>
+        <w:pStyle w:val="ListParagraph"/>
         <w:ind w:left="1065"/>
         <w:rPr>
           <w:rFonts w:ascii="Helvetica" w:hAnsi="Helvetica" w:cs="Helvetica"/>
@@ -756,7 +756,7 @@
     </w:p>
     <w:p>
       <w:pPr>
-        <w:pStyle w:val="PargrafodaLista"/>
+        <w:pStyle w:val="ListParagraph"/>
         <w:ind w:left="1065"/>
         <w:jc w:val="both"/>
         <w:rPr>
@@ -778,7 +778,7 @@
     </w:p>
     <w:p>
       <w:pPr>
-        <w:pStyle w:val="PargrafodaLista"/>
+        <w:pStyle w:val="ListParagraph"/>
         <w:ind w:left="1065"/>
         <w:jc w:val="both"/>
         <w:rPr>
@@ -790,7 +790,7 @@
     </w:p>
     <w:p>
       <w:pPr>
-        <w:pStyle w:val="PargrafodaLista"/>
+        <w:pStyle w:val="ListParagraph"/>
         <w:numPr>
           <w:ilvl w:val="0"/>
           <w:numId w:val="4"/>
@@ -846,7 +846,7 @@
     </w:p>
     <w:p>
       <w:pPr>
-        <w:pStyle w:val="PargrafodaLista"/>
+        <w:pStyle w:val="ListParagraph"/>
         <w:numPr>
           <w:ilvl w:val="0"/>
           <w:numId w:val="4"/>
@@ -877,7 +877,7 @@
     </w:p>
     <w:p>
       <w:pPr>
-        <w:pStyle w:val="PargrafodaLista"/>
+        <w:pStyle w:val="ListParagraph"/>
         <w:numPr>
           <w:ilvl w:val="0"/>
           <w:numId w:val="4"/>
@@ -908,7 +908,7 @@
     </w:p>
     <w:p>
       <w:pPr>
-        <w:pStyle w:val="PargrafodaLista"/>
+        <w:pStyle w:val="ListParagraph"/>
         <w:ind w:left="1065"/>
         <w:jc w:val="both"/>
         <w:rPr>
@@ -920,7 +920,7 @@
     </w:p>
     <w:p>
       <w:pPr>
-        <w:pStyle w:val="PargrafodaLista"/>
+        <w:pStyle w:val="ListParagraph"/>
         <w:ind w:left="1065"/>
         <w:jc w:val="both"/>
         <w:rPr>
@@ -942,7 +942,7 @@
     </w:p>
     <w:p>
       <w:pPr>
-        <w:pStyle w:val="PargrafodaLista"/>
+        <w:pStyle w:val="ListParagraph"/>
         <w:ind w:left="1065"/>
         <w:jc w:val="both"/>
         <w:rPr>
@@ -954,7 +954,7 @@
     </w:p>
     <w:p>
       <w:pPr>
-        <w:pStyle w:val="PargrafodaLista"/>
+        <w:pStyle w:val="ListParagraph"/>
         <w:numPr>
           <w:ilvl w:val="0"/>
           <w:numId w:val="6"/>
@@ -985,7 +985,7 @@
     </w:p>
     <w:p>
       <w:pPr>
-        <w:pStyle w:val="PargrafodaLista"/>
+        <w:pStyle w:val="ListParagraph"/>
         <w:numPr>
           <w:ilvl w:val="0"/>
           <w:numId w:val="6"/>
@@ -1016,7 +1016,7 @@
     </w:p>
     <w:p>
       <w:pPr>
-        <w:pStyle w:val="PargrafodaLista"/>
+        <w:pStyle w:val="ListParagraph"/>
         <w:numPr>
           <w:ilvl w:val="0"/>
           <w:numId w:val="6"/>
@@ -1072,7 +1072,7 @@
     </w:p>
     <w:p>
       <w:pPr>
-        <w:pStyle w:val="PargrafodaLista"/>
+        <w:pStyle w:val="ListParagraph"/>
         <w:numPr>
           <w:ilvl w:val="0"/>
           <w:numId w:val="6"/>
@@ -1121,7 +1121,7 @@
     </w:p>
     <w:p>
       <w:pPr>
-        <w:pStyle w:val="PargrafodaLista"/>
+        <w:pStyle w:val="ListParagraph"/>
         <w:numPr>
           <w:ilvl w:val="0"/>
           <w:numId w:val="8"/>
@@ -1160,7 +1160,7 @@
     </w:p>
     <w:p>
       <w:pPr>
-        <w:pStyle w:val="PargrafodaLista"/>
+        <w:pStyle w:val="ListParagraph"/>
         <w:ind w:left="1065"/>
         <w:rPr>
           <w:rFonts w:ascii="Helvetica" w:hAnsi="Helvetica" w:cs="Helvetica"/>
@@ -1171,7 +1171,7 @@
     </w:p>
     <w:p>
       <w:pPr>
-        <w:pStyle w:val="PargrafodaLista"/>
+        <w:pStyle w:val="ListParagraph"/>
         <w:numPr>
           <w:ilvl w:val="0"/>
           <w:numId w:val="1"/>
@@ -1195,7 +1195,7 @@
     </w:p>
     <w:p>
       <w:pPr>
-        <w:pStyle w:val="PargrafodaLista"/>
+        <w:pStyle w:val="ListParagraph"/>
         <w:ind w:left="1065" w:firstLine="351"/>
         <w:rPr>
           <w:rFonts w:ascii="Helvetica" w:hAnsi="Helvetica" w:cs="Helvetica"/>
@@ -1206,7 +1206,7 @@
     </w:p>
     <w:p>
       <w:pPr>
-        <w:pStyle w:val="PargrafodaLista"/>
+        <w:pStyle w:val="ListParagraph"/>
         <w:ind w:left="1065"/>
         <w:jc w:val="both"/>
         <w:rPr>
@@ -1226,7 +1226,7 @@
     </w:p>
     <w:p>
       <w:pPr>
-        <w:pStyle w:val="PargrafodaLista"/>
+        <w:pStyle w:val="ListParagraph"/>
         <w:ind w:left="1065"/>
         <w:jc w:val="both"/>
         <w:rPr>
@@ -1238,7 +1238,7 @@
     </w:p>
     <w:p>
       <w:pPr>
-        <w:pStyle w:val="PargrafodaLista"/>
+        <w:pStyle w:val="ListParagraph"/>
         <w:numPr>
           <w:ilvl w:val="0"/>
           <w:numId w:val="2"/>
@@ -1261,7 +1261,7 @@
     </w:p>
     <w:p>
       <w:pPr>
-        <w:pStyle w:val="PargrafodaLista"/>
+        <w:pStyle w:val="ListParagraph"/>
         <w:numPr>
           <w:ilvl w:val="0"/>
           <w:numId w:val="2"/>
@@ -1284,7 +1284,7 @@
     </w:p>
     <w:p>
       <w:pPr>
-        <w:pStyle w:val="PargrafodaLista"/>
+        <w:pStyle w:val="ListParagraph"/>
         <w:numPr>
           <w:ilvl w:val="0"/>
           <w:numId w:val="2"/>
@@ -1307,7 +1307,7 @@
     </w:p>
     <w:p>
       <w:pPr>
-        <w:pStyle w:val="PargrafodaLista"/>
+        <w:pStyle w:val="ListParagraph"/>
         <w:numPr>
           <w:ilvl w:val="0"/>
           <w:numId w:val="2"/>
@@ -1330,7 +1330,7 @@
     </w:p>
     <w:p>
       <w:pPr>
-        <w:pStyle w:val="PargrafodaLista"/>
+        <w:pStyle w:val="ListParagraph"/>
         <w:ind w:left="1065"/>
         <w:jc w:val="both"/>
         <w:rPr>
@@ -1342,7 +1342,7 @@
     </w:p>
     <w:p>
       <w:pPr>
-        <w:pStyle w:val="PargrafodaLista"/>
+        <w:pStyle w:val="ListParagraph"/>
         <w:ind w:left="1065"/>
         <w:jc w:val="both"/>
         <w:rPr>
@@ -1362,7 +1362,7 @@
     </w:p>
     <w:p>
       <w:pPr>
-        <w:pStyle w:val="PargrafodaLista"/>
+        <w:pStyle w:val="ListParagraph"/>
         <w:numPr>
           <w:ilvl w:val="0"/>
           <w:numId w:val="9"/>
@@ -1385,7 +1385,7 @@
     </w:p>
     <w:p>
       <w:pPr>
-        <w:pStyle w:val="PargrafodaLista"/>
+        <w:pStyle w:val="ListParagraph"/>
         <w:numPr>
           <w:ilvl w:val="0"/>
           <w:numId w:val="9"/>
@@ -1408,7 +1408,7 @@
     </w:p>
     <w:p>
       <w:pPr>
-        <w:pStyle w:val="PargrafodaLista"/>
+        <w:pStyle w:val="ListParagraph"/>
         <w:ind w:left="1065"/>
         <w:jc w:val="both"/>
         <w:rPr>
@@ -1428,7 +1428,7 @@
     </w:p>
     <w:p>
       <w:pPr>
-        <w:pStyle w:val="PargrafodaLista"/>
+        <w:pStyle w:val="ListParagraph"/>
         <w:ind w:left="1065"/>
         <w:jc w:val="both"/>
         <w:rPr>
@@ -1474,7 +1474,7 @@
     </w:p>
     <w:p>
       <w:pPr>
-        <w:pStyle w:val="PargrafodaLista"/>
+        <w:pStyle w:val="ListParagraph"/>
         <w:numPr>
           <w:ilvl w:val="0"/>
           <w:numId w:val="10"/>
@@ -1513,7 +1513,7 @@
     </w:p>
     <w:p>
       <w:pPr>
-        <w:pStyle w:val="PargrafodaLista"/>
+        <w:pStyle w:val="ListParagraph"/>
         <w:numPr>
           <w:ilvl w:val="0"/>
           <w:numId w:val="11"/>
@@ -1536,7 +1536,7 @@
     </w:p>
     <w:p>
       <w:pPr>
-        <w:pStyle w:val="PargrafodaLista"/>
+        <w:pStyle w:val="ListParagraph"/>
         <w:numPr>
           <w:ilvl w:val="1"/>
           <w:numId w:val="11"/>
@@ -1559,7 +1559,7 @@
     </w:p>
     <w:p>
       <w:pPr>
-        <w:pStyle w:val="PargrafodaLista"/>
+        <w:pStyle w:val="ListParagraph"/>
         <w:numPr>
           <w:ilvl w:val="1"/>
           <w:numId w:val="11"/>
@@ -1582,7 +1582,7 @@
     </w:p>
     <w:p>
       <w:pPr>
-        <w:pStyle w:val="PargrafodaLista"/>
+        <w:pStyle w:val="ListParagraph"/>
         <w:numPr>
           <w:ilvl w:val="1"/>
           <w:numId w:val="11"/>
@@ -1605,7 +1605,7 @@
     </w:p>
     <w:p>
       <w:pPr>
-        <w:pStyle w:val="PargrafodaLista"/>
+        <w:pStyle w:val="ListParagraph"/>
         <w:numPr>
           <w:ilvl w:val="1"/>
           <w:numId w:val="11"/>
@@ -1628,7 +1628,7 @@
     </w:p>
     <w:p>
       <w:pPr>
-        <w:pStyle w:val="PargrafodaLista"/>
+        <w:pStyle w:val="ListParagraph"/>
         <w:numPr>
           <w:ilvl w:val="1"/>
           <w:numId w:val="11"/>
@@ -1651,7 +1651,7 @@
     </w:p>
     <w:p>
       <w:pPr>
-        <w:pStyle w:val="PargrafodaLista"/>
+        <w:pStyle w:val="ListParagraph"/>
         <w:numPr>
           <w:ilvl w:val="1"/>
           <w:numId w:val="11"/>
@@ -1674,7 +1674,7 @@
     </w:p>
     <w:p>
       <w:pPr>
-        <w:pStyle w:val="PargrafodaLista"/>
+        <w:pStyle w:val="ListParagraph"/>
         <w:numPr>
           <w:ilvl w:val="1"/>
           <w:numId w:val="11"/>
@@ -1697,7 +1697,7 @@
     </w:p>
     <w:p>
       <w:pPr>
-        <w:pStyle w:val="PargrafodaLista"/>
+        <w:pStyle w:val="ListParagraph"/>
         <w:numPr>
           <w:ilvl w:val="0"/>
           <w:numId w:val="11"/>
@@ -1720,7 +1720,7 @@
     </w:p>
     <w:p>
       <w:pPr>
-        <w:pStyle w:val="PargrafodaLista"/>
+        <w:pStyle w:val="ListParagraph"/>
         <w:numPr>
           <w:ilvl w:val="1"/>
           <w:numId w:val="11"/>
@@ -1743,7 +1743,7 @@
     </w:p>
     <w:p>
       <w:pPr>
-        <w:pStyle w:val="PargrafodaLista"/>
+        <w:pStyle w:val="ListParagraph"/>
         <w:numPr>
           <w:ilvl w:val="1"/>
           <w:numId w:val="11"/>
@@ -1766,7 +1766,7 @@
     </w:p>
     <w:p>
       <w:pPr>
-        <w:pStyle w:val="PargrafodaLista"/>
+        <w:pStyle w:val="ListParagraph"/>
         <w:numPr>
           <w:ilvl w:val="1"/>
           <w:numId w:val="11"/>
@@ -1789,7 +1789,7 @@
     </w:p>
     <w:p>
       <w:pPr>
-        <w:pStyle w:val="PargrafodaLista"/>
+        <w:pStyle w:val="ListParagraph"/>
         <w:numPr>
           <w:ilvl w:val="0"/>
           <w:numId w:val="11"/>
@@ -1812,7 +1812,7 @@
     </w:p>
     <w:p>
       <w:pPr>
-        <w:pStyle w:val="PargrafodaLista"/>
+        <w:pStyle w:val="ListParagraph"/>
         <w:numPr>
           <w:ilvl w:val="1"/>
           <w:numId w:val="11"/>
@@ -1835,7 +1835,7 @@
     </w:p>
     <w:p>
       <w:pPr>
-        <w:pStyle w:val="PargrafodaLista"/>
+        <w:pStyle w:val="ListParagraph"/>
         <w:numPr>
           <w:ilvl w:val="1"/>
           <w:numId w:val="11"/>
@@ -1858,7 +1858,7 @@
     </w:p>
     <w:p>
       <w:pPr>
-        <w:pStyle w:val="PargrafodaLista"/>
+        <w:pStyle w:val="ListParagraph"/>
         <w:numPr>
           <w:ilvl w:val="1"/>
           <w:numId w:val="11"/>
@@ -1881,7 +1881,7 @@
     </w:p>
     <w:p>
       <w:pPr>
-        <w:pStyle w:val="PargrafodaLista"/>
+        <w:pStyle w:val="ListParagraph"/>
         <w:numPr>
           <w:ilvl w:val="1"/>
           <w:numId w:val="11"/>
@@ -1904,7 +1904,7 @@
     </w:p>
     <w:p>
       <w:pPr>
-        <w:pStyle w:val="PargrafodaLista"/>
+        <w:pStyle w:val="ListParagraph"/>
         <w:numPr>
           <w:ilvl w:val="1"/>
           <w:numId w:val="11"/>
@@ -1927,7 +1927,7 @@
     </w:p>
     <w:p>
       <w:pPr>
-        <w:pStyle w:val="PargrafodaLista"/>
+        <w:pStyle w:val="ListParagraph"/>
         <w:numPr>
           <w:ilvl w:val="1"/>
           <w:numId w:val="11"/>
@@ -1950,7 +1950,7 @@
     </w:p>
     <w:p>
       <w:pPr>
-        <w:pStyle w:val="PargrafodaLista"/>
+        <w:pStyle w:val="ListParagraph"/>
         <w:numPr>
           <w:ilvl w:val="1"/>
           <w:numId w:val="11"/>
@@ -1973,7 +1973,7 @@
     </w:p>
     <w:p>
       <w:pPr>
-        <w:pStyle w:val="PargrafodaLista"/>
+        <w:pStyle w:val="ListParagraph"/>
         <w:ind w:left="1065"/>
         <w:jc w:val="both"/>
         <w:rPr>
@@ -1985,7 +1985,7 @@
     </w:p>
     <w:p>
       <w:pPr>
-        <w:pStyle w:val="PargrafodaLista"/>
+        <w:pStyle w:val="ListParagraph"/>
         <w:numPr>
           <w:ilvl w:val="0"/>
           <w:numId w:val="12"/>
@@ -2008,7 +2008,7 @@
     </w:p>
     <w:p>
       <w:pPr>
-        <w:pStyle w:val="PargrafodaLista"/>
+        <w:pStyle w:val="ListParagraph"/>
         <w:numPr>
           <w:ilvl w:val="1"/>
           <w:numId w:val="12"/>
@@ -2031,7 +2031,7 @@
     </w:p>
     <w:p>
       <w:pPr>
-        <w:pStyle w:val="PargrafodaLista"/>
+        <w:pStyle w:val="ListParagraph"/>
         <w:numPr>
           <w:ilvl w:val="1"/>
           <w:numId w:val="12"/>
@@ -2054,7 +2054,7 @@
     </w:p>
     <w:p>
       <w:pPr>
-        <w:pStyle w:val="PargrafodaLista"/>
+        <w:pStyle w:val="ListParagraph"/>
         <w:ind w:left="2505"/>
         <w:jc w:val="both"/>
         <w:rPr>
@@ -2066,7 +2066,7 @@
     </w:p>
     <w:p>
       <w:pPr>
-        <w:pStyle w:val="PargrafodaLista"/>
+        <w:pStyle w:val="ListParagraph"/>
         <w:ind w:left="1065"/>
         <w:jc w:val="both"/>
         <w:rPr>
@@ -2078,7 +2078,7 @@
     </w:p>
     <w:p>
       <w:pPr>
-        <w:pStyle w:val="PargrafodaLista"/>
+        <w:pStyle w:val="ListParagraph"/>
         <w:ind w:left="1065"/>
         <w:jc w:val="both"/>
         <w:rPr>
@@ -2090,7 +2090,7 @@
     </w:p>
     <w:p>
       <w:pPr>
-        <w:pStyle w:val="PargrafodaLista"/>
+        <w:pStyle w:val="ListParagraph"/>
         <w:ind w:left="1065"/>
         <w:jc w:val="both"/>
         <w:rPr>
@@ -2102,7 +2102,7 @@
     </w:p>
     <w:p>
       <w:pPr>
-        <w:pStyle w:val="PargrafodaLista"/>
+        <w:pStyle w:val="ListParagraph"/>
         <w:numPr>
           <w:ilvl w:val="0"/>
           <w:numId w:val="1"/>
@@ -2127,7 +2127,7 @@
     </w:p>
     <w:p>
       <w:pPr>
-        <w:pStyle w:val="PargrafodaLista"/>
+        <w:pStyle w:val="ListParagraph"/>
         <w:ind w:left="1065"/>
         <w:rPr>
           <w:rFonts w:ascii="Helvetica" w:hAnsi="Helvetica" w:cs="Helvetica"/>
@@ -2139,7 +2139,7 @@
     </w:p>
     <w:p>
       <w:pPr>
-        <w:pStyle w:val="PargrafodaLista"/>
+        <w:pStyle w:val="ListParagraph"/>
         <w:ind w:left="1065"/>
         <w:jc w:val="both"/>
         <w:rPr>
@@ -2159,7 +2159,7 @@
     </w:p>
     <w:p>
       <w:pPr>
-        <w:pStyle w:val="PargrafodaLista"/>
+        <w:pStyle w:val="ListParagraph"/>
         <w:ind w:left="1065"/>
         <w:jc w:val="both"/>
         <w:rPr>
@@ -2171,7 +2171,7 @@
     </w:p>
     <w:p>
       <w:pPr>
-        <w:pStyle w:val="PargrafodaLista"/>
+        <w:pStyle w:val="ListParagraph"/>
         <w:numPr>
           <w:ilvl w:val="0"/>
           <w:numId w:val="15"/>
@@ -2195,7 +2195,7 @@
     </w:p>
     <w:p>
       <w:pPr>
-        <w:pStyle w:val="PargrafodaLista"/>
+        <w:pStyle w:val="ListParagraph"/>
         <w:numPr>
           <w:ilvl w:val="0"/>
           <w:numId w:val="15"/>
@@ -2219,7 +2219,7 @@
     </w:p>
     <w:p>
       <w:pPr>
-        <w:pStyle w:val="PargrafodaLista"/>
+        <w:pStyle w:val="ListParagraph"/>
         <w:numPr>
           <w:ilvl w:val="0"/>
           <w:numId w:val="15"/>
@@ -2243,7 +2243,7 @@
     </w:p>
     <w:p>
       <w:pPr>
-        <w:pStyle w:val="PargrafodaLista"/>
+        <w:pStyle w:val="ListParagraph"/>
         <w:numPr>
           <w:ilvl w:val="0"/>
           <w:numId w:val="15"/>
@@ -2267,7 +2267,7 @@
     </w:p>
     <w:p>
       <w:pPr>
-        <w:pStyle w:val="PargrafodaLista"/>
+        <w:pStyle w:val="ListParagraph"/>
         <w:numPr>
           <w:ilvl w:val="0"/>
           <w:numId w:val="15"/>
@@ -2291,7 +2291,7 @@
     </w:p>
     <w:p>
       <w:pPr>
-        <w:pStyle w:val="PargrafodaLista"/>
+        <w:pStyle w:val="ListParagraph"/>
         <w:numPr>
           <w:ilvl w:val="0"/>
           <w:numId w:val="15"/>
@@ -2314,7 +2314,7 @@
     </w:p>
     <w:p>
       <w:pPr>
-        <w:pStyle w:val="PargrafodaLista"/>
+        <w:pStyle w:val="ListParagraph"/>
         <w:ind w:left="1425"/>
         <w:jc w:val="both"/>
         <w:rPr>
@@ -2396,15 +2396,15 @@
           <w:szCs w:val="40"/>
         </w:rPr>
         <w:pict>
-          <v:shape id="_x0000_i1026" type="#_x0000_t75" style="width:424.55pt;height:220.95pt">
-            <v:imagedata r:id="rId9" o:title="simone-hw"/>
+          <v:shape id="_x0000_i1026" type="#_x0000_t75" style="width:424.5pt;height:221.25pt">
+            <v:imagedata r:id="rId8" o:title="simone-hw"/>
           </v:shape>
         </w:pict>
       </w:r>
     </w:p>
     <w:p>
       <w:pPr>
-        <w:pStyle w:val="PargrafodaLista"/>
+        <w:pStyle w:val="ListParagraph"/>
         <w:ind w:left="1425"/>
         <w:jc w:val="center"/>
         <w:rPr>
@@ -2417,7 +2417,7 @@
     </w:p>
     <w:p>
       <w:pPr>
-        <w:pStyle w:val="PargrafodaLista"/>
+        <w:pStyle w:val="ListParagraph"/>
         <w:numPr>
           <w:ilvl w:val="0"/>
           <w:numId w:val="1"/>
@@ -2441,7 +2441,7 @@
     </w:p>
     <w:p>
       <w:pPr>
-        <w:pStyle w:val="PargrafodaLista"/>
+        <w:pStyle w:val="ListParagraph"/>
         <w:ind w:left="1065"/>
         <w:rPr>
           <w:rFonts w:ascii="Helvetica" w:hAnsi="Helvetica" w:cs="Helvetica"/>
@@ -2453,7 +2453,7 @@
     </w:p>
     <w:p>
       <w:pPr>
-        <w:pStyle w:val="PargrafodaLista"/>
+        <w:pStyle w:val="ListParagraph"/>
         <w:ind w:left="1065"/>
         <w:jc w:val="both"/>
         <w:rPr>
@@ -2481,7 +2481,7 @@
     </w:p>
     <w:p>
       <w:pPr>
-        <w:pStyle w:val="PargrafodaLista"/>
+        <w:pStyle w:val="ListParagraph"/>
         <w:ind w:left="1065"/>
         <w:rPr>
           <w:rFonts w:ascii="Helvetica" w:hAnsi="Helvetica" w:cs="Helvetica"/>
@@ -2492,7 +2492,7 @@
     </w:p>
     <w:p>
       <w:pPr>
-        <w:pStyle w:val="PargrafodaLista"/>
+        <w:pStyle w:val="ListParagraph"/>
         <w:ind w:left="1065"/>
         <w:rPr>
           <w:rFonts w:ascii="Helvetica" w:hAnsi="Helvetica" w:cs="Helvetica"/>
@@ -2511,15 +2511,15 @@
           <w:lang w:eastAsia="pt-BR"/>
         </w:rPr>
         <w:pict>
-          <v:shape id="Imagem 4" o:spid="_x0000_i1027" type="#_x0000_t75" style="width:419.6pt;height:232.15pt;visibility:visible">
-            <v:imagedata r:id="rId10" o:title=""/>
+          <v:shape id="Imagem 4" o:spid="_x0000_i1027" type="#_x0000_t75" style="width:420pt;height:232.5pt;visibility:visible">
+            <v:imagedata r:id="rId9" o:title=""/>
           </v:shape>
         </w:pict>
       </w:r>
     </w:p>
     <w:p>
       <w:pPr>
-        <w:pStyle w:val="PargrafodaLista"/>
+        <w:pStyle w:val="ListParagraph"/>
         <w:ind w:left="1065"/>
         <w:jc w:val="center"/>
         <w:rPr>
@@ -2539,7 +2539,7 @@
     </w:p>
     <w:p>
       <w:pPr>
-        <w:pStyle w:val="PargrafodaLista"/>
+        <w:pStyle w:val="ListParagraph"/>
         <w:ind w:left="1065"/>
         <w:jc w:val="center"/>
         <w:rPr>
@@ -2551,7 +2551,7 @@
     </w:p>
     <w:p>
       <w:pPr>
-        <w:pStyle w:val="PargrafodaLista"/>
+        <w:pStyle w:val="ListParagraph"/>
         <w:ind w:left="1065"/>
         <w:jc w:val="center"/>
         <w:rPr>
@@ -2563,7 +2563,7 @@
     </w:p>
     <w:p>
       <w:pPr>
-        <w:pStyle w:val="PargrafodaLista"/>
+        <w:pStyle w:val="ListParagraph"/>
         <w:numPr>
           <w:ilvl w:val="1"/>
           <w:numId w:val="1"/>
@@ -2587,7 +2587,7 @@
     </w:p>
     <w:p>
       <w:pPr>
-        <w:pStyle w:val="PargrafodaLista"/>
+        <w:pStyle w:val="ListParagraph"/>
         <w:ind w:left="1425"/>
         <w:rPr>
           <w:rFonts w:ascii="Helvetica" w:hAnsi="Helvetica" w:cs="Helvetica"/>
@@ -2599,7 +2599,7 @@
     </w:p>
     <w:p>
       <w:pPr>
-        <w:pStyle w:val="PargrafodaLista"/>
+        <w:pStyle w:val="ListParagraph"/>
         <w:numPr>
           <w:ilvl w:val="0"/>
           <w:numId w:val="16"/>
@@ -2655,7 +2655,7 @@
     </w:p>
     <w:p>
       <w:pPr>
-        <w:pStyle w:val="PargrafodaLista"/>
+        <w:pStyle w:val="ListParagraph"/>
         <w:numPr>
           <w:ilvl w:val="1"/>
           <w:numId w:val="16"/>
@@ -2678,7 +2678,7 @@
     </w:p>
     <w:p>
       <w:pPr>
-        <w:pStyle w:val="PargrafodaLista"/>
+        <w:pStyle w:val="ListParagraph"/>
         <w:numPr>
           <w:ilvl w:val="1"/>
           <w:numId w:val="16"/>
@@ -2706,8 +2706,6 @@
         </w:rPr>
         <w:t>D</w:t>
       </w:r>
-      <w:bookmarkStart w:id="0" w:name="_GoBack"/>
-      <w:bookmarkEnd w:id="0"/>
       <w:r>
         <w:rPr>
           <w:rFonts w:ascii="Helvetica" w:hAnsi="Helvetica" w:cs="Helvetica"/>
@@ -2719,7 +2717,7 @@
     </w:p>
     <w:p>
       <w:pPr>
-        <w:pStyle w:val="PargrafodaLista"/>
+        <w:pStyle w:val="ListParagraph"/>
         <w:numPr>
           <w:ilvl w:val="1"/>
           <w:numId w:val="16"/>
@@ -2743,7 +2741,7 @@
     </w:p>
     <w:p>
       <w:pPr>
-        <w:pStyle w:val="PargrafodaLista"/>
+        <w:pStyle w:val="ListParagraph"/>
         <w:numPr>
           <w:ilvl w:val="1"/>
           <w:numId w:val="16"/>
@@ -2766,7 +2764,7 @@
     </w:p>
     <w:p>
       <w:pPr>
-        <w:pStyle w:val="PargrafodaLista"/>
+        <w:pStyle w:val="ListParagraph"/>
         <w:numPr>
           <w:ilvl w:val="1"/>
           <w:numId w:val="16"/>
@@ -2789,7 +2787,7 @@
     </w:p>
     <w:p>
       <w:pPr>
-        <w:pStyle w:val="PargrafodaLista"/>
+        <w:pStyle w:val="ListParagraph"/>
         <w:numPr>
           <w:ilvl w:val="1"/>
           <w:numId w:val="16"/>
@@ -2812,7 +2810,7 @@
     </w:p>
     <w:p>
       <w:pPr>
-        <w:pStyle w:val="PargrafodaLista"/>
+        <w:pStyle w:val="ListParagraph"/>
         <w:numPr>
           <w:ilvl w:val="0"/>
           <w:numId w:val="16"/>
@@ -2852,7 +2850,7 @@
     </w:p>
     <w:p>
       <w:pPr>
-        <w:pStyle w:val="PargrafodaLista"/>
+        <w:pStyle w:val="ListParagraph"/>
         <w:numPr>
           <w:ilvl w:val="0"/>
           <w:numId w:val="16"/>
@@ -2891,7 +2889,7 @@
     </w:p>
     <w:p>
       <w:pPr>
-        <w:pStyle w:val="PargrafodaLista"/>
+        <w:pStyle w:val="ListParagraph"/>
         <w:numPr>
           <w:ilvl w:val="0"/>
           <w:numId w:val="16"/>
@@ -2914,7 +2912,7 @@
     </w:p>
     <w:p>
       <w:pPr>
-        <w:pStyle w:val="PargrafodaLista"/>
+        <w:pStyle w:val="ListParagraph"/>
         <w:ind w:left="1785"/>
         <w:jc w:val="both"/>
         <w:rPr>
@@ -2926,7 +2924,7 @@
     </w:p>
     <w:p>
       <w:pPr>
-        <w:pStyle w:val="PargrafodaLista"/>
+        <w:pStyle w:val="ListParagraph"/>
         <w:numPr>
           <w:ilvl w:val="1"/>
           <w:numId w:val="1"/>
@@ -2959,7 +2957,7 @@
     </w:p>
     <w:p>
       <w:pPr>
-        <w:pStyle w:val="PargrafodaLista"/>
+        <w:pStyle w:val="ListParagraph"/>
         <w:ind w:left="1065"/>
         <w:rPr>
           <w:rFonts w:ascii="Helvetica" w:hAnsi="Helvetica" w:cs="Helvetica"/>
@@ -2971,7 +2969,7 @@
     </w:p>
     <w:p>
       <w:pPr>
-        <w:pStyle w:val="PargrafodaLista"/>
+        <w:pStyle w:val="ListParagraph"/>
         <w:ind w:left="1065"/>
         <w:jc w:val="both"/>
         <w:rPr>
@@ -3012,7 +3010,7 @@
         </w:rPr>
         <w:t xml:space="preserve"> Esta IDE é disponibilizada pela empresa Atmel, gratuitamente, no endereço: </w:t>
       </w:r>
-      <w:hyperlink r:id="rId11" w:history="1">
+      <w:hyperlink r:id="rId10" w:history="1">
         <w:r>
           <w:rPr>
             <w:rStyle w:val="Hyperlink"/>
@@ -3034,7 +3032,7 @@
     </w:p>
     <w:p>
       <w:pPr>
-        <w:pStyle w:val="PargrafodaLista"/>
+        <w:pStyle w:val="ListParagraph"/>
         <w:ind w:left="1065"/>
         <w:jc w:val="both"/>
         <w:rPr>
@@ -3053,15 +3051,15 @@
         </w:rPr>
         <w:lastRenderedPageBreak/>
         <w:pict>
-          <v:shape id="Imagem 237" o:spid="_x0000_i1028" type="#_x0000_t75" style="width:389.8pt;height:222.2pt;visibility:visible">
-            <v:imagedata r:id="rId12" o:title=""/>
+          <v:shape id="Imagem 237" o:spid="_x0000_i1028" type="#_x0000_t75" style="width:390pt;height:222pt;visibility:visible">
+            <v:imagedata r:id="rId11" o:title=""/>
           </v:shape>
         </w:pict>
       </w:r>
     </w:p>
     <w:p>
       <w:pPr>
-        <w:pStyle w:val="PargrafodaLista"/>
+        <w:pStyle w:val="ListParagraph"/>
         <w:ind w:left="1065"/>
         <w:jc w:val="center"/>
         <w:rPr>
@@ -3081,7 +3079,7 @@
     </w:p>
     <w:p>
       <w:pPr>
-        <w:pStyle w:val="PargrafodaLista"/>
+        <w:pStyle w:val="ListParagraph"/>
         <w:ind w:left="1065"/>
         <w:jc w:val="center"/>
         <w:rPr>
@@ -3093,7 +3091,7 @@
     </w:p>
     <w:p>
       <w:pPr>
-        <w:pStyle w:val="PargrafodaLista"/>
+        <w:pStyle w:val="ListParagraph"/>
         <w:ind w:left="1065"/>
         <w:jc w:val="center"/>
         <w:rPr>
@@ -3105,7 +3103,7 @@
     </w:p>
     <w:p>
       <w:pPr>
-        <w:pStyle w:val="PargrafodaLista"/>
+        <w:pStyle w:val="ListParagraph"/>
         <w:numPr>
           <w:ilvl w:val="2"/>
           <w:numId w:val="1"/>
@@ -3127,7 +3125,7 @@
     </w:p>
     <w:p>
       <w:pPr>
-        <w:pStyle w:val="PargrafodaLista"/>
+        <w:pStyle w:val="ListParagraph"/>
         <w:ind w:left="2490"/>
         <w:rPr>
           <w:rFonts w:ascii="Helvetica" w:hAnsi="Helvetica" w:cs="Helvetica"/>
@@ -3138,7 +3136,7 @@
     </w:p>
     <w:p>
       <w:pPr>
-        <w:pStyle w:val="PargrafodaLista"/>
+        <w:pStyle w:val="ListParagraph"/>
         <w:ind w:left="2490"/>
         <w:jc w:val="both"/>
         <w:rPr>
@@ -3174,7 +3172,7 @@
     </w:p>
     <w:p>
       <w:pPr>
-        <w:pStyle w:val="PargrafodaLista"/>
+        <w:pStyle w:val="ListParagraph"/>
         <w:ind w:left="2490"/>
         <w:jc w:val="both"/>
         <w:rPr>
@@ -3186,7 +3184,7 @@
     </w:p>
     <w:p>
       <w:pPr>
-        <w:pStyle w:val="PargrafodaLista"/>
+        <w:pStyle w:val="ListParagraph"/>
         <w:ind w:left="2490"/>
         <w:jc w:val="both"/>
         <w:rPr>
@@ -3198,7 +3196,7 @@
     </w:p>
     <w:p>
       <w:pPr>
-        <w:pStyle w:val="PargrafodaLista"/>
+        <w:pStyle w:val="ListParagraph"/>
         <w:numPr>
           <w:ilvl w:val="2"/>
           <w:numId w:val="1"/>
@@ -3220,7 +3218,7 @@
     </w:p>
     <w:p>
       <w:pPr>
-        <w:pStyle w:val="PargrafodaLista"/>
+        <w:pStyle w:val="ListParagraph"/>
         <w:ind w:left="2490"/>
         <w:jc w:val="both"/>
         <w:rPr>
@@ -3232,7 +3230,7 @@
     </w:p>
     <w:p>
       <w:pPr>
-        <w:pStyle w:val="PargrafodaLista"/>
+        <w:pStyle w:val="ListParagraph"/>
         <w:ind w:left="2490"/>
         <w:jc w:val="both"/>
         <w:rPr>
@@ -3252,7 +3250,7 @@
     </w:p>
     <w:p>
       <w:pPr>
-        <w:pStyle w:val="PargrafodaLista"/>
+        <w:pStyle w:val="ListParagraph"/>
         <w:ind w:left="2490"/>
         <w:jc w:val="both"/>
         <w:rPr>
@@ -3271,7 +3269,102 @@
         </w:rPr>
         <w:lastRenderedPageBreak/>
         <w:pict>
-          <v:shape id="Imagem 238" o:spid="_x0000_i1029" type="#_x0000_t75" style="width:302.9pt;height:299.15pt;visibility:visible">
+          <v:shape id="Imagem 238" o:spid="_x0000_i1029" type="#_x0000_t75" style="width:303pt;height:299.25pt;visibility:visible">
+            <v:imagedata r:id="rId12" o:title=""/>
+          </v:shape>
+        </w:pict>
+      </w:r>
+    </w:p>
+    <w:p>
+      <w:pPr>
+        <w:jc w:val="both"/>
+        <w:rPr>
+          <w:rFonts w:ascii="Helvetica" w:hAnsi="Helvetica" w:cs="Helvetica"/>
+          <w:sz w:val="28"/>
+          <w:szCs w:val="28"/>
+        </w:rPr>
+      </w:pPr>
+    </w:p>
+    <w:p>
+      <w:pPr>
+        <w:jc w:val="both"/>
+        <w:rPr>
+          <w:rFonts w:ascii="Helvetica" w:hAnsi="Helvetica" w:cs="Helvetica"/>
+          <w:sz w:val="28"/>
+          <w:szCs w:val="28"/>
+        </w:rPr>
+      </w:pPr>
+      <w:r>
+        <w:rPr>
+          <w:rFonts w:ascii="Helvetica" w:hAnsi="Helvetica" w:cs="Helvetica"/>
+          <w:sz w:val="28"/>
+          <w:szCs w:val="28"/>
+        </w:rPr>
+        <w:t>Para compilar o projeto, deve-se clicar em “Build – Build Solution” ou pressionar a tecla F7.</w:t>
+      </w:r>
+      <w:r>
+        <w:rPr>
+          <w:rFonts w:ascii="Helvetica" w:hAnsi="Helvetica" w:cs="Helvetica"/>
+          <w:sz w:val="28"/>
+          <w:szCs w:val="28"/>
+        </w:rPr>
+        <w:t xml:space="preserve"> O arquivo binário “*.hex” será gerado na pasta do projeto, com o mesmo nome do projeto. Ex.: (“</w:t>
+      </w:r>
+      <w:r>
+        <w:rPr>
+          <w:rFonts w:ascii="Helvetica" w:hAnsi="Helvetica" w:cs="Helvetica"/>
+          <w:sz w:val="28"/>
+          <w:szCs w:val="28"/>
+        </w:rPr>
+        <w:t>brtos_atmega2560</w:t>
+      </w:r>
+      <w:r>
+        <w:rPr>
+          <w:rFonts w:ascii="Helvetica" w:hAnsi="Helvetica" w:cs="Helvetica"/>
+          <w:sz w:val="28"/>
+          <w:szCs w:val="28"/>
+        </w:rPr>
+        <w:t>/</w:t>
+      </w:r>
+      <w:r>
+        <w:t xml:space="preserve"> </w:t>
+      </w:r>
+      <w:r>
+        <w:rPr>
+          <w:rFonts w:ascii="Helvetica" w:hAnsi="Helvetica" w:cs="Helvetica"/>
+          <w:sz w:val="28"/>
+          <w:szCs w:val="28"/>
+        </w:rPr>
+        <w:t>brtos_atmega2560</w:t>
+      </w:r>
+      <w:r>
+        <w:rPr>
+          <w:rFonts w:ascii="Helvetica" w:hAnsi="Helvetica" w:cs="Helvetica"/>
+          <w:sz w:val="28"/>
+          <w:szCs w:val="28"/>
+        </w:rPr>
+        <w:t>.hex”). Este arquivo deve ser, então, gravado na memória do controlador, seguindo as instruções da seção “Como atualizar o firmware”.</w:t>
+      </w:r>
+    </w:p>
+    <w:p>
+      <w:pPr>
+        <w:jc w:val="both"/>
+        <w:rPr>
+          <w:rFonts w:ascii="Helvetica" w:hAnsi="Helvetica" w:cs="Helvetica"/>
+          <w:sz w:val="28"/>
+          <w:szCs w:val="28"/>
+        </w:rPr>
+      </w:pPr>
+      <w:r>
+        <w:rPr>
+          <w:rFonts w:ascii="Helvetica" w:hAnsi="Helvetica" w:cs="Helvetica"/>
+          <w:noProof/>
+          <w:sz w:val="28"/>
+          <w:szCs w:val="28"/>
+          <w:lang w:eastAsia="pt-BR"/>
+        </w:rPr>
+        <w:pict>
+          <v:shape id="Imagem 239" o:spid="_x0000_i1030" type="#_x0000_t75" style="width:423pt;height:58.5pt;visibility:visible">
             <v:imagedata r:id="rId13" o:title=""/>
           </v:shape>
         </w:pict>
@@ -3296,115 +3389,20 @@
           <w:szCs w:val="28"/>
         </w:rPr>
       </w:pPr>
-      <w:r>
-        <w:rPr>
-          <w:rFonts w:ascii="Helvetica" w:hAnsi="Helvetica" w:cs="Helvetica"/>
-          <w:sz w:val="28"/>
-          <w:szCs w:val="28"/>
-        </w:rPr>
-        <w:t>Para compilar o projeto, deve-se clicar em “Build – Build Solution” ou pressionar a tecla F7.</w:t>
-      </w:r>
-      <w:r>
-        <w:rPr>
-          <w:rFonts w:ascii="Helvetica" w:hAnsi="Helvetica" w:cs="Helvetica"/>
-          <w:sz w:val="28"/>
-          <w:szCs w:val="28"/>
-        </w:rPr>
-        <w:t xml:space="preserve"> O arquivo binário “*.hex” será gerado na pasta do projeto, com o mesmo nome do projeto. Ex.: (“</w:t>
-      </w:r>
-      <w:r>
-        <w:rPr>
-          <w:rFonts w:ascii="Helvetica" w:hAnsi="Helvetica" w:cs="Helvetica"/>
-          <w:sz w:val="28"/>
-          <w:szCs w:val="28"/>
-        </w:rPr>
-        <w:t>brtos_atmega2560</w:t>
-      </w:r>
-      <w:r>
-        <w:rPr>
-          <w:rFonts w:ascii="Helvetica" w:hAnsi="Helvetica" w:cs="Helvetica"/>
-          <w:sz w:val="28"/>
-          <w:szCs w:val="28"/>
-        </w:rPr>
-        <w:t>/</w:t>
-      </w:r>
-      <w:r>
-        <w:t xml:space="preserve"> </w:t>
-      </w:r>
-      <w:r>
-        <w:rPr>
-          <w:rFonts w:ascii="Helvetica" w:hAnsi="Helvetica" w:cs="Helvetica"/>
-          <w:sz w:val="28"/>
-          <w:szCs w:val="28"/>
-        </w:rPr>
-        <w:t>brtos_atmega2560</w:t>
-      </w:r>
-      <w:r>
-        <w:rPr>
-          <w:rFonts w:ascii="Helvetica" w:hAnsi="Helvetica" w:cs="Helvetica"/>
-          <w:sz w:val="28"/>
-          <w:szCs w:val="28"/>
-        </w:rPr>
-        <w:t>.hex”). Este arquivo deve ser, então, gravado na memória do controlador, seguindo as instruções da seção “Como atualizar o firmware”.</w:t>
-      </w:r>
-    </w:p>
-    <w:p>
-      <w:pPr>
-        <w:jc w:val="both"/>
-        <w:rPr>
-          <w:rFonts w:ascii="Helvetica" w:hAnsi="Helvetica" w:cs="Helvetica"/>
-          <w:sz w:val="28"/>
-          <w:szCs w:val="28"/>
-        </w:rPr>
-      </w:pPr>
-      <w:r>
-        <w:rPr>
-          <w:rFonts w:ascii="Helvetica" w:hAnsi="Helvetica" w:cs="Helvetica"/>
-          <w:noProof/>
-          <w:sz w:val="28"/>
-          <w:szCs w:val="28"/>
-          <w:lang w:eastAsia="pt-BR"/>
-        </w:rPr>
-        <w:pict>
-          <v:shape id="Imagem 239" o:spid="_x0000_i1030" type="#_x0000_t75" style="width:423.3pt;height:58.35pt;visibility:visible">
-            <v:imagedata r:id="rId14" o:title=""/>
-          </v:shape>
-        </w:pict>
-      </w:r>
-    </w:p>
-    <w:p>
-      <w:pPr>
-        <w:jc w:val="both"/>
-        <w:rPr>
-          <w:rFonts w:ascii="Helvetica" w:hAnsi="Helvetica" w:cs="Helvetica"/>
-          <w:sz w:val="28"/>
-          <w:szCs w:val="28"/>
-        </w:rPr>
-      </w:pPr>
-    </w:p>
-    <w:p>
-      <w:pPr>
-        <w:jc w:val="both"/>
-        <w:rPr>
-          <w:rFonts w:ascii="Helvetica" w:hAnsi="Helvetica" w:cs="Helvetica"/>
-          <w:sz w:val="28"/>
-          <w:szCs w:val="28"/>
-        </w:rPr>
-      </w:pPr>
-    </w:p>
-    <w:p>
-      <w:pPr>
-        <w:jc w:val="both"/>
-        <w:rPr>
-          <w:rFonts w:ascii="Helvetica" w:hAnsi="Helvetica" w:cs="Helvetica"/>
-          <w:sz w:val="28"/>
-          <w:szCs w:val="28"/>
-        </w:rPr>
-      </w:pPr>
-    </w:p>
-    <w:p>
-      <w:pPr>
-        <w:pStyle w:val="PargrafodaLista"/>
+    </w:p>
+    <w:p>
+      <w:pPr>
+        <w:jc w:val="both"/>
+        <w:rPr>
+          <w:rFonts w:ascii="Helvetica" w:hAnsi="Helvetica" w:cs="Helvetica"/>
+          <w:sz w:val="28"/>
+          <w:szCs w:val="28"/>
+        </w:rPr>
+      </w:pPr>
+    </w:p>
+    <w:p>
+      <w:pPr>
+        <w:pStyle w:val="ListParagraph"/>
         <w:numPr>
           <w:ilvl w:val="1"/>
           <w:numId w:val="1"/>
@@ -3438,7 +3436,7 @@
     </w:p>
     <w:p>
       <w:pPr>
-        <w:pStyle w:val="PargrafodaLista"/>
+        <w:pStyle w:val="ListParagraph"/>
         <w:ind w:left="1425"/>
         <w:jc w:val="both"/>
         <w:rPr>
@@ -3450,7 +3448,7 @@
     </w:p>
     <w:p>
       <w:pPr>
-        <w:pStyle w:val="PargrafodaLista"/>
+        <w:pStyle w:val="ListParagraph"/>
         <w:ind w:left="1425"/>
         <w:jc w:val="both"/>
         <w:rPr>
@@ -3470,7 +3468,7 @@
     </w:p>
     <w:p>
       <w:pPr>
-        <w:pStyle w:val="PargrafodaLista"/>
+        <w:pStyle w:val="ListParagraph"/>
         <w:ind w:left="1425"/>
         <w:jc w:val="both"/>
         <w:rPr>
@@ -3482,7 +3480,7 @@
     </w:p>
     <w:p>
       <w:pPr>
-        <w:pStyle w:val="PargrafodaLista"/>
+        <w:pStyle w:val="ListParagraph"/>
         <w:numPr>
           <w:ilvl w:val="0"/>
           <w:numId w:val="21"/>
@@ -3514,7 +3512,7 @@
     </w:p>
     <w:p>
       <w:pPr>
-        <w:pStyle w:val="PargrafodaLista"/>
+        <w:pStyle w:val="ListParagraph"/>
         <w:numPr>
           <w:ilvl w:val="0"/>
           <w:numId w:val="21"/>
@@ -3546,7 +3544,7 @@
     </w:p>
     <w:p>
       <w:pPr>
-        <w:pStyle w:val="PargrafodaLista"/>
+        <w:pStyle w:val="ListParagraph"/>
         <w:numPr>
           <w:ilvl w:val="0"/>
           <w:numId w:val="21"/>
@@ -3578,7 +3576,7 @@
     </w:p>
     <w:p>
       <w:pPr>
-        <w:pStyle w:val="PargrafodaLista"/>
+        <w:pStyle w:val="ListParagraph"/>
         <w:ind w:left="2145"/>
         <w:jc w:val="both"/>
         <w:rPr>
@@ -3591,7 +3589,7 @@
     </w:p>
     <w:p>
       <w:pPr>
-        <w:pStyle w:val="PargrafodaLista"/>
+        <w:pStyle w:val="ListParagraph"/>
         <w:ind w:left="2145"/>
         <w:jc w:val="both"/>
         <w:rPr>
@@ -3611,7 +3609,7 @@
     </w:p>
     <w:p>
       <w:pPr>
-        <w:pStyle w:val="PargrafodaLista"/>
+        <w:pStyle w:val="ListParagraph"/>
         <w:ind w:left="2145"/>
         <w:jc w:val="both"/>
         <w:rPr>
@@ -3623,7 +3621,7 @@
     </w:p>
     <w:p>
       <w:pPr>
-        <w:pStyle w:val="PargrafodaLista"/>
+        <w:pStyle w:val="ListParagraph"/>
         <w:numPr>
           <w:ilvl w:val="2"/>
           <w:numId w:val="1"/>
@@ -3646,7 +3644,7 @@
     </w:p>
     <w:p>
       <w:pPr>
-        <w:pStyle w:val="PargrafodaLista"/>
+        <w:pStyle w:val="ListParagraph"/>
         <w:ind w:left="1425"/>
         <w:jc w:val="both"/>
         <w:rPr>
@@ -3658,7 +3656,7 @@
     </w:p>
     <w:p>
       <w:pPr>
-        <w:pStyle w:val="PargrafodaLista"/>
+        <w:pStyle w:val="ListParagraph"/>
         <w:ind w:left="1425"/>
         <w:jc w:val="both"/>
         <w:rPr>
@@ -3695,8 +3693,8 @@
         </w:rPr>
         <w:lastRenderedPageBreak/>
         <w:pict>
-          <v:shape id="Imagem 241" o:spid="_x0000_i1031" type="#_x0000_t75" style="width:423.3pt;height:422.05pt;visibility:visible">
-            <v:imagedata r:id="rId15" o:title=""/>
+          <v:shape id="Imagem 241" o:spid="_x0000_i1031" type="#_x0000_t75" style="width:423.75pt;height:422.25pt;visibility:visible">
+            <v:imagedata r:id="rId14" o:title=""/>
           </v:shape>
         </w:pict>
       </w:r>
@@ -3753,7 +3751,7 @@
     </w:p>
     <w:p>
       <w:pPr>
-        <w:pStyle w:val="PargrafodaLista"/>
+        <w:pStyle w:val="ListParagraph"/>
         <w:ind w:left="2490"/>
         <w:jc w:val="both"/>
         <w:rPr>
@@ -3765,7 +3763,7 @@
     </w:p>
     <w:p>
       <w:pPr>
-        <w:pStyle w:val="PargrafodaLista"/>
+        <w:pStyle w:val="ListParagraph"/>
         <w:numPr>
           <w:ilvl w:val="2"/>
           <w:numId w:val="1"/>
@@ -3788,7 +3786,7 @@
     </w:p>
     <w:p>
       <w:pPr>
-        <w:pStyle w:val="PargrafodaLista"/>
+        <w:pStyle w:val="ListParagraph"/>
         <w:ind w:left="1770"/>
         <w:jc w:val="both"/>
         <w:rPr>
@@ -3800,7 +3798,7 @@
     </w:p>
     <w:p>
       <w:pPr>
-        <w:pStyle w:val="PargrafodaLista"/>
+        <w:pStyle w:val="ListParagraph"/>
         <w:ind w:left="1770"/>
         <w:jc w:val="both"/>
         <w:rPr>
@@ -3837,7 +3835,7 @@
     </w:p>
     <w:p>
       <w:pPr>
-        <w:pStyle w:val="PargrafodaLista"/>
+        <w:pStyle w:val="ListParagraph"/>
         <w:rPr>
           <w:rFonts w:ascii="Helvetica" w:hAnsi="Helvetica" w:cs="Helvetica"/>
           <w:sz w:val="28"/>
@@ -3854,15 +3852,15 @@
         </w:rPr>
         <w:lastRenderedPageBreak/>
         <w:pict>
-          <v:shape id="_x0000_i1032" type="#_x0000_t75" style="width:414.6pt;height:414.6pt">
-            <v:imagedata r:id="rId16" o:title=""/>
+          <v:shape id="_x0000_i1032" type="#_x0000_t75" style="width:414.75pt;height:414.75pt">
+            <v:imagedata r:id="rId15" o:title=""/>
           </v:shape>
         </w:pict>
       </w:r>
     </w:p>
     <w:p>
       <w:pPr>
-        <w:pStyle w:val="PargrafodaLista"/>
+        <w:pStyle w:val="ListParagraph"/>
         <w:ind w:left="2490"/>
         <w:jc w:val="both"/>
         <w:rPr>
@@ -3874,7 +3872,7 @@
     </w:p>
     <w:p>
       <w:pPr>
-        <w:pStyle w:val="PargrafodaLista"/>
+        <w:pStyle w:val="ListParagraph"/>
         <w:numPr>
           <w:ilvl w:val="2"/>
           <w:numId w:val="1"/>
@@ -3897,7 +3895,7 @@
     </w:p>
     <w:p>
       <w:pPr>
-        <w:pStyle w:val="PargrafodaLista"/>
+        <w:pStyle w:val="ListParagraph"/>
         <w:ind w:left="1770"/>
         <w:jc w:val="both"/>
         <w:rPr>
@@ -3909,7 +3907,7 @@
     </w:p>
     <w:p>
       <w:pPr>
-        <w:pStyle w:val="PargrafodaLista"/>
+        <w:pStyle w:val="ListParagraph"/>
         <w:ind w:left="1770"/>
         <w:jc w:val="both"/>
         <w:rPr>
@@ -3929,7 +3927,7 @@
     </w:p>
     <w:p>
       <w:pPr>
-        <w:pStyle w:val="PargrafodaLista"/>
+        <w:pStyle w:val="ListParagraph"/>
         <w:ind w:left="1425"/>
         <w:jc w:val="both"/>
         <w:rPr>
@@ -3941,7 +3939,7 @@
     </w:p>
     <w:p>
       <w:pPr>
-        <w:pStyle w:val="PargrafodaLista"/>
+        <w:pStyle w:val="ListParagraph"/>
         <w:ind w:left="1425"/>
         <w:jc w:val="both"/>
         <w:rPr>
@@ -3958,15 +3956,15 @@
         </w:rPr>
         <w:lastRenderedPageBreak/>
         <w:pict>
-          <v:shape id="_x0000_i1033" type="#_x0000_t75" style="width:414.6pt;height:414.6pt">
-            <v:imagedata r:id="rId17" o:title=""/>
+          <v:shape id="_x0000_i1033" type="#_x0000_t75" style="width:414.75pt;height:414.75pt">
+            <v:imagedata r:id="rId16" o:title=""/>
           </v:shape>
         </w:pict>
       </w:r>
     </w:p>
     <w:p>
       <w:pPr>
-        <w:pStyle w:val="PargrafodaLista"/>
+        <w:pStyle w:val="ListParagraph"/>
         <w:ind w:left="2490"/>
         <w:rPr>
           <w:rFonts w:ascii="Helvetica" w:hAnsi="Helvetica" w:cs="Helvetica"/>
@@ -3977,7 +3975,7 @@
     </w:p>
     <w:p>
       <w:pPr>
-        <w:pStyle w:val="PargrafodaLista"/>
+        <w:pStyle w:val="ListParagraph"/>
         <w:ind w:left="2490"/>
         <w:rPr>
           <w:rFonts w:ascii="Helvetica" w:hAnsi="Helvetica" w:cs="Helvetica"/>
@@ -3988,7 +3986,7 @@
     </w:p>
     <w:p>
       <w:pPr>
-        <w:pStyle w:val="PargrafodaLista"/>
+        <w:pStyle w:val="ListParagraph"/>
         <w:ind w:left="2490"/>
         <w:rPr>
           <w:rFonts w:ascii="Helvetica" w:hAnsi="Helvetica" w:cs="Helvetica"/>
@@ -3999,7 +3997,7 @@
     </w:p>
     <w:p>
       <w:pPr>
-        <w:pStyle w:val="PargrafodaLista"/>
+        <w:pStyle w:val="ListParagraph"/>
         <w:numPr>
           <w:ilvl w:val="0"/>
           <w:numId w:val="1"/>
@@ -4023,7 +4021,7 @@
     </w:p>
     <w:p>
       <w:pPr>
-        <w:pStyle w:val="PargrafodaLista"/>
+        <w:pStyle w:val="ListParagraph"/>
         <w:rPr>
           <w:rFonts w:ascii="Helvetica" w:hAnsi="Helvetica" w:cs="Helvetica"/>
           <w:b/>
@@ -4034,7 +4032,7 @@
     </w:p>
     <w:p>
       <w:pPr>
-        <w:pStyle w:val="PargrafodaLista"/>
+        <w:pStyle w:val="ListParagraph"/>
         <w:numPr>
           <w:ilvl w:val="1"/>
           <w:numId w:val="1"/>
@@ -4067,7 +4065,7 @@
     </w:p>
     <w:p>
       <w:pPr>
-        <w:pStyle w:val="PargrafodaLista"/>
+        <w:pStyle w:val="ListParagraph"/>
         <w:ind w:left="1425"/>
         <w:rPr>
           <w:rFonts w:ascii="Helvetica" w:hAnsi="Helvetica" w:cs="Helvetica"/>
@@ -4079,7 +4077,7 @@
     </w:p>
     <w:p>
       <w:pPr>
-        <w:pStyle w:val="PargrafodaLista"/>
+        <w:pStyle w:val="ListParagraph"/>
         <w:ind w:left="1425"/>
         <w:rPr>
           <w:rFonts w:ascii="Helvetica" w:hAnsi="Helvetica" w:cs="Helvetica"/>
@@ -4190,7 +4188,7 @@
     </w:p>
     <w:p>
       <w:pPr>
-        <w:pStyle w:val="PargrafodaLista"/>
+        <w:pStyle w:val="ListParagraph"/>
         <w:ind w:left="1425" w:firstLine="699"/>
         <w:rPr>
           <w:rFonts w:ascii="Helvetica" w:hAnsi="Helvetica" w:cs="Helvetica"/>
@@ -4209,7 +4207,7 @@
     </w:p>
     <w:p>
       <w:pPr>
-        <w:pStyle w:val="PargrafodaLista"/>
+        <w:pStyle w:val="ListParagraph"/>
         <w:ind w:left="1425"/>
         <w:rPr>
           <w:rFonts w:ascii="Helvetica" w:hAnsi="Helvetica" w:cs="Helvetica"/>
@@ -4226,7 +4224,71 @@
           <w:lang w:eastAsia="pt-BR"/>
         </w:rPr>
         <w:pict>
-          <v:shape id="_x0000_i1034" type="#_x0000_t75" style="width:362.5pt;height:258.2pt;visibility:visible;mso-wrap-style:square">
+          <v:shape id="_x0000_i1034" type="#_x0000_t75" style="width:362.25pt;height:258pt;visibility:visible;mso-wrap-style:square">
+            <v:imagedata r:id="rId17" o:title=""/>
+          </v:shape>
+        </w:pict>
+      </w:r>
+    </w:p>
+    <w:p>
+      <w:pPr>
+        <w:pStyle w:val="ListParagraph"/>
+        <w:ind w:left="1425"/>
+        <w:rPr>
+          <w:rFonts w:ascii="Helvetica" w:hAnsi="Helvetica" w:cs="Helvetica"/>
+          <w:sz w:val="28"/>
+          <w:szCs w:val="28"/>
+        </w:rPr>
+      </w:pPr>
+    </w:p>
+    <w:p>
+      <w:pPr>
+        <w:pStyle w:val="ListParagraph"/>
+        <w:ind w:left="1425"/>
+        <w:rPr>
+          <w:rFonts w:ascii="Helvetica" w:hAnsi="Helvetica" w:cs="Helvetica"/>
+          <w:sz w:val="28"/>
+          <w:szCs w:val="28"/>
+        </w:rPr>
+      </w:pPr>
+      <w:r>
+        <w:rPr>
+          <w:rFonts w:ascii="Helvetica" w:hAnsi="Helvetica" w:cs="Helvetica"/>
+          <w:sz w:val="28"/>
+          <w:szCs w:val="28"/>
+        </w:rPr>
+        <w:tab/>
+        <w:t xml:space="preserve">No projeto foi desenvolvido um novo módulo para recepção dos dados </w:t>
+      </w:r>
+      <w:r>
+        <w:rPr>
+          <w:rFonts w:ascii="Helvetica" w:hAnsi="Helvetica" w:cs="Helvetica"/>
+          <w:sz w:val="28"/>
+          <w:szCs w:val="28"/>
+        </w:rPr>
+        <w:t>(módulo “monitores”) que realiza a recepção dos dados em lote e a formatação dos dados de acordo com o mapa de registradores Modbus para cada equipamento. Um exemplo de equipamento do módulo “Monitores” pode ser visto abaixo:</w:t>
+      </w:r>
+    </w:p>
+    <w:p>
+      <w:pPr>
+        <w:pStyle w:val="ListParagraph"/>
+        <w:rPr>
+          <w:rFonts w:ascii="Helvetica" w:hAnsi="Helvetica" w:cs="Helvetica"/>
+          <w:sz w:val="28"/>
+          <w:szCs w:val="28"/>
+        </w:rPr>
+      </w:pPr>
+      <w:r>
+        <w:rPr>
+          <w:rFonts w:ascii="Helvetica" w:hAnsi="Helvetica" w:cs="Helvetica"/>
+          <w:noProof/>
+          <w:sz w:val="28"/>
+          <w:szCs w:val="28"/>
+          <w:lang w:eastAsia="pt-BR"/>
+        </w:rPr>
+        <w:lastRenderedPageBreak/>
+        <w:pict>
+          <v:shape id="_x0000_i1035" type="#_x0000_t75" style="width:441.75pt;height:3in;visibility:visible;mso-wrap-style:square">
             <v:imagedata r:id="rId18" o:title=""/>
           </v:shape>
         </w:pict>
@@ -4234,7 +4296,7 @@
     </w:p>
     <w:p>
       <w:pPr>
-        <w:pStyle w:val="PargrafodaLista"/>
+        <w:pStyle w:val="ListParagraph"/>
         <w:ind w:left="1425"/>
         <w:rPr>
           <w:rFonts w:ascii="Helvetica" w:hAnsi="Helvetica" w:cs="Helvetica"/>
@@ -4245,7 +4307,7 @@
     </w:p>
     <w:p>
       <w:pPr>
-        <w:pStyle w:val="PargrafodaLista"/>
+        <w:pStyle w:val="ListParagraph"/>
         <w:ind w:left="1425"/>
         <w:rPr>
           <w:rFonts w:ascii="Helvetica" w:hAnsi="Helvetica" w:cs="Helvetica"/>
@@ -4253,34 +4315,63 @@
           <w:szCs w:val="28"/>
         </w:rPr>
       </w:pPr>
-      <w:r>
-        <w:rPr>
-          <w:rFonts w:ascii="Helvetica" w:hAnsi="Helvetica" w:cs="Helvetica"/>
-          <w:sz w:val="28"/>
-          <w:szCs w:val="28"/>
-        </w:rPr>
-        <w:tab/>
-        <w:t xml:space="preserve">No projeto foi desenvolvido um novo módulo para recepção dos dados </w:t>
-      </w:r>
-      <w:r>
-        <w:rPr>
-          <w:rFonts w:ascii="Helvetica" w:hAnsi="Helvetica" w:cs="Helvetica"/>
-          <w:sz w:val="28"/>
-          <w:szCs w:val="28"/>
-        </w:rPr>
-        <w:t>(módulo “monitores”) que realiza a recepção dos dados em lote e a formatação dos dados de acordo com o mapa de registradores Modbus para cada equipamento. Um exemplo de equipamento do módulo “Monitores” pode ser visto abaixo:</w:t>
-      </w:r>
-    </w:p>
-    <w:p>
-      <w:pPr>
-        <w:pStyle w:val="PargrafodaLista"/>
-        <w:rPr>
-          <w:rFonts w:ascii="Helvetica" w:hAnsi="Helvetica" w:cs="Helvetica"/>
-          <w:sz w:val="28"/>
-          <w:szCs w:val="28"/>
-        </w:rPr>
-      </w:pPr>
-      <w:r>
+    </w:p>
+    <w:p>
+      <w:pPr>
+        <w:pStyle w:val="ListParagraph"/>
+        <w:ind w:left="1425"/>
+        <w:rPr>
+          <w:rFonts w:ascii="Helvetica" w:hAnsi="Helvetica" w:cs="Helvetica"/>
+          <w:sz w:val="28"/>
+          <w:szCs w:val="28"/>
+        </w:rPr>
+      </w:pPr>
+      <w:r>
+        <w:rPr>
+          <w:rFonts w:ascii="Helvetica" w:hAnsi="Helvetica" w:cs="Helvetica"/>
+          <w:sz w:val="28"/>
+          <w:szCs w:val="28"/>
+        </w:rPr>
+        <w:t xml:space="preserve">Os dados são armazenados em arquivos, denominados </w:t>
+      </w:r>
+      <w:r>
+        <w:rPr>
+          <w:rFonts w:ascii="Helvetica" w:hAnsi="Helvetica" w:cs="Helvetica"/>
+          <w:i/>
+          <w:sz w:val="28"/>
+          <w:szCs w:val="28"/>
+        </w:rPr>
+        <w:t>feeds</w:t>
+      </w:r>
+      <w:r>
+        <w:rPr>
+          <w:rFonts w:ascii="Helvetica" w:hAnsi="Helvetica" w:cs="Helvetica"/>
+          <w:i/>
+          <w:sz w:val="28"/>
+          <w:szCs w:val="28"/>
+        </w:rPr>
+        <w:t xml:space="preserve"> </w:t>
+      </w:r>
+      <w:r>
+        <w:rPr>
+          <w:rFonts w:ascii="Helvetica" w:hAnsi="Helvetica" w:cs="Helvetica"/>
+          <w:sz w:val="28"/>
+          <w:szCs w:val="28"/>
+        </w:rPr>
+        <w:t xml:space="preserve">e podem </w:t>
+      </w:r>
+      <w:r>
+        <w:rPr>
+          <w:rFonts w:ascii="Helvetica" w:hAnsi="Helvetica" w:cs="Helvetica"/>
+          <w:sz w:val="28"/>
+          <w:szCs w:val="28"/>
+        </w:rPr>
+        <w:t>ser visualizados ou exportados para planilhas no formato Excel, conforme mostrado na figura:</w:t>
+      </w:r>
+    </w:p>
+    <w:p>
+      <w:pPr>
+        <w:pStyle w:val="ListParagraph"/>
         <w:rPr>
           <w:rFonts w:ascii="Helvetica" w:hAnsi="Helvetica" w:cs="Helvetica"/>
           <w:noProof/>
@@ -4288,9 +4379,17 @@
           <w:szCs w:val="28"/>
           <w:lang w:eastAsia="pt-BR"/>
         </w:rPr>
-        <w:lastRenderedPageBreak/>
+      </w:pPr>
+      <w:r>
+        <w:rPr>
+          <w:rFonts w:ascii="Helvetica" w:hAnsi="Helvetica" w:cs="Helvetica"/>
+          <w:noProof/>
+          <w:sz w:val="28"/>
+          <w:szCs w:val="28"/>
+          <w:lang w:eastAsia="pt-BR"/>
+        </w:rPr>
         <w:pict>
-          <v:shape id="_x0000_i1035" type="#_x0000_t75" style="width:441.95pt;height:3in;visibility:visible;mso-wrap-style:square">
+          <v:shape id="_x0000_i1036" type="#_x0000_t75" style="width:441.75pt;height:172.5pt;visibility:visible;mso-wrap-style:square">
             <v:imagedata r:id="rId19" o:title=""/>
           </v:shape>
         </w:pict>
@@ -4298,82 +4397,7 @@
     </w:p>
     <w:p>
       <w:pPr>
-        <w:pStyle w:val="PargrafodaLista"/>
-        <w:ind w:left="1425"/>
-        <w:rPr>
-          <w:rFonts w:ascii="Helvetica" w:hAnsi="Helvetica" w:cs="Helvetica"/>
-          <w:sz w:val="28"/>
-          <w:szCs w:val="28"/>
-        </w:rPr>
-      </w:pPr>
-    </w:p>
-    <w:p>
-      <w:pPr>
-        <w:pStyle w:val="PargrafodaLista"/>
-        <w:ind w:left="1425"/>
-        <w:rPr>
-          <w:rFonts w:ascii="Helvetica" w:hAnsi="Helvetica" w:cs="Helvetica"/>
-          <w:sz w:val="28"/>
-          <w:szCs w:val="28"/>
-        </w:rPr>
-      </w:pPr>
-    </w:p>
-    <w:p>
-      <w:pPr>
-        <w:pStyle w:val="PargrafodaLista"/>
-        <w:ind w:left="1425"/>
-        <w:rPr>
-          <w:rFonts w:ascii="Helvetica" w:hAnsi="Helvetica" w:cs="Helvetica"/>
-          <w:sz w:val="28"/>
-          <w:szCs w:val="28"/>
-        </w:rPr>
-      </w:pPr>
-      <w:r>
-        <w:rPr>
-          <w:rFonts w:ascii="Helvetica" w:hAnsi="Helvetica" w:cs="Helvetica"/>
-          <w:sz w:val="28"/>
-          <w:szCs w:val="28"/>
-        </w:rPr>
-        <w:t xml:space="preserve">Os dados são armazenados em arquivos, denominados </w:t>
-      </w:r>
-      <w:r>
-        <w:rPr>
-          <w:rFonts w:ascii="Helvetica" w:hAnsi="Helvetica" w:cs="Helvetica"/>
-          <w:i/>
-          <w:sz w:val="28"/>
-          <w:szCs w:val="28"/>
-        </w:rPr>
-        <w:t>feeds</w:t>
-      </w:r>
-      <w:r>
-        <w:rPr>
-          <w:rFonts w:ascii="Helvetica" w:hAnsi="Helvetica" w:cs="Helvetica"/>
-          <w:i/>
-          <w:sz w:val="28"/>
-          <w:szCs w:val="28"/>
-        </w:rPr>
-        <w:t xml:space="preserve"> </w:t>
-      </w:r>
-      <w:r>
-        <w:rPr>
-          <w:rFonts w:ascii="Helvetica" w:hAnsi="Helvetica" w:cs="Helvetica"/>
-          <w:sz w:val="28"/>
-          <w:szCs w:val="28"/>
-        </w:rPr>
-        <w:t xml:space="preserve">e podem </w:t>
-      </w:r>
-      <w:r>
-        <w:rPr>
-          <w:rFonts w:ascii="Helvetica" w:hAnsi="Helvetica" w:cs="Helvetica"/>
-          <w:sz w:val="28"/>
-          <w:szCs w:val="28"/>
-        </w:rPr>
-        <w:t>ser visualizados ou exportados para planilhas no formato Excel, conforme mostrado na figura:</w:t>
-      </w:r>
-    </w:p>
-    <w:p>
-      <w:pPr>
-        <w:pStyle w:val="PargrafodaLista"/>
+        <w:pStyle w:val="ListParagraph"/>
         <w:rPr>
           <w:rFonts w:ascii="Helvetica" w:hAnsi="Helvetica" w:cs="Helvetica"/>
           <w:noProof/>
@@ -4382,7 +4406,10 @@
           <w:lang w:eastAsia="pt-BR"/>
         </w:rPr>
       </w:pPr>
-      <w:r>
+    </w:p>
+    <w:p>
+      <w:pPr>
+        <w:pStyle w:val="ListParagraph"/>
         <w:rPr>
           <w:rFonts w:ascii="Helvetica" w:hAnsi="Helvetica" w:cs="Helvetica"/>
           <w:noProof/>
@@ -4390,8 +4417,52 @@
           <w:szCs w:val="28"/>
           <w:lang w:eastAsia="pt-BR"/>
         </w:rPr>
+      </w:pPr>
+      <w:r>
+        <w:rPr>
+          <w:rFonts w:ascii="Helvetica" w:hAnsi="Helvetica" w:cs="Helvetica"/>
+          <w:noProof/>
+          <w:sz w:val="28"/>
+          <w:szCs w:val="28"/>
+          <w:lang w:eastAsia="pt-BR"/>
+        </w:rPr>
+        <w:t>Ao clicar no ícone de visuzalição, pode-se visualizar os dados armazenados graficamente:</w:t>
+      </w:r>
+    </w:p>
+    <w:p>
+      <w:pPr>
+        <w:pStyle w:val="ListParagraph"/>
+        <w:rPr>
+          <w:rFonts w:ascii="Helvetica" w:hAnsi="Helvetica" w:cs="Helvetica"/>
+          <w:noProof/>
+          <w:sz w:val="28"/>
+          <w:szCs w:val="28"/>
+          <w:lang w:eastAsia="pt-BR"/>
+        </w:rPr>
+      </w:pPr>
+    </w:p>
+    <w:p>
+      <w:pPr>
+        <w:pStyle w:val="ListParagraph"/>
+        <w:rPr>
+          <w:rFonts w:ascii="Helvetica" w:hAnsi="Helvetica" w:cs="Helvetica"/>
+          <w:noProof/>
+          <w:sz w:val="28"/>
+          <w:szCs w:val="28"/>
+          <w:lang w:eastAsia="pt-BR"/>
+        </w:rPr>
+      </w:pPr>
+      <w:r>
+        <w:rPr>
+          <w:rFonts w:ascii="Helvetica" w:hAnsi="Helvetica" w:cs="Helvetica"/>
+          <w:noProof/>
+          <w:sz w:val="28"/>
+          <w:szCs w:val="28"/>
+          <w:lang w:eastAsia="pt-BR"/>
+        </w:rPr>
+        <w:lastRenderedPageBreak/>
         <w:pict>
-          <v:shape id="_x0000_i1036" type="#_x0000_t75" style="width:441.95pt;height:172.55pt;visibility:visible;mso-wrap-style:square">
+          <v:shape id="_x0000_i1037" type="#_x0000_t75" style="width:441.75pt;height:229.5pt;visibility:visible;mso-wrap-style:square">
             <v:imagedata r:id="rId20" o:title=""/>
           </v:shape>
         </w:pict>
@@ -4399,7 +4470,7 @@
     </w:p>
     <w:p>
       <w:pPr>
-        <w:pStyle w:val="PargrafodaLista"/>
+        <w:pStyle w:val="ListParagraph"/>
         <w:rPr>
           <w:rFonts w:ascii="Helvetica" w:hAnsi="Helvetica" w:cs="Helvetica"/>
           <w:noProof/>
@@ -4411,7 +4482,7 @@
     </w:p>
     <w:p>
       <w:pPr>
-        <w:pStyle w:val="PargrafodaLista"/>
+        <w:pStyle w:val="ListParagraph"/>
         <w:rPr>
           <w:rFonts w:ascii="Helvetica" w:hAnsi="Helvetica" w:cs="Helvetica"/>
           <w:noProof/>
@@ -4428,12 +4499,12 @@
           <w:szCs w:val="28"/>
           <w:lang w:eastAsia="pt-BR"/>
         </w:rPr>
-        <w:t>Ao clicar no ícone de visuzalição, pode-se visualizar os dados armazenados graficamente:</w:t>
-      </w:r>
-    </w:p>
-    <w:p>
-      <w:pPr>
-        <w:pStyle w:val="PargrafodaLista"/>
+        <w:t>Ao clicar no ícone de exportação de dados, pode-se selecionar um período de exportação (data e hroa de início e fim) e realizar o download dos dados em planilha Excel (.xls).</w:t>
+      </w:r>
+    </w:p>
+    <w:p>
+      <w:pPr>
+        <w:pStyle w:val="ListParagraph"/>
         <w:rPr>
           <w:rFonts w:ascii="Helvetica" w:hAnsi="Helvetica" w:cs="Helvetica"/>
           <w:noProof/>
@@ -4445,7 +4516,14 @@
     </w:p>
     <w:p>
       <w:pPr>
-        <w:pStyle w:val="PargrafodaLista"/>
+        <w:pStyle w:val="ListParagraph"/>
+        <w:rPr>
+          <w:rFonts w:ascii="Helvetica" w:hAnsi="Helvetica" w:cs="Helvetica"/>
+          <w:sz w:val="28"/>
+          <w:szCs w:val="28"/>
+        </w:rPr>
+      </w:pPr>
+      <w:r>
         <w:rPr>
           <w:rFonts w:ascii="Helvetica" w:hAnsi="Helvetica" w:cs="Helvetica"/>
           <w:noProof/>
@@ -4453,18 +4531,8 @@
           <w:szCs w:val="28"/>
           <w:lang w:eastAsia="pt-BR"/>
         </w:rPr>
-      </w:pPr>
-      <w:r>
-        <w:rPr>
-          <w:rFonts w:ascii="Helvetica" w:hAnsi="Helvetica" w:cs="Helvetica"/>
-          <w:noProof/>
-          <w:sz w:val="28"/>
-          <w:szCs w:val="28"/>
-          <w:lang w:eastAsia="pt-BR"/>
-        </w:rPr>
-        <w:lastRenderedPageBreak/>
         <w:pict>
-          <v:shape id="_x0000_i1037" type="#_x0000_t75" style="width:441.95pt;height:229.65pt;visibility:visible;mso-wrap-style:square">
+          <v:shape id="_x0000_i1038" type="#_x0000_t75" style="width:441.75pt;height:273pt;visibility:visible;mso-wrap-style:square">
             <v:imagedata r:id="rId21" o:title=""/>
           </v:shape>
         </w:pict>
@@ -4472,77 +4540,7 @@
     </w:p>
     <w:p>
       <w:pPr>
-        <w:pStyle w:val="PargrafodaLista"/>
-        <w:rPr>
-          <w:rFonts w:ascii="Helvetica" w:hAnsi="Helvetica" w:cs="Helvetica"/>
-          <w:noProof/>
-          <w:sz w:val="28"/>
-          <w:szCs w:val="28"/>
-          <w:lang w:eastAsia="pt-BR"/>
-        </w:rPr>
-      </w:pPr>
-    </w:p>
-    <w:p>
-      <w:pPr>
-        <w:pStyle w:val="PargrafodaLista"/>
-        <w:rPr>
-          <w:rFonts w:ascii="Helvetica" w:hAnsi="Helvetica" w:cs="Helvetica"/>
-          <w:noProof/>
-          <w:sz w:val="28"/>
-          <w:szCs w:val="28"/>
-          <w:lang w:eastAsia="pt-BR"/>
-        </w:rPr>
-      </w:pPr>
-      <w:r>
-        <w:rPr>
-          <w:rFonts w:ascii="Helvetica" w:hAnsi="Helvetica" w:cs="Helvetica"/>
-          <w:noProof/>
-          <w:sz w:val="28"/>
-          <w:szCs w:val="28"/>
-          <w:lang w:eastAsia="pt-BR"/>
-        </w:rPr>
-        <w:t>Ao clicar no ícone de exportação de dados, pode-se selecionar um período de exportação (data e hroa de início e fim) e realizar o download dos dados em planilha Excel (.xls).</w:t>
-      </w:r>
-    </w:p>
-    <w:p>
-      <w:pPr>
-        <w:pStyle w:val="PargrafodaLista"/>
-        <w:rPr>
-          <w:rFonts w:ascii="Helvetica" w:hAnsi="Helvetica" w:cs="Helvetica"/>
-          <w:noProof/>
-          <w:sz w:val="28"/>
-          <w:szCs w:val="28"/>
-          <w:lang w:eastAsia="pt-BR"/>
-        </w:rPr>
-      </w:pPr>
-    </w:p>
-    <w:p>
-      <w:pPr>
-        <w:pStyle w:val="PargrafodaLista"/>
-        <w:rPr>
-          <w:rFonts w:ascii="Helvetica" w:hAnsi="Helvetica" w:cs="Helvetica"/>
-          <w:sz w:val="28"/>
-          <w:szCs w:val="28"/>
-        </w:rPr>
-      </w:pPr>
-      <w:r>
-        <w:rPr>
-          <w:rFonts w:ascii="Helvetica" w:hAnsi="Helvetica" w:cs="Helvetica"/>
-          <w:noProof/>
-          <w:sz w:val="28"/>
-          <w:szCs w:val="28"/>
-          <w:lang w:eastAsia="pt-BR"/>
-        </w:rPr>
-        <w:pict>
-          <v:shape id="_x0000_i1038" type="#_x0000_t75" style="width:441.95pt;height:273.1pt;visibility:visible;mso-wrap-style:square">
-            <v:imagedata r:id="rId22" o:title=""/>
-          </v:shape>
-        </w:pict>
-      </w:r>
-    </w:p>
-    <w:p>
-      <w:pPr>
-        <w:pStyle w:val="PargrafodaLista"/>
+        <w:pStyle w:val="ListParagraph"/>
         <w:ind w:left="1425"/>
         <w:rPr>
           <w:rFonts w:ascii="Helvetica" w:hAnsi="Helvetica" w:cs="Helvetica"/>
@@ -4553,7 +4551,7 @@
     </w:p>
     <w:p>
       <w:pPr>
-        <w:pStyle w:val="PargrafodaLista"/>
+        <w:pStyle w:val="ListParagraph"/>
         <w:ind w:left="1425"/>
         <w:rPr>
           <w:rFonts w:ascii="Helvetica" w:hAnsi="Helvetica" w:cs="Helvetica"/>
@@ -4565,7 +4563,7 @@
     </w:p>
     <w:p>
       <w:pPr>
-        <w:pStyle w:val="PargrafodaLista"/>
+        <w:pStyle w:val="ListParagraph"/>
         <w:numPr>
           <w:ilvl w:val="1"/>
           <w:numId w:val="1"/>
@@ -4590,7 +4588,7 @@
     </w:p>
     <w:p>
       <w:pPr>
-        <w:pStyle w:val="PargrafodaLista"/>
+        <w:pStyle w:val="ListParagraph"/>
         <w:ind w:left="1065"/>
         <w:jc w:val="both"/>
         <w:rPr>
@@ -4602,7 +4600,7 @@
     </w:p>
     <w:p>
       <w:pPr>
-        <w:pStyle w:val="PargrafodaLista"/>
+        <w:pStyle w:val="ListParagraph"/>
         <w:numPr>
           <w:ilvl w:val="2"/>
           <w:numId w:val="1"/>
@@ -4625,7 +4623,7 @@
     </w:p>
     <w:p>
       <w:pPr>
-        <w:pStyle w:val="PargrafodaLista"/>
+        <w:pStyle w:val="ListParagraph"/>
         <w:ind w:left="2490"/>
         <w:jc w:val="both"/>
         <w:rPr>
@@ -4637,7 +4635,7 @@
     </w:p>
     <w:p>
       <w:pPr>
-        <w:pStyle w:val="PargrafodaLista"/>
+        <w:pStyle w:val="ListParagraph"/>
         <w:ind w:left="1065" w:firstLine="351"/>
         <w:jc w:val="both"/>
         <w:rPr>
@@ -4753,7 +4751,7 @@
     </w:p>
     <w:p>
       <w:pPr>
-        <w:pStyle w:val="PargrafodaLista"/>
+        <w:pStyle w:val="ListParagraph"/>
         <w:ind w:left="2490"/>
         <w:jc w:val="both"/>
         <w:rPr>
@@ -4765,7 +4763,7 @@
     </w:p>
     <w:p>
       <w:pPr>
-        <w:pStyle w:val="PargrafodaLista"/>
+        <w:pStyle w:val="ListParagraph"/>
         <w:numPr>
           <w:ilvl w:val="2"/>
           <w:numId w:val="1"/>
@@ -4788,7 +4786,7 @@
     </w:p>
     <w:p>
       <w:pPr>
-        <w:pStyle w:val="PargrafodaLista"/>
+        <w:pStyle w:val="ListParagraph"/>
         <w:ind w:left="2490"/>
         <w:jc w:val="both"/>
         <w:rPr>
@@ -4800,7 +4798,7 @@
     </w:p>
     <w:p>
       <w:pPr>
-        <w:pStyle w:val="PargrafodaLista"/>
+        <w:pStyle w:val="ListParagraph"/>
         <w:numPr>
           <w:ilvl w:val="0"/>
           <w:numId w:val="17"/>
@@ -4823,7 +4821,7 @@
     </w:p>
     <w:p>
       <w:pPr>
-        <w:pStyle w:val="PargrafodaLista"/>
+        <w:pStyle w:val="ListParagraph"/>
         <w:numPr>
           <w:ilvl w:val="0"/>
           <w:numId w:val="17"/>
@@ -4846,7 +4844,7 @@
     </w:p>
     <w:p>
       <w:pPr>
-        <w:pStyle w:val="PargrafodaLista"/>
+        <w:pStyle w:val="ListParagraph"/>
         <w:numPr>
           <w:ilvl w:val="0"/>
           <w:numId w:val="17"/>
@@ -4869,7 +4867,7 @@
     </w:p>
     <w:p>
       <w:pPr>
-        <w:pStyle w:val="PargrafodaLista"/>
+        <w:pStyle w:val="ListParagraph"/>
         <w:ind w:left="2490"/>
         <w:jc w:val="both"/>
         <w:rPr>
@@ -4881,7 +4879,7 @@
     </w:p>
     <w:p>
       <w:pPr>
-        <w:pStyle w:val="PargrafodaLista"/>
+        <w:pStyle w:val="ListParagraph"/>
         <w:numPr>
           <w:ilvl w:val="2"/>
           <w:numId w:val="1"/>
@@ -4904,7 +4902,7 @@
     </w:p>
     <w:p>
       <w:pPr>
-        <w:pStyle w:val="PargrafodaLista"/>
+        <w:pStyle w:val="ListParagraph"/>
         <w:ind w:left="1065"/>
         <w:jc w:val="both"/>
         <w:rPr>
@@ -4916,7 +4914,7 @@
     </w:p>
     <w:p>
       <w:pPr>
-        <w:pStyle w:val="PargrafodaLista"/>
+        <w:pStyle w:val="ListParagraph"/>
         <w:ind w:left="1065" w:firstLine="351"/>
         <w:jc w:val="both"/>
         <w:rPr>
@@ -4936,7 +4934,7 @@
     </w:p>
     <w:p>
       <w:pPr>
-        <w:pStyle w:val="PargrafodaLista"/>
+        <w:pStyle w:val="ListParagraph"/>
         <w:ind w:left="1065"/>
         <w:jc w:val="center"/>
         <w:rPr>
@@ -4952,33 +4950,43 @@
         </w:rPr>
         <w:lastRenderedPageBreak/>
         <w:pict>
-          <v:shape id="_x0000_i1039" type="#_x0000_t75" style="width:222.2pt;height:161.4pt;visibility:visible">
-            <v:imagedata r:id="rId23" o:title="" croptop="1741f" cropbottom="2739f" cropleft="1329f" cropright="2637f"/>
+          <v:shape id="_x0000_i1039" type="#_x0000_t75" style="width:222pt;height:161.25pt;visibility:visible">
+            <v:imagedata r:id="rId22" o:title="" croptop="1741f" cropbottom="2739f" cropleft="1329f" cropright="2637f"/>
           </v:shape>
         </w:pict>
       </w:r>
     </w:p>
     <w:p>
       <w:pPr>
-        <w:pStyle w:val="Legenda"/>
-      </w:pPr>
-      <w:bookmarkStart w:id="1" w:name="_Ref443053007"/>
+        <w:pStyle w:val="Caption"/>
+      </w:pPr>
+      <w:bookmarkStart w:id="0" w:name="_Ref443053007"/>
       <w:r>
         <w:t xml:space="preserve">Figura </w:t>
       </w:r>
-      <w:fldSimple w:instr=" SEQ Figura \* ARABIC ">
-        <w:r>
-          <w:t>1</w:t>
-        </w:r>
-      </w:fldSimple>
-      <w:bookmarkEnd w:id="1"/>
+      <w:r>
+        <w:fldChar w:fldCharType="begin"/>
+      </w:r>
+      <w:r>
+        <w:instrText xml:space="preserve"> SEQ Figura \* ARABIC </w:instrText>
+      </w:r>
+      <w:r>
+        <w:fldChar w:fldCharType="separate"/>
+      </w:r>
+      <w:r>
+        <w:t>1</w:t>
+      </w:r>
+      <w:r>
+        <w:fldChar w:fldCharType="end"/>
+      </w:r>
+      <w:bookmarkEnd w:id="0"/>
       <w:r>
         <w:t xml:space="preserve"> – Interface de autenticação</w:t>
       </w:r>
     </w:p>
     <w:p>
       <w:pPr>
-        <w:pStyle w:val="PargrafodaLista"/>
+        <w:pStyle w:val="ListParagraph"/>
         <w:ind w:left="1065"/>
         <w:jc w:val="center"/>
         <w:rPr>
@@ -4990,7 +4998,7 @@
     </w:p>
     <w:p>
       <w:pPr>
-        <w:pStyle w:val="PargrafodaLista"/>
+        <w:pStyle w:val="ListParagraph"/>
         <w:numPr>
           <w:ilvl w:val="0"/>
           <w:numId w:val="18"/>
@@ -5013,7 +5021,7 @@
     </w:p>
     <w:p>
       <w:pPr>
-        <w:pStyle w:val="PargrafodaLista"/>
+        <w:pStyle w:val="ListParagraph"/>
         <w:numPr>
           <w:ilvl w:val="0"/>
           <w:numId w:val="18"/>
@@ -5036,7 +5044,7 @@
     </w:p>
     <w:p>
       <w:pPr>
-        <w:pStyle w:val="PargrafodaLista"/>
+        <w:pStyle w:val="ListParagraph"/>
         <w:numPr>
           <w:ilvl w:val="0"/>
           <w:numId w:val="18"/>
@@ -5059,7 +5067,7 @@
     </w:p>
     <w:p>
       <w:pPr>
-        <w:pStyle w:val="PargrafodaLista"/>
+        <w:pStyle w:val="ListParagraph"/>
         <w:numPr>
           <w:ilvl w:val="0"/>
           <w:numId w:val="18"/>
@@ -5082,7 +5090,7 @@
     </w:p>
     <w:p>
       <w:pPr>
-        <w:pStyle w:val="PargrafodaLista"/>
+        <w:pStyle w:val="ListParagraph"/>
         <w:ind w:left="1065"/>
         <w:jc w:val="both"/>
         <w:rPr>
@@ -5094,7 +5102,7 @@
     </w:p>
     <w:p>
       <w:pPr>
-        <w:pStyle w:val="PargrafodaLista"/>
+        <w:pStyle w:val="ListParagraph"/>
         <w:ind w:left="1065" w:firstLine="351"/>
         <w:jc w:val="both"/>
         <w:rPr>
@@ -5114,7 +5122,7 @@
     </w:p>
     <w:p>
       <w:pPr>
-        <w:pStyle w:val="PargrafodaLista"/>
+        <w:pStyle w:val="ListParagraph"/>
         <w:ind w:left="1065" w:firstLine="351"/>
         <w:jc w:val="both"/>
         <w:rPr>
@@ -5134,7 +5142,7 @@
     </w:p>
     <w:p>
       <w:pPr>
-        <w:pStyle w:val="PargrafodaLista"/>
+        <w:pStyle w:val="ListParagraph"/>
         <w:ind w:left="1065" w:firstLine="351"/>
         <w:jc w:val="both"/>
         <w:rPr>
@@ -5146,7 +5154,7 @@
     </w:p>
     <w:p>
       <w:pPr>
-        <w:pStyle w:val="PargrafodaLista"/>
+        <w:pStyle w:val="ListParagraph"/>
         <w:numPr>
           <w:ilvl w:val="2"/>
           <w:numId w:val="1"/>
@@ -5169,7 +5177,7 @@
     </w:p>
     <w:p>
       <w:pPr>
-        <w:pStyle w:val="PargrafodaLista"/>
+        <w:pStyle w:val="ListParagraph"/>
         <w:ind w:left="1065" w:firstLine="351"/>
         <w:jc w:val="both"/>
         <w:rPr>
@@ -5190,7 +5198,7 @@
     </w:p>
     <w:p>
       <w:pPr>
-        <w:pStyle w:val="PargrafodaLista"/>
+        <w:pStyle w:val="ListParagraph"/>
         <w:ind w:left="1065" w:firstLine="351"/>
         <w:rPr>
           <w:rFonts w:ascii="Helvetica" w:hAnsi="Helvetica" w:cs="Helvetica"/>
@@ -5212,29 +5220,42 @@
           <w:lang w:eastAsia="pt-BR"/>
         </w:rPr>
         <w:pict>
-          <v:shape id="Imagem 9" o:spid="_x0000_i1040" type="#_x0000_t75" style="width:417.1pt;height:238.35pt;visibility:visible">
-            <v:imagedata r:id="rId24" o:title=""/>
+          <v:shape id="Imagem 9" o:spid="_x0000_i1040" type="#_x0000_t75" style="width:417pt;height:238.5pt;visibility:visible">
+            <v:imagedata r:id="rId23" o:title=""/>
           </v:shape>
         </w:pict>
       </w:r>
     </w:p>
     <w:p>
       <w:pPr>
-        <w:pStyle w:val="Legenda"/>
-      </w:pPr>
-      <w:bookmarkStart w:id="2" w:name="_Ref443294507"/>
+        <w:pStyle w:val="Caption"/>
+      </w:pPr>
+      <w:bookmarkStart w:id="1" w:name="_Ref443294507"/>
       <w:r>
         <w:t xml:space="preserve">Figura </w:t>
       </w:r>
-      <w:fldSimple w:instr=" SEQ Figura \* ARABIC ">
-        <w:r>
-          <w:rPr>
-            <w:noProof/>
-          </w:rPr>
-          <w:t>2</w:t>
-        </w:r>
-      </w:fldSimple>
-      <w:bookmarkEnd w:id="2"/>
+      <w:r>
+        <w:fldChar w:fldCharType="begin"/>
+      </w:r>
+      <w:r>
+        <w:instrText xml:space="preserve"> SEQ Figura \* ARABIC </w:instrText>
+      </w:r>
+      <w:r>
+        <w:fldChar w:fldCharType="separate"/>
+      </w:r>
+      <w:r>
+        <w:rPr>
+          <w:noProof/>
+        </w:rPr>
+        <w:t>2</w:t>
+      </w:r>
+      <w:r>
+        <w:rPr>
+          <w:noProof/>
+        </w:rPr>
+        <w:fldChar w:fldCharType="end"/>
+      </w:r>
+      <w:bookmarkEnd w:id="1"/>
       <w:r>
         <w:t xml:space="preserve"> – Interface </w:t>
       </w:r>
@@ -5250,7 +5271,7 @@
     </w:p>
     <w:p>
       <w:pPr>
-        <w:pStyle w:val="PargrafodaLista"/>
+        <w:pStyle w:val="ListParagraph"/>
         <w:ind w:left="1065" w:firstLine="351"/>
         <w:jc w:val="both"/>
         <w:rPr>
@@ -5262,7 +5283,7 @@
     </w:p>
     <w:p>
       <w:pPr>
-        <w:pStyle w:val="PargrafodaLista"/>
+        <w:pStyle w:val="ListParagraph"/>
         <w:ind w:left="1065" w:firstLine="351"/>
         <w:jc w:val="both"/>
         <w:rPr>
@@ -5282,7 +5303,7 @@
     </w:p>
     <w:p>
       <w:pPr>
-        <w:pStyle w:val="PargrafodaLista"/>
+        <w:pStyle w:val="ListParagraph"/>
         <w:ind w:left="1065" w:firstLine="351"/>
         <w:jc w:val="both"/>
         <w:rPr>
@@ -5311,7 +5332,7 @@
     </w:p>
     <w:p>
       <w:pPr>
-        <w:pStyle w:val="PargrafodaLista"/>
+        <w:pStyle w:val="ListParagraph"/>
         <w:ind w:left="1065" w:firstLine="351"/>
         <w:jc w:val="both"/>
         <w:rPr>
@@ -5331,7 +5352,7 @@
     </w:p>
     <w:p>
       <w:pPr>
-        <w:pStyle w:val="PargrafodaLista"/>
+        <w:pStyle w:val="ListParagraph"/>
         <w:ind w:left="1065" w:firstLine="351"/>
         <w:jc w:val="both"/>
         <w:rPr>
@@ -5351,7 +5372,7 @@
     </w:p>
     <w:p>
       <w:pPr>
-        <w:pStyle w:val="PargrafodaLista"/>
+        <w:pStyle w:val="ListParagraph"/>
         <w:ind w:left="1065" w:firstLine="351"/>
         <w:jc w:val="both"/>
         <w:rPr>
@@ -5380,7 +5401,7 @@
     </w:p>
     <w:p>
       <w:pPr>
-        <w:pStyle w:val="PargrafodaLista"/>
+        <w:pStyle w:val="ListParagraph"/>
         <w:ind w:left="1065" w:firstLine="351"/>
         <w:jc w:val="both"/>
         <w:rPr>
@@ -5400,7 +5421,7 @@
     </w:p>
     <w:p>
       <w:pPr>
-        <w:pStyle w:val="PargrafodaLista"/>
+        <w:pStyle w:val="ListParagraph"/>
         <w:ind w:left="1065" w:firstLine="351"/>
         <w:jc w:val="both"/>
         <w:rPr>
@@ -5420,7 +5441,7 @@
     </w:p>
     <w:p>
       <w:pPr>
-        <w:pStyle w:val="PargrafodaLista"/>
+        <w:pStyle w:val="ListParagraph"/>
         <w:ind w:left="1065" w:firstLine="351"/>
         <w:jc w:val="both"/>
         <w:rPr>
@@ -5432,7 +5453,7 @@
     </w:p>
     <w:p>
       <w:pPr>
-        <w:pStyle w:val="PargrafodaLista"/>
+        <w:pStyle w:val="ListParagraph"/>
         <w:numPr>
           <w:ilvl w:val="2"/>
           <w:numId w:val="1"/>
@@ -5455,7 +5476,7 @@
     </w:p>
     <w:p>
       <w:pPr>
-        <w:pStyle w:val="PargrafodaLista"/>
+        <w:pStyle w:val="ListParagraph"/>
         <w:ind w:left="1065" w:firstLine="351"/>
         <w:jc w:val="both"/>
         <w:rPr>
@@ -5467,7 +5488,7 @@
     </w:p>
     <w:p>
       <w:pPr>
-        <w:pStyle w:val="PargrafodaLista"/>
+        <w:pStyle w:val="ListParagraph"/>
         <w:ind w:left="1065" w:firstLine="351"/>
         <w:jc w:val="both"/>
         <w:rPr>
@@ -5487,7 +5508,7 @@
     </w:p>
     <w:p>
       <w:pPr>
-        <w:pStyle w:val="PargrafodaLista"/>
+        <w:pStyle w:val="ListParagraph"/>
         <w:ind w:left="1065" w:firstLine="351"/>
         <w:jc w:val="both"/>
         <w:rPr>
@@ -5503,15 +5524,15 @@
         </w:rPr>
         <w:lastRenderedPageBreak/>
         <w:pict>
-          <v:shape id="Imagem 12" o:spid="_x0000_i1041" type="#_x0000_t75" style="width:405.95pt;height:225.95pt;visibility:visible">
-            <v:imagedata r:id="rId25" o:title=""/>
+          <v:shape id="Imagem 12" o:spid="_x0000_i1041" type="#_x0000_t75" style="width:405.75pt;height:225.75pt;visibility:visible">
+            <v:imagedata r:id="rId24" o:title=""/>
           </v:shape>
         </w:pict>
       </w:r>
     </w:p>
     <w:p>
       <w:pPr>
-        <w:pStyle w:val="PargrafodaLista"/>
+        <w:pStyle w:val="ListParagraph"/>
         <w:ind w:left="1065" w:firstLine="351"/>
         <w:jc w:val="center"/>
         <w:rPr>
@@ -5520,19 +5541,32 @@
           <w:szCs w:val="28"/>
         </w:rPr>
       </w:pPr>
-      <w:bookmarkStart w:id="3" w:name="_Ref443304076"/>
+      <w:bookmarkStart w:id="2" w:name="_Ref443304076"/>
       <w:r>
         <w:t xml:space="preserve">Figura </w:t>
       </w:r>
-      <w:fldSimple w:instr=" SEQ Figura \* ARABIC ">
-        <w:r>
-          <w:rPr>
-            <w:noProof/>
-          </w:rPr>
-          <w:t>3</w:t>
-        </w:r>
-      </w:fldSimple>
-      <w:bookmarkEnd w:id="3"/>
+      <w:r>
+        <w:fldChar w:fldCharType="begin"/>
+      </w:r>
+      <w:r>
+        <w:instrText xml:space="preserve"> SEQ Figura \* ARABIC </w:instrText>
+      </w:r>
+      <w:r>
+        <w:fldChar w:fldCharType="separate"/>
+      </w:r>
+      <w:r>
+        <w:rPr>
+          <w:noProof/>
+        </w:rPr>
+        <w:t>3</w:t>
+      </w:r>
+      <w:r>
+        <w:rPr>
+          <w:noProof/>
+        </w:rPr>
+        <w:fldChar w:fldCharType="end"/>
+      </w:r>
+      <w:bookmarkEnd w:id="2"/>
       <w:r>
         <w:t xml:space="preserve"> – Interface </w:t>
       </w:r>
@@ -5551,7 +5585,7 @@
     </w:p>
     <w:p>
       <w:pPr>
-        <w:pStyle w:val="PargrafodaLista"/>
+        <w:pStyle w:val="ListParagraph"/>
         <w:ind w:left="1065" w:firstLine="351"/>
         <w:jc w:val="both"/>
         <w:rPr>
@@ -5571,7 +5605,7 @@
     </w:p>
     <w:p>
       <w:pPr>
-        <w:pStyle w:val="PargrafodaLista"/>
+        <w:pStyle w:val="ListParagraph"/>
         <w:ind w:left="1065" w:firstLine="351"/>
         <w:jc w:val="both"/>
         <w:rPr>
@@ -5591,7 +5625,7 @@
     </w:p>
     <w:p>
       <w:pPr>
-        <w:pStyle w:val="PargrafodaLista"/>
+        <w:pStyle w:val="ListParagraph"/>
         <w:ind w:left="1065" w:firstLine="351"/>
         <w:jc w:val="both"/>
         <w:rPr>
@@ -5611,7 +5645,7 @@
     </w:p>
     <w:p>
       <w:pPr>
-        <w:pStyle w:val="PargrafodaLista"/>
+        <w:pStyle w:val="ListParagraph"/>
         <w:ind w:left="1065" w:firstLine="351"/>
         <w:jc w:val="both"/>
         <w:rPr>
@@ -5647,7 +5681,7 @@
     </w:p>
     <w:p>
       <w:pPr>
-        <w:pStyle w:val="PargrafodaLista"/>
+        <w:pStyle w:val="ListParagraph"/>
         <w:ind w:left="1065" w:firstLine="351"/>
         <w:jc w:val="both"/>
         <w:rPr>
@@ -5709,7 +5743,7 @@
     </w:p>
     <w:p>
       <w:pPr>
-        <w:pStyle w:val="PargrafodaLista"/>
+        <w:pStyle w:val="ListParagraph"/>
         <w:ind w:left="1065" w:firstLine="351"/>
         <w:jc w:val="both"/>
         <w:rPr>
@@ -5729,7 +5763,7 @@
     </w:p>
     <w:p>
       <w:pPr>
-        <w:pStyle w:val="PargrafodaLista"/>
+        <w:pStyle w:val="ListParagraph"/>
         <w:ind w:left="1065" w:firstLine="351"/>
         <w:jc w:val="both"/>
         <w:rPr>
@@ -5749,7 +5783,7 @@
     </w:p>
     <w:p>
       <w:pPr>
-        <w:pStyle w:val="PargrafodaLista"/>
+        <w:pStyle w:val="ListParagraph"/>
         <w:ind w:left="1065" w:firstLine="351"/>
         <w:jc w:val="both"/>
         <w:rPr>
@@ -5761,7 +5795,7 @@
     </w:p>
     <w:p>
       <w:pPr>
-        <w:pStyle w:val="PargrafodaLista"/>
+        <w:pStyle w:val="ListParagraph"/>
         <w:numPr>
           <w:ilvl w:val="2"/>
           <w:numId w:val="1"/>
@@ -5784,7 +5818,7 @@
     </w:p>
     <w:p>
       <w:pPr>
-        <w:pStyle w:val="PargrafodaLista"/>
+        <w:pStyle w:val="ListParagraph"/>
         <w:ind w:left="2490"/>
         <w:jc w:val="both"/>
         <w:rPr>
@@ -5796,7 +5830,7 @@
     </w:p>
     <w:p>
       <w:pPr>
-        <w:pStyle w:val="PargrafodaLista"/>
+        <w:pStyle w:val="ListParagraph"/>
         <w:ind w:left="1065" w:firstLine="351"/>
         <w:jc w:val="both"/>
         <w:rPr>
@@ -5816,7 +5850,7 @@
     </w:p>
     <w:p>
       <w:pPr>
-        <w:pStyle w:val="PargrafodaLista"/>
+        <w:pStyle w:val="ListParagraph"/>
         <w:ind w:left="1065" w:firstLine="351"/>
         <w:jc w:val="both"/>
         <w:rPr>
@@ -5832,15 +5866,15 @@
         </w:rPr>
         <w:lastRenderedPageBreak/>
         <w:pict>
-          <v:shape id="Imagem 15" o:spid="_x0000_i1042" type="#_x0000_t75" style="width:418.35pt;height:199.85pt;visibility:visible">
-            <v:imagedata r:id="rId26" o:title=""/>
+          <v:shape id="Imagem 15" o:spid="_x0000_i1042" type="#_x0000_t75" style="width:418.5pt;height:199.5pt;visibility:visible">
+            <v:imagedata r:id="rId25" o:title=""/>
           </v:shape>
         </w:pict>
       </w:r>
     </w:p>
     <w:p>
       <w:pPr>
-        <w:pStyle w:val="PargrafodaLista"/>
+        <w:pStyle w:val="ListParagraph"/>
         <w:ind w:left="1065" w:firstLine="351"/>
         <w:jc w:val="center"/>
         <w:rPr>
@@ -5860,7 +5894,7 @@
     </w:p>
     <w:p>
       <w:pPr>
-        <w:pStyle w:val="PargrafodaLista"/>
+        <w:pStyle w:val="ListParagraph"/>
         <w:ind w:left="1065" w:firstLine="351"/>
         <w:jc w:val="both"/>
         <w:rPr>
@@ -5880,7 +5914,7 @@
     </w:p>
     <w:p>
       <w:pPr>
-        <w:pStyle w:val="PargrafodaLista"/>
+        <w:pStyle w:val="ListParagraph"/>
         <w:ind w:left="1065" w:firstLine="351"/>
         <w:jc w:val="both"/>
         <w:rPr>
@@ -5900,7 +5934,7 @@
     </w:p>
     <w:p>
       <w:pPr>
-        <w:pStyle w:val="PargrafodaLista"/>
+        <w:pStyle w:val="ListParagraph"/>
         <w:ind w:left="1065" w:firstLine="351"/>
         <w:jc w:val="both"/>
         <w:rPr>
@@ -5920,7 +5954,7 @@
     </w:p>
     <w:p>
       <w:pPr>
-        <w:pStyle w:val="PargrafodaLista"/>
+        <w:pStyle w:val="ListParagraph"/>
         <w:ind w:left="1065" w:firstLine="351"/>
         <w:jc w:val="both"/>
         <w:rPr>
@@ -5949,7 +5983,7 @@
     </w:p>
     <w:p>
       <w:pPr>
-        <w:pStyle w:val="PargrafodaLista"/>
+        <w:pStyle w:val="ListParagraph"/>
         <w:ind w:left="1065" w:firstLine="351"/>
         <w:jc w:val="both"/>
         <w:rPr>
@@ -5961,7 +5995,7 @@
     </w:p>
     <w:p>
       <w:pPr>
-        <w:pStyle w:val="PargrafodaLista"/>
+        <w:pStyle w:val="ListParagraph"/>
         <w:numPr>
           <w:ilvl w:val="2"/>
           <w:numId w:val="1"/>
@@ -5984,7 +6018,7 @@
     </w:p>
     <w:p>
       <w:pPr>
-        <w:pStyle w:val="PargrafodaLista"/>
+        <w:pStyle w:val="ListParagraph"/>
         <w:ind w:left="1065" w:firstLine="351"/>
         <w:jc w:val="both"/>
         <w:rPr>
@@ -5996,7 +6030,7 @@
     </w:p>
     <w:p>
       <w:pPr>
-        <w:pStyle w:val="PargrafodaLista"/>
+        <w:pStyle w:val="ListParagraph"/>
         <w:ind w:left="1065" w:firstLine="351"/>
         <w:jc w:val="both"/>
         <w:rPr>
@@ -6016,7 +6050,7 @@
     </w:p>
     <w:p>
       <w:pPr>
-        <w:pStyle w:val="PargrafodaLista"/>
+        <w:pStyle w:val="ListParagraph"/>
         <w:ind w:left="1065" w:firstLine="351"/>
         <w:jc w:val="both"/>
         <w:rPr>
@@ -6028,7 +6062,7 @@
     </w:p>
     <w:p>
       <w:pPr>
-        <w:pStyle w:val="PargrafodaLista"/>
+        <w:pStyle w:val="ListParagraph"/>
         <w:numPr>
           <w:ilvl w:val="0"/>
           <w:numId w:val="19"/>
@@ -6051,7 +6085,7 @@
     </w:p>
     <w:p>
       <w:pPr>
-        <w:pStyle w:val="PargrafodaLista"/>
+        <w:pStyle w:val="ListParagraph"/>
         <w:ind w:left="1065" w:firstLine="351"/>
         <w:jc w:val="both"/>
         <w:rPr>
@@ -6063,7 +6097,7 @@
     </w:p>
     <w:p>
       <w:pPr>
-        <w:pStyle w:val="PargrafodaLista"/>
+        <w:pStyle w:val="ListParagraph"/>
         <w:ind w:left="1065" w:firstLine="351"/>
         <w:jc w:val="both"/>
         <w:rPr>
@@ -6083,7 +6117,7 @@
     </w:p>
     <w:p>
       <w:pPr>
-        <w:pStyle w:val="PargrafodaLista"/>
+        <w:pStyle w:val="ListParagraph"/>
         <w:ind w:left="1065" w:firstLine="351"/>
         <w:jc w:val="both"/>
         <w:rPr>
@@ -6095,7 +6129,7 @@
     </w:p>
     <w:p>
       <w:pPr>
-        <w:pStyle w:val="PargrafodaLista"/>
+        <w:pStyle w:val="ListParagraph"/>
         <w:ind w:left="1065" w:firstLine="351"/>
         <w:jc w:val="center"/>
         <w:rPr>
@@ -6111,15 +6145,15 @@
         </w:rPr>
         <w:lastRenderedPageBreak/>
         <w:pict>
-          <v:shape id="Imagem 20" o:spid="_x0000_i1043" type="#_x0000_t75" style="width:202.35pt;height:305.4pt;visibility:visible">
-            <v:imagedata r:id="rId27" o:title=""/>
+          <v:shape id="Imagem 20" o:spid="_x0000_i1043" type="#_x0000_t75" style="width:202.5pt;height:306pt;visibility:visible">
+            <v:imagedata r:id="rId26" o:title=""/>
           </v:shape>
         </w:pict>
       </w:r>
     </w:p>
     <w:p>
       <w:pPr>
-        <w:pStyle w:val="PargrafodaLista"/>
+        <w:pStyle w:val="ListParagraph"/>
         <w:ind w:left="1065" w:firstLine="351"/>
         <w:jc w:val="center"/>
         <w:rPr>
@@ -6139,7 +6173,7 @@
     </w:p>
     <w:p>
       <w:pPr>
-        <w:pStyle w:val="PargrafodaLista"/>
+        <w:pStyle w:val="ListParagraph"/>
         <w:ind w:left="1065" w:firstLine="351"/>
         <w:jc w:val="center"/>
         <w:rPr>
@@ -6151,7 +6185,7 @@
     </w:p>
     <w:p>
       <w:pPr>
-        <w:pStyle w:val="PargrafodaLista"/>
+        <w:pStyle w:val="ListParagraph"/>
         <w:ind w:left="1065" w:firstLine="351"/>
         <w:jc w:val="both"/>
         <w:rPr>
@@ -6171,7 +6205,7 @@
     </w:p>
     <w:p>
       <w:pPr>
-        <w:pStyle w:val="PargrafodaLista"/>
+        <w:pStyle w:val="ListParagraph"/>
         <w:ind w:left="1065" w:firstLine="351"/>
         <w:jc w:val="both"/>
         <w:rPr>
@@ -6183,7 +6217,7 @@
     </w:p>
     <w:p>
       <w:pPr>
-        <w:pStyle w:val="PargrafodaLista"/>
+        <w:pStyle w:val="ListParagraph"/>
         <w:numPr>
           <w:ilvl w:val="0"/>
           <w:numId w:val="19"/>
@@ -6206,7 +6240,7 @@
     </w:p>
     <w:p>
       <w:pPr>
-        <w:pStyle w:val="PargrafodaLista"/>
+        <w:pStyle w:val="ListParagraph"/>
         <w:ind w:left="1065" w:firstLine="351"/>
         <w:jc w:val="both"/>
         <w:rPr>
@@ -6218,7 +6252,7 @@
     </w:p>
     <w:p>
       <w:pPr>
-        <w:pStyle w:val="PargrafodaLista"/>
+        <w:pStyle w:val="ListParagraph"/>
         <w:ind w:left="1065" w:firstLine="351"/>
         <w:jc w:val="both"/>
         <w:rPr>
@@ -6239,7 +6273,7 @@
     </w:p>
     <w:p>
       <w:pPr>
-        <w:pStyle w:val="PargrafodaLista"/>
+        <w:pStyle w:val="ListParagraph"/>
         <w:ind w:left="1065" w:firstLine="351"/>
         <w:jc w:val="both"/>
         <w:rPr>
@@ -6251,7 +6285,7 @@
     </w:p>
     <w:p>
       <w:pPr>
-        <w:pStyle w:val="PargrafodaLista"/>
+        <w:pStyle w:val="ListParagraph"/>
         <w:ind w:left="1065" w:firstLine="351"/>
         <w:jc w:val="center"/>
         <w:rPr>
@@ -6266,15 +6300,15 @@
           <w:lang w:eastAsia="pt-BR"/>
         </w:rPr>
         <w:pict>
-          <v:shape id="Imagem 27" o:spid="_x0000_i1044" type="#_x0000_t75" style="width:202.35pt;height:172.55pt;visibility:visible">
-            <v:imagedata r:id="rId28" o:title=""/>
+          <v:shape id="Imagem 27" o:spid="_x0000_i1044" type="#_x0000_t75" style="width:202.5pt;height:172.5pt;visibility:visible">
+            <v:imagedata r:id="rId27" o:title=""/>
           </v:shape>
         </w:pict>
       </w:r>
     </w:p>
     <w:p>
       <w:pPr>
-        <w:pStyle w:val="PargrafodaLista"/>
+        <w:pStyle w:val="ListParagraph"/>
         <w:ind w:left="1065" w:firstLine="351"/>
         <w:jc w:val="both"/>
         <w:rPr>
@@ -6294,7 +6328,7 @@
     </w:p>
     <w:p>
       <w:pPr>
-        <w:pStyle w:val="PargrafodaLista"/>
+        <w:pStyle w:val="ListParagraph"/>
         <w:ind w:left="1065" w:firstLine="351"/>
         <w:jc w:val="both"/>
         <w:rPr>
@@ -6306,7 +6340,7 @@
     </w:p>
     <w:p>
       <w:pPr>
-        <w:pStyle w:val="PargrafodaLista"/>
+        <w:pStyle w:val="ListParagraph"/>
         <w:ind w:left="1065" w:firstLine="351"/>
         <w:jc w:val="both"/>
         <w:rPr>
@@ -6326,7 +6360,7 @@
     </w:p>
     <w:p>
       <w:pPr>
-        <w:pStyle w:val="PargrafodaLista"/>
+        <w:pStyle w:val="ListParagraph"/>
         <w:ind w:left="1065" w:firstLine="351"/>
         <w:jc w:val="both"/>
         <w:rPr>
@@ -6338,7 +6372,7 @@
     </w:p>
     <w:p>
       <w:pPr>
-        <w:pStyle w:val="PargrafodaLista"/>
+        <w:pStyle w:val="ListParagraph"/>
         <w:numPr>
           <w:ilvl w:val="0"/>
           <w:numId w:val="19"/>
@@ -6361,7 +6395,7 @@
     </w:p>
     <w:p>
       <w:pPr>
-        <w:pStyle w:val="PargrafodaLista"/>
+        <w:pStyle w:val="ListParagraph"/>
         <w:ind w:left="1065" w:firstLine="351"/>
         <w:jc w:val="both"/>
         <w:rPr>
@@ -6373,7 +6407,7 @@
     </w:p>
     <w:p>
       <w:pPr>
-        <w:pStyle w:val="PargrafodaLista"/>
+        <w:pStyle w:val="ListParagraph"/>
         <w:ind w:left="1065" w:firstLine="351"/>
         <w:jc w:val="both"/>
         <w:rPr>
@@ -6393,7 +6427,7 @@
     </w:p>
     <w:p>
       <w:pPr>
-        <w:pStyle w:val="PargrafodaLista"/>
+        <w:pStyle w:val="ListParagraph"/>
         <w:ind w:left="1065" w:firstLine="351"/>
         <w:jc w:val="both"/>
         <w:rPr>
@@ -6414,7 +6448,7 @@
     </w:p>
     <w:p>
       <w:pPr>
-        <w:pStyle w:val="PargrafodaLista"/>
+        <w:pStyle w:val="ListParagraph"/>
         <w:ind w:left="1065" w:firstLine="351"/>
         <w:jc w:val="both"/>
         <w:rPr>
@@ -6434,7 +6468,7 @@
     </w:p>
     <w:p>
       <w:pPr>
-        <w:pStyle w:val="PargrafodaLista"/>
+        <w:pStyle w:val="ListParagraph"/>
         <w:numPr>
           <w:ilvl w:val="1"/>
           <w:numId w:val="1"/>
@@ -6477,7 +6511,7 @@
     </w:p>
     <w:p>
       <w:pPr>
-        <w:pStyle w:val="PargrafodaLista"/>
+        <w:pStyle w:val="ListParagraph"/>
         <w:ind w:left="1425"/>
         <w:rPr>
           <w:rFonts w:ascii="Helvetica" w:hAnsi="Helvetica" w:cs="Helvetica"/>
@@ -6489,7 +6523,7 @@
     </w:p>
     <w:p>
       <w:pPr>
-        <w:pStyle w:val="PargrafodaLista"/>
+        <w:pStyle w:val="ListParagraph"/>
         <w:ind w:left="1065" w:firstLine="351"/>
         <w:jc w:val="both"/>
         <w:rPr>
@@ -6509,7 +6543,7 @@
     </w:p>
     <w:p>
       <w:pPr>
-        <w:pStyle w:val="PargrafodaLista"/>
+        <w:pStyle w:val="ListParagraph"/>
         <w:ind w:left="1065" w:firstLine="351"/>
         <w:jc w:val="both"/>
         <w:rPr>
@@ -6521,7 +6555,7 @@
     </w:p>
     <w:p>
       <w:pPr>
-        <w:pStyle w:val="PargrafodaLista"/>
+        <w:pStyle w:val="ListParagraph"/>
         <w:numPr>
           <w:ilvl w:val="2"/>
           <w:numId w:val="1"/>
@@ -6544,7 +6578,7 @@
     </w:p>
     <w:p>
       <w:pPr>
-        <w:pStyle w:val="PargrafodaLista"/>
+        <w:pStyle w:val="ListParagraph"/>
         <w:ind w:left="1065" w:firstLine="351"/>
         <w:jc w:val="both"/>
         <w:rPr>
@@ -6556,7 +6590,7 @@
     </w:p>
     <w:p>
       <w:pPr>
-        <w:pStyle w:val="PargrafodaLista"/>
+        <w:pStyle w:val="ListParagraph"/>
         <w:ind w:left="1065" w:firstLine="351"/>
         <w:jc w:val="both"/>
         <w:rPr>
@@ -6576,7 +6610,7 @@
     </w:p>
     <w:p>
       <w:pPr>
-        <w:pStyle w:val="PargrafodaLista"/>
+        <w:pStyle w:val="ListParagraph"/>
         <w:ind w:left="1065" w:firstLine="351"/>
         <w:jc w:val="both"/>
         <w:rPr>
@@ -6588,7 +6622,7 @@
     </w:p>
     <w:p>
       <w:pPr>
-        <w:pStyle w:val="PargrafodaLista"/>
+        <w:pStyle w:val="ListParagraph"/>
         <w:ind w:left="1065" w:firstLine="351"/>
         <w:jc w:val="center"/>
         <w:rPr>
@@ -6603,15 +6637,15 @@
           <w:lang w:eastAsia="pt-BR"/>
         </w:rPr>
         <w:pict>
-          <v:shape id="Imagem 37" o:spid="_x0000_i1045" type="#_x0000_t75" style="width:422.05pt;height:101.8pt;visibility:visible">
-            <v:imagedata r:id="rId29" o:title="" cropbottom="37955f"/>
+          <v:shape id="Imagem 37" o:spid="_x0000_i1045" type="#_x0000_t75" style="width:422.25pt;height:101.25pt;visibility:visible">
+            <v:imagedata r:id="rId28" o:title="" cropbottom="37955f"/>
           </v:shape>
         </w:pict>
       </w:r>
     </w:p>
     <w:p>
       <w:pPr>
-        <w:pStyle w:val="PargrafodaLista"/>
+        <w:pStyle w:val="ListParagraph"/>
         <w:ind w:left="1065" w:firstLine="351"/>
         <w:jc w:val="both"/>
         <w:rPr>
@@ -6631,7 +6665,7 @@
     </w:p>
     <w:p>
       <w:pPr>
-        <w:pStyle w:val="PargrafodaLista"/>
+        <w:pStyle w:val="ListParagraph"/>
         <w:ind w:left="1065" w:firstLine="351"/>
         <w:jc w:val="both"/>
         <w:rPr>
@@ -6643,7 +6677,7 @@
     </w:p>
     <w:p>
       <w:pPr>
-        <w:pStyle w:val="PargrafodaLista"/>
+        <w:pStyle w:val="ListParagraph"/>
         <w:ind w:left="1065" w:firstLine="351"/>
         <w:jc w:val="both"/>
         <w:rPr>
@@ -6663,7 +6697,7 @@
     </w:p>
     <w:p>
       <w:pPr>
-        <w:pStyle w:val="PargrafodaLista"/>
+        <w:pStyle w:val="ListParagraph"/>
         <w:ind w:left="2490"/>
         <w:rPr>
           <w:rFonts w:ascii="Helvetica" w:hAnsi="Helvetica" w:cs="Helvetica"/>
@@ -6674,7 +6708,7 @@
     </w:p>
     <w:p>
       <w:pPr>
-        <w:pStyle w:val="PargrafodaLista"/>
+        <w:pStyle w:val="ListParagraph"/>
         <w:ind w:left="2490"/>
         <w:rPr>
           <w:rFonts w:ascii="Helvetica" w:hAnsi="Helvetica" w:cs="Helvetica"/>
@@ -6685,7 +6719,7 @@
     </w:p>
     <w:p>
       <w:pPr>
-        <w:pStyle w:val="PargrafodaLista"/>
+        <w:pStyle w:val="ListParagraph"/>
         <w:numPr>
           <w:ilvl w:val="2"/>
           <w:numId w:val="1"/>
@@ -6709,7 +6743,7 @@
     </w:p>
     <w:p>
       <w:pPr>
-        <w:pStyle w:val="PargrafodaLista"/>
+        <w:pStyle w:val="ListParagraph"/>
         <w:ind w:left="1065" w:firstLine="351"/>
         <w:jc w:val="both"/>
         <w:rPr>
@@ -6721,7 +6755,7 @@
     </w:p>
     <w:p>
       <w:pPr>
-        <w:pStyle w:val="PargrafodaLista"/>
+        <w:pStyle w:val="ListParagraph"/>
         <w:ind w:left="1065" w:firstLine="351"/>
         <w:jc w:val="both"/>
         <w:rPr>
@@ -6741,7 +6775,7 @@
     </w:p>
     <w:p>
       <w:pPr>
-        <w:pStyle w:val="PargrafodaLista"/>
+        <w:pStyle w:val="ListParagraph"/>
         <w:ind w:left="1065" w:firstLine="351"/>
         <w:jc w:val="both"/>
         <w:rPr>
@@ -6766,7 +6800,148 @@
           <w:lang w:eastAsia="pt-BR"/>
         </w:rPr>
         <w:pict>
-          <v:shape id="Imagem 41" o:spid="_x0000_i1046" type="#_x0000_t75" style="width:422.05pt;height:248.3pt;visibility:visible">
+          <v:shape id="Imagem 41" o:spid="_x0000_i1046" type="#_x0000_t75" style="width:422.25pt;height:248.25pt;visibility:visible">
+            <v:imagedata r:id="rId29" o:title=""/>
+          </v:shape>
+        </w:pict>
+      </w:r>
+    </w:p>
+    <w:p>
+      <w:pPr>
+        <w:pStyle w:val="ListParagraph"/>
+        <w:ind w:left="2490"/>
+        <w:rPr>
+          <w:rFonts w:ascii="Helvetica" w:hAnsi="Helvetica" w:cs="Helvetica"/>
+          <w:sz w:val="28"/>
+          <w:szCs w:val="28"/>
+        </w:rPr>
+      </w:pPr>
+      <w:r>
+        <w:rPr>
+          <w:rFonts w:ascii="Helvetica" w:hAnsi="Helvetica" w:cs="Helvetica"/>
+          <w:sz w:val="28"/>
+          <w:szCs w:val="28"/>
+        </w:rPr>
+        <w:t>Figura 8 – Tela Principal – Tabela.</w:t>
+      </w:r>
+    </w:p>
+    <w:p>
+      <w:pPr>
+        <w:pStyle w:val="ListParagraph"/>
+        <w:ind w:left="1065" w:firstLine="351"/>
+        <w:jc w:val="both"/>
+        <w:rPr>
+          <w:rFonts w:ascii="Helvetica" w:hAnsi="Helvetica" w:cs="Helvetica"/>
+          <w:sz w:val="28"/>
+          <w:szCs w:val="28"/>
+        </w:rPr>
+      </w:pPr>
+    </w:p>
+    <w:p>
+      <w:pPr>
+        <w:pStyle w:val="ListParagraph"/>
+        <w:ind w:left="1065" w:firstLine="351"/>
+        <w:jc w:val="both"/>
+        <w:rPr>
+          <w:rFonts w:ascii="Helvetica" w:hAnsi="Helvetica" w:cs="Helvetica"/>
+          <w:sz w:val="28"/>
+          <w:szCs w:val="28"/>
+        </w:rPr>
+      </w:pPr>
+      <w:r>
+        <w:rPr>
+          <w:rFonts w:ascii="Helvetica" w:hAnsi="Helvetica" w:cs="Helvetica"/>
+          <w:sz w:val="28"/>
+          <w:szCs w:val="28"/>
+        </w:rPr>
+        <w:t xml:space="preserve"> </w:t>
+      </w:r>
+    </w:p>
+    <w:p>
+      <w:pPr>
+        <w:pStyle w:val="ListParagraph"/>
+        <w:ind w:left="1065" w:firstLine="351"/>
+        <w:jc w:val="both"/>
+        <w:rPr>
+          <w:rFonts w:ascii="Helvetica" w:hAnsi="Helvetica" w:cs="Helvetica"/>
+          <w:sz w:val="28"/>
+          <w:szCs w:val="28"/>
+        </w:rPr>
+      </w:pPr>
+      <w:r>
+        <w:rPr>
+          <w:rFonts w:ascii="Helvetica" w:hAnsi="Helvetica" w:cs="Helvetica"/>
+          <w:sz w:val="28"/>
+          <w:szCs w:val="28"/>
+        </w:rPr>
+        <w:t xml:space="preserve">As informações serão exibidas com o nome do feed. Ao selecionar </w:t>
+      </w:r>
+      <w:r>
+        <w:rPr>
+          <w:rFonts w:ascii="Helvetica" w:hAnsi="Helvetica" w:cs="Helvetica"/>
+          <w:sz w:val="28"/>
+          <w:szCs w:val="28"/>
+        </w:rPr>
+        <w:t>o ícone</w:t>
+      </w:r>
+      <w:r>
+        <w:rPr>
+          <w:rFonts w:ascii="Helvetica" w:hAnsi="Helvetica" w:cs="Helvetica"/>
+          <w:sz w:val="28"/>
+          <w:szCs w:val="28"/>
+        </w:rPr>
+        <w:t xml:space="preserve"> da coluna “Gráfico”</w:t>
+      </w:r>
+      <w:r>
+        <w:rPr>
+          <w:rFonts w:ascii="Helvetica" w:hAnsi="Helvetica" w:cs="Helvetica"/>
+          <w:sz w:val="28"/>
+          <w:szCs w:val="28"/>
+        </w:rPr>
+        <w:t>,</w:t>
+      </w:r>
+      <w:r>
+        <w:rPr>
+          <w:rFonts w:ascii="Helvetica" w:hAnsi="Helvetica" w:cs="Helvetica"/>
+          <w:sz w:val="28"/>
+          <w:szCs w:val="28"/>
+        </w:rPr>
+        <w:t xml:space="preserve"> a interface apresentará a tela de gráficos com o gráfico do feed correspondente.</w:t>
+      </w:r>
+      <w:r>
+        <w:rPr>
+          <w:rFonts w:ascii="Helvetica" w:hAnsi="Helvetica" w:cs="Helvetica"/>
+          <w:sz w:val="28"/>
+          <w:szCs w:val="28"/>
+        </w:rPr>
+        <w:t xml:space="preserve"> </w:t>
+      </w:r>
+      <w:r>
+        <w:rPr>
+          <w:rFonts w:ascii="Helvetica" w:hAnsi="Helvetica" w:cs="Helvetica"/>
+          <w:sz w:val="28"/>
+          <w:szCs w:val="28"/>
+        </w:rPr>
+        <w:t>Para retornar à tela principal, basta utilizar o botão voltar do equipamento.</w:t>
+      </w:r>
+    </w:p>
+    <w:p>
+      <w:pPr>
+        <w:jc w:val="both"/>
+        <w:rPr>
+          <w:rFonts w:ascii="Helvetica" w:hAnsi="Helvetica" w:cs="Helvetica"/>
+          <w:sz w:val="28"/>
+          <w:szCs w:val="28"/>
+        </w:rPr>
+      </w:pPr>
+      <w:r>
+        <w:rPr>
+          <w:noProof/>
+          <w:lang w:eastAsia="pt-BR"/>
+        </w:rPr>
+        <w:lastRenderedPageBreak/>
+        <w:pict>
+          <v:shape id="Imagem 39" o:spid="_x0000_i1047" type="#_x0000_t75" style="width:422.25pt;height:248.25pt;visibility:visible">
             <v:imagedata r:id="rId30" o:title=""/>
           </v:shape>
         </w:pict>
@@ -6774,26 +6949,7 @@
     </w:p>
     <w:p>
       <w:pPr>
-        <w:pStyle w:val="PargrafodaLista"/>
-        <w:ind w:left="2490"/>
-        <w:rPr>
-          <w:rFonts w:ascii="Helvetica" w:hAnsi="Helvetica" w:cs="Helvetica"/>
-          <w:sz w:val="28"/>
-          <w:szCs w:val="28"/>
-        </w:rPr>
-      </w:pPr>
-      <w:r>
-        <w:rPr>
-          <w:rFonts w:ascii="Helvetica" w:hAnsi="Helvetica" w:cs="Helvetica"/>
-          <w:sz w:val="28"/>
-          <w:szCs w:val="28"/>
-        </w:rPr>
-        <w:t>Figura 8 – Tela Principal – Tabela.</w:t>
-      </w:r>
-    </w:p>
-    <w:p>
-      <w:pPr>
-        <w:pStyle w:val="PargrafodaLista"/>
+        <w:pStyle w:val="ListParagraph"/>
         <w:ind w:left="1065" w:firstLine="351"/>
         <w:jc w:val="both"/>
         <w:rPr>
@@ -6802,128 +6958,6 @@
           <w:szCs w:val="28"/>
         </w:rPr>
       </w:pPr>
-    </w:p>
-    <w:p>
-      <w:pPr>
-        <w:pStyle w:val="PargrafodaLista"/>
-        <w:ind w:left="1065" w:firstLine="351"/>
-        <w:jc w:val="both"/>
-        <w:rPr>
-          <w:rFonts w:ascii="Helvetica" w:hAnsi="Helvetica" w:cs="Helvetica"/>
-          <w:sz w:val="28"/>
-          <w:szCs w:val="28"/>
-        </w:rPr>
-      </w:pPr>
-      <w:r>
-        <w:rPr>
-          <w:rFonts w:ascii="Helvetica" w:hAnsi="Helvetica" w:cs="Helvetica"/>
-          <w:sz w:val="28"/>
-          <w:szCs w:val="28"/>
-        </w:rPr>
-        <w:t xml:space="preserve"> </w:t>
-      </w:r>
-    </w:p>
-    <w:p>
-      <w:pPr>
-        <w:pStyle w:val="PargrafodaLista"/>
-        <w:ind w:left="1065" w:firstLine="351"/>
-        <w:jc w:val="both"/>
-        <w:rPr>
-          <w:rFonts w:ascii="Helvetica" w:hAnsi="Helvetica" w:cs="Helvetica"/>
-          <w:sz w:val="28"/>
-          <w:szCs w:val="28"/>
-        </w:rPr>
-      </w:pPr>
-      <w:r>
-        <w:rPr>
-          <w:rFonts w:ascii="Helvetica" w:hAnsi="Helvetica" w:cs="Helvetica"/>
-          <w:sz w:val="28"/>
-          <w:szCs w:val="28"/>
-        </w:rPr>
-        <w:t xml:space="preserve">As informações serão exibidas com o nome do feed. Ao selecionar </w:t>
-      </w:r>
-      <w:r>
-        <w:rPr>
-          <w:rFonts w:ascii="Helvetica" w:hAnsi="Helvetica" w:cs="Helvetica"/>
-          <w:sz w:val="28"/>
-          <w:szCs w:val="28"/>
-        </w:rPr>
-        <w:t>o ícone</w:t>
-      </w:r>
-      <w:r>
-        <w:rPr>
-          <w:rFonts w:ascii="Helvetica" w:hAnsi="Helvetica" w:cs="Helvetica"/>
-          <w:sz w:val="28"/>
-          <w:szCs w:val="28"/>
-        </w:rPr>
-        <w:t xml:space="preserve"> da coluna “Gráfico”</w:t>
-      </w:r>
-      <w:r>
-        <w:rPr>
-          <w:rFonts w:ascii="Helvetica" w:hAnsi="Helvetica" w:cs="Helvetica"/>
-          <w:sz w:val="28"/>
-          <w:szCs w:val="28"/>
-        </w:rPr>
-        <w:t>,</w:t>
-      </w:r>
-      <w:r>
-        <w:rPr>
-          <w:rFonts w:ascii="Helvetica" w:hAnsi="Helvetica" w:cs="Helvetica"/>
-          <w:sz w:val="28"/>
-          <w:szCs w:val="28"/>
-        </w:rPr>
-        <w:t xml:space="preserve"> a interface apresentará a tela de gráficos com o gráfico do feed correspondente.</w:t>
-      </w:r>
-      <w:r>
-        <w:rPr>
-          <w:rFonts w:ascii="Helvetica" w:hAnsi="Helvetica" w:cs="Helvetica"/>
-          <w:sz w:val="28"/>
-          <w:szCs w:val="28"/>
-        </w:rPr>
-        <w:t xml:space="preserve"> </w:t>
-      </w:r>
-      <w:r>
-        <w:rPr>
-          <w:rFonts w:ascii="Helvetica" w:hAnsi="Helvetica" w:cs="Helvetica"/>
-          <w:sz w:val="28"/>
-          <w:szCs w:val="28"/>
-        </w:rPr>
-        <w:t>Para retornar à tela principal, basta utilizar o botão voltar do equipamento.</w:t>
-      </w:r>
-    </w:p>
-    <w:p>
-      <w:pPr>
-        <w:jc w:val="both"/>
-        <w:rPr>
-          <w:rFonts w:ascii="Helvetica" w:hAnsi="Helvetica" w:cs="Helvetica"/>
-          <w:sz w:val="28"/>
-          <w:szCs w:val="28"/>
-        </w:rPr>
-      </w:pPr>
-      <w:r>
-        <w:rPr>
-          <w:noProof/>
-          <w:lang w:eastAsia="pt-BR"/>
-        </w:rPr>
-        <w:lastRenderedPageBreak/>
-        <w:pict>
-          <v:shape id="Imagem 39" o:spid="_x0000_i1047" type="#_x0000_t75" style="width:422.05pt;height:248.3pt;visibility:visible">
-            <v:imagedata r:id="rId31" o:title=""/>
-          </v:shape>
-        </w:pict>
-      </w:r>
-    </w:p>
-    <w:p>
-      <w:pPr>
-        <w:pStyle w:val="PargrafodaLista"/>
-        <w:ind w:left="1065" w:firstLine="351"/>
-        <w:jc w:val="both"/>
-        <w:rPr>
-          <w:rFonts w:ascii="Helvetica" w:hAnsi="Helvetica" w:cs="Helvetica"/>
-          <w:sz w:val="28"/>
-          <w:szCs w:val="28"/>
-        </w:rPr>
-      </w:pPr>
       <w:r>
         <w:rPr>
           <w:rFonts w:ascii="Helvetica" w:hAnsi="Helvetica" w:cs="Helvetica"/>
@@ -6935,18 +6969,18 @@
     </w:p>
     <w:p>
       <w:pPr>
-        <w:pStyle w:val="PargrafodaLista"/>
-        <w:jc w:val="both"/>
-        <w:rPr>
-          <w:rFonts w:ascii="Helvetica" w:hAnsi="Helvetica" w:cs="Helvetica"/>
-          <w:sz w:val="28"/>
-          <w:szCs w:val="28"/>
-        </w:rPr>
-      </w:pPr>
-    </w:p>
-    <w:p>
-      <w:pPr>
-        <w:pStyle w:val="PargrafodaLista"/>
+        <w:pStyle w:val="ListParagraph"/>
+        <w:jc w:val="both"/>
+        <w:rPr>
+          <w:rFonts w:ascii="Helvetica" w:hAnsi="Helvetica" w:cs="Helvetica"/>
+          <w:sz w:val="28"/>
+          <w:szCs w:val="28"/>
+        </w:rPr>
+      </w:pPr>
+    </w:p>
+    <w:p>
+      <w:pPr>
+        <w:pStyle w:val="ListParagraph"/>
         <w:numPr>
           <w:ilvl w:val="0"/>
           <w:numId w:val="20"/>
@@ -6971,7 +7005,468 @@
     </w:p>
     <w:p>
       <w:pPr>
-        <w:pStyle w:val="PargrafodaLista"/>
+        <w:pStyle w:val="ListParagraph"/>
+        <w:ind w:left="270"/>
+        <w:jc w:val="both"/>
+        <w:rPr>
+          <w:rFonts w:ascii="Helvetica" w:hAnsi="Helvetica" w:cs="Helvetica"/>
+          <w:sz w:val="28"/>
+          <w:szCs w:val="40"/>
+        </w:rPr>
+      </w:pPr>
+      <w:r>
+        <w:rPr>
+          <w:rFonts w:ascii="Helvetica" w:hAnsi="Helvetica" w:cs="Helvetica"/>
+          <w:sz w:val="28"/>
+          <w:szCs w:val="40"/>
+        </w:rPr>
+        <w:t>O sistema é composto de 4 placas, sendo estas um Arduino Mega e 3 shields para o mes</w:t>
+      </w:r>
+      <w:r>
+        <w:rPr>
+          <w:rFonts w:ascii="Helvetica" w:hAnsi="Helvetica" w:cs="Helvetica"/>
+          <w:sz w:val="28"/>
+          <w:szCs w:val="40"/>
+        </w:rPr>
+        <w:t xml:space="preserve">mo, além do modem GPRS e os sensores a serem conectados. </w:t>
+      </w:r>
+      <w:r>
+        <w:rPr>
+          <w:rFonts w:ascii="Helvetica" w:hAnsi="Helvetica" w:cs="Helvetica"/>
+          <w:sz w:val="28"/>
+          <w:szCs w:val="40"/>
+        </w:rPr>
+        <w:t>As placas devem ser conectadas</w:t>
+      </w:r>
+      <w:r>
+        <w:rPr>
+          <w:rFonts w:ascii="Helvetica" w:hAnsi="Helvetica" w:cs="Helvetica"/>
+          <w:sz w:val="28"/>
+          <w:szCs w:val="40"/>
+        </w:rPr>
+        <w:t xml:space="preserve"> em pilha,</w:t>
+      </w:r>
+      <w:r>
+        <w:rPr>
+          <w:rFonts w:ascii="Helvetica" w:hAnsi="Helvetica" w:cs="Helvetica"/>
+          <w:sz w:val="28"/>
+          <w:szCs w:val="40"/>
+        </w:rPr>
+        <w:t xml:space="preserve"> de acordo com a imagem abaixo, sendo a placa 1 em baixo e a 4 no topo.</w:t>
+      </w:r>
+    </w:p>
+    <w:p>
+      <w:pPr>
+        <w:pStyle w:val="ListParagraph"/>
+        <w:ind w:left="270"/>
+        <w:jc w:val="center"/>
+        <w:rPr>
+          <w:rFonts w:ascii="Helvetica" w:hAnsi="Helvetica" w:cs="Helvetica"/>
+          <w:sz w:val="28"/>
+          <w:szCs w:val="40"/>
+        </w:rPr>
+      </w:pPr>
+      <w:r>
+        <w:rPr>
+          <w:rFonts w:ascii="Helvetica" w:hAnsi="Helvetica" w:cs="Helvetica"/>
+          <w:sz w:val="28"/>
+          <w:szCs w:val="40"/>
+        </w:rPr>
+        <w:pict>
+          <v:shape id="_x0000_i1048" type="#_x0000_t75" style="width:208.5pt;height:210pt">
+            <v:imagedata r:id="rId31" o:title="IMG_3046 (2)" cropbottom="33602f"/>
+          </v:shape>
+        </w:pict>
+      </w:r>
+      <w:r>
+        <w:rPr>
+          <w:rFonts w:ascii="Helvetica" w:hAnsi="Helvetica" w:cs="Helvetica"/>
+          <w:sz w:val="28"/>
+          <w:szCs w:val="40"/>
+        </w:rPr>
+        <w:t xml:space="preserve"> </w:t>
+      </w:r>
+      <w:r>
+        <w:rPr>
+          <w:rFonts w:ascii="Helvetica" w:hAnsi="Helvetica" w:cs="Helvetica"/>
+          <w:sz w:val="28"/>
+          <w:szCs w:val="40"/>
+        </w:rPr>
+        <w:pict>
+          <v:shape id="_x0000_i1049" type="#_x0000_t75" style="width:198pt;height:210pt">
+            <v:imagedata r:id="rId31" o:title="IMG_3046 (2)" croptop="32353f"/>
+          </v:shape>
+        </w:pict>
+      </w:r>
+    </w:p>
+    <w:p>
+      <w:pPr>
+        <w:pStyle w:val="ListParagraph"/>
+        <w:ind w:left="270"/>
+        <w:jc w:val="center"/>
+        <w:rPr>
+          <w:rFonts w:ascii="Helvetica" w:hAnsi="Helvetica" w:cs="Helvetica"/>
+          <w:sz w:val="28"/>
+          <w:szCs w:val="40"/>
+        </w:rPr>
+      </w:pPr>
+      <w:r>
+        <w:rPr>
+          <w:rFonts w:ascii="Helvetica" w:hAnsi="Helvetica" w:cs="Helvetica"/>
+          <w:sz w:val="28"/>
+          <w:szCs w:val="40"/>
+        </w:rPr>
+        <w:t xml:space="preserve">Figura 10 </w:t>
+      </w:r>
+      <w:r>
+        <w:rPr>
+          <w:rFonts w:ascii="Helvetica" w:hAnsi="Helvetica" w:cs="Helvetica"/>
+          <w:sz w:val="28"/>
+          <w:szCs w:val="40"/>
+        </w:rPr>
+        <w:t>–</w:t>
+      </w:r>
+      <w:r>
+        <w:rPr>
+          <w:rFonts w:ascii="Helvetica" w:hAnsi="Helvetica" w:cs="Helvetica"/>
+          <w:sz w:val="28"/>
+          <w:szCs w:val="40"/>
+        </w:rPr>
+        <w:t xml:space="preserve"> </w:t>
+      </w:r>
+      <w:r>
+        <w:rPr>
+          <w:rFonts w:ascii="Helvetica" w:hAnsi="Helvetica" w:cs="Helvetica"/>
+          <w:sz w:val="28"/>
+          <w:szCs w:val="40"/>
+        </w:rPr>
+        <w:t>Arduino e Shields</w:t>
+      </w:r>
+    </w:p>
+    <w:p>
+      <w:pPr>
+        <w:pStyle w:val="ListParagraph"/>
+        <w:ind w:left="270"/>
+        <w:jc w:val="both"/>
+        <w:rPr>
+          <w:rFonts w:ascii="Helvetica" w:hAnsi="Helvetica" w:cs="Helvetica"/>
+          <w:sz w:val="28"/>
+          <w:szCs w:val="40"/>
+        </w:rPr>
+      </w:pPr>
+      <w:r>
+        <w:rPr>
+          <w:rFonts w:ascii="Helvetica" w:hAnsi="Helvetica" w:cs="Helvetica"/>
+          <w:sz w:val="28"/>
+          <w:szCs w:val="40"/>
+        </w:rPr>
+        <w:lastRenderedPageBreak/>
+        <w:t xml:space="preserve">No Arduino Mega, deve ser gravado o firmware, de acordo com a seção “Atualização de Firmware”. Na placa 2, deve ser inserido um cartão SD com o arquivo de configuração, de acordo com a seção “Configuração”. Na placa 3, RS485 shield, deve ser conectado </w:t>
+      </w:r>
+      <w:r>
+        <w:rPr>
+          <w:rFonts w:ascii="Helvetica" w:hAnsi="Helvetica" w:cs="Helvetica"/>
+          <w:sz w:val="28"/>
+          <w:szCs w:val="40"/>
+        </w:rPr>
+        <w:t xml:space="preserve">o </w:t>
+      </w:r>
+      <w:r>
+        <w:rPr>
+          <w:rFonts w:ascii="Helvetica" w:hAnsi="Helvetica" w:cs="Helvetica"/>
+          <w:sz w:val="28"/>
+          <w:szCs w:val="40"/>
+        </w:rPr>
+        <w:t>me</w:t>
+      </w:r>
+      <w:r>
+        <w:rPr>
+          <w:rFonts w:ascii="Helvetica" w:hAnsi="Helvetica" w:cs="Helvetica"/>
+          <w:sz w:val="28"/>
+          <w:szCs w:val="40"/>
+        </w:rPr>
+        <w:t>didor de energia, seguindo a</w:t>
+      </w:r>
+      <w:r>
+        <w:rPr>
+          <w:rFonts w:ascii="Helvetica" w:hAnsi="Helvetica" w:cs="Helvetica"/>
+          <w:sz w:val="28"/>
+          <w:szCs w:val="40"/>
+        </w:rPr>
+        <w:t xml:space="preserve"> indicação A e B, que devem ser conectados à interface RS485 do medidor de energia, nos pinos + e – respectivamente. </w:t>
+      </w:r>
+    </w:p>
+    <w:p>
+      <w:pPr>
+        <w:pStyle w:val="ListParagraph"/>
+        <w:ind w:left="270"/>
+        <w:jc w:val="both"/>
+        <w:rPr>
+          <w:rFonts w:ascii="Helvetica" w:hAnsi="Helvetica" w:cs="Helvetica"/>
+          <w:sz w:val="28"/>
+          <w:szCs w:val="40"/>
+        </w:rPr>
+      </w:pPr>
+      <w:r>
+        <w:rPr>
+          <w:rFonts w:ascii="Helvetica" w:hAnsi="Helvetica" w:cs="Helvetica"/>
+          <w:sz w:val="28"/>
+          <w:szCs w:val="40"/>
+        </w:rPr>
+        <w:t>A placa 4, RS232 shield, deve ser usada para conectar o modem GPRS ao sistema, além dos sensores de nível de óleo e da válvula de alívio de pressão do transformador.</w:t>
+      </w:r>
+      <w:r>
+        <w:rPr>
+          <w:rFonts w:ascii="Helvetica" w:hAnsi="Helvetica" w:cs="Helvetica"/>
+          <w:sz w:val="28"/>
+          <w:szCs w:val="40"/>
+        </w:rPr>
+        <w:t xml:space="preserve"> O modem GPRS é interligado ao sistema através do conector DB9 da placa, sendo ligado ao conector “Config” do modem. </w:t>
+      </w:r>
+      <w:r>
+        <w:rPr>
+          <w:rFonts w:ascii="Helvetica" w:hAnsi="Helvetica" w:cs="Helvetica"/>
+          <w:sz w:val="28"/>
+          <w:szCs w:val="40"/>
+        </w:rPr>
+        <w:t>O sensor de nível de óleo possui pinos numerados de 1 a 6, os quais devem ser conectados à placa 4 de acordo com a indicação em cima da mesma. Já o sensor de alívio de pressão possui duas conexões com indicação “NC” e duas conexões com indicação “NO”, porém o sistema utiliza apenas uma de cada, ficando livre a escolha de qual vai ser utilizada. Também existem indicações em cima da placa sobre como deve ser feita essa conex</w:t>
+      </w:r>
+      <w:r>
+        <w:rPr>
+          <w:rFonts w:ascii="Helvetica" w:hAnsi="Helvetica" w:cs="Helvetica"/>
+          <w:sz w:val="28"/>
+          <w:szCs w:val="40"/>
+        </w:rPr>
+        <w:t>ão, onde “G” significa GND (ou comum), e deve ser ligado em um lado do conector do sensor, enquanto o outro lado deve ser ligado no respectivo conector “NO” e “NC”.</w:t>
+      </w:r>
+    </w:p>
+    <w:p>
+      <w:pPr>
+        <w:pStyle w:val="ListParagraph"/>
+        <w:ind w:left="270"/>
+        <w:jc w:val="both"/>
+        <w:rPr>
+          <w:rFonts w:ascii="Helvetica" w:hAnsi="Helvetica" w:cs="Helvetica"/>
+          <w:sz w:val="28"/>
+          <w:szCs w:val="40"/>
+        </w:rPr>
+      </w:pPr>
+      <w:r>
+        <w:rPr>
+          <w:rFonts w:ascii="Helvetica" w:hAnsi="Helvetica" w:cs="Helvetica"/>
+          <w:sz w:val="28"/>
+          <w:szCs w:val="40"/>
+        </w:rPr>
+        <w:t>O RS232 shield também possui alguns jumpers de configuração</w:t>
+      </w:r>
+      <w:r>
+        <w:rPr>
+          <w:rFonts w:ascii="Helvetica" w:hAnsi="Helvetica" w:cs="Helvetica"/>
+          <w:sz w:val="28"/>
+          <w:szCs w:val="40"/>
+        </w:rPr>
+        <w:t>, conforme listado:</w:t>
+      </w:r>
+    </w:p>
+    <w:p>
+      <w:pPr>
+        <w:pStyle w:val="ListParagraph"/>
+        <w:numPr>
+          <w:ilvl w:val="0"/>
+          <w:numId w:val="23"/>
+        </w:numPr>
+        <w:ind w:left="1800"/>
+        <w:jc w:val="both"/>
+        <w:rPr>
+          <w:rFonts w:ascii="Helvetica" w:hAnsi="Helvetica" w:cs="Helvetica"/>
+          <w:sz w:val="28"/>
+          <w:szCs w:val="40"/>
+        </w:rPr>
+      </w:pPr>
+      <w:r>
+        <w:rPr>
+          <w:rFonts w:ascii="Helvetica" w:hAnsi="Helvetica" w:cs="Helvetica"/>
+          <w:sz w:val="28"/>
+          <w:szCs w:val="40"/>
+        </w:rPr>
+        <w:t xml:space="preserve">VCC: seleciona a tensão de operação da placa. </w:t>
+      </w:r>
+      <w:r>
+        <w:rPr>
+          <w:rFonts w:ascii="Helvetica" w:hAnsi="Helvetica" w:cs="Helvetica"/>
+          <w:sz w:val="28"/>
+          <w:szCs w:val="40"/>
+        </w:rPr>
+        <w:t xml:space="preserve">No caso do uso do Arduino Mega, </w:t>
+      </w:r>
+      <w:r>
+        <w:rPr>
+          <w:rFonts w:ascii="Helvetica" w:hAnsi="Helvetica" w:cs="Helvetica"/>
+          <w:sz w:val="28"/>
+          <w:szCs w:val="40"/>
+        </w:rPr>
+        <w:t>deve ser 5v.</w:t>
+      </w:r>
+    </w:p>
+    <w:p>
+      <w:pPr>
+        <w:pStyle w:val="ListParagraph"/>
+        <w:numPr>
+          <w:ilvl w:val="0"/>
+          <w:numId w:val="23"/>
+        </w:numPr>
+        <w:ind w:left="1800"/>
+        <w:jc w:val="both"/>
+        <w:rPr>
+          <w:rFonts w:ascii="Helvetica" w:hAnsi="Helvetica" w:cs="Helvetica"/>
+          <w:sz w:val="28"/>
+          <w:szCs w:val="40"/>
+        </w:rPr>
+      </w:pPr>
+      <w:r>
+        <w:rPr>
+          <w:rFonts w:ascii="Helvetica" w:hAnsi="Helvetica" w:cs="Helvetica"/>
+          <w:sz w:val="28"/>
+          <w:szCs w:val="40"/>
+        </w:rPr>
+        <w:t xml:space="preserve">RST: evita que a placa efetue reset ao se conectar </w:t>
+      </w:r>
+      <w:r>
+        <w:rPr>
+          <w:rFonts w:ascii="Helvetica" w:hAnsi="Helvetica" w:cs="Helvetica"/>
+          <w:sz w:val="28"/>
+          <w:szCs w:val="40"/>
+        </w:rPr>
+        <w:t>n</w:t>
+      </w:r>
+      <w:r>
+        <w:rPr>
+          <w:rFonts w:ascii="Helvetica" w:hAnsi="Helvetica" w:cs="Helvetica"/>
+          <w:sz w:val="28"/>
+          <w:szCs w:val="40"/>
+        </w:rPr>
+        <w:t>a porta Serial da mesma. Deve estar sempre conectado, exceto durante a gravação do firmware.</w:t>
+      </w:r>
+    </w:p>
+    <w:p>
+      <w:pPr>
+        <w:pStyle w:val="ListParagraph"/>
+        <w:numPr>
+          <w:ilvl w:val="0"/>
+          <w:numId w:val="23"/>
+        </w:numPr>
+        <w:ind w:left="1800"/>
+        <w:jc w:val="both"/>
+        <w:rPr>
+          <w:rFonts w:ascii="Helvetica" w:hAnsi="Helvetica" w:cs="Helvetica"/>
+          <w:sz w:val="28"/>
+          <w:szCs w:val="40"/>
+        </w:rPr>
+      </w:pPr>
+      <w:r>
+        <w:rPr>
+          <w:rFonts w:ascii="Helvetica" w:hAnsi="Helvetica" w:cs="Helvetica"/>
+          <w:sz w:val="28"/>
+          <w:szCs w:val="40"/>
+        </w:rPr>
+        <w:t>Serial: seleciona se o modem irá se comunicar através da Serial 0 ou Serial 1 do Arduino. O sistema está configurado para utilizar a Serial 1.</w:t>
+      </w:r>
+    </w:p>
+    <w:p>
+      <w:pPr>
+        <w:pStyle w:val="ListParagraph"/>
+        <w:ind w:left="270"/>
+        <w:jc w:val="both"/>
+        <w:rPr>
+          <w:rFonts w:ascii="Helvetica" w:hAnsi="Helvetica" w:cs="Helvetica"/>
+          <w:sz w:val="28"/>
+          <w:szCs w:val="40"/>
+        </w:rPr>
+      </w:pPr>
+      <w:r>
+        <w:rPr>
+          <w:rFonts w:ascii="Helvetica" w:hAnsi="Helvetica" w:cs="Helvetica"/>
+          <w:sz w:val="28"/>
+          <w:szCs w:val="40"/>
+        </w:rPr>
+        <w:t>Um cabo também deve ser conectado nos pinos TX1 e RX1 do Arduino</w:t>
+      </w:r>
+      <w:r>
+        <w:rPr>
+          <w:rFonts w:ascii="Helvetica" w:hAnsi="Helvetica" w:cs="Helvetica"/>
+          <w:sz w:val="28"/>
+          <w:szCs w:val="40"/>
+        </w:rPr>
+        <w:t xml:space="preserve"> Mega</w:t>
+      </w:r>
+      <w:bookmarkStart w:id="3" w:name="_GoBack"/>
+      <w:bookmarkEnd w:id="3"/>
+      <w:r>
+        <w:rPr>
+          <w:rFonts w:ascii="Helvetica" w:hAnsi="Helvetica" w:cs="Helvetica"/>
+          <w:sz w:val="28"/>
+          <w:szCs w:val="40"/>
+        </w:rPr>
+        <w:t xml:space="preserve">, sendo estes ligados respectivamente aos pinos Tx </w:t>
+      </w:r>
+      <w:r>
+        <w:rPr>
+          <w:rFonts w:ascii="Helvetica" w:hAnsi="Helvetica" w:cs="Helvetica"/>
+          <w:sz w:val="28"/>
+          <w:szCs w:val="40"/>
+        </w:rPr>
+        <w:lastRenderedPageBreak/>
+        <w:t>e Rx da porta Serial 1 na placa 4. Mais detalhes são mostrados na imagem abaixo.</w:t>
+      </w:r>
+    </w:p>
+    <w:p>
+      <w:pPr>
+        <w:pStyle w:val="ListParagraph"/>
+        <w:ind w:left="270"/>
+        <w:jc w:val="center"/>
+        <w:rPr>
+          <w:rFonts w:ascii="Helvetica" w:hAnsi="Helvetica" w:cs="Helvetica"/>
+          <w:sz w:val="28"/>
+          <w:szCs w:val="40"/>
+        </w:rPr>
+      </w:pPr>
+      <w:r>
+        <w:rPr>
+          <w:rFonts w:ascii="Helvetica" w:hAnsi="Helvetica" w:cs="Helvetica"/>
+          <w:sz w:val="28"/>
+          <w:szCs w:val="40"/>
+        </w:rPr>
+        <w:pict>
+          <v:shape id="_x0000_i1052" type="#_x0000_t75" style="width:420.75pt;height:302.25pt">
+            <v:imagedata r:id="rId32" o:title="IMG_3048"/>
+          </v:shape>
+        </w:pict>
+      </w:r>
+    </w:p>
+    <w:p>
+      <w:pPr>
+        <w:pStyle w:val="ListParagraph"/>
+        <w:ind w:left="270"/>
+        <w:jc w:val="center"/>
+        <w:rPr>
+          <w:rFonts w:ascii="Helvetica" w:hAnsi="Helvetica" w:cs="Helvetica"/>
+          <w:sz w:val="28"/>
+          <w:szCs w:val="40"/>
+        </w:rPr>
+      </w:pPr>
+      <w:r>
+        <w:rPr>
+          <w:rFonts w:ascii="Helvetica" w:hAnsi="Helvetica" w:cs="Helvetica"/>
+          <w:sz w:val="28"/>
+          <w:szCs w:val="40"/>
+        </w:rPr>
+        <w:t>Figura 11 – RS232 Shield</w:t>
+      </w:r>
+    </w:p>
+    <w:p>
+      <w:pPr>
+        <w:pStyle w:val="ListParagraph"/>
+        <w:ind w:left="0"/>
         <w:jc w:val="both"/>
         <w:rPr>
           <w:rFonts w:ascii="Helvetica" w:hAnsi="Helvetica" w:cs="Helvetica"/>
@@ -6983,7 +7478,7 @@
     </w:p>
     <w:p>
       <w:pPr>
-        <w:pStyle w:val="PargrafodaLista"/>
+        <w:pStyle w:val="ListParagraph"/>
         <w:numPr>
           <w:ilvl w:val="0"/>
           <w:numId w:val="20"/>
@@ -7008,7 +7503,7 @@
     </w:p>
     <w:p>
       <w:pPr>
-        <w:pStyle w:val="PargrafodaLista"/>
+        <w:pStyle w:val="ListParagraph"/>
         <w:jc w:val="both"/>
         <w:rPr>
           <w:rFonts w:ascii="Helvetica" w:hAnsi="Helvetica" w:cs="Helvetica"/>
@@ -7020,7 +7515,7 @@
     </w:p>
     <w:p>
       <w:pPr>
-        <w:pStyle w:val="PargrafodaLista"/>
+        <w:pStyle w:val="ListParagraph"/>
         <w:numPr>
           <w:ilvl w:val="0"/>
           <w:numId w:val="20"/>
@@ -7045,7 +7540,7 @@
     </w:p>
     <w:p>
       <w:pPr>
-        <w:pStyle w:val="PargrafodaLista"/>
+        <w:pStyle w:val="ListParagraph"/>
         <w:jc w:val="both"/>
         <w:rPr>
           <w:rFonts w:ascii="Helvetica" w:hAnsi="Helvetica" w:cs="Helvetica"/>
@@ -7057,7 +7552,7 @@
     </w:p>
     <w:p>
       <w:pPr>
-        <w:pStyle w:val="PargrafodaLista"/>
+        <w:pStyle w:val="ListParagraph"/>
         <w:numPr>
           <w:ilvl w:val="0"/>
           <w:numId w:val="20"/>
@@ -7082,7 +7577,7 @@
     </w:p>
     <w:p>
       <w:pPr>
-        <w:pStyle w:val="PargrafodaLista"/>
+        <w:pStyle w:val="ListParagraph"/>
         <w:jc w:val="both"/>
         <w:rPr>
           <w:rFonts w:ascii="Helvetica" w:hAnsi="Helvetica" w:cs="Helvetica"/>
@@ -7094,7 +7589,7 @@
     </w:p>
     <w:p>
       <w:pPr>
-        <w:pStyle w:val="PargrafodaLista"/>
+        <w:pStyle w:val="ListParagraph"/>
         <w:numPr>
           <w:ilvl w:val="0"/>
           <w:numId w:val="20"/>
@@ -7163,7 +7658,7 @@
     </w:p>
     <w:p>
       <w:pPr>
-        <w:pStyle w:val="PargrafodaLista"/>
+        <w:pStyle w:val="ListParagraph"/>
         <w:numPr>
           <w:ilvl w:val="0"/>
           <w:numId w:val="13"/>
@@ -7181,7 +7676,6 @@
           <w:sz w:val="28"/>
           <w:szCs w:val="28"/>
         </w:rPr>
-        <w:lastRenderedPageBreak/>
         <w:t>Remover “jumper” na placa para habilitar programação</w:t>
       </w:r>
       <w:r>
@@ -7195,7 +7689,7 @@
     </w:p>
     <w:p>
       <w:pPr>
-        <w:pStyle w:val="PargrafodaLista"/>
+        <w:pStyle w:val="ListParagraph"/>
         <w:numPr>
           <w:ilvl w:val="0"/>
           <w:numId w:val="13"/>
@@ -7218,7 +7712,7 @@
     </w:p>
     <w:p>
       <w:pPr>
-        <w:pStyle w:val="PargrafodaLista"/>
+        <w:pStyle w:val="ListParagraph"/>
         <w:numPr>
           <w:ilvl w:val="0"/>
           <w:numId w:val="13"/>
@@ -7241,7 +7735,7 @@
     </w:p>
     <w:p>
       <w:pPr>
-        <w:pStyle w:val="PargrafodaLista"/>
+        <w:pStyle w:val="ListParagraph"/>
         <w:numPr>
           <w:ilvl w:val="1"/>
           <w:numId w:val="13"/>
@@ -7264,7 +7758,7 @@
     </w:p>
     <w:p>
       <w:pPr>
-        <w:pStyle w:val="PargrafodaLista"/>
+        <w:pStyle w:val="ListParagraph"/>
         <w:numPr>
           <w:ilvl w:val="1"/>
           <w:numId w:val="13"/>
@@ -7287,7 +7781,7 @@
     </w:p>
     <w:p>
       <w:pPr>
-        <w:pStyle w:val="PargrafodaLista"/>
+        <w:pStyle w:val="ListParagraph"/>
         <w:numPr>
           <w:ilvl w:val="1"/>
           <w:numId w:val="13"/>
@@ -7310,7 +7804,7 @@
     </w:p>
     <w:p>
       <w:pPr>
-        <w:pStyle w:val="PargrafodaLista"/>
+        <w:pStyle w:val="ListParagraph"/>
         <w:numPr>
           <w:ilvl w:val="1"/>
           <w:numId w:val="13"/>
@@ -7333,7 +7827,7 @@
     </w:p>
     <w:p>
       <w:pPr>
-        <w:pStyle w:val="PargrafodaLista"/>
+        <w:pStyle w:val="ListParagraph"/>
         <w:numPr>
           <w:ilvl w:val="1"/>
           <w:numId w:val="13"/>
@@ -7356,7 +7850,7 @@
     </w:p>
     <w:p>
       <w:pPr>
-        <w:pStyle w:val="PargrafodaLista"/>
+        <w:pStyle w:val="ListParagraph"/>
         <w:numPr>
           <w:ilvl w:val="0"/>
           <w:numId w:val="13"/>
@@ -7379,7 +7873,7 @@
     </w:p>
     <w:p>
       <w:pPr>
-        <w:pStyle w:val="PargrafodaLista"/>
+        <w:pStyle w:val="ListParagraph"/>
         <w:numPr>
           <w:ilvl w:val="0"/>
           <w:numId w:val="13"/>
@@ -7402,7 +7896,7 @@
     </w:p>
     <w:p>
       <w:pPr>
-        <w:pStyle w:val="PargrafodaLista"/>
+        <w:pStyle w:val="ListParagraph"/>
         <w:numPr>
           <w:ilvl w:val="0"/>
           <w:numId w:val="13"/>
@@ -7433,7 +7927,7 @@
     </w:p>
     <w:p>
       <w:pPr>
-        <w:pStyle w:val="PargrafodaLista"/>
+        <w:pStyle w:val="ListParagraph"/>
         <w:ind w:left="1080"/>
         <w:rPr>
           <w:rFonts w:ascii="Helvetica" w:hAnsi="Helvetica" w:cs="Helvetica"/>
@@ -7444,7 +7938,7 @@
     </w:p>
     <w:p>
       <w:pPr>
-        <w:pStyle w:val="PargrafodaLista"/>
+        <w:pStyle w:val="ListParagraph"/>
         <w:ind w:left="1080"/>
         <w:rPr>
           <w:rFonts w:ascii="Helvetica" w:hAnsi="Helvetica" w:cs="Helvetica"/>
@@ -7459,15 +7953,15 @@
           <w:szCs w:val="24"/>
         </w:rPr>
         <w:pict>
-          <v:shape id="_x0000_i1048" type="#_x0000_t75" style="width:269.4pt;height:150.2pt">
-            <v:imagedata r:id="rId32" o:title=""/>
+          <v:shape id="_x0000_i1050" type="#_x0000_t75" style="width:269.25pt;height:150pt">
+            <v:imagedata r:id="rId33" o:title=""/>
           </v:shape>
         </w:pict>
       </w:r>
     </w:p>
     <w:p>
       <w:pPr>
-        <w:pStyle w:val="PargrafodaLista"/>
+        <w:pStyle w:val="ListParagraph"/>
         <w:rPr>
           <w:rFonts w:ascii="Helvetica" w:hAnsi="Helvetica" w:cs="Helvetica"/>
           <w:sz w:val="24"/>
@@ -7481,8 +7975,8 @@
         </w:rPr>
         <w:lastRenderedPageBreak/>
         <w:pict>
-          <v:shape id="Imagem 3" o:spid="_x0000_i1049" type="#_x0000_t75" style="width:420.85pt;height:412.15pt;visibility:visible">
-            <v:imagedata r:id="rId33" o:title=""/>
+          <v:shape id="Imagem 3" o:spid="_x0000_i1051" type="#_x0000_t75" style="width:420.75pt;height:412.5pt;visibility:visible">
+            <v:imagedata r:id="rId34" o:title=""/>
           </v:shape>
         </w:pict>
       </w:r>
@@ -7684,7 +8178,7 @@
     </w:tbl>
     <w:p>
       <w:pPr>
-        <w:pStyle w:val="PargrafodaLista"/>
+        <w:pStyle w:val="ListParagraph"/>
         <w:ind w:left="1065"/>
         <w:rPr>
           <w:rFonts w:ascii="Helvetica" w:hAnsi="Helvetica" w:cs="Helvetica"/>
@@ -7695,8 +8189,8 @@
       </w:pPr>
     </w:p>
     <w:sectPr>
-      <w:headerReference w:type="default" r:id="rId34"/>
-      <w:footerReference w:type="default" r:id="rId35"/>
+      <w:headerReference w:type="default" r:id="rId35"/>
+      <w:footerReference w:type="default" r:id="rId36"/>
       <w:pgSz w:w="11906" w:h="16838"/>
       <w:pgMar w:top="1417" w:right="1701" w:bottom="1417" w:left="1701" w:header="708" w:footer="708" w:gutter="0"/>
       <w:cols w:space="708"/>
@@ -7707,7 +8201,7 @@
 </file>
 
 <file path=word/endnotes.xml><?xml version="1.0" encoding="utf-8"?>
-<w:endnotes xmlns:wpc="http://schemas.microsoft.com/office/word/2010/wordprocessingCanvas" xmlns:mc="http://schemas.openxmlformats.org/markup-compatibility/2006" xmlns:o="urn:schemas-microsoft-com:office:office" xmlns:r="http://schemas.openxmlformats.org/officeDocument/2006/relationships" xmlns:m="http://schemas.openxmlformats.org/officeDocument/2006/math" xmlns:v="urn:schemas-microsoft-com:vml" xmlns:wp14="http://schemas.microsoft.com/office/word/2010/wordprocessingDrawing" xmlns:wp="http://schemas.openxmlformats.org/drawingml/2006/wordprocessingDrawing" xmlns:w10="urn:schemas-microsoft-com:office:word" xmlns:w="http://schemas.openxmlformats.org/wordprocessingml/2006/main" xmlns:w14="http://schemas.microsoft.com/office/word/2010/wordml" xmlns:wpg="http://schemas.microsoft.com/office/word/2010/wordprocessingGroup" xmlns:wpi="http://schemas.microsoft.com/office/word/2010/wordprocessingInk" xmlns:wne="http://schemas.microsoft.com/office/word/2006/wordml" xmlns:wps="http://schemas.microsoft.com/office/word/2010/wordprocessingShape" mc:Ignorable="w14 wp14">
+<w:endnotes xmlns:wpc="http://schemas.microsoft.com/office/word/2010/wordprocessingCanvas" xmlns:cx="http://schemas.microsoft.com/office/drawing/2014/chartex" xmlns:cx1="http://schemas.microsoft.com/office/drawing/2015/9/8/chartex" xmlns:mc="http://schemas.openxmlformats.org/markup-compatibility/2006" xmlns:o="urn:schemas-microsoft-com:office:office" xmlns:r="http://schemas.openxmlformats.org/officeDocument/2006/relationships" xmlns:m="http://schemas.openxmlformats.org/officeDocument/2006/math" xmlns:v="urn:schemas-microsoft-com:vml" xmlns:wp14="http://schemas.microsoft.com/office/word/2010/wordprocessingDrawing" xmlns:wp="http://schemas.openxmlformats.org/drawingml/2006/wordprocessingDrawing" xmlns:w10="urn:schemas-microsoft-com:office:word" xmlns:w="http://schemas.openxmlformats.org/wordprocessingml/2006/main" xmlns:w14="http://schemas.microsoft.com/office/word/2010/wordml" xmlns:w15="http://schemas.microsoft.com/office/word/2012/wordml" xmlns:w16se="http://schemas.microsoft.com/office/word/2015/wordml/symex" xmlns:wpg="http://schemas.microsoft.com/office/word/2010/wordprocessingGroup" xmlns:wpi="http://schemas.microsoft.com/office/word/2010/wordprocessingInk" xmlns:wne="http://schemas.microsoft.com/office/word/2006/wordml" xmlns:wps="http://schemas.microsoft.com/office/word/2010/wordprocessingShape" mc:Ignorable="w14 w15 w16se wp14">
   <w:endnote w:type="separator" w:id="-1">
     <w:p>
       <w:pPr>
@@ -7732,10 +8226,10 @@
 </file>
 
 <file path=word/footer1.xml><?xml version="1.0" encoding="utf-8"?>
-<w:ftr xmlns:wpc="http://schemas.microsoft.com/office/word/2010/wordprocessingCanvas" xmlns:mc="http://schemas.openxmlformats.org/markup-compatibility/2006" xmlns:o="urn:schemas-microsoft-com:office:office" xmlns:r="http://schemas.openxmlformats.org/officeDocument/2006/relationships" xmlns:m="http://schemas.openxmlformats.org/officeDocument/2006/math" xmlns:v="urn:schemas-microsoft-com:vml" xmlns:wp14="http://schemas.microsoft.com/office/word/2010/wordprocessingDrawing" xmlns:wp="http://schemas.openxmlformats.org/drawingml/2006/wordprocessingDrawing" xmlns:w10="urn:schemas-microsoft-com:office:word" xmlns:w="http://schemas.openxmlformats.org/wordprocessingml/2006/main" xmlns:w14="http://schemas.microsoft.com/office/word/2010/wordml" xmlns:wpg="http://schemas.microsoft.com/office/word/2010/wordprocessingGroup" xmlns:wpi="http://schemas.microsoft.com/office/word/2010/wordprocessingInk" xmlns:wne="http://schemas.microsoft.com/office/word/2006/wordml" xmlns:wps="http://schemas.microsoft.com/office/word/2010/wordprocessingShape" mc:Ignorable="w14 wp14">
+<w:ftr xmlns:wpc="http://schemas.microsoft.com/office/word/2010/wordprocessingCanvas" xmlns:cx="http://schemas.microsoft.com/office/drawing/2014/chartex" xmlns:cx1="http://schemas.microsoft.com/office/drawing/2015/9/8/chartex" xmlns:mc="http://schemas.openxmlformats.org/markup-compatibility/2006" xmlns:o="urn:schemas-microsoft-com:office:office" xmlns:r="http://schemas.openxmlformats.org/officeDocument/2006/relationships" xmlns:m="http://schemas.openxmlformats.org/officeDocument/2006/math" xmlns:v="urn:schemas-microsoft-com:vml" xmlns:wp14="http://schemas.microsoft.com/office/word/2010/wordprocessingDrawing" xmlns:wp="http://schemas.openxmlformats.org/drawingml/2006/wordprocessingDrawing" xmlns:w10="urn:schemas-microsoft-com:office:word" xmlns:w="http://schemas.openxmlformats.org/wordprocessingml/2006/main" xmlns:w14="http://schemas.microsoft.com/office/word/2010/wordml" xmlns:w15="http://schemas.microsoft.com/office/word/2012/wordml" xmlns:w16se="http://schemas.microsoft.com/office/word/2015/wordml/symex" xmlns:wpg="http://schemas.microsoft.com/office/word/2010/wordprocessingGroup" xmlns:wpi="http://schemas.microsoft.com/office/word/2010/wordprocessingInk" xmlns:wne="http://schemas.microsoft.com/office/word/2006/wordml" xmlns:wps="http://schemas.microsoft.com/office/word/2010/wordprocessingShape" mc:Ignorable="w14 w15 w16se wp14">
   <w:p>
     <w:pPr>
-      <w:pStyle w:val="Rodap"/>
+      <w:pStyle w:val="Footer"/>
       <w:pBdr>
         <w:bottom w:val="single" w:sz="12" w:space="1" w:color="auto"/>
       </w:pBdr>
@@ -7746,7 +8240,7 @@
   </w:p>
   <w:p>
     <w:pPr>
-      <w:pStyle w:val="Rodap"/>
+      <w:pStyle w:val="Footer"/>
       <w:rPr>
         <w:b/>
       </w:rPr>
@@ -7785,7 +8279,7 @@
   </w:p>
   <w:p>
     <w:pPr>
-      <w:pStyle w:val="Rodap"/>
+      <w:pStyle w:val="Footer"/>
       <w:rPr>
         <w:b/>
       </w:rPr>
@@ -7799,19 +8293,19 @@
   </w:p>
   <w:p>
     <w:pPr>
-      <w:pStyle w:val="Rodap"/>
+      <w:pStyle w:val="Footer"/>
     </w:pPr>
   </w:p>
   <w:p>
     <w:pPr>
-      <w:pStyle w:val="Rodap"/>
+      <w:pStyle w:val="Footer"/>
     </w:pPr>
   </w:p>
 </w:ftr>
 </file>
 
 <file path=word/footnotes.xml><?xml version="1.0" encoding="utf-8"?>
-<w:footnotes xmlns:wpc="http://schemas.microsoft.com/office/word/2010/wordprocessingCanvas" xmlns:mc="http://schemas.openxmlformats.org/markup-compatibility/2006" xmlns:o="urn:schemas-microsoft-com:office:office" xmlns:r="http://schemas.openxmlformats.org/officeDocument/2006/relationships" xmlns:m="http://schemas.openxmlformats.org/officeDocument/2006/math" xmlns:v="urn:schemas-microsoft-com:vml" xmlns:wp14="http://schemas.microsoft.com/office/word/2010/wordprocessingDrawing" xmlns:wp="http://schemas.openxmlformats.org/drawingml/2006/wordprocessingDrawing" xmlns:w10="urn:schemas-microsoft-com:office:word" xmlns:w="http://schemas.openxmlformats.org/wordprocessingml/2006/main" xmlns:w14="http://schemas.microsoft.com/office/word/2010/wordml" xmlns:wpg="http://schemas.microsoft.com/office/word/2010/wordprocessingGroup" xmlns:wpi="http://schemas.microsoft.com/office/word/2010/wordprocessingInk" xmlns:wne="http://schemas.microsoft.com/office/word/2006/wordml" xmlns:wps="http://schemas.microsoft.com/office/word/2010/wordprocessingShape" mc:Ignorable="w14 wp14">
+<w:footnotes xmlns:wpc="http://schemas.microsoft.com/office/word/2010/wordprocessingCanvas" xmlns:cx="http://schemas.microsoft.com/office/drawing/2014/chartex" xmlns:cx1="http://schemas.microsoft.com/office/drawing/2015/9/8/chartex" xmlns:mc="http://schemas.openxmlformats.org/markup-compatibility/2006" xmlns:o="urn:schemas-microsoft-com:office:office" xmlns:r="http://schemas.openxmlformats.org/officeDocument/2006/relationships" xmlns:m="http://schemas.openxmlformats.org/officeDocument/2006/math" xmlns:v="urn:schemas-microsoft-com:vml" xmlns:wp14="http://schemas.microsoft.com/office/word/2010/wordprocessingDrawing" xmlns:wp="http://schemas.openxmlformats.org/drawingml/2006/wordprocessingDrawing" xmlns:w10="urn:schemas-microsoft-com:office:word" xmlns:w="http://schemas.openxmlformats.org/wordprocessingml/2006/main" xmlns:w14="http://schemas.microsoft.com/office/word/2010/wordml" xmlns:w15="http://schemas.microsoft.com/office/word/2012/wordml" xmlns:w16se="http://schemas.microsoft.com/office/word/2015/wordml/symex" xmlns:wpg="http://schemas.microsoft.com/office/word/2010/wordprocessingGroup" xmlns:wpi="http://schemas.microsoft.com/office/word/2010/wordprocessingInk" xmlns:wne="http://schemas.microsoft.com/office/word/2006/wordml" xmlns:wps="http://schemas.microsoft.com/office/word/2010/wordprocessingShape" mc:Ignorable="w14 w15 w16se wp14">
   <w:footnote w:type="separator" w:id="-1">
     <w:p>
       <w:pPr>
@@ -7836,16 +8330,16 @@
 </file>
 
 <file path=word/header1.xml><?xml version="1.0" encoding="utf-8"?>
-<w:hdr xmlns:wpc="http://schemas.microsoft.com/office/word/2010/wordprocessingCanvas" xmlns:mc="http://schemas.openxmlformats.org/markup-compatibility/2006" xmlns:o="urn:schemas-microsoft-com:office:office" xmlns:r="http://schemas.openxmlformats.org/officeDocument/2006/relationships" xmlns:m="http://schemas.openxmlformats.org/officeDocument/2006/math" xmlns:v="urn:schemas-microsoft-com:vml" xmlns:wp14="http://schemas.microsoft.com/office/word/2010/wordprocessingDrawing" xmlns:wp="http://schemas.openxmlformats.org/drawingml/2006/wordprocessingDrawing" xmlns:w10="urn:schemas-microsoft-com:office:word" xmlns:w="http://schemas.openxmlformats.org/wordprocessingml/2006/main" xmlns:w14="http://schemas.microsoft.com/office/word/2010/wordml" xmlns:wpg="http://schemas.microsoft.com/office/word/2010/wordprocessingGroup" xmlns:wpi="http://schemas.microsoft.com/office/word/2010/wordprocessingInk" xmlns:wne="http://schemas.microsoft.com/office/word/2006/wordml" xmlns:wps="http://schemas.microsoft.com/office/word/2010/wordprocessingShape" mc:Ignorable="w14 wp14">
+<w:hdr xmlns:wpc="http://schemas.microsoft.com/office/word/2010/wordprocessingCanvas" xmlns:cx="http://schemas.microsoft.com/office/drawing/2014/chartex" xmlns:cx1="http://schemas.microsoft.com/office/drawing/2015/9/8/chartex" xmlns:mc="http://schemas.openxmlformats.org/markup-compatibility/2006" xmlns:o="urn:schemas-microsoft-com:office:office" xmlns:r="http://schemas.openxmlformats.org/officeDocument/2006/relationships" xmlns:m="http://schemas.openxmlformats.org/officeDocument/2006/math" xmlns:v="urn:schemas-microsoft-com:vml" xmlns:wp14="http://schemas.microsoft.com/office/word/2010/wordprocessingDrawing" xmlns:wp="http://schemas.openxmlformats.org/drawingml/2006/wordprocessingDrawing" xmlns:w10="urn:schemas-microsoft-com:office:word" xmlns:w="http://schemas.openxmlformats.org/wordprocessingml/2006/main" xmlns:w14="http://schemas.microsoft.com/office/word/2010/wordml" xmlns:w15="http://schemas.microsoft.com/office/word/2012/wordml" xmlns:w16se="http://schemas.microsoft.com/office/word/2015/wordml/symex" xmlns:wpg="http://schemas.microsoft.com/office/word/2010/wordprocessingGroup" xmlns:wpi="http://schemas.microsoft.com/office/word/2010/wordprocessingInk" xmlns:wne="http://schemas.microsoft.com/office/word/2006/wordml" xmlns:wps="http://schemas.microsoft.com/office/word/2010/wordprocessingShape" mc:Ignorable="w14 w15 w16se wp14">
   <w:p>
     <w:pPr>
-      <w:pStyle w:val="Cabealho"/>
+      <w:pStyle w:val="Header"/>
       <w:jc w:val="right"/>
     </w:pPr>
   </w:p>
   <w:p>
     <w:pPr>
-      <w:pStyle w:val="Cabealho"/>
+      <w:pStyle w:val="Header"/>
       <w:jc w:val="right"/>
     </w:pPr>
     <w:r>
@@ -7880,7 +8374,7 @@
         <w:b/>
         <w:noProof/>
       </w:rPr>
-      <w:t>10</w:t>
+      <w:t>34</w:t>
     </w:r>
     <w:r>
       <w:rPr>
@@ -7891,7 +8385,7 @@
   </w:p>
   <w:p>
     <w:pPr>
-      <w:pStyle w:val="Cabealho"/>
+      <w:pStyle w:val="Header"/>
       <w:jc w:val="right"/>
     </w:pPr>
     <w:r>
@@ -7930,8 +8424,8 @@
 </file>
 
 <file path=word/numbering.xml><?xml version="1.0" encoding="utf-8"?>
-<w:numbering xmlns:wpc="http://schemas.microsoft.com/office/word/2010/wordprocessingCanvas" xmlns:mc="http://schemas.openxmlformats.org/markup-compatibility/2006" xmlns:o="urn:schemas-microsoft-com:office:office" xmlns:r="http://schemas.openxmlformats.org/officeDocument/2006/relationships" xmlns:m="http://schemas.openxmlformats.org/officeDocument/2006/math" xmlns:v="urn:schemas-microsoft-com:vml" xmlns:wp14="http://schemas.microsoft.com/office/word/2010/wordprocessingDrawing" xmlns:wp="http://schemas.openxmlformats.org/drawingml/2006/wordprocessingDrawing" xmlns:w10="urn:schemas-microsoft-com:office:word" xmlns:w="http://schemas.openxmlformats.org/wordprocessingml/2006/main" xmlns:w14="http://schemas.microsoft.com/office/word/2010/wordml" xmlns:wpg="http://schemas.microsoft.com/office/word/2010/wordprocessingGroup" xmlns:wpi="http://schemas.microsoft.com/office/word/2010/wordprocessingInk" xmlns:wne="http://schemas.microsoft.com/office/word/2006/wordml" xmlns:wps="http://schemas.microsoft.com/office/word/2010/wordprocessingShape" mc:Ignorable="w14 wp14">
-  <w:abstractNum w:abstractNumId="0">
+<w:numbering xmlns:wpc="http://schemas.microsoft.com/office/word/2010/wordprocessingCanvas" xmlns:cx="http://schemas.microsoft.com/office/drawing/2014/chartex" xmlns:cx1="http://schemas.microsoft.com/office/drawing/2015/9/8/chartex" xmlns:mc="http://schemas.openxmlformats.org/markup-compatibility/2006" xmlns:o="urn:schemas-microsoft-com:office:office" xmlns:r="http://schemas.openxmlformats.org/officeDocument/2006/relationships" xmlns:m="http://schemas.openxmlformats.org/officeDocument/2006/math" xmlns:v="urn:schemas-microsoft-com:vml" xmlns:wp14="http://schemas.microsoft.com/office/word/2010/wordprocessingDrawing" xmlns:wp="http://schemas.openxmlformats.org/drawingml/2006/wordprocessingDrawing" xmlns:w10="urn:schemas-microsoft-com:office:word" xmlns:w="http://schemas.openxmlformats.org/wordprocessingml/2006/main" xmlns:w14="http://schemas.microsoft.com/office/word/2010/wordml" xmlns:w15="http://schemas.microsoft.com/office/word/2012/wordml" xmlns:w16se="http://schemas.microsoft.com/office/word/2015/wordml/symex" xmlns:wpg="http://schemas.microsoft.com/office/word/2010/wordprocessingGroup" xmlns:wpi="http://schemas.microsoft.com/office/word/2010/wordprocessingInk" xmlns:wne="http://schemas.microsoft.com/office/word/2006/wordml" xmlns:wps="http://schemas.microsoft.com/office/word/2010/wordprocessingShape" mc:Ignorable="w14 w15 w16se wp14">
+  <w:abstractNum w:abstractNumId="0" w15:restartNumberingAfterBreak="0">
     <w:nsid w:val="07296901"/>
     <w:multiLevelType w:val="hybridMultilevel"/>
     <w:tmpl w:val="820224C8"/>
@@ -8044,7 +8538,120 @@
       </w:rPr>
     </w:lvl>
   </w:abstractNum>
-  <w:abstractNum w:abstractNumId="1">
+  <w:abstractNum w:abstractNumId="1" w15:restartNumberingAfterBreak="0">
+    <w:nsid w:val="0D4B2C16"/>
+    <w:multiLevelType w:val="hybridMultilevel"/>
+    <w:tmpl w:val="027A7BCE"/>
+    <w:lvl w:ilvl="0" w:tplc="04090001">
+      <w:start w:val="1"/>
+      <w:numFmt w:val="bullet"/>
+      <w:lvlText w:val=""/>
+      <w:lvlJc w:val="left"/>
+      <w:pPr>
+        <w:ind w:left="990" w:hanging="360"/>
+      </w:pPr>
+      <w:rPr>
+        <w:rFonts w:ascii="Symbol" w:hAnsi="Symbol" w:hint="default"/>
+      </w:rPr>
+    </w:lvl>
+    <w:lvl w:ilvl="1" w:tplc="04090003" w:tentative="1">
+      <w:start w:val="1"/>
+      <w:numFmt w:val="bullet"/>
+      <w:lvlText w:val="o"/>
+      <w:lvlJc w:val="left"/>
+      <w:pPr>
+        <w:ind w:left="1710" w:hanging="360"/>
+      </w:pPr>
+      <w:rPr>
+        <w:rFonts w:ascii="Courier New" w:hAnsi="Courier New" w:cs="Courier New" w:hint="default"/>
+      </w:rPr>
+    </w:lvl>
+    <w:lvl w:ilvl="2" w:tplc="04090005" w:tentative="1">
+      <w:start w:val="1"/>
+      <w:numFmt w:val="bullet"/>
+      <w:lvlText w:val=""/>
+      <w:lvlJc w:val="left"/>
+      <w:pPr>
+        <w:ind w:left="2430" w:hanging="360"/>
+      </w:pPr>
+      <w:rPr>
+        <w:rFonts w:ascii="Wingdings" w:hAnsi="Wingdings" w:hint="default"/>
+      </w:rPr>
+    </w:lvl>
+    <w:lvl w:ilvl="3" w:tplc="04090001" w:tentative="1">
+      <w:start w:val="1"/>
+      <w:numFmt w:val="bullet"/>
+      <w:lvlText w:val=""/>
+      <w:lvlJc w:val="left"/>
+      <w:pPr>
+        <w:ind w:left="3150" w:hanging="360"/>
+      </w:pPr>
+      <w:rPr>
+        <w:rFonts w:ascii="Symbol" w:hAnsi="Symbol" w:hint="default"/>
+      </w:rPr>
+    </w:lvl>
+    <w:lvl w:ilvl="4" w:tplc="04090003" w:tentative="1">
+      <w:start w:val="1"/>
+      <w:numFmt w:val="bullet"/>
+      <w:lvlText w:val="o"/>
+      <w:lvlJc w:val="left"/>
+      <w:pPr>
+        <w:ind w:left="3870" w:hanging="360"/>
+      </w:pPr>
+      <w:rPr>
+        <w:rFonts w:ascii="Courier New" w:hAnsi="Courier New" w:cs="Courier New" w:hint="default"/>
+      </w:rPr>
+    </w:lvl>
+    <w:lvl w:ilvl="5" w:tplc="04090005" w:tentative="1">
+      <w:start w:val="1"/>
+      <w:numFmt w:val="bullet"/>
+      <w:lvlText w:val=""/>
+      <w:lvlJc w:val="left"/>
+      <w:pPr>
+        <w:ind w:left="4590" w:hanging="360"/>
+      </w:pPr>
+      <w:rPr>
+        <w:rFonts w:ascii="Wingdings" w:hAnsi="Wingdings" w:hint="default"/>
+      </w:rPr>
+    </w:lvl>
+    <w:lvl w:ilvl="6" w:tplc="04090001" w:tentative="1">
+      <w:start w:val="1"/>
+      <w:numFmt w:val="bullet"/>
+      <w:lvlText w:val=""/>
+      <w:lvlJc w:val="left"/>
+      <w:pPr>
+        <w:ind w:left="5310" w:hanging="360"/>
+      </w:pPr>
+      <w:rPr>
+        <w:rFonts w:ascii="Symbol" w:hAnsi="Symbol" w:hint="default"/>
+      </w:rPr>
+    </w:lvl>
+    <w:lvl w:ilvl="7" w:tplc="04090003" w:tentative="1">
+      <w:start w:val="1"/>
+      <w:numFmt w:val="bullet"/>
+      <w:lvlText w:val="o"/>
+      <w:lvlJc w:val="left"/>
+      <w:pPr>
+        <w:ind w:left="6030" w:hanging="360"/>
+      </w:pPr>
+      <w:rPr>
+        <w:rFonts w:ascii="Courier New" w:hAnsi="Courier New" w:cs="Courier New" w:hint="default"/>
+      </w:rPr>
+    </w:lvl>
+    <w:lvl w:ilvl="8" w:tplc="04090005" w:tentative="1">
+      <w:start w:val="1"/>
+      <w:numFmt w:val="bullet"/>
+      <w:lvlText w:val=""/>
+      <w:lvlJc w:val="left"/>
+      <w:pPr>
+        <w:ind w:left="6750" w:hanging="360"/>
+      </w:pPr>
+      <w:rPr>
+        <w:rFonts w:ascii="Wingdings" w:hAnsi="Wingdings" w:hint="default"/>
+      </w:rPr>
+    </w:lvl>
+  </w:abstractNum>
+  <w:abstractNum w:abstractNumId="2" w15:restartNumberingAfterBreak="0">
     <w:nsid w:val="13944A3B"/>
     <w:multiLevelType w:val="multilevel"/>
     <w:tmpl w:val="FCB08DFE"/>
@@ -8165,7 +8772,7 @@
       </w:rPr>
     </w:lvl>
   </w:abstractNum>
-  <w:abstractNum w:abstractNumId="2">
+  <w:abstractNum w:abstractNumId="3" w15:restartNumberingAfterBreak="0">
     <w:nsid w:val="17B35B76"/>
     <w:multiLevelType w:val="hybridMultilevel"/>
     <w:tmpl w:val="35A2D462"/>
@@ -8278,7 +8885,7 @@
       </w:rPr>
     </w:lvl>
   </w:abstractNum>
-  <w:abstractNum w:abstractNumId="3">
+  <w:abstractNum w:abstractNumId="4" w15:restartNumberingAfterBreak="0">
     <w:nsid w:val="1DCA01E6"/>
     <w:multiLevelType w:val="hybridMultilevel"/>
     <w:tmpl w:val="ED4636FE"/>
@@ -8391,7 +8998,7 @@
       </w:rPr>
     </w:lvl>
   </w:abstractNum>
-  <w:abstractNum w:abstractNumId="4">
+  <w:abstractNum w:abstractNumId="5" w15:restartNumberingAfterBreak="0">
     <w:nsid w:val="26025CA5"/>
     <w:multiLevelType w:val="hybridMultilevel"/>
     <w:tmpl w:val="BBA66828"/>
@@ -8504,7 +9111,7 @@
       </w:rPr>
     </w:lvl>
   </w:abstractNum>
-  <w:abstractNum w:abstractNumId="5">
+  <w:abstractNum w:abstractNumId="6" w15:restartNumberingAfterBreak="0">
     <w:nsid w:val="2B811C48"/>
     <w:multiLevelType w:val="multilevel"/>
     <w:tmpl w:val="33E8B9E8"/>
@@ -8617,7 +9224,7 @@
       </w:rPr>
     </w:lvl>
   </w:abstractNum>
-  <w:abstractNum w:abstractNumId="6">
+  <w:abstractNum w:abstractNumId="7" w15:restartNumberingAfterBreak="0">
     <w:nsid w:val="2D7E64E6"/>
     <w:multiLevelType w:val="hybridMultilevel"/>
     <w:tmpl w:val="DF960632"/>
@@ -8730,7 +9337,7 @@
       </w:rPr>
     </w:lvl>
   </w:abstractNum>
-  <w:abstractNum w:abstractNumId="7">
+  <w:abstractNum w:abstractNumId="8" w15:restartNumberingAfterBreak="0">
     <w:nsid w:val="354B44CB"/>
     <w:multiLevelType w:val="hybridMultilevel"/>
     <w:tmpl w:val="217C0FC6"/>
@@ -8845,7 +9452,7 @@
       </w:rPr>
     </w:lvl>
   </w:abstractNum>
-  <w:abstractNum w:abstractNumId="8">
+  <w:abstractNum w:abstractNumId="9" w15:restartNumberingAfterBreak="0">
     <w:nsid w:val="3F223B61"/>
     <w:multiLevelType w:val="hybridMultilevel"/>
     <w:tmpl w:val="4AA87758"/>
@@ -8958,7 +9565,7 @@
       </w:rPr>
     </w:lvl>
   </w:abstractNum>
-  <w:abstractNum w:abstractNumId="9">
+  <w:abstractNum w:abstractNumId="10" w15:restartNumberingAfterBreak="0">
     <w:nsid w:val="43666ADD"/>
     <w:multiLevelType w:val="hybridMultilevel"/>
     <w:tmpl w:val="DF6CB41A"/>
@@ -9071,7 +9678,7 @@
       </w:rPr>
     </w:lvl>
   </w:abstractNum>
-  <w:abstractNum w:abstractNumId="10">
+  <w:abstractNum w:abstractNumId="11" w15:restartNumberingAfterBreak="0">
     <w:nsid w:val="45091A6B"/>
     <w:multiLevelType w:val="hybridMultilevel"/>
     <w:tmpl w:val="6A2EF1F2"/>
@@ -9184,7 +9791,7 @@
       </w:rPr>
     </w:lvl>
   </w:abstractNum>
-  <w:abstractNum w:abstractNumId="11">
+  <w:abstractNum w:abstractNumId="12" w15:restartNumberingAfterBreak="0">
     <w:nsid w:val="49B02CD2"/>
     <w:multiLevelType w:val="hybridMultilevel"/>
     <w:tmpl w:val="4594C0C6"/>
@@ -9297,7 +9904,7 @@
       </w:rPr>
     </w:lvl>
   </w:abstractNum>
-  <w:abstractNum w:abstractNumId="12">
+  <w:abstractNum w:abstractNumId="13" w15:restartNumberingAfterBreak="0">
     <w:nsid w:val="4C0515A7"/>
     <w:multiLevelType w:val="hybridMultilevel"/>
     <w:tmpl w:val="D5E66D4C"/>
@@ -9410,7 +10017,7 @@
       </w:rPr>
     </w:lvl>
   </w:abstractNum>
-  <w:abstractNum w:abstractNumId="13">
+  <w:abstractNum w:abstractNumId="14" w15:restartNumberingAfterBreak="0">
     <w:nsid w:val="4E9741E0"/>
     <w:multiLevelType w:val="hybridMultilevel"/>
     <w:tmpl w:val="EB105398"/>
@@ -9523,7 +10130,7 @@
       </w:rPr>
     </w:lvl>
   </w:abstractNum>
-  <w:abstractNum w:abstractNumId="14">
+  <w:abstractNum w:abstractNumId="15" w15:restartNumberingAfterBreak="0">
     <w:nsid w:val="540044E3"/>
     <w:multiLevelType w:val="hybridMultilevel"/>
     <w:tmpl w:val="DDC0A376"/>
@@ -9635,7 +10242,7 @@
       </w:rPr>
     </w:lvl>
   </w:abstractNum>
-  <w:abstractNum w:abstractNumId="15">
+  <w:abstractNum w:abstractNumId="16" w15:restartNumberingAfterBreak="0">
     <w:nsid w:val="555F70E9"/>
     <w:multiLevelType w:val="hybridMultilevel"/>
     <w:tmpl w:val="6178ABE8"/>
@@ -9747,7 +10354,7 @@
       </w:rPr>
     </w:lvl>
   </w:abstractNum>
-  <w:abstractNum w:abstractNumId="16">
+  <w:abstractNum w:abstractNumId="17" w15:restartNumberingAfterBreak="0">
     <w:nsid w:val="63BD092A"/>
     <w:multiLevelType w:val="hybridMultilevel"/>
     <w:tmpl w:val="2436B898"/>
@@ -9859,7 +10466,7 @@
       </w:rPr>
     </w:lvl>
   </w:abstractNum>
-  <w:abstractNum w:abstractNumId="17">
+  <w:abstractNum w:abstractNumId="18" w15:restartNumberingAfterBreak="0">
     <w:nsid w:val="671E38EF"/>
     <w:multiLevelType w:val="hybridMultilevel"/>
     <w:tmpl w:val="005C09E0"/>
@@ -9971,7 +10578,7 @@
       </w:rPr>
     </w:lvl>
   </w:abstractNum>
-  <w:abstractNum w:abstractNumId="18">
+  <w:abstractNum w:abstractNumId="19" w15:restartNumberingAfterBreak="0">
     <w:nsid w:val="68DD3CB3"/>
     <w:multiLevelType w:val="hybridMultilevel"/>
     <w:tmpl w:val="BF1C4616"/>
@@ -10084,7 +10691,7 @@
       </w:rPr>
     </w:lvl>
   </w:abstractNum>
-  <w:abstractNum w:abstractNumId="19">
+  <w:abstractNum w:abstractNumId="20" w15:restartNumberingAfterBreak="0">
     <w:nsid w:val="6A9A6E98"/>
     <w:multiLevelType w:val="hybridMultilevel"/>
     <w:tmpl w:val="0412840A"/>
@@ -10197,7 +10804,7 @@
       </w:rPr>
     </w:lvl>
   </w:abstractNum>
-  <w:abstractNum w:abstractNumId="20">
+  <w:abstractNum w:abstractNumId="21" w15:restartNumberingAfterBreak="0">
     <w:nsid w:val="6C9258BE"/>
     <w:multiLevelType w:val="hybridMultilevel"/>
     <w:tmpl w:val="33E8B9E8"/>
@@ -10310,7 +10917,7 @@
       </w:rPr>
     </w:lvl>
   </w:abstractNum>
-  <w:abstractNum w:abstractNumId="21">
+  <w:abstractNum w:abstractNumId="22" w15:restartNumberingAfterBreak="0">
     <w:nsid w:val="71C855F9"/>
     <w:multiLevelType w:val="hybridMultilevel"/>
     <w:tmpl w:val="11DC88D6"/>
@@ -10424,223 +11031,460 @@
     </w:lvl>
   </w:abstractNum>
   <w:num w:numId="1">
-    <w:abstractNumId w:val="1"/>
+    <w:abstractNumId w:val="2"/>
   </w:num>
   <w:num w:numId="2">
-    <w:abstractNumId w:val="4"/>
+    <w:abstractNumId w:val="5"/>
   </w:num>
   <w:num w:numId="3">
+    <w:abstractNumId w:val="15"/>
+  </w:num>
+  <w:num w:numId="4">
     <w:abstractNumId w:val="14"/>
   </w:num>
-  <w:num w:numId="4">
+  <w:num w:numId="5">
+    <w:abstractNumId w:val="17"/>
+  </w:num>
+  <w:num w:numId="6">
+    <w:abstractNumId w:val="16"/>
+  </w:num>
+  <w:num w:numId="7">
+    <w:abstractNumId w:val="18"/>
+  </w:num>
+  <w:num w:numId="8">
+    <w:abstractNumId w:val="22"/>
+  </w:num>
+  <w:num w:numId="9">
+    <w:abstractNumId w:val="19"/>
+  </w:num>
+  <w:num w:numId="10">
     <w:abstractNumId w:val="13"/>
   </w:num>
-  <w:num w:numId="5">
-    <w:abstractNumId w:val="16"/>
-  </w:num>
-  <w:num w:numId="6">
-    <w:abstractNumId w:val="15"/>
-  </w:num>
-  <w:num w:numId="7">
-    <w:abstractNumId w:val="17"/>
-  </w:num>
-  <w:num w:numId="8">
-    <w:abstractNumId w:val="21"/>
-  </w:num>
-  <w:num w:numId="9">
-    <w:abstractNumId w:val="18"/>
-  </w:num>
-  <w:num w:numId="10">
+  <w:num w:numId="11">
     <w:abstractNumId w:val="12"/>
   </w:num>
-  <w:num w:numId="11">
-    <w:abstractNumId w:val="11"/>
-  </w:num>
   <w:num w:numId="12">
-    <w:abstractNumId w:val="8"/>
+    <w:abstractNumId w:val="9"/>
   </w:num>
   <w:num w:numId="13">
-    <w:abstractNumId w:val="9"/>
+    <w:abstractNumId w:val="10"/>
   </w:num>
   <w:num w:numId="14">
-    <w:abstractNumId w:val="6"/>
+    <w:abstractNumId w:val="7"/>
   </w:num>
   <w:num w:numId="15">
-    <w:abstractNumId w:val="7"/>
+    <w:abstractNumId w:val="8"/>
   </w:num>
   <w:num w:numId="16">
     <w:abstractNumId w:val="0"/>
   </w:num>
   <w:num w:numId="17">
-    <w:abstractNumId w:val="19"/>
+    <w:abstractNumId w:val="20"/>
   </w:num>
   <w:num w:numId="18">
-    <w:abstractNumId w:val="10"/>
+    <w:abstractNumId w:val="11"/>
   </w:num>
   <w:num w:numId="19">
-    <w:abstractNumId w:val="2"/>
+    <w:abstractNumId w:val="3"/>
   </w:num>
   <w:num w:numId="20">
-    <w:abstractNumId w:val="20"/>
+    <w:abstractNumId w:val="21"/>
   </w:num>
   <w:num w:numId="21">
-    <w:abstractNumId w:val="3"/>
+    <w:abstractNumId w:val="4"/>
   </w:num>
   <w:num w:numId="22">
-    <w:abstractNumId w:val="5"/>
+    <w:abstractNumId w:val="6"/>
+  </w:num>
+  <w:num w:numId="23">
+    <w:abstractNumId w:val="1"/>
   </w:num>
 </w:numbering>
 </file>
 
 <file path=word/styles.xml><?xml version="1.0" encoding="utf-8"?>
-<w:styles xmlns:mc="http://schemas.openxmlformats.org/markup-compatibility/2006" xmlns:r="http://schemas.openxmlformats.org/officeDocument/2006/relationships" xmlns:w="http://schemas.openxmlformats.org/wordprocessingml/2006/main" xmlns:w14="http://schemas.microsoft.com/office/word/2010/wordml" mc:Ignorable="w14">
+<w:styles xmlns:mc="http://schemas.openxmlformats.org/markup-compatibility/2006" xmlns:r="http://schemas.openxmlformats.org/officeDocument/2006/relationships" xmlns:w="http://schemas.openxmlformats.org/wordprocessingml/2006/main" xmlns:w14="http://schemas.microsoft.com/office/word/2010/wordml" xmlns:w15="http://schemas.microsoft.com/office/word/2012/wordml" xmlns:w16se="http://schemas.microsoft.com/office/word/2015/wordml/symex" mc:Ignorable="w14 w15 w16se">
   <w:docDefaults>
     <w:rPrDefault>
       <w:rPr>
         <w:rFonts w:ascii="Calibri" w:eastAsia="Calibri" w:hAnsi="Calibri" w:cs="Times New Roman"/>
-        <w:lang w:val="pt-BR" w:eastAsia="pt-BR" w:bidi="ar-SA"/>
+        <w:lang w:val="en-US" w:eastAsia="en-US" w:bidi="ar-SA"/>
       </w:rPr>
     </w:rPrDefault>
     <w:pPrDefault/>
   </w:docDefaults>
-  <w:latentStyles w:defLockedState="0" w:defUIPriority="99" w:defSemiHidden="1" w:defUnhideWhenUsed="1" w:defQFormat="0" w:count="267">
-    <w:lsdException w:name="Normal" w:locked="1" w:semiHidden="0" w:uiPriority="0" w:unhideWhenUsed="0" w:qFormat="1"/>
-    <w:lsdException w:name="heading 1" w:locked="1" w:semiHidden="0" w:uiPriority="0" w:unhideWhenUsed="0" w:qFormat="1"/>
-    <w:lsdException w:name="heading 2" w:locked="1" w:uiPriority="0" w:qFormat="1"/>
-    <w:lsdException w:name="heading 3" w:locked="1" w:uiPriority="0" w:qFormat="1"/>
-    <w:lsdException w:name="heading 4" w:locked="1" w:uiPriority="0" w:qFormat="1"/>
-    <w:lsdException w:name="heading 5" w:locked="1" w:uiPriority="0" w:qFormat="1"/>
-    <w:lsdException w:name="heading 6" w:locked="1" w:uiPriority="0" w:qFormat="1"/>
-    <w:lsdException w:name="heading 7" w:locked="1" w:uiPriority="0" w:qFormat="1"/>
-    <w:lsdException w:name="heading 8" w:locked="1" w:uiPriority="0" w:qFormat="1"/>
-    <w:lsdException w:name="heading 9" w:locked="1" w:uiPriority="0" w:qFormat="1"/>
-    <w:lsdException w:name="toc 1" w:locked="1" w:semiHidden="0" w:uiPriority="0" w:unhideWhenUsed="0"/>
-    <w:lsdException w:name="toc 2" w:locked="1" w:semiHidden="0" w:uiPriority="0" w:unhideWhenUsed="0"/>
-    <w:lsdException w:name="toc 3" w:locked="1" w:semiHidden="0" w:uiPriority="0" w:unhideWhenUsed="0"/>
-    <w:lsdException w:name="toc 4" w:locked="1" w:semiHidden="0" w:uiPriority="0" w:unhideWhenUsed="0"/>
-    <w:lsdException w:name="toc 5" w:locked="1" w:semiHidden="0" w:uiPriority="0" w:unhideWhenUsed="0"/>
-    <w:lsdException w:name="toc 6" w:locked="1" w:semiHidden="0" w:uiPriority="0" w:unhideWhenUsed="0"/>
-    <w:lsdException w:name="toc 7" w:locked="1" w:semiHidden="0" w:uiPriority="0" w:unhideWhenUsed="0"/>
-    <w:lsdException w:name="toc 8" w:locked="1" w:semiHidden="0" w:uiPriority="0" w:unhideWhenUsed="0"/>
-    <w:lsdException w:name="toc 9" w:locked="1" w:semiHidden="0" w:uiPriority="0" w:unhideWhenUsed="0"/>
-    <w:lsdException w:name="caption" w:locked="1" w:semiHidden="0" w:uiPriority="0" w:unhideWhenUsed="0" w:qFormat="1"/>
-    <w:lsdException w:name="Title" w:locked="1" w:semiHidden="0" w:uiPriority="0" w:unhideWhenUsed="0" w:qFormat="1"/>
-    <w:lsdException w:name="Default Paragraph Font" w:locked="1" w:semiHidden="0" w:uiPriority="0" w:unhideWhenUsed="0"/>
-    <w:lsdException w:name="Subtitle" w:locked="1" w:semiHidden="0" w:uiPriority="0" w:unhideWhenUsed="0" w:qFormat="1"/>
-    <w:lsdException w:name="Strong" w:locked="1" w:semiHidden="0" w:uiPriority="0" w:unhideWhenUsed="0" w:qFormat="1"/>
-    <w:lsdException w:name="Emphasis" w:locked="1" w:semiHidden="0" w:uiPriority="0" w:unhideWhenUsed="0" w:qFormat="1"/>
-    <w:lsdException w:name="Table Grid" w:locked="1" w:semiHidden="0" w:uiPriority="0" w:unhideWhenUsed="0"/>
-    <w:lsdException w:name="Placeholder Text" w:unhideWhenUsed="0"/>
-    <w:lsdException w:name="No Spacing" w:semiHidden="0" w:uiPriority="1" w:unhideWhenUsed="0" w:qFormat="1"/>
-    <w:lsdException w:name="Light Shading" w:semiHidden="0" w:uiPriority="60" w:unhideWhenUsed="0"/>
-    <w:lsdException w:name="Light List" w:semiHidden="0" w:uiPriority="61" w:unhideWhenUsed="0"/>
-    <w:lsdException w:name="Light Grid" w:semiHidden="0" w:uiPriority="62" w:unhideWhenUsed="0"/>
-    <w:lsdException w:name="Medium Shading 1" w:semiHidden="0" w:uiPriority="63" w:unhideWhenUsed="0"/>
-    <w:lsdException w:name="Medium Shading 2" w:semiHidden="0" w:uiPriority="64" w:unhideWhenUsed="0"/>
-    <w:lsdException w:name="Medium List 1" w:semiHidden="0" w:uiPriority="65" w:unhideWhenUsed="0"/>
-    <w:lsdException w:name="Medium List 2" w:semiHidden="0" w:uiPriority="66" w:unhideWhenUsed="0"/>
-    <w:lsdException w:name="Medium Grid 1" w:semiHidden="0" w:uiPriority="67" w:unhideWhenUsed="0"/>
-    <w:lsdException w:name="Medium Grid 2" w:semiHidden="0" w:uiPriority="68" w:unhideWhenUsed="0"/>
-    <w:lsdException w:name="Medium Grid 3" w:semiHidden="0" w:uiPriority="69" w:unhideWhenUsed="0"/>
-    <w:lsdException w:name="Dark List" w:semiHidden="0" w:uiPriority="70" w:unhideWhenUsed="0"/>
-    <w:lsdException w:name="Colorful Shading" w:semiHidden="0" w:uiPriority="71" w:unhideWhenUsed="0"/>
-    <w:lsdException w:name="Colorful List" w:semiHidden="0" w:uiPriority="72" w:unhideWhenUsed="0"/>
-    <w:lsdException w:name="Colorful Grid" w:semiHidden="0" w:uiPriority="73" w:unhideWhenUsed="0"/>
-    <w:lsdException w:name="Light Shading Accent 1" w:semiHidden="0" w:uiPriority="60" w:unhideWhenUsed="0"/>
-    <w:lsdException w:name="Light List Accent 1" w:semiHidden="0" w:uiPriority="61" w:unhideWhenUsed="0"/>
-    <w:lsdException w:name="Light Grid Accent 1" w:semiHidden="0" w:uiPriority="62" w:unhideWhenUsed="0"/>
-    <w:lsdException w:name="Medium Shading 1 Accent 1" w:semiHidden="0" w:uiPriority="63" w:unhideWhenUsed="0"/>
-    <w:lsdException w:name="Medium Shading 2 Accent 1" w:semiHidden="0" w:uiPriority="64" w:unhideWhenUsed="0"/>
-    <w:lsdException w:name="Medium List 1 Accent 1" w:semiHidden="0" w:uiPriority="65" w:unhideWhenUsed="0"/>
-    <w:lsdException w:name="Revision" w:unhideWhenUsed="0"/>
-    <w:lsdException w:name="List Paragraph" w:semiHidden="0" w:uiPriority="34" w:unhideWhenUsed="0" w:qFormat="1"/>
-    <w:lsdException w:name="Quote" w:semiHidden="0" w:uiPriority="29" w:unhideWhenUsed="0" w:qFormat="1"/>
-    <w:lsdException w:name="Intense Quote" w:semiHidden="0" w:uiPriority="30" w:unhideWhenUsed="0" w:qFormat="1"/>
-    <w:lsdException w:name="Medium List 2 Accent 1" w:semiHidden="0" w:uiPriority="66" w:unhideWhenUsed="0"/>
-    <w:lsdException w:name="Medium Grid 1 Accent 1" w:semiHidden="0" w:uiPriority="67" w:unhideWhenUsed="0"/>
-    <w:lsdException w:name="Medium Grid 2 Accent 1" w:semiHidden="0" w:uiPriority="68" w:unhideWhenUsed="0"/>
-    <w:lsdException w:name="Medium Grid 3 Accent 1" w:semiHidden="0" w:uiPriority="69" w:unhideWhenUsed="0"/>
-    <w:lsdException w:name="Dark List Accent 1" w:semiHidden="0" w:uiPriority="70" w:unhideWhenUsed="0"/>
-    <w:lsdException w:name="Colorful Shading Accent 1" w:semiHidden="0" w:uiPriority="71" w:unhideWhenUsed="0"/>
-    <w:lsdException w:name="Colorful List Accent 1" w:semiHidden="0" w:uiPriority="72" w:unhideWhenUsed="0"/>
-    <w:lsdException w:name="Colorful Grid Accent 1" w:semiHidden="0" w:uiPriority="73" w:unhideWhenUsed="0"/>
-    <w:lsdException w:name="Light Shading Accent 2" w:semiHidden="0" w:uiPriority="60" w:unhideWhenUsed="0"/>
-    <w:lsdException w:name="Light List Accent 2" w:semiHidden="0" w:uiPriority="61" w:unhideWhenUsed="0"/>
-    <w:lsdException w:name="Light Grid Accent 2" w:semiHidden="0" w:uiPriority="62" w:unhideWhenUsed="0"/>
-    <w:lsdException w:name="Medium Shading 1 Accent 2" w:semiHidden="0" w:uiPriority="63" w:unhideWhenUsed="0"/>
-    <w:lsdException w:name="Medium Shading 2 Accent 2" w:semiHidden="0" w:uiPriority="64" w:unhideWhenUsed="0"/>
-    <w:lsdException w:name="Medium List 1 Accent 2" w:semiHidden="0" w:uiPriority="65" w:unhideWhenUsed="0"/>
-    <w:lsdException w:name="Medium List 2 Accent 2" w:semiHidden="0" w:uiPriority="66" w:unhideWhenUsed="0"/>
-    <w:lsdException w:name="Medium Grid 1 Accent 2" w:semiHidden="0" w:uiPriority="67" w:unhideWhenUsed="0"/>
-    <w:lsdException w:name="Medium Grid 2 Accent 2" w:semiHidden="0" w:uiPriority="68" w:unhideWhenUsed="0"/>
-    <w:lsdException w:name="Medium Grid 3 Accent 2" w:semiHidden="0" w:uiPriority="69" w:unhideWhenUsed="0"/>
-    <w:lsdException w:name="Dark List Accent 2" w:semiHidden="0" w:uiPriority="70" w:unhideWhenUsed="0"/>
-    <w:lsdException w:name="Colorful Shading Accent 2" w:semiHidden="0" w:uiPriority="71" w:unhideWhenUsed="0"/>
-    <w:lsdException w:name="Colorful List Accent 2" w:semiHidden="0" w:uiPriority="72" w:unhideWhenUsed="0"/>
-    <w:lsdException w:name="Colorful Grid Accent 2" w:semiHidden="0" w:uiPriority="73" w:unhideWhenUsed="0"/>
-    <w:lsdException w:name="Light Shading Accent 3" w:semiHidden="0" w:uiPriority="60" w:unhideWhenUsed="0"/>
-    <w:lsdException w:name="Light List Accent 3" w:semiHidden="0" w:uiPriority="61" w:unhideWhenUsed="0"/>
-    <w:lsdException w:name="Light Grid Accent 3" w:semiHidden="0" w:uiPriority="62" w:unhideWhenUsed="0"/>
-    <w:lsdException w:name="Medium Shading 1 Accent 3" w:semiHidden="0" w:uiPriority="63" w:unhideWhenUsed="0"/>
-    <w:lsdException w:name="Medium Shading 2 Accent 3" w:semiHidden="0" w:uiPriority="64" w:unhideWhenUsed="0"/>
-    <w:lsdException w:name="Medium List 1 Accent 3" w:semiHidden="0" w:uiPriority="65" w:unhideWhenUsed="0"/>
-    <w:lsdException w:name="Medium List 2 Accent 3" w:semiHidden="0" w:uiPriority="66" w:unhideWhenUsed="0"/>
-    <w:lsdException w:name="Medium Grid 1 Accent 3" w:semiHidden="0" w:uiPriority="67" w:unhideWhenUsed="0"/>
-    <w:lsdException w:name="Medium Grid 2 Accent 3" w:semiHidden="0" w:uiPriority="68" w:unhideWhenUsed="0"/>
-    <w:lsdException w:name="Medium Grid 3 Accent 3" w:semiHidden="0" w:uiPriority="69" w:unhideWhenUsed="0"/>
-    <w:lsdException w:name="Dark List Accent 3" w:semiHidden="0" w:uiPriority="70" w:unhideWhenUsed="0"/>
-    <w:lsdException w:name="Colorful Shading Accent 3" w:semiHidden="0" w:uiPriority="71" w:unhideWhenUsed="0"/>
-    <w:lsdException w:name="Colorful List Accent 3" w:semiHidden="0" w:uiPriority="72" w:unhideWhenUsed="0"/>
-    <w:lsdException w:name="Colorful Grid Accent 3" w:semiHidden="0" w:uiPriority="73" w:unhideWhenUsed="0"/>
-    <w:lsdException w:name="Light Shading Accent 4" w:semiHidden="0" w:uiPriority="60" w:unhideWhenUsed="0"/>
-    <w:lsdException w:name="Light List Accent 4" w:semiHidden="0" w:uiPriority="61" w:unhideWhenUsed="0"/>
-    <w:lsdException w:name="Light Grid Accent 4" w:semiHidden="0" w:uiPriority="62" w:unhideWhenUsed="0"/>
-    <w:lsdException w:name="Medium Shading 1 Accent 4" w:semiHidden="0" w:uiPriority="63" w:unhideWhenUsed="0"/>
-    <w:lsdException w:name="Medium Shading 2 Accent 4" w:semiHidden="0" w:uiPriority="64" w:unhideWhenUsed="0"/>
-    <w:lsdException w:name="Medium List 1 Accent 4" w:semiHidden="0" w:uiPriority="65" w:unhideWhenUsed="0"/>
-    <w:lsdException w:name="Medium List 2 Accent 4" w:semiHidden="0" w:uiPriority="66" w:unhideWhenUsed="0"/>
-    <w:lsdException w:name="Medium Grid 1 Accent 4" w:semiHidden="0" w:uiPriority="67" w:unhideWhenUsed="0"/>
-    <w:lsdException w:name="Medium Grid 2 Accent 4" w:semiHidden="0" w:uiPriority="68" w:unhideWhenUsed="0"/>
-    <w:lsdException w:name="Medium Grid 3 Accent 4" w:semiHidden="0" w:uiPriority="69" w:unhideWhenUsed="0"/>
-    <w:lsdException w:name="Dark List Accent 4" w:semiHidden="0" w:uiPriority="70" w:unhideWhenUsed="0"/>
-    <w:lsdException w:name="Colorful Shading Accent 4" w:semiHidden="0" w:uiPriority="71" w:unhideWhenUsed="0"/>
-    <w:lsdException w:name="Colorful List Accent 4" w:semiHidden="0" w:uiPriority="72" w:unhideWhenUsed="0"/>
-    <w:lsdException w:name="Colorful Grid Accent 4" w:semiHidden="0" w:uiPriority="73" w:unhideWhenUsed="0"/>
-    <w:lsdException w:name="Light Shading Accent 5" w:semiHidden="0" w:uiPriority="60" w:unhideWhenUsed="0"/>
-    <w:lsdException w:name="Light List Accent 5" w:semiHidden="0" w:uiPriority="61" w:unhideWhenUsed="0"/>
-    <w:lsdException w:name="Light Grid Accent 5" w:semiHidden="0" w:uiPriority="62" w:unhideWhenUsed="0"/>
-    <w:lsdException w:name="Medium Shading 1 Accent 5" w:semiHidden="0" w:uiPriority="63" w:unhideWhenUsed="0"/>
-    <w:lsdException w:name="Medium Shading 2 Accent 5" w:semiHidden="0" w:uiPriority="64" w:unhideWhenUsed="0"/>
-    <w:lsdException w:name="Medium List 1 Accent 5" w:semiHidden="0" w:uiPriority="65" w:unhideWhenUsed="0"/>
-    <w:lsdException w:name="Medium List 2 Accent 5" w:semiHidden="0" w:uiPriority="66" w:unhideWhenUsed="0"/>
-    <w:lsdException w:name="Medium Grid 1 Accent 5" w:semiHidden="0" w:uiPriority="67" w:unhideWhenUsed="0"/>
-    <w:lsdException w:name="Medium Grid 2 Accent 5" w:semiHidden="0" w:uiPriority="68" w:unhideWhenUsed="0"/>
-    <w:lsdException w:name="Medium Grid 3 Accent 5" w:semiHidden="0" w:uiPriority="69" w:unhideWhenUsed="0"/>
-    <w:lsdException w:name="Dark List Accent 5" w:semiHidden="0" w:uiPriority="70" w:unhideWhenUsed="0"/>
-    <w:lsdException w:name="Colorful Shading Accent 5" w:semiHidden="0" w:uiPriority="71" w:unhideWhenUsed="0"/>
-    <w:lsdException w:name="Colorful List Accent 5" w:semiHidden="0" w:uiPriority="72" w:unhideWhenUsed="0"/>
-    <w:lsdException w:name="Colorful Grid Accent 5" w:semiHidden="0" w:uiPriority="73" w:unhideWhenUsed="0"/>
-    <w:lsdException w:name="Light Shading Accent 6" w:semiHidden="0" w:uiPriority="60" w:unhideWhenUsed="0"/>
-    <w:lsdException w:name="Light List Accent 6" w:semiHidden="0" w:uiPriority="61" w:unhideWhenUsed="0"/>
-    <w:lsdException w:name="Light Grid Accent 6" w:semiHidden="0" w:uiPriority="62" w:unhideWhenUsed="0"/>
-    <w:lsdException w:name="Medium Shading 1 Accent 6" w:semiHidden="0" w:uiPriority="63" w:unhideWhenUsed="0"/>
-    <w:lsdException w:name="Medium Shading 2 Accent 6" w:semiHidden="0" w:uiPriority="64" w:unhideWhenUsed="0"/>
-    <w:lsdException w:name="Medium List 1 Accent 6" w:semiHidden="0" w:uiPriority="65" w:unhideWhenUsed="0"/>
-    <w:lsdException w:name="Medium List 2 Accent 6" w:semiHidden="0" w:uiPriority="66" w:unhideWhenUsed="0"/>
-    <w:lsdException w:name="Medium Grid 1 Accent 6" w:semiHidden="0" w:uiPriority="67" w:unhideWhenUsed="0"/>
-    <w:lsdException w:name="Medium Grid 2 Accent 6" w:semiHidden="0" w:uiPriority="68" w:unhideWhenUsed="0"/>
-    <w:lsdException w:name="Medium Grid 3 Accent 6" w:semiHidden="0" w:uiPriority="69" w:unhideWhenUsed="0"/>
-    <w:lsdException w:name="Dark List Accent 6" w:semiHidden="0" w:uiPriority="70" w:unhideWhenUsed="0"/>
-    <w:lsdException w:name="Colorful Shading Accent 6" w:semiHidden="0" w:uiPriority="71" w:unhideWhenUsed="0"/>
-    <w:lsdException w:name="Colorful List Accent 6" w:semiHidden="0" w:uiPriority="72" w:unhideWhenUsed="0"/>
-    <w:lsdException w:name="Colorful Grid Accent 6" w:semiHidden="0" w:uiPriority="73" w:unhideWhenUsed="0"/>
-    <w:lsdException w:name="Subtle Emphasis" w:semiHidden="0" w:uiPriority="19" w:unhideWhenUsed="0" w:qFormat="1"/>
-    <w:lsdException w:name="Intense Emphasis" w:semiHidden="0" w:uiPriority="21" w:unhideWhenUsed="0" w:qFormat="1"/>
-    <w:lsdException w:name="Subtle Reference" w:semiHidden="0" w:uiPriority="31" w:unhideWhenUsed="0" w:qFormat="1"/>
-    <w:lsdException w:name="Intense Reference" w:semiHidden="0" w:uiPriority="32" w:unhideWhenUsed="0" w:qFormat="1"/>
-    <w:lsdException w:name="Book Title" w:semiHidden="0" w:uiPriority="33" w:unhideWhenUsed="0" w:qFormat="1"/>
-    <w:lsdException w:name="Bibliography" w:uiPriority="37"/>
-    <w:lsdException w:name="TOC Heading" w:uiPriority="39" w:qFormat="1"/>
+  <w:latentStyles w:defLockedState="0" w:defUIPriority="99" w:defSemiHidden="0" w:defUnhideWhenUsed="0" w:defQFormat="0" w:count="371">
+    <w:lsdException w:name="Normal" w:locked="1" w:uiPriority="0" w:qFormat="1"/>
+    <w:lsdException w:name="heading 1" w:locked="1" w:uiPriority="0" w:qFormat="1"/>
+    <w:lsdException w:name="heading 2" w:locked="1" w:semiHidden="1" w:uiPriority="0" w:unhideWhenUsed="1" w:qFormat="1"/>
+    <w:lsdException w:name="heading 3" w:locked="1" w:semiHidden="1" w:uiPriority="0" w:unhideWhenUsed="1" w:qFormat="1"/>
+    <w:lsdException w:name="heading 4" w:locked="1" w:semiHidden="1" w:uiPriority="0" w:unhideWhenUsed="1" w:qFormat="1"/>
+    <w:lsdException w:name="heading 5" w:locked="1" w:semiHidden="1" w:uiPriority="0" w:unhideWhenUsed="1" w:qFormat="1"/>
+    <w:lsdException w:name="heading 6" w:locked="1" w:semiHidden="1" w:uiPriority="0" w:unhideWhenUsed="1" w:qFormat="1"/>
+    <w:lsdException w:name="heading 7" w:locked="1" w:semiHidden="1" w:uiPriority="0" w:unhideWhenUsed="1" w:qFormat="1"/>
+    <w:lsdException w:name="heading 8" w:locked="1" w:semiHidden="1" w:uiPriority="0" w:unhideWhenUsed="1" w:qFormat="1"/>
+    <w:lsdException w:name="heading 9" w:locked="1" w:semiHidden="1" w:uiPriority="0" w:unhideWhenUsed="1" w:qFormat="1"/>
+    <w:lsdException w:name="index 1" w:semiHidden="1" w:unhideWhenUsed="1"/>
+    <w:lsdException w:name="index 2" w:semiHidden="1" w:unhideWhenUsed="1"/>
+    <w:lsdException w:name="index 3" w:semiHidden="1" w:unhideWhenUsed="1"/>
+    <w:lsdException w:name="index 4" w:semiHidden="1" w:unhideWhenUsed="1"/>
+    <w:lsdException w:name="index 5" w:semiHidden="1" w:unhideWhenUsed="1"/>
+    <w:lsdException w:name="index 6" w:semiHidden="1" w:unhideWhenUsed="1"/>
+    <w:lsdException w:name="index 7" w:semiHidden="1" w:unhideWhenUsed="1"/>
+    <w:lsdException w:name="index 8" w:semiHidden="1" w:unhideWhenUsed="1"/>
+    <w:lsdException w:name="index 9" w:semiHidden="1" w:unhideWhenUsed="1"/>
+    <w:lsdException w:name="toc 1" w:locked="1" w:uiPriority="0"/>
+    <w:lsdException w:name="toc 2" w:locked="1" w:uiPriority="0"/>
+    <w:lsdException w:name="toc 3" w:locked="1" w:uiPriority="0"/>
+    <w:lsdException w:name="toc 4" w:locked="1" w:uiPriority="0"/>
+    <w:lsdException w:name="toc 5" w:locked="1" w:uiPriority="0"/>
+    <w:lsdException w:name="toc 6" w:locked="1" w:uiPriority="0"/>
+    <w:lsdException w:name="toc 7" w:locked="1" w:uiPriority="0"/>
+    <w:lsdException w:name="toc 8" w:locked="1" w:uiPriority="0"/>
+    <w:lsdException w:name="toc 9" w:locked="1" w:uiPriority="0"/>
+    <w:lsdException w:name="Normal Indent" w:semiHidden="1" w:unhideWhenUsed="1"/>
+    <w:lsdException w:name="footnote text" w:semiHidden="1" w:unhideWhenUsed="1"/>
+    <w:lsdException w:name="annotation text" w:semiHidden="1" w:unhideWhenUsed="1"/>
+    <w:lsdException w:name="header" w:semiHidden="1" w:unhideWhenUsed="1"/>
+    <w:lsdException w:name="footer" w:semiHidden="1" w:unhideWhenUsed="1"/>
+    <w:lsdException w:name="index heading" w:semiHidden="1" w:unhideWhenUsed="1"/>
+    <w:lsdException w:name="caption" w:locked="1" w:uiPriority="0" w:qFormat="1"/>
+    <w:lsdException w:name="table of figures" w:semiHidden="1" w:unhideWhenUsed="1"/>
+    <w:lsdException w:name="envelope address" w:semiHidden="1" w:unhideWhenUsed="1"/>
+    <w:lsdException w:name="envelope return" w:semiHidden="1" w:unhideWhenUsed="1"/>
+    <w:lsdException w:name="footnote reference" w:semiHidden="1" w:unhideWhenUsed="1"/>
+    <w:lsdException w:name="annotation reference" w:semiHidden="1" w:unhideWhenUsed="1"/>
+    <w:lsdException w:name="line number" w:semiHidden="1" w:unhideWhenUsed="1"/>
+    <w:lsdException w:name="page number" w:semiHidden="1" w:unhideWhenUsed="1"/>
+    <w:lsdException w:name="endnote reference" w:semiHidden="1" w:unhideWhenUsed="1"/>
+    <w:lsdException w:name="endnote text" w:semiHidden="1" w:unhideWhenUsed="1"/>
+    <w:lsdException w:name="table of authorities" w:semiHidden="1" w:unhideWhenUsed="1"/>
+    <w:lsdException w:name="macro" w:semiHidden="1" w:unhideWhenUsed="1"/>
+    <w:lsdException w:name="toa heading" w:semiHidden="1" w:unhideWhenUsed="1"/>
+    <w:lsdException w:name="List" w:semiHidden="1" w:unhideWhenUsed="1"/>
+    <w:lsdException w:name="List Bullet" w:semiHidden="1" w:unhideWhenUsed="1"/>
+    <w:lsdException w:name="List Number" w:semiHidden="1" w:unhideWhenUsed="1"/>
+    <w:lsdException w:name="List 2" w:semiHidden="1" w:unhideWhenUsed="1"/>
+    <w:lsdException w:name="List 3" w:semiHidden="1" w:unhideWhenUsed="1"/>
+    <w:lsdException w:name="List 4" w:semiHidden="1" w:unhideWhenUsed="1"/>
+    <w:lsdException w:name="List 5" w:semiHidden="1" w:unhideWhenUsed="1"/>
+    <w:lsdException w:name="List Bullet 2" w:semiHidden="1" w:unhideWhenUsed="1"/>
+    <w:lsdException w:name="List Bullet 3" w:semiHidden="1" w:unhideWhenUsed="1"/>
+    <w:lsdException w:name="List Bullet 4" w:semiHidden="1" w:unhideWhenUsed="1"/>
+    <w:lsdException w:name="List Bullet 5" w:semiHidden="1" w:unhideWhenUsed="1"/>
+    <w:lsdException w:name="List Number 2" w:semiHidden="1" w:unhideWhenUsed="1"/>
+    <w:lsdException w:name="List Number 3" w:semiHidden="1" w:unhideWhenUsed="1"/>
+    <w:lsdException w:name="List Number 4" w:semiHidden="1" w:unhideWhenUsed="1"/>
+    <w:lsdException w:name="List Number 5" w:semiHidden="1" w:unhideWhenUsed="1"/>
+    <w:lsdException w:name="Title" w:locked="1" w:uiPriority="0" w:qFormat="1"/>
+    <w:lsdException w:name="Closing" w:semiHidden="1" w:unhideWhenUsed="1"/>
+    <w:lsdException w:name="Signature" w:semiHidden="1" w:unhideWhenUsed="1"/>
+    <w:lsdException w:name="Default Paragraph Font" w:locked="1" w:uiPriority="0"/>
+    <w:lsdException w:name="Body Text" w:semiHidden="1" w:unhideWhenUsed="1"/>
+    <w:lsdException w:name="Body Text Indent" w:semiHidden="1" w:unhideWhenUsed="1"/>
+    <w:lsdException w:name="List Continue" w:semiHidden="1" w:unhideWhenUsed="1"/>
+    <w:lsdException w:name="List Continue 2" w:semiHidden="1" w:unhideWhenUsed="1"/>
+    <w:lsdException w:name="List Continue 3" w:semiHidden="1" w:unhideWhenUsed="1"/>
+    <w:lsdException w:name="List Continue 4" w:semiHidden="1" w:unhideWhenUsed="1"/>
+    <w:lsdException w:name="List Continue 5" w:semiHidden="1" w:unhideWhenUsed="1"/>
+    <w:lsdException w:name="Message Header" w:semiHidden="1" w:unhideWhenUsed="1"/>
+    <w:lsdException w:name="Subtitle" w:locked="1" w:uiPriority="0" w:qFormat="1"/>
+    <w:lsdException w:name="Salutation" w:semiHidden="1" w:unhideWhenUsed="1"/>
+    <w:lsdException w:name="Date" w:semiHidden="1" w:unhideWhenUsed="1"/>
+    <w:lsdException w:name="Body Text First Indent" w:semiHidden="1" w:unhideWhenUsed="1"/>
+    <w:lsdException w:name="Body Text First Indent 2" w:semiHidden="1" w:unhideWhenUsed="1"/>
+    <w:lsdException w:name="Note Heading" w:semiHidden="1" w:unhideWhenUsed="1"/>
+    <w:lsdException w:name="Body Text 2" w:semiHidden="1" w:unhideWhenUsed="1"/>
+    <w:lsdException w:name="Body Text 3" w:semiHidden="1" w:unhideWhenUsed="1"/>
+    <w:lsdException w:name="Body Text Indent 2" w:semiHidden="1" w:unhideWhenUsed="1"/>
+    <w:lsdException w:name="Body Text Indent 3" w:semiHidden="1" w:unhideWhenUsed="1"/>
+    <w:lsdException w:name="Block Text" w:semiHidden="1" w:unhideWhenUsed="1"/>
+    <w:lsdException w:name="Hyperlink" w:semiHidden="1" w:unhideWhenUsed="1"/>
+    <w:lsdException w:name="FollowedHyperlink" w:semiHidden="1" w:unhideWhenUsed="1"/>
+    <w:lsdException w:name="Strong" w:locked="1" w:uiPriority="0" w:qFormat="1"/>
+    <w:lsdException w:name="Emphasis" w:locked="1" w:uiPriority="0" w:qFormat="1"/>
+    <w:lsdException w:name="Document Map" w:semiHidden="1" w:unhideWhenUsed="1"/>
+    <w:lsdException w:name="Plain Text" w:semiHidden="1" w:unhideWhenUsed="1"/>
+    <w:lsdException w:name="E-mail Signature" w:semiHidden="1" w:unhideWhenUsed="1"/>
+    <w:lsdException w:name="HTML Top of Form" w:semiHidden="1" w:unhideWhenUsed="1"/>
+    <w:lsdException w:name="HTML Bottom of Form" w:semiHidden="1" w:unhideWhenUsed="1"/>
+    <w:lsdException w:name="Normal (Web)" w:semiHidden="1" w:unhideWhenUsed="1"/>
+    <w:lsdException w:name="HTML Acronym" w:semiHidden="1" w:unhideWhenUsed="1"/>
+    <w:lsdException w:name="HTML Address" w:semiHidden="1" w:unhideWhenUsed="1"/>
+    <w:lsdException w:name="HTML Cite" w:semiHidden="1" w:unhideWhenUsed="1"/>
+    <w:lsdException w:name="HTML Code" w:semiHidden="1" w:unhideWhenUsed="1"/>
+    <w:lsdException w:name="HTML Definition" w:semiHidden="1" w:unhideWhenUsed="1"/>
+    <w:lsdException w:name="HTML Keyboard" w:semiHidden="1" w:unhideWhenUsed="1"/>
+    <w:lsdException w:name="HTML Preformatted" w:semiHidden="1" w:unhideWhenUsed="1"/>
+    <w:lsdException w:name="HTML Sample" w:semiHidden="1" w:unhideWhenUsed="1"/>
+    <w:lsdException w:name="HTML Typewriter" w:semiHidden="1" w:unhideWhenUsed="1"/>
+    <w:lsdException w:name="HTML Variable" w:semiHidden="1" w:unhideWhenUsed="1"/>
+    <w:lsdException w:name="Normal Table" w:semiHidden="1" w:unhideWhenUsed="1"/>
+    <w:lsdException w:name="annotation subject" w:semiHidden="1" w:unhideWhenUsed="1"/>
+    <w:lsdException w:name="No List" w:semiHidden="1" w:unhideWhenUsed="1"/>
+    <w:lsdException w:name="Outline List 1" w:semiHidden="1" w:unhideWhenUsed="1"/>
+    <w:lsdException w:name="Outline List 2" w:semiHidden="1" w:unhideWhenUsed="1"/>
+    <w:lsdException w:name="Outline List 3" w:semiHidden="1" w:unhideWhenUsed="1"/>
+    <w:lsdException w:name="Table Simple 1" w:semiHidden="1" w:unhideWhenUsed="1"/>
+    <w:lsdException w:name="Table Simple 2" w:semiHidden="1" w:unhideWhenUsed="1"/>
+    <w:lsdException w:name="Table Simple 3" w:semiHidden="1" w:unhideWhenUsed="1"/>
+    <w:lsdException w:name="Table Classic 1" w:semiHidden="1" w:unhideWhenUsed="1"/>
+    <w:lsdException w:name="Table Classic 2" w:semiHidden="1" w:unhideWhenUsed="1"/>
+    <w:lsdException w:name="Table Classic 3" w:semiHidden="1" w:unhideWhenUsed="1"/>
+    <w:lsdException w:name="Table Classic 4" w:semiHidden="1" w:unhideWhenUsed="1"/>
+    <w:lsdException w:name="Table Colorful 1" w:semiHidden="1" w:unhideWhenUsed="1"/>
+    <w:lsdException w:name="Table Colorful 2" w:semiHidden="1" w:unhideWhenUsed="1"/>
+    <w:lsdException w:name="Table Colorful 3" w:semiHidden="1" w:unhideWhenUsed="1"/>
+    <w:lsdException w:name="Table Columns 1" w:semiHidden="1" w:unhideWhenUsed="1"/>
+    <w:lsdException w:name="Table Columns 2" w:semiHidden="1" w:unhideWhenUsed="1"/>
+    <w:lsdException w:name="Table Columns 3" w:semiHidden="1" w:unhideWhenUsed="1"/>
+    <w:lsdException w:name="Table Columns 4" w:semiHidden="1" w:unhideWhenUsed="1"/>
+    <w:lsdException w:name="Table Columns 5" w:semiHidden="1" w:unhideWhenUsed="1"/>
+    <w:lsdException w:name="Table Grid 1" w:semiHidden="1" w:unhideWhenUsed="1"/>
+    <w:lsdException w:name="Table Grid 2" w:semiHidden="1" w:unhideWhenUsed="1"/>
+    <w:lsdException w:name="Table Grid 3" w:semiHidden="1" w:unhideWhenUsed="1"/>
+    <w:lsdException w:name="Table Grid 4" w:semiHidden="1" w:unhideWhenUsed="1"/>
+    <w:lsdException w:name="Table Grid 5" w:semiHidden="1" w:unhideWhenUsed="1"/>
+    <w:lsdException w:name="Table Grid 6" w:semiHidden="1" w:unhideWhenUsed="1"/>
+    <w:lsdException w:name="Table Grid 7" w:semiHidden="1" w:unhideWhenUsed="1"/>
+    <w:lsdException w:name="Table Grid 8" w:semiHidden="1" w:unhideWhenUsed="1"/>
+    <w:lsdException w:name="Table List 1" w:semiHidden="1" w:unhideWhenUsed="1"/>
+    <w:lsdException w:name="Table List 2" w:semiHidden="1" w:unhideWhenUsed="1"/>
+    <w:lsdException w:name="Table List 3" w:semiHidden="1" w:unhideWhenUsed="1"/>
+    <w:lsdException w:name="Table List 4" w:semiHidden="1" w:unhideWhenUsed="1"/>
+    <w:lsdException w:name="Table List 5" w:semiHidden="1" w:unhideWhenUsed="1"/>
+    <w:lsdException w:name="Table List 6" w:semiHidden="1" w:unhideWhenUsed="1"/>
+    <w:lsdException w:name="Table List 7" w:semiHidden="1" w:unhideWhenUsed="1"/>
+    <w:lsdException w:name="Table List 8" w:semiHidden="1" w:unhideWhenUsed="1"/>
+    <w:lsdException w:name="Table 3D effects 1" w:semiHidden="1" w:unhideWhenUsed="1"/>
+    <w:lsdException w:name="Table 3D effects 2" w:semiHidden="1" w:unhideWhenUsed="1"/>
+    <w:lsdException w:name="Table 3D effects 3" w:semiHidden="1" w:unhideWhenUsed="1"/>
+    <w:lsdException w:name="Table Contemporary" w:semiHidden="1" w:unhideWhenUsed="1"/>
+    <w:lsdException w:name="Table Elegant" w:semiHidden="1" w:unhideWhenUsed="1"/>
+    <w:lsdException w:name="Table Professional" w:semiHidden="1" w:unhideWhenUsed="1"/>
+    <w:lsdException w:name="Table Subtle 1" w:semiHidden="1" w:unhideWhenUsed="1"/>
+    <w:lsdException w:name="Table Subtle 2" w:semiHidden="1" w:unhideWhenUsed="1"/>
+    <w:lsdException w:name="Table Web 1" w:semiHidden="1" w:unhideWhenUsed="1"/>
+    <w:lsdException w:name="Table Web 2" w:semiHidden="1" w:unhideWhenUsed="1"/>
+    <w:lsdException w:name="Table Web 3" w:semiHidden="1" w:unhideWhenUsed="1"/>
+    <w:lsdException w:name="Balloon Text" w:semiHidden="1" w:unhideWhenUsed="1"/>
+    <w:lsdException w:name="Table Grid" w:locked="1" w:uiPriority="0"/>
+    <w:lsdException w:name="Table Theme" w:semiHidden="1" w:unhideWhenUsed="1"/>
+    <w:lsdException w:name="Placeholder Text" w:semiHidden="1"/>
+    <w:lsdException w:name="No Spacing" w:uiPriority="1" w:qFormat="1"/>
+    <w:lsdException w:name="Light Shading" w:uiPriority="60"/>
+    <w:lsdException w:name="Light List" w:uiPriority="61"/>
+    <w:lsdException w:name="Light Grid" w:uiPriority="62"/>
+    <w:lsdException w:name="Medium Shading 1" w:uiPriority="63"/>
+    <w:lsdException w:name="Medium Shading 2" w:uiPriority="64"/>
+    <w:lsdException w:name="Medium List 1" w:uiPriority="65"/>
+    <w:lsdException w:name="Medium List 2" w:uiPriority="66"/>
+    <w:lsdException w:name="Medium Grid 1" w:uiPriority="67"/>
+    <w:lsdException w:name="Medium Grid 2" w:uiPriority="68"/>
+    <w:lsdException w:name="Medium Grid 3" w:uiPriority="69"/>
+    <w:lsdException w:name="Dark List" w:uiPriority="70"/>
+    <w:lsdException w:name="Colorful Shading" w:uiPriority="71"/>
+    <w:lsdException w:name="Colorful List" w:uiPriority="72"/>
+    <w:lsdException w:name="Colorful Grid" w:uiPriority="73"/>
+    <w:lsdException w:name="Light Shading Accent 1" w:uiPriority="60"/>
+    <w:lsdException w:name="Light List Accent 1" w:uiPriority="61"/>
+    <w:lsdException w:name="Light Grid Accent 1" w:uiPriority="62"/>
+    <w:lsdException w:name="Medium Shading 1 Accent 1" w:uiPriority="63"/>
+    <w:lsdException w:name="Medium Shading 2 Accent 1" w:uiPriority="64"/>
+    <w:lsdException w:name="Medium List 1 Accent 1" w:uiPriority="65"/>
+    <w:lsdException w:name="Revision" w:semiHidden="1"/>
+    <w:lsdException w:name="List Paragraph" w:uiPriority="34" w:qFormat="1"/>
+    <w:lsdException w:name="Quote" w:uiPriority="29" w:qFormat="1"/>
+    <w:lsdException w:name="Intense Quote" w:uiPriority="30" w:qFormat="1"/>
+    <w:lsdException w:name="Medium List 2 Accent 1" w:uiPriority="66"/>
+    <w:lsdException w:name="Medium Grid 1 Accent 1" w:uiPriority="67"/>
+    <w:lsdException w:name="Medium Grid 2 Accent 1" w:uiPriority="68"/>
+    <w:lsdException w:name="Medium Grid 3 Accent 1" w:uiPriority="69"/>
+    <w:lsdException w:name="Dark List Accent 1" w:uiPriority="70"/>
+    <w:lsdException w:name="Colorful Shading Accent 1" w:uiPriority="71"/>
+    <w:lsdException w:name="Colorful List Accent 1" w:uiPriority="72"/>
+    <w:lsdException w:name="Colorful Grid Accent 1" w:uiPriority="73"/>
+    <w:lsdException w:name="Light Shading Accent 2" w:uiPriority="60"/>
+    <w:lsdException w:name="Light List Accent 2" w:uiPriority="61"/>
+    <w:lsdException w:name="Light Grid Accent 2" w:uiPriority="62"/>
+    <w:lsdException w:name="Medium Shading 1 Accent 2" w:uiPriority="63"/>
+    <w:lsdException w:name="Medium Shading 2 Accent 2" w:uiPriority="64"/>
+    <w:lsdException w:name="Medium List 1 Accent 2" w:uiPriority="65"/>
+    <w:lsdException w:name="Medium List 2 Accent 2" w:uiPriority="66"/>
+    <w:lsdException w:name="Medium Grid 1 Accent 2" w:uiPriority="67"/>
+    <w:lsdException w:name="Medium Grid 2 Accent 2" w:uiPriority="68"/>
+    <w:lsdException w:name="Medium Grid 3 Accent 2" w:uiPriority="69"/>
+    <w:lsdException w:name="Dark List Accent 2" w:uiPriority="70"/>
+    <w:lsdException w:name="Colorful Shading Accent 2" w:uiPriority="71"/>
+    <w:lsdException w:name="Colorful List Accent 2" w:uiPriority="72"/>
+    <w:lsdException w:name="Colorful Grid Accent 2" w:uiPriority="73"/>
+    <w:lsdException w:name="Light Shading Accent 3" w:uiPriority="60"/>
+    <w:lsdException w:name="Light List Accent 3" w:uiPriority="61"/>
+    <w:lsdException w:name="Light Grid Accent 3" w:uiPriority="62"/>
+    <w:lsdException w:name="Medium Shading 1 Accent 3" w:uiPriority="63"/>
+    <w:lsdException w:name="Medium Shading 2 Accent 3" w:uiPriority="64"/>
+    <w:lsdException w:name="Medium List 1 Accent 3" w:uiPriority="65"/>
+    <w:lsdException w:name="Medium List 2 Accent 3" w:uiPriority="66"/>
+    <w:lsdException w:name="Medium Grid 1 Accent 3" w:uiPriority="67"/>
+    <w:lsdException w:name="Medium Grid 2 Accent 3" w:uiPriority="68"/>
+    <w:lsdException w:name="Medium Grid 3 Accent 3" w:uiPriority="69"/>
+    <w:lsdException w:name="Dark List Accent 3" w:uiPriority="70"/>
+    <w:lsdException w:name="Colorful Shading Accent 3" w:uiPriority="71"/>
+    <w:lsdException w:name="Colorful List Accent 3" w:uiPriority="72"/>
+    <w:lsdException w:name="Colorful Grid Accent 3" w:uiPriority="73"/>
+    <w:lsdException w:name="Light Shading Accent 4" w:uiPriority="60"/>
+    <w:lsdException w:name="Light List Accent 4" w:uiPriority="61"/>
+    <w:lsdException w:name="Light Grid Accent 4" w:uiPriority="62"/>
+    <w:lsdException w:name="Medium Shading 1 Accent 4" w:uiPriority="63"/>
+    <w:lsdException w:name="Medium Shading 2 Accent 4" w:uiPriority="64"/>
+    <w:lsdException w:name="Medium List 1 Accent 4" w:uiPriority="65"/>
+    <w:lsdException w:name="Medium List 2 Accent 4" w:uiPriority="66"/>
+    <w:lsdException w:name="Medium Grid 1 Accent 4" w:uiPriority="67"/>
+    <w:lsdException w:name="Medium Grid 2 Accent 4" w:uiPriority="68"/>
+    <w:lsdException w:name="Medium Grid 3 Accent 4" w:uiPriority="69"/>
+    <w:lsdException w:name="Dark List Accent 4" w:uiPriority="70"/>
+    <w:lsdException w:name="Colorful Shading Accent 4" w:uiPriority="71"/>
+    <w:lsdException w:name="Colorful List Accent 4" w:uiPriority="72"/>
+    <w:lsdException w:name="Colorful Grid Accent 4" w:uiPriority="73"/>
+    <w:lsdException w:name="Light Shading Accent 5" w:uiPriority="60"/>
+    <w:lsdException w:name="Light List Accent 5" w:uiPriority="61"/>
+    <w:lsdException w:name="Light Grid Accent 5" w:uiPriority="62"/>
+    <w:lsdException w:name="Medium Shading 1 Accent 5" w:uiPriority="63"/>
+    <w:lsdException w:name="Medium Shading 2 Accent 5" w:uiPriority="64"/>
+    <w:lsdException w:name="Medium List 1 Accent 5" w:uiPriority="65"/>
+    <w:lsdException w:name="Medium List 2 Accent 5" w:uiPriority="66"/>
+    <w:lsdException w:name="Medium Grid 1 Accent 5" w:uiPriority="67"/>
+    <w:lsdException w:name="Medium Grid 2 Accent 5" w:uiPriority="68"/>
+    <w:lsdException w:name="Medium Grid 3 Accent 5" w:uiPriority="69"/>
+    <w:lsdException w:name="Dark List Accent 5" w:uiPriority="70"/>
+    <w:lsdException w:name="Colorful Shading Accent 5" w:uiPriority="71"/>
+    <w:lsdException w:name="Colorful List Accent 5" w:uiPriority="72"/>
+    <w:lsdException w:name="Colorful Grid Accent 5" w:uiPriority="73"/>
+    <w:lsdException w:name="Light Shading Accent 6" w:uiPriority="60"/>
+    <w:lsdException w:name="Light List Accent 6" w:uiPriority="61"/>
+    <w:lsdException w:name="Light Grid Accent 6" w:uiPriority="62"/>
+    <w:lsdException w:name="Medium Shading 1 Accent 6" w:uiPriority="63"/>
+    <w:lsdException w:name="Medium Shading 2 Accent 6" w:uiPriority="64"/>
+    <w:lsdException w:name="Medium List 1 Accent 6" w:uiPriority="65"/>
+    <w:lsdException w:name="Medium List 2 Accent 6" w:uiPriority="66"/>
+    <w:lsdException w:name="Medium Grid 1 Accent 6" w:uiPriority="67"/>
+    <w:lsdException w:name="Medium Grid 2 Accent 6" w:uiPriority="68"/>
+    <w:lsdException w:name="Medium Grid 3 Accent 6" w:uiPriority="69"/>
+    <w:lsdException w:name="Dark List Accent 6" w:uiPriority="70"/>
+    <w:lsdException w:name="Colorful Shading Accent 6" w:uiPriority="71"/>
+    <w:lsdException w:name="Colorful List Accent 6" w:uiPriority="72"/>
+    <w:lsdException w:name="Colorful Grid Accent 6" w:uiPriority="73"/>
+    <w:lsdException w:name="Subtle Emphasis" w:uiPriority="19" w:qFormat="1"/>
+    <w:lsdException w:name="Intense Emphasis" w:uiPriority="21" w:qFormat="1"/>
+    <w:lsdException w:name="Subtle Reference" w:uiPriority="31" w:qFormat="1"/>
+    <w:lsdException w:name="Intense Reference" w:uiPriority="32" w:qFormat="1"/>
+    <w:lsdException w:name="Book Title" w:uiPriority="33" w:qFormat="1"/>
+    <w:lsdException w:name="Bibliography" w:semiHidden="1" w:uiPriority="37" w:unhideWhenUsed="1"/>
+    <w:lsdException w:name="TOC Heading" w:semiHidden="1" w:uiPriority="39" w:unhideWhenUsed="1" w:qFormat="1"/>
+    <w:lsdException w:name="Plain Table 1" w:uiPriority="41"/>
+    <w:lsdException w:name="Plain Table 2" w:uiPriority="42"/>
+    <w:lsdException w:name="Plain Table 3" w:uiPriority="43"/>
+    <w:lsdException w:name="Plain Table 4" w:uiPriority="44"/>
+    <w:lsdException w:name="Plain Table 5" w:uiPriority="45"/>
+    <w:lsdException w:name="Grid Table Light" w:uiPriority="40"/>
+    <w:lsdException w:name="Grid Table 1 Light" w:uiPriority="46"/>
+    <w:lsdException w:name="Grid Table 2" w:uiPriority="47"/>
+    <w:lsdException w:name="Grid Table 3" w:uiPriority="48"/>
+    <w:lsdException w:name="Grid Table 4" w:uiPriority="49"/>
+    <w:lsdException w:name="Grid Table 5 Dark" w:uiPriority="50"/>
+    <w:lsdException w:name="Grid Table 6 Colorful" w:uiPriority="51"/>
+    <w:lsdException w:name="Grid Table 7 Colorful" w:uiPriority="52"/>
+    <w:lsdException w:name="Grid Table 1 Light Accent 1" w:uiPriority="46"/>
+    <w:lsdException w:name="Grid Table 2 Accent 1" w:uiPriority="47"/>
+    <w:lsdException w:name="Grid Table 3 Accent 1" w:uiPriority="48"/>
+    <w:lsdException w:name="Grid Table 4 Accent 1" w:uiPriority="49"/>
+    <w:lsdException w:name="Grid Table 5 Dark Accent 1" w:uiPriority="50"/>
+    <w:lsdException w:name="Grid Table 6 Colorful Accent 1" w:uiPriority="51"/>
+    <w:lsdException w:name="Grid Table 7 Colorful Accent 1" w:uiPriority="52"/>
+    <w:lsdException w:name="Grid Table 1 Light Accent 2" w:uiPriority="46"/>
+    <w:lsdException w:name="Grid Table 2 Accent 2" w:uiPriority="47"/>
+    <w:lsdException w:name="Grid Table 3 Accent 2" w:uiPriority="48"/>
+    <w:lsdException w:name="Grid Table 4 Accent 2" w:uiPriority="49"/>
+    <w:lsdException w:name="Grid Table 5 Dark Accent 2" w:uiPriority="50"/>
+    <w:lsdException w:name="Grid Table 6 Colorful Accent 2" w:uiPriority="51"/>
+    <w:lsdException w:name="Grid Table 7 Colorful Accent 2" w:uiPriority="52"/>
+    <w:lsdException w:name="Grid Table 1 Light Accent 3" w:uiPriority="46"/>
+    <w:lsdException w:name="Grid Table 2 Accent 3" w:uiPriority="47"/>
+    <w:lsdException w:name="Grid Table 3 Accent 3" w:uiPriority="48"/>
+    <w:lsdException w:name="Grid Table 4 Accent 3" w:uiPriority="49"/>
+    <w:lsdException w:name="Grid Table 5 Dark Accent 3" w:uiPriority="50"/>
+    <w:lsdException w:name="Grid Table 6 Colorful Accent 3" w:uiPriority="51"/>
+    <w:lsdException w:name="Grid Table 7 Colorful Accent 3" w:uiPriority="52"/>
+    <w:lsdException w:name="Grid Table 1 Light Accent 4" w:uiPriority="46"/>
+    <w:lsdException w:name="Grid Table 2 Accent 4" w:uiPriority="47"/>
+    <w:lsdException w:name="Grid Table 3 Accent 4" w:uiPriority="48"/>
+    <w:lsdException w:name="Grid Table 4 Accent 4" w:uiPriority="49"/>
+    <w:lsdException w:name="Grid Table 5 Dark Accent 4" w:uiPriority="50"/>
+    <w:lsdException w:name="Grid Table 6 Colorful Accent 4" w:uiPriority="51"/>
+    <w:lsdException w:name="Grid Table 7 Colorful Accent 4" w:uiPriority="52"/>
+    <w:lsdException w:name="Grid Table 1 Light Accent 5" w:uiPriority="46"/>
+    <w:lsdException w:name="Grid Table 2 Accent 5" w:uiPriority="47"/>
+    <w:lsdException w:name="Grid Table 3 Accent 5" w:uiPriority="48"/>
+    <w:lsdException w:name="Grid Table 4 Accent 5" w:uiPriority="49"/>
+    <w:lsdException w:name="Grid Table 5 Dark Accent 5" w:uiPriority="50"/>
+    <w:lsdException w:name="Grid Table 6 Colorful Accent 5" w:uiPriority="51"/>
+    <w:lsdException w:name="Grid Table 7 Colorful Accent 5" w:uiPriority="52"/>
+    <w:lsdException w:name="Grid Table 1 Light Accent 6" w:uiPriority="46"/>
+    <w:lsdException w:name="Grid Table 2 Accent 6" w:uiPriority="47"/>
+    <w:lsdException w:name="Grid Table 3 Accent 6" w:uiPriority="48"/>
+    <w:lsdException w:name="Grid Table 4 Accent 6" w:uiPriority="49"/>
+    <w:lsdException w:name="Grid Table 5 Dark Accent 6" w:uiPriority="50"/>
+    <w:lsdException w:name="Grid Table 6 Colorful Accent 6" w:uiPriority="51"/>
+    <w:lsdException w:name="Grid Table 7 Colorful Accent 6" w:uiPriority="52"/>
+    <w:lsdException w:name="List Table 1 Light" w:uiPriority="46"/>
+    <w:lsdException w:name="List Table 2" w:uiPriority="47"/>
+    <w:lsdException w:name="List Table 3" w:uiPriority="48"/>
+    <w:lsdException w:name="List Table 4" w:uiPriority="49"/>
+    <w:lsdException w:name="List Table 5 Dark" w:uiPriority="50"/>
+    <w:lsdException w:name="List Table 6 Colorful" w:uiPriority="51"/>
+    <w:lsdException w:name="List Table 7 Colorful" w:uiPriority="52"/>
+    <w:lsdException w:name="List Table 1 Light Accent 1" w:uiPriority="46"/>
+    <w:lsdException w:name="List Table 2 Accent 1" w:uiPriority="47"/>
+    <w:lsdException w:name="List Table 3 Accent 1" w:uiPriority="48"/>
+    <w:lsdException w:name="List Table 4 Accent 1" w:uiPriority="49"/>
+    <w:lsdException w:name="List Table 5 Dark Accent 1" w:uiPriority="50"/>
+    <w:lsdException w:name="List Table 6 Colorful Accent 1" w:uiPriority="51"/>
+    <w:lsdException w:name="List Table 7 Colorful Accent 1" w:uiPriority="52"/>
+    <w:lsdException w:name="List Table 1 Light Accent 2" w:uiPriority="46"/>
+    <w:lsdException w:name="List Table 2 Accent 2" w:uiPriority="47"/>
+    <w:lsdException w:name="List Table 3 Accent 2" w:uiPriority="48"/>
+    <w:lsdException w:name="List Table 4 Accent 2" w:uiPriority="49"/>
+    <w:lsdException w:name="List Table 5 Dark Accent 2" w:uiPriority="50"/>
+    <w:lsdException w:name="List Table 6 Colorful Accent 2" w:uiPriority="51"/>
+    <w:lsdException w:name="List Table 7 Colorful Accent 2" w:uiPriority="52"/>
+    <w:lsdException w:name="List Table 1 Light Accent 3" w:uiPriority="46"/>
+    <w:lsdException w:name="List Table 2 Accent 3" w:uiPriority="47"/>
+    <w:lsdException w:name="List Table 3 Accent 3" w:uiPriority="48"/>
+    <w:lsdException w:name="List Table 4 Accent 3" w:uiPriority="49"/>
+    <w:lsdException w:name="List Table 5 Dark Accent 3" w:uiPriority="50"/>
+    <w:lsdException w:name="List Table 6 Colorful Accent 3" w:uiPriority="51"/>
+    <w:lsdException w:name="List Table 7 Colorful Accent 3" w:uiPriority="52"/>
+    <w:lsdException w:name="List Table 1 Light Accent 4" w:uiPriority="46"/>
+    <w:lsdException w:name="List Table 2 Accent 4" w:uiPriority="47"/>
+    <w:lsdException w:name="List Table 3 Accent 4" w:uiPriority="48"/>
+    <w:lsdException w:name="List Table 4 Accent 4" w:uiPriority="49"/>
+    <w:lsdException w:name="List Table 5 Dark Accent 4" w:uiPriority="50"/>
+    <w:lsdException w:name="List Table 6 Colorful Accent 4" w:uiPriority="51"/>
+    <w:lsdException w:name="List Table 7 Colorful Accent 4" w:uiPriority="52"/>
+    <w:lsdException w:name="List Table 1 Light Accent 5" w:uiPriority="46"/>
+    <w:lsdException w:name="List Table 2 Accent 5" w:uiPriority="47"/>
+    <w:lsdException w:name="List Table 3 Accent 5" w:uiPriority="48"/>
+    <w:lsdException w:name="List Table 4 Accent 5" w:uiPriority="49"/>
+    <w:lsdException w:name="List Table 5 Dark Accent 5" w:uiPriority="50"/>
+    <w:lsdException w:name="List Table 6 Colorful Accent 5" w:uiPriority="51"/>
+    <w:lsdException w:name="List Table 7 Colorful Accent 5" w:uiPriority="52"/>
+    <w:lsdException w:name="List Table 1 Light Accent 6" w:uiPriority="46"/>
+    <w:lsdException w:name="List Table 2 Accent 6" w:uiPriority="47"/>
+    <w:lsdException w:name="List Table 3 Accent 6" w:uiPriority="48"/>
+    <w:lsdException w:name="List Table 4 Accent 6" w:uiPriority="49"/>
+    <w:lsdException w:name="List Table 5 Dark Accent 6" w:uiPriority="50"/>
+    <w:lsdException w:name="List Table 6 Colorful Accent 6" w:uiPriority="51"/>
+    <w:lsdException w:name="List Table 7 Colorful Accent 6" w:uiPriority="52"/>
   </w:latentStyles>
   <w:style w:type="paragraph" w:default="1" w:styleId="Normal">
     <w:name w:val="Normal"/>
@@ -10652,16 +11496,16 @@
     <w:rPr>
       <w:sz w:val="22"/>
       <w:szCs w:val="22"/>
-      <w:lang w:eastAsia="en-US"/>
+      <w:lang w:val="pt-BR"/>
     </w:rPr>
   </w:style>
-  <w:style w:type="character" w:default="1" w:styleId="Fontepargpadro">
+  <w:style w:type="character" w:default="1" w:styleId="DefaultParagraphFont">
     <w:name w:val="Default Paragraph Font"/>
     <w:uiPriority w:val="1"/>
     <w:semiHidden/>
     <w:unhideWhenUsed/>
   </w:style>
-  <w:style w:type="table" w:default="1" w:styleId="Tabelanormal">
+  <w:style w:type="table" w:default="1" w:styleId="TableNormal">
     <w:name w:val="Normal Table"/>
     <w:uiPriority w:val="99"/>
     <w:semiHidden/>
@@ -10676,16 +11520,16 @@
       </w:tblCellMar>
     </w:tblPr>
   </w:style>
-  <w:style w:type="numbering" w:default="1" w:styleId="Semlista">
+  <w:style w:type="numbering" w:default="1" w:styleId="NoList">
     <w:name w:val="No List"/>
     <w:uiPriority w:val="99"/>
     <w:semiHidden/>
     <w:unhideWhenUsed/>
   </w:style>
-  <w:style w:type="paragraph" w:styleId="Cabealho">
+  <w:style w:type="paragraph" w:styleId="Header">
     <w:name w:val="header"/>
     <w:basedOn w:val="Normal"/>
-    <w:link w:val="CabealhoChar"/>
+    <w:link w:val="HeaderChar"/>
     <w:uiPriority w:val="99"/>
     <w:rsid w:val="00F145EE"/>
     <w:pPr>
@@ -10696,9 +11540,9 @@
       <w:spacing w:after="0" w:line="240" w:lineRule="auto"/>
     </w:pPr>
   </w:style>
-  <w:style w:type="character" w:customStyle="1" w:styleId="CabealhoChar">
-    <w:name w:val="Cabeçalho Char"/>
-    <w:link w:val="Cabealho"/>
+  <w:style w:type="character" w:customStyle="1" w:styleId="HeaderChar">
+    <w:name w:val="Header Char"/>
+    <w:link w:val="Header"/>
     <w:uiPriority w:val="99"/>
     <w:locked/>
     <w:rsid w:val="00F145EE"/>
@@ -10706,10 +11550,10 @@
       <w:rFonts w:cs="Times New Roman"/>
     </w:rPr>
   </w:style>
-  <w:style w:type="paragraph" w:styleId="Rodap">
+  <w:style w:type="paragraph" w:styleId="Footer">
     <w:name w:val="footer"/>
     <w:basedOn w:val="Normal"/>
-    <w:link w:val="RodapChar"/>
+    <w:link w:val="FooterChar"/>
     <w:uiPriority w:val="99"/>
     <w:rsid w:val="00F145EE"/>
     <w:pPr>
@@ -10720,9 +11564,9 @@
       <w:spacing w:after="0" w:line="240" w:lineRule="auto"/>
     </w:pPr>
   </w:style>
-  <w:style w:type="character" w:customStyle="1" w:styleId="RodapChar">
-    <w:name w:val="Rodapé Char"/>
-    <w:link w:val="Rodap"/>
+  <w:style w:type="character" w:customStyle="1" w:styleId="FooterChar">
+    <w:name w:val="Footer Char"/>
+    <w:link w:val="Footer"/>
     <w:uiPriority w:val="99"/>
     <w:locked/>
     <w:rsid w:val="00F145EE"/>
@@ -10730,10 +11574,10 @@
       <w:rFonts w:cs="Times New Roman"/>
     </w:rPr>
   </w:style>
-  <w:style w:type="paragraph" w:styleId="Textodebalo">
+  <w:style w:type="paragraph" w:styleId="BalloonText">
     <w:name w:val="Balloon Text"/>
     <w:basedOn w:val="Normal"/>
-    <w:link w:val="TextodebaloChar"/>
+    <w:link w:val="BalloonTextChar"/>
     <w:uiPriority w:val="99"/>
     <w:semiHidden/>
     <w:rsid w:val="00F145EE"/>
@@ -10746,9 +11590,9 @@
       <w:szCs w:val="16"/>
     </w:rPr>
   </w:style>
-  <w:style w:type="character" w:customStyle="1" w:styleId="TextodebaloChar">
-    <w:name w:val="Texto de balão Char"/>
-    <w:link w:val="Textodebalo"/>
+  <w:style w:type="character" w:customStyle="1" w:styleId="BalloonTextChar">
+    <w:name w:val="Balloon Text Char"/>
+    <w:link w:val="BalloonText"/>
     <w:uiPriority w:val="99"/>
     <w:semiHidden/>
     <w:locked/>
@@ -10759,7 +11603,7 @@
       <w:szCs w:val="16"/>
     </w:rPr>
   </w:style>
-  <w:style w:type="paragraph" w:styleId="PargrafodaLista">
+  <w:style w:type="paragraph" w:styleId="ListParagraph">
     <w:name w:val="List Paragraph"/>
     <w:basedOn w:val="Normal"/>
     <w:uiPriority w:val="99"/>
@@ -10782,7 +11626,7 @@
       <w:rFonts w:eastAsia="Times New Roman"/>
       <w:sz w:val="22"/>
       <w:szCs w:val="22"/>
-      <w:lang w:eastAsia="en-US"/>
+      <w:lang w:val="pt-BR"/>
     </w:rPr>
   </w:style>
   <w:style w:type="character" w:customStyle="1" w:styleId="VersesChar">
@@ -10812,7 +11656,7 @@
       <w:lang w:eastAsia="pt-BR"/>
     </w:rPr>
   </w:style>
-  <w:style w:type="paragraph" w:styleId="Legenda">
+  <w:style w:type="paragraph" w:styleId="Caption">
     <w:name w:val="caption"/>
     <w:basedOn w:val="Normal"/>
     <w:next w:val="Normal"/>
@@ -10840,196 +11684,6 @@
       <w:color w:val="0000FF"/>
       <w:u w:val="single"/>
     </w:rPr>
-  </w:style>
-</w:styles>
-</file>
-
-<file path=word/stylesWithEffects.xml><?xml version="1.0" encoding="utf-8"?>
-<w:styles xmlns:wpc="http://schemas.microsoft.com/office/word/2010/wordprocessingCanvas" xmlns:mc="http://schemas.openxmlformats.org/markup-compatibility/2006" xmlns:o="urn:schemas-microsoft-com:office:office" xmlns:r="http://schemas.openxmlformats.org/officeDocument/2006/relationships" xmlns:m="http://schemas.openxmlformats.org/officeDocument/2006/math" xmlns:v="urn:schemas-microsoft-com:vml" xmlns:wp14="http://schemas.microsoft.com/office/word/2010/wordprocessingDrawing" xmlns:wp="http://schemas.openxmlformats.org/drawingml/2006/wordprocessingDrawing" xmlns:w10="urn:schemas-microsoft-com:office:word" xmlns:w="http://schemas.openxmlformats.org/wordprocessingml/2006/main" xmlns:w14="http://schemas.microsoft.com/office/word/2010/wordml" xmlns:wpg="http://schemas.microsoft.com/office/word/2010/wordprocessingGroup" xmlns:wpi="http://schemas.microsoft.com/office/word/2010/wordprocessingInk" xmlns:wne="http://schemas.microsoft.com/office/word/2006/wordml" xmlns:wps="http://schemas.microsoft.com/office/word/2010/wordprocessingShape" mc:Ignorable="w14 wp14">
-  <w:docDefaults>
-    <w:rPrDefault>
-      <w:rPr>
-        <w:rFonts w:asciiTheme="minorHAnsi" w:eastAsiaTheme="minorEastAsia" w:hAnsiTheme="minorHAnsi" w:cstheme="minorBidi"/>
-        <w:sz w:val="22"/>
-        <w:szCs w:val="22"/>
-        <w:lang w:val="pt-BR" w:eastAsia="pt-BR" w:bidi="ar-SA"/>
-      </w:rPr>
-    </w:rPrDefault>
-    <w:pPrDefault>
-      <w:pPr>
-        <w:spacing w:after="200" w:line="276" w:lineRule="auto"/>
-      </w:pPr>
-    </w:pPrDefault>
-  </w:docDefaults>
-  <w:latentStyles w:defLockedState="0" w:defUIPriority="99" w:defSemiHidden="1" w:defUnhideWhenUsed="1" w:defQFormat="0" w:count="267">
-    <w:lsdException w:name="Normal" w:semiHidden="0" w:uiPriority="0" w:unhideWhenUsed="0" w:qFormat="1"/>
-    <w:lsdException w:name="heading 1" w:semiHidden="0" w:uiPriority="9" w:unhideWhenUsed="0" w:qFormat="1"/>
-    <w:lsdException w:name="heading 2" w:uiPriority="9" w:qFormat="1"/>
-    <w:lsdException w:name="heading 3" w:uiPriority="9" w:qFormat="1"/>
-    <w:lsdException w:name="heading 4" w:uiPriority="9" w:qFormat="1"/>
-    <w:lsdException w:name="heading 5" w:uiPriority="9" w:qFormat="1"/>
-    <w:lsdException w:name="heading 6" w:uiPriority="9" w:qFormat="1"/>
-    <w:lsdException w:name="heading 7" w:uiPriority="9" w:qFormat="1"/>
-    <w:lsdException w:name="heading 8" w:uiPriority="9" w:qFormat="1"/>
-    <w:lsdException w:name="heading 9" w:uiPriority="9" w:qFormat="1"/>
-    <w:lsdException w:name="toc 1" w:uiPriority="39"/>
-    <w:lsdException w:name="toc 2" w:uiPriority="39"/>
-    <w:lsdException w:name="toc 3" w:uiPriority="39"/>
-    <w:lsdException w:name="toc 4" w:uiPriority="39"/>
-    <w:lsdException w:name="toc 5" w:uiPriority="39"/>
-    <w:lsdException w:name="toc 6" w:uiPriority="39"/>
-    <w:lsdException w:name="toc 7" w:uiPriority="39"/>
-    <w:lsdException w:name="toc 8" w:uiPriority="39"/>
-    <w:lsdException w:name="toc 9" w:uiPriority="39"/>
-    <w:lsdException w:name="caption" w:uiPriority="35" w:qFormat="1"/>
-    <w:lsdException w:name="Title" w:semiHidden="0" w:uiPriority="10" w:unhideWhenUsed="0" w:qFormat="1"/>
-    <w:lsdException w:name="Default Paragraph Font" w:uiPriority="1"/>
-    <w:lsdException w:name="Subtitle" w:semiHidden="0" w:uiPriority="11" w:unhideWhenUsed="0" w:qFormat="1"/>
-    <w:lsdException w:name="Strong" w:semiHidden="0" w:uiPriority="22" w:unhideWhenUsed="0" w:qFormat="1"/>
-    <w:lsdException w:name="Emphasis" w:semiHidden="0" w:uiPriority="20" w:unhideWhenUsed="0" w:qFormat="1"/>
-    <w:lsdException w:name="Table Grid" w:semiHidden="0" w:uiPriority="59" w:unhideWhenUsed="0"/>
-    <w:lsdException w:name="Placeholder Text" w:unhideWhenUsed="0"/>
-    <w:lsdException w:name="No Spacing" w:semiHidden="0" w:uiPriority="1" w:unhideWhenUsed="0" w:qFormat="1"/>
-    <w:lsdException w:name="Light Shading" w:semiHidden="0" w:uiPriority="60" w:unhideWhenUsed="0"/>
-    <w:lsdException w:name="Light List" w:semiHidden="0" w:uiPriority="61" w:unhideWhenUsed="0"/>
-    <w:lsdException w:name="Light Grid" w:semiHidden="0" w:uiPriority="62" w:unhideWhenUsed="0"/>
-    <w:lsdException w:name="Medium Shading 1" w:semiHidden="0" w:uiPriority="63" w:unhideWhenUsed="0"/>
-    <w:lsdException w:name="Medium Shading 2" w:semiHidden="0" w:uiPriority="64" w:unhideWhenUsed="0"/>
-    <w:lsdException w:name="Medium List 1" w:semiHidden="0" w:uiPriority="65" w:unhideWhenUsed="0"/>
-    <w:lsdException w:name="Medium List 2" w:semiHidden="0" w:uiPriority="66" w:unhideWhenUsed="0"/>
-    <w:lsdException w:name="Medium Grid 1" w:semiHidden="0" w:uiPriority="67" w:unhideWhenUsed="0"/>
-    <w:lsdException w:name="Medium Grid 2" w:semiHidden="0" w:uiPriority="68" w:unhideWhenUsed="0"/>
-    <w:lsdException w:name="Medium Grid 3" w:semiHidden="0" w:uiPriority="69" w:unhideWhenUsed="0"/>
-    <w:lsdException w:name="Dark List" w:semiHidden="0" w:uiPriority="70" w:unhideWhenUsed="0"/>
-    <w:lsdException w:name="Colorful Shading" w:semiHidden="0" w:uiPriority="71" w:unhideWhenUsed="0"/>
-    <w:lsdException w:name="Colorful List" w:semiHidden="0" w:uiPriority="72" w:unhideWhenUsed="0"/>
-    <w:lsdException w:name="Colorful Grid" w:semiHidden="0" w:uiPriority="73" w:unhideWhenUsed="0"/>
-    <w:lsdException w:name="Light Shading Accent 1" w:semiHidden="0" w:uiPriority="60" w:unhideWhenUsed="0"/>
-    <w:lsdException w:name="Light List Accent 1" w:semiHidden="0" w:uiPriority="61" w:unhideWhenUsed="0"/>
-    <w:lsdException w:name="Light Grid Accent 1" w:semiHidden="0" w:uiPriority="62" w:unhideWhenUsed="0"/>
-    <w:lsdException w:name="Medium Shading 1 Accent 1" w:semiHidden="0" w:uiPriority="63" w:unhideWhenUsed="0"/>
-    <w:lsdException w:name="Medium Shading 2 Accent 1" w:semiHidden="0" w:uiPriority="64" w:unhideWhenUsed="0"/>
-    <w:lsdException w:name="Medium List 1 Accent 1" w:semiHidden="0" w:uiPriority="65" w:unhideWhenUsed="0"/>
-    <w:lsdException w:name="Revision" w:unhideWhenUsed="0"/>
-    <w:lsdException w:name="List Paragraph" w:semiHidden="0" w:uiPriority="34" w:unhideWhenUsed="0" w:qFormat="1"/>
-    <w:lsdException w:name="Quote" w:semiHidden="0" w:uiPriority="29" w:unhideWhenUsed="0" w:qFormat="1"/>
-    <w:lsdException w:name="Intense Quote" w:semiHidden="0" w:uiPriority="30" w:unhideWhenUsed="0" w:qFormat="1"/>
-    <w:lsdException w:name="Medium List 2 Accent 1" w:semiHidden="0" w:uiPriority="66" w:unhideWhenUsed="0"/>
-    <w:lsdException w:name="Medium Grid 1 Accent 1" w:semiHidden="0" w:uiPriority="67" w:unhideWhenUsed="0"/>
-    <w:lsdException w:name="Medium Grid 2 Accent 1" w:semiHidden="0" w:uiPriority="68" w:unhideWhenUsed="0"/>
-    <w:lsdException w:name="Medium Grid 3 Accent 1" w:semiHidden="0" w:uiPriority="69" w:unhideWhenUsed="0"/>
-    <w:lsdException w:name="Dark List Accent 1" w:semiHidden="0" w:uiPriority="70" w:unhideWhenUsed="0"/>
-    <w:lsdException w:name="Colorful Shading Accent 1" w:semiHidden="0" w:uiPriority="71" w:unhideWhenUsed="0"/>
-    <w:lsdException w:name="Colorful List Accent 1" w:semiHidden="0" w:uiPriority="72" w:unhideWhenUsed="0"/>
-    <w:lsdException w:name="Colorful Grid Accent 1" w:semiHidden="0" w:uiPriority="73" w:unhideWhenUsed="0"/>
-    <w:lsdException w:name="Light Shading Accent 2" w:semiHidden="0" w:uiPriority="60" w:unhideWhenUsed="0"/>
-    <w:lsdException w:name="Light List Accent 2" w:semiHidden="0" w:uiPriority="61" w:unhideWhenUsed="0"/>
-    <w:lsdException w:name="Light Grid Accent 2" w:semiHidden="0" w:uiPriority="62" w:unhideWhenUsed="0"/>
-    <w:lsdException w:name="Medium Shading 1 Accent 2" w:semiHidden="0" w:uiPriority="63" w:unhideWhenUsed="0"/>
-    <w:lsdException w:name="Medium Shading 2 Accent 2" w:semiHidden="0" w:uiPriority="64" w:unhideWhenUsed="0"/>
-    <w:lsdException w:name="Medium List 1 Accent 2" w:semiHidden="0" w:uiPriority="65" w:unhideWhenUsed="0"/>
-    <w:lsdException w:name="Medium List 2 Accent 2" w:semiHidden="0" w:uiPriority="66" w:unhideWhenUsed="0"/>
-    <w:lsdException w:name="Medium Grid 1 Accent 2" w:semiHidden="0" w:uiPriority="67" w:unhideWhenUsed="0"/>
-    <w:lsdException w:name="Medium Grid 2 Accent 2" w:semiHidden="0" w:uiPriority="68" w:unhideWhenUsed="0"/>
-    <w:lsdException w:name="Medium Grid 3 Accent 2" w:semiHidden="0" w:uiPriority="69" w:unhideWhenUsed="0"/>
-    <w:lsdException w:name="Dark List Accent 2" w:semiHidden="0" w:uiPriority="70" w:unhideWhenUsed="0"/>
-    <w:lsdException w:name="Colorful Shading Accent 2" w:semiHidden="0" w:uiPriority="71" w:unhideWhenUsed="0"/>
-    <w:lsdException w:name="Colorful List Accent 2" w:semiHidden="0" w:uiPriority="72" w:unhideWhenUsed="0"/>
-    <w:lsdException w:name="Colorful Grid Accent 2" w:semiHidden="0" w:uiPriority="73" w:unhideWhenUsed="0"/>
-    <w:lsdException w:name="Light Shading Accent 3" w:semiHidden="0" w:uiPriority="60" w:unhideWhenUsed="0"/>
-    <w:lsdException w:name="Light List Accent 3" w:semiHidden="0" w:uiPriority="61" w:unhideWhenUsed="0"/>
-    <w:lsdException w:name="Light Grid Accent 3" w:semiHidden="0" w:uiPriority="62" w:unhideWhenUsed="0"/>
-    <w:lsdException w:name="Medium Shading 1 Accent 3" w:semiHidden="0" w:uiPriority="63" w:unhideWhenUsed="0"/>
-    <w:lsdException w:name="Medium Shading 2 Accent 3" w:semiHidden="0" w:uiPriority="64" w:unhideWhenUsed="0"/>
-    <w:lsdException w:name="Medium List 1 Accent 3" w:semiHidden="0" w:uiPriority="65" w:unhideWhenUsed="0"/>
-    <w:lsdException w:name="Medium List 2 Accent 3" w:semiHidden="0" w:uiPriority="66" w:unhideWhenUsed="0"/>
-    <w:lsdException w:name="Medium Grid 1 Accent 3" w:semiHidden="0" w:uiPriority="67" w:unhideWhenUsed="0"/>
-    <w:lsdException w:name="Medium Grid 2 Accent 3" w:semiHidden="0" w:uiPriority="68" w:unhideWhenUsed="0"/>
-    <w:lsdException w:name="Medium Grid 3 Accent 3" w:semiHidden="0" w:uiPriority="69" w:unhideWhenUsed="0"/>
-    <w:lsdException w:name="Dark List Accent 3" w:semiHidden="0" w:uiPriority="70" w:unhideWhenUsed="0"/>
-    <w:lsdException w:name="Colorful Shading Accent 3" w:semiHidden="0" w:uiPriority="71" w:unhideWhenUsed="0"/>
-    <w:lsdException w:name="Colorful List Accent 3" w:semiHidden="0" w:uiPriority="72" w:unhideWhenUsed="0"/>
-    <w:lsdException w:name="Colorful Grid Accent 3" w:semiHidden="0" w:uiPriority="73" w:unhideWhenUsed="0"/>
-    <w:lsdException w:name="Light Shading Accent 4" w:semiHidden="0" w:uiPriority="60" w:unhideWhenUsed="0"/>
-    <w:lsdException w:name="Light List Accent 4" w:semiHidden="0" w:uiPriority="61" w:unhideWhenUsed="0"/>
-    <w:lsdException w:name="Light Grid Accent 4" w:semiHidden="0" w:uiPriority="62" w:unhideWhenUsed="0"/>
-    <w:lsdException w:name="Medium Shading 1 Accent 4" w:semiHidden="0" w:uiPriority="63" w:unhideWhenUsed="0"/>
-    <w:lsdException w:name="Medium Shading 2 Accent 4" w:semiHidden="0" w:uiPriority="64" w:unhideWhenUsed="0"/>
-    <w:lsdException w:name="Medium List 1 Accent 4" w:semiHidden="0" w:uiPriority="65" w:unhideWhenUsed="0"/>
-    <w:lsdException w:name="Medium List 2 Accent 4" w:semiHidden="0" w:uiPriority="66" w:unhideWhenUsed="0"/>
-    <w:lsdException w:name="Medium Grid 1 Accent 4" w:semiHidden="0" w:uiPriority="67" w:unhideWhenUsed="0"/>
-    <w:lsdException w:name="Medium Grid 2 Accent 4" w:semiHidden="0" w:uiPriority="68" w:unhideWhenUsed="0"/>
-    <w:lsdException w:name="Medium Grid 3 Accent 4" w:semiHidden="0" w:uiPriority="69" w:unhideWhenUsed="0"/>
-    <w:lsdException w:name="Dark List Accent 4" w:semiHidden="0" w:uiPriority="70" w:unhideWhenUsed="0"/>
-    <w:lsdException w:name="Colorful Shading Accent 4" w:semiHidden="0" w:uiPriority="71" w:unhideWhenUsed="0"/>
-    <w:lsdException w:name="Colorful List Accent 4" w:semiHidden="0" w:uiPriority="72" w:unhideWhenUsed="0"/>
-    <w:lsdException w:name="Colorful Grid Accent 4" w:semiHidden="0" w:uiPriority="73" w:unhideWhenUsed="0"/>
-    <w:lsdException w:name="Light Shading Accent 5" w:semiHidden="0" w:uiPriority="60" w:unhideWhenUsed="0"/>
-    <w:lsdException w:name="Light List Accent 5" w:semiHidden="0" w:uiPriority="61" w:unhideWhenUsed="0"/>
-    <w:lsdException w:name="Light Grid Accent 5" w:semiHidden="0" w:uiPriority="62" w:unhideWhenUsed="0"/>
-    <w:lsdException w:name="Medium Shading 1 Accent 5" w:semiHidden="0" w:uiPriority="63" w:unhideWhenUsed="0"/>
-    <w:lsdException w:name="Medium Shading 2 Accent 5" w:semiHidden="0" w:uiPriority="64" w:unhideWhenUsed="0"/>
-    <w:lsdException w:name="Medium List 1 Accent 5" w:semiHidden="0" w:uiPriority="65" w:unhideWhenUsed="0"/>
-    <w:lsdException w:name="Medium List 2 Accent 5" w:semiHidden="0" w:uiPriority="66" w:unhideWhenUsed="0"/>
-    <w:lsdException w:name="Medium Grid 1 Accent 5" w:semiHidden="0" w:uiPriority="67" w:unhideWhenUsed="0"/>
-    <w:lsdException w:name="Medium Grid 2 Accent 5" w:semiHidden="0" w:uiPriority="68" w:unhideWhenUsed="0"/>
-    <w:lsdException w:name="Medium Grid 3 Accent 5" w:semiHidden="0" w:uiPriority="69" w:unhideWhenUsed="0"/>
-    <w:lsdException w:name="Dark List Accent 5" w:semiHidden="0" w:uiPriority="70" w:unhideWhenUsed="0"/>
-    <w:lsdException w:name="Colorful Shading Accent 5" w:semiHidden="0" w:uiPriority="71" w:unhideWhenUsed="0"/>
-    <w:lsdException w:name="Colorful List Accent 5" w:semiHidden="0" w:uiPriority="72" w:unhideWhenUsed="0"/>
-    <w:lsdException w:name="Colorful Grid Accent 5" w:semiHidden="0" w:uiPriority="73" w:unhideWhenUsed="0"/>
-    <w:lsdException w:name="Light Shading Accent 6" w:semiHidden="0" w:uiPriority="60" w:unhideWhenUsed="0"/>
-    <w:lsdException w:name="Light List Accent 6" w:semiHidden="0" w:uiPriority="61" w:unhideWhenUsed="0"/>
-    <w:lsdException w:name="Light Grid Accent 6" w:semiHidden="0" w:uiPriority="62" w:unhideWhenUsed="0"/>
-    <w:lsdException w:name="Medium Shading 1 Accent 6" w:semiHidden="0" w:uiPriority="63" w:unhideWhenUsed="0"/>
-    <w:lsdException w:name="Medium Shading 2 Accent 6" w:semiHidden="0" w:uiPriority="64" w:unhideWhenUsed="0"/>
-    <w:lsdException w:name="Medium List 1 Accent 6" w:semiHidden="0" w:uiPriority="65" w:unhideWhenUsed="0"/>
-    <w:lsdException w:name="Medium List 2 Accent 6" w:semiHidden="0" w:uiPriority="66" w:unhideWhenUsed="0"/>
-    <w:lsdException w:name="Medium Grid 1 Accent 6" w:semiHidden="0" w:uiPriority="67" w:unhideWhenUsed="0"/>
-    <w:lsdException w:name="Medium Grid 2 Accent 6" w:semiHidden="0" w:uiPriority="68" w:unhideWhenUsed="0"/>
-    <w:lsdException w:name="Medium Grid 3 Accent 6" w:semiHidden="0" w:uiPriority="69" w:unhideWhenUsed="0"/>
-    <w:lsdException w:name="Dark List Accent 6" w:semiHidden="0" w:uiPriority="70" w:unhideWhenUsed="0"/>
-    <w:lsdException w:name="Colorful Shading Accent 6" w:semiHidden="0" w:uiPriority="71" w:unhideWhenUsed="0"/>
-    <w:lsdException w:name="Colorful List Accent 6" w:semiHidden="0" w:uiPriority="72" w:unhideWhenUsed="0"/>
-    <w:lsdException w:name="Colorful Grid Accent 6" w:semiHidden="0" w:uiPriority="73" w:unhideWhenUsed="0"/>
-    <w:lsdException w:name="Subtle Emphasis" w:semiHidden="0" w:uiPriority="19" w:unhideWhenUsed="0" w:qFormat="1"/>
-    <w:lsdException w:name="Intense Emphasis" w:semiHidden="0" w:uiPriority="21" w:unhideWhenUsed="0" w:qFormat="1"/>
-    <w:lsdException w:name="Subtle Reference" w:semiHidden="0" w:uiPriority="31" w:unhideWhenUsed="0" w:qFormat="1"/>
-    <w:lsdException w:name="Intense Reference" w:semiHidden="0" w:uiPriority="32" w:unhideWhenUsed="0" w:qFormat="1"/>
-    <w:lsdException w:name="Book Title" w:semiHidden="0" w:uiPriority="33" w:unhideWhenUsed="0" w:qFormat="1"/>
-    <w:lsdException w:name="Bibliography" w:uiPriority="37"/>
-    <w:lsdException w:name="TOC Heading" w:uiPriority="39" w:qFormat="1"/>
-  </w:latentStyles>
-  <w:style w:type="paragraph" w:default="1" w:styleId="Normal">
-    <w:name w:val="Normal"/>
-    <w:qFormat/>
-  </w:style>
-  <w:style w:type="character" w:default="1" w:styleId="Fontepargpadro">
-    <w:name w:val="Default Paragraph Font"/>
-    <w:uiPriority w:val="1"/>
-    <w:semiHidden/>
-    <w:unhideWhenUsed/>
-  </w:style>
-  <w:style w:type="table" w:default="1" w:styleId="Tabelanormal">
-    <w:name w:val="Normal Table"/>
-    <w:uiPriority w:val="99"/>
-    <w:semiHidden/>
-    <w:unhideWhenUsed/>
-    <w:tblPr>
-      <w:tblInd w:w="0" w:type="dxa"/>
-      <w:tblCellMar>
-        <w:top w:w="0" w:type="dxa"/>
-        <w:left w:w="108" w:type="dxa"/>
-        <w:bottom w:w="0" w:type="dxa"/>
-        <w:right w:w="108" w:type="dxa"/>
-      </w:tblCellMar>
-    </w:tblPr>
-  </w:style>
-  <w:style w:type="numbering" w:default="1" w:styleId="Semlista">
-    <w:name w:val="No List"/>
-    <w:uiPriority w:val="99"/>
-    <w:semiHidden/>
-    <w:unhideWhenUsed/>
   </w:style>
 </w:styles>
 </file>

--- a/docs/Relatório de Projeto.docx
+++ b/docs/Relatório de Projeto.docx
@@ -7399,24 +7399,34 @@
         </w:rPr>
         <w:t xml:space="preserve"> Mega</w:t>
       </w:r>
-      <w:bookmarkStart w:id="3" w:name="_GoBack"/>
-      <w:bookmarkEnd w:id="3"/>
       <w:r>
         <w:rPr>
           <w:rFonts w:ascii="Helvetica" w:hAnsi="Helvetica" w:cs="Helvetica"/>
           <w:sz w:val="28"/>
           <w:szCs w:val="40"/>
         </w:rPr>
-        <w:t xml:space="preserve">, sendo estes ligados respectivamente aos pinos Tx </w:t>
-      </w:r>
-      <w:r>
+        <w:t xml:space="preserve">, sendo estes ligados respectivamente aos pinos Tx e Rx da porta Serial 1 na placa 4. </w:t>
+      </w:r>
+    </w:p>
+    <w:p>
+      <w:pPr>
+        <w:pStyle w:val="ListParagraph"/>
+        <w:ind w:left="270"/>
+        <w:jc w:val="both"/>
         <w:rPr>
           <w:rFonts w:ascii="Helvetica" w:hAnsi="Helvetica" w:cs="Helvetica"/>
           <w:sz w:val="28"/>
           <w:szCs w:val="40"/>
         </w:rPr>
+      </w:pPr>
+      <w:r>
+        <w:rPr>
+          <w:rFonts w:ascii="Helvetica" w:hAnsi="Helvetica" w:cs="Helvetica"/>
+          <w:sz w:val="28"/>
+          <w:szCs w:val="40"/>
+        </w:rPr>
         <w:lastRenderedPageBreak/>
-        <w:t>e Rx da porta Serial 1 na placa 4. Mais detalhes são mostrados na imagem abaixo.</w:t>
+        <w:t>Mais detalhes são mostrados na imagem abaixo.</w:t>
       </w:r>
     </w:p>
     <w:p>
@@ -7437,7 +7447,7 @@
           <w:szCs w:val="40"/>
         </w:rPr>
         <w:pict>
-          <v:shape id="_x0000_i1052" type="#_x0000_t75" style="width:420.75pt;height:302.25pt">
+          <v:shape id="_x0000_i1050" type="#_x0000_t75" style="width:420.75pt;height:302.25pt">
             <v:imagedata r:id="rId32" o:title="IMG_3048"/>
           </v:shape>
         </w:pict>
@@ -7504,14 +7514,60 @@
     <w:p>
       <w:pPr>
         <w:pStyle w:val="ListParagraph"/>
-        <w:jc w:val="both"/>
-        <w:rPr>
-          <w:rFonts w:ascii="Helvetica" w:hAnsi="Helvetica" w:cs="Helvetica"/>
-          <w:b/>
-          <w:sz w:val="40"/>
-          <w:szCs w:val="40"/>
-        </w:rPr>
-      </w:pPr>
+        <w:ind w:left="360"/>
+        <w:jc w:val="both"/>
+        <w:rPr>
+          <w:rFonts w:ascii="Helvetica" w:hAnsi="Helvetica" w:cs="Helvetica"/>
+          <w:sz w:val="28"/>
+          <w:szCs w:val="28"/>
+        </w:rPr>
+      </w:pPr>
+      <w:r>
+        <w:rPr>
+          <w:rFonts w:ascii="Helvetica" w:hAnsi="Helvetica" w:cs="Helvetica"/>
+          <w:sz w:val="28"/>
+          <w:szCs w:val="28"/>
+        </w:rPr>
+        <w:t xml:space="preserve">A configuração do sistema é dada por um arquivo chamado “config.ini”, que pode ser encontrado na documentação do projeto. Tal arquivo deve ser copiado para um cartão SD vazio e formatado em FAT32. </w:t>
+      </w:r>
+      <w:r>
+        <w:rPr>
+          <w:rFonts w:ascii="Helvetica" w:hAnsi="Helvetica" w:cs="Helvetica"/>
+          <w:sz w:val="28"/>
+          <w:szCs w:val="28"/>
+        </w:rPr>
+        <w:t xml:space="preserve">Neste arquivo de configuração é determinado o servidor para qual o sistema vai enviar os dados, assim como a API key para acesso do servidor e a operadora do chip utilizado no modem GPRS. </w:t>
+      </w:r>
+      <w:r>
+        <w:rPr>
+          <w:rFonts w:ascii="Helvetica" w:hAnsi="Helvetica" w:cs="Helvetica"/>
+          <w:sz w:val="28"/>
+          <w:szCs w:val="28"/>
+        </w:rPr>
+        <w:t>Aqui também são definidos os monitores, que irão realizar a</w:t>
+      </w:r>
+      <w:r>
+        <w:rPr>
+          <w:rFonts w:ascii="Helvetica" w:hAnsi="Helvetica" w:cs="Helvetica"/>
+          <w:sz w:val="28"/>
+          <w:szCs w:val="28"/>
+        </w:rPr>
+        <w:t xml:space="preserve"> leitura dos sensores.</w:t>
+      </w:r>
+    </w:p>
+    <w:p>
+      <w:pPr>
+        <w:pStyle w:val="ListParagraph"/>
+        <w:ind w:left="360"/>
+        <w:jc w:val="both"/>
+        <w:rPr>
+          <w:rFonts w:ascii="Helvetica" w:hAnsi="Helvetica" w:cs="Helvetica"/>
+          <w:sz w:val="28"/>
+          <w:szCs w:val="28"/>
+        </w:rPr>
+      </w:pPr>
+      <w:bookmarkStart w:id="3" w:name="_GoBack"/>
+      <w:bookmarkEnd w:id="3"/>
     </w:p>
     <w:p>
       <w:pPr>
@@ -7953,7 +8009,7 @@
           <w:szCs w:val="24"/>
         </w:rPr>
         <w:pict>
-          <v:shape id="_x0000_i1050" type="#_x0000_t75" style="width:269.25pt;height:150pt">
+          <v:shape id="_x0000_i1051" type="#_x0000_t75" style="width:269.25pt;height:150pt">
             <v:imagedata r:id="rId33" o:title=""/>
           </v:shape>
         </w:pict>
@@ -7975,7 +8031,7 @@
         </w:rPr>
         <w:lastRenderedPageBreak/>
         <w:pict>
-          <v:shape id="Imagem 3" o:spid="_x0000_i1051" type="#_x0000_t75" style="width:420.75pt;height:412.5pt;visibility:visible">
+          <v:shape id="Imagem 3" o:spid="_x0000_i1052" type="#_x0000_t75" style="width:420.75pt;height:412.5pt;visibility:visible">
             <v:imagedata r:id="rId34" o:title=""/>
           </v:shape>
         </w:pict>
@@ -8374,7 +8430,7 @@
         <w:b/>
         <w:noProof/>
       </w:rPr>
-      <w:t>34</w:t>
+      <w:t>35</w:t>
     </w:r>
     <w:r>
       <w:rPr>
